--- a/Documentatie/Database onderzoek.docx
+++ b/Documentatie/Database onderzoek.docx
@@ -261,42 +261,6 @@
       </w:r>
     </w:p>
     <w:p/>
-    <w:p>
-      <w:pPr>
-        <w:rPr>
-          <w:b/>
-        </w:rPr>
-      </w:pPr>
-      <w:r>
-        <w:rPr>
-          <w:b/>
-        </w:rPr>
-        <w:t xml:space="preserve">Column: </w:t>
-      </w:r>
-    </w:p>
-    <w:p>
-      <w:r>
-        <w:t>De naam van een kolom geeft aan wat er in de kolom te vinden is. Bijvoorbeeld de voor- en achternaam</w:t>
-      </w:r>
-    </w:p>
-    <w:p>
-      <w:pPr>
-        <w:rPr>
-          <w:b/>
-        </w:rPr>
-      </w:pPr>
-      <w:r>
-        <w:rPr>
-          <w:b/>
-        </w:rPr>
-        <w:t>Field:</w:t>
-      </w:r>
-    </w:p>
-    <w:p>
-      <w:r>
-        <w:t xml:space="preserve">Een vakje in een kolom met 1 stukje . </w:t>
-      </w:r>
-    </w:p>
     <w:p>
       <w:r>
         <w:rPr>
@@ -354,6 +318,7 @@
       </w:r>
     </w:p>
     <w:p/>
+    <w:p/>
     <w:p>
       <w:pPr>
         <w:pStyle w:val="Kop1"/>
@@ -370,12 +335,174 @@
     </w:p>
     <w:p/>
     <w:p>
+      <w:pPr>
+        <w:rPr>
+          <w:b/>
+        </w:rPr>
+      </w:pPr>
+      <w:r>
+        <w:rPr>
+          <w:noProof/>
+          <w:lang w:eastAsia="nl-NL"/>
+        </w:rPr>
+        <w:drawing>
+          <wp:inline distT="0" distB="0" distL="0" distR="0">
+            <wp:extent cx="3810000" cy="2295525"/>
+            <wp:effectExtent l="0" t="0" r="0" b="9525"/>
+            <wp:docPr id="3" name="Afbeelding 3" descr="http://0.tqn.com/d/spreadsheets/1/0/V/7/-/-/database4.gif"/>
+            <wp:cNvGraphicFramePr>
+              <a:graphicFrameLocks xmlns:a="http://schemas.openxmlformats.org/drawingml/2006/main" noChangeAspect="1"/>
+            </wp:cNvGraphicFramePr>
+            <a:graphic xmlns:a="http://schemas.openxmlformats.org/drawingml/2006/main">
+              <a:graphicData uri="http://schemas.openxmlformats.org/drawingml/2006/picture">
+                <pic:pic xmlns:pic="http://schemas.openxmlformats.org/drawingml/2006/picture">
+                  <pic:nvPicPr>
+                    <pic:cNvPr id="0" name="Picture 3" descr="http://0.tqn.com/d/spreadsheets/1/0/V/7/-/-/database4.gif"/>
+                    <pic:cNvPicPr>
+                      <a:picLocks noChangeAspect="1" noChangeArrowheads="1"/>
+                    </pic:cNvPicPr>
+                  </pic:nvPicPr>
+                  <pic:blipFill>
+                    <a:blip r:embed="rId9">
+                      <a:extLst>
+                        <a:ext uri="{28A0092B-C50C-407E-A947-70E740481C1C}">
+                          <a14:useLocalDpi xmlns:a14="http://schemas.microsoft.com/office/drawing/2010/main" val="0"/>
+                        </a:ext>
+                      </a:extLst>
+                    </a:blip>
+                    <a:srcRect/>
+                    <a:stretch>
+                      <a:fillRect/>
+                    </a:stretch>
+                  </pic:blipFill>
+                  <pic:spPr bwMode="auto">
+                    <a:xfrm>
+                      <a:off x="0" y="0"/>
+                      <a:ext cx="3810000" cy="2295525"/>
+                    </a:xfrm>
+                    <a:prstGeom prst="rect">
+                      <a:avLst/>
+                    </a:prstGeom>
+                    <a:noFill/>
+                    <a:ln>
+                      <a:noFill/>
+                    </a:ln>
+                  </pic:spPr>
+                </pic:pic>
+              </a:graphicData>
+            </a:graphic>
+          </wp:inline>
+        </w:drawing>
+      </w:r>
+    </w:p>
+    <w:p>
+      <w:pPr>
+        <w:rPr>
+          <w:b/>
+        </w:rPr>
+      </w:pPr>
+    </w:p>
+    <w:p>
+      <w:pPr>
+        <w:rPr>
+          <w:b/>
+        </w:rPr>
+      </w:pPr>
+    </w:p>
+    <w:p>
+      <w:pPr>
+        <w:rPr>
+          <w:b/>
+        </w:rPr>
+      </w:pPr>
+    </w:p>
+    <w:p>
+      <w:pPr>
+        <w:pStyle w:val="Kop1"/>
+        <w:jc w:val="left"/>
+      </w:pPr>
+      <w:r>
+        <w:lastRenderedPageBreak/>
+        <w:t>Database Management System</w:t>
+      </w:r>
+    </w:p>
+    <w:p/>
+    <w:p>
+      <w:pPr>
+        <w:rPr>
+          <w:b/>
+        </w:rPr>
+      </w:pPr>
+      <w:r>
+        <w:rPr>
+          <w:b/>
+        </w:rPr>
+        <w:t>Welke zijn er?</w:t>
+      </w:r>
+    </w:p>
+    <w:p>
+      <w:r>
+        <w:rPr>
+          <w:noProof/>
+          <w:lang w:eastAsia="nl-NL"/>
+        </w:rPr>
+        <w:drawing>
+          <wp:inline distT="0" distB="0" distL="0" distR="0" wp14:anchorId="100958F3" wp14:editId="4BF353E3">
+            <wp:extent cx="5760720" cy="1739265"/>
+            <wp:effectExtent l="0" t="0" r="0" b="0"/>
+            <wp:docPr id="4" name="Afbeelding 4"/>
+            <wp:cNvGraphicFramePr>
+              <a:graphicFrameLocks xmlns:a="http://schemas.openxmlformats.org/drawingml/2006/main" noChangeAspect="1"/>
+            </wp:cNvGraphicFramePr>
+            <a:graphic xmlns:a="http://schemas.openxmlformats.org/drawingml/2006/main">
+              <a:graphicData uri="http://schemas.openxmlformats.org/drawingml/2006/picture">
+                <pic:pic xmlns:pic="http://schemas.openxmlformats.org/drawingml/2006/picture">
+                  <pic:nvPicPr>
+                    <pic:cNvPr id="1" name=""/>
+                    <pic:cNvPicPr/>
+                  </pic:nvPicPr>
+                  <pic:blipFill>
+                    <a:blip r:embed="rId10"/>
+                    <a:stretch>
+                      <a:fillRect/>
+                    </a:stretch>
+                  </pic:blipFill>
+                  <pic:spPr>
+                    <a:xfrm>
+                      <a:off x="0" y="0"/>
+                      <a:ext cx="5760720" cy="1739265"/>
+                    </a:xfrm>
+                    <a:prstGeom prst="rect">
+                      <a:avLst/>
+                    </a:prstGeom>
+                  </pic:spPr>
+                </pic:pic>
+              </a:graphicData>
+            </a:graphic>
+          </wp:inline>
+        </w:drawing>
+      </w:r>
+    </w:p>
+    <w:p>
+      <w:pPr>
+        <w:rPr>
+          <w:b/>
+        </w:rPr>
+      </w:pPr>
+      <w:r>
+        <w:rPr>
+          <w:b/>
+        </w:rPr>
+        <w:t>Welke gebruikt Visual Studio?</w:t>
+      </w:r>
+    </w:p>
+    <w:p>
       <w:bookmarkStart w:id="0" w:name="_GoBack"/>
       <w:bookmarkEnd w:id="0"/>
     </w:p>
     <w:sectPr>
-      <w:footerReference w:type="default" r:id="rId9"/>
-      <w:footerReference w:type="first" r:id="rId10"/>
+      <w:footerReference w:type="default" r:id="rId11"/>
+      <w:footerReference w:type="first" r:id="rId12"/>
       <w:pgSz w:w="11906" w:h="16838"/>
       <w:pgMar w:top="1417" w:right="1417" w:bottom="1417" w:left="1417" w:header="708" w:footer="708" w:gutter="0"/>
       <w:cols w:space="708"/>
@@ -440,7 +567,7 @@
           <w:rPr>
             <w:noProof/>
           </w:rPr>
-          <w:t>3</w:t>
+          <w:t>4</w:t>
         </w:r>
         <w:r>
           <w:fldChar w:fldCharType="end"/>
@@ -1854,7 +1981,7 @@
 </file>
 
 <file path=customXml/itemProps1.xml><?xml version="1.0" encoding="utf-8"?>
-<ds:datastoreItem xmlns:ds="http://schemas.openxmlformats.org/officeDocument/2006/customXml" ds:itemID="{E5C0E8F6-7AFF-4C7C-996E-7E84DF65D7BD}">
+<ds:datastoreItem xmlns:ds="http://schemas.openxmlformats.org/officeDocument/2006/customXml" ds:itemID="{8B81AD14-E814-4E61-8FC4-81B98FE44803}">
   <ds:schemaRefs>
     <ds:schemaRef ds:uri="http://schemas.openxmlformats.org/officeDocument/2006/bibliography"/>
   </ds:schemaRefs>

--- a/Documentatie/Database onderzoek.docx
+++ b/Documentatie/Database onderzoek.docx
@@ -19,6 +19,22 @@
           </w14:textOutline>
         </w:rPr>
       </w:pPr>
+      <w:r>
+        <w:rPr>
+          <w:b/>
+          <w:color w:val="F7CAAC" w:themeColor="accent2" w:themeTint="66"/>
+          <w:sz w:val="44"/>
+          <w:szCs w:val="44"/>
+          <w14:textOutline w14:w="11112" w14:cap="flat" w14:cmpd="sng" w14:algn="ctr">
+            <w14:solidFill>
+              <w14:schemeClr w14:val="accent2"/>
+            </w14:solidFill>
+            <w14:prstDash w14:val="solid"/>
+            <w14:round/>
+          </w14:textOutline>
+        </w:rPr>
+        <w:t xml:space="preserve">  </w:t>
+      </w:r>
       <w:r>
         <w:rPr>
           <w:b/>
@@ -185,6 +201,12 @@
     <w:p/>
     <w:sdt>
       <w:sdtPr>
+        <w:rPr>
+          <w:rFonts w:asciiTheme="minorHAnsi" w:eastAsiaTheme="minorEastAsia" w:hAnsiTheme="minorHAnsi" w:cstheme="minorBidi"/>
+          <w:color w:val="auto"/>
+          <w:sz w:val="21"/>
+          <w:szCs w:val="21"/>
+        </w:rPr>
         <w:id w:val="359093725"/>
         <w:docPartObj>
           <w:docPartGallery w:val="Table of Contents"/>
@@ -193,12 +215,8 @@
       </w:sdtPr>
       <w:sdtEndPr>
         <w:rPr>
-          <w:rFonts w:asciiTheme="minorHAnsi" w:eastAsiaTheme="minorEastAsia" w:hAnsiTheme="minorHAnsi" w:cstheme="minorBidi"/>
           <w:b/>
           <w:bCs/>
-          <w:color w:val="auto"/>
-          <w:sz w:val="21"/>
-          <w:szCs w:val="21"/>
         </w:rPr>
       </w:sdtEndPr>
       <w:sdtContent>
@@ -211,16 +229,227 @@
           </w:r>
         </w:p>
         <w:p>
-          <w:fldSimple w:instr=" TOC \o &quot;1-3&quot; \h \z \u ">
-            <w:r>
-              <w:rPr>
-                <w:b/>
-                <w:bCs/>
-                <w:noProof/>
-              </w:rPr>
-              <w:t>Geen inhoudsopgavegegevens gevonden.</w:t>
-            </w:r>
-          </w:fldSimple>
+          <w:pPr>
+            <w:pStyle w:val="Inhopg1"/>
+            <w:tabs>
+              <w:tab w:val="right" w:leader="dot" w:pos="9062"/>
+            </w:tabs>
+            <w:rPr>
+              <w:noProof/>
+            </w:rPr>
+          </w:pPr>
+          <w:r>
+            <w:fldChar w:fldCharType="begin"/>
+          </w:r>
+          <w:r>
+            <w:instrText xml:space="preserve"> TOC \o "1-3" \h \z \u </w:instrText>
+          </w:r>
+          <w:r>
+            <w:fldChar w:fldCharType="separate"/>
+          </w:r>
+          <w:hyperlink w:anchor="_Toc385401733" w:history="1">
+            <w:r>
+              <w:rPr>
+                <w:rStyle w:val="Hyperlink"/>
+                <w:noProof/>
+              </w:rPr>
+              <w:t>Column/Field</w:t>
+            </w:r>
+            <w:r>
+              <w:rPr>
+                <w:noProof/>
+                <w:webHidden/>
+              </w:rPr>
+              <w:tab/>
+            </w:r>
+            <w:r>
+              <w:rPr>
+                <w:noProof/>
+                <w:webHidden/>
+              </w:rPr>
+              <w:fldChar w:fldCharType="begin"/>
+            </w:r>
+            <w:r>
+              <w:rPr>
+                <w:noProof/>
+                <w:webHidden/>
+              </w:rPr>
+              <w:instrText xml:space="preserve"> PAGEREF _Toc385401733 \h </w:instrText>
+            </w:r>
+            <w:r>
+              <w:rPr>
+                <w:noProof/>
+                <w:webHidden/>
+              </w:rPr>
+            </w:r>
+            <w:r>
+              <w:rPr>
+                <w:noProof/>
+                <w:webHidden/>
+              </w:rPr>
+              <w:fldChar w:fldCharType="separate"/>
+            </w:r>
+            <w:r>
+              <w:rPr>
+                <w:noProof/>
+                <w:webHidden/>
+              </w:rPr>
+              <w:t>3</w:t>
+            </w:r>
+            <w:r>
+              <w:rPr>
+                <w:noProof/>
+                <w:webHidden/>
+              </w:rPr>
+              <w:fldChar w:fldCharType="end"/>
+            </w:r>
+          </w:hyperlink>
+        </w:p>
+        <w:p>
+          <w:pPr>
+            <w:pStyle w:val="Inhopg1"/>
+            <w:tabs>
+              <w:tab w:val="right" w:leader="dot" w:pos="9062"/>
+            </w:tabs>
+            <w:rPr>
+              <w:noProof/>
+            </w:rPr>
+          </w:pPr>
+          <w:hyperlink w:anchor="_Toc385401734" w:history="1">
+            <w:r>
+              <w:rPr>
+                <w:rStyle w:val="Hyperlink"/>
+                <w:noProof/>
+              </w:rPr>
+              <w:t>Row/Record</w:t>
+            </w:r>
+            <w:r>
+              <w:rPr>
+                <w:noProof/>
+                <w:webHidden/>
+              </w:rPr>
+              <w:tab/>
+            </w:r>
+            <w:r>
+              <w:rPr>
+                <w:noProof/>
+                <w:webHidden/>
+              </w:rPr>
+              <w:fldChar w:fldCharType="begin"/>
+            </w:r>
+            <w:r>
+              <w:rPr>
+                <w:noProof/>
+                <w:webHidden/>
+              </w:rPr>
+              <w:instrText xml:space="preserve"> PAGEREF _Toc385401734 \h </w:instrText>
+            </w:r>
+            <w:r>
+              <w:rPr>
+                <w:noProof/>
+                <w:webHidden/>
+              </w:rPr>
+            </w:r>
+            <w:r>
+              <w:rPr>
+                <w:noProof/>
+                <w:webHidden/>
+              </w:rPr>
+              <w:fldChar w:fldCharType="separate"/>
+            </w:r>
+            <w:r>
+              <w:rPr>
+                <w:noProof/>
+                <w:webHidden/>
+              </w:rPr>
+              <w:t>3</w:t>
+            </w:r>
+            <w:r>
+              <w:rPr>
+                <w:noProof/>
+                <w:webHidden/>
+              </w:rPr>
+              <w:fldChar w:fldCharType="end"/>
+            </w:r>
+          </w:hyperlink>
+        </w:p>
+        <w:p>
+          <w:pPr>
+            <w:pStyle w:val="Inhopg1"/>
+            <w:tabs>
+              <w:tab w:val="right" w:leader="dot" w:pos="9062"/>
+            </w:tabs>
+            <w:rPr>
+              <w:noProof/>
+            </w:rPr>
+          </w:pPr>
+          <w:hyperlink w:anchor="_Toc385401735" w:history="1">
+            <w:r>
+              <w:rPr>
+                <w:rStyle w:val="Hyperlink"/>
+                <w:noProof/>
+              </w:rPr>
+              <w:t>Database Management System</w:t>
+            </w:r>
+            <w:r>
+              <w:rPr>
+                <w:noProof/>
+                <w:webHidden/>
+              </w:rPr>
+              <w:tab/>
+            </w:r>
+            <w:r>
+              <w:rPr>
+                <w:noProof/>
+                <w:webHidden/>
+              </w:rPr>
+              <w:fldChar w:fldCharType="begin"/>
+            </w:r>
+            <w:r>
+              <w:rPr>
+                <w:noProof/>
+                <w:webHidden/>
+              </w:rPr>
+              <w:instrText xml:space="preserve"> PAGEREF _Toc385401735 \h </w:instrText>
+            </w:r>
+            <w:r>
+              <w:rPr>
+                <w:noProof/>
+                <w:webHidden/>
+              </w:rPr>
+            </w:r>
+            <w:r>
+              <w:rPr>
+                <w:noProof/>
+                <w:webHidden/>
+              </w:rPr>
+              <w:fldChar w:fldCharType="separate"/>
+            </w:r>
+            <w:r>
+              <w:rPr>
+                <w:noProof/>
+                <w:webHidden/>
+              </w:rPr>
+              <w:t>4</w:t>
+            </w:r>
+            <w:r>
+              <w:rPr>
+                <w:noProof/>
+                <w:webHidden/>
+              </w:rPr>
+              <w:fldChar w:fldCharType="end"/>
+            </w:r>
+          </w:hyperlink>
+        </w:p>
+        <w:p>
+          <w:r>
+            <w:rPr>
+              <w:b/>
+              <w:bCs/>
+              <w:noProof/>
+            </w:rPr>
+            <w:fldChar w:fldCharType="end"/>
+          </w:r>
         </w:p>
       </w:sdtContent>
     </w:sdt>
@@ -255,10 +484,11 @@
         <w:pStyle w:val="Kop1"/>
         <w:jc w:val="left"/>
       </w:pPr>
+      <w:bookmarkStart w:id="0" w:name="_Toc385401733"/>
       <w:r>
-        <w:lastRenderedPageBreak/>
         <w:t>Column/Field</w:t>
       </w:r>
+      <w:bookmarkEnd w:id="0"/>
     </w:p>
     <w:p/>
     <w:p>
@@ -318,12 +548,12 @@
       </w:r>
     </w:p>
     <w:p/>
-    <w:p/>
     <w:p>
       <w:pPr>
         <w:pStyle w:val="Kop1"/>
         <w:jc w:val="left"/>
       </w:pPr>
+      <w:bookmarkStart w:id="1" w:name="_Toc385401734"/>
       <w:proofErr w:type="spellStart"/>
       <w:r>
         <w:t>Row</w:t>
@@ -332,6 +562,7 @@
       <w:r>
         <w:t>/Record</w:t>
       </w:r>
+      <w:bookmarkEnd w:id="1"/>
     </w:p>
     <w:p/>
     <w:p>
@@ -421,10 +652,11 @@
         <w:pStyle w:val="Kop1"/>
         <w:jc w:val="left"/>
       </w:pPr>
+      <w:bookmarkStart w:id="2" w:name="_Toc385401735"/>
       <w:r>
-        <w:lastRenderedPageBreak/>
         <w:t>Database Management System</w:t>
       </w:r>
+      <w:bookmarkEnd w:id="2"/>
     </w:p>
     <w:p/>
     <w:p>
@@ -497,9 +729,34 @@
       </w:r>
     </w:p>
     <w:p>
-      <w:bookmarkStart w:id="0" w:name="_GoBack"/>
-      <w:bookmarkEnd w:id="0"/>
-    </w:p>
+      <w:pPr>
+        <w:rPr>
+          <w:b/>
+        </w:rPr>
+      </w:pPr>
+      <w:r>
+        <w:rPr>
+          <w:b/>
+        </w:rPr>
+        <w:t>.SDF</w:t>
+      </w:r>
+    </w:p>
+    <w:p>
+      <w:pPr>
+        <w:rPr>
+          <w:b/>
+        </w:rPr>
+      </w:pPr>
+      <w:r>
+        <w:rPr>
+          <w:b/>
+        </w:rPr>
+        <w:t>.MDF</w:t>
+      </w:r>
+      <w:bookmarkStart w:id="3" w:name="_GoBack"/>
+      <w:bookmarkEnd w:id="3"/>
+    </w:p>
+    <w:p/>
     <w:sectPr>
       <w:footerReference w:type="default" r:id="rId11"/>
       <w:footerReference w:type="first" r:id="rId12"/>
@@ -548,6 +805,7 @@
         <w:docPartUnique/>
       </w:docPartObj>
     </w:sdtPr>
+    <w:sdtEndPr/>
     <w:sdtContent>
       <w:p>
         <w:pPr>
@@ -567,7 +825,7 @@
           <w:rPr>
             <w:noProof/>
           </w:rPr>
-          <w:t>4</w:t>
+          <w:t>3</w:t>
         </w:r>
         <w:r>
           <w:fldChar w:fldCharType="end"/>
@@ -1712,6 +1970,18 @@
       <w:u w:val="single"/>
     </w:rPr>
   </w:style>
+  <w:style w:type="paragraph" w:styleId="Inhopg1">
+    <w:name w:val="toc 1"/>
+    <w:basedOn w:val="Standaard"/>
+    <w:next w:val="Standaard"/>
+    <w:autoRedefine/>
+    <w:uiPriority w:val="39"/>
+    <w:unhideWhenUsed/>
+    <w:rsid w:val="005A5DFF"/>
+    <w:pPr>
+      <w:spacing w:after="100"/>
+    </w:pPr>
+  </w:style>
 </w:styles>
 </file>
 
@@ -1981,7 +2251,7 @@
 </file>
 
 <file path=customXml/itemProps1.xml><?xml version="1.0" encoding="utf-8"?>
-<ds:datastoreItem xmlns:ds="http://schemas.openxmlformats.org/officeDocument/2006/customXml" ds:itemID="{8B81AD14-E814-4E61-8FC4-81B98FE44803}">
+<ds:datastoreItem xmlns:ds="http://schemas.openxmlformats.org/officeDocument/2006/customXml" ds:itemID="{AD50413A-5581-41AA-8977-ED86A8D5950A}">
   <ds:schemaRefs>
     <ds:schemaRef ds:uri="http://schemas.openxmlformats.org/officeDocument/2006/bibliography"/>
   </ds:schemaRefs>

--- a/Documentatie/Database onderzoek.docx
+++ b/Documentatie/Database onderzoek.docx
@@ -147,7 +147,7 @@
                     <pic:cNvPicPr/>
                   </pic:nvPicPr>
                   <pic:blipFill>
-                    <a:blip r:embed="rId7">
+                    <a:blip r:embed="rId8">
                       <a:extLst>
                         <a:ext uri="{28A0092B-C50C-407E-A947-70E740481C1C}">
                           <a14:useLocalDpi xmlns:a14="http://schemas.microsoft.com/office/drawing/2010/main" val="0"/>
@@ -236,6 +236,9 @@
             </w:tabs>
             <w:rPr>
               <w:noProof/>
+              <w:sz w:val="22"/>
+              <w:szCs w:val="22"/>
+              <w:lang w:eastAsia="nl-NL"/>
             </w:rPr>
           </w:pPr>
           <w:r>
@@ -247,13 +250,13 @@
           <w:r>
             <w:fldChar w:fldCharType="separate"/>
           </w:r>
-          <w:hyperlink w:anchor="_Toc385401733" w:history="1">
+          <w:hyperlink w:anchor="_Toc385937338" w:history="1">
             <w:r>
               <w:rPr>
                 <w:rStyle w:val="Hyperlink"/>
                 <w:noProof/>
               </w:rPr>
-              <w:t>Column/Field</w:t>
+              <w:t>Inleiding</w:t>
             </w:r>
             <w:r>
               <w:rPr>
@@ -274,7 +277,7 @@
                 <w:noProof/>
                 <w:webHidden/>
               </w:rPr>
-              <w:instrText xml:space="preserve"> PAGEREF _Toc385401733 \h </w:instrText>
+              <w:instrText xml:space="preserve"> PAGEREF _Toc385937338 \h </w:instrText>
             </w:r>
             <w:r>
               <w:rPr>
@@ -313,15 +316,18 @@
             </w:tabs>
             <w:rPr>
               <w:noProof/>
+              <w:sz w:val="22"/>
+              <w:szCs w:val="22"/>
+              <w:lang w:eastAsia="nl-NL"/>
             </w:rPr>
           </w:pPr>
-          <w:hyperlink w:anchor="_Toc385401734" w:history="1">
+          <w:hyperlink w:anchor="_Toc385937339" w:history="1">
             <w:r>
               <w:rPr>
                 <w:rStyle w:val="Hyperlink"/>
                 <w:noProof/>
               </w:rPr>
-              <w:t>Row/Record</w:t>
+              <w:t>Column/Field</w:t>
             </w:r>
             <w:r>
               <w:rPr>
@@ -342,7 +348,7 @@
                 <w:noProof/>
                 <w:webHidden/>
               </w:rPr>
-              <w:instrText xml:space="preserve"> PAGEREF _Toc385401734 \h </w:instrText>
+              <w:instrText xml:space="preserve"> PAGEREF _Toc385937339 \h </w:instrText>
             </w:r>
             <w:r>
               <w:rPr>
@@ -381,14 +387,88 @@
             </w:tabs>
             <w:rPr>
               <w:noProof/>
+              <w:sz w:val="22"/>
+              <w:szCs w:val="22"/>
+              <w:lang w:eastAsia="nl-NL"/>
             </w:rPr>
           </w:pPr>
-          <w:hyperlink w:anchor="_Toc385401735" w:history="1">
+          <w:hyperlink w:anchor="_Toc385937340" w:history="1">
             <w:r>
               <w:rPr>
                 <w:rStyle w:val="Hyperlink"/>
                 <w:noProof/>
               </w:rPr>
+              <w:t>Row/Record</w:t>
+            </w:r>
+            <w:r>
+              <w:rPr>
+                <w:noProof/>
+                <w:webHidden/>
+              </w:rPr>
+              <w:tab/>
+            </w:r>
+            <w:r>
+              <w:rPr>
+                <w:noProof/>
+                <w:webHidden/>
+              </w:rPr>
+              <w:fldChar w:fldCharType="begin"/>
+            </w:r>
+            <w:r>
+              <w:rPr>
+                <w:noProof/>
+                <w:webHidden/>
+              </w:rPr>
+              <w:instrText xml:space="preserve"> PAGEREF _Toc385937340 \h </w:instrText>
+            </w:r>
+            <w:r>
+              <w:rPr>
+                <w:noProof/>
+                <w:webHidden/>
+              </w:rPr>
+            </w:r>
+            <w:r>
+              <w:rPr>
+                <w:noProof/>
+                <w:webHidden/>
+              </w:rPr>
+              <w:fldChar w:fldCharType="separate"/>
+            </w:r>
+            <w:r>
+              <w:rPr>
+                <w:noProof/>
+                <w:webHidden/>
+              </w:rPr>
+              <w:t>3</w:t>
+            </w:r>
+            <w:r>
+              <w:rPr>
+                <w:noProof/>
+                <w:webHidden/>
+              </w:rPr>
+              <w:fldChar w:fldCharType="end"/>
+            </w:r>
+          </w:hyperlink>
+        </w:p>
+        <w:p>
+          <w:pPr>
+            <w:pStyle w:val="Inhopg1"/>
+            <w:tabs>
+              <w:tab w:val="right" w:leader="dot" w:pos="9062"/>
+            </w:tabs>
+            <w:rPr>
+              <w:noProof/>
+              <w:sz w:val="22"/>
+              <w:szCs w:val="22"/>
+              <w:lang w:eastAsia="nl-NL"/>
+            </w:rPr>
+          </w:pPr>
+          <w:hyperlink w:anchor="_Toc385937341" w:history="1">
+            <w:r>
+              <w:rPr>
+                <w:rStyle w:val="Hyperlink"/>
+                <w:noProof/>
+              </w:rPr>
               <w:t>Database Management System</w:t>
             </w:r>
             <w:r>
@@ -410,7 +490,7 @@
                 <w:noProof/>
                 <w:webHidden/>
               </w:rPr>
-              <w:instrText xml:space="preserve"> PAGEREF _Toc385401735 \h </w:instrText>
+              <w:instrText xml:space="preserve"> PAGEREF _Toc385937341 \h </w:instrText>
             </w:r>
             <w:r>
               <w:rPr>
@@ -431,6 +511,219 @@
                 <w:webHidden/>
               </w:rPr>
               <w:t>4</w:t>
+            </w:r>
+            <w:r>
+              <w:rPr>
+                <w:noProof/>
+                <w:webHidden/>
+              </w:rPr>
+              <w:fldChar w:fldCharType="end"/>
+            </w:r>
+          </w:hyperlink>
+        </w:p>
+        <w:p>
+          <w:pPr>
+            <w:pStyle w:val="Inhopg1"/>
+            <w:tabs>
+              <w:tab w:val="right" w:leader="dot" w:pos="9062"/>
+            </w:tabs>
+            <w:rPr>
+              <w:noProof/>
+              <w:sz w:val="22"/>
+              <w:szCs w:val="22"/>
+              <w:lang w:eastAsia="nl-NL"/>
+            </w:rPr>
+          </w:pPr>
+          <w:hyperlink w:anchor="_Toc385937342" w:history="1">
+            <w:r>
+              <w:rPr>
+                <w:rStyle w:val="Hyperlink"/>
+                <w:noProof/>
+              </w:rPr>
+              <w:t>DataType</w:t>
+            </w:r>
+            <w:r>
+              <w:rPr>
+                <w:noProof/>
+                <w:webHidden/>
+              </w:rPr>
+              <w:tab/>
+            </w:r>
+            <w:r>
+              <w:rPr>
+                <w:noProof/>
+                <w:webHidden/>
+              </w:rPr>
+              <w:fldChar w:fldCharType="begin"/>
+            </w:r>
+            <w:r>
+              <w:rPr>
+                <w:noProof/>
+                <w:webHidden/>
+              </w:rPr>
+              <w:instrText xml:space="preserve"> PAGEREF _Toc385937342 \h </w:instrText>
+            </w:r>
+            <w:r>
+              <w:rPr>
+                <w:noProof/>
+                <w:webHidden/>
+              </w:rPr>
+            </w:r>
+            <w:r>
+              <w:rPr>
+                <w:noProof/>
+                <w:webHidden/>
+              </w:rPr>
+              <w:fldChar w:fldCharType="separate"/>
+            </w:r>
+            <w:r>
+              <w:rPr>
+                <w:noProof/>
+                <w:webHidden/>
+              </w:rPr>
+              <w:t>4</w:t>
+            </w:r>
+            <w:r>
+              <w:rPr>
+                <w:noProof/>
+                <w:webHidden/>
+              </w:rPr>
+              <w:fldChar w:fldCharType="end"/>
+            </w:r>
+          </w:hyperlink>
+        </w:p>
+        <w:p>
+          <w:pPr>
+            <w:pStyle w:val="Inhopg1"/>
+            <w:tabs>
+              <w:tab w:val="right" w:leader="dot" w:pos="9062"/>
+            </w:tabs>
+            <w:rPr>
+              <w:noProof/>
+              <w:sz w:val="22"/>
+              <w:szCs w:val="22"/>
+              <w:lang w:eastAsia="nl-NL"/>
+            </w:rPr>
+          </w:pPr>
+          <w:hyperlink w:anchor="_Toc385937343" w:history="1">
+            <w:r>
+              <w:rPr>
+                <w:rStyle w:val="Hyperlink"/>
+                <w:noProof/>
+              </w:rPr>
+              <w:t>Primary Key</w:t>
+            </w:r>
+            <w:r>
+              <w:rPr>
+                <w:noProof/>
+                <w:webHidden/>
+              </w:rPr>
+              <w:tab/>
+            </w:r>
+            <w:r>
+              <w:rPr>
+                <w:noProof/>
+                <w:webHidden/>
+              </w:rPr>
+              <w:fldChar w:fldCharType="begin"/>
+            </w:r>
+            <w:r>
+              <w:rPr>
+                <w:noProof/>
+                <w:webHidden/>
+              </w:rPr>
+              <w:instrText xml:space="preserve"> PAGEREF _Toc385937343 \h </w:instrText>
+            </w:r>
+            <w:r>
+              <w:rPr>
+                <w:noProof/>
+                <w:webHidden/>
+              </w:rPr>
+            </w:r>
+            <w:r>
+              <w:rPr>
+                <w:noProof/>
+                <w:webHidden/>
+              </w:rPr>
+              <w:fldChar w:fldCharType="separate"/>
+            </w:r>
+            <w:r>
+              <w:rPr>
+                <w:noProof/>
+                <w:webHidden/>
+              </w:rPr>
+              <w:t>5</w:t>
+            </w:r>
+            <w:r>
+              <w:rPr>
+                <w:noProof/>
+                <w:webHidden/>
+              </w:rPr>
+              <w:fldChar w:fldCharType="end"/>
+            </w:r>
+          </w:hyperlink>
+        </w:p>
+        <w:p>
+          <w:pPr>
+            <w:pStyle w:val="Inhopg1"/>
+            <w:tabs>
+              <w:tab w:val="right" w:leader="dot" w:pos="9062"/>
+            </w:tabs>
+            <w:rPr>
+              <w:noProof/>
+              <w:sz w:val="22"/>
+              <w:szCs w:val="22"/>
+              <w:lang w:eastAsia="nl-NL"/>
+            </w:rPr>
+          </w:pPr>
+          <w:hyperlink w:anchor="_Toc385937344" w:history="1">
+            <w:r>
+              <w:rPr>
+                <w:rStyle w:val="Hyperlink"/>
+                <w:noProof/>
+              </w:rPr>
+              <w:t>Foreign Key</w:t>
+            </w:r>
+            <w:r>
+              <w:rPr>
+                <w:noProof/>
+                <w:webHidden/>
+              </w:rPr>
+              <w:tab/>
+            </w:r>
+            <w:r>
+              <w:rPr>
+                <w:noProof/>
+                <w:webHidden/>
+              </w:rPr>
+              <w:fldChar w:fldCharType="begin"/>
+            </w:r>
+            <w:r>
+              <w:rPr>
+                <w:noProof/>
+                <w:webHidden/>
+              </w:rPr>
+              <w:instrText xml:space="preserve"> PAGEREF _Toc385937344 \h </w:instrText>
+            </w:r>
+            <w:r>
+              <w:rPr>
+                <w:noProof/>
+                <w:webHidden/>
+              </w:rPr>
+            </w:r>
+            <w:r>
+              <w:rPr>
+                <w:noProof/>
+                <w:webHidden/>
+              </w:rPr>
+              <w:fldChar w:fldCharType="separate"/>
+            </w:r>
+            <w:r>
+              <w:rPr>
+                <w:noProof/>
+                <w:webHidden/>
+              </w:rPr>
+              <w:t>5</w:t>
             </w:r>
             <w:r>
               <w:rPr>
@@ -472,23 +765,30 @@
     <w:p/>
     <w:p/>
     <w:p/>
-    <w:p/>
-    <w:p/>
-    <w:p/>
-    <w:p/>
-    <w:p/>
-    <w:p/>
-    <w:p/>
     <w:p>
       <w:pPr>
         <w:pStyle w:val="Kop1"/>
         <w:jc w:val="left"/>
       </w:pPr>
-      <w:bookmarkStart w:id="0" w:name="_Toc385401733"/>
+      <w:bookmarkStart w:id="0" w:name="_Toc385937338"/>
+      <w:r>
+        <w:lastRenderedPageBreak/>
+        <w:t>Inleiding</w:t>
+      </w:r>
+      <w:bookmarkEnd w:id="0"/>
+    </w:p>
+    <w:p/>
+    <w:p/>
+    <w:p>
+      <w:pPr>
+        <w:pStyle w:val="Kop1"/>
+        <w:jc w:val="left"/>
+      </w:pPr>
+      <w:bookmarkStart w:id="1" w:name="_Toc385937339"/>
       <w:r>
         <w:t>Column/Field</w:t>
       </w:r>
-      <w:bookmarkEnd w:id="0"/>
+      <w:bookmarkEnd w:id="1"/>
     </w:p>
     <w:p/>
     <w:p>
@@ -515,7 +815,7 @@
                     </pic:cNvPicPr>
                   </pic:nvPicPr>
                   <pic:blipFill>
-                    <a:blip r:embed="rId8">
+                    <a:blip r:embed="rId9">
                       <a:extLst>
                         <a:ext uri="{28A0092B-C50C-407E-A947-70E740481C1C}">
                           <a14:useLocalDpi xmlns:a14="http://schemas.microsoft.com/office/drawing/2010/main" val="0"/>
@@ -553,7 +853,7 @@
         <w:pStyle w:val="Kop1"/>
         <w:jc w:val="left"/>
       </w:pPr>
-      <w:bookmarkStart w:id="1" w:name="_Toc385401734"/>
+      <w:bookmarkStart w:id="2" w:name="_Toc385937340"/>
       <w:proofErr w:type="spellStart"/>
       <w:r>
         <w:t>Row</w:t>
@@ -562,7 +862,7 @@
       <w:r>
         <w:t>/Record</w:t>
       </w:r>
-      <w:bookmarkEnd w:id="1"/>
+      <w:bookmarkEnd w:id="2"/>
     </w:p>
     <w:p/>
     <w:p>
@@ -594,7 +894,7 @@
                     </pic:cNvPicPr>
                   </pic:nvPicPr>
                   <pic:blipFill>
-                    <a:blip r:embed="rId9">
+                    <a:blip r:embed="rId10">
                       <a:extLst>
                         <a:ext uri="{28A0092B-C50C-407E-A947-70E740481C1C}">
                           <a14:useLocalDpi xmlns:a14="http://schemas.microsoft.com/office/drawing/2010/main" val="0"/>
@@ -628,35 +928,15 @@
     </w:p>
     <w:p>
       <w:pPr>
-        <w:rPr>
-          <w:b/>
-        </w:rPr>
-      </w:pPr>
-    </w:p>
-    <w:p>
-      <w:pPr>
-        <w:rPr>
-          <w:b/>
-        </w:rPr>
-      </w:pPr>
-    </w:p>
-    <w:p>
-      <w:pPr>
-        <w:rPr>
-          <w:b/>
-        </w:rPr>
-      </w:pPr>
-    </w:p>
-    <w:p>
-      <w:pPr>
         <w:pStyle w:val="Kop1"/>
         <w:jc w:val="left"/>
       </w:pPr>
-      <w:bookmarkStart w:id="2" w:name="_Toc385401735"/>
-      <w:r>
+      <w:bookmarkStart w:id="3" w:name="_Toc385937341"/>
+      <w:r>
+        <w:lastRenderedPageBreak/>
         <w:t>Database Management System</w:t>
       </w:r>
-      <w:bookmarkEnd w:id="2"/>
+      <w:bookmarkEnd w:id="3"/>
     </w:p>
     <w:p/>
     <w:p>
@@ -694,7 +974,7 @@
                     <pic:cNvPicPr/>
                   </pic:nvPicPr>
                   <pic:blipFill>
-                    <a:blip r:embed="rId10"/>
+                    <a:blip r:embed="rId11"/>
                     <a:stretch>
                       <a:fillRect/>
                     </a:stretch>
@@ -729,37 +1009,1596 @@
       </w:r>
     </w:p>
     <w:p>
-      <w:pPr>
-        <w:rPr>
-          <w:b/>
-        </w:rPr>
-      </w:pPr>
-      <w:r>
-        <w:rPr>
-          <w:b/>
-        </w:rPr>
+      <w:r>
         <w:t>.SDF</w:t>
       </w:r>
     </w:p>
     <w:p>
+      <w:r>
+        <w:t>.MDF</w:t>
+      </w:r>
+    </w:p>
+    <w:p>
       <w:pPr>
         <w:rPr>
           <w:b/>
         </w:rPr>
       </w:pPr>
-      <w:r>
-        <w:rPr>
-          <w:b/>
-        </w:rPr>
-        <w:t>.MDF</w:t>
-      </w:r>
-      <w:bookmarkStart w:id="3" w:name="_GoBack"/>
-      <w:bookmarkEnd w:id="3"/>
     </w:p>
-    <w:p/>
+    <w:p>
+      <w:pPr>
+        <w:pStyle w:val="Kop1"/>
+        <w:jc w:val="left"/>
+      </w:pPr>
+      <w:bookmarkStart w:id="4" w:name="_Toc385937342"/>
+      <w:proofErr w:type="spellStart"/>
+      <w:r>
+        <w:t>DataType</w:t>
+      </w:r>
+      <w:bookmarkEnd w:id="4"/>
+      <w:proofErr w:type="spellEnd"/>
+    </w:p>
+    <w:p/>
+    <w:p>
+      <w:pPr>
+        <w:pStyle w:val="Normaalweb"/>
+        <w:shd w:val="clear" w:color="auto" w:fill="FFFFFF"/>
+        <w:spacing w:before="120" w:beforeAutospacing="0" w:after="120" w:afterAutospacing="0" w:line="336" w:lineRule="atLeast"/>
+        <w:rPr>
+          <w:rFonts w:asciiTheme="minorHAnsi" w:hAnsiTheme="minorHAnsi" w:cs="Arial"/>
+          <w:sz w:val="21"/>
+          <w:szCs w:val="21"/>
+        </w:rPr>
+      </w:pPr>
+      <w:r>
+        <w:rPr>
+          <w:rFonts w:asciiTheme="minorHAnsi" w:hAnsiTheme="minorHAnsi" w:cs="Arial"/>
+          <w:sz w:val="21"/>
+          <w:szCs w:val="21"/>
+        </w:rPr>
+        <w:t>Een</w:t>
+      </w:r>
+      <w:r>
+        <w:rPr>
+          <w:rStyle w:val="apple-converted-space"/>
+          <w:rFonts w:asciiTheme="minorHAnsi" w:hAnsiTheme="minorHAnsi" w:cs="Arial"/>
+          <w:sz w:val="21"/>
+          <w:szCs w:val="21"/>
+        </w:rPr>
+        <w:t> </w:t>
+      </w:r>
+      <w:r>
+        <w:rPr>
+          <w:rFonts w:asciiTheme="minorHAnsi" w:hAnsiTheme="minorHAnsi" w:cs="Arial"/>
+          <w:bCs/>
+          <w:sz w:val="21"/>
+          <w:szCs w:val="21"/>
+        </w:rPr>
+        <w:t>datatype</w:t>
+      </w:r>
+      <w:r>
+        <w:rPr>
+          <w:rFonts w:asciiTheme="minorHAnsi" w:hAnsiTheme="minorHAnsi" w:cs="Arial"/>
+          <w:sz w:val="21"/>
+          <w:szCs w:val="21"/>
+        </w:rPr>
+        <w:t>, ook wel</w:t>
+      </w:r>
+      <w:r>
+        <w:rPr>
+          <w:rStyle w:val="apple-converted-space"/>
+          <w:rFonts w:asciiTheme="minorHAnsi" w:hAnsiTheme="minorHAnsi" w:cs="Arial"/>
+          <w:sz w:val="21"/>
+          <w:szCs w:val="21"/>
+        </w:rPr>
+        <w:t> </w:t>
+      </w:r>
+      <w:r>
+        <w:rPr>
+          <w:rFonts w:asciiTheme="minorHAnsi" w:hAnsiTheme="minorHAnsi" w:cs="Arial"/>
+          <w:bCs/>
+          <w:sz w:val="21"/>
+          <w:szCs w:val="21"/>
+        </w:rPr>
+        <w:t>gegevenstype</w:t>
+      </w:r>
+      <w:r>
+        <w:rPr>
+          <w:rStyle w:val="apple-converted-space"/>
+          <w:rFonts w:asciiTheme="minorHAnsi" w:hAnsiTheme="minorHAnsi" w:cs="Arial"/>
+          <w:sz w:val="21"/>
+          <w:szCs w:val="21"/>
+        </w:rPr>
+        <w:t> </w:t>
+      </w:r>
+      <w:r>
+        <w:rPr>
+          <w:rFonts w:asciiTheme="minorHAnsi" w:hAnsiTheme="minorHAnsi" w:cs="Arial"/>
+          <w:sz w:val="21"/>
+          <w:szCs w:val="21"/>
+        </w:rPr>
+        <w:t>genoemd, is in de</w:t>
+      </w:r>
+      <w:r>
+        <w:rPr>
+          <w:rStyle w:val="apple-converted-space"/>
+          <w:rFonts w:asciiTheme="minorHAnsi" w:hAnsiTheme="minorHAnsi" w:cs="Arial"/>
+          <w:sz w:val="21"/>
+          <w:szCs w:val="21"/>
+        </w:rPr>
+        <w:t> </w:t>
+      </w:r>
+      <w:hyperlink r:id="rId12" w:tooltip="Informatica" w:history="1">
+        <w:r>
+          <w:rPr>
+            <w:rStyle w:val="Hyperlink"/>
+            <w:rFonts w:asciiTheme="minorHAnsi" w:hAnsiTheme="minorHAnsi" w:cs="Arial"/>
+            <w:color w:val="auto"/>
+            <w:sz w:val="21"/>
+            <w:szCs w:val="21"/>
+            <w:u w:val="none"/>
+          </w:rPr>
+          <w:t>informatica</w:t>
+        </w:r>
+      </w:hyperlink>
+      <w:r>
+        <w:rPr>
+          <w:rStyle w:val="apple-converted-space"/>
+          <w:rFonts w:asciiTheme="minorHAnsi" w:hAnsiTheme="minorHAnsi" w:cs="Arial"/>
+          <w:sz w:val="21"/>
+          <w:szCs w:val="21"/>
+        </w:rPr>
+        <w:t> </w:t>
+      </w:r>
+      <w:r>
+        <w:rPr>
+          <w:rFonts w:asciiTheme="minorHAnsi" w:hAnsiTheme="minorHAnsi" w:cs="Arial"/>
+          <w:sz w:val="21"/>
+          <w:szCs w:val="21"/>
+        </w:rPr>
+        <w:t>een specifiek soort gegevens, zoals</w:t>
+      </w:r>
+      <w:r>
+        <w:rPr>
+          <w:rStyle w:val="apple-converted-space"/>
+          <w:rFonts w:asciiTheme="minorHAnsi" w:hAnsiTheme="minorHAnsi" w:cs="Arial"/>
+          <w:sz w:val="21"/>
+          <w:szCs w:val="21"/>
+        </w:rPr>
+        <w:t> </w:t>
+      </w:r>
+      <w:hyperlink r:id="rId13" w:tooltip="Integer (informatica)" w:history="1">
+        <w:r>
+          <w:rPr>
+            <w:rStyle w:val="Hyperlink"/>
+            <w:rFonts w:asciiTheme="minorHAnsi" w:hAnsiTheme="minorHAnsi" w:cs="Arial"/>
+            <w:color w:val="auto"/>
+            <w:sz w:val="21"/>
+            <w:szCs w:val="21"/>
+            <w:u w:val="none"/>
+          </w:rPr>
+          <w:t>integers</w:t>
+        </w:r>
+      </w:hyperlink>
+      <w:r>
+        <w:rPr>
+          <w:rFonts w:asciiTheme="minorHAnsi" w:hAnsiTheme="minorHAnsi" w:cs="Arial"/>
+          <w:sz w:val="21"/>
+          <w:szCs w:val="21"/>
+        </w:rPr>
+        <w:t>,</w:t>
+      </w:r>
+      <w:r>
+        <w:rPr>
+          <w:rStyle w:val="apple-converted-space"/>
+          <w:rFonts w:asciiTheme="minorHAnsi" w:hAnsiTheme="minorHAnsi" w:cs="Arial"/>
+          <w:sz w:val="21"/>
+          <w:szCs w:val="21"/>
+        </w:rPr>
+        <w:t> </w:t>
+      </w:r>
+      <w:proofErr w:type="spellStart"/>
+      <w:r>
+        <w:rPr>
+          <w:rFonts w:asciiTheme="minorHAnsi" w:hAnsiTheme="minorHAnsi" w:cs="Arial"/>
+          <w:sz w:val="21"/>
+          <w:szCs w:val="21"/>
+        </w:rPr>
+        <w:fldChar w:fldCharType="begin"/>
+      </w:r>
+      <w:r>
+        <w:rPr>
+          <w:rFonts w:asciiTheme="minorHAnsi" w:hAnsiTheme="minorHAnsi" w:cs="Arial"/>
+          <w:sz w:val="21"/>
+          <w:szCs w:val="21"/>
+        </w:rPr>
+        <w:instrText xml:space="preserve"> HYPERLINK "http://nl.wikipedia.org/wiki/Boolean" \o "Boolean" </w:instrText>
+      </w:r>
+      <w:r>
+        <w:rPr>
+          <w:rFonts w:asciiTheme="minorHAnsi" w:hAnsiTheme="minorHAnsi" w:cs="Arial"/>
+          <w:sz w:val="21"/>
+          <w:szCs w:val="21"/>
+        </w:rPr>
+        <w:fldChar w:fldCharType="separate"/>
+      </w:r>
+      <w:r>
+        <w:rPr>
+          <w:rStyle w:val="Hyperlink"/>
+          <w:rFonts w:asciiTheme="minorHAnsi" w:hAnsiTheme="minorHAnsi" w:cs="Arial"/>
+          <w:color w:val="auto"/>
+          <w:sz w:val="21"/>
+          <w:szCs w:val="21"/>
+          <w:u w:val="none"/>
+        </w:rPr>
+        <w:t>booleans</w:t>
+      </w:r>
+      <w:proofErr w:type="spellEnd"/>
+      <w:r>
+        <w:rPr>
+          <w:rFonts w:asciiTheme="minorHAnsi" w:hAnsiTheme="minorHAnsi" w:cs="Arial"/>
+          <w:sz w:val="21"/>
+          <w:szCs w:val="21"/>
+        </w:rPr>
+        <w:fldChar w:fldCharType="end"/>
+      </w:r>
+      <w:r>
+        <w:rPr>
+          <w:rFonts w:asciiTheme="minorHAnsi" w:hAnsiTheme="minorHAnsi" w:cs="Arial"/>
+          <w:sz w:val="21"/>
+          <w:szCs w:val="21"/>
+        </w:rPr>
+        <w:t>,</w:t>
+      </w:r>
+      <w:r>
+        <w:rPr>
+          <w:rStyle w:val="apple-converted-space"/>
+          <w:rFonts w:asciiTheme="minorHAnsi" w:hAnsiTheme="minorHAnsi" w:cs="Arial"/>
+          <w:sz w:val="21"/>
+          <w:szCs w:val="21"/>
+        </w:rPr>
+        <w:t> </w:t>
+      </w:r>
+      <w:proofErr w:type="spellStart"/>
+      <w:r>
+        <w:rPr>
+          <w:rFonts w:asciiTheme="minorHAnsi" w:hAnsiTheme="minorHAnsi" w:cs="Arial"/>
+          <w:sz w:val="21"/>
+          <w:szCs w:val="21"/>
+        </w:rPr>
+        <w:fldChar w:fldCharType="begin"/>
+      </w:r>
+      <w:r>
+        <w:rPr>
+          <w:rFonts w:asciiTheme="minorHAnsi" w:hAnsiTheme="minorHAnsi" w:cs="Arial"/>
+          <w:sz w:val="21"/>
+          <w:szCs w:val="21"/>
+        </w:rPr>
+        <w:instrText xml:space="preserve"> HYPERLINK "http://nl.wikipedia.org/wiki/Zwevendekommagetal" \o "Zwevendekommagetal" </w:instrText>
+      </w:r>
+      <w:r>
+        <w:rPr>
+          <w:rFonts w:asciiTheme="minorHAnsi" w:hAnsiTheme="minorHAnsi" w:cs="Arial"/>
+          <w:sz w:val="21"/>
+          <w:szCs w:val="21"/>
+        </w:rPr>
+        <w:fldChar w:fldCharType="separate"/>
+      </w:r>
+      <w:r>
+        <w:rPr>
+          <w:rStyle w:val="Hyperlink"/>
+          <w:rFonts w:asciiTheme="minorHAnsi" w:hAnsiTheme="minorHAnsi" w:cs="Arial"/>
+          <w:color w:val="auto"/>
+          <w:sz w:val="21"/>
+          <w:szCs w:val="21"/>
+          <w:u w:val="none"/>
+        </w:rPr>
+        <w:t>reals</w:t>
+      </w:r>
+      <w:proofErr w:type="spellEnd"/>
+      <w:r>
+        <w:rPr>
+          <w:rFonts w:asciiTheme="minorHAnsi" w:hAnsiTheme="minorHAnsi" w:cs="Arial"/>
+          <w:sz w:val="21"/>
+          <w:szCs w:val="21"/>
+        </w:rPr>
+        <w:fldChar w:fldCharType="end"/>
+      </w:r>
+      <w:r>
+        <w:rPr>
+          <w:rFonts w:asciiTheme="minorHAnsi" w:hAnsiTheme="minorHAnsi" w:cs="Arial"/>
+          <w:sz w:val="21"/>
+          <w:szCs w:val="21"/>
+        </w:rPr>
+        <w:t>,</w:t>
+      </w:r>
+      <w:r>
+        <w:rPr>
+          <w:rStyle w:val="apple-converted-space"/>
+          <w:rFonts w:asciiTheme="minorHAnsi" w:hAnsiTheme="minorHAnsi" w:cs="Arial"/>
+          <w:sz w:val="21"/>
+          <w:szCs w:val="21"/>
+        </w:rPr>
+        <w:t> </w:t>
+      </w:r>
+      <w:hyperlink r:id="rId14" w:tooltip="Karakter (informatica)" w:history="1">
+        <w:r>
+          <w:rPr>
+            <w:rStyle w:val="Hyperlink"/>
+            <w:rFonts w:asciiTheme="minorHAnsi" w:hAnsiTheme="minorHAnsi" w:cs="Arial"/>
+            <w:color w:val="auto"/>
+            <w:sz w:val="21"/>
+            <w:szCs w:val="21"/>
+            <w:u w:val="none"/>
+          </w:rPr>
+          <w:t>karakters</w:t>
+        </w:r>
+      </w:hyperlink>
+      <w:r>
+        <w:rPr>
+          <w:rFonts w:asciiTheme="minorHAnsi" w:hAnsiTheme="minorHAnsi" w:cs="Arial"/>
+          <w:sz w:val="21"/>
+          <w:szCs w:val="21"/>
+        </w:rPr>
+        <w:t>,</w:t>
+      </w:r>
+      <w:r>
+        <w:rPr>
+          <w:rStyle w:val="apple-converted-space"/>
+          <w:rFonts w:asciiTheme="minorHAnsi" w:hAnsiTheme="minorHAnsi" w:cs="Arial"/>
+          <w:sz w:val="21"/>
+          <w:szCs w:val="21"/>
+        </w:rPr>
+        <w:t> </w:t>
+      </w:r>
+      <w:hyperlink r:id="rId15" w:tooltip="String (informatica)" w:history="1">
+        <w:r>
+          <w:rPr>
+            <w:rStyle w:val="Hyperlink"/>
+            <w:rFonts w:asciiTheme="minorHAnsi" w:hAnsiTheme="minorHAnsi" w:cs="Arial"/>
+            <w:color w:val="auto"/>
+            <w:sz w:val="21"/>
+            <w:szCs w:val="21"/>
+            <w:u w:val="none"/>
+          </w:rPr>
+          <w:t>strings</w:t>
+        </w:r>
+      </w:hyperlink>
+      <w:r>
+        <w:rPr>
+          <w:rFonts w:asciiTheme="minorHAnsi" w:hAnsiTheme="minorHAnsi" w:cs="Arial"/>
+          <w:sz w:val="21"/>
+          <w:szCs w:val="21"/>
+        </w:rPr>
+        <w:t>. In een</w:t>
+      </w:r>
+      <w:r>
+        <w:rPr>
+          <w:rStyle w:val="apple-converted-space"/>
+          <w:rFonts w:asciiTheme="minorHAnsi" w:hAnsiTheme="minorHAnsi" w:cs="Arial"/>
+          <w:sz w:val="21"/>
+          <w:szCs w:val="21"/>
+        </w:rPr>
+        <w:t> </w:t>
+      </w:r>
+      <w:hyperlink r:id="rId16" w:tooltip="Programmeertaal" w:history="1">
+        <w:r>
+          <w:rPr>
+            <w:rStyle w:val="Hyperlink"/>
+            <w:rFonts w:asciiTheme="minorHAnsi" w:hAnsiTheme="minorHAnsi" w:cs="Arial"/>
+            <w:color w:val="auto"/>
+            <w:sz w:val="21"/>
+            <w:szCs w:val="21"/>
+            <w:u w:val="none"/>
+          </w:rPr>
+          <w:t>programmeertaal</w:t>
+        </w:r>
+      </w:hyperlink>
+      <w:r>
+        <w:rPr>
+          <w:rStyle w:val="apple-converted-space"/>
+          <w:rFonts w:asciiTheme="minorHAnsi" w:hAnsiTheme="minorHAnsi" w:cs="Arial"/>
+          <w:sz w:val="21"/>
+          <w:szCs w:val="21"/>
+        </w:rPr>
+        <w:t> </w:t>
+      </w:r>
+      <w:r>
+        <w:rPr>
+          <w:rFonts w:asciiTheme="minorHAnsi" w:hAnsiTheme="minorHAnsi" w:cs="Arial"/>
+          <w:sz w:val="21"/>
+          <w:szCs w:val="21"/>
+        </w:rPr>
+        <w:t>wordt met iedere</w:t>
+      </w:r>
+      <w:r>
+        <w:rPr>
+          <w:rStyle w:val="apple-converted-space"/>
+          <w:rFonts w:asciiTheme="minorHAnsi" w:hAnsiTheme="minorHAnsi" w:cs="Arial"/>
+          <w:sz w:val="21"/>
+          <w:szCs w:val="21"/>
+        </w:rPr>
+        <w:t> </w:t>
+      </w:r>
+      <w:hyperlink r:id="rId17" w:tooltip="Variabele (informatica)" w:history="1">
+        <w:r>
+          <w:rPr>
+            <w:rStyle w:val="Hyperlink"/>
+            <w:rFonts w:asciiTheme="minorHAnsi" w:hAnsiTheme="minorHAnsi" w:cs="Arial"/>
+            <w:color w:val="auto"/>
+            <w:sz w:val="21"/>
+            <w:szCs w:val="21"/>
+            <w:u w:val="none"/>
+          </w:rPr>
+          <w:t>variabele</w:t>
+        </w:r>
+      </w:hyperlink>
+      <w:r>
+        <w:rPr>
+          <w:rFonts w:asciiTheme="minorHAnsi" w:hAnsiTheme="minorHAnsi" w:cs="Arial"/>
+          <w:sz w:val="21"/>
+          <w:szCs w:val="21"/>
+        </w:rPr>
+        <w:t>, en meer in het algemeen met iedere</w:t>
+      </w:r>
+      <w:r>
+        <w:rPr>
+          <w:rStyle w:val="apple-converted-space"/>
+          <w:rFonts w:asciiTheme="minorHAnsi" w:hAnsiTheme="minorHAnsi" w:cs="Arial"/>
+          <w:sz w:val="21"/>
+          <w:szCs w:val="21"/>
+        </w:rPr>
+        <w:t> </w:t>
+      </w:r>
+      <w:hyperlink r:id="rId18" w:tooltip="Expressie (programmeren)" w:history="1">
+        <w:r>
+          <w:rPr>
+            <w:rStyle w:val="Hyperlink"/>
+            <w:rFonts w:asciiTheme="minorHAnsi" w:hAnsiTheme="minorHAnsi" w:cs="Arial"/>
+            <w:color w:val="auto"/>
+            <w:sz w:val="21"/>
+            <w:szCs w:val="21"/>
+            <w:u w:val="none"/>
+          </w:rPr>
+          <w:t>expressie</w:t>
+        </w:r>
+      </w:hyperlink>
+      <w:r>
+        <w:rPr>
+          <w:rFonts w:asciiTheme="minorHAnsi" w:hAnsiTheme="minorHAnsi" w:cs="Arial"/>
+          <w:sz w:val="21"/>
+          <w:szCs w:val="21"/>
+        </w:rPr>
+        <w:t>, een datatype geassocieerd. Dit datatype bepaalt welke waarden de variabele of de expressie kan aannemen, hoe deze waarden in het geheugen worden opgeslagen en welke bewerkingen op de variabele of de expressie uitgevoerd kunnen worden.</w:t>
+      </w:r>
+    </w:p>
+    <w:p>
+      <w:pPr>
+        <w:pStyle w:val="Normaalweb"/>
+        <w:shd w:val="clear" w:color="auto" w:fill="FFFFFF"/>
+        <w:spacing w:before="120" w:beforeAutospacing="0" w:after="120" w:afterAutospacing="0" w:line="336" w:lineRule="atLeast"/>
+        <w:rPr>
+          <w:rFonts w:asciiTheme="minorHAnsi" w:hAnsiTheme="minorHAnsi" w:cs="Arial"/>
+          <w:sz w:val="21"/>
+          <w:szCs w:val="21"/>
+        </w:rPr>
+      </w:pPr>
+      <w:r>
+        <w:rPr>
+          <w:rFonts w:asciiTheme="minorHAnsi" w:hAnsiTheme="minorHAnsi" w:cs="Arial"/>
+          <w:sz w:val="21"/>
+          <w:szCs w:val="21"/>
+        </w:rPr>
+        <w:t>Bij elk gegevenstype hoort een verzameling van de mogelijke waarden die een variabele of expressie van dat type kan aannemen. Ook hoort er een systeem bij voor de codering van de waarden. Een waarde kan alleen al binnen één programmeertaal soms door meerdere datatypes gerepresenteerd worden: zo kan het getal 5 gerepresenteerd worden door diverse typen integer en real (er zijn vaak meerdere types van elk, met verschillende aantallen bits).</w:t>
+      </w:r>
+    </w:p>
+    <w:p/>
+    <w:p/>
+    <w:p/>
+    <w:p/>
+    <w:p>
+      <w:pPr>
+        <w:pStyle w:val="Kop1"/>
+        <w:jc w:val="left"/>
+      </w:pPr>
+      <w:bookmarkStart w:id="5" w:name="_Toc385937343"/>
+      <w:proofErr w:type="spellStart"/>
+      <w:r>
+        <w:lastRenderedPageBreak/>
+        <w:t>Primary</w:t>
+      </w:r>
+      <w:proofErr w:type="spellEnd"/>
+      <w:r>
+        <w:t xml:space="preserve"> </w:t>
+      </w:r>
+      <w:proofErr w:type="spellStart"/>
+      <w:r>
+        <w:t>Key</w:t>
+      </w:r>
+      <w:bookmarkEnd w:id="5"/>
+      <w:proofErr w:type="spellEnd"/>
+    </w:p>
+    <w:p/>
+    <w:p>
+      <w:pPr>
+        <w:pStyle w:val="Normaalweb"/>
+        <w:spacing w:before="0" w:beforeAutospacing="0" w:after="150" w:afterAutospacing="0" w:line="270" w:lineRule="atLeast"/>
+        <w:rPr>
+          <w:rFonts w:asciiTheme="minorHAnsi" w:hAnsiTheme="minorHAnsi" w:cs="Tahoma"/>
+          <w:color w:val="4A4A49"/>
+          <w:sz w:val="22"/>
+          <w:szCs w:val="22"/>
+        </w:rPr>
+      </w:pPr>
+      <w:r>
+        <w:rPr>
+          <w:rFonts w:asciiTheme="minorHAnsi" w:hAnsiTheme="minorHAnsi" w:cs="Tahoma"/>
+          <w:color w:val="4A4A49"/>
+          <w:sz w:val="22"/>
+          <w:szCs w:val="22"/>
+        </w:rPr>
+        <w:t>De</w:t>
+      </w:r>
+      <w:r>
+        <w:rPr>
+          <w:rStyle w:val="apple-converted-space"/>
+          <w:rFonts w:asciiTheme="minorHAnsi" w:hAnsiTheme="minorHAnsi" w:cs="Tahoma"/>
+          <w:color w:val="4A4A49"/>
+          <w:sz w:val="22"/>
+          <w:szCs w:val="22"/>
+        </w:rPr>
+        <w:t> </w:t>
+      </w:r>
+      <w:proofErr w:type="spellStart"/>
+      <w:r>
+        <w:rPr>
+          <w:rFonts w:asciiTheme="minorHAnsi" w:hAnsiTheme="minorHAnsi" w:cs="Tahoma"/>
+          <w:color w:val="4A4A49"/>
+          <w:sz w:val="22"/>
+          <w:szCs w:val="22"/>
+          <w:u w:val="single"/>
+        </w:rPr>
+        <w:t>primary</w:t>
+      </w:r>
+      <w:proofErr w:type="spellEnd"/>
+      <w:r>
+        <w:rPr>
+          <w:rFonts w:asciiTheme="minorHAnsi" w:hAnsiTheme="minorHAnsi" w:cs="Tahoma"/>
+          <w:color w:val="4A4A49"/>
+          <w:sz w:val="22"/>
+          <w:szCs w:val="22"/>
+          <w:u w:val="single"/>
+        </w:rPr>
+        <w:t xml:space="preserve"> </w:t>
+      </w:r>
+      <w:proofErr w:type="spellStart"/>
+      <w:r>
+        <w:rPr>
+          <w:rFonts w:asciiTheme="minorHAnsi" w:hAnsiTheme="minorHAnsi" w:cs="Tahoma"/>
+          <w:color w:val="4A4A49"/>
+          <w:sz w:val="22"/>
+          <w:szCs w:val="22"/>
+          <w:u w:val="single"/>
+        </w:rPr>
+        <w:t>key</w:t>
+      </w:r>
+      <w:proofErr w:type="spellEnd"/>
+      <w:r>
+        <w:rPr>
+          <w:rFonts w:asciiTheme="minorHAnsi" w:hAnsiTheme="minorHAnsi" w:cs="Tahoma"/>
+          <w:color w:val="4A4A49"/>
+          <w:sz w:val="22"/>
+          <w:szCs w:val="22"/>
+        </w:rPr>
+        <w:t xml:space="preserve">, ofwel primaire sleutel, identificeert ieder record in een tabel. De </w:t>
+      </w:r>
+      <w:proofErr w:type="spellStart"/>
+      <w:r>
+        <w:rPr>
+          <w:rFonts w:asciiTheme="minorHAnsi" w:hAnsiTheme="minorHAnsi" w:cs="Tahoma"/>
+          <w:color w:val="4A4A49"/>
+          <w:sz w:val="22"/>
+          <w:szCs w:val="22"/>
+        </w:rPr>
+        <w:t>primary</w:t>
+      </w:r>
+      <w:proofErr w:type="spellEnd"/>
+      <w:r>
+        <w:rPr>
+          <w:rFonts w:asciiTheme="minorHAnsi" w:hAnsiTheme="minorHAnsi" w:cs="Tahoma"/>
+          <w:color w:val="4A4A49"/>
+          <w:sz w:val="22"/>
+          <w:szCs w:val="22"/>
+        </w:rPr>
+        <w:t xml:space="preserve"> </w:t>
+      </w:r>
+      <w:proofErr w:type="spellStart"/>
+      <w:r>
+        <w:rPr>
+          <w:rFonts w:asciiTheme="minorHAnsi" w:hAnsiTheme="minorHAnsi" w:cs="Tahoma"/>
+          <w:color w:val="4A4A49"/>
+          <w:sz w:val="22"/>
+          <w:szCs w:val="22"/>
+        </w:rPr>
+        <w:t>key</w:t>
+      </w:r>
+      <w:proofErr w:type="spellEnd"/>
+      <w:r>
+        <w:rPr>
+          <w:rFonts w:asciiTheme="minorHAnsi" w:hAnsiTheme="minorHAnsi" w:cs="Tahoma"/>
+          <w:color w:val="4A4A49"/>
+          <w:sz w:val="22"/>
+          <w:szCs w:val="22"/>
+        </w:rPr>
+        <w:t xml:space="preserve"> zorgt ervoor dat ieder veld dat ingevoerd wordt niet leeg mag zijn en dat het een unieke waarde heeft. Per tabel kan er maximaal één </w:t>
+      </w:r>
+      <w:proofErr w:type="spellStart"/>
+      <w:r>
+        <w:rPr>
+          <w:rFonts w:asciiTheme="minorHAnsi" w:hAnsiTheme="minorHAnsi" w:cs="Tahoma"/>
+          <w:color w:val="4A4A49"/>
+          <w:sz w:val="22"/>
+          <w:szCs w:val="22"/>
+        </w:rPr>
+        <w:t>primary</w:t>
+      </w:r>
+      <w:proofErr w:type="spellEnd"/>
+      <w:r>
+        <w:rPr>
+          <w:rFonts w:asciiTheme="minorHAnsi" w:hAnsiTheme="minorHAnsi" w:cs="Tahoma"/>
+          <w:color w:val="4A4A49"/>
+          <w:sz w:val="22"/>
+          <w:szCs w:val="22"/>
+        </w:rPr>
+        <w:t xml:space="preserve"> </w:t>
+      </w:r>
+      <w:proofErr w:type="spellStart"/>
+      <w:r>
+        <w:rPr>
+          <w:rFonts w:asciiTheme="minorHAnsi" w:hAnsiTheme="minorHAnsi" w:cs="Tahoma"/>
+          <w:color w:val="4A4A49"/>
+          <w:sz w:val="22"/>
+          <w:szCs w:val="22"/>
+        </w:rPr>
+        <w:t>key</w:t>
+      </w:r>
+      <w:proofErr w:type="spellEnd"/>
+      <w:r>
+        <w:rPr>
+          <w:rFonts w:asciiTheme="minorHAnsi" w:hAnsiTheme="minorHAnsi" w:cs="Tahoma"/>
+          <w:color w:val="4A4A49"/>
+          <w:sz w:val="22"/>
+          <w:szCs w:val="22"/>
+        </w:rPr>
+        <w:t xml:space="preserve"> gedefinieerd worden.</w:t>
+      </w:r>
+    </w:p>
+    <w:p>
+      <w:pPr>
+        <w:shd w:val="clear" w:color="auto" w:fill="EEEEEE"/>
+        <w:spacing w:line="270" w:lineRule="atLeast"/>
+        <w:rPr>
+          <w:rFonts w:ascii="Courier New" w:hAnsi="Courier New" w:cs="Courier New"/>
+          <w:color w:val="000000"/>
+          <w:sz w:val="20"/>
+          <w:szCs w:val="20"/>
+        </w:rPr>
+      </w:pPr>
+      <w:r>
+        <w:rPr>
+          <w:rFonts w:ascii="Courier New" w:hAnsi="Courier New" w:cs="Courier New"/>
+          <w:color w:val="000000"/>
+          <w:sz w:val="20"/>
+          <w:szCs w:val="20"/>
+        </w:rPr>
+        <w:t>CREATE TABLE</w:t>
+      </w:r>
+      <w:r>
+        <w:rPr>
+          <w:rStyle w:val="apple-converted-space"/>
+          <w:rFonts w:ascii="Courier New" w:hAnsi="Courier New" w:cs="Courier New"/>
+          <w:color w:val="000000"/>
+          <w:sz w:val="20"/>
+          <w:szCs w:val="20"/>
+        </w:rPr>
+        <w:t> </w:t>
+      </w:r>
+      <w:r>
+        <w:rPr>
+          <w:rFonts w:ascii="Courier New" w:hAnsi="Courier New" w:cs="Courier New"/>
+          <w:i/>
+          <w:iCs/>
+          <w:color w:val="000000"/>
+          <w:sz w:val="20"/>
+          <w:szCs w:val="20"/>
+        </w:rPr>
+        <w:t>tabelnaam</w:t>
+      </w:r>
+      <w:r>
+        <w:rPr>
+          <w:rStyle w:val="apple-converted-space"/>
+          <w:rFonts w:ascii="Courier New" w:hAnsi="Courier New" w:cs="Courier New"/>
+          <w:color w:val="000000"/>
+          <w:sz w:val="20"/>
+          <w:szCs w:val="20"/>
+        </w:rPr>
+        <w:t> </w:t>
+      </w:r>
+      <w:r>
+        <w:rPr>
+          <w:rFonts w:ascii="Courier New" w:hAnsi="Courier New" w:cs="Courier New"/>
+          <w:color w:val="000000"/>
+          <w:sz w:val="20"/>
+          <w:szCs w:val="20"/>
+        </w:rPr>
+        <w:br/>
+        <w:t>(</w:t>
+      </w:r>
+      <w:r>
+        <w:rPr>
+          <w:rFonts w:ascii="Courier New" w:hAnsi="Courier New" w:cs="Courier New"/>
+          <w:color w:val="000000"/>
+          <w:sz w:val="20"/>
+          <w:szCs w:val="20"/>
+        </w:rPr>
+        <w:br/>
+        <w:t>    </w:t>
+      </w:r>
+      <w:r>
+        <w:rPr>
+          <w:rFonts w:ascii="Courier New" w:hAnsi="Courier New" w:cs="Courier New"/>
+          <w:i/>
+          <w:iCs/>
+          <w:color w:val="000000"/>
+          <w:sz w:val="20"/>
+          <w:szCs w:val="20"/>
+        </w:rPr>
+        <w:t>kolomnaam1</w:t>
+      </w:r>
+      <w:r>
+        <w:rPr>
+          <w:rStyle w:val="apple-converted-space"/>
+          <w:rFonts w:ascii="Courier New" w:hAnsi="Courier New" w:cs="Courier New"/>
+          <w:color w:val="000000"/>
+          <w:sz w:val="20"/>
+          <w:szCs w:val="20"/>
+        </w:rPr>
+        <w:t> </w:t>
+      </w:r>
+      <w:r>
+        <w:rPr>
+          <w:rFonts w:ascii="Courier New" w:hAnsi="Courier New" w:cs="Courier New"/>
+          <w:color w:val="000000"/>
+          <w:sz w:val="20"/>
+          <w:szCs w:val="20"/>
+        </w:rPr>
+        <w:t>datatype,</w:t>
+      </w:r>
+      <w:r>
+        <w:rPr>
+          <w:rFonts w:ascii="Courier New" w:hAnsi="Courier New" w:cs="Courier New"/>
+          <w:color w:val="000000"/>
+          <w:sz w:val="20"/>
+          <w:szCs w:val="20"/>
+        </w:rPr>
+        <w:br/>
+        <w:t>    </w:t>
+      </w:r>
+      <w:r>
+        <w:rPr>
+          <w:rFonts w:ascii="Courier New" w:hAnsi="Courier New" w:cs="Courier New"/>
+          <w:i/>
+          <w:iCs/>
+          <w:color w:val="000000"/>
+          <w:sz w:val="20"/>
+          <w:szCs w:val="20"/>
+        </w:rPr>
+        <w:t>kolomnaam2</w:t>
+      </w:r>
+      <w:r>
+        <w:rPr>
+          <w:rStyle w:val="apple-converted-space"/>
+          <w:rFonts w:ascii="Courier New" w:hAnsi="Courier New" w:cs="Courier New"/>
+          <w:color w:val="000000"/>
+          <w:sz w:val="20"/>
+          <w:szCs w:val="20"/>
+        </w:rPr>
+        <w:t> </w:t>
+      </w:r>
+      <w:r>
+        <w:rPr>
+          <w:rFonts w:ascii="Courier New" w:hAnsi="Courier New" w:cs="Courier New"/>
+          <w:color w:val="000000"/>
+          <w:sz w:val="20"/>
+          <w:szCs w:val="20"/>
+        </w:rPr>
+        <w:t>datatype,</w:t>
+      </w:r>
+      <w:r>
+        <w:rPr>
+          <w:rFonts w:ascii="Courier New" w:hAnsi="Courier New" w:cs="Courier New"/>
+          <w:color w:val="000000"/>
+          <w:sz w:val="20"/>
+          <w:szCs w:val="20"/>
+        </w:rPr>
+        <w:br/>
+        <w:t>    </w:t>
+      </w:r>
+      <w:r>
+        <w:rPr>
+          <w:rFonts w:ascii="Courier New" w:hAnsi="Courier New" w:cs="Courier New"/>
+          <w:i/>
+          <w:iCs/>
+          <w:color w:val="000000"/>
+          <w:sz w:val="20"/>
+          <w:szCs w:val="20"/>
+        </w:rPr>
+        <w:t>CONSTRAINT</w:t>
+      </w:r>
+      <w:r>
+        <w:rPr>
+          <w:rStyle w:val="apple-converted-space"/>
+          <w:rFonts w:ascii="Courier New" w:hAnsi="Courier New" w:cs="Courier New"/>
+          <w:color w:val="000000"/>
+          <w:sz w:val="20"/>
+          <w:szCs w:val="20"/>
+        </w:rPr>
+        <w:t> </w:t>
+      </w:r>
+      <w:proofErr w:type="spellStart"/>
+      <w:r>
+        <w:rPr>
+          <w:rFonts w:ascii="Courier New" w:hAnsi="Courier New" w:cs="Courier New"/>
+          <w:color w:val="000000"/>
+          <w:sz w:val="20"/>
+          <w:szCs w:val="20"/>
+        </w:rPr>
+        <w:t>Constraintnaam</w:t>
+      </w:r>
+      <w:proofErr w:type="spellEnd"/>
+      <w:r>
+        <w:rPr>
+          <w:rStyle w:val="apple-converted-space"/>
+          <w:rFonts w:ascii="Courier New" w:hAnsi="Courier New" w:cs="Courier New"/>
+          <w:color w:val="000000"/>
+          <w:sz w:val="20"/>
+          <w:szCs w:val="20"/>
+        </w:rPr>
+        <w:t> </w:t>
+      </w:r>
+      <w:r>
+        <w:rPr>
+          <w:rFonts w:ascii="Courier New" w:hAnsi="Courier New" w:cs="Courier New"/>
+          <w:i/>
+          <w:iCs/>
+          <w:color w:val="000000"/>
+          <w:sz w:val="20"/>
+          <w:szCs w:val="20"/>
+        </w:rPr>
+        <w:t>PRIMARY KEY</w:t>
+      </w:r>
+      <w:r>
+        <w:rPr>
+          <w:rStyle w:val="apple-converted-space"/>
+          <w:rFonts w:ascii="Courier New" w:hAnsi="Courier New" w:cs="Courier New"/>
+          <w:color w:val="000000"/>
+          <w:sz w:val="20"/>
+          <w:szCs w:val="20"/>
+        </w:rPr>
+        <w:t> </w:t>
+      </w:r>
+      <w:r>
+        <w:rPr>
+          <w:rFonts w:ascii="Courier New" w:hAnsi="Courier New" w:cs="Courier New"/>
+          <w:color w:val="000000"/>
+          <w:sz w:val="20"/>
+          <w:szCs w:val="20"/>
+        </w:rPr>
+        <w:t>(kolomnaam) )</w:t>
+      </w:r>
+    </w:p>
+    <w:p>
+      <w:pPr>
+        <w:pStyle w:val="Kop4"/>
+        <w:spacing w:before="0" w:line="270" w:lineRule="atLeast"/>
+        <w:rPr>
+          <w:rFonts w:asciiTheme="minorHAnsi" w:hAnsiTheme="minorHAnsi" w:cs="Tahoma"/>
+          <w:color w:val="4A4A49"/>
+          <w:sz w:val="22"/>
+          <w:szCs w:val="22"/>
+        </w:rPr>
+      </w:pPr>
+      <w:r>
+        <w:rPr>
+          <w:rFonts w:asciiTheme="minorHAnsi" w:hAnsiTheme="minorHAnsi" w:cs="Tahoma"/>
+          <w:color w:val="4A4A49"/>
+          <w:sz w:val="22"/>
+          <w:szCs w:val="22"/>
+        </w:rPr>
+        <w:t>Voorbeeld</w:t>
+      </w:r>
+    </w:p>
+    <w:p>
+      <w:pPr>
+        <w:pStyle w:val="Normaalweb"/>
+        <w:spacing w:before="0" w:beforeAutospacing="0" w:after="150" w:afterAutospacing="0" w:line="270" w:lineRule="atLeast"/>
+        <w:rPr>
+          <w:rFonts w:asciiTheme="minorHAnsi" w:hAnsiTheme="minorHAnsi" w:cs="Tahoma"/>
+          <w:color w:val="4A4A49"/>
+          <w:sz w:val="22"/>
+          <w:szCs w:val="22"/>
+        </w:rPr>
+      </w:pPr>
+      <w:r>
+        <w:rPr>
+          <w:rFonts w:asciiTheme="minorHAnsi" w:hAnsiTheme="minorHAnsi" w:cs="Tahoma"/>
+          <w:color w:val="4A4A49"/>
+          <w:sz w:val="22"/>
+          <w:szCs w:val="22"/>
+        </w:rPr>
+        <w:t xml:space="preserve">In onderstaand voorbeeld wordt een tabel aangemaakt, waarin persoonsgegevens worden opgeslagen. In deze tabel wordt van de persoon een uniek </w:t>
+      </w:r>
+      <w:proofErr w:type="spellStart"/>
+      <w:r>
+        <w:rPr>
+          <w:rFonts w:asciiTheme="minorHAnsi" w:hAnsiTheme="minorHAnsi" w:cs="Tahoma"/>
+          <w:color w:val="4A4A49"/>
+          <w:sz w:val="22"/>
+          <w:szCs w:val="22"/>
+        </w:rPr>
+        <w:t>id</w:t>
+      </w:r>
+      <w:proofErr w:type="spellEnd"/>
+      <w:r>
+        <w:rPr>
+          <w:rFonts w:asciiTheme="minorHAnsi" w:hAnsiTheme="minorHAnsi" w:cs="Tahoma"/>
+          <w:color w:val="4A4A49"/>
+          <w:sz w:val="22"/>
+          <w:szCs w:val="22"/>
+        </w:rPr>
+        <w:t xml:space="preserve">-nummer opgeslagen, zijn voor- en achternaam, woonplaats en het geslacht. Het </w:t>
+      </w:r>
+      <w:proofErr w:type="spellStart"/>
+      <w:r>
+        <w:rPr>
+          <w:rFonts w:asciiTheme="minorHAnsi" w:hAnsiTheme="minorHAnsi" w:cs="Tahoma"/>
+          <w:color w:val="4A4A49"/>
+          <w:sz w:val="22"/>
+          <w:szCs w:val="22"/>
+        </w:rPr>
+        <w:t>id</w:t>
+      </w:r>
+      <w:proofErr w:type="spellEnd"/>
+      <w:r>
+        <w:rPr>
+          <w:rFonts w:asciiTheme="minorHAnsi" w:hAnsiTheme="minorHAnsi" w:cs="Tahoma"/>
+          <w:color w:val="4A4A49"/>
+          <w:sz w:val="22"/>
+          <w:szCs w:val="22"/>
+        </w:rPr>
+        <w:t xml:space="preserve">-nummer is in dit geval de </w:t>
+      </w:r>
+      <w:proofErr w:type="spellStart"/>
+      <w:r>
+        <w:rPr>
+          <w:rFonts w:asciiTheme="minorHAnsi" w:hAnsiTheme="minorHAnsi" w:cs="Tahoma"/>
+          <w:color w:val="4A4A49"/>
+          <w:sz w:val="22"/>
+          <w:szCs w:val="22"/>
+        </w:rPr>
+        <w:t>primary</w:t>
+      </w:r>
+      <w:proofErr w:type="spellEnd"/>
+      <w:r>
+        <w:rPr>
+          <w:rFonts w:asciiTheme="minorHAnsi" w:hAnsiTheme="minorHAnsi" w:cs="Tahoma"/>
+          <w:color w:val="4A4A49"/>
+          <w:sz w:val="22"/>
+          <w:szCs w:val="22"/>
+        </w:rPr>
+        <w:t xml:space="preserve"> </w:t>
+      </w:r>
+      <w:proofErr w:type="spellStart"/>
+      <w:r>
+        <w:rPr>
+          <w:rFonts w:asciiTheme="minorHAnsi" w:hAnsiTheme="minorHAnsi" w:cs="Tahoma"/>
+          <w:color w:val="4A4A49"/>
+          <w:sz w:val="22"/>
+          <w:szCs w:val="22"/>
+        </w:rPr>
+        <w:t>key</w:t>
+      </w:r>
+      <w:proofErr w:type="spellEnd"/>
+      <w:r>
+        <w:rPr>
+          <w:rFonts w:asciiTheme="minorHAnsi" w:hAnsiTheme="minorHAnsi" w:cs="Tahoma"/>
+          <w:color w:val="4A4A49"/>
+          <w:sz w:val="22"/>
+          <w:szCs w:val="22"/>
+        </w:rPr>
+        <w:t xml:space="preserve">, omdat ieder veld hiermee </w:t>
+      </w:r>
+      <w:proofErr w:type="spellStart"/>
+      <w:r>
+        <w:rPr>
+          <w:rFonts w:asciiTheme="minorHAnsi" w:hAnsiTheme="minorHAnsi" w:cs="Tahoma"/>
+          <w:color w:val="4A4A49"/>
+          <w:sz w:val="22"/>
+          <w:szCs w:val="22"/>
+        </w:rPr>
+        <w:t>geidentificeerd</w:t>
+      </w:r>
+      <w:proofErr w:type="spellEnd"/>
+      <w:r>
+        <w:rPr>
+          <w:rFonts w:asciiTheme="minorHAnsi" w:hAnsiTheme="minorHAnsi" w:cs="Tahoma"/>
+          <w:color w:val="4A4A49"/>
+          <w:sz w:val="22"/>
+          <w:szCs w:val="22"/>
+        </w:rPr>
+        <w:t xml:space="preserve"> kan worden.</w:t>
+      </w:r>
+    </w:p>
+    <w:p>
+      <w:pPr>
+        <w:shd w:val="clear" w:color="auto" w:fill="EEEEEE"/>
+        <w:spacing w:line="270" w:lineRule="atLeast"/>
+        <w:rPr>
+          <w:rFonts w:ascii="Courier New" w:hAnsi="Courier New" w:cs="Courier New"/>
+          <w:color w:val="000000"/>
+          <w:sz w:val="20"/>
+          <w:szCs w:val="20"/>
+        </w:rPr>
+      </w:pPr>
+      <w:r>
+        <w:rPr>
+          <w:rFonts w:ascii="Courier New" w:hAnsi="Courier New" w:cs="Courier New"/>
+          <w:color w:val="000000"/>
+          <w:sz w:val="20"/>
+          <w:szCs w:val="20"/>
+        </w:rPr>
+        <w:t>CREATE TABLE</w:t>
+      </w:r>
+      <w:r>
+        <w:rPr>
+          <w:rStyle w:val="apple-converted-space"/>
+          <w:rFonts w:ascii="Courier New" w:hAnsi="Courier New" w:cs="Courier New"/>
+          <w:color w:val="000000"/>
+          <w:sz w:val="20"/>
+          <w:szCs w:val="20"/>
+        </w:rPr>
+        <w:t> </w:t>
+      </w:r>
+      <w:r>
+        <w:rPr>
+          <w:rFonts w:ascii="Courier New" w:hAnsi="Courier New" w:cs="Courier New"/>
+          <w:i/>
+          <w:iCs/>
+          <w:color w:val="000000"/>
+          <w:sz w:val="20"/>
+          <w:szCs w:val="20"/>
+        </w:rPr>
+        <w:t>persoon</w:t>
+      </w:r>
+      <w:r>
+        <w:rPr>
+          <w:rStyle w:val="apple-converted-space"/>
+          <w:rFonts w:ascii="Courier New" w:hAnsi="Courier New" w:cs="Courier New"/>
+          <w:color w:val="000000"/>
+          <w:sz w:val="20"/>
+          <w:szCs w:val="20"/>
+        </w:rPr>
+        <w:t> </w:t>
+      </w:r>
+      <w:r>
+        <w:rPr>
+          <w:rFonts w:ascii="Courier New" w:hAnsi="Courier New" w:cs="Courier New"/>
+          <w:color w:val="000000"/>
+          <w:sz w:val="20"/>
+          <w:szCs w:val="20"/>
+        </w:rPr>
+        <w:br/>
+        <w:t>(</w:t>
+      </w:r>
+      <w:r>
+        <w:rPr>
+          <w:rFonts w:ascii="Courier New" w:hAnsi="Courier New" w:cs="Courier New"/>
+          <w:color w:val="000000"/>
+          <w:sz w:val="20"/>
+          <w:szCs w:val="20"/>
+        </w:rPr>
+        <w:br/>
+        <w:t>    </w:t>
+      </w:r>
+      <w:proofErr w:type="spellStart"/>
+      <w:r>
+        <w:rPr>
+          <w:rFonts w:ascii="Courier New" w:hAnsi="Courier New" w:cs="Courier New"/>
+          <w:i/>
+          <w:iCs/>
+          <w:color w:val="000000"/>
+          <w:sz w:val="20"/>
+          <w:szCs w:val="20"/>
+        </w:rPr>
+        <w:t>id</w:t>
+      </w:r>
+      <w:proofErr w:type="spellEnd"/>
+      <w:r>
+        <w:rPr>
+          <w:rStyle w:val="apple-converted-space"/>
+          <w:rFonts w:ascii="Courier New" w:hAnsi="Courier New" w:cs="Courier New"/>
+          <w:color w:val="000000"/>
+          <w:sz w:val="20"/>
+          <w:szCs w:val="20"/>
+        </w:rPr>
+        <w:t> </w:t>
+      </w:r>
+      <w:r>
+        <w:rPr>
+          <w:rFonts w:ascii="Courier New" w:hAnsi="Courier New" w:cs="Courier New"/>
+          <w:color w:val="000000"/>
+          <w:sz w:val="20"/>
+          <w:szCs w:val="20"/>
+        </w:rPr>
+        <w:t>int,</w:t>
+      </w:r>
+      <w:r>
+        <w:rPr>
+          <w:rFonts w:ascii="Courier New" w:hAnsi="Courier New" w:cs="Courier New"/>
+          <w:color w:val="000000"/>
+          <w:sz w:val="20"/>
+          <w:szCs w:val="20"/>
+        </w:rPr>
+        <w:br/>
+        <w:t>    </w:t>
+      </w:r>
+      <w:r>
+        <w:rPr>
+          <w:rFonts w:ascii="Courier New" w:hAnsi="Courier New" w:cs="Courier New"/>
+          <w:i/>
+          <w:iCs/>
+          <w:color w:val="000000"/>
+          <w:sz w:val="20"/>
+          <w:szCs w:val="20"/>
+        </w:rPr>
+        <w:t>Voornaam</w:t>
+      </w:r>
+      <w:r>
+        <w:rPr>
+          <w:rStyle w:val="apple-converted-space"/>
+          <w:rFonts w:ascii="Courier New" w:hAnsi="Courier New" w:cs="Courier New"/>
+          <w:color w:val="000000"/>
+          <w:sz w:val="20"/>
+          <w:szCs w:val="20"/>
+        </w:rPr>
+        <w:t> </w:t>
+      </w:r>
+      <w:proofErr w:type="spellStart"/>
+      <w:r>
+        <w:rPr>
+          <w:rFonts w:ascii="Courier New" w:hAnsi="Courier New" w:cs="Courier New"/>
+          <w:color w:val="000000"/>
+          <w:sz w:val="20"/>
+          <w:szCs w:val="20"/>
+        </w:rPr>
+        <w:t>varchar</w:t>
+      </w:r>
+      <w:proofErr w:type="spellEnd"/>
+      <w:r>
+        <w:rPr>
+          <w:rFonts w:ascii="Courier New" w:hAnsi="Courier New" w:cs="Courier New"/>
+          <w:color w:val="000000"/>
+          <w:sz w:val="20"/>
+          <w:szCs w:val="20"/>
+        </w:rPr>
+        <w:t>(255) NOT NULL,</w:t>
+      </w:r>
+      <w:r>
+        <w:rPr>
+          <w:rFonts w:ascii="Courier New" w:hAnsi="Courier New" w:cs="Courier New"/>
+          <w:color w:val="000000"/>
+          <w:sz w:val="20"/>
+          <w:szCs w:val="20"/>
+        </w:rPr>
+        <w:br/>
+        <w:t>    </w:t>
+      </w:r>
+      <w:r>
+        <w:rPr>
+          <w:rFonts w:ascii="Courier New" w:hAnsi="Courier New" w:cs="Courier New"/>
+          <w:i/>
+          <w:iCs/>
+          <w:color w:val="000000"/>
+          <w:sz w:val="20"/>
+          <w:szCs w:val="20"/>
+        </w:rPr>
+        <w:t>Achternaam</w:t>
+      </w:r>
+      <w:r>
+        <w:rPr>
+          <w:rStyle w:val="apple-converted-space"/>
+          <w:rFonts w:ascii="Courier New" w:hAnsi="Courier New" w:cs="Courier New"/>
+          <w:color w:val="000000"/>
+          <w:sz w:val="20"/>
+          <w:szCs w:val="20"/>
+        </w:rPr>
+        <w:t> </w:t>
+      </w:r>
+      <w:proofErr w:type="spellStart"/>
+      <w:r>
+        <w:rPr>
+          <w:rFonts w:ascii="Courier New" w:hAnsi="Courier New" w:cs="Courier New"/>
+          <w:color w:val="000000"/>
+          <w:sz w:val="20"/>
+          <w:szCs w:val="20"/>
+        </w:rPr>
+        <w:t>varchar</w:t>
+      </w:r>
+      <w:proofErr w:type="spellEnd"/>
+      <w:r>
+        <w:rPr>
+          <w:rFonts w:ascii="Courier New" w:hAnsi="Courier New" w:cs="Courier New"/>
+          <w:color w:val="000000"/>
+          <w:sz w:val="20"/>
+          <w:szCs w:val="20"/>
+        </w:rPr>
+        <w:t>(255) NOT NULL,</w:t>
+      </w:r>
+      <w:r>
+        <w:rPr>
+          <w:rFonts w:ascii="Courier New" w:hAnsi="Courier New" w:cs="Courier New"/>
+          <w:color w:val="000000"/>
+          <w:sz w:val="20"/>
+          <w:szCs w:val="20"/>
+        </w:rPr>
+        <w:br/>
+        <w:t>    </w:t>
+      </w:r>
+      <w:r>
+        <w:rPr>
+          <w:rFonts w:ascii="Courier New" w:hAnsi="Courier New" w:cs="Courier New"/>
+          <w:i/>
+          <w:iCs/>
+          <w:color w:val="000000"/>
+          <w:sz w:val="20"/>
+          <w:szCs w:val="20"/>
+        </w:rPr>
+        <w:t>Woonplaats</w:t>
+      </w:r>
+      <w:r>
+        <w:rPr>
+          <w:rStyle w:val="apple-converted-space"/>
+          <w:rFonts w:ascii="Courier New" w:hAnsi="Courier New" w:cs="Courier New"/>
+          <w:color w:val="000000"/>
+          <w:sz w:val="20"/>
+          <w:szCs w:val="20"/>
+        </w:rPr>
+        <w:t> </w:t>
+      </w:r>
+      <w:proofErr w:type="spellStart"/>
+      <w:r>
+        <w:rPr>
+          <w:rFonts w:ascii="Courier New" w:hAnsi="Courier New" w:cs="Courier New"/>
+          <w:color w:val="000000"/>
+          <w:sz w:val="20"/>
+          <w:szCs w:val="20"/>
+        </w:rPr>
+        <w:t>varchar</w:t>
+      </w:r>
+      <w:proofErr w:type="spellEnd"/>
+      <w:r>
+        <w:rPr>
+          <w:rFonts w:ascii="Courier New" w:hAnsi="Courier New" w:cs="Courier New"/>
+          <w:color w:val="000000"/>
+          <w:sz w:val="20"/>
+          <w:szCs w:val="20"/>
+        </w:rPr>
+        <w:t>(255),</w:t>
+      </w:r>
+      <w:r>
+        <w:rPr>
+          <w:rFonts w:ascii="Courier New" w:hAnsi="Courier New" w:cs="Courier New"/>
+          <w:color w:val="000000"/>
+          <w:sz w:val="20"/>
+          <w:szCs w:val="20"/>
+        </w:rPr>
+        <w:br/>
+        <w:t>    </w:t>
+      </w:r>
+      <w:r>
+        <w:rPr>
+          <w:rFonts w:ascii="Courier New" w:hAnsi="Courier New" w:cs="Courier New"/>
+          <w:i/>
+          <w:iCs/>
+          <w:color w:val="000000"/>
+          <w:sz w:val="20"/>
+          <w:szCs w:val="20"/>
+        </w:rPr>
+        <w:t>Geslacht</w:t>
+      </w:r>
+      <w:r>
+        <w:rPr>
+          <w:rStyle w:val="apple-converted-space"/>
+          <w:rFonts w:ascii="Courier New" w:hAnsi="Courier New" w:cs="Courier New"/>
+          <w:color w:val="000000"/>
+          <w:sz w:val="20"/>
+          <w:szCs w:val="20"/>
+        </w:rPr>
+        <w:t> </w:t>
+      </w:r>
+      <w:proofErr w:type="spellStart"/>
+      <w:r>
+        <w:rPr>
+          <w:rFonts w:ascii="Courier New" w:hAnsi="Courier New" w:cs="Courier New"/>
+          <w:color w:val="000000"/>
+          <w:sz w:val="20"/>
+          <w:szCs w:val="20"/>
+        </w:rPr>
+        <w:t>varchar</w:t>
+      </w:r>
+      <w:proofErr w:type="spellEnd"/>
+      <w:r>
+        <w:rPr>
+          <w:rFonts w:ascii="Courier New" w:hAnsi="Courier New" w:cs="Courier New"/>
+          <w:color w:val="000000"/>
+          <w:sz w:val="20"/>
+          <w:szCs w:val="20"/>
+        </w:rPr>
+        <w:t>(1),</w:t>
+      </w:r>
+      <w:r>
+        <w:rPr>
+          <w:rFonts w:ascii="Courier New" w:hAnsi="Courier New" w:cs="Courier New"/>
+          <w:color w:val="000000"/>
+          <w:sz w:val="20"/>
+          <w:szCs w:val="20"/>
+        </w:rPr>
+        <w:br/>
+        <w:t>    </w:t>
+      </w:r>
+      <w:r>
+        <w:rPr>
+          <w:rFonts w:ascii="Courier New" w:hAnsi="Courier New" w:cs="Courier New"/>
+          <w:i/>
+          <w:iCs/>
+          <w:color w:val="000000"/>
+          <w:sz w:val="20"/>
+          <w:szCs w:val="20"/>
+        </w:rPr>
+        <w:t>CONSTRAINT</w:t>
+      </w:r>
+      <w:r>
+        <w:rPr>
+          <w:rStyle w:val="apple-converted-space"/>
+          <w:rFonts w:ascii="Courier New" w:hAnsi="Courier New" w:cs="Courier New"/>
+          <w:color w:val="000000"/>
+          <w:sz w:val="20"/>
+          <w:szCs w:val="20"/>
+        </w:rPr>
+        <w:t> </w:t>
+      </w:r>
+      <w:proofErr w:type="spellStart"/>
+      <w:r>
+        <w:rPr>
+          <w:rFonts w:ascii="Courier New" w:hAnsi="Courier New" w:cs="Courier New"/>
+          <w:color w:val="000000"/>
+          <w:sz w:val="20"/>
+          <w:szCs w:val="20"/>
+        </w:rPr>
+        <w:t>PK_persoon</w:t>
+      </w:r>
+      <w:proofErr w:type="spellEnd"/>
+      <w:r>
+        <w:rPr>
+          <w:rStyle w:val="apple-converted-space"/>
+          <w:rFonts w:ascii="Courier New" w:hAnsi="Courier New" w:cs="Courier New"/>
+          <w:color w:val="000000"/>
+          <w:sz w:val="20"/>
+          <w:szCs w:val="20"/>
+        </w:rPr>
+        <w:t> </w:t>
+      </w:r>
+      <w:r>
+        <w:rPr>
+          <w:rFonts w:ascii="Courier New" w:hAnsi="Courier New" w:cs="Courier New"/>
+          <w:i/>
+          <w:iCs/>
+          <w:color w:val="000000"/>
+          <w:sz w:val="20"/>
+          <w:szCs w:val="20"/>
+        </w:rPr>
+        <w:t>PRIMARY KEY</w:t>
+      </w:r>
+      <w:r>
+        <w:rPr>
+          <w:rStyle w:val="apple-converted-space"/>
+          <w:rFonts w:ascii="Courier New" w:hAnsi="Courier New" w:cs="Courier New"/>
+          <w:color w:val="000000"/>
+          <w:sz w:val="20"/>
+          <w:szCs w:val="20"/>
+        </w:rPr>
+        <w:t> </w:t>
+      </w:r>
+      <w:r>
+        <w:rPr>
+          <w:rFonts w:ascii="Courier New" w:hAnsi="Courier New" w:cs="Courier New"/>
+          <w:color w:val="000000"/>
+          <w:sz w:val="20"/>
+          <w:szCs w:val="20"/>
+        </w:rPr>
+        <w:t>(</w:t>
+      </w:r>
+      <w:proofErr w:type="spellStart"/>
+      <w:r>
+        <w:rPr>
+          <w:rFonts w:ascii="Courier New" w:hAnsi="Courier New" w:cs="Courier New"/>
+          <w:color w:val="000000"/>
+          <w:sz w:val="20"/>
+          <w:szCs w:val="20"/>
+        </w:rPr>
+        <w:t>id</w:t>
+      </w:r>
+      <w:proofErr w:type="spellEnd"/>
+      <w:r>
+        <w:rPr>
+          <w:rFonts w:ascii="Courier New" w:hAnsi="Courier New" w:cs="Courier New"/>
+          <w:color w:val="000000"/>
+          <w:sz w:val="20"/>
+          <w:szCs w:val="20"/>
+        </w:rPr>
+        <w:t>)</w:t>
+      </w:r>
+      <w:r>
+        <w:rPr>
+          <w:rFonts w:ascii="Courier New" w:hAnsi="Courier New" w:cs="Courier New"/>
+          <w:color w:val="000000"/>
+          <w:sz w:val="20"/>
+          <w:szCs w:val="20"/>
+        </w:rPr>
+        <w:br/>
+        <w:t>)</w:t>
+      </w:r>
+    </w:p>
+    <w:p/>
+    <w:p/>
+    <w:p>
+      <w:pPr>
+        <w:pStyle w:val="Kop1"/>
+        <w:jc w:val="left"/>
+      </w:pPr>
+      <w:bookmarkStart w:id="6" w:name="_Toc385937344"/>
+      <w:proofErr w:type="spellStart"/>
+      <w:r>
+        <w:t>Foreign</w:t>
+      </w:r>
+      <w:proofErr w:type="spellEnd"/>
+      <w:r>
+        <w:t xml:space="preserve"> </w:t>
+      </w:r>
+      <w:proofErr w:type="spellStart"/>
+      <w:r>
+        <w:t>Key</w:t>
+      </w:r>
+      <w:bookmarkEnd w:id="6"/>
+      <w:proofErr w:type="spellEnd"/>
+    </w:p>
+    <w:p/>
+    <w:p>
+      <w:pPr>
+        <w:rPr>
+          <w:sz w:val="22"/>
+          <w:szCs w:val="22"/>
+        </w:rPr>
+      </w:pPr>
+      <w:proofErr w:type="spellStart"/>
+      <w:r>
+        <w:rPr>
+          <w:sz w:val="22"/>
+          <w:szCs w:val="22"/>
+        </w:rPr>
+        <w:t>Foreign</w:t>
+      </w:r>
+      <w:proofErr w:type="spellEnd"/>
+      <w:r>
+        <w:rPr>
+          <w:sz w:val="22"/>
+          <w:szCs w:val="22"/>
+        </w:rPr>
+        <w:t xml:space="preserve"> Keys (oftewel verwijzende sleutels), ook wel afgekort tot </w:t>
+      </w:r>
+      <w:proofErr w:type="spellStart"/>
+      <w:r>
+        <w:rPr>
+          <w:sz w:val="22"/>
+          <w:szCs w:val="22"/>
+        </w:rPr>
+        <w:t>FK's</w:t>
+      </w:r>
+      <w:proofErr w:type="spellEnd"/>
+      <w:r>
+        <w:rPr>
+          <w:sz w:val="22"/>
+          <w:szCs w:val="22"/>
+        </w:rPr>
+        <w:t>, duiden relaties aan tussen twee tabellen in een database. Een waarde in een tabel zal verbonden worden met een andere tabel door twee waardes altijd overeen te laten komen.</w:t>
+      </w:r>
+    </w:p>
+    <w:p/>
+    <w:p/>
+    <w:p/>
+    <w:p/>
+    <w:p/>
+    <w:p/>
+    <w:p>
+      <w:pPr>
+        <w:pStyle w:val="Kop1"/>
+        <w:jc w:val="left"/>
+      </w:pPr>
+      <w:r>
+        <w:lastRenderedPageBreak/>
+        <w:t>Naamgevingsconventies</w:t>
+      </w:r>
+    </w:p>
+    <w:p/>
+    <w:p>
+      <w:pPr>
+        <w:pStyle w:val="Lijstalinea"/>
+        <w:numPr>
+          <w:ilvl w:val="0"/>
+          <w:numId w:val="2"/>
+        </w:numPr>
+        <w:spacing w:line="259" w:lineRule="auto"/>
+      </w:pPr>
+      <w:r>
+        <w:t>Gebruik van hoofdletters in het begin van zinnen/namen.</w:t>
+      </w:r>
+    </w:p>
+    <w:p>
+      <w:pPr>
+        <w:pStyle w:val="Lijstalinea"/>
+        <w:numPr>
+          <w:ilvl w:val="0"/>
+          <w:numId w:val="2"/>
+        </w:numPr>
+        <w:spacing w:line="259" w:lineRule="auto"/>
+      </w:pPr>
+      <w:r>
+        <w:t>Serieuze naamgevingen bij benamingen van producten/knoppen/namen.</w:t>
+      </w:r>
+    </w:p>
+    <w:p>
+      <w:pPr>
+        <w:pStyle w:val="Lijstalinea"/>
+        <w:numPr>
+          <w:ilvl w:val="0"/>
+          <w:numId w:val="2"/>
+        </w:numPr>
+        <w:spacing w:line="259" w:lineRule="auto"/>
+      </w:pPr>
+      <w:r>
+        <w:t>Duidelijke naamgevingen bij benaming van producten/knoppen/namen.</w:t>
+      </w:r>
+    </w:p>
+    <w:p>
+      <w:pPr>
+        <w:pStyle w:val="Lijstalinea"/>
+        <w:numPr>
+          <w:ilvl w:val="0"/>
+          <w:numId w:val="2"/>
+        </w:numPr>
+        <w:spacing w:line="259" w:lineRule="auto"/>
+      </w:pPr>
+      <w:r>
+        <w:t>Gebruik voorvoegsels(bij bijvoorbeeld herhaling = her. ).</w:t>
+      </w:r>
+    </w:p>
+    <w:p>
+      <w:bookmarkStart w:id="7" w:name="_GoBack"/>
+      <w:bookmarkEnd w:id="7"/>
+    </w:p>
     <w:sectPr>
-      <w:footerReference w:type="default" r:id="rId11"/>
-      <w:footerReference w:type="first" r:id="rId12"/>
+      <w:footerReference w:type="default" r:id="rId19"/>
+      <w:footerReference w:type="first" r:id="rId20"/>
       <w:pgSz w:w="11906" w:h="16838"/>
       <w:pgMar w:top="1417" w:right="1417" w:bottom="1417" w:left="1417" w:header="708" w:footer="708" w:gutter="0"/>
       <w:cols w:space="708"/>
@@ -825,7 +2664,7 @@
           <w:rPr>
             <w:noProof/>
           </w:rPr>
-          <w:t>3</w:t>
+          <w:t>5</w:t>
         </w:r>
         <w:r>
           <w:fldChar w:fldCharType="end"/>
@@ -852,6 +2691,18 @@
       <w:pStyle w:val="Voettekst"/>
       <w:jc w:val="right"/>
     </w:pPr>
+    <w:r>
+      <w:t>Versie nummer: 1.0</w:t>
+    </w:r>
+  </w:p>
+  <w:p>
+    <w:pPr>
+      <w:pStyle w:val="Voettekst"/>
+      <w:jc w:val="right"/>
+    </w:pPr>
+    <w:r>
+      <w:t>Laatst bijgewerkt: 22-4-2014</w:t>
+    </w:r>
   </w:p>
   <w:p>
     <w:pPr>
@@ -884,6 +2735,219 @@
     </w:p>
   </w:footnote>
 </w:footnotes>
+</file>
+
+<file path=word/numbering.xml><?xml version="1.0" encoding="utf-8"?>
+<w:numbering xmlns:wpc="http://schemas.microsoft.com/office/word/2010/wordprocessingCanvas" xmlns:mc="http://schemas.openxmlformats.org/markup-compatibility/2006" xmlns:o="urn:schemas-microsoft-com:office:office" xmlns:r="http://schemas.openxmlformats.org/officeDocument/2006/relationships" xmlns:m="http://schemas.openxmlformats.org/officeDocument/2006/math" xmlns:v="urn:schemas-microsoft-com:vml" xmlns:wp14="http://schemas.microsoft.com/office/word/2010/wordprocessingDrawing" xmlns:wp="http://schemas.openxmlformats.org/drawingml/2006/wordprocessingDrawing" xmlns:w10="urn:schemas-microsoft-com:office:word" xmlns:w="http://schemas.openxmlformats.org/wordprocessingml/2006/main" xmlns:w14="http://schemas.microsoft.com/office/word/2010/wordml" xmlns:w15="http://schemas.microsoft.com/office/word/2012/wordml" xmlns:wpg="http://schemas.microsoft.com/office/word/2010/wordprocessingGroup" xmlns:wpi="http://schemas.microsoft.com/office/word/2010/wordprocessingInk" xmlns:wne="http://schemas.microsoft.com/office/word/2006/wordml" xmlns:wps="http://schemas.microsoft.com/office/word/2010/wordprocessingShape" mc:Ignorable="w14 w15 wp14">
+  <w:abstractNum w:abstractNumId="0">
+    <w:nsid w:val="38084B82"/>
+    <w:multiLevelType w:val="hybridMultilevel"/>
+    <w:tmpl w:val="DEEA565A"/>
+    <w:lvl w:ilvl="0" w:tplc="0413000F">
+      <w:start w:val="1"/>
+      <w:numFmt w:val="decimal"/>
+      <w:lvlText w:val="%1."/>
+      <w:lvlJc w:val="left"/>
+      <w:pPr>
+        <w:ind w:left="720" w:hanging="360"/>
+      </w:pPr>
+      <w:rPr>
+        <w:rFonts w:hint="default"/>
+      </w:rPr>
+    </w:lvl>
+    <w:lvl w:ilvl="1" w:tplc="04130019" w:tentative="1">
+      <w:start w:val="1"/>
+      <w:numFmt w:val="lowerLetter"/>
+      <w:lvlText w:val="%2."/>
+      <w:lvlJc w:val="left"/>
+      <w:pPr>
+        <w:ind w:left="1440" w:hanging="360"/>
+      </w:pPr>
+    </w:lvl>
+    <w:lvl w:ilvl="2" w:tplc="0413001B" w:tentative="1">
+      <w:start w:val="1"/>
+      <w:numFmt w:val="lowerRoman"/>
+      <w:lvlText w:val="%3."/>
+      <w:lvlJc w:val="right"/>
+      <w:pPr>
+        <w:ind w:left="2160" w:hanging="180"/>
+      </w:pPr>
+    </w:lvl>
+    <w:lvl w:ilvl="3" w:tplc="0413000F" w:tentative="1">
+      <w:start w:val="1"/>
+      <w:numFmt w:val="decimal"/>
+      <w:lvlText w:val="%4."/>
+      <w:lvlJc w:val="left"/>
+      <w:pPr>
+        <w:ind w:left="2880" w:hanging="360"/>
+      </w:pPr>
+    </w:lvl>
+    <w:lvl w:ilvl="4" w:tplc="04130019" w:tentative="1">
+      <w:start w:val="1"/>
+      <w:numFmt w:val="lowerLetter"/>
+      <w:lvlText w:val="%5."/>
+      <w:lvlJc w:val="left"/>
+      <w:pPr>
+        <w:ind w:left="3600" w:hanging="360"/>
+      </w:pPr>
+    </w:lvl>
+    <w:lvl w:ilvl="5" w:tplc="0413001B" w:tentative="1">
+      <w:start w:val="1"/>
+      <w:numFmt w:val="lowerRoman"/>
+      <w:lvlText w:val="%6."/>
+      <w:lvlJc w:val="right"/>
+      <w:pPr>
+        <w:ind w:left="4320" w:hanging="180"/>
+      </w:pPr>
+    </w:lvl>
+    <w:lvl w:ilvl="6" w:tplc="0413000F" w:tentative="1">
+      <w:start w:val="1"/>
+      <w:numFmt w:val="decimal"/>
+      <w:lvlText w:val="%7."/>
+      <w:lvlJc w:val="left"/>
+      <w:pPr>
+        <w:ind w:left="5040" w:hanging="360"/>
+      </w:pPr>
+    </w:lvl>
+    <w:lvl w:ilvl="7" w:tplc="04130019" w:tentative="1">
+      <w:start w:val="1"/>
+      <w:numFmt w:val="lowerLetter"/>
+      <w:lvlText w:val="%8."/>
+      <w:lvlJc w:val="left"/>
+      <w:pPr>
+        <w:ind w:left="5760" w:hanging="360"/>
+      </w:pPr>
+    </w:lvl>
+    <w:lvl w:ilvl="8" w:tplc="0413001B" w:tentative="1">
+      <w:start w:val="1"/>
+      <w:numFmt w:val="lowerRoman"/>
+      <w:lvlText w:val="%9."/>
+      <w:lvlJc w:val="right"/>
+      <w:pPr>
+        <w:ind w:left="6480" w:hanging="180"/>
+      </w:pPr>
+    </w:lvl>
+  </w:abstractNum>
+  <w:abstractNum w:abstractNumId="1">
+    <w:nsid w:val="580A3784"/>
+    <w:multiLevelType w:val="hybridMultilevel"/>
+    <w:tmpl w:val="F1EA5006"/>
+    <w:lvl w:ilvl="0" w:tplc="04130001">
+      <w:start w:val="1"/>
+      <w:numFmt w:val="bullet"/>
+      <w:lvlText w:val=""/>
+      <w:lvlJc w:val="left"/>
+      <w:pPr>
+        <w:ind w:left="720" w:hanging="360"/>
+      </w:pPr>
+      <w:rPr>
+        <w:rFonts w:ascii="Symbol" w:hAnsi="Symbol" w:hint="default"/>
+      </w:rPr>
+    </w:lvl>
+    <w:lvl w:ilvl="1" w:tplc="04130003" w:tentative="1">
+      <w:start w:val="1"/>
+      <w:numFmt w:val="bullet"/>
+      <w:lvlText w:val="o"/>
+      <w:lvlJc w:val="left"/>
+      <w:pPr>
+        <w:ind w:left="1440" w:hanging="360"/>
+      </w:pPr>
+      <w:rPr>
+        <w:rFonts w:ascii="Courier New" w:hAnsi="Courier New" w:cs="Courier New" w:hint="default"/>
+      </w:rPr>
+    </w:lvl>
+    <w:lvl w:ilvl="2" w:tplc="04130005" w:tentative="1">
+      <w:start w:val="1"/>
+      <w:numFmt w:val="bullet"/>
+      <w:lvlText w:val=""/>
+      <w:lvlJc w:val="left"/>
+      <w:pPr>
+        <w:ind w:left="2160" w:hanging="360"/>
+      </w:pPr>
+      <w:rPr>
+        <w:rFonts w:ascii="Wingdings" w:hAnsi="Wingdings" w:hint="default"/>
+      </w:rPr>
+    </w:lvl>
+    <w:lvl w:ilvl="3" w:tplc="04130001" w:tentative="1">
+      <w:start w:val="1"/>
+      <w:numFmt w:val="bullet"/>
+      <w:lvlText w:val=""/>
+      <w:lvlJc w:val="left"/>
+      <w:pPr>
+        <w:ind w:left="2880" w:hanging="360"/>
+      </w:pPr>
+      <w:rPr>
+        <w:rFonts w:ascii="Symbol" w:hAnsi="Symbol" w:hint="default"/>
+      </w:rPr>
+    </w:lvl>
+    <w:lvl w:ilvl="4" w:tplc="04130003" w:tentative="1">
+      <w:start w:val="1"/>
+      <w:numFmt w:val="bullet"/>
+      <w:lvlText w:val="o"/>
+      <w:lvlJc w:val="left"/>
+      <w:pPr>
+        <w:ind w:left="3600" w:hanging="360"/>
+      </w:pPr>
+      <w:rPr>
+        <w:rFonts w:ascii="Courier New" w:hAnsi="Courier New" w:cs="Courier New" w:hint="default"/>
+      </w:rPr>
+    </w:lvl>
+    <w:lvl w:ilvl="5" w:tplc="04130005" w:tentative="1">
+      <w:start w:val="1"/>
+      <w:numFmt w:val="bullet"/>
+      <w:lvlText w:val=""/>
+      <w:lvlJc w:val="left"/>
+      <w:pPr>
+        <w:ind w:left="4320" w:hanging="360"/>
+      </w:pPr>
+      <w:rPr>
+        <w:rFonts w:ascii="Wingdings" w:hAnsi="Wingdings" w:hint="default"/>
+      </w:rPr>
+    </w:lvl>
+    <w:lvl w:ilvl="6" w:tplc="04130001" w:tentative="1">
+      <w:start w:val="1"/>
+      <w:numFmt w:val="bullet"/>
+      <w:lvlText w:val=""/>
+      <w:lvlJc w:val="left"/>
+      <w:pPr>
+        <w:ind w:left="5040" w:hanging="360"/>
+      </w:pPr>
+      <w:rPr>
+        <w:rFonts w:ascii="Symbol" w:hAnsi="Symbol" w:hint="default"/>
+      </w:rPr>
+    </w:lvl>
+    <w:lvl w:ilvl="7" w:tplc="04130003" w:tentative="1">
+      <w:start w:val="1"/>
+      <w:numFmt w:val="bullet"/>
+      <w:lvlText w:val="o"/>
+      <w:lvlJc w:val="left"/>
+      <w:pPr>
+        <w:ind w:left="5760" w:hanging="360"/>
+      </w:pPr>
+      <w:rPr>
+        <w:rFonts w:ascii="Courier New" w:hAnsi="Courier New" w:cs="Courier New" w:hint="default"/>
+      </w:rPr>
+    </w:lvl>
+    <w:lvl w:ilvl="8" w:tplc="04130005" w:tentative="1">
+      <w:start w:val="1"/>
+      <w:numFmt w:val="bullet"/>
+      <w:lvlText w:val=""/>
+      <w:lvlJc w:val="left"/>
+      <w:pPr>
+        <w:ind w:left="6480" w:hanging="360"/>
+      </w:pPr>
+      <w:rPr>
+        <w:rFonts w:ascii="Wingdings" w:hAnsi="Wingdings" w:hint="default"/>
+      </w:rPr>
+    </w:lvl>
+  </w:abstractNum>
+  <w:num w:numId="1">
+    <w:abstractNumId w:val="1"/>
+  </w:num>
+  <w:num w:numId="2">
+    <w:abstractNumId w:val="0"/>
+  </w:num>
+</w:numbering>
 </file>
 
 <file path=word/styles.xml><?xml version="1.0" encoding="utf-8"?>
@@ -1982,6 +4046,65 @@
       <w:spacing w:after="100"/>
     </w:pPr>
   </w:style>
+  <w:style w:type="paragraph" w:styleId="Normaalweb">
+    <w:name w:val="Normal (Web)"/>
+    <w:basedOn w:val="Standaard"/>
+    <w:uiPriority w:val="99"/>
+    <w:semiHidden/>
+    <w:unhideWhenUsed/>
+    <w:rsid w:val="001D7032"/>
+    <w:pPr>
+      <w:spacing w:before="100" w:beforeAutospacing="1" w:after="100" w:afterAutospacing="1" w:line="240" w:lineRule="auto"/>
+    </w:pPr>
+    <w:rPr>
+      <w:rFonts w:ascii="Times New Roman" w:eastAsia="Times New Roman" w:hAnsi="Times New Roman" w:cs="Times New Roman"/>
+      <w:sz w:val="24"/>
+      <w:szCs w:val="24"/>
+      <w:lang w:eastAsia="nl-NL"/>
+    </w:rPr>
+  </w:style>
+  <w:style w:type="character" w:customStyle="1" w:styleId="apple-converted-space">
+    <w:name w:val="apple-converted-space"/>
+    <w:basedOn w:val="Standaardalinea-lettertype"/>
+    <w:rsid w:val="001D7032"/>
+  </w:style>
+  <w:style w:type="paragraph" w:styleId="Lijstalinea">
+    <w:name w:val="List Paragraph"/>
+    <w:basedOn w:val="Standaard"/>
+    <w:uiPriority w:val="34"/>
+    <w:qFormat/>
+    <w:rsid w:val="001D7032"/>
+    <w:pPr>
+      <w:ind w:left="720"/>
+      <w:contextualSpacing/>
+    </w:pPr>
+  </w:style>
+  <w:style w:type="table" w:styleId="Tabelraster">
+    <w:name w:val="Table Grid"/>
+    <w:basedOn w:val="Standaardtabel"/>
+    <w:uiPriority w:val="39"/>
+    <w:rsid w:val="001D7032"/>
+    <w:pPr>
+      <w:spacing w:after="0" w:line="240" w:lineRule="auto"/>
+    </w:pPr>
+    <w:tblPr>
+      <w:tblInd w:w="0" w:type="dxa"/>
+      <w:tblBorders>
+        <w:top w:val="single" w:sz="4" w:space="0" w:color="auto"/>
+        <w:left w:val="single" w:sz="4" w:space="0" w:color="auto"/>
+        <w:bottom w:val="single" w:sz="4" w:space="0" w:color="auto"/>
+        <w:right w:val="single" w:sz="4" w:space="0" w:color="auto"/>
+        <w:insideH w:val="single" w:sz="4" w:space="0" w:color="auto"/>
+        <w:insideV w:val="single" w:sz="4" w:space="0" w:color="auto"/>
+      </w:tblBorders>
+      <w:tblCellMar>
+        <w:top w:w="0" w:type="dxa"/>
+        <w:left w:w="108" w:type="dxa"/>
+        <w:bottom w:w="0" w:type="dxa"/>
+        <w:right w:w="108" w:type="dxa"/>
+      </w:tblCellMar>
+    </w:tblPr>
+  </w:style>
 </w:styles>
 </file>
 
@@ -2251,7 +4374,7 @@
 </file>
 
 <file path=customXml/itemProps1.xml><?xml version="1.0" encoding="utf-8"?>
-<ds:datastoreItem xmlns:ds="http://schemas.openxmlformats.org/officeDocument/2006/customXml" ds:itemID="{AD50413A-5581-41AA-8977-ED86A8D5950A}">
+<ds:datastoreItem xmlns:ds="http://schemas.openxmlformats.org/officeDocument/2006/customXml" ds:itemID="{14C11B6C-E35F-449F-8570-98CA58FB836B}">
   <ds:schemaRefs>
     <ds:schemaRef ds:uri="http://schemas.openxmlformats.org/officeDocument/2006/bibliography"/>
   </ds:schemaRefs>

--- a/Documentatie/Database onderzoek.docx
+++ b/Documentatie/Database onderzoek.docx
@@ -182,13 +182,8 @@
         <w:jc w:val="right"/>
       </w:pPr>
       <w:r>
-        <w:t xml:space="preserve">Groepsleden: Jeroen Stamkot, Marco Havermans, Teun Aarts en Damian </w:t>
-      </w:r>
-      <w:proofErr w:type="spellStart"/>
-      <w:r>
-        <w:t>Leijten</w:t>
-      </w:r>
-      <w:proofErr w:type="spellEnd"/>
+        <w:t>Groepsleden: Jeroen Stamkot, Marco Havermans, Teun Aarts en Damian Leijten</w:t>
+      </w:r>
     </w:p>
     <w:p>
       <w:pPr>
@@ -250,7 +245,7 @@
           <w:r>
             <w:fldChar w:fldCharType="separate"/>
           </w:r>
-          <w:hyperlink w:anchor="_Toc385937338" w:history="1">
+          <w:hyperlink w:anchor="_Toc387672053" w:history="1">
             <w:r>
               <w:rPr>
                 <w:rStyle w:val="Hyperlink"/>
@@ -277,7 +272,7 @@
                 <w:noProof/>
                 <w:webHidden/>
               </w:rPr>
-              <w:instrText xml:space="preserve"> PAGEREF _Toc385937338 \h </w:instrText>
+              <w:instrText xml:space="preserve"> PAGEREF _Toc387672053 \h </w:instrText>
             </w:r>
             <w:r>
               <w:rPr>
@@ -321,7 +316,7 @@
               <w:lang w:eastAsia="nl-NL"/>
             </w:rPr>
           </w:pPr>
-          <w:hyperlink w:anchor="_Toc385937339" w:history="1">
+          <w:hyperlink w:anchor="_Toc387672054" w:history="1">
             <w:r>
               <w:rPr>
                 <w:rStyle w:val="Hyperlink"/>
@@ -348,7 +343,7 @@
                 <w:noProof/>
                 <w:webHidden/>
               </w:rPr>
-              <w:instrText xml:space="preserve"> PAGEREF _Toc385937339 \h </w:instrText>
+              <w:instrText xml:space="preserve"> PAGEREF _Toc387672054 \h </w:instrText>
             </w:r>
             <w:r>
               <w:rPr>
@@ -392,7 +387,7 @@
               <w:lang w:eastAsia="nl-NL"/>
             </w:rPr>
           </w:pPr>
-          <w:hyperlink w:anchor="_Toc385937340" w:history="1">
+          <w:hyperlink w:anchor="_Toc387672055" w:history="1">
             <w:r>
               <w:rPr>
                 <w:rStyle w:val="Hyperlink"/>
@@ -419,7 +414,7 @@
                 <w:noProof/>
                 <w:webHidden/>
               </w:rPr>
-              <w:instrText xml:space="preserve"> PAGEREF _Toc385937340 \h </w:instrText>
+              <w:instrText xml:space="preserve"> PAGEREF _Toc387672055 \h </w:instrText>
             </w:r>
             <w:r>
               <w:rPr>
@@ -439,7 +434,7 @@
                 <w:noProof/>
                 <w:webHidden/>
               </w:rPr>
-              <w:t>3</w:t>
+              <w:t>4</w:t>
             </w:r>
             <w:r>
               <w:rPr>
@@ -463,7 +458,7 @@
               <w:lang w:eastAsia="nl-NL"/>
             </w:rPr>
           </w:pPr>
-          <w:hyperlink w:anchor="_Toc385937341" w:history="1">
+          <w:hyperlink w:anchor="_Toc387672056" w:history="1">
             <w:r>
               <w:rPr>
                 <w:rStyle w:val="Hyperlink"/>
@@ -490,7 +485,7 @@
                 <w:noProof/>
                 <w:webHidden/>
               </w:rPr>
-              <w:instrText xml:space="preserve"> PAGEREF _Toc385937341 \h </w:instrText>
+              <w:instrText xml:space="preserve"> PAGEREF _Toc387672056 \h </w:instrText>
             </w:r>
             <w:r>
               <w:rPr>
@@ -534,7 +529,7 @@
               <w:lang w:eastAsia="nl-NL"/>
             </w:rPr>
           </w:pPr>
-          <w:hyperlink w:anchor="_Toc385937342" w:history="1">
+          <w:hyperlink w:anchor="_Toc387672057" w:history="1">
             <w:r>
               <w:rPr>
                 <w:rStyle w:val="Hyperlink"/>
@@ -561,7 +556,7 @@
                 <w:noProof/>
                 <w:webHidden/>
               </w:rPr>
-              <w:instrText xml:space="preserve"> PAGEREF _Toc385937342 \h </w:instrText>
+              <w:instrText xml:space="preserve"> PAGEREF _Toc387672057 \h </w:instrText>
             </w:r>
             <w:r>
               <w:rPr>
@@ -581,7 +576,7 @@
                 <w:noProof/>
                 <w:webHidden/>
               </w:rPr>
-              <w:t>4</w:t>
+              <w:t>5</w:t>
             </w:r>
             <w:r>
               <w:rPr>
@@ -605,7 +600,7 @@
               <w:lang w:eastAsia="nl-NL"/>
             </w:rPr>
           </w:pPr>
-          <w:hyperlink w:anchor="_Toc385937343" w:history="1">
+          <w:hyperlink w:anchor="_Toc387672058" w:history="1">
             <w:r>
               <w:rPr>
                 <w:rStyle w:val="Hyperlink"/>
@@ -632,7 +627,7 @@
                 <w:noProof/>
                 <w:webHidden/>
               </w:rPr>
-              <w:instrText xml:space="preserve"> PAGEREF _Toc385937343 \h </w:instrText>
+              <w:instrText xml:space="preserve"> PAGEREF _Toc387672058 \h </w:instrText>
             </w:r>
             <w:r>
               <w:rPr>
@@ -676,7 +671,7 @@
               <w:lang w:eastAsia="nl-NL"/>
             </w:rPr>
           </w:pPr>
-          <w:hyperlink w:anchor="_Toc385937344" w:history="1">
+          <w:hyperlink w:anchor="_Toc387672059" w:history="1">
             <w:r>
               <w:rPr>
                 <w:rStyle w:val="Hyperlink"/>
@@ -703,7 +698,7 @@
                 <w:noProof/>
                 <w:webHidden/>
               </w:rPr>
-              <w:instrText xml:space="preserve"> PAGEREF _Toc385937344 \h </w:instrText>
+              <w:instrText xml:space="preserve"> PAGEREF _Toc387672059 \h </w:instrText>
             </w:r>
             <w:r>
               <w:rPr>
@@ -723,7 +718,362 @@
                 <w:noProof/>
                 <w:webHidden/>
               </w:rPr>
-              <w:t>5</w:t>
+              <w:t>6</w:t>
+            </w:r>
+            <w:r>
+              <w:rPr>
+                <w:noProof/>
+                <w:webHidden/>
+              </w:rPr>
+              <w:fldChar w:fldCharType="end"/>
+            </w:r>
+          </w:hyperlink>
+        </w:p>
+        <w:p>
+          <w:pPr>
+            <w:pStyle w:val="Inhopg1"/>
+            <w:tabs>
+              <w:tab w:val="right" w:leader="dot" w:pos="9062"/>
+            </w:tabs>
+            <w:rPr>
+              <w:noProof/>
+              <w:sz w:val="22"/>
+              <w:szCs w:val="22"/>
+              <w:lang w:eastAsia="nl-NL"/>
+            </w:rPr>
+          </w:pPr>
+          <w:hyperlink w:anchor="_Toc387672060" w:history="1">
+            <w:r>
+              <w:rPr>
+                <w:rStyle w:val="Hyperlink"/>
+                <w:noProof/>
+              </w:rPr>
+              <w:t>Naamgevingsconventie tabellen</w:t>
+            </w:r>
+            <w:r>
+              <w:rPr>
+                <w:noProof/>
+                <w:webHidden/>
+              </w:rPr>
+              <w:tab/>
+            </w:r>
+            <w:r>
+              <w:rPr>
+                <w:noProof/>
+                <w:webHidden/>
+              </w:rPr>
+              <w:fldChar w:fldCharType="begin"/>
+            </w:r>
+            <w:r>
+              <w:rPr>
+                <w:noProof/>
+                <w:webHidden/>
+              </w:rPr>
+              <w:instrText xml:space="preserve"> PAGEREF _Toc387672060 \h </w:instrText>
+            </w:r>
+            <w:r>
+              <w:rPr>
+                <w:noProof/>
+                <w:webHidden/>
+              </w:rPr>
+            </w:r>
+            <w:r>
+              <w:rPr>
+                <w:noProof/>
+                <w:webHidden/>
+              </w:rPr>
+              <w:fldChar w:fldCharType="separate"/>
+            </w:r>
+            <w:r>
+              <w:rPr>
+                <w:noProof/>
+                <w:webHidden/>
+              </w:rPr>
+              <w:t>6</w:t>
+            </w:r>
+            <w:r>
+              <w:rPr>
+                <w:noProof/>
+                <w:webHidden/>
+              </w:rPr>
+              <w:fldChar w:fldCharType="end"/>
+            </w:r>
+          </w:hyperlink>
+        </w:p>
+        <w:p>
+          <w:pPr>
+            <w:pStyle w:val="Inhopg1"/>
+            <w:tabs>
+              <w:tab w:val="right" w:leader="dot" w:pos="9062"/>
+            </w:tabs>
+            <w:rPr>
+              <w:noProof/>
+              <w:sz w:val="22"/>
+              <w:szCs w:val="22"/>
+              <w:lang w:eastAsia="nl-NL"/>
+            </w:rPr>
+          </w:pPr>
+          <w:hyperlink w:anchor="_Toc387672061" w:history="1">
+            <w:r>
+              <w:rPr>
+                <w:rStyle w:val="Hyperlink"/>
+                <w:noProof/>
+              </w:rPr>
+              <w:t>Naamgevingsconventie rijen</w:t>
+            </w:r>
+            <w:r>
+              <w:rPr>
+                <w:noProof/>
+                <w:webHidden/>
+              </w:rPr>
+              <w:tab/>
+            </w:r>
+            <w:r>
+              <w:rPr>
+                <w:noProof/>
+                <w:webHidden/>
+              </w:rPr>
+              <w:fldChar w:fldCharType="begin"/>
+            </w:r>
+            <w:r>
+              <w:rPr>
+                <w:noProof/>
+                <w:webHidden/>
+              </w:rPr>
+              <w:instrText xml:space="preserve"> PAGEREF _Toc387672061 \h </w:instrText>
+            </w:r>
+            <w:r>
+              <w:rPr>
+                <w:noProof/>
+                <w:webHidden/>
+              </w:rPr>
+            </w:r>
+            <w:r>
+              <w:rPr>
+                <w:noProof/>
+                <w:webHidden/>
+              </w:rPr>
+              <w:fldChar w:fldCharType="separate"/>
+            </w:r>
+            <w:r>
+              <w:rPr>
+                <w:noProof/>
+                <w:webHidden/>
+              </w:rPr>
+              <w:t>6</w:t>
+            </w:r>
+            <w:r>
+              <w:rPr>
+                <w:noProof/>
+                <w:webHidden/>
+              </w:rPr>
+              <w:fldChar w:fldCharType="end"/>
+            </w:r>
+          </w:hyperlink>
+        </w:p>
+        <w:p>
+          <w:pPr>
+            <w:pStyle w:val="Inhopg1"/>
+            <w:tabs>
+              <w:tab w:val="right" w:leader="dot" w:pos="9062"/>
+            </w:tabs>
+            <w:rPr>
+              <w:noProof/>
+              <w:sz w:val="22"/>
+              <w:szCs w:val="22"/>
+              <w:lang w:eastAsia="nl-NL"/>
+            </w:rPr>
+          </w:pPr>
+          <w:hyperlink w:anchor="_Toc387672062" w:history="1">
+            <w:r>
+              <w:rPr>
+                <w:rStyle w:val="Hyperlink"/>
+                <w:noProof/>
+              </w:rPr>
+              <w:t>Welke manieren van aanleveren van data zijn er?</w:t>
+            </w:r>
+            <w:r>
+              <w:rPr>
+                <w:noProof/>
+                <w:webHidden/>
+              </w:rPr>
+              <w:tab/>
+            </w:r>
+            <w:r>
+              <w:rPr>
+                <w:noProof/>
+                <w:webHidden/>
+              </w:rPr>
+              <w:fldChar w:fldCharType="begin"/>
+            </w:r>
+            <w:r>
+              <w:rPr>
+                <w:noProof/>
+                <w:webHidden/>
+              </w:rPr>
+              <w:instrText xml:space="preserve"> PAGEREF _Toc387672062 \h </w:instrText>
+            </w:r>
+            <w:r>
+              <w:rPr>
+                <w:noProof/>
+                <w:webHidden/>
+              </w:rPr>
+            </w:r>
+            <w:r>
+              <w:rPr>
+                <w:noProof/>
+                <w:webHidden/>
+              </w:rPr>
+              <w:fldChar w:fldCharType="separate"/>
+            </w:r>
+            <w:r>
+              <w:rPr>
+                <w:noProof/>
+                <w:webHidden/>
+              </w:rPr>
+              <w:t>7</w:t>
+            </w:r>
+            <w:r>
+              <w:rPr>
+                <w:noProof/>
+                <w:webHidden/>
+              </w:rPr>
+              <w:fldChar w:fldCharType="end"/>
+            </w:r>
+          </w:hyperlink>
+        </w:p>
+        <w:p>
+          <w:pPr>
+            <w:pStyle w:val="Inhopg1"/>
+            <w:tabs>
+              <w:tab w:val="right" w:leader="dot" w:pos="9062"/>
+            </w:tabs>
+            <w:rPr>
+              <w:noProof/>
+              <w:sz w:val="22"/>
+              <w:szCs w:val="22"/>
+              <w:lang w:eastAsia="nl-NL"/>
+            </w:rPr>
+          </w:pPr>
+          <w:hyperlink w:anchor="_Toc387672063" w:history="1">
+            <w:r>
+              <w:rPr>
+                <w:rStyle w:val="Hyperlink"/>
+                <w:noProof/>
+              </w:rPr>
+              <w:t>Datadictionary</w:t>
+            </w:r>
+            <w:r>
+              <w:rPr>
+                <w:noProof/>
+                <w:webHidden/>
+              </w:rPr>
+              <w:tab/>
+            </w:r>
+            <w:r>
+              <w:rPr>
+                <w:noProof/>
+                <w:webHidden/>
+              </w:rPr>
+              <w:fldChar w:fldCharType="begin"/>
+            </w:r>
+            <w:r>
+              <w:rPr>
+                <w:noProof/>
+                <w:webHidden/>
+              </w:rPr>
+              <w:instrText xml:space="preserve"> PAGEREF _Toc387672063 \h </w:instrText>
+            </w:r>
+            <w:r>
+              <w:rPr>
+                <w:noProof/>
+                <w:webHidden/>
+              </w:rPr>
+            </w:r>
+            <w:r>
+              <w:rPr>
+                <w:noProof/>
+                <w:webHidden/>
+              </w:rPr>
+              <w:fldChar w:fldCharType="separate"/>
+            </w:r>
+            <w:r>
+              <w:rPr>
+                <w:noProof/>
+                <w:webHidden/>
+              </w:rPr>
+              <w:t>7</w:t>
+            </w:r>
+            <w:r>
+              <w:rPr>
+                <w:noProof/>
+                <w:webHidden/>
+              </w:rPr>
+              <w:fldChar w:fldCharType="end"/>
+            </w:r>
+          </w:hyperlink>
+        </w:p>
+        <w:p>
+          <w:pPr>
+            <w:pStyle w:val="Inhopg1"/>
+            <w:tabs>
+              <w:tab w:val="right" w:leader="dot" w:pos="9062"/>
+            </w:tabs>
+            <w:rPr>
+              <w:noProof/>
+              <w:sz w:val="22"/>
+              <w:szCs w:val="22"/>
+              <w:lang w:eastAsia="nl-NL"/>
+            </w:rPr>
+          </w:pPr>
+          <w:hyperlink w:anchor="_Toc387672064" w:history="1">
+            <w:r>
+              <w:rPr>
+                <w:rStyle w:val="Hyperlink"/>
+                <w:noProof/>
+              </w:rPr>
+              <w:t>Handtekeningen groepsleden:</w:t>
+            </w:r>
+            <w:r>
+              <w:rPr>
+                <w:noProof/>
+                <w:webHidden/>
+              </w:rPr>
+              <w:tab/>
+            </w:r>
+            <w:r>
+              <w:rPr>
+                <w:noProof/>
+                <w:webHidden/>
+              </w:rPr>
+              <w:fldChar w:fldCharType="begin"/>
+            </w:r>
+            <w:r>
+              <w:rPr>
+                <w:noProof/>
+                <w:webHidden/>
+              </w:rPr>
+              <w:instrText xml:space="preserve"> PAGEREF _Toc387672064 \h </w:instrText>
+            </w:r>
+            <w:r>
+              <w:rPr>
+                <w:noProof/>
+                <w:webHidden/>
+              </w:rPr>
+            </w:r>
+            <w:r>
+              <w:rPr>
+                <w:noProof/>
+                <w:webHidden/>
+              </w:rPr>
+              <w:fldChar w:fldCharType="separate"/>
+            </w:r>
+            <w:r>
+              <w:rPr>
+                <w:noProof/>
+                <w:webHidden/>
+              </w:rPr>
+              <w:t>8</w:t>
             </w:r>
             <w:r>
               <w:rPr>
@@ -761,16 +1111,12 @@
     <w:p/>
     <w:p/>
     <w:p/>
-    <w:p/>
-    <w:p/>
-    <w:p/>
-    <w:p/>
     <w:p>
       <w:pPr>
         <w:pStyle w:val="Kop1"/>
         <w:jc w:val="left"/>
       </w:pPr>
-      <w:bookmarkStart w:id="0" w:name="_Toc385937338"/>
+      <w:bookmarkStart w:id="0" w:name="_Toc387672053"/>
       <w:r>
         <w:lastRenderedPageBreak/>
         <w:t>Inleiding</w:t>
@@ -778,13 +1124,21 @@
       <w:bookmarkEnd w:id="0"/>
     </w:p>
     <w:p/>
+    <w:p>
+      <w:r>
+        <w:t>Dit document is gemaakt voor Marco Havermans, Teun Aarts, Damian Leijten en Jeroen Stamkot. Het is gemaakt</w:t>
+      </w:r>
+      <w:r>
+        <w:t xml:space="preserve"> het project “Fifa”. </w:t>
+      </w:r>
+    </w:p>
     <w:p/>
     <w:p>
       <w:pPr>
         <w:pStyle w:val="Kop1"/>
         <w:jc w:val="left"/>
       </w:pPr>
-      <w:bookmarkStart w:id="1" w:name="_Toc385937339"/>
+      <w:bookmarkStart w:id="1" w:name="_Toc387672054"/>
       <w:r>
         <w:t>Column/Field</w:t>
       </w:r>
@@ -848,19 +1202,22 @@
       </w:r>
     </w:p>
     <w:p/>
+    <w:p/>
+    <w:p/>
+    <w:p/>
+    <w:p/>
+    <w:p/>
+    <w:p/>
+    <w:p/>
     <w:p>
       <w:pPr>
         <w:pStyle w:val="Kop1"/>
         <w:jc w:val="left"/>
       </w:pPr>
-      <w:bookmarkStart w:id="2" w:name="_Toc385937340"/>
-      <w:proofErr w:type="spellStart"/>
-      <w:r>
-        <w:t>Row</w:t>
-      </w:r>
-      <w:proofErr w:type="spellEnd"/>
-      <w:r>
-        <w:t>/Record</w:t>
+      <w:bookmarkStart w:id="2" w:name="_Toc387672055"/>
+      <w:r>
+        <w:lastRenderedPageBreak/>
+        <w:t>Row/Record</w:t>
       </w:r>
       <w:bookmarkEnd w:id="2"/>
     </w:p>
@@ -931,9 +1288,8 @@
         <w:pStyle w:val="Kop1"/>
         <w:jc w:val="left"/>
       </w:pPr>
-      <w:bookmarkStart w:id="3" w:name="_Toc385937341"/>
-      <w:r>
-        <w:lastRenderedPageBreak/>
+      <w:bookmarkStart w:id="3" w:name="_Toc387672056"/>
+      <w:r>
         <w:t>Database Management System</w:t>
       </w:r>
       <w:bookmarkEnd w:id="3"/>
@@ -1027,16 +1383,43 @@
     </w:p>
     <w:p>
       <w:pPr>
+        <w:rPr>
+          <w:b/>
+        </w:rPr>
+      </w:pPr>
+    </w:p>
+    <w:p>
+      <w:pPr>
+        <w:rPr>
+          <w:b/>
+        </w:rPr>
+      </w:pPr>
+    </w:p>
+    <w:p>
+      <w:pPr>
+        <w:rPr>
+          <w:b/>
+        </w:rPr>
+      </w:pPr>
+    </w:p>
+    <w:p>
+      <w:pPr>
+        <w:rPr>
+          <w:b/>
+        </w:rPr>
+      </w:pPr>
+    </w:p>
+    <w:p>
+      <w:pPr>
         <w:pStyle w:val="Kop1"/>
         <w:jc w:val="left"/>
       </w:pPr>
-      <w:bookmarkStart w:id="4" w:name="_Toc385937342"/>
-      <w:proofErr w:type="spellStart"/>
-      <w:r>
+      <w:bookmarkStart w:id="4" w:name="_Toc387672057"/>
+      <w:r>
+        <w:lastRenderedPageBreak/>
         <w:t>DataType</w:t>
       </w:r>
       <w:bookmarkEnd w:id="4"/>
-      <w:proofErr w:type="spellEnd"/>
     </w:p>
     <w:p/>
     <w:p>
@@ -1197,22 +1580,54 @@
         </w:rPr>
         <w:t> </w:t>
       </w:r>
-      <w:proofErr w:type="spellStart"/>
+      <w:hyperlink r:id="rId14" w:tooltip="Boolean" w:history="1">
+        <w:proofErr w:type="spellStart"/>
+        <w:r>
+          <w:rPr>
+            <w:rStyle w:val="Hyperlink"/>
+            <w:rFonts w:asciiTheme="minorHAnsi" w:hAnsiTheme="minorHAnsi" w:cs="Arial"/>
+            <w:color w:val="auto"/>
+            <w:sz w:val="21"/>
+            <w:szCs w:val="21"/>
+            <w:u w:val="none"/>
+          </w:rPr>
+          <w:t>booleans</w:t>
+        </w:r>
+        <w:proofErr w:type="spellEnd"/>
+      </w:hyperlink>
       <w:r>
         <w:rPr>
           <w:rFonts w:asciiTheme="minorHAnsi" w:hAnsiTheme="minorHAnsi" w:cs="Arial"/>
           <w:sz w:val="21"/>
           <w:szCs w:val="21"/>
         </w:rPr>
-        <w:fldChar w:fldCharType="begin"/>
-      </w:r>
-      <w:r>
-        <w:rPr>
+        <w:t>,</w:t>
+      </w:r>
+      <w:r>
+        <w:rPr>
+          <w:rStyle w:val="apple-converted-space"/>
           <w:rFonts w:asciiTheme="minorHAnsi" w:hAnsiTheme="minorHAnsi" w:cs="Arial"/>
           <w:sz w:val="21"/>
           <w:szCs w:val="21"/>
         </w:rPr>
-        <w:instrText xml:space="preserve"> HYPERLINK "http://nl.wikipedia.org/wiki/Boolean" \o "Boolean" </w:instrText>
+        <w:t> </w:t>
+      </w:r>
+      <w:proofErr w:type="spellStart"/>
+      <w:r>
+        <w:rPr>
+          <w:rFonts w:asciiTheme="minorHAnsi" w:hAnsiTheme="minorHAnsi" w:cs="Arial"/>
+          <w:sz w:val="21"/>
+          <w:szCs w:val="21"/>
+        </w:rPr>
+        <w:fldChar w:fldCharType="begin"/>
+      </w:r>
+      <w:r>
+        <w:rPr>
+          <w:rFonts w:asciiTheme="minorHAnsi" w:hAnsiTheme="minorHAnsi" w:cs="Arial"/>
+          <w:sz w:val="21"/>
+          <w:szCs w:val="21"/>
+        </w:rPr>
+        <w:instrText xml:space="preserve"> HYPERLINK "http://nl.wikipedia.org/wiki/Zwevendekommagetal" \o "Zwevendekommagetal" </w:instrText>
       </w:r>
       <w:r>
         <w:rPr>
@@ -1231,7 +1646,7 @@
           <w:szCs w:val="21"/>
           <w:u w:val="none"/>
         </w:rPr>
-        <w:t>booleans</w:t>
+        <w:t>reals</w:t>
       </w:r>
       <w:proofErr w:type="spellEnd"/>
       <w:r>
@@ -1259,69 +1674,7 @@
         </w:rPr>
         <w:t> </w:t>
       </w:r>
-      <w:proofErr w:type="spellStart"/>
-      <w:r>
-        <w:rPr>
-          <w:rFonts w:asciiTheme="minorHAnsi" w:hAnsiTheme="minorHAnsi" w:cs="Arial"/>
-          <w:sz w:val="21"/>
-          <w:szCs w:val="21"/>
-        </w:rPr>
-        <w:fldChar w:fldCharType="begin"/>
-      </w:r>
-      <w:r>
-        <w:rPr>
-          <w:rFonts w:asciiTheme="minorHAnsi" w:hAnsiTheme="minorHAnsi" w:cs="Arial"/>
-          <w:sz w:val="21"/>
-          <w:szCs w:val="21"/>
-        </w:rPr>
-        <w:instrText xml:space="preserve"> HYPERLINK "http://nl.wikipedia.org/wiki/Zwevendekommagetal" \o "Zwevendekommagetal" </w:instrText>
-      </w:r>
-      <w:r>
-        <w:rPr>
-          <w:rFonts w:asciiTheme="minorHAnsi" w:hAnsiTheme="minorHAnsi" w:cs="Arial"/>
-          <w:sz w:val="21"/>
-          <w:szCs w:val="21"/>
-        </w:rPr>
-        <w:fldChar w:fldCharType="separate"/>
-      </w:r>
-      <w:r>
-        <w:rPr>
-          <w:rStyle w:val="Hyperlink"/>
-          <w:rFonts w:asciiTheme="minorHAnsi" w:hAnsiTheme="minorHAnsi" w:cs="Arial"/>
-          <w:color w:val="auto"/>
-          <w:sz w:val="21"/>
-          <w:szCs w:val="21"/>
-          <w:u w:val="none"/>
-        </w:rPr>
-        <w:t>reals</w:t>
-      </w:r>
-      <w:proofErr w:type="spellEnd"/>
-      <w:r>
-        <w:rPr>
-          <w:rFonts w:asciiTheme="minorHAnsi" w:hAnsiTheme="minorHAnsi" w:cs="Arial"/>
-          <w:sz w:val="21"/>
-          <w:szCs w:val="21"/>
-        </w:rPr>
-        <w:fldChar w:fldCharType="end"/>
-      </w:r>
-      <w:r>
-        <w:rPr>
-          <w:rFonts w:asciiTheme="minorHAnsi" w:hAnsiTheme="minorHAnsi" w:cs="Arial"/>
-          <w:sz w:val="21"/>
-          <w:szCs w:val="21"/>
-        </w:rPr>
-        <w:t>,</w:t>
-      </w:r>
-      <w:r>
-        <w:rPr>
-          <w:rStyle w:val="apple-converted-space"/>
-          <w:rFonts w:asciiTheme="minorHAnsi" w:hAnsiTheme="minorHAnsi" w:cs="Arial"/>
-          <w:sz w:val="21"/>
-          <w:szCs w:val="21"/>
-        </w:rPr>
-        <w:t> </w:t>
-      </w:r>
-      <w:hyperlink r:id="rId14" w:tooltip="Karakter (informatica)" w:history="1">
+      <w:hyperlink r:id="rId15" w:tooltip="Karakter (informatica)" w:history="1">
         <w:r>
           <w:rPr>
             <w:rStyle w:val="Hyperlink"/>
@@ -1351,7 +1704,7 @@
         </w:rPr>
         <w:t> </w:t>
       </w:r>
-      <w:hyperlink r:id="rId15" w:tooltip="String (informatica)" w:history="1">
+      <w:hyperlink r:id="rId16" w:tooltip="String (informatica)" w:history="1">
         <w:r>
           <w:rPr>
             <w:rStyle w:val="Hyperlink"/>
@@ -1381,7 +1734,7 @@
         </w:rPr>
         <w:t> </w:t>
       </w:r>
-      <w:hyperlink r:id="rId16" w:tooltip="Programmeertaal" w:history="1">
+      <w:hyperlink r:id="rId17" w:tooltip="Programmeertaal" w:history="1">
         <w:r>
           <w:rPr>
             <w:rStyle w:val="Hyperlink"/>
@@ -1420,7 +1773,7 @@
         </w:rPr>
         <w:t> </w:t>
       </w:r>
-      <w:hyperlink r:id="rId17" w:tooltip="Variabele (informatica)" w:history="1">
+      <w:hyperlink r:id="rId18" w:tooltip="Variabele (informatica)" w:history="1">
         <w:r>
           <w:rPr>
             <w:rStyle w:val="Hyperlink"/>
@@ -1450,7 +1803,7 @@
         </w:rPr>
         <w:t> </w:t>
       </w:r>
-      <w:hyperlink r:id="rId18" w:tooltip="Expressie (programmeren)" w:history="1">
+      <w:hyperlink r:id="rId19" w:tooltip="Expressie (programmeren)" w:history="1">
         <w:r>
           <w:rPr>
             <w:rStyle w:val="Hyperlink"/>
@@ -1494,29 +1847,16 @@
     </w:p>
     <w:p/>
     <w:p/>
-    <w:p/>
-    <w:p/>
     <w:p>
       <w:pPr>
         <w:pStyle w:val="Kop1"/>
         <w:jc w:val="left"/>
       </w:pPr>
-      <w:bookmarkStart w:id="5" w:name="_Toc385937343"/>
-      <w:proofErr w:type="spellStart"/>
-      <w:r>
-        <w:lastRenderedPageBreak/>
-        <w:t>Primary</w:t>
-      </w:r>
-      <w:proofErr w:type="spellEnd"/>
-      <w:r>
-        <w:t xml:space="preserve"> </w:t>
-      </w:r>
-      <w:proofErr w:type="spellStart"/>
-      <w:r>
-        <w:t>Key</w:t>
+      <w:bookmarkStart w:id="5" w:name="_Toc387672058"/>
+      <w:r>
+        <w:t>Primary Key</w:t>
       </w:r>
       <w:bookmarkEnd w:id="5"/>
-      <w:proofErr w:type="spellEnd"/>
     </w:p>
     <w:p/>
     <w:p>
@@ -1549,7 +1889,6 @@
         </w:rPr>
         <w:t> </w:t>
       </w:r>
-      <w:proofErr w:type="spellStart"/>
       <w:r>
         <w:rPr>
           <w:rFonts w:asciiTheme="minorHAnsi" w:hAnsiTheme="minorHAnsi" w:cs="Tahoma"/>
@@ -1558,31 +1897,251 @@
           <w:szCs w:val="22"/>
           <w:u w:val="single"/>
         </w:rPr>
-        <w:t>primary</w:t>
-      </w:r>
-      <w:proofErr w:type="spellEnd"/>
+        <w:t>primary key</w:t>
+      </w:r>
       <w:r>
         <w:rPr>
           <w:rFonts w:asciiTheme="minorHAnsi" w:hAnsiTheme="minorHAnsi" w:cs="Tahoma"/>
           <w:color w:val="4A4A49"/>
           <w:sz w:val="22"/>
           <w:szCs w:val="22"/>
-          <w:u w:val="single"/>
-        </w:rPr>
-        <w:t xml:space="preserve"> </w:t>
-      </w:r>
-      <w:proofErr w:type="spellStart"/>
-      <w:r>
+        </w:rPr>
+        <w:t>, ofwel primaire sleutel, identificeert ieder record in een tabel. De primary key zorgt ervoor dat ieder veld dat ingevoerd wordt niet leeg mag zijn en dat het een unieke waarde heeft. Per tabel kan er maximaal één primary key gedefinieerd worden.</w:t>
+      </w:r>
+    </w:p>
+    <w:p>
+      <w:pPr>
+        <w:shd w:val="clear" w:color="auto" w:fill="EEEEEE"/>
+        <w:spacing w:line="270" w:lineRule="atLeast"/>
+        <w:rPr>
+          <w:rFonts w:ascii="Courier New" w:hAnsi="Courier New" w:cs="Courier New"/>
+          <w:color w:val="000000"/>
+          <w:sz w:val="20"/>
+          <w:szCs w:val="20"/>
+        </w:rPr>
+      </w:pPr>
+      <w:r>
+        <w:rPr>
+          <w:rFonts w:ascii="Courier New" w:hAnsi="Courier New" w:cs="Courier New"/>
+          <w:color w:val="000000"/>
+          <w:sz w:val="20"/>
+          <w:szCs w:val="20"/>
+        </w:rPr>
+        <w:t>CREATE TABLE</w:t>
+      </w:r>
+      <w:r>
+        <w:rPr>
+          <w:rStyle w:val="apple-converted-space"/>
+          <w:rFonts w:ascii="Courier New" w:hAnsi="Courier New" w:cs="Courier New"/>
+          <w:color w:val="000000"/>
+          <w:sz w:val="20"/>
+          <w:szCs w:val="20"/>
+        </w:rPr>
+        <w:t> </w:t>
+      </w:r>
+      <w:r>
+        <w:rPr>
+          <w:rFonts w:ascii="Courier New" w:hAnsi="Courier New" w:cs="Courier New"/>
+          <w:i/>
+          <w:iCs/>
+          <w:color w:val="000000"/>
+          <w:sz w:val="20"/>
+          <w:szCs w:val="20"/>
+        </w:rPr>
+        <w:t>tabelnaam</w:t>
+      </w:r>
+      <w:r>
+        <w:rPr>
+          <w:rStyle w:val="apple-converted-space"/>
+          <w:rFonts w:ascii="Courier New" w:hAnsi="Courier New" w:cs="Courier New"/>
+          <w:color w:val="000000"/>
+          <w:sz w:val="20"/>
+          <w:szCs w:val="20"/>
+        </w:rPr>
+        <w:t> </w:t>
+      </w:r>
+      <w:r>
+        <w:rPr>
+          <w:rFonts w:ascii="Courier New" w:hAnsi="Courier New" w:cs="Courier New"/>
+          <w:color w:val="000000"/>
+          <w:sz w:val="20"/>
+          <w:szCs w:val="20"/>
+        </w:rPr>
+        <w:br/>
+        <w:t>(</w:t>
+      </w:r>
+      <w:r>
+        <w:rPr>
+          <w:rFonts w:ascii="Courier New" w:hAnsi="Courier New" w:cs="Courier New"/>
+          <w:color w:val="000000"/>
+          <w:sz w:val="20"/>
+          <w:szCs w:val="20"/>
+        </w:rPr>
+        <w:br/>
+        <w:t>    </w:t>
+      </w:r>
+      <w:r>
+        <w:rPr>
+          <w:rFonts w:ascii="Courier New" w:hAnsi="Courier New" w:cs="Courier New"/>
+          <w:i/>
+          <w:iCs/>
+          <w:color w:val="000000"/>
+          <w:sz w:val="20"/>
+          <w:szCs w:val="20"/>
+        </w:rPr>
+        <w:t>kolomnaam1</w:t>
+      </w:r>
+      <w:r>
+        <w:rPr>
+          <w:rStyle w:val="apple-converted-space"/>
+          <w:rFonts w:ascii="Courier New" w:hAnsi="Courier New" w:cs="Courier New"/>
+          <w:color w:val="000000"/>
+          <w:sz w:val="20"/>
+          <w:szCs w:val="20"/>
+        </w:rPr>
+        <w:t> </w:t>
+      </w:r>
+      <w:r>
+        <w:rPr>
+          <w:rFonts w:ascii="Courier New" w:hAnsi="Courier New" w:cs="Courier New"/>
+          <w:color w:val="000000"/>
+          <w:sz w:val="20"/>
+          <w:szCs w:val="20"/>
+        </w:rPr>
+        <w:t>datatype,</w:t>
+      </w:r>
+      <w:r>
+        <w:rPr>
+          <w:rFonts w:ascii="Courier New" w:hAnsi="Courier New" w:cs="Courier New"/>
+          <w:color w:val="000000"/>
+          <w:sz w:val="20"/>
+          <w:szCs w:val="20"/>
+        </w:rPr>
+        <w:br/>
+        <w:t>    </w:t>
+      </w:r>
+      <w:r>
+        <w:rPr>
+          <w:rFonts w:ascii="Courier New" w:hAnsi="Courier New" w:cs="Courier New"/>
+          <w:i/>
+          <w:iCs/>
+          <w:color w:val="000000"/>
+          <w:sz w:val="20"/>
+          <w:szCs w:val="20"/>
+        </w:rPr>
+        <w:t>kolomnaam2</w:t>
+      </w:r>
+      <w:r>
+        <w:rPr>
+          <w:rStyle w:val="apple-converted-space"/>
+          <w:rFonts w:ascii="Courier New" w:hAnsi="Courier New" w:cs="Courier New"/>
+          <w:color w:val="000000"/>
+          <w:sz w:val="20"/>
+          <w:szCs w:val="20"/>
+        </w:rPr>
+        <w:t> </w:t>
+      </w:r>
+      <w:r>
+        <w:rPr>
+          <w:rFonts w:ascii="Courier New" w:hAnsi="Courier New" w:cs="Courier New"/>
+          <w:color w:val="000000"/>
+          <w:sz w:val="20"/>
+          <w:szCs w:val="20"/>
+        </w:rPr>
+        <w:t>datatype,</w:t>
+      </w:r>
+      <w:r>
+        <w:rPr>
+          <w:rFonts w:ascii="Courier New" w:hAnsi="Courier New" w:cs="Courier New"/>
+          <w:color w:val="000000"/>
+          <w:sz w:val="20"/>
+          <w:szCs w:val="20"/>
+        </w:rPr>
+        <w:br/>
+        <w:t>    </w:t>
+      </w:r>
+      <w:r>
+        <w:rPr>
+          <w:rFonts w:ascii="Courier New" w:hAnsi="Courier New" w:cs="Courier New"/>
+          <w:i/>
+          <w:iCs/>
+          <w:color w:val="000000"/>
+          <w:sz w:val="20"/>
+          <w:szCs w:val="20"/>
+        </w:rPr>
+        <w:t>CONSTRAINT</w:t>
+      </w:r>
+      <w:r>
+        <w:rPr>
+          <w:rStyle w:val="apple-converted-space"/>
+          <w:rFonts w:ascii="Courier New" w:hAnsi="Courier New" w:cs="Courier New"/>
+          <w:color w:val="000000"/>
+          <w:sz w:val="20"/>
+          <w:szCs w:val="20"/>
+        </w:rPr>
+        <w:t> </w:t>
+      </w:r>
+      <w:r>
+        <w:rPr>
+          <w:rFonts w:ascii="Courier New" w:hAnsi="Courier New" w:cs="Courier New"/>
+          <w:color w:val="000000"/>
+          <w:sz w:val="20"/>
+          <w:szCs w:val="20"/>
+        </w:rPr>
+        <w:t>Constraintnaam</w:t>
+      </w:r>
+      <w:r>
+        <w:rPr>
+          <w:rStyle w:val="apple-converted-space"/>
+          <w:rFonts w:ascii="Courier New" w:hAnsi="Courier New" w:cs="Courier New"/>
+          <w:color w:val="000000"/>
+          <w:sz w:val="20"/>
+          <w:szCs w:val="20"/>
+        </w:rPr>
+        <w:t> </w:t>
+      </w:r>
+      <w:r>
+        <w:rPr>
+          <w:rFonts w:ascii="Courier New" w:hAnsi="Courier New" w:cs="Courier New"/>
+          <w:i/>
+          <w:iCs/>
+          <w:color w:val="000000"/>
+          <w:sz w:val="20"/>
+          <w:szCs w:val="20"/>
+        </w:rPr>
+        <w:t>PRIMARY KEY</w:t>
+      </w:r>
+      <w:r>
+        <w:rPr>
+          <w:rStyle w:val="apple-converted-space"/>
+          <w:rFonts w:ascii="Courier New" w:hAnsi="Courier New" w:cs="Courier New"/>
+          <w:color w:val="000000"/>
+          <w:sz w:val="20"/>
+          <w:szCs w:val="20"/>
+        </w:rPr>
+        <w:t> </w:t>
+      </w:r>
+      <w:r>
+        <w:rPr>
+          <w:rFonts w:ascii="Courier New" w:hAnsi="Courier New" w:cs="Courier New"/>
+          <w:color w:val="000000"/>
+          <w:sz w:val="20"/>
+          <w:szCs w:val="20"/>
+        </w:rPr>
+        <w:t>(kolomnaam) )</w:t>
+      </w:r>
+    </w:p>
+    <w:p>
+      <w:pPr>
+        <w:pStyle w:val="Kop4"/>
+        <w:spacing w:before="0" w:line="270" w:lineRule="atLeast"/>
         <w:rPr>
           <w:rFonts w:asciiTheme="minorHAnsi" w:hAnsiTheme="minorHAnsi" w:cs="Tahoma"/>
           <w:color w:val="4A4A49"/>
           <w:sz w:val="22"/>
           <w:szCs w:val="22"/>
-          <w:u w:val="single"/>
-        </w:rPr>
-        <w:t>key</w:t>
-      </w:r>
-      <w:proofErr w:type="spellEnd"/>
+        </w:rPr>
+      </w:pPr>
       <w:r>
         <w:rPr>
           <w:rFonts w:asciiTheme="minorHAnsi" w:hAnsiTheme="minorHAnsi" w:cs="Tahoma"/>
@@ -1590,19 +2149,20 @@
           <w:sz w:val="22"/>
           <w:szCs w:val="22"/>
         </w:rPr>
-        <w:t xml:space="preserve">, ofwel primaire sleutel, identificeert ieder record in een tabel. De </w:t>
-      </w:r>
-      <w:proofErr w:type="spellStart"/>
-      <w:r>
+        <w:t>Voorbeeld</w:t>
+      </w:r>
+    </w:p>
+    <w:p>
+      <w:pPr>
+        <w:pStyle w:val="Normaalweb"/>
+        <w:spacing w:before="0" w:beforeAutospacing="0" w:after="150" w:afterAutospacing="0" w:line="270" w:lineRule="atLeast"/>
         <w:rPr>
           <w:rFonts w:asciiTheme="minorHAnsi" w:hAnsiTheme="minorHAnsi" w:cs="Tahoma"/>
           <w:color w:val="4A4A49"/>
           <w:sz w:val="22"/>
           <w:szCs w:val="22"/>
         </w:rPr>
-        <w:t>primary</w:t>
-      </w:r>
-      <w:proofErr w:type="spellEnd"/>
+      </w:pPr>
       <w:r>
         <w:rPr>
           <w:rFonts w:asciiTheme="minorHAnsi" w:hAnsiTheme="minorHAnsi" w:cs="Tahoma"/>
@@ -1610,934 +2170,404 @@
           <w:sz w:val="22"/>
           <w:szCs w:val="22"/>
         </w:rPr>
-        <w:t xml:space="preserve"> </w:t>
-      </w:r>
-      <w:proofErr w:type="spellStart"/>
-      <w:r>
-        <w:rPr>
-          <w:rFonts w:asciiTheme="minorHAnsi" w:hAnsiTheme="minorHAnsi" w:cs="Tahoma"/>
-          <w:color w:val="4A4A49"/>
+        <w:t>In onderstaand voorbeeld wordt een tabel aangemaakt, waarin persoonsgegevens worden opgeslagen. In deze tabel wordt van de persoon een uniek id-nummer opgeslagen, zijn voor- en achternaam, woonplaats en het geslacht. Het id-nummer is in dit geval de primary key, omdat ieder veld hiermee geidentificeerd kan worden.</w:t>
+      </w:r>
+    </w:p>
+    <w:p>
+      <w:pPr>
+        <w:shd w:val="clear" w:color="auto" w:fill="EEEEEE"/>
+        <w:spacing w:line="270" w:lineRule="atLeast"/>
+        <w:rPr>
+          <w:rFonts w:ascii="Courier New" w:hAnsi="Courier New" w:cs="Courier New"/>
+          <w:color w:val="000000"/>
+          <w:sz w:val="20"/>
+          <w:szCs w:val="20"/>
+        </w:rPr>
+      </w:pPr>
+      <w:r>
+        <w:rPr>
+          <w:rFonts w:ascii="Courier New" w:hAnsi="Courier New" w:cs="Courier New"/>
+          <w:color w:val="000000"/>
+          <w:sz w:val="20"/>
+          <w:szCs w:val="20"/>
+        </w:rPr>
+        <w:t>CREATE TABLE</w:t>
+      </w:r>
+      <w:r>
+        <w:rPr>
+          <w:rStyle w:val="apple-converted-space"/>
+          <w:rFonts w:ascii="Courier New" w:hAnsi="Courier New" w:cs="Courier New"/>
+          <w:color w:val="000000"/>
+          <w:sz w:val="20"/>
+          <w:szCs w:val="20"/>
+        </w:rPr>
+        <w:t> </w:t>
+      </w:r>
+      <w:r>
+        <w:rPr>
+          <w:rFonts w:ascii="Courier New" w:hAnsi="Courier New" w:cs="Courier New"/>
+          <w:i/>
+          <w:iCs/>
+          <w:color w:val="000000"/>
+          <w:sz w:val="20"/>
+          <w:szCs w:val="20"/>
+        </w:rPr>
+        <w:t>persoon</w:t>
+      </w:r>
+      <w:r>
+        <w:rPr>
+          <w:rStyle w:val="apple-converted-space"/>
+          <w:rFonts w:ascii="Courier New" w:hAnsi="Courier New" w:cs="Courier New"/>
+          <w:color w:val="000000"/>
+          <w:sz w:val="20"/>
+          <w:szCs w:val="20"/>
+        </w:rPr>
+        <w:t> </w:t>
+      </w:r>
+      <w:r>
+        <w:rPr>
+          <w:rFonts w:ascii="Courier New" w:hAnsi="Courier New" w:cs="Courier New"/>
+          <w:color w:val="000000"/>
+          <w:sz w:val="20"/>
+          <w:szCs w:val="20"/>
+        </w:rPr>
+        <w:br/>
+        <w:t>(</w:t>
+      </w:r>
+      <w:r>
+        <w:rPr>
+          <w:rFonts w:ascii="Courier New" w:hAnsi="Courier New" w:cs="Courier New"/>
+          <w:color w:val="000000"/>
+          <w:sz w:val="20"/>
+          <w:szCs w:val="20"/>
+        </w:rPr>
+        <w:br/>
+        <w:t>    </w:t>
+      </w:r>
+      <w:r>
+        <w:rPr>
+          <w:rFonts w:ascii="Courier New" w:hAnsi="Courier New" w:cs="Courier New"/>
+          <w:i/>
+          <w:iCs/>
+          <w:color w:val="000000"/>
+          <w:sz w:val="20"/>
+          <w:szCs w:val="20"/>
+        </w:rPr>
+        <w:t>id</w:t>
+      </w:r>
+      <w:r>
+        <w:rPr>
+          <w:rStyle w:val="apple-converted-space"/>
+          <w:rFonts w:ascii="Courier New" w:hAnsi="Courier New" w:cs="Courier New"/>
+          <w:color w:val="000000"/>
+          <w:sz w:val="20"/>
+          <w:szCs w:val="20"/>
+        </w:rPr>
+        <w:t> </w:t>
+      </w:r>
+      <w:r>
+        <w:rPr>
+          <w:rFonts w:ascii="Courier New" w:hAnsi="Courier New" w:cs="Courier New"/>
+          <w:color w:val="000000"/>
+          <w:sz w:val="20"/>
+          <w:szCs w:val="20"/>
+        </w:rPr>
+        <w:t>int,</w:t>
+      </w:r>
+      <w:r>
+        <w:rPr>
+          <w:rFonts w:ascii="Courier New" w:hAnsi="Courier New" w:cs="Courier New"/>
+          <w:color w:val="000000"/>
+          <w:sz w:val="20"/>
+          <w:szCs w:val="20"/>
+        </w:rPr>
+        <w:br/>
+        <w:t>    </w:t>
+      </w:r>
+      <w:r>
+        <w:rPr>
+          <w:rFonts w:ascii="Courier New" w:hAnsi="Courier New" w:cs="Courier New"/>
+          <w:i/>
+          <w:iCs/>
+          <w:color w:val="000000"/>
+          <w:sz w:val="20"/>
+          <w:szCs w:val="20"/>
+        </w:rPr>
+        <w:t>Voornaam</w:t>
+      </w:r>
+      <w:r>
+        <w:rPr>
+          <w:rStyle w:val="apple-converted-space"/>
+          <w:rFonts w:ascii="Courier New" w:hAnsi="Courier New" w:cs="Courier New"/>
+          <w:color w:val="000000"/>
+          <w:sz w:val="20"/>
+          <w:szCs w:val="20"/>
+        </w:rPr>
+        <w:t> </w:t>
+      </w:r>
+      <w:r>
+        <w:rPr>
+          <w:rFonts w:ascii="Courier New" w:hAnsi="Courier New" w:cs="Courier New"/>
+          <w:color w:val="000000"/>
+          <w:sz w:val="20"/>
+          <w:szCs w:val="20"/>
+        </w:rPr>
+        <w:t>varchar(255) NOT NULL,</w:t>
+      </w:r>
+      <w:r>
+        <w:rPr>
+          <w:rFonts w:ascii="Courier New" w:hAnsi="Courier New" w:cs="Courier New"/>
+          <w:color w:val="000000"/>
+          <w:sz w:val="20"/>
+          <w:szCs w:val="20"/>
+        </w:rPr>
+        <w:br/>
+        <w:t>    </w:t>
+      </w:r>
+      <w:r>
+        <w:rPr>
+          <w:rFonts w:ascii="Courier New" w:hAnsi="Courier New" w:cs="Courier New"/>
+          <w:i/>
+          <w:iCs/>
+          <w:color w:val="000000"/>
+          <w:sz w:val="20"/>
+          <w:szCs w:val="20"/>
+        </w:rPr>
+        <w:t>Achternaam</w:t>
+      </w:r>
+      <w:r>
+        <w:rPr>
+          <w:rStyle w:val="apple-converted-space"/>
+          <w:rFonts w:ascii="Courier New" w:hAnsi="Courier New" w:cs="Courier New"/>
+          <w:color w:val="000000"/>
+          <w:sz w:val="20"/>
+          <w:szCs w:val="20"/>
+        </w:rPr>
+        <w:t> </w:t>
+      </w:r>
+      <w:r>
+        <w:rPr>
+          <w:rFonts w:ascii="Courier New" w:hAnsi="Courier New" w:cs="Courier New"/>
+          <w:color w:val="000000"/>
+          <w:sz w:val="20"/>
+          <w:szCs w:val="20"/>
+        </w:rPr>
+        <w:t>varchar(255) NOT NULL,</w:t>
+      </w:r>
+      <w:r>
+        <w:rPr>
+          <w:rFonts w:ascii="Courier New" w:hAnsi="Courier New" w:cs="Courier New"/>
+          <w:color w:val="000000"/>
+          <w:sz w:val="20"/>
+          <w:szCs w:val="20"/>
+        </w:rPr>
+        <w:br/>
+        <w:t>    </w:t>
+      </w:r>
+      <w:r>
+        <w:rPr>
+          <w:rFonts w:ascii="Courier New" w:hAnsi="Courier New" w:cs="Courier New"/>
+          <w:i/>
+          <w:iCs/>
+          <w:color w:val="000000"/>
+          <w:sz w:val="20"/>
+          <w:szCs w:val="20"/>
+        </w:rPr>
+        <w:t>Woonplaats</w:t>
+      </w:r>
+      <w:r>
+        <w:rPr>
+          <w:rStyle w:val="apple-converted-space"/>
+          <w:rFonts w:ascii="Courier New" w:hAnsi="Courier New" w:cs="Courier New"/>
+          <w:color w:val="000000"/>
+          <w:sz w:val="20"/>
+          <w:szCs w:val="20"/>
+        </w:rPr>
+        <w:t> </w:t>
+      </w:r>
+      <w:r>
+        <w:rPr>
+          <w:rFonts w:ascii="Courier New" w:hAnsi="Courier New" w:cs="Courier New"/>
+          <w:color w:val="000000"/>
+          <w:sz w:val="20"/>
+          <w:szCs w:val="20"/>
+        </w:rPr>
+        <w:t>varchar(255),</w:t>
+      </w:r>
+      <w:r>
+        <w:rPr>
+          <w:rFonts w:ascii="Courier New" w:hAnsi="Courier New" w:cs="Courier New"/>
+          <w:color w:val="000000"/>
+          <w:sz w:val="20"/>
+          <w:szCs w:val="20"/>
+        </w:rPr>
+        <w:br/>
+        <w:t>    </w:t>
+      </w:r>
+      <w:r>
+        <w:rPr>
+          <w:rFonts w:ascii="Courier New" w:hAnsi="Courier New" w:cs="Courier New"/>
+          <w:i/>
+          <w:iCs/>
+          <w:color w:val="000000"/>
+          <w:sz w:val="20"/>
+          <w:szCs w:val="20"/>
+        </w:rPr>
+        <w:t>Geslacht</w:t>
+      </w:r>
+      <w:r>
+        <w:rPr>
+          <w:rStyle w:val="apple-converted-space"/>
+          <w:rFonts w:ascii="Courier New" w:hAnsi="Courier New" w:cs="Courier New"/>
+          <w:color w:val="000000"/>
+          <w:sz w:val="20"/>
+          <w:szCs w:val="20"/>
+        </w:rPr>
+        <w:t> </w:t>
+      </w:r>
+      <w:r>
+        <w:rPr>
+          <w:rFonts w:ascii="Courier New" w:hAnsi="Courier New" w:cs="Courier New"/>
+          <w:color w:val="000000"/>
+          <w:sz w:val="20"/>
+          <w:szCs w:val="20"/>
+        </w:rPr>
+        <w:t>varchar(1),</w:t>
+      </w:r>
+      <w:r>
+        <w:rPr>
+          <w:rFonts w:ascii="Courier New" w:hAnsi="Courier New" w:cs="Courier New"/>
+          <w:color w:val="000000"/>
+          <w:sz w:val="20"/>
+          <w:szCs w:val="20"/>
+        </w:rPr>
+        <w:br/>
+        <w:t>    </w:t>
+      </w:r>
+      <w:r>
+        <w:rPr>
+          <w:rFonts w:ascii="Courier New" w:hAnsi="Courier New" w:cs="Courier New"/>
+          <w:i/>
+          <w:iCs/>
+          <w:color w:val="000000"/>
+          <w:sz w:val="20"/>
+          <w:szCs w:val="20"/>
+        </w:rPr>
+        <w:t>CONSTRAINT</w:t>
+      </w:r>
+      <w:r>
+        <w:rPr>
+          <w:rStyle w:val="apple-converted-space"/>
+          <w:rFonts w:ascii="Courier New" w:hAnsi="Courier New" w:cs="Courier New"/>
+          <w:color w:val="000000"/>
+          <w:sz w:val="20"/>
+          <w:szCs w:val="20"/>
+        </w:rPr>
+        <w:t> </w:t>
+      </w:r>
+      <w:r>
+        <w:rPr>
+          <w:rFonts w:ascii="Courier New" w:hAnsi="Courier New" w:cs="Courier New"/>
+          <w:color w:val="000000"/>
+          <w:sz w:val="20"/>
+          <w:szCs w:val="20"/>
+        </w:rPr>
+        <w:t>PK_persoon</w:t>
+      </w:r>
+      <w:r>
+        <w:rPr>
+          <w:rStyle w:val="apple-converted-space"/>
+          <w:rFonts w:ascii="Courier New" w:hAnsi="Courier New" w:cs="Courier New"/>
+          <w:color w:val="000000"/>
+          <w:sz w:val="20"/>
+          <w:szCs w:val="20"/>
+        </w:rPr>
+        <w:t> </w:t>
+      </w:r>
+      <w:r>
+        <w:rPr>
+          <w:rFonts w:ascii="Courier New" w:hAnsi="Courier New" w:cs="Courier New"/>
+          <w:i/>
+          <w:iCs/>
+          <w:color w:val="000000"/>
+          <w:sz w:val="20"/>
+          <w:szCs w:val="20"/>
+        </w:rPr>
+        <w:t>PRIMARY KEY</w:t>
+      </w:r>
+      <w:r>
+        <w:rPr>
+          <w:rStyle w:val="apple-converted-space"/>
+          <w:rFonts w:ascii="Courier New" w:hAnsi="Courier New" w:cs="Courier New"/>
+          <w:color w:val="000000"/>
+          <w:sz w:val="20"/>
+          <w:szCs w:val="20"/>
+        </w:rPr>
+        <w:t> </w:t>
+      </w:r>
+      <w:r>
+        <w:rPr>
+          <w:rFonts w:ascii="Courier New" w:hAnsi="Courier New" w:cs="Courier New"/>
+          <w:color w:val="000000"/>
+          <w:sz w:val="20"/>
+          <w:szCs w:val="20"/>
+        </w:rPr>
+        <w:t>(id)</w:t>
+      </w:r>
+      <w:r>
+        <w:rPr>
+          <w:rFonts w:ascii="Courier New" w:hAnsi="Courier New" w:cs="Courier New"/>
+          <w:color w:val="000000"/>
+          <w:sz w:val="20"/>
+          <w:szCs w:val="20"/>
+        </w:rPr>
+        <w:br/>
+        <w:t>)</w:t>
+      </w:r>
+    </w:p>
+    <w:p/>
+    <w:p>
+      <w:pPr>
+        <w:pStyle w:val="Kop1"/>
+        <w:jc w:val="left"/>
+      </w:pPr>
+      <w:bookmarkStart w:id="6" w:name="_Toc387672059"/>
+      <w:r>
+        <w:lastRenderedPageBreak/>
+        <w:t>Foreign Key</w:t>
+      </w:r>
+      <w:bookmarkEnd w:id="6"/>
+    </w:p>
+    <w:p/>
+    <w:p>
+      <w:pPr>
+        <w:rPr>
           <w:sz w:val="22"/>
           <w:szCs w:val="22"/>
         </w:rPr>
-        <w:t>key</w:t>
-      </w:r>
-      <w:proofErr w:type="spellEnd"/>
-      <w:r>
-        <w:rPr>
-          <w:rFonts w:asciiTheme="minorHAnsi" w:hAnsiTheme="minorHAnsi" w:cs="Tahoma"/>
-          <w:color w:val="4A4A49"/>
+      </w:pPr>
+      <w:r>
+        <w:rPr>
           <w:sz w:val="22"/>
           <w:szCs w:val="22"/>
         </w:rPr>
-        <w:t xml:space="preserve"> zorgt ervoor dat ieder veld dat ingevoerd wordt niet leeg mag zijn en dat het een unieke waarde heeft. Per tabel kan er maximaal één </w:t>
-      </w:r>
-      <w:proofErr w:type="spellStart"/>
-      <w:r>
-        <w:rPr>
-          <w:rFonts w:asciiTheme="minorHAnsi" w:hAnsiTheme="minorHAnsi" w:cs="Tahoma"/>
-          <w:color w:val="4A4A49"/>
-          <w:sz w:val="22"/>
-          <w:szCs w:val="22"/>
-        </w:rPr>
-        <w:t>primary</w:t>
-      </w:r>
-      <w:proofErr w:type="spellEnd"/>
-      <w:r>
-        <w:rPr>
-          <w:rFonts w:asciiTheme="minorHAnsi" w:hAnsiTheme="minorHAnsi" w:cs="Tahoma"/>
-          <w:color w:val="4A4A49"/>
-          <w:sz w:val="22"/>
-          <w:szCs w:val="22"/>
-        </w:rPr>
-        <w:t xml:space="preserve"> </w:t>
-      </w:r>
-      <w:proofErr w:type="spellStart"/>
-      <w:r>
-        <w:rPr>
-          <w:rFonts w:asciiTheme="minorHAnsi" w:hAnsiTheme="minorHAnsi" w:cs="Tahoma"/>
-          <w:color w:val="4A4A49"/>
-          <w:sz w:val="22"/>
-          <w:szCs w:val="22"/>
-        </w:rPr>
-        <w:t>key</w:t>
-      </w:r>
-      <w:proofErr w:type="spellEnd"/>
-      <w:r>
-        <w:rPr>
-          <w:rFonts w:asciiTheme="minorHAnsi" w:hAnsiTheme="minorHAnsi" w:cs="Tahoma"/>
-          <w:color w:val="4A4A49"/>
-          <w:sz w:val="22"/>
-          <w:szCs w:val="22"/>
-        </w:rPr>
-        <w:t xml:space="preserve"> gedefinieerd worden.</w:t>
-      </w:r>
-    </w:p>
-    <w:p>
-      <w:pPr>
-        <w:shd w:val="clear" w:color="auto" w:fill="EEEEEE"/>
-        <w:spacing w:line="270" w:lineRule="atLeast"/>
-        <w:rPr>
-          <w:rFonts w:ascii="Courier New" w:hAnsi="Courier New" w:cs="Courier New"/>
-          <w:color w:val="000000"/>
-          <w:sz w:val="20"/>
-          <w:szCs w:val="20"/>
-        </w:rPr>
-      </w:pPr>
-      <w:r>
-        <w:rPr>
-          <w:rFonts w:ascii="Courier New" w:hAnsi="Courier New" w:cs="Courier New"/>
-          <w:color w:val="000000"/>
-          <w:sz w:val="20"/>
-          <w:szCs w:val="20"/>
-        </w:rPr>
-        <w:t>CREATE TABLE</w:t>
-      </w:r>
-      <w:r>
-        <w:rPr>
-          <w:rStyle w:val="apple-converted-space"/>
-          <w:rFonts w:ascii="Courier New" w:hAnsi="Courier New" w:cs="Courier New"/>
-          <w:color w:val="000000"/>
-          <w:sz w:val="20"/>
-          <w:szCs w:val="20"/>
-        </w:rPr>
-        <w:t> </w:t>
-      </w:r>
-      <w:r>
-        <w:rPr>
-          <w:rFonts w:ascii="Courier New" w:hAnsi="Courier New" w:cs="Courier New"/>
-          <w:i/>
-          <w:iCs/>
-          <w:color w:val="000000"/>
-          <w:sz w:val="20"/>
-          <w:szCs w:val="20"/>
-        </w:rPr>
-        <w:t>tabelnaam</w:t>
-      </w:r>
-      <w:r>
-        <w:rPr>
-          <w:rStyle w:val="apple-converted-space"/>
-          <w:rFonts w:ascii="Courier New" w:hAnsi="Courier New" w:cs="Courier New"/>
-          <w:color w:val="000000"/>
-          <w:sz w:val="20"/>
-          <w:szCs w:val="20"/>
-        </w:rPr>
-        <w:t> </w:t>
-      </w:r>
-      <w:r>
-        <w:rPr>
-          <w:rFonts w:ascii="Courier New" w:hAnsi="Courier New" w:cs="Courier New"/>
-          <w:color w:val="000000"/>
-          <w:sz w:val="20"/>
-          <w:szCs w:val="20"/>
-        </w:rPr>
-        <w:br/>
-        <w:t>(</w:t>
-      </w:r>
-      <w:r>
-        <w:rPr>
-          <w:rFonts w:ascii="Courier New" w:hAnsi="Courier New" w:cs="Courier New"/>
-          <w:color w:val="000000"/>
-          <w:sz w:val="20"/>
-          <w:szCs w:val="20"/>
-        </w:rPr>
-        <w:br/>
-        <w:t>    </w:t>
-      </w:r>
-      <w:r>
-        <w:rPr>
-          <w:rFonts w:ascii="Courier New" w:hAnsi="Courier New" w:cs="Courier New"/>
-          <w:i/>
-          <w:iCs/>
-          <w:color w:val="000000"/>
-          <w:sz w:val="20"/>
-          <w:szCs w:val="20"/>
-        </w:rPr>
-        <w:t>kolomnaam1</w:t>
-      </w:r>
-      <w:r>
-        <w:rPr>
-          <w:rStyle w:val="apple-converted-space"/>
-          <w:rFonts w:ascii="Courier New" w:hAnsi="Courier New" w:cs="Courier New"/>
-          <w:color w:val="000000"/>
-          <w:sz w:val="20"/>
-          <w:szCs w:val="20"/>
-        </w:rPr>
-        <w:t> </w:t>
-      </w:r>
-      <w:r>
-        <w:rPr>
-          <w:rFonts w:ascii="Courier New" w:hAnsi="Courier New" w:cs="Courier New"/>
-          <w:color w:val="000000"/>
-          <w:sz w:val="20"/>
-          <w:szCs w:val="20"/>
-        </w:rPr>
-        <w:t>datatype,</w:t>
-      </w:r>
-      <w:r>
-        <w:rPr>
-          <w:rFonts w:ascii="Courier New" w:hAnsi="Courier New" w:cs="Courier New"/>
-          <w:color w:val="000000"/>
-          <w:sz w:val="20"/>
-          <w:szCs w:val="20"/>
-        </w:rPr>
-        <w:br/>
-        <w:t>    </w:t>
-      </w:r>
-      <w:r>
-        <w:rPr>
-          <w:rFonts w:ascii="Courier New" w:hAnsi="Courier New" w:cs="Courier New"/>
-          <w:i/>
-          <w:iCs/>
-          <w:color w:val="000000"/>
-          <w:sz w:val="20"/>
-          <w:szCs w:val="20"/>
-        </w:rPr>
-        <w:t>kolomnaam2</w:t>
-      </w:r>
-      <w:r>
-        <w:rPr>
-          <w:rStyle w:val="apple-converted-space"/>
-          <w:rFonts w:ascii="Courier New" w:hAnsi="Courier New" w:cs="Courier New"/>
-          <w:color w:val="000000"/>
-          <w:sz w:val="20"/>
-          <w:szCs w:val="20"/>
-        </w:rPr>
-        <w:t> </w:t>
-      </w:r>
-      <w:r>
-        <w:rPr>
-          <w:rFonts w:ascii="Courier New" w:hAnsi="Courier New" w:cs="Courier New"/>
-          <w:color w:val="000000"/>
-          <w:sz w:val="20"/>
-          <w:szCs w:val="20"/>
-        </w:rPr>
-        <w:t>datatype,</w:t>
-      </w:r>
-      <w:r>
-        <w:rPr>
-          <w:rFonts w:ascii="Courier New" w:hAnsi="Courier New" w:cs="Courier New"/>
-          <w:color w:val="000000"/>
-          <w:sz w:val="20"/>
-          <w:szCs w:val="20"/>
-        </w:rPr>
-        <w:br/>
-        <w:t>    </w:t>
-      </w:r>
-      <w:r>
-        <w:rPr>
-          <w:rFonts w:ascii="Courier New" w:hAnsi="Courier New" w:cs="Courier New"/>
-          <w:i/>
-          <w:iCs/>
-          <w:color w:val="000000"/>
-          <w:sz w:val="20"/>
-          <w:szCs w:val="20"/>
-        </w:rPr>
-        <w:t>CONSTRAINT</w:t>
-      </w:r>
-      <w:r>
-        <w:rPr>
-          <w:rStyle w:val="apple-converted-space"/>
-          <w:rFonts w:ascii="Courier New" w:hAnsi="Courier New" w:cs="Courier New"/>
-          <w:color w:val="000000"/>
-          <w:sz w:val="20"/>
-          <w:szCs w:val="20"/>
-        </w:rPr>
-        <w:t> </w:t>
-      </w:r>
-      <w:proofErr w:type="spellStart"/>
-      <w:r>
-        <w:rPr>
-          <w:rFonts w:ascii="Courier New" w:hAnsi="Courier New" w:cs="Courier New"/>
-          <w:color w:val="000000"/>
-          <w:sz w:val="20"/>
-          <w:szCs w:val="20"/>
-        </w:rPr>
-        <w:t>Constraintnaam</w:t>
-      </w:r>
-      <w:proofErr w:type="spellEnd"/>
-      <w:r>
-        <w:rPr>
-          <w:rStyle w:val="apple-converted-space"/>
-          <w:rFonts w:ascii="Courier New" w:hAnsi="Courier New" w:cs="Courier New"/>
-          <w:color w:val="000000"/>
-          <w:sz w:val="20"/>
-          <w:szCs w:val="20"/>
-        </w:rPr>
-        <w:t> </w:t>
-      </w:r>
-      <w:r>
-        <w:rPr>
-          <w:rFonts w:ascii="Courier New" w:hAnsi="Courier New" w:cs="Courier New"/>
-          <w:i/>
-          <w:iCs/>
-          <w:color w:val="000000"/>
-          <w:sz w:val="20"/>
-          <w:szCs w:val="20"/>
-        </w:rPr>
-        <w:t>PRIMARY KEY</w:t>
-      </w:r>
-      <w:r>
-        <w:rPr>
-          <w:rStyle w:val="apple-converted-space"/>
-          <w:rFonts w:ascii="Courier New" w:hAnsi="Courier New" w:cs="Courier New"/>
-          <w:color w:val="000000"/>
-          <w:sz w:val="20"/>
-          <w:szCs w:val="20"/>
-        </w:rPr>
-        <w:t> </w:t>
-      </w:r>
-      <w:r>
-        <w:rPr>
-          <w:rFonts w:ascii="Courier New" w:hAnsi="Courier New" w:cs="Courier New"/>
-          <w:color w:val="000000"/>
-          <w:sz w:val="20"/>
-          <w:szCs w:val="20"/>
-        </w:rPr>
-        <w:t>(kolomnaam) )</w:t>
-      </w:r>
-    </w:p>
-    <w:p>
-      <w:pPr>
-        <w:pStyle w:val="Kop4"/>
-        <w:spacing w:before="0" w:line="270" w:lineRule="atLeast"/>
-        <w:rPr>
-          <w:rFonts w:asciiTheme="minorHAnsi" w:hAnsiTheme="minorHAnsi" w:cs="Tahoma"/>
-          <w:color w:val="4A4A49"/>
-          <w:sz w:val="22"/>
-          <w:szCs w:val="22"/>
-        </w:rPr>
-      </w:pPr>
-      <w:r>
-        <w:rPr>
-          <w:rFonts w:asciiTheme="minorHAnsi" w:hAnsiTheme="minorHAnsi" w:cs="Tahoma"/>
-          <w:color w:val="4A4A49"/>
-          <w:sz w:val="22"/>
-          <w:szCs w:val="22"/>
-        </w:rPr>
-        <w:t>Voorbeeld</w:t>
-      </w:r>
-    </w:p>
-    <w:p>
-      <w:pPr>
-        <w:pStyle w:val="Normaalweb"/>
-        <w:spacing w:before="0" w:beforeAutospacing="0" w:after="150" w:afterAutospacing="0" w:line="270" w:lineRule="atLeast"/>
-        <w:rPr>
-          <w:rFonts w:asciiTheme="minorHAnsi" w:hAnsiTheme="minorHAnsi" w:cs="Tahoma"/>
-          <w:color w:val="4A4A49"/>
-          <w:sz w:val="22"/>
-          <w:szCs w:val="22"/>
-        </w:rPr>
-      </w:pPr>
-      <w:r>
-        <w:rPr>
-          <w:rFonts w:asciiTheme="minorHAnsi" w:hAnsiTheme="minorHAnsi" w:cs="Tahoma"/>
-          <w:color w:val="4A4A49"/>
-          <w:sz w:val="22"/>
-          <w:szCs w:val="22"/>
-        </w:rPr>
-        <w:t xml:space="preserve">In onderstaand voorbeeld wordt een tabel aangemaakt, waarin persoonsgegevens worden opgeslagen. In deze tabel wordt van de persoon een uniek </w:t>
-      </w:r>
-      <w:proofErr w:type="spellStart"/>
-      <w:r>
-        <w:rPr>
-          <w:rFonts w:asciiTheme="minorHAnsi" w:hAnsiTheme="minorHAnsi" w:cs="Tahoma"/>
-          <w:color w:val="4A4A49"/>
-          <w:sz w:val="22"/>
-          <w:szCs w:val="22"/>
-        </w:rPr>
-        <w:t>id</w:t>
-      </w:r>
-      <w:proofErr w:type="spellEnd"/>
-      <w:r>
-        <w:rPr>
-          <w:rFonts w:asciiTheme="minorHAnsi" w:hAnsiTheme="minorHAnsi" w:cs="Tahoma"/>
-          <w:color w:val="4A4A49"/>
-          <w:sz w:val="22"/>
-          <w:szCs w:val="22"/>
-        </w:rPr>
-        <w:t xml:space="preserve">-nummer opgeslagen, zijn voor- en achternaam, woonplaats en het geslacht. Het </w:t>
-      </w:r>
-      <w:proofErr w:type="spellStart"/>
-      <w:r>
-        <w:rPr>
-          <w:rFonts w:asciiTheme="minorHAnsi" w:hAnsiTheme="minorHAnsi" w:cs="Tahoma"/>
-          <w:color w:val="4A4A49"/>
-          <w:sz w:val="22"/>
-          <w:szCs w:val="22"/>
-        </w:rPr>
-        <w:t>id</w:t>
-      </w:r>
-      <w:proofErr w:type="spellEnd"/>
-      <w:r>
-        <w:rPr>
-          <w:rFonts w:asciiTheme="minorHAnsi" w:hAnsiTheme="minorHAnsi" w:cs="Tahoma"/>
-          <w:color w:val="4A4A49"/>
-          <w:sz w:val="22"/>
-          <w:szCs w:val="22"/>
-        </w:rPr>
-        <w:t xml:space="preserve">-nummer is in dit geval de </w:t>
-      </w:r>
-      <w:proofErr w:type="spellStart"/>
-      <w:r>
-        <w:rPr>
-          <w:rFonts w:asciiTheme="minorHAnsi" w:hAnsiTheme="minorHAnsi" w:cs="Tahoma"/>
-          <w:color w:val="4A4A49"/>
-          <w:sz w:val="22"/>
-          <w:szCs w:val="22"/>
-        </w:rPr>
-        <w:t>primary</w:t>
-      </w:r>
-      <w:proofErr w:type="spellEnd"/>
-      <w:r>
-        <w:rPr>
-          <w:rFonts w:asciiTheme="minorHAnsi" w:hAnsiTheme="minorHAnsi" w:cs="Tahoma"/>
-          <w:color w:val="4A4A49"/>
-          <w:sz w:val="22"/>
-          <w:szCs w:val="22"/>
-        </w:rPr>
-        <w:t xml:space="preserve"> </w:t>
-      </w:r>
-      <w:proofErr w:type="spellStart"/>
-      <w:r>
-        <w:rPr>
-          <w:rFonts w:asciiTheme="minorHAnsi" w:hAnsiTheme="minorHAnsi" w:cs="Tahoma"/>
-          <w:color w:val="4A4A49"/>
-          <w:sz w:val="22"/>
-          <w:szCs w:val="22"/>
-        </w:rPr>
-        <w:t>key</w:t>
-      </w:r>
-      <w:proofErr w:type="spellEnd"/>
-      <w:r>
-        <w:rPr>
-          <w:rFonts w:asciiTheme="minorHAnsi" w:hAnsiTheme="minorHAnsi" w:cs="Tahoma"/>
-          <w:color w:val="4A4A49"/>
-          <w:sz w:val="22"/>
-          <w:szCs w:val="22"/>
-        </w:rPr>
-        <w:t xml:space="preserve">, omdat ieder veld hiermee </w:t>
-      </w:r>
-      <w:proofErr w:type="spellStart"/>
-      <w:r>
-        <w:rPr>
-          <w:rFonts w:asciiTheme="minorHAnsi" w:hAnsiTheme="minorHAnsi" w:cs="Tahoma"/>
-          <w:color w:val="4A4A49"/>
-          <w:sz w:val="22"/>
-          <w:szCs w:val="22"/>
-        </w:rPr>
-        <w:t>geidentificeerd</w:t>
-      </w:r>
-      <w:proofErr w:type="spellEnd"/>
-      <w:r>
-        <w:rPr>
-          <w:rFonts w:asciiTheme="minorHAnsi" w:hAnsiTheme="minorHAnsi" w:cs="Tahoma"/>
-          <w:color w:val="4A4A49"/>
-          <w:sz w:val="22"/>
-          <w:szCs w:val="22"/>
-        </w:rPr>
-        <w:t xml:space="preserve"> kan worden.</w:t>
-      </w:r>
-    </w:p>
-    <w:p>
-      <w:pPr>
-        <w:shd w:val="clear" w:color="auto" w:fill="EEEEEE"/>
-        <w:spacing w:line="270" w:lineRule="atLeast"/>
-        <w:rPr>
-          <w:rFonts w:ascii="Courier New" w:hAnsi="Courier New" w:cs="Courier New"/>
-          <w:color w:val="000000"/>
-          <w:sz w:val="20"/>
-          <w:szCs w:val="20"/>
-        </w:rPr>
-      </w:pPr>
-      <w:r>
-        <w:rPr>
-          <w:rFonts w:ascii="Courier New" w:hAnsi="Courier New" w:cs="Courier New"/>
-          <w:color w:val="000000"/>
-          <w:sz w:val="20"/>
-          <w:szCs w:val="20"/>
-        </w:rPr>
-        <w:t>CREATE TABLE</w:t>
-      </w:r>
-      <w:r>
-        <w:rPr>
-          <w:rStyle w:val="apple-converted-space"/>
-          <w:rFonts w:ascii="Courier New" w:hAnsi="Courier New" w:cs="Courier New"/>
-          <w:color w:val="000000"/>
-          <w:sz w:val="20"/>
-          <w:szCs w:val="20"/>
-        </w:rPr>
-        <w:t> </w:t>
-      </w:r>
-      <w:r>
-        <w:rPr>
-          <w:rFonts w:ascii="Courier New" w:hAnsi="Courier New" w:cs="Courier New"/>
-          <w:i/>
-          <w:iCs/>
-          <w:color w:val="000000"/>
-          <w:sz w:val="20"/>
-          <w:szCs w:val="20"/>
-        </w:rPr>
-        <w:t>persoon</w:t>
-      </w:r>
-      <w:r>
-        <w:rPr>
-          <w:rStyle w:val="apple-converted-space"/>
-          <w:rFonts w:ascii="Courier New" w:hAnsi="Courier New" w:cs="Courier New"/>
-          <w:color w:val="000000"/>
-          <w:sz w:val="20"/>
-          <w:szCs w:val="20"/>
-        </w:rPr>
-        <w:t> </w:t>
-      </w:r>
-      <w:r>
-        <w:rPr>
-          <w:rFonts w:ascii="Courier New" w:hAnsi="Courier New" w:cs="Courier New"/>
-          <w:color w:val="000000"/>
-          <w:sz w:val="20"/>
-          <w:szCs w:val="20"/>
-        </w:rPr>
-        <w:br/>
-        <w:t>(</w:t>
-      </w:r>
-      <w:r>
-        <w:rPr>
-          <w:rFonts w:ascii="Courier New" w:hAnsi="Courier New" w:cs="Courier New"/>
-          <w:color w:val="000000"/>
-          <w:sz w:val="20"/>
-          <w:szCs w:val="20"/>
-        </w:rPr>
-        <w:br/>
-        <w:t>    </w:t>
-      </w:r>
-      <w:proofErr w:type="spellStart"/>
-      <w:r>
-        <w:rPr>
-          <w:rFonts w:ascii="Courier New" w:hAnsi="Courier New" w:cs="Courier New"/>
-          <w:i/>
-          <w:iCs/>
-          <w:color w:val="000000"/>
-          <w:sz w:val="20"/>
-          <w:szCs w:val="20"/>
-        </w:rPr>
-        <w:t>id</w:t>
-      </w:r>
-      <w:proofErr w:type="spellEnd"/>
-      <w:r>
-        <w:rPr>
-          <w:rStyle w:val="apple-converted-space"/>
-          <w:rFonts w:ascii="Courier New" w:hAnsi="Courier New" w:cs="Courier New"/>
-          <w:color w:val="000000"/>
-          <w:sz w:val="20"/>
-          <w:szCs w:val="20"/>
-        </w:rPr>
-        <w:t> </w:t>
-      </w:r>
-      <w:r>
-        <w:rPr>
-          <w:rFonts w:ascii="Courier New" w:hAnsi="Courier New" w:cs="Courier New"/>
-          <w:color w:val="000000"/>
-          <w:sz w:val="20"/>
-          <w:szCs w:val="20"/>
-        </w:rPr>
-        <w:t>int,</w:t>
-      </w:r>
-      <w:r>
-        <w:rPr>
-          <w:rFonts w:ascii="Courier New" w:hAnsi="Courier New" w:cs="Courier New"/>
-          <w:color w:val="000000"/>
-          <w:sz w:val="20"/>
-          <w:szCs w:val="20"/>
-        </w:rPr>
-        <w:br/>
-        <w:t>    </w:t>
-      </w:r>
-      <w:r>
-        <w:rPr>
-          <w:rFonts w:ascii="Courier New" w:hAnsi="Courier New" w:cs="Courier New"/>
-          <w:i/>
-          <w:iCs/>
-          <w:color w:val="000000"/>
-          <w:sz w:val="20"/>
-          <w:szCs w:val="20"/>
-        </w:rPr>
-        <w:t>Voornaam</w:t>
-      </w:r>
-      <w:r>
-        <w:rPr>
-          <w:rStyle w:val="apple-converted-space"/>
-          <w:rFonts w:ascii="Courier New" w:hAnsi="Courier New" w:cs="Courier New"/>
-          <w:color w:val="000000"/>
-          <w:sz w:val="20"/>
-          <w:szCs w:val="20"/>
-        </w:rPr>
-        <w:t> </w:t>
-      </w:r>
-      <w:proofErr w:type="spellStart"/>
-      <w:r>
-        <w:rPr>
-          <w:rFonts w:ascii="Courier New" w:hAnsi="Courier New" w:cs="Courier New"/>
-          <w:color w:val="000000"/>
-          <w:sz w:val="20"/>
-          <w:szCs w:val="20"/>
-        </w:rPr>
-        <w:t>varchar</w:t>
-      </w:r>
-      <w:proofErr w:type="spellEnd"/>
-      <w:r>
-        <w:rPr>
-          <w:rFonts w:ascii="Courier New" w:hAnsi="Courier New" w:cs="Courier New"/>
-          <w:color w:val="000000"/>
-          <w:sz w:val="20"/>
-          <w:szCs w:val="20"/>
-        </w:rPr>
-        <w:t>(255) NOT NULL,</w:t>
-      </w:r>
-      <w:r>
-        <w:rPr>
-          <w:rFonts w:ascii="Courier New" w:hAnsi="Courier New" w:cs="Courier New"/>
-          <w:color w:val="000000"/>
-          <w:sz w:val="20"/>
-          <w:szCs w:val="20"/>
-        </w:rPr>
-        <w:br/>
-        <w:t>    </w:t>
-      </w:r>
-      <w:r>
-        <w:rPr>
-          <w:rFonts w:ascii="Courier New" w:hAnsi="Courier New" w:cs="Courier New"/>
-          <w:i/>
-          <w:iCs/>
-          <w:color w:val="000000"/>
-          <w:sz w:val="20"/>
-          <w:szCs w:val="20"/>
-        </w:rPr>
-        <w:t>Achternaam</w:t>
-      </w:r>
-      <w:r>
-        <w:rPr>
-          <w:rStyle w:val="apple-converted-space"/>
-          <w:rFonts w:ascii="Courier New" w:hAnsi="Courier New" w:cs="Courier New"/>
-          <w:color w:val="000000"/>
-          <w:sz w:val="20"/>
-          <w:szCs w:val="20"/>
-        </w:rPr>
-        <w:t> </w:t>
-      </w:r>
-      <w:proofErr w:type="spellStart"/>
-      <w:r>
-        <w:rPr>
-          <w:rFonts w:ascii="Courier New" w:hAnsi="Courier New" w:cs="Courier New"/>
-          <w:color w:val="000000"/>
-          <w:sz w:val="20"/>
-          <w:szCs w:val="20"/>
-        </w:rPr>
-        <w:t>varchar</w:t>
-      </w:r>
-      <w:proofErr w:type="spellEnd"/>
-      <w:r>
-        <w:rPr>
-          <w:rFonts w:ascii="Courier New" w:hAnsi="Courier New" w:cs="Courier New"/>
-          <w:color w:val="000000"/>
-          <w:sz w:val="20"/>
-          <w:szCs w:val="20"/>
-        </w:rPr>
-        <w:t>(255) NOT NULL,</w:t>
-      </w:r>
-      <w:r>
-        <w:rPr>
-          <w:rFonts w:ascii="Courier New" w:hAnsi="Courier New" w:cs="Courier New"/>
-          <w:color w:val="000000"/>
-          <w:sz w:val="20"/>
-          <w:szCs w:val="20"/>
-        </w:rPr>
-        <w:br/>
-        <w:t>    </w:t>
-      </w:r>
-      <w:r>
-        <w:rPr>
-          <w:rFonts w:ascii="Courier New" w:hAnsi="Courier New" w:cs="Courier New"/>
-          <w:i/>
-          <w:iCs/>
-          <w:color w:val="000000"/>
-          <w:sz w:val="20"/>
-          <w:szCs w:val="20"/>
-        </w:rPr>
-        <w:t>Woonplaats</w:t>
-      </w:r>
-      <w:r>
-        <w:rPr>
-          <w:rStyle w:val="apple-converted-space"/>
-          <w:rFonts w:ascii="Courier New" w:hAnsi="Courier New" w:cs="Courier New"/>
-          <w:color w:val="000000"/>
-          <w:sz w:val="20"/>
-          <w:szCs w:val="20"/>
-        </w:rPr>
-        <w:t> </w:t>
-      </w:r>
-      <w:proofErr w:type="spellStart"/>
-      <w:r>
-        <w:rPr>
-          <w:rFonts w:ascii="Courier New" w:hAnsi="Courier New" w:cs="Courier New"/>
-          <w:color w:val="000000"/>
-          <w:sz w:val="20"/>
-          <w:szCs w:val="20"/>
-        </w:rPr>
-        <w:t>varchar</w:t>
-      </w:r>
-      <w:proofErr w:type="spellEnd"/>
-      <w:r>
-        <w:rPr>
-          <w:rFonts w:ascii="Courier New" w:hAnsi="Courier New" w:cs="Courier New"/>
-          <w:color w:val="000000"/>
-          <w:sz w:val="20"/>
-          <w:szCs w:val="20"/>
-        </w:rPr>
-        <w:t>(255),</w:t>
-      </w:r>
-      <w:r>
-        <w:rPr>
-          <w:rFonts w:ascii="Courier New" w:hAnsi="Courier New" w:cs="Courier New"/>
-          <w:color w:val="000000"/>
-          <w:sz w:val="20"/>
-          <w:szCs w:val="20"/>
-        </w:rPr>
-        <w:br/>
-        <w:t>    </w:t>
-      </w:r>
-      <w:r>
-        <w:rPr>
-          <w:rFonts w:ascii="Courier New" w:hAnsi="Courier New" w:cs="Courier New"/>
-          <w:i/>
-          <w:iCs/>
-          <w:color w:val="000000"/>
-          <w:sz w:val="20"/>
-          <w:szCs w:val="20"/>
-        </w:rPr>
-        <w:t>Geslacht</w:t>
-      </w:r>
-      <w:r>
-        <w:rPr>
-          <w:rStyle w:val="apple-converted-space"/>
-          <w:rFonts w:ascii="Courier New" w:hAnsi="Courier New" w:cs="Courier New"/>
-          <w:color w:val="000000"/>
-          <w:sz w:val="20"/>
-          <w:szCs w:val="20"/>
-        </w:rPr>
-        <w:t> </w:t>
-      </w:r>
-      <w:proofErr w:type="spellStart"/>
-      <w:r>
-        <w:rPr>
-          <w:rFonts w:ascii="Courier New" w:hAnsi="Courier New" w:cs="Courier New"/>
-          <w:color w:val="000000"/>
-          <w:sz w:val="20"/>
-          <w:szCs w:val="20"/>
-        </w:rPr>
-        <w:t>varchar</w:t>
-      </w:r>
-      <w:proofErr w:type="spellEnd"/>
-      <w:r>
-        <w:rPr>
-          <w:rFonts w:ascii="Courier New" w:hAnsi="Courier New" w:cs="Courier New"/>
-          <w:color w:val="000000"/>
-          <w:sz w:val="20"/>
-          <w:szCs w:val="20"/>
-        </w:rPr>
-        <w:t>(1),</w:t>
-      </w:r>
-      <w:r>
-        <w:rPr>
-          <w:rFonts w:ascii="Courier New" w:hAnsi="Courier New" w:cs="Courier New"/>
-          <w:color w:val="000000"/>
-          <w:sz w:val="20"/>
-          <w:szCs w:val="20"/>
-        </w:rPr>
-        <w:br/>
-        <w:t>    </w:t>
-      </w:r>
-      <w:r>
-        <w:rPr>
-          <w:rFonts w:ascii="Courier New" w:hAnsi="Courier New" w:cs="Courier New"/>
-          <w:i/>
-          <w:iCs/>
-          <w:color w:val="000000"/>
-          <w:sz w:val="20"/>
-          <w:szCs w:val="20"/>
-        </w:rPr>
-        <w:t>CONSTRAINT</w:t>
-      </w:r>
-      <w:r>
-        <w:rPr>
-          <w:rStyle w:val="apple-converted-space"/>
-          <w:rFonts w:ascii="Courier New" w:hAnsi="Courier New" w:cs="Courier New"/>
-          <w:color w:val="000000"/>
-          <w:sz w:val="20"/>
-          <w:szCs w:val="20"/>
-        </w:rPr>
-        <w:t> </w:t>
-      </w:r>
-      <w:proofErr w:type="spellStart"/>
-      <w:r>
-        <w:rPr>
-          <w:rFonts w:ascii="Courier New" w:hAnsi="Courier New" w:cs="Courier New"/>
-          <w:color w:val="000000"/>
-          <w:sz w:val="20"/>
-          <w:szCs w:val="20"/>
-        </w:rPr>
-        <w:t>PK_persoon</w:t>
-      </w:r>
-      <w:proofErr w:type="spellEnd"/>
-      <w:r>
-        <w:rPr>
-          <w:rStyle w:val="apple-converted-space"/>
-          <w:rFonts w:ascii="Courier New" w:hAnsi="Courier New" w:cs="Courier New"/>
-          <w:color w:val="000000"/>
-          <w:sz w:val="20"/>
-          <w:szCs w:val="20"/>
-        </w:rPr>
-        <w:t> </w:t>
-      </w:r>
-      <w:r>
-        <w:rPr>
-          <w:rFonts w:ascii="Courier New" w:hAnsi="Courier New" w:cs="Courier New"/>
-          <w:i/>
-          <w:iCs/>
-          <w:color w:val="000000"/>
-          <w:sz w:val="20"/>
-          <w:szCs w:val="20"/>
-        </w:rPr>
-        <w:t>PRIMARY KEY</w:t>
-      </w:r>
-      <w:r>
-        <w:rPr>
-          <w:rStyle w:val="apple-converted-space"/>
-          <w:rFonts w:ascii="Courier New" w:hAnsi="Courier New" w:cs="Courier New"/>
-          <w:color w:val="000000"/>
-          <w:sz w:val="20"/>
-          <w:szCs w:val="20"/>
-        </w:rPr>
-        <w:t> </w:t>
-      </w:r>
-      <w:r>
-        <w:rPr>
-          <w:rFonts w:ascii="Courier New" w:hAnsi="Courier New" w:cs="Courier New"/>
-          <w:color w:val="000000"/>
-          <w:sz w:val="20"/>
-          <w:szCs w:val="20"/>
-        </w:rPr>
-        <w:t>(</w:t>
-      </w:r>
-      <w:proofErr w:type="spellStart"/>
-      <w:r>
-        <w:rPr>
-          <w:rFonts w:ascii="Courier New" w:hAnsi="Courier New" w:cs="Courier New"/>
-          <w:color w:val="000000"/>
-          <w:sz w:val="20"/>
-          <w:szCs w:val="20"/>
-        </w:rPr>
-        <w:t>id</w:t>
-      </w:r>
-      <w:proofErr w:type="spellEnd"/>
-      <w:r>
-        <w:rPr>
-          <w:rFonts w:ascii="Courier New" w:hAnsi="Courier New" w:cs="Courier New"/>
-          <w:color w:val="000000"/>
-          <w:sz w:val="20"/>
-          <w:szCs w:val="20"/>
-        </w:rPr>
-        <w:t>)</w:t>
-      </w:r>
-      <w:r>
-        <w:rPr>
-          <w:rFonts w:ascii="Courier New" w:hAnsi="Courier New" w:cs="Courier New"/>
-          <w:color w:val="000000"/>
-          <w:sz w:val="20"/>
-          <w:szCs w:val="20"/>
-        </w:rPr>
-        <w:br/>
-        <w:t>)</w:t>
-      </w:r>
-    </w:p>
-    <w:p/>
+        <w:t>Foreign Keys (oftewel verwijzende sleutels), ook wel afgekort tot FK's, duiden relaties aan tussen twee tabellen in een database. Een waarde in een tabel zal verbonden worden met een andere tabel door twee waardes altijd overeen te laten komen.</w:t>
+      </w:r>
+    </w:p>
     <w:p/>
     <w:p>
       <w:pPr>
         <w:pStyle w:val="Kop1"/>
         <w:jc w:val="left"/>
       </w:pPr>
-      <w:bookmarkStart w:id="6" w:name="_Toc385937344"/>
-      <w:proofErr w:type="spellStart"/>
-      <w:r>
-        <w:t>Foreign</w:t>
-      </w:r>
-      <w:proofErr w:type="spellEnd"/>
-      <w:r>
-        <w:t xml:space="preserve"> </w:t>
-      </w:r>
-      <w:proofErr w:type="spellStart"/>
-      <w:r>
-        <w:t>Key</w:t>
-      </w:r>
-      <w:bookmarkEnd w:id="6"/>
-      <w:proofErr w:type="spellEnd"/>
-    </w:p>
-    <w:p/>
-    <w:p>
-      <w:pPr>
-        <w:rPr>
-          <w:sz w:val="22"/>
-          <w:szCs w:val="22"/>
-        </w:rPr>
-      </w:pPr>
-      <w:proofErr w:type="spellStart"/>
-      <w:r>
-        <w:rPr>
-          <w:sz w:val="22"/>
-          <w:szCs w:val="22"/>
-        </w:rPr>
-        <w:t>Foreign</w:t>
-      </w:r>
-      <w:proofErr w:type="spellEnd"/>
-      <w:r>
-        <w:rPr>
-          <w:sz w:val="22"/>
-          <w:szCs w:val="22"/>
-        </w:rPr>
-        <w:t xml:space="preserve"> Keys (oftewel verwijzende sleutels), ook wel afgekort tot </w:t>
-      </w:r>
-      <w:proofErr w:type="spellStart"/>
-      <w:r>
-        <w:rPr>
-          <w:sz w:val="22"/>
-          <w:szCs w:val="22"/>
-        </w:rPr>
-        <w:t>FK's</w:t>
-      </w:r>
-      <w:proofErr w:type="spellEnd"/>
-      <w:r>
-        <w:rPr>
-          <w:sz w:val="22"/>
-          <w:szCs w:val="22"/>
-        </w:rPr>
-        <w:t>, duiden relaties aan tussen twee tabellen in een database. Een waarde in een tabel zal verbonden worden met een andere tabel door twee waardes altijd overeen te laten komen.</w:t>
-      </w:r>
-    </w:p>
-    <w:p/>
-    <w:p/>
-    <w:p/>
-    <w:p/>
-    <w:p/>
-    <w:p/>
-    <w:p>
-      <w:pPr>
-        <w:pStyle w:val="Kop1"/>
-        <w:jc w:val="left"/>
-      </w:pPr>
-      <w:r>
-        <w:lastRenderedPageBreak/>
-        <w:t>Naamgevingsconventies</w:t>
-      </w:r>
+      <w:bookmarkStart w:id="7" w:name="_Toc387672060"/>
+      <w:r>
+        <w:t>Naamgevingsconventie</w:t>
+      </w:r>
+      <w:r>
+        <w:t xml:space="preserve"> tabellen</w:t>
+      </w:r>
+      <w:bookmarkEnd w:id="7"/>
     </w:p>
     <w:p/>
     <w:p>
@@ -2545,25 +2575,34 @@
         <w:pStyle w:val="Lijstalinea"/>
         <w:numPr>
           <w:ilvl w:val="0"/>
-          <w:numId w:val="2"/>
+          <w:numId w:val="3"/>
         </w:numPr>
-        <w:spacing w:line="259" w:lineRule="auto"/>
-      </w:pPr>
-      <w:r>
-        <w:t>Gebruik van hoofdletters in het begin van zinnen/namen.</w:t>
-      </w:r>
+      </w:pPr>
+      <w:r>
+        <w:t>Zet als eerste “tbl”. (kleine letters)</w:t>
+      </w:r>
+      <w:bookmarkStart w:id="8" w:name="_GoBack"/>
+      <w:bookmarkEnd w:id="8"/>
     </w:p>
     <w:p>
       <w:pPr>
         <w:pStyle w:val="Lijstalinea"/>
         <w:numPr>
           <w:ilvl w:val="0"/>
-          <w:numId w:val="2"/>
+          <w:numId w:val="3"/>
         </w:numPr>
-        <w:spacing w:line="259" w:lineRule="auto"/>
-      </w:pPr>
-      <w:r>
-        <w:t>Serieuze naamgevingen bij benamingen van producten/knoppen/namen.</w:t>
+      </w:pPr>
+      <w:r>
+        <w:t xml:space="preserve">Begin elk </w:t>
+      </w:r>
+      <w:r>
+        <w:t>apart</w:t>
+      </w:r>
+      <w:r>
+        <w:t xml:space="preserve"> woord</w:t>
+      </w:r>
+      <w:r>
+        <w:t xml:space="preserve"> beginnen met een hoofdletter</w:t>
       </w:r>
     </w:p>
     <w:p>
@@ -2571,34 +2610,442 @@
         <w:pStyle w:val="Lijstalinea"/>
         <w:numPr>
           <w:ilvl w:val="0"/>
-          <w:numId w:val="2"/>
+          <w:numId w:val="3"/>
         </w:numPr>
-        <w:spacing w:line="259" w:lineRule="auto"/>
-      </w:pPr>
-      <w:r>
-        <w:t>Duidelijke naamgevingen bij benaming van producten/knoppen/namen.</w:t>
-      </w:r>
-    </w:p>
+      </w:pPr>
+      <w:r>
+        <w:t>Zo kort maar wel krachtig</w:t>
+      </w:r>
+    </w:p>
+    <w:p/>
+    <w:p>
+      <w:pPr>
+        <w:pStyle w:val="Kop1"/>
+        <w:jc w:val="left"/>
+      </w:pPr>
+      <w:bookmarkStart w:id="9" w:name="_Toc387672061"/>
+      <w:r>
+        <w:t>Naamgevingsconventie rijen</w:t>
+      </w:r>
+      <w:bookmarkEnd w:id="9"/>
+    </w:p>
+    <w:p/>
     <w:p>
       <w:pPr>
         <w:pStyle w:val="Lijstalinea"/>
         <w:numPr>
           <w:ilvl w:val="0"/>
-          <w:numId w:val="2"/>
+          <w:numId w:val="4"/>
         </w:numPr>
-        <w:spacing w:line="259" w:lineRule="auto"/>
-      </w:pPr>
-      <w:r>
-        <w:t>Gebruik voorvoegsels(bij bijvoorbeeld herhaling = her. ).</w:t>
-      </w:r>
-    </w:p>
-    <w:p>
-      <w:bookmarkStart w:id="7" w:name="_GoBack"/>
-      <w:bookmarkEnd w:id="7"/>
-    </w:p>
+      </w:pPr>
+      <w:r>
+        <w:t>Begin elk apart woord met een hoofdletter</w:t>
+      </w:r>
+    </w:p>
+    <w:p>
+      <w:pPr>
+        <w:pStyle w:val="Lijstalinea"/>
+        <w:numPr>
+          <w:ilvl w:val="0"/>
+          <w:numId w:val="4"/>
+        </w:numPr>
+      </w:pPr>
+      <w:r>
+        <w:t>Zo k</w:t>
+      </w:r>
+      <w:r>
+        <w:t>ort</w:t>
+      </w:r>
+      <w:r>
+        <w:t xml:space="preserve"> mogelijk</w:t>
+      </w:r>
+      <w:r>
+        <w:t xml:space="preserve"> maar wel krachtig</w:t>
+      </w:r>
+    </w:p>
+    <w:p/>
+    <w:p/>
+    <w:p/>
+    <w:p/>
+    <w:p/>
+    <w:p/>
+    <w:p/>
+    <w:p/>
+    <w:p/>
+    <w:p/>
+    <w:p/>
+    <w:p/>
+    <w:p>
+      <w:pPr>
+        <w:pStyle w:val="Kop1"/>
+        <w:jc w:val="left"/>
+      </w:pPr>
+      <w:bookmarkStart w:id="10" w:name="_Toc387672062"/>
+      <w:r>
+        <w:lastRenderedPageBreak/>
+        <w:t>Welke manieren van aanleveren van data zijn er?</w:t>
+      </w:r>
+      <w:bookmarkEnd w:id="10"/>
+    </w:p>
+    <w:p/>
+    <w:p>
+      <w:r>
+        <w:rPr>
+          <w:noProof/>
+          <w:lang w:eastAsia="nl-NL"/>
+        </w:rPr>
+        <w:drawing>
+          <wp:inline distT="0" distB="0" distL="0" distR="0" wp14:anchorId="65D36765" wp14:editId="7A32850D">
+            <wp:extent cx="2001979" cy="2581275"/>
+            <wp:effectExtent l="0" t="0" r="0" b="0"/>
+            <wp:docPr id="5" name="Afbeelding 5" descr="http://i.gyazo.com/9accb5e36e92c0c11a9e4ab2212d4349.png"/>
+            <wp:cNvGraphicFramePr>
+              <a:graphicFrameLocks xmlns:a="http://schemas.openxmlformats.org/drawingml/2006/main" noChangeAspect="1"/>
+            </wp:cNvGraphicFramePr>
+            <a:graphic xmlns:a="http://schemas.openxmlformats.org/drawingml/2006/main">
+              <a:graphicData uri="http://schemas.openxmlformats.org/drawingml/2006/picture">
+                <pic:pic xmlns:pic="http://schemas.openxmlformats.org/drawingml/2006/picture">
+                  <pic:nvPicPr>
+                    <pic:cNvPr id="0" name="Picture 1" descr="http://i.gyazo.com/9accb5e36e92c0c11a9e4ab2212d4349.png"/>
+                    <pic:cNvPicPr>
+                      <a:picLocks noChangeAspect="1" noChangeArrowheads="1"/>
+                    </pic:cNvPicPr>
+                  </pic:nvPicPr>
+                  <pic:blipFill>
+                    <a:blip r:embed="rId20">
+                      <a:extLst>
+                        <a:ext uri="{28A0092B-C50C-407E-A947-70E740481C1C}">
+                          <a14:useLocalDpi xmlns:a14="http://schemas.microsoft.com/office/drawing/2010/main" val="0"/>
+                        </a:ext>
+                      </a:extLst>
+                    </a:blip>
+                    <a:srcRect/>
+                    <a:stretch>
+                      <a:fillRect/>
+                    </a:stretch>
+                  </pic:blipFill>
+                  <pic:spPr bwMode="auto">
+                    <a:xfrm>
+                      <a:off x="0" y="0"/>
+                      <a:ext cx="2010498" cy="2592259"/>
+                    </a:xfrm>
+                    <a:prstGeom prst="rect">
+                      <a:avLst/>
+                    </a:prstGeom>
+                    <a:noFill/>
+                    <a:ln>
+                      <a:noFill/>
+                    </a:ln>
+                  </pic:spPr>
+                </pic:pic>
+              </a:graphicData>
+            </a:graphic>
+          </wp:inline>
+        </w:drawing>
+      </w:r>
+    </w:p>
+    <w:p>
+      <w:r>
+        <w:t>We kiezen voor</w:t>
+      </w:r>
+      <w:r>
+        <w:t xml:space="preserve"> XML w</w:t>
+      </w:r>
+      <w:r>
+        <w:t>ant</w:t>
+      </w:r>
+      <w:r>
+        <w:t xml:space="preserve"> daar kan je al heel geordend je data makkelijk inzetten en we zijn ermee bekend.</w:t>
+      </w:r>
+    </w:p>
+    <w:p>
+      <w:pPr>
+        <w:pStyle w:val="Kop1"/>
+        <w:jc w:val="left"/>
+      </w:pPr>
+      <w:bookmarkStart w:id="11" w:name="_Toc387672063"/>
+      <w:r>
+        <w:t>Datadictionary</w:t>
+      </w:r>
+      <w:bookmarkEnd w:id="11"/>
+    </w:p>
+    <w:p/>
+    <w:p>
+      <w:pPr>
+        <w:rPr>
+          <w:rFonts w:ascii="Arial" w:hAnsi="Arial" w:cs="Arial"/>
+          <w:color w:val="000000"/>
+          <w:sz w:val="20"/>
+          <w:szCs w:val="20"/>
+          <w:shd w:val="clear" w:color="auto" w:fill="FFFFFF"/>
+        </w:rPr>
+      </w:pPr>
+      <w:r>
+        <w:rPr>
+          <w:rFonts w:ascii="Arial" w:hAnsi="Arial" w:cs="Arial"/>
+          <w:color w:val="000000"/>
+          <w:sz w:val="20"/>
+          <w:szCs w:val="20"/>
+          <w:shd w:val="clear" w:color="auto" w:fill="FFFFFF"/>
+        </w:rPr>
+        <w:t>De datadictionary is een overzicht van alle tabellen en bijbehorende velden van een database.</w:t>
+      </w:r>
+    </w:p>
+    <w:p>
+      <w:pPr>
+        <w:rPr>
+          <w:rFonts w:ascii="Arial" w:hAnsi="Arial" w:cs="Arial"/>
+          <w:color w:val="000000"/>
+          <w:sz w:val="20"/>
+          <w:szCs w:val="20"/>
+          <w:shd w:val="clear" w:color="auto" w:fill="FFFFFF"/>
+        </w:rPr>
+      </w:pPr>
+      <w:r>
+        <w:rPr>
+          <w:rFonts w:ascii="Arial" w:hAnsi="Arial" w:cs="Arial"/>
+          <w:color w:val="000000"/>
+          <w:sz w:val="20"/>
+          <w:szCs w:val="20"/>
+          <w:shd w:val="clear" w:color="auto" w:fill="FFFFFF"/>
+        </w:rPr>
+        <w:t xml:space="preserve">Dus een datadictionary is een de plek waar alle </w:t>
+      </w:r>
+      <w:r>
+        <w:rPr>
+          <w:rFonts w:ascii="Arial" w:hAnsi="Arial" w:cs="Arial"/>
+          <w:color w:val="000000"/>
+          <w:sz w:val="20"/>
+          <w:szCs w:val="20"/>
+          <w:shd w:val="clear" w:color="auto" w:fill="FFFFFF"/>
+        </w:rPr>
+        <w:t>velden worden klaar gemaakt zodat er data ingezet kan worden</w:t>
+      </w:r>
+      <w:r>
+        <w:rPr>
+          <w:rFonts w:ascii="Arial" w:hAnsi="Arial" w:cs="Arial"/>
+          <w:color w:val="000000"/>
+          <w:sz w:val="20"/>
+          <w:szCs w:val="20"/>
+          <w:shd w:val="clear" w:color="auto" w:fill="FFFFFF"/>
+        </w:rPr>
+        <w:t>.</w:t>
+      </w:r>
+      <w:r>
+        <w:rPr>
+          <w:rFonts w:ascii="Arial" w:hAnsi="Arial" w:cs="Arial"/>
+          <w:color w:val="000000"/>
+          <w:sz w:val="20"/>
+          <w:szCs w:val="20"/>
+          <w:shd w:val="clear" w:color="auto" w:fill="FFFFFF"/>
+        </w:rPr>
+        <w:t xml:space="preserve"> Daar kun je dus de naam van de “Row” ingeven en de “Data Type”</w:t>
+      </w:r>
+    </w:p>
+    <w:p>
+      <w:pPr>
+        <w:rPr>
+          <w:rFonts w:ascii="Arial" w:hAnsi="Arial" w:cs="Arial"/>
+          <w:color w:val="000000"/>
+          <w:sz w:val="20"/>
+          <w:szCs w:val="20"/>
+          <w:shd w:val="clear" w:color="auto" w:fill="FFFFFF"/>
+        </w:rPr>
+      </w:pPr>
+    </w:p>
+    <w:p>
+      <w:pPr>
+        <w:rPr>
+          <w:rFonts w:ascii="Arial" w:hAnsi="Arial" w:cs="Arial"/>
+          <w:color w:val="000000"/>
+          <w:sz w:val="20"/>
+          <w:szCs w:val="20"/>
+          <w:shd w:val="clear" w:color="auto" w:fill="FFFFFF"/>
+        </w:rPr>
+      </w:pPr>
+    </w:p>
+    <w:p>
+      <w:pPr>
+        <w:rPr>
+          <w:rFonts w:ascii="Arial" w:hAnsi="Arial" w:cs="Arial"/>
+          <w:color w:val="000000"/>
+          <w:sz w:val="20"/>
+          <w:szCs w:val="20"/>
+          <w:shd w:val="clear" w:color="auto" w:fill="FFFFFF"/>
+        </w:rPr>
+      </w:pPr>
+    </w:p>
+    <w:p>
+      <w:pPr>
+        <w:rPr>
+          <w:rFonts w:ascii="Arial" w:hAnsi="Arial" w:cs="Arial"/>
+          <w:color w:val="000000"/>
+          <w:sz w:val="20"/>
+          <w:szCs w:val="20"/>
+          <w:shd w:val="clear" w:color="auto" w:fill="FFFFFF"/>
+        </w:rPr>
+      </w:pPr>
+    </w:p>
+    <w:p>
+      <w:pPr>
+        <w:rPr>
+          <w:rFonts w:ascii="Arial" w:hAnsi="Arial" w:cs="Arial"/>
+          <w:color w:val="000000"/>
+          <w:sz w:val="20"/>
+          <w:szCs w:val="20"/>
+          <w:shd w:val="clear" w:color="auto" w:fill="FFFFFF"/>
+        </w:rPr>
+      </w:pPr>
+    </w:p>
+    <w:p>
+      <w:pPr>
+        <w:rPr>
+          <w:rFonts w:ascii="Arial" w:hAnsi="Arial" w:cs="Arial"/>
+          <w:color w:val="000000"/>
+          <w:sz w:val="20"/>
+          <w:szCs w:val="20"/>
+          <w:shd w:val="clear" w:color="auto" w:fill="FFFFFF"/>
+        </w:rPr>
+      </w:pPr>
+    </w:p>
+    <w:p>
+      <w:pPr>
+        <w:rPr>
+          <w:rFonts w:ascii="Arial" w:hAnsi="Arial" w:cs="Arial"/>
+          <w:color w:val="000000"/>
+          <w:sz w:val="20"/>
+          <w:szCs w:val="20"/>
+          <w:shd w:val="clear" w:color="auto" w:fill="FFFFFF"/>
+        </w:rPr>
+      </w:pPr>
+    </w:p>
+    <w:p>
+      <w:pPr>
+        <w:rPr>
+          <w:rFonts w:ascii="Arial" w:hAnsi="Arial" w:cs="Arial"/>
+          <w:color w:val="000000"/>
+          <w:sz w:val="20"/>
+          <w:szCs w:val="20"/>
+          <w:shd w:val="clear" w:color="auto" w:fill="FFFFFF"/>
+        </w:rPr>
+      </w:pPr>
+    </w:p>
+    <w:p>
+      <w:pPr>
+        <w:rPr>
+          <w:rFonts w:ascii="Arial" w:hAnsi="Arial" w:cs="Arial"/>
+          <w:color w:val="000000"/>
+          <w:sz w:val="20"/>
+          <w:szCs w:val="20"/>
+          <w:shd w:val="clear" w:color="auto" w:fill="FFFFFF"/>
+        </w:rPr>
+      </w:pPr>
+    </w:p>
+    <w:p>
+      <w:pPr>
+        <w:rPr>
+          <w:rFonts w:ascii="Arial" w:hAnsi="Arial" w:cs="Arial"/>
+          <w:color w:val="000000"/>
+          <w:sz w:val="20"/>
+          <w:szCs w:val="20"/>
+          <w:shd w:val="clear" w:color="auto" w:fill="FFFFFF"/>
+        </w:rPr>
+      </w:pPr>
+    </w:p>
+    <w:p>
+      <w:pPr>
+        <w:rPr>
+          <w:rFonts w:ascii="Arial" w:hAnsi="Arial" w:cs="Arial"/>
+          <w:color w:val="000000"/>
+          <w:sz w:val="20"/>
+          <w:szCs w:val="20"/>
+          <w:shd w:val="clear" w:color="auto" w:fill="FFFFFF"/>
+        </w:rPr>
+      </w:pPr>
+    </w:p>
+    <w:p>
+      <w:pPr>
+        <w:rPr>
+          <w:rFonts w:ascii="Arial" w:hAnsi="Arial" w:cs="Arial"/>
+          <w:color w:val="000000"/>
+          <w:sz w:val="20"/>
+          <w:szCs w:val="20"/>
+          <w:shd w:val="clear" w:color="auto" w:fill="FFFFFF"/>
+        </w:rPr>
+      </w:pPr>
+    </w:p>
+    <w:p>
+      <w:pPr>
+        <w:pStyle w:val="Kop1"/>
+        <w:jc w:val="left"/>
+      </w:pPr>
+      <w:bookmarkStart w:id="12" w:name="_Toc387672064"/>
+      <w:r>
+        <w:lastRenderedPageBreak/>
+        <w:t>Handtekeningen groepsleden:</w:t>
+      </w:r>
+      <w:bookmarkEnd w:id="12"/>
+    </w:p>
+    <w:p/>
+    <w:p/>
+    <w:p/>
+    <w:p/>
+    <w:p/>
+    <w:p>
+      <w:r>
+        <w:t>Marco havermans:</w:t>
+      </w:r>
+      <w:r>
+        <w:tab/>
+        <w:t xml:space="preserve"> ____________________</w:t>
+      </w:r>
+    </w:p>
+    <w:p/>
+    <w:p/>
+    <w:p/>
+    <w:p>
+      <w:r>
+        <w:t>Teun Aarts:</w:t>
+      </w:r>
+      <w:r>
+        <w:tab/>
+      </w:r>
+      <w:r>
+        <w:tab/>
+        <w:t xml:space="preserve"> ____________________</w:t>
+      </w:r>
+    </w:p>
+    <w:p/>
+    <w:p/>
+    <w:p/>
+    <w:p>
+      <w:r>
+        <w:t xml:space="preserve">Jeroen Stamkot: </w:t>
+      </w:r>
+      <w:r>
+        <w:tab/>
+        <w:t>_____________________</w:t>
+      </w:r>
+    </w:p>
+    <w:p/>
+    <w:p/>
+    <w:p/>
+    <w:p>
+      <w:r>
+        <w:t>Damian Leijten:</w:t>
+      </w:r>
+      <w:r>
+        <w:tab/>
+      </w:r>
+      <w:r>
+        <w:tab/>
+        <w:t>_____________________</w:t>
+      </w:r>
+    </w:p>
+    <w:p/>
     <w:sectPr>
-      <w:footerReference w:type="default" r:id="rId19"/>
-      <w:footerReference w:type="first" r:id="rId20"/>
+      <w:footerReference w:type="default" r:id="rId21"/>
+      <w:footerReference w:type="first" r:id="rId22"/>
       <w:pgSz w:w="11906" w:h="16838"/>
       <w:pgMar w:top="1417" w:right="1417" w:bottom="1417" w:left="1417" w:header="708" w:footer="708" w:gutter="0"/>
       <w:cols w:space="708"/>
@@ -2644,7 +3091,6 @@
         <w:docPartUnique/>
       </w:docPartObj>
     </w:sdtPr>
-    <w:sdtEndPr/>
     <w:sdtContent>
       <w:p>
         <w:pPr>
@@ -2664,7 +3110,7 @@
           <w:rPr>
             <w:noProof/>
           </w:rPr>
-          <w:t>5</w:t>
+          <w:t>2</w:t>
         </w:r>
         <w:r>
           <w:fldChar w:fldCharType="end"/>
@@ -2829,9 +3275,9 @@
     </w:lvl>
   </w:abstractNum>
   <w:abstractNum w:abstractNumId="1">
-    <w:nsid w:val="580A3784"/>
+    <w:nsid w:val="4D586A74"/>
     <w:multiLevelType w:val="hybridMultilevel"/>
-    <w:tmpl w:val="F1EA5006"/>
+    <w:tmpl w:val="604E23CE"/>
     <w:lvl w:ilvl="0" w:tplc="04130001">
       <w:start w:val="1"/>
       <w:numFmt w:val="bullet"/>
@@ -2941,11 +3387,308 @@
       </w:rPr>
     </w:lvl>
   </w:abstractNum>
+  <w:abstractNum w:abstractNumId="2">
+    <w:nsid w:val="580A3784"/>
+    <w:multiLevelType w:val="hybridMultilevel"/>
+    <w:tmpl w:val="F1EA5006"/>
+    <w:lvl w:ilvl="0" w:tplc="04130001">
+      <w:start w:val="1"/>
+      <w:numFmt w:val="bullet"/>
+      <w:lvlText w:val=""/>
+      <w:lvlJc w:val="left"/>
+      <w:pPr>
+        <w:ind w:left="720" w:hanging="360"/>
+      </w:pPr>
+      <w:rPr>
+        <w:rFonts w:ascii="Symbol" w:hAnsi="Symbol" w:hint="default"/>
+      </w:rPr>
+    </w:lvl>
+    <w:lvl w:ilvl="1" w:tplc="04130003" w:tentative="1">
+      <w:start w:val="1"/>
+      <w:numFmt w:val="bullet"/>
+      <w:lvlText w:val="o"/>
+      <w:lvlJc w:val="left"/>
+      <w:pPr>
+        <w:ind w:left="1440" w:hanging="360"/>
+      </w:pPr>
+      <w:rPr>
+        <w:rFonts w:ascii="Courier New" w:hAnsi="Courier New" w:cs="Courier New" w:hint="default"/>
+      </w:rPr>
+    </w:lvl>
+    <w:lvl w:ilvl="2" w:tplc="04130005" w:tentative="1">
+      <w:start w:val="1"/>
+      <w:numFmt w:val="bullet"/>
+      <w:lvlText w:val=""/>
+      <w:lvlJc w:val="left"/>
+      <w:pPr>
+        <w:ind w:left="2160" w:hanging="360"/>
+      </w:pPr>
+      <w:rPr>
+        <w:rFonts w:ascii="Wingdings" w:hAnsi="Wingdings" w:hint="default"/>
+      </w:rPr>
+    </w:lvl>
+    <w:lvl w:ilvl="3" w:tplc="04130001" w:tentative="1">
+      <w:start w:val="1"/>
+      <w:numFmt w:val="bullet"/>
+      <w:lvlText w:val=""/>
+      <w:lvlJc w:val="left"/>
+      <w:pPr>
+        <w:ind w:left="2880" w:hanging="360"/>
+      </w:pPr>
+      <w:rPr>
+        <w:rFonts w:ascii="Symbol" w:hAnsi="Symbol" w:hint="default"/>
+      </w:rPr>
+    </w:lvl>
+    <w:lvl w:ilvl="4" w:tplc="04130003" w:tentative="1">
+      <w:start w:val="1"/>
+      <w:numFmt w:val="bullet"/>
+      <w:lvlText w:val="o"/>
+      <w:lvlJc w:val="left"/>
+      <w:pPr>
+        <w:ind w:left="3600" w:hanging="360"/>
+      </w:pPr>
+      <w:rPr>
+        <w:rFonts w:ascii="Courier New" w:hAnsi="Courier New" w:cs="Courier New" w:hint="default"/>
+      </w:rPr>
+    </w:lvl>
+    <w:lvl w:ilvl="5" w:tplc="04130005" w:tentative="1">
+      <w:start w:val="1"/>
+      <w:numFmt w:val="bullet"/>
+      <w:lvlText w:val=""/>
+      <w:lvlJc w:val="left"/>
+      <w:pPr>
+        <w:ind w:left="4320" w:hanging="360"/>
+      </w:pPr>
+      <w:rPr>
+        <w:rFonts w:ascii="Wingdings" w:hAnsi="Wingdings" w:hint="default"/>
+      </w:rPr>
+    </w:lvl>
+    <w:lvl w:ilvl="6" w:tplc="04130001" w:tentative="1">
+      <w:start w:val="1"/>
+      <w:numFmt w:val="bullet"/>
+      <w:lvlText w:val=""/>
+      <w:lvlJc w:val="left"/>
+      <w:pPr>
+        <w:ind w:left="5040" w:hanging="360"/>
+      </w:pPr>
+      <w:rPr>
+        <w:rFonts w:ascii="Symbol" w:hAnsi="Symbol" w:hint="default"/>
+      </w:rPr>
+    </w:lvl>
+    <w:lvl w:ilvl="7" w:tplc="04130003" w:tentative="1">
+      <w:start w:val="1"/>
+      <w:numFmt w:val="bullet"/>
+      <w:lvlText w:val="o"/>
+      <w:lvlJc w:val="left"/>
+      <w:pPr>
+        <w:ind w:left="5760" w:hanging="360"/>
+      </w:pPr>
+      <w:rPr>
+        <w:rFonts w:ascii="Courier New" w:hAnsi="Courier New" w:cs="Courier New" w:hint="default"/>
+      </w:rPr>
+    </w:lvl>
+    <w:lvl w:ilvl="8" w:tplc="04130005" w:tentative="1">
+      <w:start w:val="1"/>
+      <w:numFmt w:val="bullet"/>
+      <w:lvlText w:val=""/>
+      <w:lvlJc w:val="left"/>
+      <w:pPr>
+        <w:ind w:left="6480" w:hanging="360"/>
+      </w:pPr>
+      <w:rPr>
+        <w:rFonts w:ascii="Wingdings" w:hAnsi="Wingdings" w:hint="default"/>
+      </w:rPr>
+    </w:lvl>
+  </w:abstractNum>
+  <w:abstractNum w:abstractNumId="3">
+    <w:nsid w:val="5AF831A5"/>
+    <w:multiLevelType w:val="hybridMultilevel"/>
+    <w:tmpl w:val="433A99D6"/>
+    <w:lvl w:ilvl="0" w:tplc="0413000F">
+      <w:start w:val="1"/>
+      <w:numFmt w:val="decimal"/>
+      <w:lvlText w:val="%1."/>
+      <w:lvlJc w:val="left"/>
+      <w:pPr>
+        <w:ind w:left="720" w:hanging="360"/>
+      </w:pPr>
+      <w:rPr>
+        <w:rFonts w:hint="default"/>
+      </w:rPr>
+    </w:lvl>
+    <w:lvl w:ilvl="1" w:tplc="04130019" w:tentative="1">
+      <w:start w:val="1"/>
+      <w:numFmt w:val="lowerLetter"/>
+      <w:lvlText w:val="%2."/>
+      <w:lvlJc w:val="left"/>
+      <w:pPr>
+        <w:ind w:left="1440" w:hanging="360"/>
+      </w:pPr>
+    </w:lvl>
+    <w:lvl w:ilvl="2" w:tplc="0413001B" w:tentative="1">
+      <w:start w:val="1"/>
+      <w:numFmt w:val="lowerRoman"/>
+      <w:lvlText w:val="%3."/>
+      <w:lvlJc w:val="right"/>
+      <w:pPr>
+        <w:ind w:left="2160" w:hanging="180"/>
+      </w:pPr>
+    </w:lvl>
+    <w:lvl w:ilvl="3" w:tplc="0413000F" w:tentative="1">
+      <w:start w:val="1"/>
+      <w:numFmt w:val="decimal"/>
+      <w:lvlText w:val="%4."/>
+      <w:lvlJc w:val="left"/>
+      <w:pPr>
+        <w:ind w:left="2880" w:hanging="360"/>
+      </w:pPr>
+    </w:lvl>
+    <w:lvl w:ilvl="4" w:tplc="04130019" w:tentative="1">
+      <w:start w:val="1"/>
+      <w:numFmt w:val="lowerLetter"/>
+      <w:lvlText w:val="%5."/>
+      <w:lvlJc w:val="left"/>
+      <w:pPr>
+        <w:ind w:left="3600" w:hanging="360"/>
+      </w:pPr>
+    </w:lvl>
+    <w:lvl w:ilvl="5" w:tplc="0413001B" w:tentative="1">
+      <w:start w:val="1"/>
+      <w:numFmt w:val="lowerRoman"/>
+      <w:lvlText w:val="%6."/>
+      <w:lvlJc w:val="right"/>
+      <w:pPr>
+        <w:ind w:left="4320" w:hanging="180"/>
+      </w:pPr>
+    </w:lvl>
+    <w:lvl w:ilvl="6" w:tplc="0413000F" w:tentative="1">
+      <w:start w:val="1"/>
+      <w:numFmt w:val="decimal"/>
+      <w:lvlText w:val="%7."/>
+      <w:lvlJc w:val="left"/>
+      <w:pPr>
+        <w:ind w:left="5040" w:hanging="360"/>
+      </w:pPr>
+    </w:lvl>
+    <w:lvl w:ilvl="7" w:tplc="04130019" w:tentative="1">
+      <w:start w:val="1"/>
+      <w:numFmt w:val="lowerLetter"/>
+      <w:lvlText w:val="%8."/>
+      <w:lvlJc w:val="left"/>
+      <w:pPr>
+        <w:ind w:left="5760" w:hanging="360"/>
+      </w:pPr>
+    </w:lvl>
+    <w:lvl w:ilvl="8" w:tplc="0413001B" w:tentative="1">
+      <w:start w:val="1"/>
+      <w:numFmt w:val="lowerRoman"/>
+      <w:lvlText w:val="%9."/>
+      <w:lvlJc w:val="right"/>
+      <w:pPr>
+        <w:ind w:left="6480" w:hanging="180"/>
+      </w:pPr>
+    </w:lvl>
+  </w:abstractNum>
+  <w:abstractNum w:abstractNumId="4">
+    <w:nsid w:val="70930829"/>
+    <w:multiLevelType w:val="hybridMultilevel"/>
+    <w:tmpl w:val="5800822A"/>
+    <w:lvl w:ilvl="0" w:tplc="0413000F">
+      <w:start w:val="1"/>
+      <w:numFmt w:val="decimal"/>
+      <w:lvlText w:val="%1."/>
+      <w:lvlJc w:val="left"/>
+      <w:pPr>
+        <w:ind w:left="720" w:hanging="360"/>
+      </w:pPr>
+    </w:lvl>
+    <w:lvl w:ilvl="1" w:tplc="04130019" w:tentative="1">
+      <w:start w:val="1"/>
+      <w:numFmt w:val="lowerLetter"/>
+      <w:lvlText w:val="%2."/>
+      <w:lvlJc w:val="left"/>
+      <w:pPr>
+        <w:ind w:left="1440" w:hanging="360"/>
+      </w:pPr>
+    </w:lvl>
+    <w:lvl w:ilvl="2" w:tplc="0413001B" w:tentative="1">
+      <w:start w:val="1"/>
+      <w:numFmt w:val="lowerRoman"/>
+      <w:lvlText w:val="%3."/>
+      <w:lvlJc w:val="right"/>
+      <w:pPr>
+        <w:ind w:left="2160" w:hanging="180"/>
+      </w:pPr>
+    </w:lvl>
+    <w:lvl w:ilvl="3" w:tplc="0413000F" w:tentative="1">
+      <w:start w:val="1"/>
+      <w:numFmt w:val="decimal"/>
+      <w:lvlText w:val="%4."/>
+      <w:lvlJc w:val="left"/>
+      <w:pPr>
+        <w:ind w:left="2880" w:hanging="360"/>
+      </w:pPr>
+    </w:lvl>
+    <w:lvl w:ilvl="4" w:tplc="04130019" w:tentative="1">
+      <w:start w:val="1"/>
+      <w:numFmt w:val="lowerLetter"/>
+      <w:lvlText w:val="%5."/>
+      <w:lvlJc w:val="left"/>
+      <w:pPr>
+        <w:ind w:left="3600" w:hanging="360"/>
+      </w:pPr>
+    </w:lvl>
+    <w:lvl w:ilvl="5" w:tplc="0413001B" w:tentative="1">
+      <w:start w:val="1"/>
+      <w:numFmt w:val="lowerRoman"/>
+      <w:lvlText w:val="%6."/>
+      <w:lvlJc w:val="right"/>
+      <w:pPr>
+        <w:ind w:left="4320" w:hanging="180"/>
+      </w:pPr>
+    </w:lvl>
+    <w:lvl w:ilvl="6" w:tplc="0413000F" w:tentative="1">
+      <w:start w:val="1"/>
+      <w:numFmt w:val="decimal"/>
+      <w:lvlText w:val="%7."/>
+      <w:lvlJc w:val="left"/>
+      <w:pPr>
+        <w:ind w:left="5040" w:hanging="360"/>
+      </w:pPr>
+    </w:lvl>
+    <w:lvl w:ilvl="7" w:tplc="04130019" w:tentative="1">
+      <w:start w:val="1"/>
+      <w:numFmt w:val="lowerLetter"/>
+      <w:lvlText w:val="%8."/>
+      <w:lvlJc w:val="left"/>
+      <w:pPr>
+        <w:ind w:left="5760" w:hanging="360"/>
+      </w:pPr>
+    </w:lvl>
+    <w:lvl w:ilvl="8" w:tplc="0413001B" w:tentative="1">
+      <w:start w:val="1"/>
+      <w:numFmt w:val="lowerRoman"/>
+      <w:lvlText w:val="%9."/>
+      <w:lvlJc w:val="right"/>
+      <w:pPr>
+        <w:ind w:left="6480" w:hanging="180"/>
+      </w:pPr>
+    </w:lvl>
+  </w:abstractNum>
   <w:num w:numId="1">
-    <w:abstractNumId w:val="1"/>
+    <w:abstractNumId w:val="2"/>
   </w:num>
   <w:num w:numId="2">
     <w:abstractNumId w:val="0"/>
+  </w:num>
+  <w:num w:numId="3">
+    <w:abstractNumId w:val="3"/>
+  </w:num>
+  <w:num w:numId="4">
+    <w:abstractNumId w:val="4"/>
+  </w:num>
+  <w:num w:numId="5">
+    <w:abstractNumId w:val="1"/>
   </w:num>
 </w:numbering>
 </file>
@@ -4374,7 +5117,7 @@
 </file>
 
 <file path=customXml/itemProps1.xml><?xml version="1.0" encoding="utf-8"?>
-<ds:datastoreItem xmlns:ds="http://schemas.openxmlformats.org/officeDocument/2006/customXml" ds:itemID="{14C11B6C-E35F-449F-8570-98CA58FB836B}">
+<ds:datastoreItem xmlns:ds="http://schemas.openxmlformats.org/officeDocument/2006/customXml" ds:itemID="{074A69F6-6193-4D7E-9182-6B325E6A9205}">
   <ds:schemaRefs>
     <ds:schemaRef ds:uri="http://schemas.openxmlformats.org/officeDocument/2006/bibliography"/>
   </ds:schemaRefs>

--- a/Documentatie/Database onderzoek.docx
+++ b/Documentatie/Database onderzoek.docx
@@ -1419,7 +1419,9 @@
         <w:lastRenderedPageBreak/>
         <w:t>DataType</w:t>
       </w:r>
+      <w:bookmarkStart w:id="5" w:name="_GoBack"/>
       <w:bookmarkEnd w:id="4"/>
+      <w:bookmarkEnd w:id="5"/>
     </w:p>
     <w:p/>
     <w:p>
@@ -1580,61 +1582,14 @@
         </w:rPr>
         <w:t> </w:t>
       </w:r>
-      <w:hyperlink r:id="rId14" w:tooltip="Boolean" w:history="1">
-        <w:proofErr w:type="spellStart"/>
-        <w:r>
-          <w:rPr>
-            <w:rStyle w:val="Hyperlink"/>
-            <w:rFonts w:asciiTheme="minorHAnsi" w:hAnsiTheme="minorHAnsi" w:cs="Arial"/>
-            <w:color w:val="auto"/>
-            <w:sz w:val="21"/>
-            <w:szCs w:val="21"/>
-            <w:u w:val="none"/>
-          </w:rPr>
-          <w:t>booleans</w:t>
-        </w:r>
-        <w:proofErr w:type="spellEnd"/>
-      </w:hyperlink>
-      <w:r>
-        <w:rPr>
-          <w:rFonts w:asciiTheme="minorHAnsi" w:hAnsiTheme="minorHAnsi" w:cs="Arial"/>
-          <w:sz w:val="21"/>
-          <w:szCs w:val="21"/>
-        </w:rPr>
-        <w:t>,</w:t>
-      </w:r>
-      <w:r>
-        <w:rPr>
-          <w:rStyle w:val="apple-converted-space"/>
-          <w:rFonts w:asciiTheme="minorHAnsi" w:hAnsiTheme="minorHAnsi" w:cs="Arial"/>
-          <w:sz w:val="21"/>
-          <w:szCs w:val="21"/>
-        </w:rPr>
-        <w:t> </w:t>
-      </w:r>
       <w:proofErr w:type="spellStart"/>
       <w:r>
-        <w:rPr>
-          <w:rFonts w:asciiTheme="minorHAnsi" w:hAnsiTheme="minorHAnsi" w:cs="Arial"/>
-          <w:sz w:val="21"/>
-          <w:szCs w:val="21"/>
-        </w:rPr>
         <w:fldChar w:fldCharType="begin"/>
       </w:r>
       <w:r>
-        <w:rPr>
-          <w:rFonts w:asciiTheme="minorHAnsi" w:hAnsiTheme="minorHAnsi" w:cs="Arial"/>
-          <w:sz w:val="21"/>
-          <w:szCs w:val="21"/>
-        </w:rPr>
-        <w:instrText xml:space="preserve"> HYPERLINK "http://nl.wikipedia.org/wiki/Zwevendekommagetal" \o "Zwevendekommagetal" </w:instrText>
-      </w:r>
-      <w:r>
-        <w:rPr>
-          <w:rFonts w:asciiTheme="minorHAnsi" w:hAnsiTheme="minorHAnsi" w:cs="Arial"/>
-          <w:sz w:val="21"/>
-          <w:szCs w:val="21"/>
-        </w:rPr>
+        <w:instrText xml:space="preserve"> HYPERLINK "http://nl.wikipedia.org/wiki/Boolean" \o "Boolean" </w:instrText>
+      </w:r>
+      <w:r>
         <w:fldChar w:fldCharType="separate"/>
       </w:r>
       <w:r>
@@ -1646,14 +1601,17 @@
           <w:szCs w:val="21"/>
           <w:u w:val="none"/>
         </w:rPr>
-        <w:t>reals</w:t>
+        <w:t>booleans</w:t>
       </w:r>
       <w:proofErr w:type="spellEnd"/>
       <w:r>
         <w:rPr>
+          <w:rStyle w:val="Hyperlink"/>
           <w:rFonts w:asciiTheme="minorHAnsi" w:hAnsiTheme="minorHAnsi" w:cs="Arial"/>
+          <w:color w:val="auto"/>
           <w:sz w:val="21"/>
           <w:szCs w:val="21"/>
+          <w:u w:val="none"/>
         </w:rPr>
         <w:fldChar w:fldCharType="end"/>
       </w:r>
@@ -1674,7 +1632,69 @@
         </w:rPr>
         <w:t> </w:t>
       </w:r>
-      <w:hyperlink r:id="rId15" w:tooltip="Karakter (informatica)" w:history="1">
+      <w:proofErr w:type="spellStart"/>
+      <w:r>
+        <w:rPr>
+          <w:rFonts w:asciiTheme="minorHAnsi" w:hAnsiTheme="minorHAnsi" w:cs="Arial"/>
+          <w:sz w:val="21"/>
+          <w:szCs w:val="21"/>
+        </w:rPr>
+        <w:fldChar w:fldCharType="begin"/>
+      </w:r>
+      <w:r>
+        <w:rPr>
+          <w:rFonts w:asciiTheme="minorHAnsi" w:hAnsiTheme="minorHAnsi" w:cs="Arial"/>
+          <w:sz w:val="21"/>
+          <w:szCs w:val="21"/>
+        </w:rPr>
+        <w:instrText xml:space="preserve"> HYPERLINK "http://nl.wikipedia.org/wiki/Zwevendekommagetal" \o "Zwevendekommagetal" </w:instrText>
+      </w:r>
+      <w:r>
+        <w:rPr>
+          <w:rFonts w:asciiTheme="minorHAnsi" w:hAnsiTheme="minorHAnsi" w:cs="Arial"/>
+          <w:sz w:val="21"/>
+          <w:szCs w:val="21"/>
+        </w:rPr>
+        <w:fldChar w:fldCharType="separate"/>
+      </w:r>
+      <w:r>
+        <w:rPr>
+          <w:rStyle w:val="Hyperlink"/>
+          <w:rFonts w:asciiTheme="minorHAnsi" w:hAnsiTheme="minorHAnsi" w:cs="Arial"/>
+          <w:color w:val="auto"/>
+          <w:sz w:val="21"/>
+          <w:szCs w:val="21"/>
+          <w:u w:val="none"/>
+        </w:rPr>
+        <w:t>reals</w:t>
+      </w:r>
+      <w:proofErr w:type="spellEnd"/>
+      <w:r>
+        <w:rPr>
+          <w:rFonts w:asciiTheme="minorHAnsi" w:hAnsiTheme="minorHAnsi" w:cs="Arial"/>
+          <w:sz w:val="21"/>
+          <w:szCs w:val="21"/>
+        </w:rPr>
+        <w:fldChar w:fldCharType="end"/>
+      </w:r>
+      <w:r>
+        <w:rPr>
+          <w:rFonts w:asciiTheme="minorHAnsi" w:hAnsiTheme="minorHAnsi" w:cs="Arial"/>
+          <w:sz w:val="21"/>
+          <w:szCs w:val="21"/>
+        </w:rPr>
+        <w:t>,</w:t>
+      </w:r>
+      <w:r>
+        <w:rPr>
+          <w:rStyle w:val="apple-converted-space"/>
+          <w:rFonts w:asciiTheme="minorHAnsi" w:hAnsiTheme="minorHAnsi" w:cs="Arial"/>
+          <w:sz w:val="21"/>
+          <w:szCs w:val="21"/>
+        </w:rPr>
+        <w:t> </w:t>
+      </w:r>
+      <w:hyperlink r:id="rId14" w:tooltip="Karakter (informatica)" w:history="1">
         <w:r>
           <w:rPr>
             <w:rStyle w:val="Hyperlink"/>
@@ -1704,7 +1724,7 @@
         </w:rPr>
         <w:t> </w:t>
       </w:r>
-      <w:hyperlink r:id="rId16" w:tooltip="String (informatica)" w:history="1">
+      <w:hyperlink r:id="rId15" w:tooltip="String (informatica)" w:history="1">
         <w:r>
           <w:rPr>
             <w:rStyle w:val="Hyperlink"/>
@@ -1734,7 +1754,7 @@
         </w:rPr>
         <w:t> </w:t>
       </w:r>
-      <w:hyperlink r:id="rId17" w:tooltip="Programmeertaal" w:history="1">
+      <w:hyperlink r:id="rId16" w:tooltip="Programmeertaal" w:history="1">
         <w:r>
           <w:rPr>
             <w:rStyle w:val="Hyperlink"/>
@@ -1773,7 +1793,7 @@
         </w:rPr>
         <w:t> </w:t>
       </w:r>
-      <w:hyperlink r:id="rId18" w:tooltip="Variabele (informatica)" w:history="1">
+      <w:hyperlink r:id="rId17" w:tooltip="Variabele (informatica)" w:history="1">
         <w:r>
           <w:rPr>
             <w:rStyle w:val="Hyperlink"/>
@@ -1803,7 +1823,7 @@
         </w:rPr>
         <w:t> </w:t>
       </w:r>
-      <w:hyperlink r:id="rId19" w:tooltip="Expressie (programmeren)" w:history="1">
+      <w:hyperlink r:id="rId18" w:tooltip="Expressie (programmeren)" w:history="1">
         <w:r>
           <w:rPr>
             <w:rStyle w:val="Hyperlink"/>
@@ -1852,11 +1872,11 @@
         <w:pStyle w:val="Kop1"/>
         <w:jc w:val="left"/>
       </w:pPr>
-      <w:bookmarkStart w:id="5" w:name="_Toc387672058"/>
+      <w:bookmarkStart w:id="6" w:name="_Toc387672058"/>
       <w:r>
         <w:t>Primary Key</w:t>
       </w:r>
-      <w:bookmarkEnd w:id="5"/>
+      <w:bookmarkEnd w:id="6"/>
     </w:p>
     <w:p/>
     <w:p>
@@ -2531,12 +2551,12 @@
         <w:pStyle w:val="Kop1"/>
         <w:jc w:val="left"/>
       </w:pPr>
-      <w:bookmarkStart w:id="6" w:name="_Toc387672059"/>
+      <w:bookmarkStart w:id="7" w:name="_Toc387672059"/>
       <w:r>
         <w:lastRenderedPageBreak/>
         <w:t>Foreign Key</w:t>
       </w:r>
-      <w:bookmarkEnd w:id="6"/>
+      <w:bookmarkEnd w:id="7"/>
     </w:p>
     <w:p/>
     <w:p>
@@ -2560,14 +2580,14 @@
         <w:pStyle w:val="Kop1"/>
         <w:jc w:val="left"/>
       </w:pPr>
-      <w:bookmarkStart w:id="7" w:name="_Toc387672060"/>
+      <w:bookmarkStart w:id="8" w:name="_Toc387672060"/>
       <w:r>
         <w:t>Naamgevingsconventie</w:t>
       </w:r>
       <w:r>
         <w:t xml:space="preserve"> tabellen</w:t>
       </w:r>
-      <w:bookmarkEnd w:id="7"/>
+      <w:bookmarkEnd w:id="8"/>
     </w:p>
     <w:p/>
     <w:p>
@@ -2581,8 +2601,6 @@
       <w:r>
         <w:t>Zet als eerste “tbl”. (kleine letters)</w:t>
       </w:r>
-      <w:bookmarkStart w:id="8" w:name="_GoBack"/>
-      <w:bookmarkEnd w:id="8"/>
     </w:p>
     <w:p>
       <w:pPr>
@@ -2614,7 +2632,13 @@
         </w:numPr>
       </w:pPr>
       <w:r>
-        <w:t>Zo kort maar wel krachtig</w:t>
+        <w:t xml:space="preserve">Zo kort </w:t>
+      </w:r>
+      <w:r>
+        <w:t xml:space="preserve">mogelijk </w:t>
+      </w:r>
+      <w:r>
+        <w:t>maar wel krachtig</w:t>
       </w:r>
     </w:p>
     <w:p/>
@@ -2712,7 +2736,7 @@
                     </pic:cNvPicPr>
                   </pic:nvPicPr>
                   <pic:blipFill>
-                    <a:blip r:embed="rId20">
+                    <a:blip r:embed="rId19">
                       <a:extLst>
                         <a:ext uri="{28A0092B-C50C-407E-A947-70E740481C1C}">
                           <a14:useLocalDpi xmlns:a14="http://schemas.microsoft.com/office/drawing/2010/main" val="0"/>
@@ -3044,8 +3068,8 @@
     </w:p>
     <w:p/>
     <w:sectPr>
-      <w:footerReference w:type="default" r:id="rId21"/>
-      <w:footerReference w:type="first" r:id="rId22"/>
+      <w:footerReference w:type="default" r:id="rId20"/>
+      <w:footerReference w:type="first" r:id="rId21"/>
       <w:pgSz w:w="11906" w:h="16838"/>
       <w:pgMar w:top="1417" w:right="1417" w:bottom="1417" w:left="1417" w:header="708" w:footer="708" w:gutter="0"/>
       <w:cols w:space="708"/>
@@ -3091,6 +3115,7 @@
         <w:docPartUnique/>
       </w:docPartObj>
     </w:sdtPr>
+    <w:sdtEndPr/>
     <w:sdtContent>
       <w:p>
         <w:pPr>
@@ -3110,7 +3135,7 @@
           <w:rPr>
             <w:noProof/>
           </w:rPr>
-          <w:t>2</w:t>
+          <w:t>5</w:t>
         </w:r>
         <w:r>
           <w:fldChar w:fldCharType="end"/>
@@ -5117,7 +5142,7 @@
 </file>
 
 <file path=customXml/itemProps1.xml><?xml version="1.0" encoding="utf-8"?>
-<ds:datastoreItem xmlns:ds="http://schemas.openxmlformats.org/officeDocument/2006/customXml" ds:itemID="{074A69F6-6193-4D7E-9182-6B325E6A9205}">
+<ds:datastoreItem xmlns:ds="http://schemas.openxmlformats.org/officeDocument/2006/customXml" ds:itemID="{DFD58DD7-BAF7-47D7-A0B0-F169CB403754}">
   <ds:schemaRefs>
     <ds:schemaRef ds:uri="http://schemas.openxmlformats.org/officeDocument/2006/bibliography"/>
   </ds:schemaRefs>

--- a/Documentatie/Database onderzoek.docx
+++ b/Documentatie/Database onderzoek.docx
@@ -245,7 +245,7 @@
           <w:r>
             <w:fldChar w:fldCharType="separate"/>
           </w:r>
-          <w:hyperlink w:anchor="_Toc387672053" w:history="1">
+          <w:hyperlink w:anchor="_Toc387676347" w:history="1">
             <w:r>
               <w:rPr>
                 <w:rStyle w:val="Hyperlink"/>
@@ -272,7 +272,7 @@
                 <w:noProof/>
                 <w:webHidden/>
               </w:rPr>
-              <w:instrText xml:space="preserve"> PAGEREF _Toc387672053 \h </w:instrText>
+              <w:instrText xml:space="preserve"> PAGEREF _Toc387676347 \h </w:instrText>
             </w:r>
             <w:r>
               <w:rPr>
@@ -316,7 +316,7 @@
               <w:lang w:eastAsia="nl-NL"/>
             </w:rPr>
           </w:pPr>
-          <w:hyperlink w:anchor="_Toc387672054" w:history="1">
+          <w:hyperlink w:anchor="_Toc387676348" w:history="1">
             <w:r>
               <w:rPr>
                 <w:rStyle w:val="Hyperlink"/>
@@ -343,7 +343,7 @@
                 <w:noProof/>
                 <w:webHidden/>
               </w:rPr>
-              <w:instrText xml:space="preserve"> PAGEREF _Toc387672054 \h </w:instrText>
+              <w:instrText xml:space="preserve"> PAGEREF _Toc387676348 \h </w:instrText>
             </w:r>
             <w:r>
               <w:rPr>
@@ -387,7 +387,7 @@
               <w:lang w:eastAsia="nl-NL"/>
             </w:rPr>
           </w:pPr>
-          <w:hyperlink w:anchor="_Toc387672055" w:history="1">
+          <w:hyperlink w:anchor="_Toc387676349" w:history="1">
             <w:r>
               <w:rPr>
                 <w:rStyle w:val="Hyperlink"/>
@@ -414,7 +414,7 @@
                 <w:noProof/>
                 <w:webHidden/>
               </w:rPr>
-              <w:instrText xml:space="preserve"> PAGEREF _Toc387672055 \h </w:instrText>
+              <w:instrText xml:space="preserve"> PAGEREF _Toc387676349 \h </w:instrText>
             </w:r>
             <w:r>
               <w:rPr>
@@ -458,7 +458,7 @@
               <w:lang w:eastAsia="nl-NL"/>
             </w:rPr>
           </w:pPr>
-          <w:hyperlink w:anchor="_Toc387672056" w:history="1">
+          <w:hyperlink w:anchor="_Toc387676350" w:history="1">
             <w:r>
               <w:rPr>
                 <w:rStyle w:val="Hyperlink"/>
@@ -485,7 +485,143 @@
                 <w:noProof/>
                 <w:webHidden/>
               </w:rPr>
-              <w:instrText xml:space="preserve"> PAGEREF _Toc387672056 \h </w:instrText>
+              <w:instrText xml:space="preserve"> PAGEREF _Toc387676350 \h </w:instrText>
+            </w:r>
+            <w:r>
+              <w:rPr>
+                <w:noProof/>
+                <w:webHidden/>
+              </w:rPr>
+            </w:r>
+            <w:r>
+              <w:rPr>
+                <w:noProof/>
+                <w:webHidden/>
+              </w:rPr>
+              <w:fldChar w:fldCharType="separate"/>
+            </w:r>
+            <w:r>
+              <w:rPr>
+                <w:noProof/>
+                <w:webHidden/>
+              </w:rPr>
+              <w:t>4</w:t>
+            </w:r>
+            <w:r>
+              <w:rPr>
+                <w:noProof/>
+                <w:webHidden/>
+              </w:rPr>
+              <w:fldChar w:fldCharType="end"/>
+            </w:r>
+          </w:hyperlink>
+        </w:p>
+        <w:p>
+          <w:pPr>
+            <w:pStyle w:val="Inhopg2"/>
+            <w:tabs>
+              <w:tab w:val="right" w:leader="dot" w:pos="9062"/>
+            </w:tabs>
+            <w:rPr>
+              <w:noProof/>
+            </w:rPr>
+          </w:pPr>
+          <w:hyperlink w:anchor="_Toc387676351" w:history="1">
+            <w:r>
+              <w:rPr>
+                <w:rStyle w:val="Hyperlink"/>
+                <w:noProof/>
+              </w:rPr>
+              <w:t>Welke zijn er?</w:t>
+            </w:r>
+            <w:r>
+              <w:rPr>
+                <w:noProof/>
+                <w:webHidden/>
+              </w:rPr>
+              <w:tab/>
+            </w:r>
+            <w:r>
+              <w:rPr>
+                <w:noProof/>
+                <w:webHidden/>
+              </w:rPr>
+              <w:fldChar w:fldCharType="begin"/>
+            </w:r>
+            <w:r>
+              <w:rPr>
+                <w:noProof/>
+                <w:webHidden/>
+              </w:rPr>
+              <w:instrText xml:space="preserve"> PAGEREF _Toc387676351 \h </w:instrText>
+            </w:r>
+            <w:r>
+              <w:rPr>
+                <w:noProof/>
+                <w:webHidden/>
+              </w:rPr>
+            </w:r>
+            <w:r>
+              <w:rPr>
+                <w:noProof/>
+                <w:webHidden/>
+              </w:rPr>
+              <w:fldChar w:fldCharType="separate"/>
+            </w:r>
+            <w:r>
+              <w:rPr>
+                <w:noProof/>
+                <w:webHidden/>
+              </w:rPr>
+              <w:t>4</w:t>
+            </w:r>
+            <w:r>
+              <w:rPr>
+                <w:noProof/>
+                <w:webHidden/>
+              </w:rPr>
+              <w:fldChar w:fldCharType="end"/>
+            </w:r>
+          </w:hyperlink>
+        </w:p>
+        <w:p>
+          <w:pPr>
+            <w:pStyle w:val="Inhopg2"/>
+            <w:tabs>
+              <w:tab w:val="right" w:leader="dot" w:pos="9062"/>
+            </w:tabs>
+            <w:rPr>
+              <w:noProof/>
+            </w:rPr>
+          </w:pPr>
+          <w:hyperlink w:anchor="_Toc387676352" w:history="1">
+            <w:r>
+              <w:rPr>
+                <w:rStyle w:val="Hyperlink"/>
+                <w:noProof/>
+              </w:rPr>
+              <w:t>Welke gebruikt Visual Studio?</w:t>
+            </w:r>
+            <w:r>
+              <w:rPr>
+                <w:noProof/>
+                <w:webHidden/>
+              </w:rPr>
+              <w:tab/>
+            </w:r>
+            <w:r>
+              <w:rPr>
+                <w:noProof/>
+                <w:webHidden/>
+              </w:rPr>
+              <w:fldChar w:fldCharType="begin"/>
+            </w:r>
+            <w:r>
+              <w:rPr>
+                <w:noProof/>
+                <w:webHidden/>
+              </w:rPr>
+              <w:instrText xml:space="preserve"> PAGEREF _Toc387676352 \h </w:instrText>
             </w:r>
             <w:r>
               <w:rPr>
@@ -529,7 +665,7 @@
               <w:lang w:eastAsia="nl-NL"/>
             </w:rPr>
           </w:pPr>
-          <w:hyperlink w:anchor="_Toc387672057" w:history="1">
+          <w:hyperlink w:anchor="_Toc387676353" w:history="1">
             <w:r>
               <w:rPr>
                 <w:rStyle w:val="Hyperlink"/>
@@ -556,7 +692,7 @@
                 <w:noProof/>
                 <w:webHidden/>
               </w:rPr>
-              <w:instrText xml:space="preserve"> PAGEREF _Toc387672057 \h </w:instrText>
+              <w:instrText xml:space="preserve"> PAGEREF _Toc387676353 \h </w:instrText>
             </w:r>
             <w:r>
               <w:rPr>
@@ -600,7 +736,7 @@
               <w:lang w:eastAsia="nl-NL"/>
             </w:rPr>
           </w:pPr>
-          <w:hyperlink w:anchor="_Toc387672058" w:history="1">
+          <w:hyperlink w:anchor="_Toc387676354" w:history="1">
             <w:r>
               <w:rPr>
                 <w:rStyle w:val="Hyperlink"/>
@@ -627,7 +763,7 @@
                 <w:noProof/>
                 <w:webHidden/>
               </w:rPr>
-              <w:instrText xml:space="preserve"> PAGEREF _Toc387672058 \h </w:instrText>
+              <w:instrText xml:space="preserve"> PAGEREF _Toc387676354 \h </w:instrText>
             </w:r>
             <w:r>
               <w:rPr>
@@ -671,7 +807,7 @@
               <w:lang w:eastAsia="nl-NL"/>
             </w:rPr>
           </w:pPr>
-          <w:hyperlink w:anchor="_Toc387672059" w:history="1">
+          <w:hyperlink w:anchor="_Toc387676355" w:history="1">
             <w:r>
               <w:rPr>
                 <w:rStyle w:val="Hyperlink"/>
@@ -698,7 +834,7 @@
                 <w:noProof/>
                 <w:webHidden/>
               </w:rPr>
-              <w:instrText xml:space="preserve"> PAGEREF _Toc387672059 \h </w:instrText>
+              <w:instrText xml:space="preserve"> PAGEREF _Toc387676355 \h </w:instrText>
             </w:r>
             <w:r>
               <w:rPr>
@@ -718,7 +854,7 @@
                 <w:noProof/>
                 <w:webHidden/>
               </w:rPr>
-              <w:t>6</w:t>
+              <w:t>5</w:t>
             </w:r>
             <w:r>
               <w:rPr>
@@ -742,7 +878,7 @@
               <w:lang w:eastAsia="nl-NL"/>
             </w:rPr>
           </w:pPr>
-          <w:hyperlink w:anchor="_Toc387672060" w:history="1">
+          <w:hyperlink w:anchor="_Toc387676356" w:history="1">
             <w:r>
               <w:rPr>
                 <w:rStyle w:val="Hyperlink"/>
@@ -769,7 +905,7 @@
                 <w:noProof/>
                 <w:webHidden/>
               </w:rPr>
-              <w:instrText xml:space="preserve"> PAGEREF _Toc387672060 \h </w:instrText>
+              <w:instrText xml:space="preserve"> PAGEREF _Toc387676356 \h </w:instrText>
             </w:r>
             <w:r>
               <w:rPr>
@@ -813,7 +949,7 @@
               <w:lang w:eastAsia="nl-NL"/>
             </w:rPr>
           </w:pPr>
-          <w:hyperlink w:anchor="_Toc387672061" w:history="1">
+          <w:hyperlink w:anchor="_Toc387676357" w:history="1">
             <w:r>
               <w:rPr>
                 <w:rStyle w:val="Hyperlink"/>
@@ -840,7 +976,7 @@
                 <w:noProof/>
                 <w:webHidden/>
               </w:rPr>
-              <w:instrText xml:space="preserve"> PAGEREF _Toc387672061 \h </w:instrText>
+              <w:instrText xml:space="preserve"> PAGEREF _Toc387676357 \h </w:instrText>
             </w:r>
             <w:r>
               <w:rPr>
@@ -884,7 +1020,7 @@
               <w:lang w:eastAsia="nl-NL"/>
             </w:rPr>
           </w:pPr>
-          <w:hyperlink w:anchor="_Toc387672062" w:history="1">
+          <w:hyperlink w:anchor="_Toc387676358" w:history="1">
             <w:r>
               <w:rPr>
                 <w:rStyle w:val="Hyperlink"/>
@@ -911,7 +1047,7 @@
                 <w:noProof/>
                 <w:webHidden/>
               </w:rPr>
-              <w:instrText xml:space="preserve"> PAGEREF _Toc387672062 \h </w:instrText>
+              <w:instrText xml:space="preserve"> PAGEREF _Toc387676358 \h </w:instrText>
             </w:r>
             <w:r>
               <w:rPr>
@@ -931,7 +1067,7 @@
                 <w:noProof/>
                 <w:webHidden/>
               </w:rPr>
-              <w:t>7</w:t>
+              <w:t>6</w:t>
             </w:r>
             <w:r>
               <w:rPr>
@@ -955,7 +1091,7 @@
               <w:lang w:eastAsia="nl-NL"/>
             </w:rPr>
           </w:pPr>
-          <w:hyperlink w:anchor="_Toc387672063" w:history="1">
+          <w:hyperlink w:anchor="_Toc387676359" w:history="1">
             <w:r>
               <w:rPr>
                 <w:rStyle w:val="Hyperlink"/>
@@ -982,7 +1118,7 @@
                 <w:noProof/>
                 <w:webHidden/>
               </w:rPr>
-              <w:instrText xml:space="preserve"> PAGEREF _Toc387672063 \h </w:instrText>
+              <w:instrText xml:space="preserve"> PAGEREF _Toc387676359 \h </w:instrText>
             </w:r>
             <w:r>
               <w:rPr>
@@ -1026,7 +1162,7 @@
               <w:lang w:eastAsia="nl-NL"/>
             </w:rPr>
           </w:pPr>
-          <w:hyperlink w:anchor="_Toc387672064" w:history="1">
+          <w:hyperlink w:anchor="_Toc387676360" w:history="1">
             <w:r>
               <w:rPr>
                 <w:rStyle w:val="Hyperlink"/>
@@ -1053,7 +1189,7 @@
                 <w:noProof/>
                 <w:webHidden/>
               </w:rPr>
-              <w:instrText xml:space="preserve"> PAGEREF _Toc387672064 \h </w:instrText>
+              <w:instrText xml:space="preserve"> PAGEREF _Toc387676360 \h </w:instrText>
             </w:r>
             <w:r>
               <w:rPr>
@@ -1116,9 +1252,8 @@
         <w:pStyle w:val="Kop1"/>
         <w:jc w:val="left"/>
       </w:pPr>
-      <w:bookmarkStart w:id="0" w:name="_Toc387672053"/>
-      <w:r>
-        <w:lastRenderedPageBreak/>
+      <w:bookmarkStart w:id="0" w:name="_Toc387676347"/>
+      <w:r>
         <w:t>Inleiding</w:t>
       </w:r>
       <w:bookmarkEnd w:id="0"/>
@@ -1138,7 +1273,7 @@
         <w:pStyle w:val="Kop1"/>
         <w:jc w:val="left"/>
       </w:pPr>
-      <w:bookmarkStart w:id="1" w:name="_Toc387672054"/>
+      <w:bookmarkStart w:id="1" w:name="_Toc387676348"/>
       <w:r>
         <w:t>Column/Field</w:t>
       </w:r>
@@ -1214,7 +1349,7 @@
         <w:pStyle w:val="Kop1"/>
         <w:jc w:val="left"/>
       </w:pPr>
-      <w:bookmarkStart w:id="2" w:name="_Toc387672055"/>
+      <w:bookmarkStart w:id="2" w:name="_Toc387676349"/>
       <w:r>
         <w:lastRenderedPageBreak/>
         <w:t>Row/Record</w:t>
@@ -1288,7 +1423,7 @@
         <w:pStyle w:val="Kop1"/>
         <w:jc w:val="left"/>
       </w:pPr>
-      <w:bookmarkStart w:id="3" w:name="_Toc387672056"/>
+      <w:bookmarkStart w:id="3" w:name="_Toc387676350"/>
       <w:r>
         <w:t>Database Management System</w:t>
       </w:r>
@@ -1297,16 +1432,14 @@
     <w:p/>
     <w:p>
       <w:pPr>
-        <w:rPr>
-          <w:b/>
-        </w:rPr>
-      </w:pPr>
-      <w:r>
-        <w:rPr>
-          <w:b/>
-        </w:rPr>
+        <w:pStyle w:val="Kop2"/>
+        <w:jc w:val="left"/>
+      </w:pPr>
+      <w:bookmarkStart w:id="4" w:name="_Toc387676351"/>
+      <w:r>
         <w:t>Welke zijn er?</w:t>
       </w:r>
+      <w:bookmarkEnd w:id="4"/>
     </w:p>
     <w:p>
       <w:r>
@@ -1353,33 +1486,73 @@
     </w:p>
     <w:p>
       <w:pPr>
-        <w:rPr>
-          <w:b/>
-        </w:rPr>
-      </w:pPr>
-      <w:r>
-        <w:rPr>
-          <w:b/>
-        </w:rPr>
+        <w:pStyle w:val="Kop2"/>
+        <w:jc w:val="left"/>
+      </w:pPr>
+      <w:bookmarkStart w:id="5" w:name="_Toc387676352"/>
+      <w:r>
         <w:t>Welke gebruikt Visual Studio?</w:t>
       </w:r>
+      <w:bookmarkEnd w:id="5"/>
     </w:p>
     <w:p>
       <w:r>
         <w:t>.SDF</w:t>
       </w:r>
+      <w:r>
+        <w:tab/>
+      </w:r>
+      <w:r>
+        <w:tab/>
+        <w:t>ADO.NET</w:t>
+      </w:r>
+      <w:r>
+        <w:tab/>
+        <w:t xml:space="preserve">EF 5.x DbContext Generator </w:t>
+      </w:r>
+      <w:r>
+        <w:tab/>
+        <w:t>Service-based Database</w:t>
+      </w:r>
     </w:p>
     <w:p>
       <w:r>
         <w:t>.MDF</w:t>
       </w:r>
-    </w:p>
-    <w:p>
-      <w:pPr>
-        <w:rPr>
-          <w:b/>
-        </w:rPr>
-      </w:pPr>
+      <w:r>
+        <w:tab/>
+      </w:r>
+      <w:r>
+        <w:tab/>
+        <w:t>Dataset</w:t>
+      </w:r>
+      <w:r>
+        <w:tab/>
+      </w:r>
+      <w:r>
+        <w:tab/>
+        <w:t>LINQ to SQL Classes</w:t>
+      </w:r>
+      <w:r>
+        <w:tab/>
+      </w:r>
+      <w:r>
+        <w:tab/>
+        <w:t>Local Database</w:t>
+      </w:r>
+    </w:p>
+    <w:p>
+      <w:r>
+        <w:t>XML File</w:t>
+      </w:r>
+      <w:r>
+        <w:tab/>
+        <w:t>XML Schema</w:t>
+      </w:r>
+      <w:r>
+        <w:tab/>
+        <w:t>XSLT File</w:t>
+      </w:r>
     </w:p>
     <w:p>
       <w:pPr>
@@ -1414,12 +1587,12 @@
         <w:pStyle w:val="Kop1"/>
         <w:jc w:val="left"/>
       </w:pPr>
-      <w:bookmarkStart w:id="4" w:name="_Toc387672057"/>
+      <w:bookmarkStart w:id="6" w:name="_Toc387676353"/>
       <w:r>
         <w:lastRenderedPageBreak/>
         <w:t>DataType</w:t>
       </w:r>
-      <w:bookmarkEnd w:id="4"/>
+      <w:bookmarkEnd w:id="6"/>
     </w:p>
     <w:p/>
     <w:p>
@@ -1581,7 +1754,6 @@
         <w:t> </w:t>
       </w:r>
       <w:hyperlink r:id="rId14" w:tooltip="Boolean" w:history="1">
-        <w:proofErr w:type="spellStart"/>
         <w:r>
           <w:rPr>
             <w:rStyle w:val="Hyperlink"/>
@@ -1593,7 +1765,6 @@
           </w:rPr>
           <w:t>booleans</w:t>
         </w:r>
-        <w:proofErr w:type="spellEnd"/>
       </w:hyperlink>
       <w:r>
         <w:rPr>
@@ -1612,51 +1783,19 @@
         </w:rPr>
         <w:t> </w:t>
       </w:r>
-      <w:proofErr w:type="spellStart"/>
-      <w:r>
-        <w:rPr>
-          <w:rFonts w:asciiTheme="minorHAnsi" w:hAnsiTheme="minorHAnsi" w:cs="Arial"/>
-          <w:sz w:val="21"/>
-          <w:szCs w:val="21"/>
-        </w:rPr>
-        <w:fldChar w:fldCharType="begin"/>
-      </w:r>
-      <w:r>
-        <w:rPr>
-          <w:rFonts w:asciiTheme="minorHAnsi" w:hAnsiTheme="minorHAnsi" w:cs="Arial"/>
-          <w:sz w:val="21"/>
-          <w:szCs w:val="21"/>
-        </w:rPr>
-        <w:instrText xml:space="preserve"> HYPERLINK "http://nl.wikipedia.org/wiki/Zwevendekommagetal" \o "Zwevendekommagetal" </w:instrText>
-      </w:r>
-      <w:r>
-        <w:rPr>
-          <w:rFonts w:asciiTheme="minorHAnsi" w:hAnsiTheme="minorHAnsi" w:cs="Arial"/>
-          <w:sz w:val="21"/>
-          <w:szCs w:val="21"/>
-        </w:rPr>
-        <w:fldChar w:fldCharType="separate"/>
-      </w:r>
-      <w:r>
-        <w:rPr>
-          <w:rStyle w:val="Hyperlink"/>
-          <w:rFonts w:asciiTheme="minorHAnsi" w:hAnsiTheme="minorHAnsi" w:cs="Arial"/>
-          <w:color w:val="auto"/>
-          <w:sz w:val="21"/>
-          <w:szCs w:val="21"/>
-          <w:u w:val="none"/>
-        </w:rPr>
-        <w:t>reals</w:t>
-      </w:r>
-      <w:proofErr w:type="spellEnd"/>
-      <w:r>
-        <w:rPr>
-          <w:rFonts w:asciiTheme="minorHAnsi" w:hAnsiTheme="minorHAnsi" w:cs="Arial"/>
-          <w:sz w:val="21"/>
-          <w:szCs w:val="21"/>
-        </w:rPr>
-        <w:fldChar w:fldCharType="end"/>
-      </w:r>
+      <w:hyperlink r:id="rId15" w:tooltip="Zwevendekommagetal" w:history="1">
+        <w:r>
+          <w:rPr>
+            <w:rStyle w:val="Hyperlink"/>
+            <w:rFonts w:asciiTheme="minorHAnsi" w:hAnsiTheme="minorHAnsi" w:cs="Arial"/>
+            <w:color w:val="auto"/>
+            <w:sz w:val="21"/>
+            <w:szCs w:val="21"/>
+            <w:u w:val="none"/>
+          </w:rPr>
+          <w:t>reals</w:t>
+        </w:r>
+      </w:hyperlink>
       <w:r>
         <w:rPr>
           <w:rFonts w:asciiTheme="minorHAnsi" w:hAnsiTheme="minorHAnsi" w:cs="Arial"/>
@@ -1674,7 +1813,7 @@
         </w:rPr>
         <w:t> </w:t>
       </w:r>
-      <w:hyperlink r:id="rId15" w:tooltip="Karakter (informatica)" w:history="1">
+      <w:hyperlink r:id="rId16" w:tooltip="Karakter (informatica)" w:history="1">
         <w:r>
           <w:rPr>
             <w:rStyle w:val="Hyperlink"/>
@@ -1704,7 +1843,7 @@
         </w:rPr>
         <w:t> </w:t>
       </w:r>
-      <w:hyperlink r:id="rId16" w:tooltip="String (informatica)" w:history="1">
+      <w:hyperlink r:id="rId17" w:tooltip="String (informatica)" w:history="1">
         <w:r>
           <w:rPr>
             <w:rStyle w:val="Hyperlink"/>
@@ -1734,7 +1873,7 @@
         </w:rPr>
         <w:t> </w:t>
       </w:r>
-      <w:hyperlink r:id="rId17" w:tooltip="Programmeertaal" w:history="1">
+      <w:hyperlink r:id="rId18" w:tooltip="Programmeertaal" w:history="1">
         <w:r>
           <w:rPr>
             <w:rStyle w:val="Hyperlink"/>
@@ -1773,7 +1912,7 @@
         </w:rPr>
         <w:t> </w:t>
       </w:r>
-      <w:hyperlink r:id="rId18" w:tooltip="Variabele (informatica)" w:history="1">
+      <w:hyperlink r:id="rId19" w:tooltip="Variabele (informatica)" w:history="1">
         <w:r>
           <w:rPr>
             <w:rStyle w:val="Hyperlink"/>
@@ -1803,7 +1942,7 @@
         </w:rPr>
         <w:t> </w:t>
       </w:r>
-      <w:hyperlink r:id="rId19" w:tooltip="Expressie (programmeren)" w:history="1">
+      <w:hyperlink r:id="rId20" w:tooltip="Expressie (programmeren)" w:history="1">
         <w:r>
           <w:rPr>
             <w:rStyle w:val="Hyperlink"/>
@@ -1822,41 +1961,20 @@
           <w:sz w:val="21"/>
           <w:szCs w:val="21"/>
         </w:rPr>
-        <w:t>, een datatype geassocieerd. Dit datatype bepaalt welke waarden de variabele of de expressie kan aannemen, hoe deze waarden in het geheugen worden opgeslagen en welke bewerkingen op de variabele of de expressie uitgevoerd kunnen worden.</w:t>
-      </w:r>
-    </w:p>
-    <w:p>
-      <w:pPr>
-        <w:pStyle w:val="Normaalweb"/>
-        <w:shd w:val="clear" w:color="auto" w:fill="FFFFFF"/>
-        <w:spacing w:before="120" w:beforeAutospacing="0" w:after="120" w:afterAutospacing="0" w:line="336" w:lineRule="atLeast"/>
-        <w:rPr>
-          <w:rFonts w:asciiTheme="minorHAnsi" w:hAnsiTheme="minorHAnsi" w:cs="Arial"/>
-          <w:sz w:val="21"/>
-          <w:szCs w:val="21"/>
-        </w:rPr>
-      </w:pPr>
-      <w:r>
-        <w:rPr>
-          <w:rFonts w:asciiTheme="minorHAnsi" w:hAnsiTheme="minorHAnsi" w:cs="Arial"/>
-          <w:sz w:val="21"/>
-          <w:szCs w:val="21"/>
-        </w:rPr>
-        <w:t>Bij elk gegevenstype hoort een verzameling van de mogelijke waarden die een variabele of expressie van dat type kan aannemen. Ook hoort er een systeem bij voor de codering van de waarden. Een waarde kan alleen al binnen één programmeertaal soms door meerdere datatypes gerepresenteerd worden: zo kan het getal 5 gerepresenteerd worden door diverse typen integer en real (er zijn vaak meerdere types van elk, met verschillende aantallen bits).</w:t>
-      </w:r>
-    </w:p>
-    <w:p/>
+        <w:t>, een datatype geassocieerd. Dit datatype bepaalt welke waarden de variabele kan aannemen, hoe deze waarden in het geheugen worden opgeslagen en welke bewerkingen op de variabele of de expressie uitgevoerd kunnen worden.</w:t>
+      </w:r>
+    </w:p>
     <w:p/>
     <w:p>
       <w:pPr>
         <w:pStyle w:val="Kop1"/>
         <w:jc w:val="left"/>
       </w:pPr>
-      <w:bookmarkStart w:id="5" w:name="_Toc387672058"/>
+      <w:bookmarkStart w:id="7" w:name="_Toc387676354"/>
       <w:r>
         <w:t>Primary Key</w:t>
       </w:r>
-      <w:bookmarkEnd w:id="5"/>
+      <w:bookmarkEnd w:id="7"/>
     </w:p>
     <w:p/>
     <w:p>
@@ -2132,9 +2250,14 @@
       </w:r>
     </w:p>
     <w:p>
-      <w:pPr>
-        <w:pStyle w:val="Kop4"/>
-        <w:spacing w:before="0" w:line="270" w:lineRule="atLeast"/>
+      <w:r>
+        <w:t>Voorbeeld</w:t>
+      </w:r>
+    </w:p>
+    <w:p>
+      <w:pPr>
+        <w:pStyle w:val="Normaalweb"/>
+        <w:spacing w:before="0" w:beforeAutospacing="0" w:after="150" w:afterAutospacing="0" w:line="270" w:lineRule="atLeast"/>
         <w:rPr>
           <w:rFonts w:asciiTheme="minorHAnsi" w:hAnsiTheme="minorHAnsi" w:cs="Tahoma"/>
           <w:color w:val="4A4A49"/>
@@ -2149,425 +2272,403 @@
           <w:sz w:val="22"/>
           <w:szCs w:val="22"/>
         </w:rPr>
-        <w:t>Voorbeeld</w:t>
-      </w:r>
-    </w:p>
-    <w:p>
-      <w:pPr>
-        <w:pStyle w:val="Normaalweb"/>
-        <w:spacing w:before="0" w:beforeAutospacing="0" w:after="150" w:afterAutospacing="0" w:line="270" w:lineRule="atLeast"/>
-        <w:rPr>
-          <w:rFonts w:asciiTheme="minorHAnsi" w:hAnsiTheme="minorHAnsi" w:cs="Tahoma"/>
-          <w:color w:val="4A4A49"/>
+        <w:t>In onderstaand voorbeeld wordt een tabel aangemaakt, waarin persoonsgegevens worden opgeslagen. In deze tabel wordt van de persoon een uniek id-nummer opgeslagen, zijn voor- en achternaam, woonplaats en het geslacht. Het id-nummer is in dit geval de primary key, omdat ieder veld hiermee geidentificeerd kan worden.</w:t>
+      </w:r>
+    </w:p>
+    <w:p>
+      <w:pPr>
+        <w:shd w:val="clear" w:color="auto" w:fill="EEEEEE"/>
+        <w:spacing w:line="270" w:lineRule="atLeast"/>
+        <w:rPr>
+          <w:rFonts w:ascii="Courier New" w:hAnsi="Courier New" w:cs="Courier New"/>
+          <w:color w:val="000000"/>
+          <w:sz w:val="20"/>
+          <w:szCs w:val="20"/>
+        </w:rPr>
+      </w:pPr>
+      <w:r>
+        <w:rPr>
+          <w:rFonts w:ascii="Courier New" w:hAnsi="Courier New" w:cs="Courier New"/>
+          <w:color w:val="000000"/>
+          <w:sz w:val="20"/>
+          <w:szCs w:val="20"/>
+        </w:rPr>
+        <w:t>CREATE TABLE</w:t>
+      </w:r>
+      <w:r>
+        <w:rPr>
+          <w:rStyle w:val="apple-converted-space"/>
+          <w:rFonts w:ascii="Courier New" w:hAnsi="Courier New" w:cs="Courier New"/>
+          <w:color w:val="000000"/>
+          <w:sz w:val="20"/>
+          <w:szCs w:val="20"/>
+        </w:rPr>
+        <w:t> </w:t>
+      </w:r>
+      <w:r>
+        <w:rPr>
+          <w:rFonts w:ascii="Courier New" w:hAnsi="Courier New" w:cs="Courier New"/>
+          <w:i/>
+          <w:iCs/>
+          <w:color w:val="000000"/>
+          <w:sz w:val="20"/>
+          <w:szCs w:val="20"/>
+        </w:rPr>
+        <w:t>persoon</w:t>
+      </w:r>
+      <w:r>
+        <w:rPr>
+          <w:rStyle w:val="apple-converted-space"/>
+          <w:rFonts w:ascii="Courier New" w:hAnsi="Courier New" w:cs="Courier New"/>
+          <w:color w:val="000000"/>
+          <w:sz w:val="20"/>
+          <w:szCs w:val="20"/>
+        </w:rPr>
+        <w:t> </w:t>
+      </w:r>
+      <w:r>
+        <w:rPr>
+          <w:rFonts w:ascii="Courier New" w:hAnsi="Courier New" w:cs="Courier New"/>
+          <w:color w:val="000000"/>
+          <w:sz w:val="20"/>
+          <w:szCs w:val="20"/>
+        </w:rPr>
+        <w:br/>
+        <w:t>(</w:t>
+      </w:r>
+      <w:r>
+        <w:rPr>
+          <w:rFonts w:ascii="Courier New" w:hAnsi="Courier New" w:cs="Courier New"/>
+          <w:color w:val="000000"/>
+          <w:sz w:val="20"/>
+          <w:szCs w:val="20"/>
+        </w:rPr>
+        <w:br/>
+        <w:t>    </w:t>
+      </w:r>
+      <w:r>
+        <w:rPr>
+          <w:rFonts w:ascii="Courier New" w:hAnsi="Courier New" w:cs="Courier New"/>
+          <w:i/>
+          <w:iCs/>
+          <w:color w:val="000000"/>
+          <w:sz w:val="20"/>
+          <w:szCs w:val="20"/>
+        </w:rPr>
+        <w:t>id</w:t>
+      </w:r>
+      <w:r>
+        <w:rPr>
+          <w:rStyle w:val="apple-converted-space"/>
+          <w:rFonts w:ascii="Courier New" w:hAnsi="Courier New" w:cs="Courier New"/>
+          <w:color w:val="000000"/>
+          <w:sz w:val="20"/>
+          <w:szCs w:val="20"/>
+        </w:rPr>
+        <w:t> </w:t>
+      </w:r>
+      <w:r>
+        <w:rPr>
+          <w:rFonts w:ascii="Courier New" w:hAnsi="Courier New" w:cs="Courier New"/>
+          <w:color w:val="000000"/>
+          <w:sz w:val="20"/>
+          <w:szCs w:val="20"/>
+        </w:rPr>
+        <w:t>int,</w:t>
+      </w:r>
+      <w:r>
+        <w:rPr>
+          <w:rFonts w:ascii="Courier New" w:hAnsi="Courier New" w:cs="Courier New"/>
+          <w:color w:val="000000"/>
+          <w:sz w:val="20"/>
+          <w:szCs w:val="20"/>
+        </w:rPr>
+        <w:br/>
+        <w:t>    </w:t>
+      </w:r>
+      <w:r>
+        <w:rPr>
+          <w:rFonts w:ascii="Courier New" w:hAnsi="Courier New" w:cs="Courier New"/>
+          <w:i/>
+          <w:iCs/>
+          <w:color w:val="000000"/>
+          <w:sz w:val="20"/>
+          <w:szCs w:val="20"/>
+        </w:rPr>
+        <w:t>Voornaam</w:t>
+      </w:r>
+      <w:r>
+        <w:rPr>
+          <w:rStyle w:val="apple-converted-space"/>
+          <w:rFonts w:ascii="Courier New" w:hAnsi="Courier New" w:cs="Courier New"/>
+          <w:color w:val="000000"/>
+          <w:sz w:val="20"/>
+          <w:szCs w:val="20"/>
+        </w:rPr>
+        <w:t> </w:t>
+      </w:r>
+      <w:r>
+        <w:rPr>
+          <w:rFonts w:ascii="Courier New" w:hAnsi="Courier New" w:cs="Courier New"/>
+          <w:color w:val="000000"/>
+          <w:sz w:val="20"/>
+          <w:szCs w:val="20"/>
+        </w:rPr>
+        <w:t>varchar(255) NOT NULL,</w:t>
+      </w:r>
+      <w:r>
+        <w:rPr>
+          <w:rFonts w:ascii="Courier New" w:hAnsi="Courier New" w:cs="Courier New"/>
+          <w:color w:val="000000"/>
+          <w:sz w:val="20"/>
+          <w:szCs w:val="20"/>
+        </w:rPr>
+        <w:br/>
+        <w:t>    </w:t>
+      </w:r>
+      <w:r>
+        <w:rPr>
+          <w:rFonts w:ascii="Courier New" w:hAnsi="Courier New" w:cs="Courier New"/>
+          <w:i/>
+          <w:iCs/>
+          <w:color w:val="000000"/>
+          <w:sz w:val="20"/>
+          <w:szCs w:val="20"/>
+        </w:rPr>
+        <w:t>Achternaam</w:t>
+      </w:r>
+      <w:r>
+        <w:rPr>
+          <w:rStyle w:val="apple-converted-space"/>
+          <w:rFonts w:ascii="Courier New" w:hAnsi="Courier New" w:cs="Courier New"/>
+          <w:color w:val="000000"/>
+          <w:sz w:val="20"/>
+          <w:szCs w:val="20"/>
+        </w:rPr>
+        <w:t> </w:t>
+      </w:r>
+      <w:r>
+        <w:rPr>
+          <w:rFonts w:ascii="Courier New" w:hAnsi="Courier New" w:cs="Courier New"/>
+          <w:color w:val="000000"/>
+          <w:sz w:val="20"/>
+          <w:szCs w:val="20"/>
+        </w:rPr>
+        <w:t>varchar(255) NOT NULL,</w:t>
+      </w:r>
+      <w:r>
+        <w:rPr>
+          <w:rFonts w:ascii="Courier New" w:hAnsi="Courier New" w:cs="Courier New"/>
+          <w:color w:val="000000"/>
+          <w:sz w:val="20"/>
+          <w:szCs w:val="20"/>
+        </w:rPr>
+        <w:br/>
+        <w:t>    </w:t>
+      </w:r>
+      <w:r>
+        <w:rPr>
+          <w:rFonts w:ascii="Courier New" w:hAnsi="Courier New" w:cs="Courier New"/>
+          <w:i/>
+          <w:iCs/>
+          <w:color w:val="000000"/>
+          <w:sz w:val="20"/>
+          <w:szCs w:val="20"/>
+        </w:rPr>
+        <w:t>Woonplaats</w:t>
+      </w:r>
+      <w:r>
+        <w:rPr>
+          <w:rStyle w:val="apple-converted-space"/>
+          <w:rFonts w:ascii="Courier New" w:hAnsi="Courier New" w:cs="Courier New"/>
+          <w:color w:val="000000"/>
+          <w:sz w:val="20"/>
+          <w:szCs w:val="20"/>
+        </w:rPr>
+        <w:t> </w:t>
+      </w:r>
+      <w:r>
+        <w:rPr>
+          <w:rFonts w:ascii="Courier New" w:hAnsi="Courier New" w:cs="Courier New"/>
+          <w:color w:val="000000"/>
+          <w:sz w:val="20"/>
+          <w:szCs w:val="20"/>
+        </w:rPr>
+        <w:t>varchar(255),</w:t>
+      </w:r>
+      <w:r>
+        <w:rPr>
+          <w:rFonts w:ascii="Courier New" w:hAnsi="Courier New" w:cs="Courier New"/>
+          <w:color w:val="000000"/>
+          <w:sz w:val="20"/>
+          <w:szCs w:val="20"/>
+        </w:rPr>
+        <w:br/>
+        <w:t>    </w:t>
+      </w:r>
+      <w:r>
+        <w:rPr>
+          <w:rFonts w:ascii="Courier New" w:hAnsi="Courier New" w:cs="Courier New"/>
+          <w:i/>
+          <w:iCs/>
+          <w:color w:val="000000"/>
+          <w:sz w:val="20"/>
+          <w:szCs w:val="20"/>
+        </w:rPr>
+        <w:t>Geslacht</w:t>
+      </w:r>
+      <w:r>
+        <w:rPr>
+          <w:rStyle w:val="apple-converted-space"/>
+          <w:rFonts w:ascii="Courier New" w:hAnsi="Courier New" w:cs="Courier New"/>
+          <w:color w:val="000000"/>
+          <w:sz w:val="20"/>
+          <w:szCs w:val="20"/>
+        </w:rPr>
+        <w:t> </w:t>
+      </w:r>
+      <w:r>
+        <w:rPr>
+          <w:rFonts w:ascii="Courier New" w:hAnsi="Courier New" w:cs="Courier New"/>
+          <w:color w:val="000000"/>
+          <w:sz w:val="20"/>
+          <w:szCs w:val="20"/>
+        </w:rPr>
+        <w:t>varchar(1),</w:t>
+      </w:r>
+      <w:r>
+        <w:rPr>
+          <w:rFonts w:ascii="Courier New" w:hAnsi="Courier New" w:cs="Courier New"/>
+          <w:color w:val="000000"/>
+          <w:sz w:val="20"/>
+          <w:szCs w:val="20"/>
+        </w:rPr>
+        <w:br/>
+        <w:t>    </w:t>
+      </w:r>
+      <w:r>
+        <w:rPr>
+          <w:rFonts w:ascii="Courier New" w:hAnsi="Courier New" w:cs="Courier New"/>
+          <w:i/>
+          <w:iCs/>
+          <w:color w:val="000000"/>
+          <w:sz w:val="20"/>
+          <w:szCs w:val="20"/>
+        </w:rPr>
+        <w:t>CONSTRAINT</w:t>
+      </w:r>
+      <w:r>
+        <w:rPr>
+          <w:rStyle w:val="apple-converted-space"/>
+          <w:rFonts w:ascii="Courier New" w:hAnsi="Courier New" w:cs="Courier New"/>
+          <w:color w:val="000000"/>
+          <w:sz w:val="20"/>
+          <w:szCs w:val="20"/>
+        </w:rPr>
+        <w:t> </w:t>
+      </w:r>
+      <w:r>
+        <w:rPr>
+          <w:rFonts w:ascii="Courier New" w:hAnsi="Courier New" w:cs="Courier New"/>
+          <w:color w:val="000000"/>
+          <w:sz w:val="20"/>
+          <w:szCs w:val="20"/>
+        </w:rPr>
+        <w:t>PK_persoon</w:t>
+      </w:r>
+      <w:r>
+        <w:rPr>
+          <w:rStyle w:val="apple-converted-space"/>
+          <w:rFonts w:ascii="Courier New" w:hAnsi="Courier New" w:cs="Courier New"/>
+          <w:color w:val="000000"/>
+          <w:sz w:val="20"/>
+          <w:szCs w:val="20"/>
+        </w:rPr>
+        <w:t> </w:t>
+      </w:r>
+      <w:r>
+        <w:rPr>
+          <w:rFonts w:ascii="Courier New" w:hAnsi="Courier New" w:cs="Courier New"/>
+          <w:i/>
+          <w:iCs/>
+          <w:color w:val="000000"/>
+          <w:sz w:val="20"/>
+          <w:szCs w:val="20"/>
+        </w:rPr>
+        <w:t>PRIMARY KEY</w:t>
+      </w:r>
+      <w:r>
+        <w:rPr>
+          <w:rStyle w:val="apple-converted-space"/>
+          <w:rFonts w:ascii="Courier New" w:hAnsi="Courier New" w:cs="Courier New"/>
+          <w:color w:val="000000"/>
+          <w:sz w:val="20"/>
+          <w:szCs w:val="20"/>
+        </w:rPr>
+        <w:t> </w:t>
+      </w:r>
+      <w:r>
+        <w:rPr>
+          <w:rFonts w:ascii="Courier New" w:hAnsi="Courier New" w:cs="Courier New"/>
+          <w:color w:val="000000"/>
+          <w:sz w:val="20"/>
+          <w:szCs w:val="20"/>
+        </w:rPr>
+        <w:t>(id)</w:t>
+      </w:r>
+      <w:r>
+        <w:rPr>
+          <w:rFonts w:ascii="Courier New" w:hAnsi="Courier New" w:cs="Courier New"/>
+          <w:color w:val="000000"/>
+          <w:sz w:val="20"/>
+          <w:szCs w:val="20"/>
+        </w:rPr>
+        <w:br/>
+        <w:t>)</w:t>
+      </w:r>
+    </w:p>
+    <w:p/>
+    <w:p>
+      <w:pPr>
+        <w:pStyle w:val="Kop1"/>
+        <w:jc w:val="left"/>
+      </w:pPr>
+      <w:bookmarkStart w:id="8" w:name="_Toc387676355"/>
+      <w:r>
+        <w:t>Foreign Key</w:t>
+      </w:r>
+      <w:bookmarkEnd w:id="8"/>
+    </w:p>
+    <w:p/>
+    <w:p>
+      <w:pPr>
+        <w:rPr>
           <w:sz w:val="22"/>
           <w:szCs w:val="22"/>
         </w:rPr>
       </w:pPr>
       <w:r>
         <w:rPr>
-          <w:rFonts w:asciiTheme="minorHAnsi" w:hAnsiTheme="minorHAnsi" w:cs="Tahoma"/>
-          <w:color w:val="4A4A49"/>
           <w:sz w:val="22"/>
           <w:szCs w:val="22"/>
         </w:rPr>
-        <w:t>In onderstaand voorbeeld wordt een tabel aangemaakt, waarin persoonsgegevens worden opgeslagen. In deze tabel wordt van de persoon een uniek id-nummer opgeslagen, zijn voor- en achternaam, woonplaats en het geslacht. Het id-nummer is in dit geval de primary key, omdat ieder veld hiermee geidentificeerd kan worden.</w:t>
-      </w:r>
-    </w:p>
-    <w:p>
-      <w:pPr>
-        <w:shd w:val="clear" w:color="auto" w:fill="EEEEEE"/>
-        <w:spacing w:line="270" w:lineRule="atLeast"/>
-        <w:rPr>
-          <w:rFonts w:ascii="Courier New" w:hAnsi="Courier New" w:cs="Courier New"/>
-          <w:color w:val="000000"/>
-          <w:sz w:val="20"/>
-          <w:szCs w:val="20"/>
-        </w:rPr>
-      </w:pPr>
-      <w:r>
-        <w:rPr>
-          <w:rFonts w:ascii="Courier New" w:hAnsi="Courier New" w:cs="Courier New"/>
-          <w:color w:val="000000"/>
-          <w:sz w:val="20"/>
-          <w:szCs w:val="20"/>
-        </w:rPr>
-        <w:t>CREATE TABLE</w:t>
-      </w:r>
-      <w:r>
-        <w:rPr>
-          <w:rStyle w:val="apple-converted-space"/>
-          <w:rFonts w:ascii="Courier New" w:hAnsi="Courier New" w:cs="Courier New"/>
-          <w:color w:val="000000"/>
-          <w:sz w:val="20"/>
-          <w:szCs w:val="20"/>
-        </w:rPr>
-        <w:t> </w:t>
-      </w:r>
-      <w:r>
-        <w:rPr>
-          <w:rFonts w:ascii="Courier New" w:hAnsi="Courier New" w:cs="Courier New"/>
-          <w:i/>
-          <w:iCs/>
-          <w:color w:val="000000"/>
-          <w:sz w:val="20"/>
-          <w:szCs w:val="20"/>
-        </w:rPr>
-        <w:t>persoon</w:t>
-      </w:r>
-      <w:r>
-        <w:rPr>
-          <w:rStyle w:val="apple-converted-space"/>
-          <w:rFonts w:ascii="Courier New" w:hAnsi="Courier New" w:cs="Courier New"/>
-          <w:color w:val="000000"/>
-          <w:sz w:val="20"/>
-          <w:szCs w:val="20"/>
-        </w:rPr>
-        <w:t> </w:t>
-      </w:r>
-      <w:r>
-        <w:rPr>
-          <w:rFonts w:ascii="Courier New" w:hAnsi="Courier New" w:cs="Courier New"/>
-          <w:color w:val="000000"/>
-          <w:sz w:val="20"/>
-          <w:szCs w:val="20"/>
-        </w:rPr>
-        <w:br/>
-        <w:t>(</w:t>
-      </w:r>
-      <w:r>
-        <w:rPr>
-          <w:rFonts w:ascii="Courier New" w:hAnsi="Courier New" w:cs="Courier New"/>
-          <w:color w:val="000000"/>
-          <w:sz w:val="20"/>
-          <w:szCs w:val="20"/>
-        </w:rPr>
-        <w:br/>
-        <w:t>    </w:t>
-      </w:r>
-      <w:r>
-        <w:rPr>
-          <w:rFonts w:ascii="Courier New" w:hAnsi="Courier New" w:cs="Courier New"/>
-          <w:i/>
-          <w:iCs/>
-          <w:color w:val="000000"/>
-          <w:sz w:val="20"/>
-          <w:szCs w:val="20"/>
-        </w:rPr>
-        <w:t>id</w:t>
-      </w:r>
-      <w:r>
-        <w:rPr>
-          <w:rStyle w:val="apple-converted-space"/>
-          <w:rFonts w:ascii="Courier New" w:hAnsi="Courier New" w:cs="Courier New"/>
-          <w:color w:val="000000"/>
-          <w:sz w:val="20"/>
-          <w:szCs w:val="20"/>
-        </w:rPr>
-        <w:t> </w:t>
-      </w:r>
-      <w:r>
-        <w:rPr>
-          <w:rFonts w:ascii="Courier New" w:hAnsi="Courier New" w:cs="Courier New"/>
-          <w:color w:val="000000"/>
-          <w:sz w:val="20"/>
-          <w:szCs w:val="20"/>
-        </w:rPr>
-        <w:t>int,</w:t>
-      </w:r>
-      <w:r>
-        <w:rPr>
-          <w:rFonts w:ascii="Courier New" w:hAnsi="Courier New" w:cs="Courier New"/>
-          <w:color w:val="000000"/>
-          <w:sz w:val="20"/>
-          <w:szCs w:val="20"/>
-        </w:rPr>
-        <w:br/>
-        <w:t>    </w:t>
-      </w:r>
-      <w:r>
-        <w:rPr>
-          <w:rFonts w:ascii="Courier New" w:hAnsi="Courier New" w:cs="Courier New"/>
-          <w:i/>
-          <w:iCs/>
-          <w:color w:val="000000"/>
-          <w:sz w:val="20"/>
-          <w:szCs w:val="20"/>
-        </w:rPr>
-        <w:t>Voornaam</w:t>
-      </w:r>
-      <w:r>
-        <w:rPr>
-          <w:rStyle w:val="apple-converted-space"/>
-          <w:rFonts w:ascii="Courier New" w:hAnsi="Courier New" w:cs="Courier New"/>
-          <w:color w:val="000000"/>
-          <w:sz w:val="20"/>
-          <w:szCs w:val="20"/>
-        </w:rPr>
-        <w:t> </w:t>
-      </w:r>
-      <w:r>
-        <w:rPr>
-          <w:rFonts w:ascii="Courier New" w:hAnsi="Courier New" w:cs="Courier New"/>
-          <w:color w:val="000000"/>
-          <w:sz w:val="20"/>
-          <w:szCs w:val="20"/>
-        </w:rPr>
-        <w:t>varchar(255) NOT NULL,</w:t>
-      </w:r>
-      <w:r>
-        <w:rPr>
-          <w:rFonts w:ascii="Courier New" w:hAnsi="Courier New" w:cs="Courier New"/>
-          <w:color w:val="000000"/>
-          <w:sz w:val="20"/>
-          <w:szCs w:val="20"/>
-        </w:rPr>
-        <w:br/>
-        <w:t>    </w:t>
-      </w:r>
-      <w:r>
-        <w:rPr>
-          <w:rFonts w:ascii="Courier New" w:hAnsi="Courier New" w:cs="Courier New"/>
-          <w:i/>
-          <w:iCs/>
-          <w:color w:val="000000"/>
-          <w:sz w:val="20"/>
-          <w:szCs w:val="20"/>
-        </w:rPr>
-        <w:t>Achternaam</w:t>
-      </w:r>
-      <w:r>
-        <w:rPr>
-          <w:rStyle w:val="apple-converted-space"/>
-          <w:rFonts w:ascii="Courier New" w:hAnsi="Courier New" w:cs="Courier New"/>
-          <w:color w:val="000000"/>
-          <w:sz w:val="20"/>
-          <w:szCs w:val="20"/>
-        </w:rPr>
-        <w:t> </w:t>
-      </w:r>
-      <w:r>
-        <w:rPr>
-          <w:rFonts w:ascii="Courier New" w:hAnsi="Courier New" w:cs="Courier New"/>
-          <w:color w:val="000000"/>
-          <w:sz w:val="20"/>
-          <w:szCs w:val="20"/>
-        </w:rPr>
-        <w:t>varchar(255) NOT NULL,</w:t>
-      </w:r>
-      <w:r>
-        <w:rPr>
-          <w:rFonts w:ascii="Courier New" w:hAnsi="Courier New" w:cs="Courier New"/>
-          <w:color w:val="000000"/>
-          <w:sz w:val="20"/>
-          <w:szCs w:val="20"/>
-        </w:rPr>
-        <w:br/>
-        <w:t>    </w:t>
-      </w:r>
-      <w:r>
-        <w:rPr>
-          <w:rFonts w:ascii="Courier New" w:hAnsi="Courier New" w:cs="Courier New"/>
-          <w:i/>
-          <w:iCs/>
-          <w:color w:val="000000"/>
-          <w:sz w:val="20"/>
-          <w:szCs w:val="20"/>
-        </w:rPr>
-        <w:t>Woonplaats</w:t>
-      </w:r>
-      <w:r>
-        <w:rPr>
-          <w:rStyle w:val="apple-converted-space"/>
-          <w:rFonts w:ascii="Courier New" w:hAnsi="Courier New" w:cs="Courier New"/>
-          <w:color w:val="000000"/>
-          <w:sz w:val="20"/>
-          <w:szCs w:val="20"/>
-        </w:rPr>
-        <w:t> </w:t>
-      </w:r>
-      <w:r>
-        <w:rPr>
-          <w:rFonts w:ascii="Courier New" w:hAnsi="Courier New" w:cs="Courier New"/>
-          <w:color w:val="000000"/>
-          <w:sz w:val="20"/>
-          <w:szCs w:val="20"/>
-        </w:rPr>
-        <w:t>varchar(255),</w:t>
-      </w:r>
-      <w:r>
-        <w:rPr>
-          <w:rFonts w:ascii="Courier New" w:hAnsi="Courier New" w:cs="Courier New"/>
-          <w:color w:val="000000"/>
-          <w:sz w:val="20"/>
-          <w:szCs w:val="20"/>
-        </w:rPr>
-        <w:br/>
-        <w:t>    </w:t>
-      </w:r>
-      <w:r>
-        <w:rPr>
-          <w:rFonts w:ascii="Courier New" w:hAnsi="Courier New" w:cs="Courier New"/>
-          <w:i/>
-          <w:iCs/>
-          <w:color w:val="000000"/>
-          <w:sz w:val="20"/>
-          <w:szCs w:val="20"/>
-        </w:rPr>
-        <w:t>Geslacht</w:t>
-      </w:r>
-      <w:r>
-        <w:rPr>
-          <w:rStyle w:val="apple-converted-space"/>
-          <w:rFonts w:ascii="Courier New" w:hAnsi="Courier New" w:cs="Courier New"/>
-          <w:color w:val="000000"/>
-          <w:sz w:val="20"/>
-          <w:szCs w:val="20"/>
-        </w:rPr>
-        <w:t> </w:t>
-      </w:r>
-      <w:r>
-        <w:rPr>
-          <w:rFonts w:ascii="Courier New" w:hAnsi="Courier New" w:cs="Courier New"/>
-          <w:color w:val="000000"/>
-          <w:sz w:val="20"/>
-          <w:szCs w:val="20"/>
-        </w:rPr>
-        <w:t>varchar(1),</w:t>
-      </w:r>
-      <w:r>
-        <w:rPr>
-          <w:rFonts w:ascii="Courier New" w:hAnsi="Courier New" w:cs="Courier New"/>
-          <w:color w:val="000000"/>
-          <w:sz w:val="20"/>
-          <w:szCs w:val="20"/>
-        </w:rPr>
-        <w:br/>
-        <w:t>    </w:t>
-      </w:r>
-      <w:r>
-        <w:rPr>
-          <w:rFonts w:ascii="Courier New" w:hAnsi="Courier New" w:cs="Courier New"/>
-          <w:i/>
-          <w:iCs/>
-          <w:color w:val="000000"/>
-          <w:sz w:val="20"/>
-          <w:szCs w:val="20"/>
-        </w:rPr>
-        <w:t>CONSTRAINT</w:t>
-      </w:r>
-      <w:r>
-        <w:rPr>
-          <w:rStyle w:val="apple-converted-space"/>
-          <w:rFonts w:ascii="Courier New" w:hAnsi="Courier New" w:cs="Courier New"/>
-          <w:color w:val="000000"/>
-          <w:sz w:val="20"/>
-          <w:szCs w:val="20"/>
-        </w:rPr>
-        <w:t> </w:t>
-      </w:r>
-      <w:r>
-        <w:rPr>
-          <w:rFonts w:ascii="Courier New" w:hAnsi="Courier New" w:cs="Courier New"/>
-          <w:color w:val="000000"/>
-          <w:sz w:val="20"/>
-          <w:szCs w:val="20"/>
-        </w:rPr>
-        <w:t>PK_persoon</w:t>
-      </w:r>
-      <w:r>
-        <w:rPr>
-          <w:rStyle w:val="apple-converted-space"/>
-          <w:rFonts w:ascii="Courier New" w:hAnsi="Courier New" w:cs="Courier New"/>
-          <w:color w:val="000000"/>
-          <w:sz w:val="20"/>
-          <w:szCs w:val="20"/>
-        </w:rPr>
-        <w:t> </w:t>
-      </w:r>
-      <w:r>
-        <w:rPr>
-          <w:rFonts w:ascii="Courier New" w:hAnsi="Courier New" w:cs="Courier New"/>
-          <w:i/>
-          <w:iCs/>
-          <w:color w:val="000000"/>
-          <w:sz w:val="20"/>
-          <w:szCs w:val="20"/>
-        </w:rPr>
-        <w:t>PRIMARY KEY</w:t>
-      </w:r>
-      <w:r>
-        <w:rPr>
-          <w:rStyle w:val="apple-converted-space"/>
-          <w:rFonts w:ascii="Courier New" w:hAnsi="Courier New" w:cs="Courier New"/>
-          <w:color w:val="000000"/>
-          <w:sz w:val="20"/>
-          <w:szCs w:val="20"/>
-        </w:rPr>
-        <w:t> </w:t>
-      </w:r>
-      <w:r>
-        <w:rPr>
-          <w:rFonts w:ascii="Courier New" w:hAnsi="Courier New" w:cs="Courier New"/>
-          <w:color w:val="000000"/>
-          <w:sz w:val="20"/>
-          <w:szCs w:val="20"/>
-        </w:rPr>
-        <w:t>(id)</w:t>
-      </w:r>
-      <w:r>
-        <w:rPr>
-          <w:rFonts w:ascii="Courier New" w:hAnsi="Courier New" w:cs="Courier New"/>
-          <w:color w:val="000000"/>
-          <w:sz w:val="20"/>
-          <w:szCs w:val="20"/>
-        </w:rPr>
-        <w:br/>
-        <w:t>)</w:t>
-      </w:r>
-    </w:p>
-    <w:p/>
+        <w:t>Foreign Keys (oftewel verwijzende sleutels), ook wel afgekort tot FK's, duiden relaties aan tussen twee tabellen in een database. Een waarde in een tabel zal verbonden worden met een andere tabel door twee waardes altijd overeen te laten komen.</w:t>
+      </w:r>
+    </w:p>
     <w:p>
       <w:pPr>
         <w:pStyle w:val="Kop1"/>
         <w:jc w:val="left"/>
       </w:pPr>
-      <w:bookmarkStart w:id="6" w:name="_Toc387672059"/>
+      <w:bookmarkStart w:id="9" w:name="_Toc387676356"/>
       <w:r>
         <w:lastRenderedPageBreak/>
-        <w:t>Foreign Key</w:t>
-      </w:r>
-      <w:bookmarkEnd w:id="6"/>
-    </w:p>
-    <w:p/>
-    <w:p>
-      <w:pPr>
-        <w:rPr>
-          <w:sz w:val="22"/>
-          <w:szCs w:val="22"/>
-        </w:rPr>
-      </w:pPr>
-      <w:r>
-        <w:rPr>
-          <w:sz w:val="22"/>
-          <w:szCs w:val="22"/>
-        </w:rPr>
-        <w:t>Foreign Keys (oftewel verwijzende sleutels), ook wel afgekort tot FK's, duiden relaties aan tussen twee tabellen in een database. Een waarde in een tabel zal verbonden worden met een andere tabel door twee waardes altijd overeen te laten komen.</w:t>
-      </w:r>
-    </w:p>
-    <w:p/>
-    <w:p>
-      <w:pPr>
-        <w:pStyle w:val="Kop1"/>
-        <w:jc w:val="left"/>
-      </w:pPr>
-      <w:bookmarkStart w:id="7" w:name="_Toc387672060"/>
-      <w:r>
         <w:t>Naamgevingsconventie</w:t>
       </w:r>
       <w:r>
         <w:t xml:space="preserve"> tabellen</w:t>
       </w:r>
-      <w:bookmarkEnd w:id="7"/>
+      <w:bookmarkEnd w:id="9"/>
     </w:p>
     <w:p/>
     <w:p>
@@ -2581,8 +2682,6 @@
       <w:r>
         <w:t>Zet als eerste “tbl”. (kleine letters)</w:t>
       </w:r>
-      <w:bookmarkStart w:id="8" w:name="_GoBack"/>
-      <w:bookmarkEnd w:id="8"/>
     </w:p>
     <w:p>
       <w:pPr>
@@ -2614,7 +2713,25 @@
         </w:numPr>
       </w:pPr>
       <w:r>
-        <w:t>Zo kort maar wel krachtig</w:t>
+        <w:t>Zo kort</w:t>
+      </w:r>
+      <w:r>
+        <w:t xml:space="preserve"> mogelijk</w:t>
+      </w:r>
+      <w:r>
+        <w:t xml:space="preserve"> maar wel krachtig</w:t>
+      </w:r>
+    </w:p>
+    <w:p>
+      <w:pPr>
+        <w:pStyle w:val="Lijstalinea"/>
+        <w:numPr>
+          <w:ilvl w:val="0"/>
+          <w:numId w:val="3"/>
+        </w:numPr>
+      </w:pPr>
+      <w:r>
+        <w:t>Naam van tabellen in het Engels.</w:t>
       </w:r>
     </w:p>
     <w:p/>
@@ -2623,11 +2740,11 @@
         <w:pStyle w:val="Kop1"/>
         <w:jc w:val="left"/>
       </w:pPr>
-      <w:bookmarkStart w:id="9" w:name="_Toc387672061"/>
+      <w:bookmarkStart w:id="10" w:name="_Toc387676357"/>
       <w:r>
         <w:t>Naamgevingsconventie rijen</w:t>
       </w:r>
-      <w:bookmarkEnd w:id="9"/>
+      <w:bookmarkEnd w:id="10"/>
     </w:p>
     <w:p/>
     <w:p>
@@ -2663,15 +2780,18 @@
         <w:t xml:space="preserve"> maar wel krachtig</w:t>
       </w:r>
     </w:p>
-    <w:p/>
-    <w:p/>
-    <w:p/>
-    <w:p/>
-    <w:p/>
-    <w:p/>
-    <w:p/>
-    <w:p/>
-    <w:p/>
+    <w:p>
+      <w:pPr>
+        <w:pStyle w:val="Lijstalinea"/>
+        <w:numPr>
+          <w:ilvl w:val="0"/>
+          <w:numId w:val="4"/>
+        </w:numPr>
+      </w:pPr>
+      <w:r>
+        <w:t>Naam van de rijen in het Engels.</w:t>
+      </w:r>
+    </w:p>
     <w:p/>
     <w:p/>
     <w:p/>
@@ -2680,13 +2800,225 @@
         <w:pStyle w:val="Kop1"/>
         <w:jc w:val="left"/>
       </w:pPr>
-      <w:bookmarkStart w:id="10" w:name="_Toc387672062"/>
-      <w:r>
-        <w:lastRenderedPageBreak/>
+      <w:bookmarkStart w:id="11" w:name="_Toc387676358"/>
+      <w:r>
         <w:t>Welke manieren van aanleveren van data zijn er?</w:t>
       </w:r>
-      <w:bookmarkEnd w:id="10"/>
-    </w:p>
+      <w:bookmarkEnd w:id="11"/>
+    </w:p>
+    <w:p/>
+    <w:tbl>
+      <w:tblPr>
+        <w:tblStyle w:val="Tabelraster"/>
+        <w:tblW w:w="0" w:type="auto"/>
+        <w:tblLook w:val="04A0" w:firstRow="1" w:lastRow="0" w:firstColumn="1" w:lastColumn="0" w:noHBand="0" w:noVBand="1"/>
+      </w:tblPr>
+      <w:tblGrid>
+        <w:gridCol w:w="3020"/>
+        <w:gridCol w:w="3021"/>
+        <w:gridCol w:w="3021"/>
+      </w:tblGrid>
+      <w:tr>
+        <w:tc>
+          <w:tcPr>
+            <w:tcW w:w="3020" w:type="dxa"/>
+          </w:tcPr>
+          <w:p>
+            <w:pPr>
+              <w:rPr>
+                <w:b/>
+              </w:rPr>
+            </w:pPr>
+            <w:r>
+              <w:rPr>
+                <w:b/>
+              </w:rPr>
+              <w:t>Naam:</w:t>
+            </w:r>
+          </w:p>
+        </w:tc>
+        <w:tc>
+          <w:tcPr>
+            <w:tcW w:w="3021" w:type="dxa"/>
+          </w:tcPr>
+          <w:p>
+            <w:pPr>
+              <w:rPr>
+                <w:b/>
+              </w:rPr>
+            </w:pPr>
+            <w:r>
+              <w:rPr>
+                <w:b/>
+              </w:rPr>
+              <w:t>Voordelen:</w:t>
+            </w:r>
+          </w:p>
+        </w:tc>
+        <w:tc>
+          <w:tcPr>
+            <w:tcW w:w="3021" w:type="dxa"/>
+          </w:tcPr>
+          <w:p>
+            <w:pPr>
+              <w:rPr>
+                <w:b/>
+              </w:rPr>
+            </w:pPr>
+            <w:r>
+              <w:rPr>
+                <w:b/>
+              </w:rPr>
+              <w:t>Nadelen:</w:t>
+            </w:r>
+          </w:p>
+        </w:tc>
+      </w:tr>
+      <w:tr>
+        <w:tc>
+          <w:tcPr>
+            <w:tcW w:w="3020" w:type="dxa"/>
+          </w:tcPr>
+          <w:p>
+            <w:r>
+              <w:t>Csv</w:t>
+            </w:r>
+          </w:p>
+        </w:tc>
+        <w:tc>
+          <w:tcPr>
+            <w:tcW w:w="3021" w:type="dxa"/>
+          </w:tcPr>
+          <w:p/>
+        </w:tc>
+        <w:tc>
+          <w:tcPr>
+            <w:tcW w:w="3021" w:type="dxa"/>
+          </w:tcPr>
+          <w:p/>
+        </w:tc>
+      </w:tr>
+      <w:tr>
+        <w:tc>
+          <w:tcPr>
+            <w:tcW w:w="3020" w:type="dxa"/>
+          </w:tcPr>
+          <w:p>
+            <w:r>
+              <w:t>Json</w:t>
+            </w:r>
+          </w:p>
+        </w:tc>
+        <w:tc>
+          <w:tcPr>
+            <w:tcW w:w="3021" w:type="dxa"/>
+          </w:tcPr>
+          <w:p/>
+        </w:tc>
+        <w:tc>
+          <w:tcPr>
+            <w:tcW w:w="3021" w:type="dxa"/>
+          </w:tcPr>
+          <w:p/>
+        </w:tc>
+      </w:tr>
+      <w:tr>
+        <w:tc>
+          <w:tcPr>
+            <w:tcW w:w="3020" w:type="dxa"/>
+          </w:tcPr>
+          <w:p>
+            <w:r>
+              <w:t>PHP array</w:t>
+            </w:r>
+          </w:p>
+        </w:tc>
+        <w:tc>
+          <w:tcPr>
+            <w:tcW w:w="3021" w:type="dxa"/>
+          </w:tcPr>
+          <w:p/>
+        </w:tc>
+        <w:tc>
+          <w:tcPr>
+            <w:tcW w:w="3021" w:type="dxa"/>
+          </w:tcPr>
+          <w:p/>
+        </w:tc>
+      </w:tr>
+      <w:tr>
+        <w:tc>
+          <w:tcPr>
+            <w:tcW w:w="3020" w:type="dxa"/>
+          </w:tcPr>
+          <w:p>
+            <w:r>
+              <w:t>SQL</w:t>
+            </w:r>
+          </w:p>
+        </w:tc>
+        <w:tc>
+          <w:tcPr>
+            <w:tcW w:w="3021" w:type="dxa"/>
+          </w:tcPr>
+          <w:p/>
+        </w:tc>
+        <w:tc>
+          <w:tcPr>
+            <w:tcW w:w="3021" w:type="dxa"/>
+          </w:tcPr>
+          <w:p/>
+        </w:tc>
+      </w:tr>
+      <w:tr>
+        <w:tc>
+          <w:tcPr>
+            <w:tcW w:w="3020" w:type="dxa"/>
+          </w:tcPr>
+          <w:p>
+            <w:r>
+              <w:t>XML</w:t>
+            </w:r>
+          </w:p>
+        </w:tc>
+        <w:tc>
+          <w:tcPr>
+            <w:tcW w:w="3021" w:type="dxa"/>
+          </w:tcPr>
+          <w:p/>
+        </w:tc>
+        <w:tc>
+          <w:tcPr>
+            <w:tcW w:w="3021" w:type="dxa"/>
+          </w:tcPr>
+          <w:p/>
+        </w:tc>
+      </w:tr>
+      <w:tr>
+        <w:tc>
+          <w:tcPr>
+            <w:tcW w:w="3020" w:type="dxa"/>
+          </w:tcPr>
+          <w:p>
+            <w:r>
+              <w:t>YAML</w:t>
+            </w:r>
+          </w:p>
+        </w:tc>
+        <w:tc>
+          <w:tcPr>
+            <w:tcW w:w="3021" w:type="dxa"/>
+          </w:tcPr>
+          <w:p/>
+        </w:tc>
+        <w:tc>
+          <w:tcPr>
+            <w:tcW w:w="3021" w:type="dxa"/>
+          </w:tcPr>
+          <w:p/>
+        </w:tc>
+      </w:tr>
+    </w:tbl>
     <w:p/>
     <w:p>
       <w:r>
@@ -2694,6 +3026,7 @@
           <w:noProof/>
           <w:lang w:eastAsia="nl-NL"/>
         </w:rPr>
+        <w:lastRenderedPageBreak/>
         <w:drawing>
           <wp:inline distT="0" distB="0" distL="0" distR="0" wp14:anchorId="65D36765" wp14:editId="7A32850D">
             <wp:extent cx="2001979" cy="2581275"/>
@@ -2712,7 +3045,7 @@
                     </pic:cNvPicPr>
                   </pic:nvPicPr>
                   <pic:blipFill>
-                    <a:blip r:embed="rId20">
+                    <a:blip r:embed="rId21">
                       <a:extLst>
                         <a:ext uri="{28A0092B-C50C-407E-A947-70E740481C1C}">
                           <a14:useLocalDpi xmlns:a14="http://schemas.microsoft.com/office/drawing/2010/main" val="0"/>
@@ -2763,11 +3096,11 @@
         <w:pStyle w:val="Kop1"/>
         <w:jc w:val="left"/>
       </w:pPr>
-      <w:bookmarkStart w:id="11" w:name="_Toc387672063"/>
+      <w:bookmarkStart w:id="12" w:name="_Toc387676359"/>
       <w:r>
         <w:t>Datadictionary</w:t>
       </w:r>
-      <w:bookmarkEnd w:id="11"/>
+      <w:bookmarkEnd w:id="12"/>
     </w:p>
     <w:p/>
     <w:p>
@@ -2841,6 +3174,62 @@
         </w:rPr>
         <w:t xml:space="preserve"> Daar kun je dus de naam van de “Row” ingeven en de “Data Type”</w:t>
       </w:r>
+    </w:p>
+    <w:p>
+      <w:pPr>
+        <w:rPr>
+          <w:rFonts w:ascii="Arial" w:hAnsi="Arial" w:cs="Arial"/>
+          <w:color w:val="000000"/>
+          <w:sz w:val="20"/>
+          <w:szCs w:val="20"/>
+          <w:shd w:val="clear" w:color="auto" w:fill="FFFFFF"/>
+        </w:rPr>
+      </w:pPr>
+    </w:p>
+    <w:p>
+      <w:pPr>
+        <w:rPr>
+          <w:rFonts w:ascii="Arial" w:hAnsi="Arial" w:cs="Arial"/>
+          <w:color w:val="000000"/>
+          <w:sz w:val="20"/>
+          <w:szCs w:val="20"/>
+          <w:shd w:val="clear" w:color="auto" w:fill="FFFFFF"/>
+        </w:rPr>
+      </w:pPr>
+    </w:p>
+    <w:p>
+      <w:pPr>
+        <w:rPr>
+          <w:rFonts w:ascii="Arial" w:hAnsi="Arial" w:cs="Arial"/>
+          <w:color w:val="000000"/>
+          <w:sz w:val="20"/>
+          <w:szCs w:val="20"/>
+          <w:shd w:val="clear" w:color="auto" w:fill="FFFFFF"/>
+        </w:rPr>
+      </w:pPr>
+      <w:r>
+        <w:rPr>
+          <w:rFonts w:ascii="Arial" w:hAnsi="Arial" w:cs="Arial"/>
+          <w:color w:val="000000"/>
+          <w:sz w:val="20"/>
+          <w:szCs w:val="20"/>
+          <w:shd w:val="clear" w:color="auto" w:fill="FFFFFF"/>
+        </w:rPr>
+        <w:t>AFMAKEN!!</w:t>
+      </w:r>
+      <w:bookmarkStart w:id="13" w:name="_GoBack"/>
+      <w:bookmarkEnd w:id="13"/>
+    </w:p>
+    <w:p>
+      <w:pPr>
+        <w:rPr>
+          <w:rFonts w:ascii="Arial" w:hAnsi="Arial" w:cs="Arial"/>
+          <w:color w:val="000000"/>
+          <w:sz w:val="20"/>
+          <w:szCs w:val="20"/>
+          <w:shd w:val="clear" w:color="auto" w:fill="FFFFFF"/>
+        </w:rPr>
+      </w:pPr>
     </w:p>
     <w:p>
       <w:pPr>
@@ -2979,12 +3368,11 @@
         <w:pStyle w:val="Kop1"/>
         <w:jc w:val="left"/>
       </w:pPr>
-      <w:bookmarkStart w:id="12" w:name="_Toc387672064"/>
-      <w:r>
-        <w:lastRenderedPageBreak/>
+      <w:bookmarkStart w:id="14" w:name="_Toc387676360"/>
+      <w:r>
         <w:t>Handtekeningen groepsleden:</w:t>
       </w:r>
-      <w:bookmarkEnd w:id="12"/>
+      <w:bookmarkEnd w:id="14"/>
     </w:p>
     <w:p/>
     <w:p/>
@@ -3044,8 +3432,8 @@
     </w:p>
     <w:p/>
     <w:sectPr>
-      <w:footerReference w:type="default" r:id="rId21"/>
-      <w:footerReference w:type="first" r:id="rId22"/>
+      <w:footerReference w:type="default" r:id="rId22"/>
+      <w:footerReference w:type="first" r:id="rId23"/>
       <w:pgSz w:w="11906" w:h="16838"/>
       <w:pgMar w:top="1417" w:right="1417" w:bottom="1417" w:left="1417" w:header="708" w:footer="708" w:gutter="0"/>
       <w:cols w:space="708"/>
@@ -3110,7 +3498,7 @@
           <w:rPr>
             <w:noProof/>
           </w:rPr>
-          <w:t>2</w:t>
+          <w:t>7</w:t>
         </w:r>
         <w:r>
           <w:fldChar w:fldCharType="end"/>
@@ -4116,7 +4504,6 @@
     <w:next w:val="Standaard"/>
     <w:link w:val="Kop2Char"/>
     <w:uiPriority w:val="9"/>
-    <w:semiHidden/>
     <w:unhideWhenUsed/>
     <w:qFormat/>
     <w:rsid w:val="008550F2"/>
@@ -4383,7 +4770,6 @@
     <w:basedOn w:val="Standaardalinea-lettertype"/>
     <w:link w:val="Kop2"/>
     <w:uiPriority w:val="9"/>
-    <w:semiHidden/>
     <w:rsid w:val="008550F2"/>
     <w:rPr>
       <w:rFonts w:asciiTheme="majorHAnsi" w:eastAsiaTheme="majorEastAsia" w:hAnsiTheme="majorHAnsi" w:cstheme="majorBidi"/>
@@ -4848,6 +5234,19 @@
       </w:tblCellMar>
     </w:tblPr>
   </w:style>
+  <w:style w:type="paragraph" w:styleId="Inhopg2">
+    <w:name w:val="toc 2"/>
+    <w:basedOn w:val="Standaard"/>
+    <w:next w:val="Standaard"/>
+    <w:autoRedefine/>
+    <w:uiPriority w:val="39"/>
+    <w:unhideWhenUsed/>
+    <w:rsid w:val="007D154B"/>
+    <w:pPr>
+      <w:spacing w:after="100"/>
+      <w:ind w:left="210"/>
+    </w:pPr>
+  </w:style>
 </w:styles>
 </file>
 
@@ -5117,7 +5516,7 @@
 </file>
 
 <file path=customXml/itemProps1.xml><?xml version="1.0" encoding="utf-8"?>
-<ds:datastoreItem xmlns:ds="http://schemas.openxmlformats.org/officeDocument/2006/customXml" ds:itemID="{074A69F6-6193-4D7E-9182-6B325E6A9205}">
+<ds:datastoreItem xmlns:ds="http://schemas.openxmlformats.org/officeDocument/2006/customXml" ds:itemID="{44E24B2A-3A15-426B-936B-CA2B062C18DF}">
   <ds:schemaRefs>
     <ds:schemaRef ds:uri="http://schemas.openxmlformats.org/officeDocument/2006/bibliography"/>
   </ds:schemaRefs>

--- a/Documentatie/Database onderzoek.docx
+++ b/Documentatie/Database onderzoek.docx
@@ -182,8 +182,13 @@
         <w:jc w:val="right"/>
       </w:pPr>
       <w:r>
-        <w:t>Groepsleden: Jeroen Stamkot, Marco Havermans, Teun Aarts en Damian Leijten</w:t>
-      </w:r>
+        <w:t xml:space="preserve">Groepsleden: Jeroen Stamkot, Marco Havermans, Teun Aarts en Damian </w:t>
+      </w:r>
+      <w:proofErr w:type="spellStart"/>
+      <w:r>
+        <w:t>Leijten</w:t>
+      </w:r>
+      <w:proofErr w:type="spellEnd"/>
     </w:p>
     <w:p>
       <w:pPr>
@@ -245,7 +250,7 @@
           <w:r>
             <w:fldChar w:fldCharType="separate"/>
           </w:r>
-          <w:hyperlink w:anchor="_Toc387676347" w:history="1">
+          <w:hyperlink w:anchor="_Toc387752860" w:history="1">
             <w:r>
               <w:rPr>
                 <w:rStyle w:val="Hyperlink"/>
@@ -272,7 +277,7 @@
                 <w:noProof/>
                 <w:webHidden/>
               </w:rPr>
-              <w:instrText xml:space="preserve"> PAGEREF _Toc387676347 \h </w:instrText>
+              <w:instrText xml:space="preserve"> PAGEREF _Toc387752860 \h </w:instrText>
             </w:r>
             <w:r>
               <w:rPr>
@@ -316,7 +321,7 @@
               <w:lang w:eastAsia="nl-NL"/>
             </w:rPr>
           </w:pPr>
-          <w:hyperlink w:anchor="_Toc387676348" w:history="1">
+          <w:hyperlink w:anchor="_Toc387752861" w:history="1">
             <w:r>
               <w:rPr>
                 <w:rStyle w:val="Hyperlink"/>
@@ -343,7 +348,7 @@
                 <w:noProof/>
                 <w:webHidden/>
               </w:rPr>
-              <w:instrText xml:space="preserve"> PAGEREF _Toc387676348 \h </w:instrText>
+              <w:instrText xml:space="preserve"> PAGEREF _Toc387752861 \h </w:instrText>
             </w:r>
             <w:r>
               <w:rPr>
@@ -387,7 +392,7 @@
               <w:lang w:eastAsia="nl-NL"/>
             </w:rPr>
           </w:pPr>
-          <w:hyperlink w:anchor="_Toc387676349" w:history="1">
+          <w:hyperlink w:anchor="_Toc387752862" w:history="1">
             <w:r>
               <w:rPr>
                 <w:rStyle w:val="Hyperlink"/>
@@ -414,7 +419,7 @@
                 <w:noProof/>
                 <w:webHidden/>
               </w:rPr>
-              <w:instrText xml:space="preserve"> PAGEREF _Toc387676349 \h </w:instrText>
+              <w:instrText xml:space="preserve"> PAGEREF _Toc387752862 \h </w:instrText>
             </w:r>
             <w:r>
               <w:rPr>
@@ -458,7 +463,7 @@
               <w:lang w:eastAsia="nl-NL"/>
             </w:rPr>
           </w:pPr>
-          <w:hyperlink w:anchor="_Toc387676350" w:history="1">
+          <w:hyperlink w:anchor="_Toc387752863" w:history="1">
             <w:r>
               <w:rPr>
                 <w:rStyle w:val="Hyperlink"/>
@@ -485,7 +490,7 @@
                 <w:noProof/>
                 <w:webHidden/>
               </w:rPr>
-              <w:instrText xml:space="preserve"> PAGEREF _Toc387676350 \h </w:instrText>
+              <w:instrText xml:space="preserve"> PAGEREF _Toc387752863 \h </w:instrText>
             </w:r>
             <w:r>
               <w:rPr>
@@ -524,13 +529,17 @@
             </w:tabs>
             <w:rPr>
               <w:noProof/>
+              <w:sz w:val="22"/>
+              <w:szCs w:val="22"/>
+              <w:lang w:eastAsia="nl-NL"/>
             </w:rPr>
           </w:pPr>
-          <w:hyperlink w:anchor="_Toc387676351" w:history="1">
+          <w:hyperlink w:anchor="_Toc387752864" w:history="1">
             <w:r>
               <w:rPr>
                 <w:rStyle w:val="Hyperlink"/>
                 <w:noProof/>
+                <w:color w:val="034990" w:themeColor="hyperlink" w:themeShade="BF"/>
               </w:rPr>
               <w:t>Welke zijn er?</w:t>
             </w:r>
@@ -553,7 +562,7 @@
                 <w:noProof/>
                 <w:webHidden/>
               </w:rPr>
-              <w:instrText xml:space="preserve"> PAGEREF _Toc387676351 \h </w:instrText>
+              <w:instrText xml:space="preserve"> PAGEREF _Toc387752864 \h </w:instrText>
             </w:r>
             <w:r>
               <w:rPr>
@@ -592,13 +601,17 @@
             </w:tabs>
             <w:rPr>
               <w:noProof/>
+              <w:sz w:val="22"/>
+              <w:szCs w:val="22"/>
+              <w:lang w:eastAsia="nl-NL"/>
             </w:rPr>
           </w:pPr>
-          <w:hyperlink w:anchor="_Toc387676352" w:history="1">
+          <w:hyperlink w:anchor="_Toc387752865" w:history="1">
             <w:r>
               <w:rPr>
                 <w:rStyle w:val="Hyperlink"/>
                 <w:noProof/>
+                <w:color w:val="034990" w:themeColor="hyperlink" w:themeShade="BF"/>
               </w:rPr>
               <w:t>Welke gebruikt Visual Studio?</w:t>
             </w:r>
@@ -621,7 +634,7 @@
                 <w:noProof/>
                 <w:webHidden/>
               </w:rPr>
-              <w:instrText xml:space="preserve"> PAGEREF _Toc387676352 \h </w:instrText>
+              <w:instrText xml:space="preserve"> PAGEREF _Toc387752865 \h </w:instrText>
             </w:r>
             <w:r>
               <w:rPr>
@@ -665,7 +678,7 @@
               <w:lang w:eastAsia="nl-NL"/>
             </w:rPr>
           </w:pPr>
-          <w:hyperlink w:anchor="_Toc387676353" w:history="1">
+          <w:hyperlink w:anchor="_Toc387752866" w:history="1">
             <w:r>
               <w:rPr>
                 <w:rStyle w:val="Hyperlink"/>
@@ -692,7 +705,7 @@
                 <w:noProof/>
                 <w:webHidden/>
               </w:rPr>
-              <w:instrText xml:space="preserve"> PAGEREF _Toc387676353 \h </w:instrText>
+              <w:instrText xml:space="preserve"> PAGEREF _Toc387752866 \h </w:instrText>
             </w:r>
             <w:r>
               <w:rPr>
@@ -736,7 +749,7 @@
               <w:lang w:eastAsia="nl-NL"/>
             </w:rPr>
           </w:pPr>
-          <w:hyperlink w:anchor="_Toc387676354" w:history="1">
+          <w:hyperlink w:anchor="_Toc387752867" w:history="1">
             <w:r>
               <w:rPr>
                 <w:rStyle w:val="Hyperlink"/>
@@ -763,7 +776,7 @@
                 <w:noProof/>
                 <w:webHidden/>
               </w:rPr>
-              <w:instrText xml:space="preserve"> PAGEREF _Toc387676354 \h </w:instrText>
+              <w:instrText xml:space="preserve"> PAGEREF _Toc387752867 \h </w:instrText>
             </w:r>
             <w:r>
               <w:rPr>
@@ -807,7 +820,7 @@
               <w:lang w:eastAsia="nl-NL"/>
             </w:rPr>
           </w:pPr>
-          <w:hyperlink w:anchor="_Toc387676355" w:history="1">
+          <w:hyperlink w:anchor="_Toc387752868" w:history="1">
             <w:r>
               <w:rPr>
                 <w:rStyle w:val="Hyperlink"/>
@@ -834,7 +847,7 @@
                 <w:noProof/>
                 <w:webHidden/>
               </w:rPr>
-              <w:instrText xml:space="preserve"> PAGEREF _Toc387676355 \h </w:instrText>
+              <w:instrText xml:space="preserve"> PAGEREF _Toc387752868 \h </w:instrText>
             </w:r>
             <w:r>
               <w:rPr>
@@ -878,7 +891,7 @@
               <w:lang w:eastAsia="nl-NL"/>
             </w:rPr>
           </w:pPr>
-          <w:hyperlink w:anchor="_Toc387676356" w:history="1">
+          <w:hyperlink w:anchor="_Toc387752869" w:history="1">
             <w:r>
               <w:rPr>
                 <w:rStyle w:val="Hyperlink"/>
@@ -905,7 +918,7 @@
                 <w:noProof/>
                 <w:webHidden/>
               </w:rPr>
-              <w:instrText xml:space="preserve"> PAGEREF _Toc387676356 \h </w:instrText>
+              <w:instrText xml:space="preserve"> PAGEREF _Toc387752869 \h </w:instrText>
             </w:r>
             <w:r>
               <w:rPr>
@@ -949,7 +962,7 @@
               <w:lang w:eastAsia="nl-NL"/>
             </w:rPr>
           </w:pPr>
-          <w:hyperlink w:anchor="_Toc387676357" w:history="1">
+          <w:hyperlink w:anchor="_Toc387752870" w:history="1">
             <w:r>
               <w:rPr>
                 <w:rStyle w:val="Hyperlink"/>
@@ -976,7 +989,7 @@
                 <w:noProof/>
                 <w:webHidden/>
               </w:rPr>
-              <w:instrText xml:space="preserve"> PAGEREF _Toc387676357 \h </w:instrText>
+              <w:instrText xml:space="preserve"> PAGEREF _Toc387752870 \h </w:instrText>
             </w:r>
             <w:r>
               <w:rPr>
@@ -1020,7 +1033,7 @@
               <w:lang w:eastAsia="nl-NL"/>
             </w:rPr>
           </w:pPr>
-          <w:hyperlink w:anchor="_Toc387676358" w:history="1">
+          <w:hyperlink w:anchor="_Toc387752871" w:history="1">
             <w:r>
               <w:rPr>
                 <w:rStyle w:val="Hyperlink"/>
@@ -1047,7 +1060,7 @@
                 <w:noProof/>
                 <w:webHidden/>
               </w:rPr>
-              <w:instrText xml:space="preserve"> PAGEREF _Toc387676358 \h </w:instrText>
+              <w:instrText xml:space="preserve"> PAGEREF _Toc387752871 \h </w:instrText>
             </w:r>
             <w:r>
               <w:rPr>
@@ -1067,7 +1080,7 @@
                 <w:noProof/>
                 <w:webHidden/>
               </w:rPr>
-              <w:t>6</w:t>
+              <w:t>7</w:t>
             </w:r>
             <w:r>
               <w:rPr>
@@ -1091,7 +1104,7 @@
               <w:lang w:eastAsia="nl-NL"/>
             </w:rPr>
           </w:pPr>
-          <w:hyperlink w:anchor="_Toc387676359" w:history="1">
+          <w:hyperlink w:anchor="_Toc387752872" w:history="1">
             <w:r>
               <w:rPr>
                 <w:rStyle w:val="Hyperlink"/>
@@ -1118,7 +1131,7 @@
                 <w:noProof/>
                 <w:webHidden/>
               </w:rPr>
-              <w:instrText xml:space="preserve"> PAGEREF _Toc387676359 \h </w:instrText>
+              <w:instrText xml:space="preserve"> PAGEREF _Toc387752872 \h </w:instrText>
             </w:r>
             <w:r>
               <w:rPr>
@@ -1162,7 +1175,7 @@
               <w:lang w:eastAsia="nl-NL"/>
             </w:rPr>
           </w:pPr>
-          <w:hyperlink w:anchor="_Toc387676360" w:history="1">
+          <w:hyperlink w:anchor="_Toc387752873" w:history="1">
             <w:r>
               <w:rPr>
                 <w:rStyle w:val="Hyperlink"/>
@@ -1189,7 +1202,7 @@
                 <w:noProof/>
                 <w:webHidden/>
               </w:rPr>
-              <w:instrText xml:space="preserve"> PAGEREF _Toc387676360 \h </w:instrText>
+              <w:instrText xml:space="preserve"> PAGEREF _Toc387752873 \h </w:instrText>
             </w:r>
             <w:r>
               <w:rPr>
@@ -1252,7 +1265,7 @@
         <w:pStyle w:val="Kop1"/>
         <w:jc w:val="left"/>
       </w:pPr>
-      <w:bookmarkStart w:id="0" w:name="_Toc387676347"/>
+      <w:bookmarkStart w:id="0" w:name="_Toc387752860"/>
       <w:r>
         <w:t>Inleiding</w:t>
       </w:r>
@@ -1261,7 +1274,15 @@
     <w:p/>
     <w:p>
       <w:r>
-        <w:t>Dit document is gemaakt voor Marco Havermans, Teun Aarts, Damian Leijten en Jeroen Stamkot. Het is gemaakt</w:t>
+        <w:t xml:space="preserve">Dit document is gemaakt voor Marco Havermans, Teun Aarts, Damian </w:t>
+      </w:r>
+      <w:proofErr w:type="spellStart"/>
+      <w:r>
+        <w:t>Leijten</w:t>
+      </w:r>
+      <w:proofErr w:type="spellEnd"/>
+      <w:r>
+        <w:t xml:space="preserve"> en Jeroen Stamkot. Het is gemaakt</w:t>
       </w:r>
       <w:r>
         <w:t xml:space="preserve"> het project “Fifa”. </w:t>
@@ -1273,7 +1294,7 @@
         <w:pStyle w:val="Kop1"/>
         <w:jc w:val="left"/>
       </w:pPr>
-      <w:bookmarkStart w:id="1" w:name="_Toc387676348"/>
+      <w:bookmarkStart w:id="1" w:name="_Toc387752861"/>
       <w:r>
         <w:t>Column/Field</w:t>
       </w:r>
@@ -1349,10 +1370,15 @@
         <w:pStyle w:val="Kop1"/>
         <w:jc w:val="left"/>
       </w:pPr>
-      <w:bookmarkStart w:id="2" w:name="_Toc387676349"/>
+      <w:bookmarkStart w:id="2" w:name="_Toc387752862"/>
+      <w:proofErr w:type="spellStart"/>
       <w:r>
         <w:lastRenderedPageBreak/>
-        <w:t>Row/Record</w:t>
+        <w:t>Row</w:t>
+      </w:r>
+      <w:proofErr w:type="spellEnd"/>
+      <w:r>
+        <w:t>/Record</w:t>
       </w:r>
       <w:bookmarkEnd w:id="2"/>
     </w:p>
@@ -1423,7 +1449,7 @@
         <w:pStyle w:val="Kop1"/>
         <w:jc w:val="left"/>
       </w:pPr>
-      <w:bookmarkStart w:id="3" w:name="_Toc387676350"/>
+      <w:bookmarkStart w:id="3" w:name="_Toc387752863"/>
       <w:r>
         <w:t>Database Management System</w:t>
       </w:r>
@@ -1434,9 +1460,15 @@
       <w:pPr>
         <w:pStyle w:val="Kop2"/>
         <w:jc w:val="left"/>
-      </w:pPr>
-      <w:bookmarkStart w:id="4" w:name="_Toc387676351"/>
-      <w:r>
+        <w:rPr>
+          <w:color w:val="2E74B5" w:themeColor="accent1" w:themeShade="BF"/>
+        </w:rPr>
+      </w:pPr>
+      <w:bookmarkStart w:id="4" w:name="_Toc387752864"/>
+      <w:r>
+        <w:rPr>
+          <w:color w:val="2E74B5" w:themeColor="accent1" w:themeShade="BF"/>
+        </w:rPr>
         <w:t>Welke zijn er?</w:t>
       </w:r>
       <w:bookmarkEnd w:id="4"/>
@@ -1488,9 +1520,15 @@
       <w:pPr>
         <w:pStyle w:val="Kop2"/>
         <w:jc w:val="left"/>
-      </w:pPr>
-      <w:bookmarkStart w:id="5" w:name="_Toc387676352"/>
-      <w:r>
+        <w:rPr>
+          <w:color w:val="2E74B5" w:themeColor="accent1" w:themeShade="BF"/>
+        </w:rPr>
+      </w:pPr>
+      <w:bookmarkStart w:id="5" w:name="_Toc387752865"/>
+      <w:r>
+        <w:rPr>
+          <w:color w:val="2E74B5" w:themeColor="accent1" w:themeShade="BF"/>
+        </w:rPr>
         <w:t>Welke gebruikt Visual Studio?</w:t>
       </w:r>
       <w:bookmarkEnd w:id="5"/>
@@ -1508,11 +1546,27 @@
       </w:r>
       <w:r>
         <w:tab/>
-        <w:t xml:space="preserve">EF 5.x DbContext Generator </w:t>
+        <w:t xml:space="preserve">EF 5.x </w:t>
+      </w:r>
+      <w:proofErr w:type="spellStart"/>
+      <w:r>
+        <w:t>DbContext</w:t>
+      </w:r>
+      <w:proofErr w:type="spellEnd"/>
+      <w:r>
+        <w:t xml:space="preserve"> Generator </w:t>
       </w:r>
       <w:r>
         <w:tab/>
-        <w:t>Service-based Database</w:t>
+        <w:t>Service-</w:t>
+      </w:r>
+      <w:proofErr w:type="spellStart"/>
+      <w:r>
+        <w:t>based</w:t>
+      </w:r>
+      <w:proofErr w:type="spellEnd"/>
+      <w:r>
+        <w:t xml:space="preserve"> Database</w:t>
       </w:r>
     </w:p>
     <w:p>
@@ -1531,14 +1585,29 @@
       </w:r>
       <w:r>
         <w:tab/>
-        <w:t>LINQ to SQL Classes</w:t>
+        <w:t xml:space="preserve">LINQ </w:t>
+      </w:r>
+      <w:proofErr w:type="spellStart"/>
+      <w:r>
+        <w:t>to</w:t>
+      </w:r>
+      <w:proofErr w:type="spellEnd"/>
+      <w:r>
+        <w:t xml:space="preserve"> SQL Classes</w:t>
       </w:r>
       <w:r>
         <w:tab/>
       </w:r>
       <w:r>
         <w:tab/>
-        <w:t>Local Database</w:t>
+      </w:r>
+      <w:proofErr w:type="spellStart"/>
+      <w:r>
+        <w:t>Local</w:t>
+      </w:r>
+      <w:proofErr w:type="spellEnd"/>
+      <w:r>
+        <w:t xml:space="preserve"> Database</w:t>
       </w:r>
     </w:p>
     <w:p>
@@ -1587,7 +1656,7 @@
         <w:pStyle w:val="Kop1"/>
         <w:jc w:val="left"/>
       </w:pPr>
-      <w:bookmarkStart w:id="6" w:name="_Toc387676353"/>
+      <w:bookmarkStart w:id="6" w:name="_Toc387752866"/>
       <w:r>
         <w:lastRenderedPageBreak/>
         <w:t>DataType</w:t>
@@ -1753,19 +1822,39 @@
         </w:rPr>
         <w:t> </w:t>
       </w:r>
-      <w:hyperlink r:id="rId14" w:tooltip="Boolean" w:history="1">
-        <w:r>
-          <w:rPr>
-            <w:rStyle w:val="Hyperlink"/>
-            <w:rFonts w:asciiTheme="minorHAnsi" w:hAnsiTheme="minorHAnsi" w:cs="Arial"/>
-            <w:color w:val="auto"/>
-            <w:sz w:val="21"/>
-            <w:szCs w:val="21"/>
-            <w:u w:val="none"/>
-          </w:rPr>
-          <w:t>booleans</w:t>
-        </w:r>
-      </w:hyperlink>
+      <w:proofErr w:type="spellStart"/>
+      <w:r>
+        <w:fldChar w:fldCharType="begin"/>
+      </w:r>
+      <w:r>
+        <w:instrText xml:space="preserve"> HYPERLINK "http://nl.wikipedia.org/wiki/Boolean" \o "Boolean" </w:instrText>
+      </w:r>
+      <w:r>
+        <w:fldChar w:fldCharType="separate"/>
+      </w:r>
+      <w:r>
+        <w:rPr>
+          <w:rStyle w:val="Hyperlink"/>
+          <w:rFonts w:asciiTheme="minorHAnsi" w:hAnsiTheme="minorHAnsi" w:cs="Arial"/>
+          <w:color w:val="auto"/>
+          <w:sz w:val="21"/>
+          <w:szCs w:val="21"/>
+          <w:u w:val="none"/>
+        </w:rPr>
+        <w:t>booleans</w:t>
+      </w:r>
+      <w:proofErr w:type="spellEnd"/>
+      <w:r>
+        <w:rPr>
+          <w:rStyle w:val="Hyperlink"/>
+          <w:rFonts w:asciiTheme="minorHAnsi" w:hAnsiTheme="minorHAnsi" w:cs="Arial"/>
+          <w:color w:val="auto"/>
+          <w:sz w:val="21"/>
+          <w:szCs w:val="21"/>
+          <w:u w:val="none"/>
+        </w:rPr>
+        <w:fldChar w:fldCharType="end"/>
+      </w:r>
       <w:r>
         <w:rPr>
           <w:rFonts w:asciiTheme="minorHAnsi" w:hAnsiTheme="minorHAnsi" w:cs="Arial"/>
@@ -1783,19 +1872,42 @@
         </w:rPr>
         <w:t> </w:t>
       </w:r>
-      <w:hyperlink r:id="rId15" w:tooltip="Zwevendekommagetal" w:history="1">
-        <w:r>
-          <w:rPr>
-            <w:rStyle w:val="Hyperlink"/>
-            <w:rFonts w:asciiTheme="minorHAnsi" w:hAnsiTheme="minorHAnsi" w:cs="Arial"/>
-            <w:color w:val="auto"/>
-            <w:sz w:val="21"/>
-            <w:szCs w:val="21"/>
-            <w:u w:val="none"/>
-          </w:rPr>
-          <w:t>reals</w:t>
-        </w:r>
-      </w:hyperlink>
+      <w:proofErr w:type="spellStart"/>
+      <w:r>
+        <w:fldChar w:fldCharType="begin"/>
+      </w:r>
+      <w:r>
+        <w:instrText xml:space="preserve"> HYPERLINK "http://nl.wikipedia.org/wiki/Zwevendekommagetal" \o "Zwevendekom</w:instrText>
+      </w:r>
+      <w:r>
+        <w:instrText xml:space="preserve">magetal" </w:instrText>
+      </w:r>
+      <w:r>
+        <w:fldChar w:fldCharType="separate"/>
+      </w:r>
+      <w:r>
+        <w:rPr>
+          <w:rStyle w:val="Hyperlink"/>
+          <w:rFonts w:asciiTheme="minorHAnsi" w:hAnsiTheme="minorHAnsi" w:cs="Arial"/>
+          <w:color w:val="auto"/>
+          <w:sz w:val="21"/>
+          <w:szCs w:val="21"/>
+          <w:u w:val="none"/>
+        </w:rPr>
+        <w:t>reals</w:t>
+      </w:r>
+      <w:proofErr w:type="spellEnd"/>
+      <w:r>
+        <w:rPr>
+          <w:rStyle w:val="Hyperlink"/>
+          <w:rFonts w:asciiTheme="minorHAnsi" w:hAnsiTheme="minorHAnsi" w:cs="Arial"/>
+          <w:color w:val="auto"/>
+          <w:sz w:val="21"/>
+          <w:szCs w:val="21"/>
+          <w:u w:val="none"/>
+        </w:rPr>
+        <w:fldChar w:fldCharType="end"/>
+      </w:r>
       <w:r>
         <w:rPr>
           <w:rFonts w:asciiTheme="minorHAnsi" w:hAnsiTheme="minorHAnsi" w:cs="Arial"/>
@@ -1813,7 +1925,7 @@
         </w:rPr>
         <w:t> </w:t>
       </w:r>
-      <w:hyperlink r:id="rId16" w:tooltip="Karakter (informatica)" w:history="1">
+      <w:hyperlink r:id="rId14" w:tooltip="Karakter (informatica)" w:history="1">
         <w:r>
           <w:rPr>
             <w:rStyle w:val="Hyperlink"/>
@@ -1843,7 +1955,7 @@
         </w:rPr>
         <w:t> </w:t>
       </w:r>
-      <w:hyperlink r:id="rId17" w:tooltip="String (informatica)" w:history="1">
+      <w:hyperlink r:id="rId15" w:tooltip="String (informatica)" w:history="1">
         <w:r>
           <w:rPr>
             <w:rStyle w:val="Hyperlink"/>
@@ -1873,7 +1985,7 @@
         </w:rPr>
         <w:t> </w:t>
       </w:r>
-      <w:hyperlink r:id="rId18" w:tooltip="Programmeertaal" w:history="1">
+      <w:hyperlink r:id="rId16" w:tooltip="Programmeertaal" w:history="1">
         <w:r>
           <w:rPr>
             <w:rStyle w:val="Hyperlink"/>
@@ -1912,7 +2024,7 @@
         </w:rPr>
         <w:t> </w:t>
       </w:r>
-      <w:hyperlink r:id="rId19" w:tooltip="Variabele (informatica)" w:history="1">
+      <w:hyperlink r:id="rId17" w:tooltip="Variabele (informatica)" w:history="1">
         <w:r>
           <w:rPr>
             <w:rStyle w:val="Hyperlink"/>
@@ -1942,7 +2054,7 @@
         </w:rPr>
         <w:t> </w:t>
       </w:r>
-      <w:hyperlink r:id="rId20" w:tooltip="Expressie (programmeren)" w:history="1">
+      <w:hyperlink r:id="rId18" w:tooltip="Expressie (programmeren)" w:history="1">
         <w:r>
           <w:rPr>
             <w:rStyle w:val="Hyperlink"/>
@@ -1970,11 +2082,21 @@
         <w:pStyle w:val="Kop1"/>
         <w:jc w:val="left"/>
       </w:pPr>
-      <w:bookmarkStart w:id="7" w:name="_Toc387676354"/>
-      <w:r>
-        <w:t>Primary Key</w:t>
+      <w:bookmarkStart w:id="7" w:name="_Toc387752867"/>
+      <w:proofErr w:type="spellStart"/>
+      <w:r>
+        <w:t>Primary</w:t>
+      </w:r>
+      <w:proofErr w:type="spellEnd"/>
+      <w:r>
+        <w:t xml:space="preserve"> </w:t>
+      </w:r>
+      <w:proofErr w:type="spellStart"/>
+      <w:r>
+        <w:t>Key</w:t>
       </w:r>
       <w:bookmarkEnd w:id="7"/>
+      <w:proofErr w:type="spellEnd"/>
     </w:p>
     <w:p/>
     <w:p>
@@ -2007,6 +2129,7 @@
         </w:rPr>
         <w:t> </w:t>
       </w:r>
+      <w:proofErr w:type="spellStart"/>
       <w:r>
         <w:rPr>
           <w:rFonts w:asciiTheme="minorHAnsi" w:hAnsiTheme="minorHAnsi" w:cs="Tahoma"/>
@@ -2015,256 +2138,31 @@
           <w:szCs w:val="22"/>
           <w:u w:val="single"/>
         </w:rPr>
-        <w:t>primary key</w:t>
-      </w:r>
+        <w:t>primary</w:t>
+      </w:r>
+      <w:proofErr w:type="spellEnd"/>
       <w:r>
         <w:rPr>
           <w:rFonts w:asciiTheme="minorHAnsi" w:hAnsiTheme="minorHAnsi" w:cs="Tahoma"/>
           <w:color w:val="4A4A49"/>
           <w:sz w:val="22"/>
           <w:szCs w:val="22"/>
-        </w:rPr>
-        <w:t>, ofwel primaire sleutel, identificeert ieder record in een tabel. De primary key zorgt ervoor dat ieder veld dat ingevoerd wordt niet leeg mag zijn en dat het een unieke waarde heeft. Per tabel kan er maximaal één primary key gedefinieerd worden.</w:t>
-      </w:r>
-    </w:p>
-    <w:p>
-      <w:pPr>
-        <w:shd w:val="clear" w:color="auto" w:fill="EEEEEE"/>
-        <w:spacing w:line="270" w:lineRule="atLeast"/>
-        <w:rPr>
-          <w:rFonts w:ascii="Courier New" w:hAnsi="Courier New" w:cs="Courier New"/>
-          <w:color w:val="000000"/>
-          <w:sz w:val="20"/>
-          <w:szCs w:val="20"/>
-        </w:rPr>
-      </w:pPr>
-      <w:r>
-        <w:rPr>
-          <w:rFonts w:ascii="Courier New" w:hAnsi="Courier New" w:cs="Courier New"/>
-          <w:color w:val="000000"/>
-          <w:sz w:val="20"/>
-          <w:szCs w:val="20"/>
-        </w:rPr>
-        <w:t>CREATE TABLE</w:t>
-      </w:r>
-      <w:r>
-        <w:rPr>
-          <w:rStyle w:val="apple-converted-space"/>
-          <w:rFonts w:ascii="Courier New" w:hAnsi="Courier New" w:cs="Courier New"/>
-          <w:color w:val="000000"/>
-          <w:sz w:val="20"/>
-          <w:szCs w:val="20"/>
-        </w:rPr>
-        <w:t> </w:t>
-      </w:r>
-      <w:r>
-        <w:rPr>
-          <w:rFonts w:ascii="Courier New" w:hAnsi="Courier New" w:cs="Courier New"/>
-          <w:i/>
-          <w:iCs/>
-          <w:color w:val="000000"/>
-          <w:sz w:val="20"/>
-          <w:szCs w:val="20"/>
-        </w:rPr>
-        <w:t>tabelnaam</w:t>
-      </w:r>
-      <w:r>
-        <w:rPr>
-          <w:rStyle w:val="apple-converted-space"/>
-          <w:rFonts w:ascii="Courier New" w:hAnsi="Courier New" w:cs="Courier New"/>
-          <w:color w:val="000000"/>
-          <w:sz w:val="20"/>
-          <w:szCs w:val="20"/>
-        </w:rPr>
-        <w:t> </w:t>
-      </w:r>
-      <w:r>
-        <w:rPr>
-          <w:rFonts w:ascii="Courier New" w:hAnsi="Courier New" w:cs="Courier New"/>
-          <w:color w:val="000000"/>
-          <w:sz w:val="20"/>
-          <w:szCs w:val="20"/>
-        </w:rPr>
-        <w:br/>
-        <w:t>(</w:t>
-      </w:r>
-      <w:r>
-        <w:rPr>
-          <w:rFonts w:ascii="Courier New" w:hAnsi="Courier New" w:cs="Courier New"/>
-          <w:color w:val="000000"/>
-          <w:sz w:val="20"/>
-          <w:szCs w:val="20"/>
-        </w:rPr>
-        <w:br/>
-        <w:t>    </w:t>
-      </w:r>
-      <w:r>
-        <w:rPr>
-          <w:rFonts w:ascii="Courier New" w:hAnsi="Courier New" w:cs="Courier New"/>
-          <w:i/>
-          <w:iCs/>
-          <w:color w:val="000000"/>
-          <w:sz w:val="20"/>
-          <w:szCs w:val="20"/>
-        </w:rPr>
-        <w:t>kolomnaam1</w:t>
-      </w:r>
-      <w:r>
-        <w:rPr>
-          <w:rStyle w:val="apple-converted-space"/>
-          <w:rFonts w:ascii="Courier New" w:hAnsi="Courier New" w:cs="Courier New"/>
-          <w:color w:val="000000"/>
-          <w:sz w:val="20"/>
-          <w:szCs w:val="20"/>
-        </w:rPr>
-        <w:t> </w:t>
-      </w:r>
-      <w:r>
-        <w:rPr>
-          <w:rFonts w:ascii="Courier New" w:hAnsi="Courier New" w:cs="Courier New"/>
-          <w:color w:val="000000"/>
-          <w:sz w:val="20"/>
-          <w:szCs w:val="20"/>
-        </w:rPr>
-        <w:t>datatype,</w:t>
-      </w:r>
-      <w:r>
-        <w:rPr>
-          <w:rFonts w:ascii="Courier New" w:hAnsi="Courier New" w:cs="Courier New"/>
-          <w:color w:val="000000"/>
-          <w:sz w:val="20"/>
-          <w:szCs w:val="20"/>
-        </w:rPr>
-        <w:br/>
-        <w:t>    </w:t>
-      </w:r>
-      <w:r>
-        <w:rPr>
-          <w:rFonts w:ascii="Courier New" w:hAnsi="Courier New" w:cs="Courier New"/>
-          <w:i/>
-          <w:iCs/>
-          <w:color w:val="000000"/>
-          <w:sz w:val="20"/>
-          <w:szCs w:val="20"/>
-        </w:rPr>
-        <w:t>kolomnaam2</w:t>
-      </w:r>
-      <w:r>
-        <w:rPr>
-          <w:rStyle w:val="apple-converted-space"/>
-          <w:rFonts w:ascii="Courier New" w:hAnsi="Courier New" w:cs="Courier New"/>
-          <w:color w:val="000000"/>
-          <w:sz w:val="20"/>
-          <w:szCs w:val="20"/>
-        </w:rPr>
-        <w:t> </w:t>
-      </w:r>
-      <w:r>
-        <w:rPr>
-          <w:rFonts w:ascii="Courier New" w:hAnsi="Courier New" w:cs="Courier New"/>
-          <w:color w:val="000000"/>
-          <w:sz w:val="20"/>
-          <w:szCs w:val="20"/>
-        </w:rPr>
-        <w:t>datatype,</w:t>
-      </w:r>
-      <w:r>
-        <w:rPr>
-          <w:rFonts w:ascii="Courier New" w:hAnsi="Courier New" w:cs="Courier New"/>
-          <w:color w:val="000000"/>
-          <w:sz w:val="20"/>
-          <w:szCs w:val="20"/>
-        </w:rPr>
-        <w:br/>
-        <w:t>    </w:t>
-      </w:r>
-      <w:r>
-        <w:rPr>
-          <w:rFonts w:ascii="Courier New" w:hAnsi="Courier New" w:cs="Courier New"/>
-          <w:i/>
-          <w:iCs/>
-          <w:color w:val="000000"/>
-          <w:sz w:val="20"/>
-          <w:szCs w:val="20"/>
-        </w:rPr>
-        <w:t>CONSTRAINT</w:t>
-      </w:r>
-      <w:r>
-        <w:rPr>
-          <w:rStyle w:val="apple-converted-space"/>
-          <w:rFonts w:ascii="Courier New" w:hAnsi="Courier New" w:cs="Courier New"/>
-          <w:color w:val="000000"/>
-          <w:sz w:val="20"/>
-          <w:szCs w:val="20"/>
-        </w:rPr>
-        <w:t> </w:t>
-      </w:r>
-      <w:r>
-        <w:rPr>
-          <w:rFonts w:ascii="Courier New" w:hAnsi="Courier New" w:cs="Courier New"/>
-          <w:color w:val="000000"/>
-          <w:sz w:val="20"/>
-          <w:szCs w:val="20"/>
-        </w:rPr>
-        <w:t>Constraintnaam</w:t>
-      </w:r>
-      <w:r>
-        <w:rPr>
-          <w:rStyle w:val="apple-converted-space"/>
-          <w:rFonts w:ascii="Courier New" w:hAnsi="Courier New" w:cs="Courier New"/>
-          <w:color w:val="000000"/>
-          <w:sz w:val="20"/>
-          <w:szCs w:val="20"/>
-        </w:rPr>
-        <w:t> </w:t>
-      </w:r>
-      <w:r>
-        <w:rPr>
-          <w:rFonts w:ascii="Courier New" w:hAnsi="Courier New" w:cs="Courier New"/>
-          <w:i/>
-          <w:iCs/>
-          <w:color w:val="000000"/>
-          <w:sz w:val="20"/>
-          <w:szCs w:val="20"/>
-        </w:rPr>
-        <w:t>PRIMARY KEY</w:t>
-      </w:r>
-      <w:r>
-        <w:rPr>
-          <w:rStyle w:val="apple-converted-space"/>
-          <w:rFonts w:ascii="Courier New" w:hAnsi="Courier New" w:cs="Courier New"/>
-          <w:color w:val="000000"/>
-          <w:sz w:val="20"/>
-          <w:szCs w:val="20"/>
-        </w:rPr>
-        <w:t> </w:t>
-      </w:r>
-      <w:r>
-        <w:rPr>
-          <w:rFonts w:ascii="Courier New" w:hAnsi="Courier New" w:cs="Courier New"/>
-          <w:color w:val="000000"/>
-          <w:sz w:val="20"/>
-          <w:szCs w:val="20"/>
-        </w:rPr>
-        <w:t>(kolomnaam) )</w:t>
-      </w:r>
-    </w:p>
-    <w:p>
-      <w:r>
-        <w:t>Voorbeeld</w:t>
-      </w:r>
-    </w:p>
-    <w:p>
-      <w:pPr>
-        <w:pStyle w:val="Normaalweb"/>
-        <w:spacing w:before="0" w:beforeAutospacing="0" w:after="150" w:afterAutospacing="0" w:line="270" w:lineRule="atLeast"/>
+          <w:u w:val="single"/>
+        </w:rPr>
+        <w:t xml:space="preserve"> </w:t>
+      </w:r>
+      <w:proofErr w:type="spellStart"/>
+      <w:r>
         <w:rPr>
           <w:rFonts w:asciiTheme="minorHAnsi" w:hAnsiTheme="minorHAnsi" w:cs="Tahoma"/>
           <w:color w:val="4A4A49"/>
           <w:sz w:val="22"/>
           <w:szCs w:val="22"/>
-        </w:rPr>
-      </w:pPr>
+          <w:u w:val="single"/>
+        </w:rPr>
+        <w:t>key</w:t>
+      </w:r>
+      <w:proofErr w:type="spellEnd"/>
       <w:r>
         <w:rPr>
           <w:rFonts w:asciiTheme="minorHAnsi" w:hAnsiTheme="minorHAnsi" w:cs="Tahoma"/>
@@ -2272,7 +2170,87 @@
           <w:sz w:val="22"/>
           <w:szCs w:val="22"/>
         </w:rPr>
-        <w:t>In onderstaand voorbeeld wordt een tabel aangemaakt, waarin persoonsgegevens worden opgeslagen. In deze tabel wordt van de persoon een uniek id-nummer opgeslagen, zijn voor- en achternaam, woonplaats en het geslacht. Het id-nummer is in dit geval de primary key, omdat ieder veld hiermee geidentificeerd kan worden.</w:t>
+        <w:t xml:space="preserve">, ofwel primaire sleutel, identificeert ieder record in een tabel. De </w:t>
+      </w:r>
+      <w:proofErr w:type="spellStart"/>
+      <w:r>
+        <w:rPr>
+          <w:rFonts w:asciiTheme="minorHAnsi" w:hAnsiTheme="minorHAnsi" w:cs="Tahoma"/>
+          <w:color w:val="4A4A49"/>
+          <w:sz w:val="22"/>
+          <w:szCs w:val="22"/>
+        </w:rPr>
+        <w:t>primary</w:t>
+      </w:r>
+      <w:proofErr w:type="spellEnd"/>
+      <w:r>
+        <w:rPr>
+          <w:rFonts w:asciiTheme="minorHAnsi" w:hAnsiTheme="minorHAnsi" w:cs="Tahoma"/>
+          <w:color w:val="4A4A49"/>
+          <w:sz w:val="22"/>
+          <w:szCs w:val="22"/>
+        </w:rPr>
+        <w:t xml:space="preserve"> </w:t>
+      </w:r>
+      <w:proofErr w:type="spellStart"/>
+      <w:r>
+        <w:rPr>
+          <w:rFonts w:asciiTheme="minorHAnsi" w:hAnsiTheme="minorHAnsi" w:cs="Tahoma"/>
+          <w:color w:val="4A4A49"/>
+          <w:sz w:val="22"/>
+          <w:szCs w:val="22"/>
+        </w:rPr>
+        <w:t>key</w:t>
+      </w:r>
+      <w:proofErr w:type="spellEnd"/>
+      <w:r>
+        <w:rPr>
+          <w:rFonts w:asciiTheme="minorHAnsi" w:hAnsiTheme="minorHAnsi" w:cs="Tahoma"/>
+          <w:color w:val="4A4A49"/>
+          <w:sz w:val="22"/>
+          <w:szCs w:val="22"/>
+        </w:rPr>
+        <w:t xml:space="preserve"> zorgt ervoor dat ieder veld dat ingevoerd wordt niet leeg mag zijn en dat het een unieke waarde heeft. Per tabel kan er maximaal één </w:t>
+      </w:r>
+      <w:proofErr w:type="spellStart"/>
+      <w:r>
+        <w:rPr>
+          <w:rFonts w:asciiTheme="minorHAnsi" w:hAnsiTheme="minorHAnsi" w:cs="Tahoma"/>
+          <w:color w:val="4A4A49"/>
+          <w:sz w:val="22"/>
+          <w:szCs w:val="22"/>
+        </w:rPr>
+        <w:t>primary</w:t>
+      </w:r>
+      <w:proofErr w:type="spellEnd"/>
+      <w:r>
+        <w:rPr>
+          <w:rFonts w:asciiTheme="minorHAnsi" w:hAnsiTheme="minorHAnsi" w:cs="Tahoma"/>
+          <w:color w:val="4A4A49"/>
+          <w:sz w:val="22"/>
+          <w:szCs w:val="22"/>
+        </w:rPr>
+        <w:t xml:space="preserve"> </w:t>
+      </w:r>
+      <w:proofErr w:type="spellStart"/>
+      <w:r>
+        <w:rPr>
+          <w:rFonts w:asciiTheme="minorHAnsi" w:hAnsiTheme="minorHAnsi" w:cs="Tahoma"/>
+          <w:color w:val="4A4A49"/>
+          <w:sz w:val="22"/>
+          <w:szCs w:val="22"/>
+        </w:rPr>
+        <w:t>key</w:t>
+      </w:r>
+      <w:proofErr w:type="spellEnd"/>
+      <w:r>
+        <w:rPr>
+          <w:rFonts w:asciiTheme="minorHAnsi" w:hAnsiTheme="minorHAnsi" w:cs="Tahoma"/>
+          <w:color w:val="4A4A49"/>
+          <w:sz w:val="22"/>
+          <w:szCs w:val="22"/>
+        </w:rPr>
+        <w:t xml:space="preserve"> gedefinieerd worden.</w:t>
       </w:r>
     </w:p>
     <w:p>
@@ -2314,7 +2292,7 @@
           <w:sz w:val="20"/>
           <w:szCs w:val="20"/>
         </w:rPr>
-        <w:t>persoon</w:t>
+        <w:t>tabelnaam</w:t>
       </w:r>
       <w:r>
         <w:rPr>
@@ -2355,7 +2333,7 @@
           <w:sz w:val="20"/>
           <w:szCs w:val="20"/>
         </w:rPr>
-        <w:t>id</w:t>
+        <w:t>kolomnaam1</w:t>
       </w:r>
       <w:r>
         <w:rPr>
@@ -2374,7 +2352,7 @@
           <w:sz w:val="20"/>
           <w:szCs w:val="20"/>
         </w:rPr>
-        <w:t>int,</w:t>
+        <w:t>datatype,</w:t>
       </w:r>
       <w:r>
         <w:rPr>
@@ -2395,7 +2373,7 @@
           <w:sz w:val="20"/>
           <w:szCs w:val="20"/>
         </w:rPr>
-        <w:t>Voornaam</w:t>
+        <w:t>kolomnaam2</w:t>
       </w:r>
       <w:r>
         <w:rPr>
@@ -2414,7 +2392,7 @@
           <w:sz w:val="20"/>
           <w:szCs w:val="20"/>
         </w:rPr>
-        <w:t>varchar(255) NOT NULL,</w:t>
+        <w:t>datatype,</w:t>
       </w:r>
       <w:r>
         <w:rPr>
@@ -2435,7 +2413,7 @@
           <w:sz w:val="20"/>
           <w:szCs w:val="20"/>
         </w:rPr>
-        <w:t>Achternaam</w:t>
+        <w:t>CONSTRAINT</w:t>
       </w:r>
       <w:r>
         <w:rPr>
@@ -2447,6 +2425,7 @@
         </w:rPr>
         <w:t> </w:t>
       </w:r>
+      <w:proofErr w:type="spellStart"/>
       <w:r>
         <w:rPr>
           <w:rFonts w:ascii="Courier New" w:hAnsi="Courier New" w:cs="Courier New"/>
@@ -2454,17 +2433,18 @@
           <w:sz w:val="20"/>
           <w:szCs w:val="20"/>
         </w:rPr>
-        <w:t>varchar(255) NOT NULL,</w:t>
-      </w:r>
-      <w:r>
-        <w:rPr>
+        <w:t>Constraintnaam</w:t>
+      </w:r>
+      <w:proofErr w:type="spellEnd"/>
+      <w:r>
+        <w:rPr>
+          <w:rStyle w:val="apple-converted-space"/>
           <w:rFonts w:ascii="Courier New" w:hAnsi="Courier New" w:cs="Courier New"/>
           <w:color w:val="000000"/>
           <w:sz w:val="20"/>
           <w:szCs w:val="20"/>
         </w:rPr>
-        <w:br/>
-        <w:t>    </w:t>
+        <w:t> </w:t>
       </w:r>
       <w:r>
         <w:rPr>
@@ -2475,7 +2455,7 @@
           <w:sz w:val="20"/>
           <w:szCs w:val="20"/>
         </w:rPr>
-        <w:t>Woonplaats</w:t>
+        <w:t>PRIMARY KEY</w:t>
       </w:r>
       <w:r>
         <w:rPr>
@@ -2494,17 +2474,144 @@
           <w:sz w:val="20"/>
           <w:szCs w:val="20"/>
         </w:rPr>
-        <w:t>varchar(255),</w:t>
-      </w:r>
-      <w:r>
+        <w:t>(kolomnaam) )</w:t>
+      </w:r>
+    </w:p>
+    <w:p>
+      <w:r>
+        <w:t>Voorbeeld</w:t>
+      </w:r>
+    </w:p>
+    <w:p>
+      <w:pPr>
+        <w:pStyle w:val="Normaalweb"/>
+        <w:spacing w:before="0" w:beforeAutospacing="0" w:after="150" w:afterAutospacing="0" w:line="270" w:lineRule="atLeast"/>
+        <w:rPr>
+          <w:rFonts w:asciiTheme="minorHAnsi" w:hAnsiTheme="minorHAnsi" w:cs="Tahoma"/>
+          <w:color w:val="4A4A49"/>
+          <w:sz w:val="22"/>
+          <w:szCs w:val="22"/>
+        </w:rPr>
+      </w:pPr>
+      <w:r>
+        <w:rPr>
+          <w:rFonts w:asciiTheme="minorHAnsi" w:hAnsiTheme="minorHAnsi" w:cs="Tahoma"/>
+          <w:color w:val="4A4A49"/>
+          <w:sz w:val="22"/>
+          <w:szCs w:val="22"/>
+        </w:rPr>
+        <w:t xml:space="preserve">In onderstaand voorbeeld wordt een tabel aangemaakt, waarin persoonsgegevens worden opgeslagen. In deze tabel wordt van de persoon een uniek </w:t>
+      </w:r>
+      <w:proofErr w:type="spellStart"/>
+      <w:r>
+        <w:rPr>
+          <w:rFonts w:asciiTheme="minorHAnsi" w:hAnsiTheme="minorHAnsi" w:cs="Tahoma"/>
+          <w:color w:val="4A4A49"/>
+          <w:sz w:val="22"/>
+          <w:szCs w:val="22"/>
+        </w:rPr>
+        <w:t>id</w:t>
+      </w:r>
+      <w:proofErr w:type="spellEnd"/>
+      <w:r>
+        <w:rPr>
+          <w:rFonts w:asciiTheme="minorHAnsi" w:hAnsiTheme="minorHAnsi" w:cs="Tahoma"/>
+          <w:color w:val="4A4A49"/>
+          <w:sz w:val="22"/>
+          <w:szCs w:val="22"/>
+        </w:rPr>
+        <w:t xml:space="preserve">-nummer opgeslagen, zijn voor- en achternaam, woonplaats en het geslacht. Het </w:t>
+      </w:r>
+      <w:proofErr w:type="spellStart"/>
+      <w:r>
+        <w:rPr>
+          <w:rFonts w:asciiTheme="minorHAnsi" w:hAnsiTheme="minorHAnsi" w:cs="Tahoma"/>
+          <w:color w:val="4A4A49"/>
+          <w:sz w:val="22"/>
+          <w:szCs w:val="22"/>
+        </w:rPr>
+        <w:t>id</w:t>
+      </w:r>
+      <w:proofErr w:type="spellEnd"/>
+      <w:r>
+        <w:rPr>
+          <w:rFonts w:asciiTheme="minorHAnsi" w:hAnsiTheme="minorHAnsi" w:cs="Tahoma"/>
+          <w:color w:val="4A4A49"/>
+          <w:sz w:val="22"/>
+          <w:szCs w:val="22"/>
+        </w:rPr>
+        <w:t xml:space="preserve">-nummer is in dit geval de </w:t>
+      </w:r>
+      <w:proofErr w:type="spellStart"/>
+      <w:r>
+        <w:rPr>
+          <w:rFonts w:asciiTheme="minorHAnsi" w:hAnsiTheme="minorHAnsi" w:cs="Tahoma"/>
+          <w:color w:val="4A4A49"/>
+          <w:sz w:val="22"/>
+          <w:szCs w:val="22"/>
+        </w:rPr>
+        <w:t>primary</w:t>
+      </w:r>
+      <w:proofErr w:type="spellEnd"/>
+      <w:r>
+        <w:rPr>
+          <w:rFonts w:asciiTheme="minorHAnsi" w:hAnsiTheme="minorHAnsi" w:cs="Tahoma"/>
+          <w:color w:val="4A4A49"/>
+          <w:sz w:val="22"/>
+          <w:szCs w:val="22"/>
+        </w:rPr>
+        <w:t xml:space="preserve"> </w:t>
+      </w:r>
+      <w:proofErr w:type="spellStart"/>
+      <w:r>
+        <w:rPr>
+          <w:rFonts w:asciiTheme="minorHAnsi" w:hAnsiTheme="minorHAnsi" w:cs="Tahoma"/>
+          <w:color w:val="4A4A49"/>
+          <w:sz w:val="22"/>
+          <w:szCs w:val="22"/>
+        </w:rPr>
+        <w:t>key</w:t>
+      </w:r>
+      <w:proofErr w:type="spellEnd"/>
+      <w:r>
+        <w:rPr>
+          <w:rFonts w:asciiTheme="minorHAnsi" w:hAnsiTheme="minorHAnsi" w:cs="Tahoma"/>
+          <w:color w:val="4A4A49"/>
+          <w:sz w:val="22"/>
+          <w:szCs w:val="22"/>
+        </w:rPr>
+        <w:t>, omdat ieder veld hiermee geidentificeerd kan worden.</w:t>
+      </w:r>
+    </w:p>
+    <w:p>
+      <w:pPr>
+        <w:shd w:val="clear" w:color="auto" w:fill="EEEEEE"/>
+        <w:spacing w:line="270" w:lineRule="atLeast"/>
         <w:rPr>
           <w:rFonts w:ascii="Courier New" w:hAnsi="Courier New" w:cs="Courier New"/>
           <w:color w:val="000000"/>
           <w:sz w:val="20"/>
           <w:szCs w:val="20"/>
         </w:rPr>
-        <w:br/>
-        <w:t>    </w:t>
+      </w:pPr>
+      <w:r>
+        <w:rPr>
+          <w:rFonts w:ascii="Courier New" w:hAnsi="Courier New" w:cs="Courier New"/>
+          <w:color w:val="000000"/>
+          <w:sz w:val="20"/>
+          <w:szCs w:val="20"/>
+        </w:rPr>
+        <w:t>CREATE TABLE</w:t>
+      </w:r>
+      <w:r>
+        <w:rPr>
+          <w:rStyle w:val="apple-converted-space"/>
+          <w:rFonts w:ascii="Courier New" w:hAnsi="Courier New" w:cs="Courier New"/>
+          <w:color w:val="000000"/>
+          <w:sz w:val="20"/>
+          <w:szCs w:val="20"/>
+        </w:rPr>
+        <w:t> </w:t>
       </w:r>
       <w:r>
         <w:rPr>
@@ -2515,7 +2622,7 @@
           <w:sz w:val="20"/>
           <w:szCs w:val="20"/>
         </w:rPr>
-        <w:t>Geslacht</w:t>
+        <w:t>persoon</w:t>
       </w:r>
       <w:r>
         <w:rPr>
@@ -2534,7 +2641,8 @@
           <w:sz w:val="20"/>
           <w:szCs w:val="20"/>
         </w:rPr>
-        <w:t>varchar(1),</w:t>
+        <w:br/>
+        <w:t>(</w:t>
       </w:r>
       <w:r>
         <w:rPr>
@@ -2546,6 +2654,7 @@
         <w:br/>
         <w:t>    </w:t>
       </w:r>
+      <w:proofErr w:type="spellStart"/>
       <w:r>
         <w:rPr>
           <w:rFonts w:ascii="Courier New" w:hAnsi="Courier New" w:cs="Courier New"/>
@@ -2555,8 +2664,9 @@
           <w:sz w:val="20"/>
           <w:szCs w:val="20"/>
         </w:rPr>
-        <w:t>CONSTRAINT</w:t>
-      </w:r>
+        <w:t>id</w:t>
+      </w:r>
+      <w:proofErr w:type="spellEnd"/>
       <w:r>
         <w:rPr>
           <w:rStyle w:val="apple-converted-space"/>
@@ -2574,17 +2684,17 @@
           <w:sz w:val="20"/>
           <w:szCs w:val="20"/>
         </w:rPr>
-        <w:t>PK_persoon</w:t>
-      </w:r>
-      <w:r>
-        <w:rPr>
-          <w:rStyle w:val="apple-converted-space"/>
+        <w:t>int,</w:t>
+      </w:r>
+      <w:r>
+        <w:rPr>
           <w:rFonts w:ascii="Courier New" w:hAnsi="Courier New" w:cs="Courier New"/>
           <w:color w:val="000000"/>
           <w:sz w:val="20"/>
           <w:szCs w:val="20"/>
         </w:rPr>
-        <w:t> </w:t>
+        <w:br/>
+        <w:t>    </w:t>
       </w:r>
       <w:r>
         <w:rPr>
@@ -2595,7 +2705,7 @@
           <w:sz w:val="20"/>
           <w:szCs w:val="20"/>
         </w:rPr>
-        <w:t>PRIMARY KEY</w:t>
+        <w:t>Voornaam</w:t>
       </w:r>
       <w:r>
         <w:rPr>
@@ -2607,6 +2717,7 @@
         </w:rPr>
         <w:t> </w:t>
       </w:r>
+      <w:proofErr w:type="spellStart"/>
       <w:r>
         <w:rPr>
           <w:rFonts w:ascii="Courier New" w:hAnsi="Courier New" w:cs="Courier New"/>
@@ -2614,7 +2725,272 @@
           <w:sz w:val="20"/>
           <w:szCs w:val="20"/>
         </w:rPr>
-        <w:t>(id)</w:t>
+        <w:t>varchar</w:t>
+      </w:r>
+      <w:proofErr w:type="spellEnd"/>
+      <w:r>
+        <w:rPr>
+          <w:rFonts w:ascii="Courier New" w:hAnsi="Courier New" w:cs="Courier New"/>
+          <w:color w:val="000000"/>
+          <w:sz w:val="20"/>
+          <w:szCs w:val="20"/>
+        </w:rPr>
+        <w:t>(255) NOT NULL,</w:t>
+      </w:r>
+      <w:r>
+        <w:rPr>
+          <w:rFonts w:ascii="Courier New" w:hAnsi="Courier New" w:cs="Courier New"/>
+          <w:color w:val="000000"/>
+          <w:sz w:val="20"/>
+          <w:szCs w:val="20"/>
+        </w:rPr>
+        <w:br/>
+        <w:t>    </w:t>
+      </w:r>
+      <w:r>
+        <w:rPr>
+          <w:rFonts w:ascii="Courier New" w:hAnsi="Courier New" w:cs="Courier New"/>
+          <w:i/>
+          <w:iCs/>
+          <w:color w:val="000000"/>
+          <w:sz w:val="20"/>
+          <w:szCs w:val="20"/>
+        </w:rPr>
+        <w:t>Achternaam</w:t>
+      </w:r>
+      <w:r>
+        <w:rPr>
+          <w:rStyle w:val="apple-converted-space"/>
+          <w:rFonts w:ascii="Courier New" w:hAnsi="Courier New" w:cs="Courier New"/>
+          <w:color w:val="000000"/>
+          <w:sz w:val="20"/>
+          <w:szCs w:val="20"/>
+        </w:rPr>
+        <w:t> </w:t>
+      </w:r>
+      <w:proofErr w:type="spellStart"/>
+      <w:r>
+        <w:rPr>
+          <w:rFonts w:ascii="Courier New" w:hAnsi="Courier New" w:cs="Courier New"/>
+          <w:color w:val="000000"/>
+          <w:sz w:val="20"/>
+          <w:szCs w:val="20"/>
+        </w:rPr>
+        <w:t>varchar</w:t>
+      </w:r>
+      <w:proofErr w:type="spellEnd"/>
+      <w:r>
+        <w:rPr>
+          <w:rFonts w:ascii="Courier New" w:hAnsi="Courier New" w:cs="Courier New"/>
+          <w:color w:val="000000"/>
+          <w:sz w:val="20"/>
+          <w:szCs w:val="20"/>
+        </w:rPr>
+        <w:t>(255) NOT NULL,</w:t>
+      </w:r>
+      <w:r>
+        <w:rPr>
+          <w:rFonts w:ascii="Courier New" w:hAnsi="Courier New" w:cs="Courier New"/>
+          <w:color w:val="000000"/>
+          <w:sz w:val="20"/>
+          <w:szCs w:val="20"/>
+        </w:rPr>
+        <w:br/>
+        <w:t>    </w:t>
+      </w:r>
+      <w:r>
+        <w:rPr>
+          <w:rFonts w:ascii="Courier New" w:hAnsi="Courier New" w:cs="Courier New"/>
+          <w:i/>
+          <w:iCs/>
+          <w:color w:val="000000"/>
+          <w:sz w:val="20"/>
+          <w:szCs w:val="20"/>
+        </w:rPr>
+        <w:t>Woonplaats</w:t>
+      </w:r>
+      <w:r>
+        <w:rPr>
+          <w:rStyle w:val="apple-converted-space"/>
+          <w:rFonts w:ascii="Courier New" w:hAnsi="Courier New" w:cs="Courier New"/>
+          <w:color w:val="000000"/>
+          <w:sz w:val="20"/>
+          <w:szCs w:val="20"/>
+        </w:rPr>
+        <w:t> </w:t>
+      </w:r>
+      <w:proofErr w:type="spellStart"/>
+      <w:r>
+        <w:rPr>
+          <w:rFonts w:ascii="Courier New" w:hAnsi="Courier New" w:cs="Courier New"/>
+          <w:color w:val="000000"/>
+          <w:sz w:val="20"/>
+          <w:szCs w:val="20"/>
+        </w:rPr>
+        <w:t>varchar</w:t>
+      </w:r>
+      <w:proofErr w:type="spellEnd"/>
+      <w:r>
+        <w:rPr>
+          <w:rFonts w:ascii="Courier New" w:hAnsi="Courier New" w:cs="Courier New"/>
+          <w:color w:val="000000"/>
+          <w:sz w:val="20"/>
+          <w:szCs w:val="20"/>
+        </w:rPr>
+        <w:t>(255),</w:t>
+      </w:r>
+      <w:r>
+        <w:rPr>
+          <w:rFonts w:ascii="Courier New" w:hAnsi="Courier New" w:cs="Courier New"/>
+          <w:color w:val="000000"/>
+          <w:sz w:val="20"/>
+          <w:szCs w:val="20"/>
+        </w:rPr>
+        <w:br/>
+        <w:t>    </w:t>
+      </w:r>
+      <w:r>
+        <w:rPr>
+          <w:rFonts w:ascii="Courier New" w:hAnsi="Courier New" w:cs="Courier New"/>
+          <w:i/>
+          <w:iCs/>
+          <w:color w:val="000000"/>
+          <w:sz w:val="20"/>
+          <w:szCs w:val="20"/>
+        </w:rPr>
+        <w:t>Geslacht</w:t>
+      </w:r>
+      <w:r>
+        <w:rPr>
+          <w:rStyle w:val="apple-converted-space"/>
+          <w:rFonts w:ascii="Courier New" w:hAnsi="Courier New" w:cs="Courier New"/>
+          <w:color w:val="000000"/>
+          <w:sz w:val="20"/>
+          <w:szCs w:val="20"/>
+        </w:rPr>
+        <w:t> </w:t>
+      </w:r>
+      <w:proofErr w:type="spellStart"/>
+      <w:r>
+        <w:rPr>
+          <w:rFonts w:ascii="Courier New" w:hAnsi="Courier New" w:cs="Courier New"/>
+          <w:color w:val="000000"/>
+          <w:sz w:val="20"/>
+          <w:szCs w:val="20"/>
+        </w:rPr>
+        <w:t>varchar</w:t>
+      </w:r>
+      <w:proofErr w:type="spellEnd"/>
+      <w:r>
+        <w:rPr>
+          <w:rFonts w:ascii="Courier New" w:hAnsi="Courier New" w:cs="Courier New"/>
+          <w:color w:val="000000"/>
+          <w:sz w:val="20"/>
+          <w:szCs w:val="20"/>
+        </w:rPr>
+        <w:t>(1),</w:t>
+      </w:r>
+      <w:r>
+        <w:rPr>
+          <w:rFonts w:ascii="Courier New" w:hAnsi="Courier New" w:cs="Courier New"/>
+          <w:color w:val="000000"/>
+          <w:sz w:val="20"/>
+          <w:szCs w:val="20"/>
+        </w:rPr>
+        <w:br/>
+        <w:t>    </w:t>
+      </w:r>
+      <w:r>
+        <w:rPr>
+          <w:rFonts w:ascii="Courier New" w:hAnsi="Courier New" w:cs="Courier New"/>
+          <w:i/>
+          <w:iCs/>
+          <w:color w:val="000000"/>
+          <w:sz w:val="20"/>
+          <w:szCs w:val="20"/>
+        </w:rPr>
+        <w:t>CONSTRAINT</w:t>
+      </w:r>
+      <w:r>
+        <w:rPr>
+          <w:rStyle w:val="apple-converted-space"/>
+          <w:rFonts w:ascii="Courier New" w:hAnsi="Courier New" w:cs="Courier New"/>
+          <w:color w:val="000000"/>
+          <w:sz w:val="20"/>
+          <w:szCs w:val="20"/>
+        </w:rPr>
+        <w:t> </w:t>
+      </w:r>
+      <w:proofErr w:type="spellStart"/>
+      <w:r>
+        <w:rPr>
+          <w:rFonts w:ascii="Courier New" w:hAnsi="Courier New" w:cs="Courier New"/>
+          <w:color w:val="000000"/>
+          <w:sz w:val="20"/>
+          <w:szCs w:val="20"/>
+        </w:rPr>
+        <w:t>PK_persoon</w:t>
+      </w:r>
+      <w:proofErr w:type="spellEnd"/>
+      <w:r>
+        <w:rPr>
+          <w:rStyle w:val="apple-converted-space"/>
+          <w:rFonts w:ascii="Courier New" w:hAnsi="Courier New" w:cs="Courier New"/>
+          <w:color w:val="000000"/>
+          <w:sz w:val="20"/>
+          <w:szCs w:val="20"/>
+        </w:rPr>
+        <w:t> </w:t>
+      </w:r>
+      <w:r>
+        <w:rPr>
+          <w:rFonts w:ascii="Courier New" w:hAnsi="Courier New" w:cs="Courier New"/>
+          <w:i/>
+          <w:iCs/>
+          <w:color w:val="000000"/>
+          <w:sz w:val="20"/>
+          <w:szCs w:val="20"/>
+        </w:rPr>
+        <w:t>PRIMARY KEY</w:t>
+      </w:r>
+      <w:r>
+        <w:rPr>
+          <w:rStyle w:val="apple-converted-space"/>
+          <w:rFonts w:ascii="Courier New" w:hAnsi="Courier New" w:cs="Courier New"/>
+          <w:color w:val="000000"/>
+          <w:sz w:val="20"/>
+          <w:szCs w:val="20"/>
+        </w:rPr>
+        <w:t> </w:t>
+      </w:r>
+      <w:r>
+        <w:rPr>
+          <w:rFonts w:ascii="Courier New" w:hAnsi="Courier New" w:cs="Courier New"/>
+          <w:color w:val="000000"/>
+          <w:sz w:val="20"/>
+          <w:szCs w:val="20"/>
+        </w:rPr>
+        <w:t>(</w:t>
+      </w:r>
+      <w:proofErr w:type="spellStart"/>
+      <w:r>
+        <w:rPr>
+          <w:rFonts w:ascii="Courier New" w:hAnsi="Courier New" w:cs="Courier New"/>
+          <w:color w:val="000000"/>
+          <w:sz w:val="20"/>
+          <w:szCs w:val="20"/>
+        </w:rPr>
+        <w:t>id</w:t>
+      </w:r>
+      <w:proofErr w:type="spellEnd"/>
+      <w:r>
+        <w:rPr>
+          <w:rFonts w:ascii="Courier New" w:hAnsi="Courier New" w:cs="Courier New"/>
+          <w:color w:val="000000"/>
+          <w:sz w:val="20"/>
+          <w:szCs w:val="20"/>
+        </w:rPr>
+        <w:t>)</w:t>
       </w:r>
       <w:r>
         <w:rPr>
@@ -2633,11 +3009,21 @@
         <w:pStyle w:val="Kop1"/>
         <w:jc w:val="left"/>
       </w:pPr>
-      <w:bookmarkStart w:id="8" w:name="_Toc387676355"/>
-      <w:r>
-        <w:t>Foreign Key</w:t>
+      <w:bookmarkStart w:id="8" w:name="_Toc387752868"/>
+      <w:proofErr w:type="spellStart"/>
+      <w:r>
+        <w:t>Foreign</w:t>
+      </w:r>
+      <w:proofErr w:type="spellEnd"/>
+      <w:r>
+        <w:t xml:space="preserve"> </w:t>
+      </w:r>
+      <w:proofErr w:type="spellStart"/>
+      <w:r>
+        <w:t>Key</w:t>
       </w:r>
       <w:bookmarkEnd w:id="8"/>
+      <w:proofErr w:type="spellEnd"/>
     </w:p>
     <w:p/>
     <w:p>
@@ -2647,12 +3033,37 @@
           <w:szCs w:val="22"/>
         </w:rPr>
       </w:pPr>
+      <w:proofErr w:type="spellStart"/>
       <w:r>
         <w:rPr>
           <w:sz w:val="22"/>
           <w:szCs w:val="22"/>
         </w:rPr>
-        <w:t>Foreign Keys (oftewel verwijzende sleutels), ook wel afgekort tot FK's, duiden relaties aan tussen twee tabellen in een database. Een waarde in een tabel zal verbonden worden met een andere tabel door twee waardes altijd overeen te laten komen.</w:t>
+        <w:t>Foreign</w:t>
+      </w:r>
+      <w:proofErr w:type="spellEnd"/>
+      <w:r>
+        <w:rPr>
+          <w:sz w:val="22"/>
+          <w:szCs w:val="22"/>
+        </w:rPr>
+        <w:t xml:space="preserve"> Keys (oftewel verwijzende sleutels), ook wel afgekort tot </w:t>
+      </w:r>
+      <w:proofErr w:type="spellStart"/>
+      <w:r>
+        <w:rPr>
+          <w:sz w:val="22"/>
+          <w:szCs w:val="22"/>
+        </w:rPr>
+        <w:t>FK's</w:t>
+      </w:r>
+      <w:proofErr w:type="spellEnd"/>
+      <w:r>
+        <w:rPr>
+          <w:sz w:val="22"/>
+          <w:szCs w:val="22"/>
+        </w:rPr>
+        <w:t>, duiden relaties aan tussen twee tabellen in een database. Een waarde in een tabel zal verbonden worden met een andere tabel door twee waardes altijd overeen te laten komen.</w:t>
       </w:r>
     </w:p>
     <w:p>
@@ -2660,7 +3071,7 @@
         <w:pStyle w:val="Kop1"/>
         <w:jc w:val="left"/>
       </w:pPr>
-      <w:bookmarkStart w:id="9" w:name="_Toc387676356"/>
+      <w:bookmarkStart w:id="9" w:name="_Toc387752869"/>
       <w:r>
         <w:lastRenderedPageBreak/>
         <w:t>Naamgevingsconventie</w:t>
@@ -2680,7 +3091,15 @@
         </w:numPr>
       </w:pPr>
       <w:r>
-        <w:t>Zet als eerste “tbl”. (kleine letters)</w:t>
+        <w:t>Zet als eerste “</w:t>
+      </w:r>
+      <w:proofErr w:type="spellStart"/>
+      <w:r>
+        <w:t>tbl</w:t>
+      </w:r>
+      <w:proofErr w:type="spellEnd"/>
+      <w:r>
+        <w:t>”. (kleine letters)</w:t>
       </w:r>
     </w:p>
     <w:p>
@@ -2740,7 +3159,7 @@
         <w:pStyle w:val="Kop1"/>
         <w:jc w:val="left"/>
       </w:pPr>
-      <w:bookmarkStart w:id="10" w:name="_Toc387676357"/>
+      <w:bookmarkStart w:id="10" w:name="_Toc387752870"/>
       <w:r>
         <w:t>Naamgevingsconventie rijen</w:t>
       </w:r>
@@ -2795,13 +3214,28 @@
     <w:p/>
     <w:p/>
     <w:p/>
+    <w:p/>
+    <w:p/>
+    <w:p/>
+    <w:p/>
+    <w:p/>
+    <w:p/>
+    <w:p/>
+    <w:p/>
+    <w:p/>
+    <w:p/>
+    <w:p/>
+    <w:p/>
+    <w:p/>
+    <w:p/>
     <w:p>
       <w:pPr>
         <w:pStyle w:val="Kop1"/>
         <w:jc w:val="left"/>
       </w:pPr>
-      <w:bookmarkStart w:id="11" w:name="_Toc387676358"/>
-      <w:r>
+      <w:bookmarkStart w:id="11" w:name="_Toc387752871"/>
+      <w:r>
+        <w:lastRenderedPageBreak/>
         <w:t>Welke manieren van aanleveren van data zijn er?</w:t>
       </w:r>
       <w:bookmarkEnd w:id="11"/>
@@ -2880,22 +3314,38 @@
             <w:tcW w:w="3020" w:type="dxa"/>
           </w:tcPr>
           <w:p>
+            <w:proofErr w:type="spellStart"/>
             <w:r>
               <w:t>Csv</w:t>
             </w:r>
+            <w:proofErr w:type="spellEnd"/>
           </w:p>
         </w:tc>
         <w:tc>
           <w:tcPr>
             <w:tcW w:w="3021" w:type="dxa"/>
           </w:tcPr>
-          <w:p/>
+          <w:p>
+            <w:r>
+              <w:t>Kan gelezen worden door elk spreadsheat programma. Makkelijk naar andere applicaties exporteren.</w:t>
+            </w:r>
+          </w:p>
         </w:tc>
         <w:tc>
           <w:tcPr>
             <w:tcW w:w="3021" w:type="dxa"/>
           </w:tcPr>
-          <w:p/>
+          <w:p>
+            <w:r>
+              <w:t>Het voordeel is dat het gestructureerde</w:t>
+            </w:r>
+            <w:r>
+              <w:t>r</w:t>
+            </w:r>
+            <w:r>
+              <w:t xml:space="preserve"> is dan bij XML, kleiner en dus sneller te lezen is. Een ander voordeel is dat JSON door de gestructureerde opbouw OOP is. Dit betekent dat het Object georiënteerd is. Hierdoor sluit JSON naadloos aan bij talen als Java en C#.</w:t>
+            </w:r>
+          </w:p>
         </w:tc>
       </w:tr>
       <w:tr>
@@ -2904,22 +3354,32 @@
             <w:tcW w:w="3020" w:type="dxa"/>
           </w:tcPr>
           <w:p>
+            <w:proofErr w:type="spellStart"/>
             <w:r>
               <w:t>Json</w:t>
             </w:r>
+            <w:proofErr w:type="spellEnd"/>
           </w:p>
         </w:tc>
         <w:tc>
           <w:tcPr>
             <w:tcW w:w="3021" w:type="dxa"/>
           </w:tcPr>
-          <w:p/>
+          <w:p>
+            <w:r>
+              <w:t>Het voordeel is dat het gestructureerder is dan bij XML, kleiner en dus sneller te lezen is. Een ander voordeel is dat JSON door de gestructureerde opbouw OOP is. Dit betekent dat het Object georiënteerd is. Hierdoor sluit JSON naadloos aan bij talen als Java en C#.</w:t>
+            </w:r>
+          </w:p>
         </w:tc>
         <w:tc>
           <w:tcPr>
             <w:tcW w:w="3021" w:type="dxa"/>
           </w:tcPr>
-          <w:p/>
+          <w:p>
+            <w:r>
+              <w:t>Nadeel van de ingebouwde JSON_ENCODE() en JSON_DECODE() functies geven vaak problemen met speciale karakters. Zo geven euro tekens in de data vaak veel problemen.</w:t>
+            </w:r>
+          </w:p>
         </w:tc>
       </w:tr>
       <w:tr>
@@ -2929,7 +3389,7 @@
           </w:tcPr>
           <w:p>
             <w:r>
-              <w:t>PHP array</w:t>
+              <w:t>SQL</w:t>
             </w:r>
           </w:p>
         </w:tc>
@@ -2937,13 +3397,21 @@
           <w:tcPr>
             <w:tcW w:w="3021" w:type="dxa"/>
           </w:tcPr>
-          <w:p/>
+          <w:p>
+            <w:r>
+              <w:t>Snelheid en flexibiliteit</w:t>
+            </w:r>
+          </w:p>
         </w:tc>
         <w:tc>
           <w:tcPr>
             <w:tcW w:w="3021" w:type="dxa"/>
           </w:tcPr>
-          <w:p/>
+          <w:p>
+            <w:r>
+              <w:t>Kosten, beperkte compatibiliteit</w:t>
+            </w:r>
+          </w:p>
         </w:tc>
       </w:tr>
       <w:tr>
@@ -2953,7 +3421,7 @@
           </w:tcPr>
           <w:p>
             <w:r>
-              <w:t>SQL</w:t>
+              <w:t>XML</w:t>
             </w:r>
           </w:p>
         </w:tc>
@@ -2961,13 +3429,21 @@
           <w:tcPr>
             <w:tcW w:w="3021" w:type="dxa"/>
           </w:tcPr>
-          <w:p/>
+          <w:p>
+            <w:r>
+              <w:t>Eenvoudige syntax</w:t>
+            </w:r>
+          </w:p>
         </w:tc>
         <w:tc>
           <w:tcPr>
             <w:tcW w:w="3021" w:type="dxa"/>
           </w:tcPr>
-          <w:p/>
+          <w:p>
+            <w:r>
+              <w:t>Niet bruikbaar voor alle doeleinden.</w:t>
+            </w:r>
+          </w:p>
         </w:tc>
       </w:tr>
       <w:tr>
@@ -2977,7 +3453,7 @@
           </w:tcPr>
           <w:p>
             <w:r>
-              <w:t>XML</w:t>
+              <w:t>YAML</w:t>
             </w:r>
           </w:p>
         </w:tc>
@@ -2985,122 +3461,42 @@
           <w:tcPr>
             <w:tcW w:w="3021" w:type="dxa"/>
           </w:tcPr>
-          <w:p/>
+          <w:p>
+            <w:r>
+              <w:t>Beter leesbaar als XML</w:t>
+            </w:r>
+          </w:p>
         </w:tc>
         <w:tc>
           <w:tcPr>
             <w:tcW w:w="3021" w:type="dxa"/>
           </w:tcPr>
-          <w:p/>
-        </w:tc>
-      </w:tr>
-      <w:tr>
-        <w:tc>
-          <w:tcPr>
-            <w:tcW w:w="3020" w:type="dxa"/>
-          </w:tcPr>
-          <w:p>
-            <w:r>
-              <w:t>YAML</w:t>
-            </w:r>
-          </w:p>
-        </w:tc>
-        <w:tc>
-          <w:tcPr>
-            <w:tcW w:w="3021" w:type="dxa"/>
-          </w:tcPr>
-          <w:p/>
-        </w:tc>
-        <w:tc>
-          <w:tcPr>
-            <w:tcW w:w="3021" w:type="dxa"/>
-          </w:tcPr>
-          <w:p/>
+          <w:p>
+            <w:r>
+              <w:t>Als het een groter database word dan word het heel snel onoverzichtelijk</w:t>
+            </w:r>
+          </w:p>
         </w:tc>
       </w:tr>
     </w:tbl>
     <w:p/>
     <w:p>
       <w:r>
-        <w:rPr>
-          <w:noProof/>
-          <w:lang w:eastAsia="nl-NL"/>
-        </w:rPr>
-        <w:lastRenderedPageBreak/>
-        <w:drawing>
-          <wp:inline distT="0" distB="0" distL="0" distR="0" wp14:anchorId="65D36765" wp14:editId="7A32850D">
-            <wp:extent cx="2001979" cy="2581275"/>
-            <wp:effectExtent l="0" t="0" r="0" b="0"/>
-            <wp:docPr id="5" name="Afbeelding 5" descr="http://i.gyazo.com/9accb5e36e92c0c11a9e4ab2212d4349.png"/>
-            <wp:cNvGraphicFramePr>
-              <a:graphicFrameLocks xmlns:a="http://schemas.openxmlformats.org/drawingml/2006/main" noChangeAspect="1"/>
-            </wp:cNvGraphicFramePr>
-            <a:graphic xmlns:a="http://schemas.openxmlformats.org/drawingml/2006/main">
-              <a:graphicData uri="http://schemas.openxmlformats.org/drawingml/2006/picture">
-                <pic:pic xmlns:pic="http://schemas.openxmlformats.org/drawingml/2006/picture">
-                  <pic:nvPicPr>
-                    <pic:cNvPr id="0" name="Picture 1" descr="http://i.gyazo.com/9accb5e36e92c0c11a9e4ab2212d4349.png"/>
-                    <pic:cNvPicPr>
-                      <a:picLocks noChangeAspect="1" noChangeArrowheads="1"/>
-                    </pic:cNvPicPr>
-                  </pic:nvPicPr>
-                  <pic:blipFill>
-                    <a:blip r:embed="rId21">
-                      <a:extLst>
-                        <a:ext uri="{28A0092B-C50C-407E-A947-70E740481C1C}">
-                          <a14:useLocalDpi xmlns:a14="http://schemas.microsoft.com/office/drawing/2010/main" val="0"/>
-                        </a:ext>
-                      </a:extLst>
-                    </a:blip>
-                    <a:srcRect/>
-                    <a:stretch>
-                      <a:fillRect/>
-                    </a:stretch>
-                  </pic:blipFill>
-                  <pic:spPr bwMode="auto">
-                    <a:xfrm>
-                      <a:off x="0" y="0"/>
-                      <a:ext cx="2010498" cy="2592259"/>
-                    </a:xfrm>
-                    <a:prstGeom prst="rect">
-                      <a:avLst/>
-                    </a:prstGeom>
-                    <a:noFill/>
-                    <a:ln>
-                      <a:noFill/>
-                    </a:ln>
-                  </pic:spPr>
-                </pic:pic>
-              </a:graphicData>
-            </a:graphic>
-          </wp:inline>
-        </w:drawing>
+        <w:t>We kiezen voor SQL want daar zijn we nu in de les ook mee bezig en we denken daar nog veel van te kunnen leren als we dat gebruiken tijdens ons project.</w:t>
       </w:r>
     </w:p>
     <w:p>
-      <w:r>
-        <w:t>We kiezen voor</w:t>
-      </w:r>
-      <w:r>
-        <w:t xml:space="preserve"> XML w</w:t>
-      </w:r>
-      <w:r>
-        <w:t>ant</w:t>
-      </w:r>
-      <w:r>
-        <w:t xml:space="preserve"> daar kan je al heel geordend je data makkelijk inzetten en we zijn ermee bekend.</w:t>
-      </w:r>
-    </w:p>
-    <w:p>
       <w:pPr>
         <w:pStyle w:val="Kop1"/>
         <w:jc w:val="left"/>
       </w:pPr>
-      <w:bookmarkStart w:id="12" w:name="_Toc387676359"/>
+      <w:bookmarkStart w:id="12" w:name="_Toc387752872"/>
+      <w:proofErr w:type="spellStart"/>
       <w:r>
         <w:t>Datadictionary</w:t>
       </w:r>
       <w:bookmarkEnd w:id="12"/>
+      <w:proofErr w:type="spellEnd"/>
     </w:p>
     <w:p/>
     <w:p>
@@ -3121,7 +3517,29 @@
           <w:szCs w:val="20"/>
           <w:shd w:val="clear" w:color="auto" w:fill="FFFFFF"/>
         </w:rPr>
-        <w:t>De datadictionary is een overzicht van alle tabellen en bijbehorende velden van een database.</w:t>
+        <w:t xml:space="preserve">De </w:t>
+      </w:r>
+      <w:proofErr w:type="spellStart"/>
+      <w:r>
+        <w:rPr>
+          <w:rFonts w:ascii="Arial" w:hAnsi="Arial" w:cs="Arial"/>
+          <w:color w:val="000000"/>
+          <w:sz w:val="20"/>
+          <w:szCs w:val="20"/>
+          <w:shd w:val="clear" w:color="auto" w:fill="FFFFFF"/>
+        </w:rPr>
+        <w:t>datadictionary</w:t>
+      </w:r>
+      <w:proofErr w:type="spellEnd"/>
+      <w:r>
+        <w:rPr>
+          <w:rFonts w:ascii="Arial" w:hAnsi="Arial" w:cs="Arial"/>
+          <w:color w:val="000000"/>
+          <w:sz w:val="20"/>
+          <w:szCs w:val="20"/>
+          <w:shd w:val="clear" w:color="auto" w:fill="FFFFFF"/>
+        </w:rPr>
+        <w:t xml:space="preserve"> is een overzicht van alle tabellen en bijbehorende velden van een database.</w:t>
       </w:r>
     </w:p>
     <w:p>
@@ -3142,8 +3560,9 @@
           <w:szCs w:val="20"/>
           <w:shd w:val="clear" w:color="auto" w:fill="FFFFFF"/>
         </w:rPr>
-        <w:t xml:space="preserve">Dus een datadictionary is een de plek waar alle </w:t>
-      </w:r>
+        <w:t xml:space="preserve">Dus een </w:t>
+      </w:r>
+      <w:proofErr w:type="spellStart"/>
       <w:r>
         <w:rPr>
           <w:rFonts w:ascii="Arial" w:hAnsi="Arial" w:cs="Arial"/>
@@ -3152,6 +3571,27 @@
           <w:szCs w:val="20"/>
           <w:shd w:val="clear" w:color="auto" w:fill="FFFFFF"/>
         </w:rPr>
+        <w:t>datadictionary</w:t>
+      </w:r>
+      <w:proofErr w:type="spellEnd"/>
+      <w:r>
+        <w:rPr>
+          <w:rFonts w:ascii="Arial" w:hAnsi="Arial" w:cs="Arial"/>
+          <w:color w:val="000000"/>
+          <w:sz w:val="20"/>
+          <w:szCs w:val="20"/>
+          <w:shd w:val="clear" w:color="auto" w:fill="FFFFFF"/>
+        </w:rPr>
+        <w:t xml:space="preserve"> is een de plek waar alle </w:t>
+      </w:r>
+      <w:r>
+        <w:rPr>
+          <w:rFonts w:ascii="Arial" w:hAnsi="Arial" w:cs="Arial"/>
+          <w:color w:val="000000"/>
+          <w:sz w:val="20"/>
+          <w:szCs w:val="20"/>
+          <w:shd w:val="clear" w:color="auto" w:fill="FFFFFF"/>
+        </w:rPr>
         <w:t>velden worden klaar gemaakt zodat er data ingezet kan worden</w:t>
       </w:r>
       <w:r>
@@ -3172,7 +3612,29 @@
           <w:szCs w:val="20"/>
           <w:shd w:val="clear" w:color="auto" w:fill="FFFFFF"/>
         </w:rPr>
-        <w:t xml:space="preserve"> Daar kun je dus de naam van de “Row” ingeven en de “Data Type”</w:t>
+        <w:t xml:space="preserve"> Daar kun je dus de naam van de “</w:t>
+      </w:r>
+      <w:proofErr w:type="spellStart"/>
+      <w:r>
+        <w:rPr>
+          <w:rFonts w:ascii="Arial" w:hAnsi="Arial" w:cs="Arial"/>
+          <w:color w:val="000000"/>
+          <w:sz w:val="20"/>
+          <w:szCs w:val="20"/>
+          <w:shd w:val="clear" w:color="auto" w:fill="FFFFFF"/>
+        </w:rPr>
+        <w:t>Row</w:t>
+      </w:r>
+      <w:proofErr w:type="spellEnd"/>
+      <w:r>
+        <w:rPr>
+          <w:rFonts w:ascii="Arial" w:hAnsi="Arial" w:cs="Arial"/>
+          <w:color w:val="000000"/>
+          <w:sz w:val="20"/>
+          <w:szCs w:val="20"/>
+          <w:shd w:val="clear" w:color="auto" w:fill="FFFFFF"/>
+        </w:rPr>
+        <w:t>” ingeven en de “Data Type”</w:t>
       </w:r>
     </w:p>
     <w:p>
@@ -3185,6 +3647,1252 @@
           <w:shd w:val="clear" w:color="auto" w:fill="FFFFFF"/>
         </w:rPr>
       </w:pPr>
+      <w:proofErr w:type="spellStart"/>
+      <w:r>
+        <w:rPr>
+          <w:rFonts w:ascii="Arial" w:hAnsi="Arial" w:cs="Arial"/>
+          <w:color w:val="000000"/>
+          <w:sz w:val="20"/>
+          <w:szCs w:val="20"/>
+          <w:shd w:val="clear" w:color="auto" w:fill="FFFFFF"/>
+        </w:rPr>
+        <w:t>Gebrukersinfo</w:t>
+      </w:r>
+      <w:proofErr w:type="spellEnd"/>
+      <w:r>
+        <w:rPr>
+          <w:rFonts w:ascii="Arial" w:hAnsi="Arial" w:cs="Arial"/>
+          <w:color w:val="000000"/>
+          <w:sz w:val="20"/>
+          <w:szCs w:val="20"/>
+          <w:shd w:val="clear" w:color="auto" w:fill="FFFFFF"/>
+        </w:rPr>
+        <w:t>:</w:t>
+      </w:r>
+    </w:p>
+    <w:tbl>
+      <w:tblPr>
+        <w:tblStyle w:val="Tabelraster"/>
+        <w:tblW w:w="0" w:type="auto"/>
+        <w:tblLook w:val="04A0" w:firstRow="1" w:lastRow="0" w:firstColumn="1" w:lastColumn="0" w:noHBand="0" w:noVBand="1"/>
+      </w:tblPr>
+      <w:tblGrid>
+        <w:gridCol w:w="1510"/>
+        <w:gridCol w:w="1510"/>
+        <w:gridCol w:w="1510"/>
+        <w:gridCol w:w="1510"/>
+        <w:gridCol w:w="1511"/>
+        <w:gridCol w:w="1511"/>
+      </w:tblGrid>
+      <w:tr>
+        <w:tc>
+          <w:tcPr>
+            <w:tcW w:w="1510" w:type="dxa"/>
+          </w:tcPr>
+          <w:p>
+            <w:pPr>
+              <w:rPr>
+                <w:rFonts w:ascii="Arial" w:hAnsi="Arial" w:cs="Arial"/>
+                <w:b/>
+                <w:color w:val="000000"/>
+                <w:sz w:val="20"/>
+                <w:szCs w:val="20"/>
+                <w:shd w:val="clear" w:color="auto" w:fill="FFFFFF"/>
+              </w:rPr>
+            </w:pPr>
+            <w:r>
+              <w:rPr>
+                <w:rFonts w:ascii="Arial" w:hAnsi="Arial" w:cs="Arial"/>
+                <w:b/>
+                <w:color w:val="000000"/>
+                <w:sz w:val="20"/>
+                <w:szCs w:val="20"/>
+                <w:shd w:val="clear" w:color="auto" w:fill="FFFFFF"/>
+              </w:rPr>
+              <w:t>Column Name</w:t>
+            </w:r>
+          </w:p>
+        </w:tc>
+        <w:tc>
+          <w:tcPr>
+            <w:tcW w:w="1510" w:type="dxa"/>
+          </w:tcPr>
+          <w:p>
+            <w:pPr>
+              <w:rPr>
+                <w:rFonts w:ascii="Arial" w:hAnsi="Arial" w:cs="Arial"/>
+                <w:b/>
+                <w:color w:val="000000"/>
+                <w:sz w:val="20"/>
+                <w:szCs w:val="20"/>
+                <w:shd w:val="clear" w:color="auto" w:fill="FFFFFF"/>
+              </w:rPr>
+            </w:pPr>
+            <w:r>
+              <w:rPr>
+                <w:rFonts w:ascii="Arial" w:hAnsi="Arial" w:cs="Arial"/>
+                <w:b/>
+                <w:color w:val="000000"/>
+                <w:sz w:val="20"/>
+                <w:szCs w:val="20"/>
+                <w:shd w:val="clear" w:color="auto" w:fill="FFFFFF"/>
+              </w:rPr>
+              <w:t>Data Type</w:t>
+            </w:r>
+          </w:p>
+        </w:tc>
+        <w:tc>
+          <w:tcPr>
+            <w:tcW w:w="1510" w:type="dxa"/>
+          </w:tcPr>
+          <w:p>
+            <w:pPr>
+              <w:rPr>
+                <w:rFonts w:ascii="Arial" w:hAnsi="Arial" w:cs="Arial"/>
+                <w:b/>
+                <w:color w:val="000000"/>
+                <w:sz w:val="20"/>
+                <w:szCs w:val="20"/>
+                <w:shd w:val="clear" w:color="auto" w:fill="FFFFFF"/>
+              </w:rPr>
+            </w:pPr>
+            <w:proofErr w:type="spellStart"/>
+            <w:r>
+              <w:rPr>
+                <w:rFonts w:ascii="Arial" w:hAnsi="Arial" w:cs="Arial"/>
+                <w:b/>
+                <w:color w:val="000000"/>
+                <w:sz w:val="20"/>
+                <w:szCs w:val="20"/>
+                <w:shd w:val="clear" w:color="auto" w:fill="FFFFFF"/>
+              </w:rPr>
+              <w:t>Length</w:t>
+            </w:r>
+            <w:proofErr w:type="spellEnd"/>
+          </w:p>
+        </w:tc>
+        <w:tc>
+          <w:tcPr>
+            <w:tcW w:w="1510" w:type="dxa"/>
+          </w:tcPr>
+          <w:p>
+            <w:pPr>
+              <w:rPr>
+                <w:rFonts w:ascii="Arial" w:hAnsi="Arial" w:cs="Arial"/>
+                <w:b/>
+                <w:color w:val="000000"/>
+                <w:sz w:val="20"/>
+                <w:szCs w:val="20"/>
+                <w:shd w:val="clear" w:color="auto" w:fill="FFFFFF"/>
+              </w:rPr>
+            </w:pPr>
+            <w:proofErr w:type="spellStart"/>
+            <w:r>
+              <w:rPr>
+                <w:rFonts w:ascii="Arial" w:hAnsi="Arial" w:cs="Arial"/>
+                <w:b/>
+                <w:color w:val="000000"/>
+                <w:sz w:val="20"/>
+                <w:szCs w:val="20"/>
+                <w:shd w:val="clear" w:color="auto" w:fill="FFFFFF"/>
+              </w:rPr>
+              <w:t>Allow</w:t>
+            </w:r>
+            <w:proofErr w:type="spellEnd"/>
+            <w:r>
+              <w:rPr>
+                <w:rFonts w:ascii="Arial" w:hAnsi="Arial" w:cs="Arial"/>
+                <w:b/>
+                <w:color w:val="000000"/>
+                <w:sz w:val="20"/>
+                <w:szCs w:val="20"/>
+                <w:shd w:val="clear" w:color="auto" w:fill="FFFFFF"/>
+              </w:rPr>
+              <w:t xml:space="preserve"> </w:t>
+            </w:r>
+            <w:proofErr w:type="spellStart"/>
+            <w:r>
+              <w:rPr>
+                <w:rFonts w:ascii="Arial" w:hAnsi="Arial" w:cs="Arial"/>
+                <w:b/>
+                <w:color w:val="000000"/>
+                <w:sz w:val="20"/>
+                <w:szCs w:val="20"/>
+                <w:shd w:val="clear" w:color="auto" w:fill="FFFFFF"/>
+              </w:rPr>
+              <w:t>Nulls</w:t>
+            </w:r>
+            <w:proofErr w:type="spellEnd"/>
+          </w:p>
+        </w:tc>
+        <w:tc>
+          <w:tcPr>
+            <w:tcW w:w="1511" w:type="dxa"/>
+          </w:tcPr>
+          <w:p>
+            <w:pPr>
+              <w:rPr>
+                <w:rFonts w:ascii="Arial" w:hAnsi="Arial" w:cs="Arial"/>
+                <w:b/>
+                <w:color w:val="000000"/>
+                <w:sz w:val="20"/>
+                <w:szCs w:val="20"/>
+                <w:shd w:val="clear" w:color="auto" w:fill="FFFFFF"/>
+              </w:rPr>
+            </w:pPr>
+            <w:r>
+              <w:rPr>
+                <w:rFonts w:ascii="Arial" w:hAnsi="Arial" w:cs="Arial"/>
+                <w:b/>
+                <w:color w:val="000000"/>
+                <w:sz w:val="20"/>
+                <w:szCs w:val="20"/>
+                <w:shd w:val="clear" w:color="auto" w:fill="FFFFFF"/>
+              </w:rPr>
+              <w:t>Unique</w:t>
+            </w:r>
+          </w:p>
+        </w:tc>
+        <w:tc>
+          <w:tcPr>
+            <w:tcW w:w="1511" w:type="dxa"/>
+          </w:tcPr>
+          <w:p>
+            <w:pPr>
+              <w:rPr>
+                <w:rFonts w:ascii="Arial" w:hAnsi="Arial" w:cs="Arial"/>
+                <w:b/>
+                <w:color w:val="000000"/>
+                <w:sz w:val="20"/>
+                <w:szCs w:val="20"/>
+                <w:shd w:val="clear" w:color="auto" w:fill="FFFFFF"/>
+              </w:rPr>
+            </w:pPr>
+            <w:proofErr w:type="spellStart"/>
+            <w:r>
+              <w:rPr>
+                <w:rFonts w:ascii="Arial" w:hAnsi="Arial" w:cs="Arial"/>
+                <w:b/>
+                <w:color w:val="000000"/>
+                <w:sz w:val="20"/>
+                <w:szCs w:val="20"/>
+                <w:shd w:val="clear" w:color="auto" w:fill="FFFFFF"/>
+              </w:rPr>
+              <w:t>Primary</w:t>
+            </w:r>
+            <w:proofErr w:type="spellEnd"/>
+            <w:r>
+              <w:rPr>
+                <w:rFonts w:ascii="Arial" w:hAnsi="Arial" w:cs="Arial"/>
+                <w:b/>
+                <w:color w:val="000000"/>
+                <w:sz w:val="20"/>
+                <w:szCs w:val="20"/>
+                <w:shd w:val="clear" w:color="auto" w:fill="FFFFFF"/>
+              </w:rPr>
+              <w:t xml:space="preserve"> </w:t>
+            </w:r>
+            <w:proofErr w:type="spellStart"/>
+            <w:r>
+              <w:rPr>
+                <w:rFonts w:ascii="Arial" w:hAnsi="Arial" w:cs="Arial"/>
+                <w:b/>
+                <w:color w:val="000000"/>
+                <w:sz w:val="20"/>
+                <w:szCs w:val="20"/>
+                <w:shd w:val="clear" w:color="auto" w:fill="FFFFFF"/>
+              </w:rPr>
+              <w:t>Key</w:t>
+            </w:r>
+            <w:proofErr w:type="spellEnd"/>
+          </w:p>
+        </w:tc>
+      </w:tr>
+      <w:tr>
+        <w:tc>
+          <w:tcPr>
+            <w:tcW w:w="1510" w:type="dxa"/>
+          </w:tcPr>
+          <w:p>
+            <w:pPr>
+              <w:rPr>
+                <w:rFonts w:ascii="Arial" w:hAnsi="Arial" w:cs="Arial"/>
+                <w:color w:val="000000"/>
+                <w:sz w:val="20"/>
+                <w:szCs w:val="20"/>
+                <w:shd w:val="clear" w:color="auto" w:fill="FFFFFF"/>
+              </w:rPr>
+            </w:pPr>
+            <w:r>
+              <w:rPr>
+                <w:rFonts w:ascii="Arial" w:hAnsi="Arial" w:cs="Arial"/>
+                <w:color w:val="000000"/>
+                <w:sz w:val="20"/>
+                <w:szCs w:val="20"/>
+                <w:shd w:val="clear" w:color="auto" w:fill="FFFFFF"/>
+              </w:rPr>
+              <w:t>Username</w:t>
+            </w:r>
+          </w:p>
+        </w:tc>
+        <w:tc>
+          <w:tcPr>
+            <w:tcW w:w="1510" w:type="dxa"/>
+          </w:tcPr>
+          <w:p>
+            <w:pPr>
+              <w:rPr>
+                <w:rFonts w:ascii="Arial" w:hAnsi="Arial" w:cs="Arial"/>
+                <w:color w:val="000000"/>
+                <w:sz w:val="20"/>
+                <w:szCs w:val="20"/>
+                <w:shd w:val="clear" w:color="auto" w:fill="FFFFFF"/>
+              </w:rPr>
+            </w:pPr>
+            <w:proofErr w:type="spellStart"/>
+            <w:r>
+              <w:rPr>
+                <w:rFonts w:ascii="Arial" w:hAnsi="Arial" w:cs="Arial"/>
+                <w:color w:val="000000"/>
+                <w:sz w:val="20"/>
+                <w:szCs w:val="20"/>
+                <w:shd w:val="clear" w:color="auto" w:fill="FFFFFF"/>
+              </w:rPr>
+              <w:t>Nvarchar</w:t>
+            </w:r>
+            <w:proofErr w:type="spellEnd"/>
+          </w:p>
+        </w:tc>
+        <w:tc>
+          <w:tcPr>
+            <w:tcW w:w="1510" w:type="dxa"/>
+          </w:tcPr>
+          <w:p>
+            <w:pPr>
+              <w:rPr>
+                <w:rFonts w:ascii="Arial" w:hAnsi="Arial" w:cs="Arial"/>
+                <w:color w:val="000000"/>
+                <w:sz w:val="20"/>
+                <w:szCs w:val="20"/>
+                <w:shd w:val="clear" w:color="auto" w:fill="FFFFFF"/>
+              </w:rPr>
+            </w:pPr>
+            <w:r>
+              <w:rPr>
+                <w:rFonts w:ascii="Arial" w:hAnsi="Arial" w:cs="Arial"/>
+                <w:color w:val="000000"/>
+                <w:sz w:val="20"/>
+                <w:szCs w:val="20"/>
+                <w:shd w:val="clear" w:color="auto" w:fill="FFFFFF"/>
+              </w:rPr>
+              <w:t>20</w:t>
+            </w:r>
+          </w:p>
+        </w:tc>
+        <w:tc>
+          <w:tcPr>
+            <w:tcW w:w="1510" w:type="dxa"/>
+          </w:tcPr>
+          <w:p>
+            <w:pPr>
+              <w:rPr>
+                <w:rFonts w:ascii="Arial" w:hAnsi="Arial" w:cs="Arial"/>
+                <w:color w:val="000000"/>
+                <w:sz w:val="20"/>
+                <w:szCs w:val="20"/>
+                <w:shd w:val="clear" w:color="auto" w:fill="FFFFFF"/>
+              </w:rPr>
+            </w:pPr>
+            <w:r>
+              <w:rPr>
+                <w:rFonts w:ascii="Arial" w:hAnsi="Arial" w:cs="Arial"/>
+                <w:color w:val="000000"/>
+                <w:sz w:val="20"/>
+                <w:szCs w:val="20"/>
+                <w:shd w:val="clear" w:color="auto" w:fill="FFFFFF"/>
+              </w:rPr>
+              <w:t>No</w:t>
+            </w:r>
+          </w:p>
+        </w:tc>
+        <w:tc>
+          <w:tcPr>
+            <w:tcW w:w="1511" w:type="dxa"/>
+          </w:tcPr>
+          <w:p>
+            <w:pPr>
+              <w:rPr>
+                <w:rFonts w:ascii="Arial" w:hAnsi="Arial" w:cs="Arial"/>
+                <w:color w:val="000000"/>
+                <w:sz w:val="20"/>
+                <w:szCs w:val="20"/>
+                <w:shd w:val="clear" w:color="auto" w:fill="FFFFFF"/>
+              </w:rPr>
+            </w:pPr>
+            <w:r>
+              <w:rPr>
+                <w:rFonts w:ascii="Arial" w:hAnsi="Arial" w:cs="Arial"/>
+                <w:color w:val="000000"/>
+                <w:sz w:val="20"/>
+                <w:szCs w:val="20"/>
+                <w:shd w:val="clear" w:color="auto" w:fill="FFFFFF"/>
+              </w:rPr>
+              <w:t>Yes</w:t>
+            </w:r>
+          </w:p>
+        </w:tc>
+        <w:tc>
+          <w:tcPr>
+            <w:tcW w:w="1511" w:type="dxa"/>
+          </w:tcPr>
+          <w:p>
+            <w:pPr>
+              <w:rPr>
+                <w:rFonts w:ascii="Arial" w:hAnsi="Arial" w:cs="Arial"/>
+                <w:color w:val="000000"/>
+                <w:sz w:val="20"/>
+                <w:szCs w:val="20"/>
+                <w:shd w:val="clear" w:color="auto" w:fill="FFFFFF"/>
+              </w:rPr>
+            </w:pPr>
+            <w:r>
+              <w:rPr>
+                <w:rFonts w:ascii="Arial" w:hAnsi="Arial" w:cs="Arial"/>
+                <w:color w:val="000000"/>
+                <w:sz w:val="20"/>
+                <w:szCs w:val="20"/>
+                <w:shd w:val="clear" w:color="auto" w:fill="FFFFFF"/>
+              </w:rPr>
+              <w:t>Yes</w:t>
+            </w:r>
+          </w:p>
+        </w:tc>
+      </w:tr>
+      <w:tr>
+        <w:tc>
+          <w:tcPr>
+            <w:tcW w:w="1510" w:type="dxa"/>
+          </w:tcPr>
+          <w:p>
+            <w:pPr>
+              <w:rPr>
+                <w:rFonts w:ascii="Arial" w:hAnsi="Arial" w:cs="Arial"/>
+                <w:color w:val="000000"/>
+                <w:sz w:val="20"/>
+                <w:szCs w:val="20"/>
+                <w:shd w:val="clear" w:color="auto" w:fill="FFFFFF"/>
+              </w:rPr>
+            </w:pPr>
+            <w:r>
+              <w:rPr>
+                <w:rFonts w:ascii="Arial" w:hAnsi="Arial" w:cs="Arial"/>
+                <w:color w:val="000000"/>
+                <w:sz w:val="20"/>
+                <w:szCs w:val="20"/>
+                <w:shd w:val="clear" w:color="auto" w:fill="FFFFFF"/>
+              </w:rPr>
+              <w:t>Password</w:t>
+            </w:r>
+          </w:p>
+        </w:tc>
+        <w:tc>
+          <w:tcPr>
+            <w:tcW w:w="1510" w:type="dxa"/>
+          </w:tcPr>
+          <w:p>
+            <w:pPr>
+              <w:rPr>
+                <w:rFonts w:ascii="Arial" w:hAnsi="Arial" w:cs="Arial"/>
+                <w:color w:val="000000"/>
+                <w:sz w:val="20"/>
+                <w:szCs w:val="20"/>
+                <w:shd w:val="clear" w:color="auto" w:fill="FFFFFF"/>
+              </w:rPr>
+            </w:pPr>
+            <w:proofErr w:type="spellStart"/>
+            <w:r>
+              <w:rPr>
+                <w:rFonts w:ascii="Arial" w:hAnsi="Arial" w:cs="Arial"/>
+                <w:color w:val="000000"/>
+                <w:sz w:val="20"/>
+                <w:szCs w:val="20"/>
+                <w:shd w:val="clear" w:color="auto" w:fill="FFFFFF"/>
+              </w:rPr>
+              <w:t>Nvarchar</w:t>
+            </w:r>
+            <w:proofErr w:type="spellEnd"/>
+          </w:p>
+        </w:tc>
+        <w:tc>
+          <w:tcPr>
+            <w:tcW w:w="1510" w:type="dxa"/>
+          </w:tcPr>
+          <w:p>
+            <w:pPr>
+              <w:rPr>
+                <w:rFonts w:ascii="Arial" w:hAnsi="Arial" w:cs="Arial"/>
+                <w:color w:val="000000"/>
+                <w:sz w:val="20"/>
+                <w:szCs w:val="20"/>
+                <w:shd w:val="clear" w:color="auto" w:fill="FFFFFF"/>
+              </w:rPr>
+            </w:pPr>
+            <w:r>
+              <w:rPr>
+                <w:rFonts w:ascii="Arial" w:hAnsi="Arial" w:cs="Arial"/>
+                <w:color w:val="000000"/>
+                <w:sz w:val="20"/>
+                <w:szCs w:val="20"/>
+                <w:shd w:val="clear" w:color="auto" w:fill="FFFFFF"/>
+              </w:rPr>
+              <w:t>20</w:t>
+            </w:r>
+          </w:p>
+        </w:tc>
+        <w:tc>
+          <w:tcPr>
+            <w:tcW w:w="1510" w:type="dxa"/>
+          </w:tcPr>
+          <w:p>
+            <w:pPr>
+              <w:rPr>
+                <w:rFonts w:ascii="Arial" w:hAnsi="Arial" w:cs="Arial"/>
+                <w:color w:val="000000"/>
+                <w:sz w:val="20"/>
+                <w:szCs w:val="20"/>
+                <w:shd w:val="clear" w:color="auto" w:fill="FFFFFF"/>
+              </w:rPr>
+            </w:pPr>
+            <w:r>
+              <w:rPr>
+                <w:rFonts w:ascii="Arial" w:hAnsi="Arial" w:cs="Arial"/>
+                <w:color w:val="000000"/>
+                <w:sz w:val="20"/>
+                <w:szCs w:val="20"/>
+                <w:shd w:val="clear" w:color="auto" w:fill="FFFFFF"/>
+              </w:rPr>
+              <w:t>No</w:t>
+            </w:r>
+          </w:p>
+        </w:tc>
+        <w:tc>
+          <w:tcPr>
+            <w:tcW w:w="1511" w:type="dxa"/>
+          </w:tcPr>
+          <w:p>
+            <w:pPr>
+              <w:rPr>
+                <w:rFonts w:ascii="Arial" w:hAnsi="Arial" w:cs="Arial"/>
+                <w:color w:val="000000"/>
+                <w:sz w:val="20"/>
+                <w:szCs w:val="20"/>
+                <w:shd w:val="clear" w:color="auto" w:fill="FFFFFF"/>
+              </w:rPr>
+            </w:pPr>
+            <w:r>
+              <w:rPr>
+                <w:rFonts w:ascii="Arial" w:hAnsi="Arial" w:cs="Arial"/>
+                <w:color w:val="000000"/>
+                <w:sz w:val="20"/>
+                <w:szCs w:val="20"/>
+                <w:shd w:val="clear" w:color="auto" w:fill="FFFFFF"/>
+              </w:rPr>
+              <w:t>No</w:t>
+            </w:r>
+          </w:p>
+        </w:tc>
+        <w:tc>
+          <w:tcPr>
+            <w:tcW w:w="1511" w:type="dxa"/>
+          </w:tcPr>
+          <w:p>
+            <w:pPr>
+              <w:rPr>
+                <w:rFonts w:ascii="Arial" w:hAnsi="Arial" w:cs="Arial"/>
+                <w:color w:val="000000"/>
+                <w:sz w:val="20"/>
+                <w:szCs w:val="20"/>
+                <w:shd w:val="clear" w:color="auto" w:fill="FFFFFF"/>
+              </w:rPr>
+            </w:pPr>
+            <w:r>
+              <w:rPr>
+                <w:rFonts w:ascii="Arial" w:hAnsi="Arial" w:cs="Arial"/>
+                <w:color w:val="000000"/>
+                <w:sz w:val="20"/>
+                <w:szCs w:val="20"/>
+                <w:shd w:val="clear" w:color="auto" w:fill="FFFFFF"/>
+              </w:rPr>
+              <w:t>No</w:t>
+            </w:r>
+          </w:p>
+        </w:tc>
+      </w:tr>
+      <w:tr>
+        <w:tc>
+          <w:tcPr>
+            <w:tcW w:w="1510" w:type="dxa"/>
+          </w:tcPr>
+          <w:p>
+            <w:pPr>
+              <w:rPr>
+                <w:rFonts w:ascii="Arial" w:hAnsi="Arial" w:cs="Arial"/>
+                <w:color w:val="000000"/>
+                <w:sz w:val="20"/>
+                <w:szCs w:val="20"/>
+                <w:shd w:val="clear" w:color="auto" w:fill="FFFFFF"/>
+              </w:rPr>
+            </w:pPr>
+            <w:r>
+              <w:rPr>
+                <w:rFonts w:ascii="Arial" w:hAnsi="Arial" w:cs="Arial"/>
+                <w:color w:val="000000"/>
+                <w:sz w:val="20"/>
+                <w:szCs w:val="20"/>
+                <w:shd w:val="clear" w:color="auto" w:fill="FFFFFF"/>
+              </w:rPr>
+              <w:t>Name</w:t>
+            </w:r>
+          </w:p>
+        </w:tc>
+        <w:tc>
+          <w:tcPr>
+            <w:tcW w:w="1510" w:type="dxa"/>
+          </w:tcPr>
+          <w:p>
+            <w:pPr>
+              <w:rPr>
+                <w:rFonts w:ascii="Arial" w:hAnsi="Arial" w:cs="Arial"/>
+                <w:color w:val="000000"/>
+                <w:sz w:val="20"/>
+                <w:szCs w:val="20"/>
+                <w:shd w:val="clear" w:color="auto" w:fill="FFFFFF"/>
+              </w:rPr>
+            </w:pPr>
+            <w:proofErr w:type="spellStart"/>
+            <w:r>
+              <w:rPr>
+                <w:rFonts w:ascii="Arial" w:hAnsi="Arial" w:cs="Arial"/>
+                <w:color w:val="000000"/>
+                <w:sz w:val="20"/>
+                <w:szCs w:val="20"/>
+                <w:shd w:val="clear" w:color="auto" w:fill="FFFFFF"/>
+              </w:rPr>
+              <w:t>Nvarchar</w:t>
+            </w:r>
+            <w:proofErr w:type="spellEnd"/>
+          </w:p>
+        </w:tc>
+        <w:tc>
+          <w:tcPr>
+            <w:tcW w:w="1510" w:type="dxa"/>
+          </w:tcPr>
+          <w:p>
+            <w:pPr>
+              <w:rPr>
+                <w:rFonts w:ascii="Arial" w:hAnsi="Arial" w:cs="Arial"/>
+                <w:color w:val="000000"/>
+                <w:sz w:val="20"/>
+                <w:szCs w:val="20"/>
+                <w:shd w:val="clear" w:color="auto" w:fill="FFFFFF"/>
+              </w:rPr>
+            </w:pPr>
+            <w:r>
+              <w:rPr>
+                <w:rFonts w:ascii="Arial" w:hAnsi="Arial" w:cs="Arial"/>
+                <w:color w:val="000000"/>
+                <w:sz w:val="20"/>
+                <w:szCs w:val="20"/>
+                <w:shd w:val="clear" w:color="auto" w:fill="FFFFFF"/>
+              </w:rPr>
+              <w:t>25</w:t>
+            </w:r>
+          </w:p>
+        </w:tc>
+        <w:tc>
+          <w:tcPr>
+            <w:tcW w:w="1510" w:type="dxa"/>
+          </w:tcPr>
+          <w:p>
+            <w:pPr>
+              <w:rPr>
+                <w:rFonts w:ascii="Arial" w:hAnsi="Arial" w:cs="Arial"/>
+                <w:color w:val="000000"/>
+                <w:sz w:val="20"/>
+                <w:szCs w:val="20"/>
+                <w:shd w:val="clear" w:color="auto" w:fill="FFFFFF"/>
+              </w:rPr>
+            </w:pPr>
+            <w:r>
+              <w:rPr>
+                <w:rFonts w:ascii="Arial" w:hAnsi="Arial" w:cs="Arial"/>
+                <w:color w:val="000000"/>
+                <w:sz w:val="20"/>
+                <w:szCs w:val="20"/>
+                <w:shd w:val="clear" w:color="auto" w:fill="FFFFFF"/>
+              </w:rPr>
+              <w:t>No</w:t>
+            </w:r>
+          </w:p>
+        </w:tc>
+        <w:tc>
+          <w:tcPr>
+            <w:tcW w:w="1511" w:type="dxa"/>
+          </w:tcPr>
+          <w:p>
+            <w:pPr>
+              <w:rPr>
+                <w:rFonts w:ascii="Arial" w:hAnsi="Arial" w:cs="Arial"/>
+                <w:color w:val="000000"/>
+                <w:sz w:val="20"/>
+                <w:szCs w:val="20"/>
+                <w:shd w:val="clear" w:color="auto" w:fill="FFFFFF"/>
+              </w:rPr>
+            </w:pPr>
+            <w:r>
+              <w:rPr>
+                <w:rFonts w:ascii="Arial" w:hAnsi="Arial" w:cs="Arial"/>
+                <w:color w:val="000000"/>
+                <w:sz w:val="20"/>
+                <w:szCs w:val="20"/>
+                <w:shd w:val="clear" w:color="auto" w:fill="FFFFFF"/>
+              </w:rPr>
+              <w:t>No</w:t>
+            </w:r>
+          </w:p>
+        </w:tc>
+        <w:tc>
+          <w:tcPr>
+            <w:tcW w:w="1511" w:type="dxa"/>
+          </w:tcPr>
+          <w:p>
+            <w:pPr>
+              <w:rPr>
+                <w:rFonts w:ascii="Arial" w:hAnsi="Arial" w:cs="Arial"/>
+                <w:color w:val="000000"/>
+                <w:sz w:val="20"/>
+                <w:szCs w:val="20"/>
+                <w:shd w:val="clear" w:color="auto" w:fill="FFFFFF"/>
+              </w:rPr>
+            </w:pPr>
+            <w:r>
+              <w:rPr>
+                <w:rFonts w:ascii="Arial" w:hAnsi="Arial" w:cs="Arial"/>
+                <w:color w:val="000000"/>
+                <w:sz w:val="20"/>
+                <w:szCs w:val="20"/>
+                <w:shd w:val="clear" w:color="auto" w:fill="FFFFFF"/>
+              </w:rPr>
+              <w:t>No</w:t>
+            </w:r>
+          </w:p>
+        </w:tc>
+      </w:tr>
+      <w:tr>
+        <w:tc>
+          <w:tcPr>
+            <w:tcW w:w="1510" w:type="dxa"/>
+          </w:tcPr>
+          <w:p>
+            <w:pPr>
+              <w:rPr>
+                <w:rFonts w:ascii="Arial" w:hAnsi="Arial" w:cs="Arial"/>
+                <w:color w:val="000000"/>
+                <w:sz w:val="20"/>
+                <w:szCs w:val="20"/>
+                <w:shd w:val="clear" w:color="auto" w:fill="FFFFFF"/>
+              </w:rPr>
+            </w:pPr>
+            <w:proofErr w:type="spellStart"/>
+            <w:r>
+              <w:rPr>
+                <w:rFonts w:ascii="Arial" w:hAnsi="Arial" w:cs="Arial"/>
+                <w:color w:val="000000"/>
+                <w:sz w:val="20"/>
+                <w:szCs w:val="20"/>
+                <w:shd w:val="clear" w:color="auto" w:fill="FFFFFF"/>
+              </w:rPr>
+              <w:t>Surname</w:t>
+            </w:r>
+            <w:proofErr w:type="spellEnd"/>
+          </w:p>
+        </w:tc>
+        <w:tc>
+          <w:tcPr>
+            <w:tcW w:w="1510" w:type="dxa"/>
+          </w:tcPr>
+          <w:p>
+            <w:pPr>
+              <w:rPr>
+                <w:rFonts w:ascii="Arial" w:hAnsi="Arial" w:cs="Arial"/>
+                <w:color w:val="000000"/>
+                <w:sz w:val="20"/>
+                <w:szCs w:val="20"/>
+                <w:shd w:val="clear" w:color="auto" w:fill="FFFFFF"/>
+              </w:rPr>
+            </w:pPr>
+            <w:proofErr w:type="spellStart"/>
+            <w:r>
+              <w:rPr>
+                <w:rFonts w:ascii="Arial" w:hAnsi="Arial" w:cs="Arial"/>
+                <w:color w:val="000000"/>
+                <w:sz w:val="20"/>
+                <w:szCs w:val="20"/>
+                <w:shd w:val="clear" w:color="auto" w:fill="FFFFFF"/>
+              </w:rPr>
+              <w:t>Nvarchar</w:t>
+            </w:r>
+            <w:proofErr w:type="spellEnd"/>
+          </w:p>
+        </w:tc>
+        <w:tc>
+          <w:tcPr>
+            <w:tcW w:w="1510" w:type="dxa"/>
+          </w:tcPr>
+          <w:p>
+            <w:pPr>
+              <w:rPr>
+                <w:rFonts w:ascii="Arial" w:hAnsi="Arial" w:cs="Arial"/>
+                <w:color w:val="000000"/>
+                <w:sz w:val="20"/>
+                <w:szCs w:val="20"/>
+                <w:shd w:val="clear" w:color="auto" w:fill="FFFFFF"/>
+              </w:rPr>
+            </w:pPr>
+            <w:r>
+              <w:rPr>
+                <w:rFonts w:ascii="Arial" w:hAnsi="Arial" w:cs="Arial"/>
+                <w:color w:val="000000"/>
+                <w:sz w:val="20"/>
+                <w:szCs w:val="20"/>
+                <w:shd w:val="clear" w:color="auto" w:fill="FFFFFF"/>
+              </w:rPr>
+              <w:t>15</w:t>
+            </w:r>
+          </w:p>
+        </w:tc>
+        <w:tc>
+          <w:tcPr>
+            <w:tcW w:w="1510" w:type="dxa"/>
+          </w:tcPr>
+          <w:p>
+            <w:pPr>
+              <w:rPr>
+                <w:rFonts w:ascii="Arial" w:hAnsi="Arial" w:cs="Arial"/>
+                <w:color w:val="000000"/>
+                <w:sz w:val="20"/>
+                <w:szCs w:val="20"/>
+                <w:shd w:val="clear" w:color="auto" w:fill="FFFFFF"/>
+              </w:rPr>
+            </w:pPr>
+            <w:r>
+              <w:rPr>
+                <w:rFonts w:ascii="Arial" w:hAnsi="Arial" w:cs="Arial"/>
+                <w:color w:val="000000"/>
+                <w:sz w:val="20"/>
+                <w:szCs w:val="20"/>
+                <w:shd w:val="clear" w:color="auto" w:fill="FFFFFF"/>
+              </w:rPr>
+              <w:t>No</w:t>
+            </w:r>
+          </w:p>
+        </w:tc>
+        <w:tc>
+          <w:tcPr>
+            <w:tcW w:w="1511" w:type="dxa"/>
+          </w:tcPr>
+          <w:p>
+            <w:pPr>
+              <w:rPr>
+                <w:rFonts w:ascii="Arial" w:hAnsi="Arial" w:cs="Arial"/>
+                <w:color w:val="000000"/>
+                <w:sz w:val="20"/>
+                <w:szCs w:val="20"/>
+                <w:shd w:val="clear" w:color="auto" w:fill="FFFFFF"/>
+              </w:rPr>
+            </w:pPr>
+            <w:r>
+              <w:rPr>
+                <w:rFonts w:ascii="Arial" w:hAnsi="Arial" w:cs="Arial"/>
+                <w:color w:val="000000"/>
+                <w:sz w:val="20"/>
+                <w:szCs w:val="20"/>
+                <w:shd w:val="clear" w:color="auto" w:fill="FFFFFF"/>
+              </w:rPr>
+              <w:t>No</w:t>
+            </w:r>
+          </w:p>
+        </w:tc>
+        <w:tc>
+          <w:tcPr>
+            <w:tcW w:w="1511" w:type="dxa"/>
+          </w:tcPr>
+          <w:p>
+            <w:pPr>
+              <w:rPr>
+                <w:rFonts w:ascii="Arial" w:hAnsi="Arial" w:cs="Arial"/>
+                <w:color w:val="000000"/>
+                <w:sz w:val="20"/>
+                <w:szCs w:val="20"/>
+                <w:shd w:val="clear" w:color="auto" w:fill="FFFFFF"/>
+              </w:rPr>
+            </w:pPr>
+            <w:r>
+              <w:rPr>
+                <w:rFonts w:ascii="Arial" w:hAnsi="Arial" w:cs="Arial"/>
+                <w:color w:val="000000"/>
+                <w:sz w:val="20"/>
+                <w:szCs w:val="20"/>
+                <w:shd w:val="clear" w:color="auto" w:fill="FFFFFF"/>
+              </w:rPr>
+              <w:t>No</w:t>
+            </w:r>
+          </w:p>
+        </w:tc>
+      </w:tr>
+      <w:tr>
+        <w:tc>
+          <w:tcPr>
+            <w:tcW w:w="1510" w:type="dxa"/>
+          </w:tcPr>
+          <w:p>
+            <w:pPr>
+              <w:rPr>
+                <w:rFonts w:ascii="Arial" w:hAnsi="Arial" w:cs="Arial"/>
+                <w:color w:val="000000"/>
+                <w:sz w:val="20"/>
+                <w:szCs w:val="20"/>
+                <w:shd w:val="clear" w:color="auto" w:fill="FFFFFF"/>
+              </w:rPr>
+            </w:pPr>
+            <w:r>
+              <w:rPr>
+                <w:rFonts w:ascii="Arial" w:hAnsi="Arial" w:cs="Arial"/>
+                <w:color w:val="000000"/>
+                <w:sz w:val="20"/>
+                <w:szCs w:val="20"/>
+                <w:shd w:val="clear" w:color="auto" w:fill="FFFFFF"/>
+              </w:rPr>
+              <w:t>Class</w:t>
+            </w:r>
+          </w:p>
+        </w:tc>
+        <w:tc>
+          <w:tcPr>
+            <w:tcW w:w="1510" w:type="dxa"/>
+          </w:tcPr>
+          <w:p>
+            <w:pPr>
+              <w:rPr>
+                <w:rFonts w:ascii="Arial" w:hAnsi="Arial" w:cs="Arial"/>
+                <w:color w:val="000000"/>
+                <w:sz w:val="20"/>
+                <w:szCs w:val="20"/>
+                <w:shd w:val="clear" w:color="auto" w:fill="FFFFFF"/>
+              </w:rPr>
+            </w:pPr>
+            <w:proofErr w:type="spellStart"/>
+            <w:r>
+              <w:rPr>
+                <w:rFonts w:ascii="Arial" w:hAnsi="Arial" w:cs="Arial"/>
+                <w:color w:val="000000"/>
+                <w:sz w:val="20"/>
+                <w:szCs w:val="20"/>
+                <w:shd w:val="clear" w:color="auto" w:fill="FFFFFF"/>
+              </w:rPr>
+              <w:t>Nvarchar</w:t>
+            </w:r>
+            <w:proofErr w:type="spellEnd"/>
+          </w:p>
+        </w:tc>
+        <w:tc>
+          <w:tcPr>
+            <w:tcW w:w="1510" w:type="dxa"/>
+          </w:tcPr>
+          <w:p>
+            <w:pPr>
+              <w:rPr>
+                <w:rFonts w:ascii="Arial" w:hAnsi="Arial" w:cs="Arial"/>
+                <w:color w:val="000000"/>
+                <w:sz w:val="20"/>
+                <w:szCs w:val="20"/>
+                <w:shd w:val="clear" w:color="auto" w:fill="FFFFFF"/>
+              </w:rPr>
+            </w:pPr>
+            <w:r>
+              <w:rPr>
+                <w:rFonts w:ascii="Arial" w:hAnsi="Arial" w:cs="Arial"/>
+                <w:color w:val="000000"/>
+                <w:sz w:val="20"/>
+                <w:szCs w:val="20"/>
+                <w:shd w:val="clear" w:color="auto" w:fill="FFFFFF"/>
+              </w:rPr>
+              <w:t>10</w:t>
+            </w:r>
+          </w:p>
+        </w:tc>
+        <w:tc>
+          <w:tcPr>
+            <w:tcW w:w="1510" w:type="dxa"/>
+          </w:tcPr>
+          <w:p>
+            <w:pPr>
+              <w:rPr>
+                <w:rFonts w:ascii="Arial" w:hAnsi="Arial" w:cs="Arial"/>
+                <w:color w:val="000000"/>
+                <w:sz w:val="20"/>
+                <w:szCs w:val="20"/>
+                <w:shd w:val="clear" w:color="auto" w:fill="FFFFFF"/>
+              </w:rPr>
+            </w:pPr>
+            <w:r>
+              <w:rPr>
+                <w:rFonts w:ascii="Arial" w:hAnsi="Arial" w:cs="Arial"/>
+                <w:color w:val="000000"/>
+                <w:sz w:val="20"/>
+                <w:szCs w:val="20"/>
+                <w:shd w:val="clear" w:color="auto" w:fill="FFFFFF"/>
+              </w:rPr>
+              <w:t>No</w:t>
+            </w:r>
+          </w:p>
+        </w:tc>
+        <w:tc>
+          <w:tcPr>
+            <w:tcW w:w="1511" w:type="dxa"/>
+          </w:tcPr>
+          <w:p>
+            <w:pPr>
+              <w:rPr>
+                <w:rFonts w:ascii="Arial" w:hAnsi="Arial" w:cs="Arial"/>
+                <w:color w:val="000000"/>
+                <w:sz w:val="20"/>
+                <w:szCs w:val="20"/>
+                <w:shd w:val="clear" w:color="auto" w:fill="FFFFFF"/>
+              </w:rPr>
+            </w:pPr>
+            <w:r>
+              <w:rPr>
+                <w:rFonts w:ascii="Arial" w:hAnsi="Arial" w:cs="Arial"/>
+                <w:color w:val="000000"/>
+                <w:sz w:val="20"/>
+                <w:szCs w:val="20"/>
+                <w:shd w:val="clear" w:color="auto" w:fill="FFFFFF"/>
+              </w:rPr>
+              <w:t>No</w:t>
+            </w:r>
+          </w:p>
+        </w:tc>
+        <w:tc>
+          <w:tcPr>
+            <w:tcW w:w="1511" w:type="dxa"/>
+          </w:tcPr>
+          <w:p>
+            <w:pPr>
+              <w:rPr>
+                <w:rFonts w:ascii="Arial" w:hAnsi="Arial" w:cs="Arial"/>
+                <w:color w:val="000000"/>
+                <w:sz w:val="20"/>
+                <w:szCs w:val="20"/>
+                <w:shd w:val="clear" w:color="auto" w:fill="FFFFFF"/>
+              </w:rPr>
+            </w:pPr>
+            <w:r>
+              <w:rPr>
+                <w:rFonts w:ascii="Arial" w:hAnsi="Arial" w:cs="Arial"/>
+                <w:color w:val="000000"/>
+                <w:sz w:val="20"/>
+                <w:szCs w:val="20"/>
+                <w:shd w:val="clear" w:color="auto" w:fill="FFFFFF"/>
+              </w:rPr>
+              <w:t>No</w:t>
+            </w:r>
+          </w:p>
+        </w:tc>
+      </w:tr>
+      <w:tr>
+        <w:tc>
+          <w:tcPr>
+            <w:tcW w:w="1510" w:type="dxa"/>
+          </w:tcPr>
+          <w:p>
+            <w:pPr>
+              <w:rPr>
+                <w:rFonts w:ascii="Arial" w:hAnsi="Arial" w:cs="Arial"/>
+                <w:color w:val="000000"/>
+                <w:sz w:val="20"/>
+                <w:szCs w:val="20"/>
+                <w:shd w:val="clear" w:color="auto" w:fill="FFFFFF"/>
+              </w:rPr>
+            </w:pPr>
+            <w:r>
+              <w:rPr>
+                <w:rFonts w:ascii="Arial" w:hAnsi="Arial" w:cs="Arial"/>
+                <w:color w:val="000000"/>
+                <w:sz w:val="20"/>
+                <w:szCs w:val="20"/>
+                <w:shd w:val="clear" w:color="auto" w:fill="FFFFFF"/>
+              </w:rPr>
+              <w:t>Ov-</w:t>
+            </w:r>
+            <w:proofErr w:type="spellStart"/>
+            <w:r>
+              <w:rPr>
+                <w:rFonts w:ascii="Arial" w:hAnsi="Arial" w:cs="Arial"/>
+                <w:color w:val="000000"/>
+                <w:sz w:val="20"/>
+                <w:szCs w:val="20"/>
+                <w:shd w:val="clear" w:color="auto" w:fill="FFFFFF"/>
+              </w:rPr>
+              <w:t>number</w:t>
+            </w:r>
+            <w:proofErr w:type="spellEnd"/>
+          </w:p>
+        </w:tc>
+        <w:tc>
+          <w:tcPr>
+            <w:tcW w:w="1510" w:type="dxa"/>
+          </w:tcPr>
+          <w:p>
+            <w:pPr>
+              <w:rPr>
+                <w:rFonts w:ascii="Arial" w:hAnsi="Arial" w:cs="Arial"/>
+                <w:color w:val="000000"/>
+                <w:sz w:val="20"/>
+                <w:szCs w:val="20"/>
+                <w:shd w:val="clear" w:color="auto" w:fill="FFFFFF"/>
+              </w:rPr>
+            </w:pPr>
+            <w:proofErr w:type="spellStart"/>
+            <w:r>
+              <w:rPr>
+                <w:rFonts w:ascii="Arial" w:hAnsi="Arial" w:cs="Arial"/>
+                <w:color w:val="000000"/>
+                <w:sz w:val="20"/>
+                <w:szCs w:val="20"/>
+                <w:shd w:val="clear" w:color="auto" w:fill="FFFFFF"/>
+              </w:rPr>
+              <w:t>Nvarchar</w:t>
+            </w:r>
+            <w:proofErr w:type="spellEnd"/>
+          </w:p>
+        </w:tc>
+        <w:tc>
+          <w:tcPr>
+            <w:tcW w:w="1510" w:type="dxa"/>
+          </w:tcPr>
+          <w:p>
+            <w:pPr>
+              <w:rPr>
+                <w:rFonts w:ascii="Arial" w:hAnsi="Arial" w:cs="Arial"/>
+                <w:color w:val="000000"/>
+                <w:sz w:val="20"/>
+                <w:szCs w:val="20"/>
+                <w:shd w:val="clear" w:color="auto" w:fill="FFFFFF"/>
+              </w:rPr>
+            </w:pPr>
+            <w:r>
+              <w:rPr>
+                <w:rFonts w:ascii="Arial" w:hAnsi="Arial" w:cs="Arial"/>
+                <w:color w:val="000000"/>
+                <w:sz w:val="20"/>
+                <w:szCs w:val="20"/>
+                <w:shd w:val="clear" w:color="auto" w:fill="FFFFFF"/>
+              </w:rPr>
+              <w:t>10</w:t>
+            </w:r>
+          </w:p>
+        </w:tc>
+        <w:tc>
+          <w:tcPr>
+            <w:tcW w:w="1510" w:type="dxa"/>
+          </w:tcPr>
+          <w:p>
+            <w:pPr>
+              <w:rPr>
+                <w:rFonts w:ascii="Arial" w:hAnsi="Arial" w:cs="Arial"/>
+                <w:color w:val="000000"/>
+                <w:sz w:val="20"/>
+                <w:szCs w:val="20"/>
+                <w:shd w:val="clear" w:color="auto" w:fill="FFFFFF"/>
+              </w:rPr>
+            </w:pPr>
+            <w:r>
+              <w:rPr>
+                <w:rFonts w:ascii="Arial" w:hAnsi="Arial" w:cs="Arial"/>
+                <w:color w:val="000000"/>
+                <w:sz w:val="20"/>
+                <w:szCs w:val="20"/>
+                <w:shd w:val="clear" w:color="auto" w:fill="FFFFFF"/>
+              </w:rPr>
+              <w:t>No</w:t>
+            </w:r>
+          </w:p>
+        </w:tc>
+        <w:tc>
+          <w:tcPr>
+            <w:tcW w:w="1511" w:type="dxa"/>
+          </w:tcPr>
+          <w:p>
+            <w:pPr>
+              <w:rPr>
+                <w:rFonts w:ascii="Arial" w:hAnsi="Arial" w:cs="Arial"/>
+                <w:color w:val="000000"/>
+                <w:sz w:val="20"/>
+                <w:szCs w:val="20"/>
+                <w:shd w:val="clear" w:color="auto" w:fill="FFFFFF"/>
+              </w:rPr>
+            </w:pPr>
+            <w:r>
+              <w:rPr>
+                <w:rFonts w:ascii="Arial" w:hAnsi="Arial" w:cs="Arial"/>
+                <w:color w:val="000000"/>
+                <w:sz w:val="20"/>
+                <w:szCs w:val="20"/>
+                <w:shd w:val="clear" w:color="auto" w:fill="FFFFFF"/>
+              </w:rPr>
+              <w:t>Yes</w:t>
+            </w:r>
+          </w:p>
+        </w:tc>
+        <w:tc>
+          <w:tcPr>
+            <w:tcW w:w="1511" w:type="dxa"/>
+          </w:tcPr>
+          <w:p>
+            <w:pPr>
+              <w:rPr>
+                <w:rFonts w:ascii="Arial" w:hAnsi="Arial" w:cs="Arial"/>
+                <w:color w:val="000000"/>
+                <w:sz w:val="20"/>
+                <w:szCs w:val="20"/>
+                <w:shd w:val="clear" w:color="auto" w:fill="FFFFFF"/>
+              </w:rPr>
+            </w:pPr>
+            <w:r>
+              <w:rPr>
+                <w:rFonts w:ascii="Arial" w:hAnsi="Arial" w:cs="Arial"/>
+                <w:color w:val="000000"/>
+                <w:sz w:val="20"/>
+                <w:szCs w:val="20"/>
+                <w:shd w:val="clear" w:color="auto" w:fill="FFFFFF"/>
+              </w:rPr>
+              <w:t>No</w:t>
+            </w:r>
+          </w:p>
+        </w:tc>
+      </w:tr>
+    </w:tbl>
+    <w:p>
+      <w:pPr>
+        <w:rPr>
+          <w:rFonts w:ascii="Arial" w:hAnsi="Arial" w:cs="Arial"/>
+          <w:color w:val="000000"/>
+          <w:sz w:val="20"/>
+          <w:szCs w:val="20"/>
+          <w:shd w:val="clear" w:color="auto" w:fill="FFFFFF"/>
+        </w:rPr>
+      </w:pPr>
     </w:p>
     <w:p>
       <w:pPr>
@@ -3196,6 +4904,1239 @@
           <w:shd w:val="clear" w:color="auto" w:fill="FFFFFF"/>
         </w:rPr>
       </w:pPr>
+      <w:r>
+        <w:rPr>
+          <w:rFonts w:ascii="Arial" w:hAnsi="Arial" w:cs="Arial"/>
+          <w:color w:val="000000"/>
+          <w:sz w:val="20"/>
+          <w:szCs w:val="20"/>
+          <w:shd w:val="clear" w:color="auto" w:fill="FFFFFF"/>
+        </w:rPr>
+        <w:lastRenderedPageBreak/>
+        <w:t>Toto info:</w:t>
+      </w:r>
+    </w:p>
+    <w:tbl>
+      <w:tblPr>
+        <w:tblStyle w:val="Tabelraster"/>
+        <w:tblW w:w="0" w:type="auto"/>
+        <w:tblLook w:val="04A0" w:firstRow="1" w:lastRow="0" w:firstColumn="1" w:lastColumn="0" w:noHBand="0" w:noVBand="1"/>
+      </w:tblPr>
+      <w:tblGrid>
+        <w:gridCol w:w="1510"/>
+        <w:gridCol w:w="1510"/>
+        <w:gridCol w:w="1510"/>
+        <w:gridCol w:w="1510"/>
+        <w:gridCol w:w="1511"/>
+        <w:gridCol w:w="1511"/>
+      </w:tblGrid>
+      <w:tr>
+        <w:tc>
+          <w:tcPr>
+            <w:tcW w:w="1510" w:type="dxa"/>
+          </w:tcPr>
+          <w:p>
+            <w:pPr>
+              <w:rPr>
+                <w:rFonts w:ascii="Arial" w:hAnsi="Arial" w:cs="Arial"/>
+                <w:b/>
+                <w:color w:val="000000"/>
+                <w:sz w:val="20"/>
+                <w:szCs w:val="20"/>
+                <w:shd w:val="clear" w:color="auto" w:fill="FFFFFF"/>
+              </w:rPr>
+            </w:pPr>
+            <w:r>
+              <w:rPr>
+                <w:rFonts w:ascii="Arial" w:hAnsi="Arial" w:cs="Arial"/>
+                <w:b/>
+                <w:color w:val="000000"/>
+                <w:sz w:val="20"/>
+                <w:szCs w:val="20"/>
+                <w:shd w:val="clear" w:color="auto" w:fill="FFFFFF"/>
+              </w:rPr>
+              <w:t>Column Name</w:t>
+            </w:r>
+          </w:p>
+        </w:tc>
+        <w:tc>
+          <w:tcPr>
+            <w:tcW w:w="1510" w:type="dxa"/>
+          </w:tcPr>
+          <w:p>
+            <w:pPr>
+              <w:rPr>
+                <w:rFonts w:ascii="Arial" w:hAnsi="Arial" w:cs="Arial"/>
+                <w:b/>
+                <w:color w:val="000000"/>
+                <w:sz w:val="20"/>
+                <w:szCs w:val="20"/>
+                <w:shd w:val="clear" w:color="auto" w:fill="FFFFFF"/>
+              </w:rPr>
+            </w:pPr>
+            <w:r>
+              <w:rPr>
+                <w:rFonts w:ascii="Arial" w:hAnsi="Arial" w:cs="Arial"/>
+                <w:b/>
+                <w:color w:val="000000"/>
+                <w:sz w:val="20"/>
+                <w:szCs w:val="20"/>
+                <w:shd w:val="clear" w:color="auto" w:fill="FFFFFF"/>
+              </w:rPr>
+              <w:t>Data Type</w:t>
+            </w:r>
+          </w:p>
+        </w:tc>
+        <w:tc>
+          <w:tcPr>
+            <w:tcW w:w="1510" w:type="dxa"/>
+          </w:tcPr>
+          <w:p>
+            <w:pPr>
+              <w:rPr>
+                <w:rFonts w:ascii="Arial" w:hAnsi="Arial" w:cs="Arial"/>
+                <w:b/>
+                <w:color w:val="000000"/>
+                <w:sz w:val="20"/>
+                <w:szCs w:val="20"/>
+                <w:shd w:val="clear" w:color="auto" w:fill="FFFFFF"/>
+              </w:rPr>
+            </w:pPr>
+            <w:proofErr w:type="spellStart"/>
+            <w:r>
+              <w:rPr>
+                <w:rFonts w:ascii="Arial" w:hAnsi="Arial" w:cs="Arial"/>
+                <w:b/>
+                <w:color w:val="000000"/>
+                <w:sz w:val="20"/>
+                <w:szCs w:val="20"/>
+                <w:shd w:val="clear" w:color="auto" w:fill="FFFFFF"/>
+              </w:rPr>
+              <w:t>Length</w:t>
+            </w:r>
+            <w:proofErr w:type="spellEnd"/>
+          </w:p>
+        </w:tc>
+        <w:tc>
+          <w:tcPr>
+            <w:tcW w:w="1510" w:type="dxa"/>
+          </w:tcPr>
+          <w:p>
+            <w:pPr>
+              <w:rPr>
+                <w:rFonts w:ascii="Arial" w:hAnsi="Arial" w:cs="Arial"/>
+                <w:b/>
+                <w:color w:val="000000"/>
+                <w:sz w:val="20"/>
+                <w:szCs w:val="20"/>
+                <w:shd w:val="clear" w:color="auto" w:fill="FFFFFF"/>
+              </w:rPr>
+            </w:pPr>
+            <w:proofErr w:type="spellStart"/>
+            <w:r>
+              <w:rPr>
+                <w:rFonts w:ascii="Arial" w:hAnsi="Arial" w:cs="Arial"/>
+                <w:b/>
+                <w:color w:val="000000"/>
+                <w:sz w:val="20"/>
+                <w:szCs w:val="20"/>
+                <w:shd w:val="clear" w:color="auto" w:fill="FFFFFF"/>
+              </w:rPr>
+              <w:t>Allow</w:t>
+            </w:r>
+            <w:proofErr w:type="spellEnd"/>
+            <w:r>
+              <w:rPr>
+                <w:rFonts w:ascii="Arial" w:hAnsi="Arial" w:cs="Arial"/>
+                <w:b/>
+                <w:color w:val="000000"/>
+                <w:sz w:val="20"/>
+                <w:szCs w:val="20"/>
+                <w:shd w:val="clear" w:color="auto" w:fill="FFFFFF"/>
+              </w:rPr>
+              <w:t xml:space="preserve"> </w:t>
+            </w:r>
+            <w:proofErr w:type="spellStart"/>
+            <w:r>
+              <w:rPr>
+                <w:rFonts w:ascii="Arial" w:hAnsi="Arial" w:cs="Arial"/>
+                <w:b/>
+                <w:color w:val="000000"/>
+                <w:sz w:val="20"/>
+                <w:szCs w:val="20"/>
+                <w:shd w:val="clear" w:color="auto" w:fill="FFFFFF"/>
+              </w:rPr>
+              <w:t>Nulls</w:t>
+            </w:r>
+            <w:proofErr w:type="spellEnd"/>
+          </w:p>
+        </w:tc>
+        <w:tc>
+          <w:tcPr>
+            <w:tcW w:w="1511" w:type="dxa"/>
+          </w:tcPr>
+          <w:p>
+            <w:pPr>
+              <w:rPr>
+                <w:rFonts w:ascii="Arial" w:hAnsi="Arial" w:cs="Arial"/>
+                <w:b/>
+                <w:color w:val="000000"/>
+                <w:sz w:val="20"/>
+                <w:szCs w:val="20"/>
+                <w:shd w:val="clear" w:color="auto" w:fill="FFFFFF"/>
+              </w:rPr>
+            </w:pPr>
+            <w:r>
+              <w:rPr>
+                <w:rFonts w:ascii="Arial" w:hAnsi="Arial" w:cs="Arial"/>
+                <w:b/>
+                <w:color w:val="000000"/>
+                <w:sz w:val="20"/>
+                <w:szCs w:val="20"/>
+                <w:shd w:val="clear" w:color="auto" w:fill="FFFFFF"/>
+              </w:rPr>
+              <w:t>Unique</w:t>
+            </w:r>
+          </w:p>
+        </w:tc>
+        <w:tc>
+          <w:tcPr>
+            <w:tcW w:w="1511" w:type="dxa"/>
+          </w:tcPr>
+          <w:p>
+            <w:pPr>
+              <w:rPr>
+                <w:rFonts w:ascii="Arial" w:hAnsi="Arial" w:cs="Arial"/>
+                <w:b/>
+                <w:color w:val="000000"/>
+                <w:sz w:val="20"/>
+                <w:szCs w:val="20"/>
+                <w:shd w:val="clear" w:color="auto" w:fill="FFFFFF"/>
+              </w:rPr>
+            </w:pPr>
+            <w:proofErr w:type="spellStart"/>
+            <w:r>
+              <w:rPr>
+                <w:rFonts w:ascii="Arial" w:hAnsi="Arial" w:cs="Arial"/>
+                <w:b/>
+                <w:color w:val="000000"/>
+                <w:sz w:val="20"/>
+                <w:szCs w:val="20"/>
+                <w:shd w:val="clear" w:color="auto" w:fill="FFFFFF"/>
+              </w:rPr>
+              <w:t>Primary</w:t>
+            </w:r>
+            <w:proofErr w:type="spellEnd"/>
+            <w:r>
+              <w:rPr>
+                <w:rFonts w:ascii="Arial" w:hAnsi="Arial" w:cs="Arial"/>
+                <w:b/>
+                <w:color w:val="000000"/>
+                <w:sz w:val="20"/>
+                <w:szCs w:val="20"/>
+                <w:shd w:val="clear" w:color="auto" w:fill="FFFFFF"/>
+              </w:rPr>
+              <w:t xml:space="preserve"> </w:t>
+            </w:r>
+            <w:proofErr w:type="spellStart"/>
+            <w:r>
+              <w:rPr>
+                <w:rFonts w:ascii="Arial" w:hAnsi="Arial" w:cs="Arial"/>
+                <w:b/>
+                <w:color w:val="000000"/>
+                <w:sz w:val="20"/>
+                <w:szCs w:val="20"/>
+                <w:shd w:val="clear" w:color="auto" w:fill="FFFFFF"/>
+              </w:rPr>
+              <w:t>Key</w:t>
+            </w:r>
+            <w:proofErr w:type="spellEnd"/>
+          </w:p>
+        </w:tc>
+      </w:tr>
+      <w:tr>
+        <w:tc>
+          <w:tcPr>
+            <w:tcW w:w="1510" w:type="dxa"/>
+          </w:tcPr>
+          <w:p>
+            <w:pPr>
+              <w:rPr>
+                <w:rFonts w:ascii="Arial" w:hAnsi="Arial" w:cs="Arial"/>
+                <w:color w:val="000000"/>
+                <w:sz w:val="20"/>
+                <w:szCs w:val="20"/>
+                <w:shd w:val="clear" w:color="auto" w:fill="FFFFFF"/>
+              </w:rPr>
+            </w:pPr>
+            <w:r>
+              <w:rPr>
+                <w:rFonts w:ascii="Arial" w:hAnsi="Arial" w:cs="Arial"/>
+                <w:color w:val="000000"/>
+                <w:sz w:val="20"/>
+                <w:szCs w:val="20"/>
+                <w:shd w:val="clear" w:color="auto" w:fill="FFFFFF"/>
+              </w:rPr>
+              <w:t>Team</w:t>
+            </w:r>
+          </w:p>
+        </w:tc>
+        <w:tc>
+          <w:tcPr>
+            <w:tcW w:w="1510" w:type="dxa"/>
+          </w:tcPr>
+          <w:p>
+            <w:pPr>
+              <w:rPr>
+                <w:rFonts w:ascii="Arial" w:hAnsi="Arial" w:cs="Arial"/>
+                <w:color w:val="000000"/>
+                <w:sz w:val="20"/>
+                <w:szCs w:val="20"/>
+                <w:shd w:val="clear" w:color="auto" w:fill="FFFFFF"/>
+              </w:rPr>
+            </w:pPr>
+            <w:proofErr w:type="spellStart"/>
+            <w:r>
+              <w:rPr>
+                <w:rFonts w:ascii="Arial" w:hAnsi="Arial" w:cs="Arial"/>
+                <w:color w:val="000000"/>
+                <w:sz w:val="20"/>
+                <w:szCs w:val="20"/>
+                <w:shd w:val="clear" w:color="auto" w:fill="FFFFFF"/>
+              </w:rPr>
+              <w:t>Nvarchar</w:t>
+            </w:r>
+            <w:proofErr w:type="spellEnd"/>
+          </w:p>
+        </w:tc>
+        <w:tc>
+          <w:tcPr>
+            <w:tcW w:w="1510" w:type="dxa"/>
+          </w:tcPr>
+          <w:p>
+            <w:pPr>
+              <w:rPr>
+                <w:rFonts w:ascii="Arial" w:hAnsi="Arial" w:cs="Arial"/>
+                <w:color w:val="000000"/>
+                <w:sz w:val="20"/>
+                <w:szCs w:val="20"/>
+                <w:shd w:val="clear" w:color="auto" w:fill="FFFFFF"/>
+              </w:rPr>
+            </w:pPr>
+            <w:r>
+              <w:rPr>
+                <w:rFonts w:ascii="Arial" w:hAnsi="Arial" w:cs="Arial"/>
+                <w:color w:val="000000"/>
+                <w:sz w:val="20"/>
+                <w:szCs w:val="20"/>
+                <w:shd w:val="clear" w:color="auto" w:fill="FFFFFF"/>
+              </w:rPr>
+              <w:t>20</w:t>
+            </w:r>
+          </w:p>
+        </w:tc>
+        <w:tc>
+          <w:tcPr>
+            <w:tcW w:w="1510" w:type="dxa"/>
+          </w:tcPr>
+          <w:p>
+            <w:pPr>
+              <w:rPr>
+                <w:rFonts w:ascii="Arial" w:hAnsi="Arial" w:cs="Arial"/>
+                <w:color w:val="000000"/>
+                <w:sz w:val="20"/>
+                <w:szCs w:val="20"/>
+                <w:shd w:val="clear" w:color="auto" w:fill="FFFFFF"/>
+              </w:rPr>
+            </w:pPr>
+            <w:r>
+              <w:rPr>
+                <w:rFonts w:ascii="Arial" w:hAnsi="Arial" w:cs="Arial"/>
+                <w:color w:val="000000"/>
+                <w:sz w:val="20"/>
+                <w:szCs w:val="20"/>
+                <w:shd w:val="clear" w:color="auto" w:fill="FFFFFF"/>
+              </w:rPr>
+              <w:t>No</w:t>
+            </w:r>
+          </w:p>
+        </w:tc>
+        <w:tc>
+          <w:tcPr>
+            <w:tcW w:w="1511" w:type="dxa"/>
+          </w:tcPr>
+          <w:p>
+            <w:pPr>
+              <w:rPr>
+                <w:rFonts w:ascii="Arial" w:hAnsi="Arial" w:cs="Arial"/>
+                <w:color w:val="000000"/>
+                <w:sz w:val="20"/>
+                <w:szCs w:val="20"/>
+                <w:shd w:val="clear" w:color="auto" w:fill="FFFFFF"/>
+              </w:rPr>
+            </w:pPr>
+            <w:r>
+              <w:rPr>
+                <w:rFonts w:ascii="Arial" w:hAnsi="Arial" w:cs="Arial"/>
+                <w:color w:val="000000"/>
+                <w:sz w:val="20"/>
+                <w:szCs w:val="20"/>
+                <w:shd w:val="clear" w:color="auto" w:fill="FFFFFF"/>
+              </w:rPr>
+              <w:t>Yes</w:t>
+            </w:r>
+          </w:p>
+        </w:tc>
+        <w:tc>
+          <w:tcPr>
+            <w:tcW w:w="1511" w:type="dxa"/>
+          </w:tcPr>
+          <w:p>
+            <w:pPr>
+              <w:rPr>
+                <w:rFonts w:ascii="Arial" w:hAnsi="Arial" w:cs="Arial"/>
+                <w:color w:val="000000"/>
+                <w:sz w:val="20"/>
+                <w:szCs w:val="20"/>
+                <w:shd w:val="clear" w:color="auto" w:fill="FFFFFF"/>
+              </w:rPr>
+            </w:pPr>
+            <w:r>
+              <w:rPr>
+                <w:rFonts w:ascii="Arial" w:hAnsi="Arial" w:cs="Arial"/>
+                <w:color w:val="000000"/>
+                <w:sz w:val="20"/>
+                <w:szCs w:val="20"/>
+                <w:shd w:val="clear" w:color="auto" w:fill="FFFFFF"/>
+              </w:rPr>
+              <w:t>Yes</w:t>
+            </w:r>
+          </w:p>
+        </w:tc>
+      </w:tr>
+      <w:tr>
+        <w:tc>
+          <w:tcPr>
+            <w:tcW w:w="1510" w:type="dxa"/>
+          </w:tcPr>
+          <w:p>
+            <w:pPr>
+              <w:rPr>
+                <w:rFonts w:ascii="Arial" w:hAnsi="Arial" w:cs="Arial"/>
+                <w:color w:val="000000"/>
+                <w:sz w:val="20"/>
+                <w:szCs w:val="20"/>
+                <w:shd w:val="clear" w:color="auto" w:fill="FFFFFF"/>
+              </w:rPr>
+            </w:pPr>
+            <w:proofErr w:type="spellStart"/>
+            <w:r>
+              <w:rPr>
+                <w:rFonts w:ascii="Arial" w:hAnsi="Arial" w:cs="Arial"/>
+                <w:color w:val="000000"/>
+                <w:sz w:val="20"/>
+                <w:szCs w:val="20"/>
+                <w:shd w:val="clear" w:color="auto" w:fill="FFFFFF"/>
+              </w:rPr>
+              <w:t>Player</w:t>
+            </w:r>
+            <w:proofErr w:type="spellEnd"/>
+          </w:p>
+        </w:tc>
+        <w:tc>
+          <w:tcPr>
+            <w:tcW w:w="1510" w:type="dxa"/>
+          </w:tcPr>
+          <w:p>
+            <w:pPr>
+              <w:rPr>
+                <w:rFonts w:ascii="Arial" w:hAnsi="Arial" w:cs="Arial"/>
+                <w:color w:val="000000"/>
+                <w:sz w:val="20"/>
+                <w:szCs w:val="20"/>
+                <w:shd w:val="clear" w:color="auto" w:fill="FFFFFF"/>
+              </w:rPr>
+            </w:pPr>
+            <w:proofErr w:type="spellStart"/>
+            <w:r>
+              <w:rPr>
+                <w:rFonts w:ascii="Arial" w:hAnsi="Arial" w:cs="Arial"/>
+                <w:color w:val="000000"/>
+                <w:sz w:val="20"/>
+                <w:szCs w:val="20"/>
+                <w:shd w:val="clear" w:color="auto" w:fill="FFFFFF"/>
+              </w:rPr>
+              <w:t>Nvarchar</w:t>
+            </w:r>
+            <w:proofErr w:type="spellEnd"/>
+          </w:p>
+        </w:tc>
+        <w:tc>
+          <w:tcPr>
+            <w:tcW w:w="1510" w:type="dxa"/>
+          </w:tcPr>
+          <w:p>
+            <w:pPr>
+              <w:rPr>
+                <w:rFonts w:ascii="Arial" w:hAnsi="Arial" w:cs="Arial"/>
+                <w:color w:val="000000"/>
+                <w:sz w:val="20"/>
+                <w:szCs w:val="20"/>
+                <w:shd w:val="clear" w:color="auto" w:fill="FFFFFF"/>
+              </w:rPr>
+            </w:pPr>
+            <w:r>
+              <w:rPr>
+                <w:rFonts w:ascii="Arial" w:hAnsi="Arial" w:cs="Arial"/>
+                <w:color w:val="000000"/>
+                <w:sz w:val="20"/>
+                <w:szCs w:val="20"/>
+                <w:shd w:val="clear" w:color="auto" w:fill="FFFFFF"/>
+              </w:rPr>
+              <w:t>30</w:t>
+            </w:r>
+          </w:p>
+        </w:tc>
+        <w:tc>
+          <w:tcPr>
+            <w:tcW w:w="1510" w:type="dxa"/>
+          </w:tcPr>
+          <w:p>
+            <w:pPr>
+              <w:rPr>
+                <w:rFonts w:ascii="Arial" w:hAnsi="Arial" w:cs="Arial"/>
+                <w:color w:val="000000"/>
+                <w:sz w:val="20"/>
+                <w:szCs w:val="20"/>
+                <w:shd w:val="clear" w:color="auto" w:fill="FFFFFF"/>
+              </w:rPr>
+            </w:pPr>
+            <w:r>
+              <w:rPr>
+                <w:rFonts w:ascii="Arial" w:hAnsi="Arial" w:cs="Arial"/>
+                <w:color w:val="000000"/>
+                <w:sz w:val="20"/>
+                <w:szCs w:val="20"/>
+                <w:shd w:val="clear" w:color="auto" w:fill="FFFFFF"/>
+              </w:rPr>
+              <w:t>No</w:t>
+            </w:r>
+          </w:p>
+        </w:tc>
+        <w:tc>
+          <w:tcPr>
+            <w:tcW w:w="1511" w:type="dxa"/>
+          </w:tcPr>
+          <w:p>
+            <w:pPr>
+              <w:rPr>
+                <w:rFonts w:ascii="Arial" w:hAnsi="Arial" w:cs="Arial"/>
+                <w:color w:val="000000"/>
+                <w:sz w:val="20"/>
+                <w:szCs w:val="20"/>
+                <w:shd w:val="clear" w:color="auto" w:fill="FFFFFF"/>
+              </w:rPr>
+            </w:pPr>
+            <w:r>
+              <w:rPr>
+                <w:rFonts w:ascii="Arial" w:hAnsi="Arial" w:cs="Arial"/>
+                <w:color w:val="000000"/>
+                <w:sz w:val="20"/>
+                <w:szCs w:val="20"/>
+                <w:shd w:val="clear" w:color="auto" w:fill="FFFFFF"/>
+              </w:rPr>
+              <w:t>Yes</w:t>
+            </w:r>
+          </w:p>
+        </w:tc>
+        <w:tc>
+          <w:tcPr>
+            <w:tcW w:w="1511" w:type="dxa"/>
+          </w:tcPr>
+          <w:p>
+            <w:pPr>
+              <w:rPr>
+                <w:rFonts w:ascii="Arial" w:hAnsi="Arial" w:cs="Arial"/>
+                <w:color w:val="000000"/>
+                <w:sz w:val="20"/>
+                <w:szCs w:val="20"/>
+                <w:shd w:val="clear" w:color="auto" w:fill="FFFFFF"/>
+              </w:rPr>
+            </w:pPr>
+            <w:r>
+              <w:rPr>
+                <w:rFonts w:ascii="Arial" w:hAnsi="Arial" w:cs="Arial"/>
+                <w:color w:val="000000"/>
+                <w:sz w:val="20"/>
+                <w:szCs w:val="20"/>
+                <w:shd w:val="clear" w:color="auto" w:fill="FFFFFF"/>
+              </w:rPr>
+              <w:t>No</w:t>
+            </w:r>
+          </w:p>
+        </w:tc>
+      </w:tr>
+      <w:tr>
+        <w:tc>
+          <w:tcPr>
+            <w:tcW w:w="1510" w:type="dxa"/>
+          </w:tcPr>
+          <w:p>
+            <w:pPr>
+              <w:rPr>
+                <w:rFonts w:ascii="Arial" w:hAnsi="Arial" w:cs="Arial"/>
+                <w:color w:val="000000"/>
+                <w:sz w:val="20"/>
+                <w:szCs w:val="20"/>
+                <w:shd w:val="clear" w:color="auto" w:fill="FFFFFF"/>
+              </w:rPr>
+            </w:pPr>
+            <w:r>
+              <w:rPr>
+                <w:rFonts w:ascii="Arial" w:hAnsi="Arial" w:cs="Arial"/>
+                <w:color w:val="000000"/>
+                <w:sz w:val="20"/>
+                <w:szCs w:val="20"/>
+                <w:shd w:val="clear" w:color="auto" w:fill="FFFFFF"/>
+              </w:rPr>
+              <w:t>Points</w:t>
+            </w:r>
+          </w:p>
+        </w:tc>
+        <w:tc>
+          <w:tcPr>
+            <w:tcW w:w="1510" w:type="dxa"/>
+          </w:tcPr>
+          <w:p>
+            <w:pPr>
+              <w:rPr>
+                <w:rFonts w:ascii="Arial" w:hAnsi="Arial" w:cs="Arial"/>
+                <w:color w:val="000000"/>
+                <w:sz w:val="20"/>
+                <w:szCs w:val="20"/>
+                <w:shd w:val="clear" w:color="auto" w:fill="FFFFFF"/>
+              </w:rPr>
+            </w:pPr>
+            <w:r>
+              <w:rPr>
+                <w:rFonts w:ascii="Arial" w:hAnsi="Arial" w:cs="Arial"/>
+                <w:color w:val="000000"/>
+                <w:sz w:val="20"/>
+                <w:szCs w:val="20"/>
+                <w:shd w:val="clear" w:color="auto" w:fill="FFFFFF"/>
+              </w:rPr>
+              <w:t>int</w:t>
+            </w:r>
+          </w:p>
+        </w:tc>
+        <w:tc>
+          <w:tcPr>
+            <w:tcW w:w="1510" w:type="dxa"/>
+          </w:tcPr>
+          <w:p>
+            <w:pPr>
+              <w:rPr>
+                <w:rFonts w:ascii="Arial" w:hAnsi="Arial" w:cs="Arial"/>
+                <w:color w:val="000000"/>
+                <w:sz w:val="20"/>
+                <w:szCs w:val="20"/>
+                <w:shd w:val="clear" w:color="auto" w:fill="FFFFFF"/>
+              </w:rPr>
+            </w:pPr>
+            <w:r>
+              <w:rPr>
+                <w:rFonts w:ascii="Arial" w:hAnsi="Arial" w:cs="Arial"/>
+                <w:color w:val="000000"/>
+                <w:sz w:val="20"/>
+                <w:szCs w:val="20"/>
+                <w:shd w:val="clear" w:color="auto" w:fill="FFFFFF"/>
+              </w:rPr>
+              <w:t>3</w:t>
+            </w:r>
+          </w:p>
+        </w:tc>
+        <w:tc>
+          <w:tcPr>
+            <w:tcW w:w="1510" w:type="dxa"/>
+          </w:tcPr>
+          <w:p>
+            <w:pPr>
+              <w:rPr>
+                <w:rFonts w:ascii="Arial" w:hAnsi="Arial" w:cs="Arial"/>
+                <w:color w:val="000000"/>
+                <w:sz w:val="20"/>
+                <w:szCs w:val="20"/>
+                <w:shd w:val="clear" w:color="auto" w:fill="FFFFFF"/>
+              </w:rPr>
+            </w:pPr>
+            <w:r>
+              <w:rPr>
+                <w:rFonts w:ascii="Arial" w:hAnsi="Arial" w:cs="Arial"/>
+                <w:color w:val="000000"/>
+                <w:sz w:val="20"/>
+                <w:szCs w:val="20"/>
+                <w:shd w:val="clear" w:color="auto" w:fill="FFFFFF"/>
+              </w:rPr>
+              <w:t>Yes</w:t>
+            </w:r>
+          </w:p>
+        </w:tc>
+        <w:tc>
+          <w:tcPr>
+            <w:tcW w:w="1511" w:type="dxa"/>
+          </w:tcPr>
+          <w:p>
+            <w:pPr>
+              <w:rPr>
+                <w:rFonts w:ascii="Arial" w:hAnsi="Arial" w:cs="Arial"/>
+                <w:color w:val="000000"/>
+                <w:sz w:val="20"/>
+                <w:szCs w:val="20"/>
+                <w:shd w:val="clear" w:color="auto" w:fill="FFFFFF"/>
+              </w:rPr>
+            </w:pPr>
+            <w:r>
+              <w:rPr>
+                <w:rFonts w:ascii="Arial" w:hAnsi="Arial" w:cs="Arial"/>
+                <w:color w:val="000000"/>
+                <w:sz w:val="20"/>
+                <w:szCs w:val="20"/>
+                <w:shd w:val="clear" w:color="auto" w:fill="FFFFFF"/>
+              </w:rPr>
+              <w:t>No</w:t>
+            </w:r>
+          </w:p>
+        </w:tc>
+        <w:tc>
+          <w:tcPr>
+            <w:tcW w:w="1511" w:type="dxa"/>
+          </w:tcPr>
+          <w:p>
+            <w:pPr>
+              <w:rPr>
+                <w:rFonts w:ascii="Arial" w:hAnsi="Arial" w:cs="Arial"/>
+                <w:color w:val="000000"/>
+                <w:sz w:val="20"/>
+                <w:szCs w:val="20"/>
+                <w:shd w:val="clear" w:color="auto" w:fill="FFFFFF"/>
+              </w:rPr>
+            </w:pPr>
+            <w:r>
+              <w:rPr>
+                <w:rFonts w:ascii="Arial" w:hAnsi="Arial" w:cs="Arial"/>
+                <w:color w:val="000000"/>
+                <w:sz w:val="20"/>
+                <w:szCs w:val="20"/>
+                <w:shd w:val="clear" w:color="auto" w:fill="FFFFFF"/>
+              </w:rPr>
+              <w:t>No</w:t>
+            </w:r>
+          </w:p>
+        </w:tc>
+      </w:tr>
+      <w:tr>
+        <w:tc>
+          <w:tcPr>
+            <w:tcW w:w="1510" w:type="dxa"/>
+          </w:tcPr>
+          <w:p>
+            <w:pPr>
+              <w:rPr>
+                <w:rFonts w:ascii="Arial" w:hAnsi="Arial" w:cs="Arial"/>
+                <w:color w:val="000000"/>
+                <w:sz w:val="20"/>
+                <w:szCs w:val="20"/>
+                <w:shd w:val="clear" w:color="auto" w:fill="FFFFFF"/>
+              </w:rPr>
+            </w:pPr>
+            <w:r>
+              <w:rPr>
+                <w:rFonts w:ascii="Arial" w:hAnsi="Arial" w:cs="Arial"/>
+                <w:color w:val="000000"/>
+                <w:sz w:val="20"/>
+                <w:szCs w:val="20"/>
+                <w:shd w:val="clear" w:color="auto" w:fill="FFFFFF"/>
+              </w:rPr>
+              <w:t>Topscoorder</w:t>
+            </w:r>
+          </w:p>
+        </w:tc>
+        <w:tc>
+          <w:tcPr>
+            <w:tcW w:w="1510" w:type="dxa"/>
+          </w:tcPr>
+          <w:p>
+            <w:pPr>
+              <w:rPr>
+                <w:rFonts w:ascii="Arial" w:hAnsi="Arial" w:cs="Arial"/>
+                <w:color w:val="000000"/>
+                <w:sz w:val="20"/>
+                <w:szCs w:val="20"/>
+                <w:shd w:val="clear" w:color="auto" w:fill="FFFFFF"/>
+              </w:rPr>
+            </w:pPr>
+            <w:proofErr w:type="spellStart"/>
+            <w:r>
+              <w:rPr>
+                <w:rFonts w:ascii="Arial" w:hAnsi="Arial" w:cs="Arial"/>
+                <w:color w:val="000000"/>
+                <w:sz w:val="20"/>
+                <w:szCs w:val="20"/>
+                <w:shd w:val="clear" w:color="auto" w:fill="FFFFFF"/>
+              </w:rPr>
+              <w:t>Nvarchar</w:t>
+            </w:r>
+            <w:proofErr w:type="spellEnd"/>
+          </w:p>
+        </w:tc>
+        <w:tc>
+          <w:tcPr>
+            <w:tcW w:w="1510" w:type="dxa"/>
+          </w:tcPr>
+          <w:p>
+            <w:pPr>
+              <w:rPr>
+                <w:rFonts w:ascii="Arial" w:hAnsi="Arial" w:cs="Arial"/>
+                <w:color w:val="000000"/>
+                <w:sz w:val="20"/>
+                <w:szCs w:val="20"/>
+                <w:shd w:val="clear" w:color="auto" w:fill="FFFFFF"/>
+              </w:rPr>
+            </w:pPr>
+            <w:r>
+              <w:rPr>
+                <w:rFonts w:ascii="Arial" w:hAnsi="Arial" w:cs="Arial"/>
+                <w:color w:val="000000"/>
+                <w:sz w:val="20"/>
+                <w:szCs w:val="20"/>
+                <w:shd w:val="clear" w:color="auto" w:fill="FFFFFF"/>
+              </w:rPr>
+              <w:t>30</w:t>
+            </w:r>
+            <w:bookmarkStart w:id="13" w:name="_GoBack"/>
+            <w:bookmarkEnd w:id="13"/>
+          </w:p>
+        </w:tc>
+        <w:tc>
+          <w:tcPr>
+            <w:tcW w:w="1510" w:type="dxa"/>
+          </w:tcPr>
+          <w:p>
+            <w:pPr>
+              <w:rPr>
+                <w:rFonts w:ascii="Arial" w:hAnsi="Arial" w:cs="Arial"/>
+                <w:color w:val="000000"/>
+                <w:sz w:val="20"/>
+                <w:szCs w:val="20"/>
+                <w:shd w:val="clear" w:color="auto" w:fill="FFFFFF"/>
+              </w:rPr>
+            </w:pPr>
+            <w:r>
+              <w:rPr>
+                <w:rFonts w:ascii="Arial" w:hAnsi="Arial" w:cs="Arial"/>
+                <w:color w:val="000000"/>
+                <w:sz w:val="20"/>
+                <w:szCs w:val="20"/>
+                <w:shd w:val="clear" w:color="auto" w:fill="FFFFFF"/>
+              </w:rPr>
+              <w:t>No</w:t>
+            </w:r>
+          </w:p>
+        </w:tc>
+        <w:tc>
+          <w:tcPr>
+            <w:tcW w:w="1511" w:type="dxa"/>
+          </w:tcPr>
+          <w:p>
+            <w:pPr>
+              <w:rPr>
+                <w:rFonts w:ascii="Arial" w:hAnsi="Arial" w:cs="Arial"/>
+                <w:color w:val="000000"/>
+                <w:sz w:val="20"/>
+                <w:szCs w:val="20"/>
+                <w:shd w:val="clear" w:color="auto" w:fill="FFFFFF"/>
+              </w:rPr>
+            </w:pPr>
+            <w:r>
+              <w:rPr>
+                <w:rFonts w:ascii="Arial" w:hAnsi="Arial" w:cs="Arial"/>
+                <w:color w:val="000000"/>
+                <w:sz w:val="20"/>
+                <w:szCs w:val="20"/>
+                <w:shd w:val="clear" w:color="auto" w:fill="FFFFFF"/>
+              </w:rPr>
+              <w:t>Yes</w:t>
+            </w:r>
+          </w:p>
+        </w:tc>
+        <w:tc>
+          <w:tcPr>
+            <w:tcW w:w="1511" w:type="dxa"/>
+          </w:tcPr>
+          <w:p>
+            <w:pPr>
+              <w:rPr>
+                <w:rFonts w:ascii="Arial" w:hAnsi="Arial" w:cs="Arial"/>
+                <w:color w:val="000000"/>
+                <w:sz w:val="20"/>
+                <w:szCs w:val="20"/>
+                <w:shd w:val="clear" w:color="auto" w:fill="FFFFFF"/>
+              </w:rPr>
+            </w:pPr>
+            <w:r>
+              <w:rPr>
+                <w:rFonts w:ascii="Arial" w:hAnsi="Arial" w:cs="Arial"/>
+                <w:color w:val="000000"/>
+                <w:sz w:val="20"/>
+                <w:szCs w:val="20"/>
+                <w:shd w:val="clear" w:color="auto" w:fill="FFFFFF"/>
+              </w:rPr>
+              <w:t>No</w:t>
+            </w:r>
+          </w:p>
+        </w:tc>
+      </w:tr>
+      <w:tr>
+        <w:tc>
+          <w:tcPr>
+            <w:tcW w:w="1510" w:type="dxa"/>
+          </w:tcPr>
+          <w:p>
+            <w:pPr>
+              <w:rPr>
+                <w:rFonts w:ascii="Arial" w:hAnsi="Arial" w:cs="Arial"/>
+                <w:color w:val="000000"/>
+                <w:sz w:val="20"/>
+                <w:szCs w:val="20"/>
+                <w:shd w:val="clear" w:color="auto" w:fill="FFFFFF"/>
+              </w:rPr>
+            </w:pPr>
+            <w:proofErr w:type="spellStart"/>
+            <w:r>
+              <w:rPr>
+                <w:rFonts w:ascii="Arial" w:hAnsi="Arial" w:cs="Arial"/>
+                <w:color w:val="000000"/>
+                <w:sz w:val="20"/>
+                <w:szCs w:val="20"/>
+                <w:shd w:val="clear" w:color="auto" w:fill="FFFFFF"/>
+              </w:rPr>
+              <w:t>Result</w:t>
+            </w:r>
+            <w:proofErr w:type="spellEnd"/>
+          </w:p>
+        </w:tc>
+        <w:tc>
+          <w:tcPr>
+            <w:tcW w:w="1510" w:type="dxa"/>
+          </w:tcPr>
+          <w:p>
+            <w:pPr>
+              <w:rPr>
+                <w:rFonts w:ascii="Arial" w:hAnsi="Arial" w:cs="Arial"/>
+                <w:color w:val="000000"/>
+                <w:sz w:val="20"/>
+                <w:szCs w:val="20"/>
+                <w:shd w:val="clear" w:color="auto" w:fill="FFFFFF"/>
+              </w:rPr>
+            </w:pPr>
+            <w:r>
+              <w:rPr>
+                <w:rFonts w:ascii="Arial" w:hAnsi="Arial" w:cs="Arial"/>
+                <w:color w:val="000000"/>
+                <w:sz w:val="20"/>
+                <w:szCs w:val="20"/>
+                <w:shd w:val="clear" w:color="auto" w:fill="FFFFFF"/>
+              </w:rPr>
+              <w:t>int</w:t>
+            </w:r>
+          </w:p>
+        </w:tc>
+        <w:tc>
+          <w:tcPr>
+            <w:tcW w:w="1510" w:type="dxa"/>
+          </w:tcPr>
+          <w:p>
+            <w:pPr>
+              <w:rPr>
+                <w:rFonts w:ascii="Arial" w:hAnsi="Arial" w:cs="Arial"/>
+                <w:color w:val="000000"/>
+                <w:sz w:val="20"/>
+                <w:szCs w:val="20"/>
+                <w:shd w:val="clear" w:color="auto" w:fill="FFFFFF"/>
+              </w:rPr>
+            </w:pPr>
+            <w:r>
+              <w:rPr>
+                <w:rFonts w:ascii="Arial" w:hAnsi="Arial" w:cs="Arial"/>
+                <w:color w:val="000000"/>
+                <w:sz w:val="20"/>
+                <w:szCs w:val="20"/>
+                <w:shd w:val="clear" w:color="auto" w:fill="FFFFFF"/>
+              </w:rPr>
+              <w:t>2</w:t>
+            </w:r>
+          </w:p>
+        </w:tc>
+        <w:tc>
+          <w:tcPr>
+            <w:tcW w:w="1510" w:type="dxa"/>
+          </w:tcPr>
+          <w:p>
+            <w:pPr>
+              <w:rPr>
+                <w:rFonts w:ascii="Arial" w:hAnsi="Arial" w:cs="Arial"/>
+                <w:color w:val="000000"/>
+                <w:sz w:val="20"/>
+                <w:szCs w:val="20"/>
+                <w:shd w:val="clear" w:color="auto" w:fill="FFFFFF"/>
+              </w:rPr>
+            </w:pPr>
+            <w:r>
+              <w:rPr>
+                <w:rFonts w:ascii="Arial" w:hAnsi="Arial" w:cs="Arial"/>
+                <w:color w:val="000000"/>
+                <w:sz w:val="20"/>
+                <w:szCs w:val="20"/>
+                <w:shd w:val="clear" w:color="auto" w:fill="FFFFFF"/>
+              </w:rPr>
+              <w:t>Yes</w:t>
+            </w:r>
+          </w:p>
+        </w:tc>
+        <w:tc>
+          <w:tcPr>
+            <w:tcW w:w="1511" w:type="dxa"/>
+          </w:tcPr>
+          <w:p>
+            <w:pPr>
+              <w:rPr>
+                <w:rFonts w:ascii="Arial" w:hAnsi="Arial" w:cs="Arial"/>
+                <w:color w:val="000000"/>
+                <w:sz w:val="20"/>
+                <w:szCs w:val="20"/>
+                <w:shd w:val="clear" w:color="auto" w:fill="FFFFFF"/>
+              </w:rPr>
+            </w:pPr>
+            <w:r>
+              <w:rPr>
+                <w:rFonts w:ascii="Arial" w:hAnsi="Arial" w:cs="Arial"/>
+                <w:color w:val="000000"/>
+                <w:sz w:val="20"/>
+                <w:szCs w:val="20"/>
+                <w:shd w:val="clear" w:color="auto" w:fill="FFFFFF"/>
+              </w:rPr>
+              <w:t>No</w:t>
+            </w:r>
+          </w:p>
+        </w:tc>
+        <w:tc>
+          <w:tcPr>
+            <w:tcW w:w="1511" w:type="dxa"/>
+          </w:tcPr>
+          <w:p>
+            <w:pPr>
+              <w:rPr>
+                <w:rFonts w:ascii="Arial" w:hAnsi="Arial" w:cs="Arial"/>
+                <w:color w:val="000000"/>
+                <w:sz w:val="20"/>
+                <w:szCs w:val="20"/>
+                <w:shd w:val="clear" w:color="auto" w:fill="FFFFFF"/>
+              </w:rPr>
+            </w:pPr>
+            <w:r>
+              <w:rPr>
+                <w:rFonts w:ascii="Arial" w:hAnsi="Arial" w:cs="Arial"/>
+                <w:color w:val="000000"/>
+                <w:sz w:val="20"/>
+                <w:szCs w:val="20"/>
+                <w:shd w:val="clear" w:color="auto" w:fill="FFFFFF"/>
+              </w:rPr>
+              <w:t>No</w:t>
+            </w:r>
+          </w:p>
+        </w:tc>
+      </w:tr>
+      <w:tr>
+        <w:tc>
+          <w:tcPr>
+            <w:tcW w:w="1510" w:type="dxa"/>
+          </w:tcPr>
+          <w:p>
+            <w:pPr>
+              <w:rPr>
+                <w:rFonts w:ascii="Arial" w:hAnsi="Arial" w:cs="Arial"/>
+                <w:color w:val="000000"/>
+                <w:sz w:val="20"/>
+                <w:szCs w:val="20"/>
+                <w:shd w:val="clear" w:color="auto" w:fill="FFFFFF"/>
+              </w:rPr>
+            </w:pPr>
+            <w:r>
+              <w:rPr>
+                <w:rFonts w:ascii="Arial" w:hAnsi="Arial" w:cs="Arial"/>
+                <w:color w:val="000000"/>
+                <w:sz w:val="20"/>
+                <w:szCs w:val="20"/>
+                <w:shd w:val="clear" w:color="auto" w:fill="FFFFFF"/>
+              </w:rPr>
+              <w:t xml:space="preserve">Goal </w:t>
+            </w:r>
+            <w:proofErr w:type="spellStart"/>
+            <w:r>
+              <w:rPr>
+                <w:rFonts w:ascii="Arial" w:hAnsi="Arial" w:cs="Arial"/>
+                <w:color w:val="000000"/>
+                <w:sz w:val="20"/>
+                <w:szCs w:val="20"/>
+                <w:shd w:val="clear" w:color="auto" w:fill="FFFFFF"/>
+              </w:rPr>
+              <w:t>balance</w:t>
+            </w:r>
+            <w:proofErr w:type="spellEnd"/>
+          </w:p>
+        </w:tc>
+        <w:tc>
+          <w:tcPr>
+            <w:tcW w:w="1510" w:type="dxa"/>
+          </w:tcPr>
+          <w:p>
+            <w:pPr>
+              <w:rPr>
+                <w:rFonts w:ascii="Arial" w:hAnsi="Arial" w:cs="Arial"/>
+                <w:color w:val="000000"/>
+                <w:sz w:val="20"/>
+                <w:szCs w:val="20"/>
+                <w:shd w:val="clear" w:color="auto" w:fill="FFFFFF"/>
+              </w:rPr>
+            </w:pPr>
+            <w:r>
+              <w:rPr>
+                <w:rFonts w:ascii="Arial" w:hAnsi="Arial" w:cs="Arial"/>
+                <w:color w:val="000000"/>
+                <w:sz w:val="20"/>
+                <w:szCs w:val="20"/>
+                <w:shd w:val="clear" w:color="auto" w:fill="FFFFFF"/>
+              </w:rPr>
+              <w:t>Int</w:t>
+            </w:r>
+          </w:p>
+        </w:tc>
+        <w:tc>
+          <w:tcPr>
+            <w:tcW w:w="1510" w:type="dxa"/>
+          </w:tcPr>
+          <w:p>
+            <w:pPr>
+              <w:rPr>
+                <w:rFonts w:ascii="Arial" w:hAnsi="Arial" w:cs="Arial"/>
+                <w:color w:val="000000"/>
+                <w:sz w:val="20"/>
+                <w:szCs w:val="20"/>
+                <w:shd w:val="clear" w:color="auto" w:fill="FFFFFF"/>
+              </w:rPr>
+            </w:pPr>
+            <w:r>
+              <w:rPr>
+                <w:rFonts w:ascii="Arial" w:hAnsi="Arial" w:cs="Arial"/>
+                <w:color w:val="000000"/>
+                <w:sz w:val="20"/>
+                <w:szCs w:val="20"/>
+                <w:shd w:val="clear" w:color="auto" w:fill="FFFFFF"/>
+              </w:rPr>
+              <w:t>2</w:t>
+            </w:r>
+          </w:p>
+        </w:tc>
+        <w:tc>
+          <w:tcPr>
+            <w:tcW w:w="1510" w:type="dxa"/>
+          </w:tcPr>
+          <w:p>
+            <w:pPr>
+              <w:rPr>
+                <w:rFonts w:ascii="Arial" w:hAnsi="Arial" w:cs="Arial"/>
+                <w:color w:val="000000"/>
+                <w:sz w:val="20"/>
+                <w:szCs w:val="20"/>
+                <w:shd w:val="clear" w:color="auto" w:fill="FFFFFF"/>
+              </w:rPr>
+            </w:pPr>
+            <w:r>
+              <w:rPr>
+                <w:rFonts w:ascii="Arial" w:hAnsi="Arial" w:cs="Arial"/>
+                <w:color w:val="000000"/>
+                <w:sz w:val="20"/>
+                <w:szCs w:val="20"/>
+                <w:shd w:val="clear" w:color="auto" w:fill="FFFFFF"/>
+              </w:rPr>
+              <w:t>Yes</w:t>
+            </w:r>
+          </w:p>
+        </w:tc>
+        <w:tc>
+          <w:tcPr>
+            <w:tcW w:w="1511" w:type="dxa"/>
+          </w:tcPr>
+          <w:p>
+            <w:pPr>
+              <w:rPr>
+                <w:rFonts w:ascii="Arial" w:hAnsi="Arial" w:cs="Arial"/>
+                <w:color w:val="000000"/>
+                <w:sz w:val="20"/>
+                <w:szCs w:val="20"/>
+                <w:shd w:val="clear" w:color="auto" w:fill="FFFFFF"/>
+              </w:rPr>
+            </w:pPr>
+            <w:r>
+              <w:rPr>
+                <w:rFonts w:ascii="Arial" w:hAnsi="Arial" w:cs="Arial"/>
+                <w:color w:val="000000"/>
+                <w:sz w:val="20"/>
+                <w:szCs w:val="20"/>
+                <w:shd w:val="clear" w:color="auto" w:fill="FFFFFF"/>
+              </w:rPr>
+              <w:t>No</w:t>
+            </w:r>
+          </w:p>
+        </w:tc>
+        <w:tc>
+          <w:tcPr>
+            <w:tcW w:w="1511" w:type="dxa"/>
+          </w:tcPr>
+          <w:p>
+            <w:pPr>
+              <w:rPr>
+                <w:rFonts w:ascii="Arial" w:hAnsi="Arial" w:cs="Arial"/>
+                <w:color w:val="000000"/>
+                <w:sz w:val="20"/>
+                <w:szCs w:val="20"/>
+                <w:shd w:val="clear" w:color="auto" w:fill="FFFFFF"/>
+              </w:rPr>
+            </w:pPr>
+            <w:r>
+              <w:rPr>
+                <w:rFonts w:ascii="Arial" w:hAnsi="Arial" w:cs="Arial"/>
+                <w:color w:val="000000"/>
+                <w:sz w:val="20"/>
+                <w:szCs w:val="20"/>
+                <w:shd w:val="clear" w:color="auto" w:fill="FFFFFF"/>
+              </w:rPr>
+              <w:t>No</w:t>
+            </w:r>
+          </w:p>
+        </w:tc>
+      </w:tr>
+    </w:tbl>
+    <w:p>
+      <w:pPr>
+        <w:rPr>
+          <w:rFonts w:ascii="Arial" w:hAnsi="Arial" w:cs="Arial"/>
+          <w:color w:val="000000"/>
+          <w:sz w:val="20"/>
+          <w:szCs w:val="20"/>
+          <w:shd w:val="clear" w:color="auto" w:fill="FFFFFF"/>
+        </w:rPr>
+      </w:pPr>
     </w:p>
     <w:p>
       <w:pPr>
@@ -3207,18 +6148,6 @@
           <w:shd w:val="clear" w:color="auto" w:fill="FFFFFF"/>
         </w:rPr>
       </w:pPr>
-      <w:r>
-        <w:rPr>
-          <w:rFonts w:ascii="Arial" w:hAnsi="Arial" w:cs="Arial"/>
-          <w:color w:val="000000"/>
-          <w:sz w:val="20"/>
-          <w:szCs w:val="20"/>
-          <w:shd w:val="clear" w:color="auto" w:fill="FFFFFF"/>
-        </w:rPr>
-        <w:t>AFMAKEN!!</w:t>
-      </w:r>
-      <w:bookmarkStart w:id="13" w:name="_GoBack"/>
-      <w:bookmarkEnd w:id="13"/>
     </w:p>
     <w:p>
       <w:pPr>
@@ -3244,131 +6173,10 @@
     </w:p>
     <w:p>
       <w:pPr>
-        <w:rPr>
-          <w:rFonts w:ascii="Arial" w:hAnsi="Arial" w:cs="Arial"/>
-          <w:color w:val="000000"/>
-          <w:sz w:val="20"/>
-          <w:szCs w:val="20"/>
-          <w:shd w:val="clear" w:color="auto" w:fill="FFFFFF"/>
-        </w:rPr>
-      </w:pPr>
-    </w:p>
-    <w:p>
-      <w:pPr>
-        <w:rPr>
-          <w:rFonts w:ascii="Arial" w:hAnsi="Arial" w:cs="Arial"/>
-          <w:color w:val="000000"/>
-          <w:sz w:val="20"/>
-          <w:szCs w:val="20"/>
-          <w:shd w:val="clear" w:color="auto" w:fill="FFFFFF"/>
-        </w:rPr>
-      </w:pPr>
-    </w:p>
-    <w:p>
-      <w:pPr>
-        <w:rPr>
-          <w:rFonts w:ascii="Arial" w:hAnsi="Arial" w:cs="Arial"/>
-          <w:color w:val="000000"/>
-          <w:sz w:val="20"/>
-          <w:szCs w:val="20"/>
-          <w:shd w:val="clear" w:color="auto" w:fill="FFFFFF"/>
-        </w:rPr>
-      </w:pPr>
-    </w:p>
-    <w:p>
-      <w:pPr>
-        <w:rPr>
-          <w:rFonts w:ascii="Arial" w:hAnsi="Arial" w:cs="Arial"/>
-          <w:color w:val="000000"/>
-          <w:sz w:val="20"/>
-          <w:szCs w:val="20"/>
-          <w:shd w:val="clear" w:color="auto" w:fill="FFFFFF"/>
-        </w:rPr>
-      </w:pPr>
-    </w:p>
-    <w:p>
-      <w:pPr>
-        <w:rPr>
-          <w:rFonts w:ascii="Arial" w:hAnsi="Arial" w:cs="Arial"/>
-          <w:color w:val="000000"/>
-          <w:sz w:val="20"/>
-          <w:szCs w:val="20"/>
-          <w:shd w:val="clear" w:color="auto" w:fill="FFFFFF"/>
-        </w:rPr>
-      </w:pPr>
-    </w:p>
-    <w:p>
-      <w:pPr>
-        <w:rPr>
-          <w:rFonts w:ascii="Arial" w:hAnsi="Arial" w:cs="Arial"/>
-          <w:color w:val="000000"/>
-          <w:sz w:val="20"/>
-          <w:szCs w:val="20"/>
-          <w:shd w:val="clear" w:color="auto" w:fill="FFFFFF"/>
-        </w:rPr>
-      </w:pPr>
-    </w:p>
-    <w:p>
-      <w:pPr>
-        <w:rPr>
-          <w:rFonts w:ascii="Arial" w:hAnsi="Arial" w:cs="Arial"/>
-          <w:color w:val="000000"/>
-          <w:sz w:val="20"/>
-          <w:szCs w:val="20"/>
-          <w:shd w:val="clear" w:color="auto" w:fill="FFFFFF"/>
-        </w:rPr>
-      </w:pPr>
-    </w:p>
-    <w:p>
-      <w:pPr>
-        <w:rPr>
-          <w:rFonts w:ascii="Arial" w:hAnsi="Arial" w:cs="Arial"/>
-          <w:color w:val="000000"/>
-          <w:sz w:val="20"/>
-          <w:szCs w:val="20"/>
-          <w:shd w:val="clear" w:color="auto" w:fill="FFFFFF"/>
-        </w:rPr>
-      </w:pPr>
-    </w:p>
-    <w:p>
-      <w:pPr>
-        <w:rPr>
-          <w:rFonts w:ascii="Arial" w:hAnsi="Arial" w:cs="Arial"/>
-          <w:color w:val="000000"/>
-          <w:sz w:val="20"/>
-          <w:szCs w:val="20"/>
-          <w:shd w:val="clear" w:color="auto" w:fill="FFFFFF"/>
-        </w:rPr>
-      </w:pPr>
-    </w:p>
-    <w:p>
-      <w:pPr>
-        <w:rPr>
-          <w:rFonts w:ascii="Arial" w:hAnsi="Arial" w:cs="Arial"/>
-          <w:color w:val="000000"/>
-          <w:sz w:val="20"/>
-          <w:szCs w:val="20"/>
-          <w:shd w:val="clear" w:color="auto" w:fill="FFFFFF"/>
-        </w:rPr>
-      </w:pPr>
-    </w:p>
-    <w:p>
-      <w:pPr>
-        <w:rPr>
-          <w:rFonts w:ascii="Arial" w:hAnsi="Arial" w:cs="Arial"/>
-          <w:color w:val="000000"/>
-          <w:sz w:val="20"/>
-          <w:szCs w:val="20"/>
-          <w:shd w:val="clear" w:color="auto" w:fill="FFFFFF"/>
-        </w:rPr>
-      </w:pPr>
-    </w:p>
-    <w:p>
-      <w:pPr>
         <w:pStyle w:val="Kop1"/>
         <w:jc w:val="left"/>
       </w:pPr>
-      <w:bookmarkStart w:id="14" w:name="_Toc387676360"/>
+      <w:bookmarkStart w:id="14" w:name="_Toc387752873"/>
       <w:r>
         <w:t>Handtekeningen groepsleden:</w:t>
       </w:r>
@@ -3420,7 +6228,15 @@
     <w:p/>
     <w:p>
       <w:r>
-        <w:t>Damian Leijten:</w:t>
+        <w:t xml:space="preserve">Damian </w:t>
+      </w:r>
+      <w:proofErr w:type="spellStart"/>
+      <w:r>
+        <w:t>Leijten</w:t>
+      </w:r>
+      <w:proofErr w:type="spellEnd"/>
+      <w:r>
+        <w:t>:</w:t>
       </w:r>
       <w:r>
         <w:tab/>
@@ -3432,8 +6248,8 @@
     </w:p>
     <w:p/>
     <w:sectPr>
-      <w:footerReference w:type="default" r:id="rId22"/>
-      <w:footerReference w:type="first" r:id="rId23"/>
+      <w:footerReference w:type="default" r:id="rId19"/>
+      <w:footerReference w:type="first" r:id="rId20"/>
       <w:pgSz w:w="11906" w:h="16838"/>
       <w:pgMar w:top="1417" w:right="1417" w:bottom="1417" w:left="1417" w:header="708" w:footer="708" w:gutter="0"/>
       <w:cols w:space="708"/>
@@ -3479,6 +6295,7 @@
         <w:docPartUnique/>
       </w:docPartObj>
     </w:sdtPr>
+    <w:sdtEndPr/>
     <w:sdtContent>
       <w:p>
         <w:pPr>
@@ -3498,7 +6315,7 @@
           <w:rPr>
             <w:noProof/>
           </w:rPr>
-          <w:t>7</w:t>
+          <w:t>8</w:t>
         </w:r>
         <w:r>
           <w:fldChar w:fldCharType="end"/>
@@ -5516,7 +8333,7 @@
 </file>
 
 <file path=customXml/itemProps1.xml><?xml version="1.0" encoding="utf-8"?>
-<ds:datastoreItem xmlns:ds="http://schemas.openxmlformats.org/officeDocument/2006/customXml" ds:itemID="{44E24B2A-3A15-426B-936B-CA2B062C18DF}">
+<ds:datastoreItem xmlns:ds="http://schemas.openxmlformats.org/officeDocument/2006/customXml" ds:itemID="{0C25D9F4-3F76-4E11-BC57-587797C9C594}">
   <ds:schemaRefs>
     <ds:schemaRef ds:uri="http://schemas.openxmlformats.org/officeDocument/2006/bibliography"/>
   </ds:schemaRefs>

--- a/Documentatie/Database onderzoek.docx
+++ b/Documentatie/Database onderzoek.docx
@@ -174,7 +174,10 @@
         </w:drawing>
       </w:r>
     </w:p>
-    <w:p/>
+    <w:p>
+      <w:bookmarkStart w:id="0" w:name="_GoBack"/>
+      <w:bookmarkEnd w:id="0"/>
+    </w:p>
     <w:p/>
     <w:p/>
     <w:p>
@@ -539,7 +542,7 @@
               <w:rPr>
                 <w:rStyle w:val="Hyperlink"/>
                 <w:noProof/>
-                <w:color w:val="034990" w:themeColor="hyperlink" w:themeShade="BF"/>
+                <w:color w:val="auto"/>
               </w:rPr>
               <w:t>Welke zijn er?</w:t>
             </w:r>
@@ -611,7 +614,7 @@
               <w:rPr>
                 <w:rStyle w:val="Hyperlink"/>
                 <w:noProof/>
-                <w:color w:val="034990" w:themeColor="hyperlink" w:themeShade="BF"/>
+                <w:color w:val="auto"/>
               </w:rPr>
               <w:t>Welke gebruikt Visual Studio?</w:t>
             </w:r>
@@ -1265,11 +1268,11 @@
         <w:pStyle w:val="Kop1"/>
         <w:jc w:val="left"/>
       </w:pPr>
-      <w:bookmarkStart w:id="0" w:name="_Toc387752860"/>
+      <w:bookmarkStart w:id="1" w:name="_Toc387752860"/>
       <w:r>
         <w:t>Inleiding</w:t>
       </w:r>
-      <w:bookmarkEnd w:id="0"/>
+      <w:bookmarkEnd w:id="1"/>
     </w:p>
     <w:p/>
     <w:p>
@@ -1294,11 +1297,11 @@
         <w:pStyle w:val="Kop1"/>
         <w:jc w:val="left"/>
       </w:pPr>
-      <w:bookmarkStart w:id="1" w:name="_Toc387752861"/>
+      <w:bookmarkStart w:id="2" w:name="_Toc387752861"/>
       <w:r>
         <w:t>Column/Field</w:t>
       </w:r>
-      <w:bookmarkEnd w:id="1"/>
+      <w:bookmarkEnd w:id="2"/>
     </w:p>
     <w:p/>
     <w:p>
@@ -1370,7 +1373,7 @@
         <w:pStyle w:val="Kop1"/>
         <w:jc w:val="left"/>
       </w:pPr>
-      <w:bookmarkStart w:id="2" w:name="_Toc387752862"/>
+      <w:bookmarkStart w:id="3" w:name="_Toc387752862"/>
       <w:proofErr w:type="spellStart"/>
       <w:r>
         <w:lastRenderedPageBreak/>
@@ -1380,7 +1383,7 @@
       <w:r>
         <w:t>/Record</w:t>
       </w:r>
-      <w:bookmarkEnd w:id="2"/>
+      <w:bookmarkEnd w:id="3"/>
     </w:p>
     <w:p/>
     <w:p>
@@ -1449,11 +1452,11 @@
         <w:pStyle w:val="Kop1"/>
         <w:jc w:val="left"/>
       </w:pPr>
-      <w:bookmarkStart w:id="3" w:name="_Toc387752863"/>
+      <w:bookmarkStart w:id="4" w:name="_Toc387752863"/>
       <w:r>
         <w:t>Database Management System</w:t>
       </w:r>
-      <w:bookmarkEnd w:id="3"/>
+      <w:bookmarkEnd w:id="4"/>
     </w:p>
     <w:p/>
     <w:p>
@@ -1464,14 +1467,14 @@
           <w:color w:val="2E74B5" w:themeColor="accent1" w:themeShade="BF"/>
         </w:rPr>
       </w:pPr>
-      <w:bookmarkStart w:id="4" w:name="_Toc387752864"/>
+      <w:bookmarkStart w:id="5" w:name="_Toc387752864"/>
       <w:r>
         <w:rPr>
           <w:color w:val="2E74B5" w:themeColor="accent1" w:themeShade="BF"/>
         </w:rPr>
         <w:t>Welke zijn er?</w:t>
       </w:r>
-      <w:bookmarkEnd w:id="4"/>
+      <w:bookmarkEnd w:id="5"/>
     </w:p>
     <w:p>
       <w:r>
@@ -1524,14 +1527,14 @@
           <w:color w:val="2E74B5" w:themeColor="accent1" w:themeShade="BF"/>
         </w:rPr>
       </w:pPr>
-      <w:bookmarkStart w:id="5" w:name="_Toc387752865"/>
+      <w:bookmarkStart w:id="6" w:name="_Toc387752865"/>
       <w:r>
         <w:rPr>
           <w:color w:val="2E74B5" w:themeColor="accent1" w:themeShade="BF"/>
         </w:rPr>
         <w:t>Welke gebruikt Visual Studio?</w:t>
       </w:r>
-      <w:bookmarkEnd w:id="5"/>
+      <w:bookmarkEnd w:id="6"/>
     </w:p>
     <w:p>
       <w:r>
@@ -1656,12 +1659,12 @@
         <w:pStyle w:val="Kop1"/>
         <w:jc w:val="left"/>
       </w:pPr>
-      <w:bookmarkStart w:id="6" w:name="_Toc387752866"/>
+      <w:bookmarkStart w:id="7" w:name="_Toc387752866"/>
       <w:r>
         <w:lastRenderedPageBreak/>
         <w:t>DataType</w:t>
       </w:r>
-      <w:bookmarkEnd w:id="6"/>
+      <w:bookmarkEnd w:id="7"/>
     </w:p>
     <w:p/>
     <w:p>
@@ -1877,10 +1880,7 @@
         <w:fldChar w:fldCharType="begin"/>
       </w:r>
       <w:r>
-        <w:instrText xml:space="preserve"> HYPERLINK "http://nl.wikipedia.org/wiki/Zwevendekommagetal" \o "Zwevendekom</w:instrText>
-      </w:r>
-      <w:r>
-        <w:instrText xml:space="preserve">magetal" </w:instrText>
+        <w:instrText xml:space="preserve"> HYPERLINK "http://nl.wikipedia.org/wiki/Zwevendekommagetal" \o "Zwevendekommagetal" </w:instrText>
       </w:r>
       <w:r>
         <w:fldChar w:fldCharType="separate"/>
@@ -2082,7 +2082,7 @@
         <w:pStyle w:val="Kop1"/>
         <w:jc w:val="left"/>
       </w:pPr>
-      <w:bookmarkStart w:id="7" w:name="_Toc387752867"/>
+      <w:bookmarkStart w:id="8" w:name="_Toc387752867"/>
       <w:proofErr w:type="spellStart"/>
       <w:r>
         <w:t>Primary</w:t>
@@ -2095,7 +2095,7 @@
       <w:r>
         <w:t>Key</w:t>
       </w:r>
-      <w:bookmarkEnd w:id="7"/>
+      <w:bookmarkEnd w:id="8"/>
       <w:proofErr w:type="spellEnd"/>
     </w:p>
     <w:p/>
@@ -3009,7 +3009,7 @@
         <w:pStyle w:val="Kop1"/>
         <w:jc w:val="left"/>
       </w:pPr>
-      <w:bookmarkStart w:id="8" w:name="_Toc387752868"/>
+      <w:bookmarkStart w:id="9" w:name="_Toc387752868"/>
       <w:proofErr w:type="spellStart"/>
       <w:r>
         <w:t>Foreign</w:t>
@@ -3022,7 +3022,7 @@
       <w:r>
         <w:t>Key</w:t>
       </w:r>
-      <w:bookmarkEnd w:id="8"/>
+      <w:bookmarkEnd w:id="9"/>
       <w:proofErr w:type="spellEnd"/>
     </w:p>
     <w:p/>
@@ -3071,7 +3071,7 @@
         <w:pStyle w:val="Kop1"/>
         <w:jc w:val="left"/>
       </w:pPr>
-      <w:bookmarkStart w:id="9" w:name="_Toc387752869"/>
+      <w:bookmarkStart w:id="10" w:name="_Toc387752869"/>
       <w:r>
         <w:lastRenderedPageBreak/>
         <w:t>Naamgevingsconventie</w:t>
@@ -3079,7 +3079,7 @@
       <w:r>
         <w:t xml:space="preserve"> tabellen</w:t>
       </w:r>
-      <w:bookmarkEnd w:id="9"/>
+      <w:bookmarkEnd w:id="10"/>
     </w:p>
     <w:p/>
     <w:p>
@@ -3159,11 +3159,11 @@
         <w:pStyle w:val="Kop1"/>
         <w:jc w:val="left"/>
       </w:pPr>
-      <w:bookmarkStart w:id="10" w:name="_Toc387752870"/>
+      <w:bookmarkStart w:id="11" w:name="_Toc387752870"/>
       <w:r>
         <w:t>Naamgevingsconventie rijen</w:t>
       </w:r>
-      <w:bookmarkEnd w:id="10"/>
+      <w:bookmarkEnd w:id="11"/>
     </w:p>
     <w:p/>
     <w:p>
@@ -3233,12 +3233,12 @@
         <w:pStyle w:val="Kop1"/>
         <w:jc w:val="left"/>
       </w:pPr>
-      <w:bookmarkStart w:id="11" w:name="_Toc387752871"/>
+      <w:bookmarkStart w:id="12" w:name="_Toc387752871"/>
       <w:r>
         <w:lastRenderedPageBreak/>
         <w:t>Welke manieren van aanleveren van data zijn er?</w:t>
       </w:r>
-      <w:bookmarkEnd w:id="11"/>
+      <w:bookmarkEnd w:id="12"/>
     </w:p>
     <w:p/>
     <w:tbl>
@@ -3490,12 +3490,12 @@
         <w:pStyle w:val="Kop1"/>
         <w:jc w:val="left"/>
       </w:pPr>
-      <w:bookmarkStart w:id="12" w:name="_Toc387752872"/>
+      <w:bookmarkStart w:id="13" w:name="_Toc387752872"/>
       <w:proofErr w:type="spellStart"/>
       <w:r>
         <w:t>Datadictionary</w:t>
       </w:r>
-      <w:bookmarkEnd w:id="12"/>
+      <w:bookmarkEnd w:id="13"/>
       <w:proofErr w:type="spellEnd"/>
     </w:p>
     <w:p/>
@@ -5713,8 +5713,6 @@
               </w:rPr>
               <w:t>30</w:t>
             </w:r>
-            <w:bookmarkStart w:id="13" w:name="_GoBack"/>
-            <w:bookmarkEnd w:id="13"/>
           </w:p>
         </w:tc>
         <w:tc>
@@ -6151,14 +6149,96 @@
     </w:p>
     <w:p>
       <w:pPr>
-        <w:rPr>
-          <w:rFonts w:ascii="Arial" w:hAnsi="Arial" w:cs="Arial"/>
-          <w:color w:val="000000"/>
-          <w:sz w:val="20"/>
-          <w:szCs w:val="20"/>
+        <w:pStyle w:val="Kop1"/>
+        <w:jc w:val="left"/>
+        <w:rPr>
           <w:shd w:val="clear" w:color="auto" w:fill="FFFFFF"/>
         </w:rPr>
       </w:pPr>
+      <w:r>
+        <w:rPr>
+          <w:shd w:val="clear" w:color="auto" w:fill="FFFFFF"/>
+        </w:rPr>
+        <w:t xml:space="preserve">Koppeling applicatie </w:t>
+      </w:r>
+      <w:r>
+        <w:rPr>
+          <w:shd w:val="clear" w:color="auto" w:fill="FFFFFF"/>
+        </w:rPr>
+        <w:sym w:font="Wingdings" w:char="F0E0"/>
+      </w:r>
+      <w:r>
+        <w:rPr>
+          <w:shd w:val="clear" w:color="auto" w:fill="FFFFFF"/>
+        </w:rPr>
+        <w:t xml:space="preserve"> database</w:t>
+      </w:r>
+    </w:p>
+    <w:p/>
+    <w:p/>
+    <w:p/>
+    <w:p>
+      <w:r>
+        <w:rPr>
+          <w:noProof/>
+          <w:lang w:eastAsia="nl-NL"/>
+        </w:rPr>
+        <w:drawing>
+          <wp:anchor distT="0" distB="0" distL="114300" distR="114300" simplePos="0" relativeHeight="251658240" behindDoc="1" locked="0" layoutInCell="1" allowOverlap="1" wp14:anchorId="7014E313" wp14:editId="6C584C48">
+            <wp:simplePos x="0" y="0"/>
+            <wp:positionH relativeFrom="margin">
+              <wp:align>center</wp:align>
+            </wp:positionH>
+            <wp:positionV relativeFrom="paragraph">
+              <wp:posOffset>299085</wp:posOffset>
+            </wp:positionV>
+            <wp:extent cx="7597586" cy="4067175"/>
+            <wp:effectExtent l="0" t="0" r="3810" b="0"/>
+            <wp:wrapNone/>
+            <wp:docPr id="5" name="Afbeelding 5"/>
+            <wp:cNvGraphicFramePr>
+              <a:graphicFrameLocks xmlns:a="http://schemas.openxmlformats.org/drawingml/2006/main" noChangeAspect="1"/>
+            </wp:cNvGraphicFramePr>
+            <a:graphic xmlns:a="http://schemas.openxmlformats.org/drawingml/2006/main">
+              <a:graphicData uri="http://schemas.openxmlformats.org/drawingml/2006/picture">
+                <pic:pic xmlns:pic="http://schemas.openxmlformats.org/drawingml/2006/picture">
+                  <pic:nvPicPr>
+                    <pic:cNvPr id="5" name="bullsheet.png"/>
+                    <pic:cNvPicPr/>
+                  </pic:nvPicPr>
+                  <pic:blipFill>
+                    <a:blip r:embed="rId19">
+                      <a:extLst>
+                        <a:ext uri="{28A0092B-C50C-407E-A947-70E740481C1C}">
+                          <a14:useLocalDpi xmlns:a14="http://schemas.microsoft.com/office/drawing/2010/main" val="0"/>
+                        </a:ext>
+                      </a:extLst>
+                    </a:blip>
+                    <a:stretch>
+                      <a:fillRect/>
+                    </a:stretch>
+                  </pic:blipFill>
+                  <pic:spPr>
+                    <a:xfrm>
+                      <a:off x="0" y="0"/>
+                      <a:ext cx="7597586" cy="4067175"/>
+                    </a:xfrm>
+                    <a:prstGeom prst="rect">
+                      <a:avLst/>
+                    </a:prstGeom>
+                  </pic:spPr>
+                </pic:pic>
+              </a:graphicData>
+            </a:graphic>
+            <wp14:sizeRelH relativeFrom="page">
+              <wp14:pctWidth>0</wp14:pctWidth>
+            </wp14:sizeRelH>
+            <wp14:sizeRelV relativeFrom="page">
+              <wp14:pctHeight>0</wp14:pctHeight>
+            </wp14:sizeRelV>
+          </wp:anchor>
+        </w:drawing>
+      </w:r>
     </w:p>
     <w:p>
       <w:pPr>
@@ -6173,11 +6253,199 @@
     </w:p>
     <w:p>
       <w:pPr>
+        <w:rPr>
+          <w:rFonts w:ascii="Arial" w:hAnsi="Arial" w:cs="Arial"/>
+          <w:color w:val="000000"/>
+          <w:sz w:val="20"/>
+          <w:szCs w:val="20"/>
+          <w:shd w:val="clear" w:color="auto" w:fill="FFFFFF"/>
+        </w:rPr>
+      </w:pPr>
+    </w:p>
+    <w:p>
+      <w:pPr>
+        <w:rPr>
+          <w:rFonts w:ascii="Arial" w:hAnsi="Arial" w:cs="Arial"/>
+          <w:color w:val="000000"/>
+          <w:sz w:val="20"/>
+          <w:szCs w:val="20"/>
+          <w:shd w:val="clear" w:color="auto" w:fill="FFFFFF"/>
+        </w:rPr>
+      </w:pPr>
+    </w:p>
+    <w:p>
+      <w:pPr>
+        <w:rPr>
+          <w:rFonts w:ascii="Arial" w:hAnsi="Arial" w:cs="Arial"/>
+          <w:color w:val="000000"/>
+          <w:sz w:val="20"/>
+          <w:szCs w:val="20"/>
+          <w:shd w:val="clear" w:color="auto" w:fill="FFFFFF"/>
+        </w:rPr>
+      </w:pPr>
+    </w:p>
+    <w:p>
+      <w:pPr>
+        <w:rPr>
+          <w:rFonts w:ascii="Arial" w:hAnsi="Arial" w:cs="Arial"/>
+          <w:color w:val="000000"/>
+          <w:sz w:val="20"/>
+          <w:szCs w:val="20"/>
+          <w:shd w:val="clear" w:color="auto" w:fill="FFFFFF"/>
+        </w:rPr>
+      </w:pPr>
+    </w:p>
+    <w:p>
+      <w:pPr>
+        <w:rPr>
+          <w:rFonts w:ascii="Arial" w:hAnsi="Arial" w:cs="Arial"/>
+          <w:color w:val="000000"/>
+          <w:sz w:val="20"/>
+          <w:szCs w:val="20"/>
+          <w:shd w:val="clear" w:color="auto" w:fill="FFFFFF"/>
+        </w:rPr>
+      </w:pPr>
+    </w:p>
+    <w:p>
+      <w:pPr>
+        <w:rPr>
+          <w:rFonts w:ascii="Arial" w:hAnsi="Arial" w:cs="Arial"/>
+          <w:color w:val="000000"/>
+          <w:sz w:val="20"/>
+          <w:szCs w:val="20"/>
+          <w:shd w:val="clear" w:color="auto" w:fill="FFFFFF"/>
+        </w:rPr>
+      </w:pPr>
+    </w:p>
+    <w:p>
+      <w:pPr>
+        <w:rPr>
+          <w:rFonts w:ascii="Arial" w:hAnsi="Arial" w:cs="Arial"/>
+          <w:color w:val="000000"/>
+          <w:sz w:val="20"/>
+          <w:szCs w:val="20"/>
+          <w:shd w:val="clear" w:color="auto" w:fill="FFFFFF"/>
+        </w:rPr>
+      </w:pPr>
+    </w:p>
+    <w:p>
+      <w:pPr>
+        <w:rPr>
+          <w:rFonts w:ascii="Arial" w:hAnsi="Arial" w:cs="Arial"/>
+          <w:color w:val="000000"/>
+          <w:sz w:val="20"/>
+          <w:szCs w:val="20"/>
+          <w:shd w:val="clear" w:color="auto" w:fill="FFFFFF"/>
+        </w:rPr>
+      </w:pPr>
+    </w:p>
+    <w:p>
+      <w:pPr>
+        <w:rPr>
+          <w:rFonts w:ascii="Arial" w:hAnsi="Arial" w:cs="Arial"/>
+          <w:color w:val="000000"/>
+          <w:sz w:val="20"/>
+          <w:szCs w:val="20"/>
+          <w:shd w:val="clear" w:color="auto" w:fill="FFFFFF"/>
+        </w:rPr>
+      </w:pPr>
+    </w:p>
+    <w:p>
+      <w:pPr>
+        <w:rPr>
+          <w:rFonts w:ascii="Arial" w:hAnsi="Arial" w:cs="Arial"/>
+          <w:color w:val="000000"/>
+          <w:sz w:val="20"/>
+          <w:szCs w:val="20"/>
+          <w:shd w:val="clear" w:color="auto" w:fill="FFFFFF"/>
+        </w:rPr>
+      </w:pPr>
+    </w:p>
+    <w:p>
+      <w:pPr>
+        <w:rPr>
+          <w:rFonts w:ascii="Arial" w:hAnsi="Arial" w:cs="Arial"/>
+          <w:color w:val="000000"/>
+          <w:sz w:val="20"/>
+          <w:szCs w:val="20"/>
+          <w:shd w:val="clear" w:color="auto" w:fill="FFFFFF"/>
+        </w:rPr>
+      </w:pPr>
+    </w:p>
+    <w:p>
+      <w:pPr>
+        <w:rPr>
+          <w:rFonts w:ascii="Arial" w:hAnsi="Arial" w:cs="Arial"/>
+          <w:color w:val="000000"/>
+          <w:sz w:val="20"/>
+          <w:szCs w:val="20"/>
+          <w:shd w:val="clear" w:color="auto" w:fill="FFFFFF"/>
+        </w:rPr>
+      </w:pPr>
+    </w:p>
+    <w:p>
+      <w:pPr>
+        <w:rPr>
+          <w:rFonts w:ascii="Arial" w:hAnsi="Arial" w:cs="Arial"/>
+          <w:color w:val="000000"/>
+          <w:sz w:val="20"/>
+          <w:szCs w:val="20"/>
+          <w:shd w:val="clear" w:color="auto" w:fill="FFFFFF"/>
+        </w:rPr>
+      </w:pPr>
+    </w:p>
+    <w:p>
+      <w:pPr>
+        <w:rPr>
+          <w:rFonts w:ascii="Arial" w:hAnsi="Arial" w:cs="Arial"/>
+          <w:color w:val="000000"/>
+          <w:sz w:val="20"/>
+          <w:szCs w:val="20"/>
+          <w:shd w:val="clear" w:color="auto" w:fill="FFFFFF"/>
+        </w:rPr>
+      </w:pPr>
+    </w:p>
+    <w:p>
+      <w:pPr>
+        <w:rPr>
+          <w:rFonts w:ascii="Arial" w:hAnsi="Arial" w:cs="Arial"/>
+          <w:color w:val="000000"/>
+          <w:sz w:val="20"/>
+          <w:szCs w:val="20"/>
+          <w:shd w:val="clear" w:color="auto" w:fill="FFFFFF"/>
+        </w:rPr>
+      </w:pPr>
+    </w:p>
+    <w:p>
+      <w:pPr>
+        <w:rPr>
+          <w:rFonts w:ascii="Arial" w:hAnsi="Arial" w:cs="Arial"/>
+          <w:color w:val="000000"/>
+          <w:sz w:val="20"/>
+          <w:szCs w:val="20"/>
+          <w:shd w:val="clear" w:color="auto" w:fill="FFFFFF"/>
+        </w:rPr>
+      </w:pPr>
+    </w:p>
+    <w:p>
+      <w:pPr>
+        <w:rPr>
+          <w:rFonts w:ascii="Arial" w:hAnsi="Arial" w:cs="Arial"/>
+          <w:color w:val="000000"/>
+          <w:sz w:val="20"/>
+          <w:szCs w:val="20"/>
+          <w:shd w:val="clear" w:color="auto" w:fill="FFFFFF"/>
+        </w:rPr>
+      </w:pPr>
+    </w:p>
+    <w:p>
+      <w:pPr>
         <w:pStyle w:val="Kop1"/>
         <w:jc w:val="left"/>
       </w:pPr>
       <w:bookmarkStart w:id="14" w:name="_Toc387752873"/>
       <w:r>
+        <w:lastRenderedPageBreak/>
         <w:t>Handtekeningen groepsleden:</w:t>
       </w:r>
       <w:bookmarkEnd w:id="14"/>
@@ -6248,8 +6516,9 @@
     </w:p>
     <w:p/>
     <w:sectPr>
-      <w:footerReference w:type="default" r:id="rId19"/>
-      <w:footerReference w:type="first" r:id="rId20"/>
+      <w:headerReference w:type="default" r:id="rId20"/>
+      <w:footerReference w:type="default" r:id="rId21"/>
+      <w:footerReference w:type="first" r:id="rId22"/>
       <w:pgSz w:w="11906" w:h="16838"/>
       <w:pgMar w:top="1417" w:right="1417" w:bottom="1417" w:left="1417" w:header="708" w:footer="708" w:gutter="0"/>
       <w:cols w:space="708"/>
@@ -6289,13 +6558,12 @@
 <w:ftr xmlns:wpc="http://schemas.microsoft.com/office/word/2010/wordprocessingCanvas" xmlns:mc="http://schemas.openxmlformats.org/markup-compatibility/2006" xmlns:o="urn:schemas-microsoft-com:office:office" xmlns:r="http://schemas.openxmlformats.org/officeDocument/2006/relationships" xmlns:m="http://schemas.openxmlformats.org/officeDocument/2006/math" xmlns:v="urn:schemas-microsoft-com:vml" xmlns:wp14="http://schemas.microsoft.com/office/word/2010/wordprocessingDrawing" xmlns:wp="http://schemas.openxmlformats.org/drawingml/2006/wordprocessingDrawing" xmlns:w10="urn:schemas-microsoft-com:office:word" xmlns:w="http://schemas.openxmlformats.org/wordprocessingml/2006/main" xmlns:w14="http://schemas.microsoft.com/office/word/2010/wordml" xmlns:w15="http://schemas.microsoft.com/office/word/2012/wordml" xmlns:wpg="http://schemas.microsoft.com/office/word/2010/wordprocessingGroup" xmlns:wpi="http://schemas.microsoft.com/office/word/2010/wordprocessingInk" xmlns:wne="http://schemas.microsoft.com/office/word/2006/wordml" xmlns:wps="http://schemas.microsoft.com/office/word/2010/wordprocessingShape" mc:Ignorable="w14 w15 wp14">
   <w:sdt>
     <w:sdtPr>
-      <w:id w:val="408824302"/>
+      <w:id w:val="-636258193"/>
       <w:docPartObj>
         <w:docPartGallery w:val="Page Numbers (Bottom of Page)"/>
         <w:docPartUnique/>
       </w:docPartObj>
     </w:sdtPr>
-    <w:sdtEndPr/>
     <w:sdtContent>
       <w:p>
         <w:pPr>
@@ -6315,7 +6583,7 @@
           <w:rPr>
             <w:noProof/>
           </w:rPr>
-          <w:t>8</w:t>
+          <w:t>2</w:t>
         </w:r>
         <w:r>
           <w:fldChar w:fldCharType="end"/>
@@ -6328,15 +6596,53 @@
       <w:pStyle w:val="Voettekst"/>
       <w:jc w:val="center"/>
     </w:pPr>
-    <w:r>
-      <w:t>RIO4-APO1A, Zaalvoetbal project, Database Onderzoek</w:t>
-    </w:r>
   </w:p>
 </w:ftr>
 </file>
 
 <file path=word/footer2.xml><?xml version="1.0" encoding="utf-8"?>
 <w:ftr xmlns:wpc="http://schemas.microsoft.com/office/word/2010/wordprocessingCanvas" xmlns:mc="http://schemas.openxmlformats.org/markup-compatibility/2006" xmlns:o="urn:schemas-microsoft-com:office:office" xmlns:r="http://schemas.openxmlformats.org/officeDocument/2006/relationships" xmlns:m="http://schemas.openxmlformats.org/officeDocument/2006/math" xmlns:v="urn:schemas-microsoft-com:vml" xmlns:wp14="http://schemas.microsoft.com/office/word/2010/wordprocessingDrawing" xmlns:wp="http://schemas.openxmlformats.org/drawingml/2006/wordprocessingDrawing" xmlns:w10="urn:schemas-microsoft-com:office:word" xmlns:w="http://schemas.openxmlformats.org/wordprocessingml/2006/main" xmlns:w14="http://schemas.microsoft.com/office/word/2010/wordml" xmlns:w15="http://schemas.microsoft.com/office/word/2012/wordml" xmlns:wpg="http://schemas.microsoft.com/office/word/2010/wordprocessingGroup" xmlns:wpi="http://schemas.microsoft.com/office/word/2010/wordprocessingInk" xmlns:wne="http://schemas.microsoft.com/office/word/2006/wordml" xmlns:wps="http://schemas.microsoft.com/office/word/2010/wordprocessingShape" mc:Ignorable="w14 w15 wp14">
+  <w:p>
+    <w:pPr>
+      <w:pStyle w:val="Voettekst"/>
+      <w:jc w:val="right"/>
+    </w:pPr>
+  </w:p>
+  <w:p>
+    <w:pPr>
+      <w:pStyle w:val="Voettekst"/>
+    </w:pPr>
+  </w:p>
+</w:ftr>
+</file>
+
+<file path=word/footnotes.xml><?xml version="1.0" encoding="utf-8"?>
+<w:footnotes xmlns:wpc="http://schemas.microsoft.com/office/word/2010/wordprocessingCanvas" xmlns:mc="http://schemas.openxmlformats.org/markup-compatibility/2006" xmlns:o="urn:schemas-microsoft-com:office:office" xmlns:r="http://schemas.openxmlformats.org/officeDocument/2006/relationships" xmlns:m="http://schemas.openxmlformats.org/officeDocument/2006/math" xmlns:v="urn:schemas-microsoft-com:vml" xmlns:wp14="http://schemas.microsoft.com/office/word/2010/wordprocessingDrawing" xmlns:wp="http://schemas.openxmlformats.org/drawingml/2006/wordprocessingDrawing" xmlns:w10="urn:schemas-microsoft-com:office:word" xmlns:w="http://schemas.openxmlformats.org/wordprocessingml/2006/main" xmlns:w14="http://schemas.microsoft.com/office/word/2010/wordml" xmlns:w15="http://schemas.microsoft.com/office/word/2012/wordml" xmlns:wpg="http://schemas.microsoft.com/office/word/2010/wordprocessingGroup" xmlns:wpi="http://schemas.microsoft.com/office/word/2010/wordprocessingInk" xmlns:wne="http://schemas.microsoft.com/office/word/2006/wordml" xmlns:wps="http://schemas.microsoft.com/office/word/2010/wordprocessingShape" mc:Ignorable="w14 w15 wp14">
+  <w:footnote w:type="separator" w:id="-1">
+    <w:p>
+      <w:pPr>
+        <w:spacing w:after="0" w:line="240" w:lineRule="auto"/>
+      </w:pPr>
+      <w:r>
+        <w:separator/>
+      </w:r>
+    </w:p>
+  </w:footnote>
+  <w:footnote w:type="continuationSeparator" w:id="0">
+    <w:p>
+      <w:pPr>
+        <w:spacing w:after="0" w:line="240" w:lineRule="auto"/>
+      </w:pPr>
+      <w:r>
+        <w:continuationSeparator/>
+      </w:r>
+    </w:p>
+  </w:footnote>
+</w:footnotes>
+</file>
+
+<file path=word/header1.xml><?xml version="1.0" encoding="utf-8"?>
+<w:hdr xmlns:wpc="http://schemas.microsoft.com/office/word/2010/wordprocessingCanvas" xmlns:mc="http://schemas.openxmlformats.org/markup-compatibility/2006" xmlns:o="urn:schemas-microsoft-com:office:office" xmlns:r="http://schemas.openxmlformats.org/officeDocument/2006/relationships" xmlns:m="http://schemas.openxmlformats.org/officeDocument/2006/math" xmlns:v="urn:schemas-microsoft-com:vml" xmlns:wp14="http://schemas.microsoft.com/office/word/2010/wordprocessingDrawing" xmlns:wp="http://schemas.openxmlformats.org/drawingml/2006/wordprocessingDrawing" xmlns:w10="urn:schemas-microsoft-com:office:word" xmlns:w="http://schemas.openxmlformats.org/wordprocessingml/2006/main" xmlns:w14="http://schemas.microsoft.com/office/word/2010/wordml" xmlns:w15="http://schemas.microsoft.com/office/word/2012/wordml" xmlns:wpg="http://schemas.microsoft.com/office/word/2010/wordprocessingGroup" xmlns:wpi="http://schemas.microsoft.com/office/word/2010/wordprocessingInk" xmlns:wne="http://schemas.microsoft.com/office/word/2006/wordml" xmlns:wps="http://schemas.microsoft.com/office/word/2010/wordprocessingShape" mc:Ignorable="w14 w15 wp14">
   <w:p>
     <w:pPr>
       <w:pStyle w:val="Voettekst"/>
@@ -6357,35 +6663,10 @@
   </w:p>
   <w:p>
     <w:pPr>
-      <w:pStyle w:val="Voettekst"/>
+      <w:pStyle w:val="Koptekst"/>
     </w:pPr>
   </w:p>
-</w:ftr>
-</file>
-
-<file path=word/footnotes.xml><?xml version="1.0" encoding="utf-8"?>
-<w:footnotes xmlns:wpc="http://schemas.microsoft.com/office/word/2010/wordprocessingCanvas" xmlns:mc="http://schemas.openxmlformats.org/markup-compatibility/2006" xmlns:o="urn:schemas-microsoft-com:office:office" xmlns:r="http://schemas.openxmlformats.org/officeDocument/2006/relationships" xmlns:m="http://schemas.openxmlformats.org/officeDocument/2006/math" xmlns:v="urn:schemas-microsoft-com:vml" xmlns:wp14="http://schemas.microsoft.com/office/word/2010/wordprocessingDrawing" xmlns:wp="http://schemas.openxmlformats.org/drawingml/2006/wordprocessingDrawing" xmlns:w10="urn:schemas-microsoft-com:office:word" xmlns:w="http://schemas.openxmlformats.org/wordprocessingml/2006/main" xmlns:w14="http://schemas.microsoft.com/office/word/2010/wordml" xmlns:w15="http://schemas.microsoft.com/office/word/2012/wordml" xmlns:wpg="http://schemas.microsoft.com/office/word/2010/wordprocessingGroup" xmlns:wpi="http://schemas.microsoft.com/office/word/2010/wordprocessingInk" xmlns:wne="http://schemas.microsoft.com/office/word/2006/wordml" xmlns:wps="http://schemas.microsoft.com/office/word/2010/wordprocessingShape" mc:Ignorable="w14 w15 wp14">
-  <w:footnote w:type="separator" w:id="-1">
-    <w:p>
-      <w:pPr>
-        <w:spacing w:after="0" w:line="240" w:lineRule="auto"/>
-      </w:pPr>
-      <w:r>
-        <w:separator/>
-      </w:r>
-    </w:p>
-  </w:footnote>
-  <w:footnote w:type="continuationSeparator" w:id="0">
-    <w:p>
-      <w:pPr>
-        <w:spacing w:after="0" w:line="240" w:lineRule="auto"/>
-      </w:pPr>
-      <w:r>
-        <w:continuationSeparator/>
-      </w:r>
-    </w:p>
-  </w:footnote>
-</w:footnotes>
+</w:hdr>
 </file>
 
 <file path=word/numbering.xml><?xml version="1.0" encoding="utf-8"?>
@@ -8333,7 +8614,7 @@
 </file>
 
 <file path=customXml/itemProps1.xml><?xml version="1.0" encoding="utf-8"?>
-<ds:datastoreItem xmlns:ds="http://schemas.openxmlformats.org/officeDocument/2006/customXml" ds:itemID="{0C25D9F4-3F76-4E11-BC57-587797C9C594}">
+<ds:datastoreItem xmlns:ds="http://schemas.openxmlformats.org/officeDocument/2006/customXml" ds:itemID="{6F2720B1-B4E4-4C2C-8D98-1A1662A8E8D8}">
   <ds:schemaRefs>
     <ds:schemaRef ds:uri="http://schemas.openxmlformats.org/officeDocument/2006/bibliography"/>
   </ds:schemaRefs>

--- a/Documentatie/Database onderzoek.docx
+++ b/Documentatie/Database onderzoek.docx
@@ -174,24 +174,16 @@
         </w:drawing>
       </w:r>
     </w:p>
-    <w:p>
-      <w:bookmarkStart w:id="0" w:name="_GoBack"/>
-      <w:bookmarkEnd w:id="0"/>
-    </w:p>
     <w:p/>
     <w:p/>
+    <w:p/>
     <w:p>
       <w:pPr>
         <w:jc w:val="right"/>
       </w:pPr>
       <w:r>
-        <w:t xml:space="preserve">Groepsleden: Jeroen Stamkot, Marco Havermans, Teun Aarts en Damian </w:t>
-      </w:r>
-      <w:proofErr w:type="spellStart"/>
-      <w:r>
-        <w:t>Leijten</w:t>
-      </w:r>
-      <w:proofErr w:type="spellEnd"/>
+        <w:t>Groepsleden: Jeroen Stamkot, Marco Havermans, Teun Aarts en Damian Leijten</w:t>
+      </w:r>
     </w:p>
     <w:p>
       <w:pPr>
@@ -1225,7 +1217,7 @@
                 <w:noProof/>
                 <w:webHidden/>
               </w:rPr>
-              <w:t>8</w:t>
+              <w:t>9</w:t>
             </w:r>
             <w:r>
               <w:rPr>
@@ -1268,24 +1260,16 @@
         <w:pStyle w:val="Kop1"/>
         <w:jc w:val="left"/>
       </w:pPr>
-      <w:bookmarkStart w:id="1" w:name="_Toc387752860"/>
+      <w:bookmarkStart w:id="0" w:name="_Toc387752860"/>
       <w:r>
         <w:t>Inleiding</w:t>
       </w:r>
-      <w:bookmarkEnd w:id="1"/>
+      <w:bookmarkEnd w:id="0"/>
     </w:p>
     <w:p/>
     <w:p>
       <w:r>
-        <w:t xml:space="preserve">Dit document is gemaakt voor Marco Havermans, Teun Aarts, Damian </w:t>
-      </w:r>
-      <w:proofErr w:type="spellStart"/>
-      <w:r>
-        <w:t>Leijten</w:t>
-      </w:r>
-      <w:proofErr w:type="spellEnd"/>
-      <w:r>
-        <w:t xml:space="preserve"> en Jeroen Stamkot. Het is gemaakt</w:t>
+        <w:t>Dit document is gemaakt voor Marco Havermans, Teun Aarts, Damian Leijten en Jeroen Stamkot. Het is gemaakt</w:t>
       </w:r>
       <w:r>
         <w:t xml:space="preserve"> het project “Fifa”. </w:t>
@@ -1297,11 +1281,11 @@
         <w:pStyle w:val="Kop1"/>
         <w:jc w:val="left"/>
       </w:pPr>
-      <w:bookmarkStart w:id="2" w:name="_Toc387752861"/>
+      <w:bookmarkStart w:id="1" w:name="_Toc387752861"/>
       <w:r>
         <w:t>Column/Field</w:t>
       </w:r>
-      <w:bookmarkEnd w:id="2"/>
+      <w:bookmarkEnd w:id="1"/>
     </w:p>
     <w:p/>
     <w:p>
@@ -1373,17 +1357,12 @@
         <w:pStyle w:val="Kop1"/>
         <w:jc w:val="left"/>
       </w:pPr>
-      <w:bookmarkStart w:id="3" w:name="_Toc387752862"/>
-      <w:proofErr w:type="spellStart"/>
+      <w:bookmarkStart w:id="2" w:name="_Toc387752862"/>
       <w:r>
         <w:lastRenderedPageBreak/>
-        <w:t>Row</w:t>
-      </w:r>
-      <w:proofErr w:type="spellEnd"/>
-      <w:r>
-        <w:t>/Record</w:t>
-      </w:r>
-      <w:bookmarkEnd w:id="3"/>
+        <w:t>Row/Record</w:t>
+      </w:r>
+      <w:bookmarkEnd w:id="2"/>
     </w:p>
     <w:p/>
     <w:p>
@@ -1452,11 +1431,11 @@
         <w:pStyle w:val="Kop1"/>
         <w:jc w:val="left"/>
       </w:pPr>
-      <w:bookmarkStart w:id="4" w:name="_Toc387752863"/>
+      <w:bookmarkStart w:id="3" w:name="_Toc387752863"/>
       <w:r>
         <w:t>Database Management System</w:t>
       </w:r>
-      <w:bookmarkEnd w:id="4"/>
+      <w:bookmarkEnd w:id="3"/>
     </w:p>
     <w:p/>
     <w:p>
@@ -1467,14 +1446,14 @@
           <w:color w:val="2E74B5" w:themeColor="accent1" w:themeShade="BF"/>
         </w:rPr>
       </w:pPr>
-      <w:bookmarkStart w:id="5" w:name="_Toc387752864"/>
+      <w:bookmarkStart w:id="4" w:name="_Toc387752864"/>
       <w:r>
         <w:rPr>
           <w:color w:val="2E74B5" w:themeColor="accent1" w:themeShade="BF"/>
         </w:rPr>
         <w:t>Welke zijn er?</w:t>
       </w:r>
-      <w:bookmarkEnd w:id="5"/>
+      <w:bookmarkEnd w:id="4"/>
     </w:p>
     <w:p>
       <w:r>
@@ -1527,14 +1506,14 @@
           <w:color w:val="2E74B5" w:themeColor="accent1" w:themeShade="BF"/>
         </w:rPr>
       </w:pPr>
-      <w:bookmarkStart w:id="6" w:name="_Toc387752865"/>
+      <w:bookmarkStart w:id="5" w:name="_Toc387752865"/>
       <w:r>
         <w:rPr>
           <w:color w:val="2E74B5" w:themeColor="accent1" w:themeShade="BF"/>
         </w:rPr>
         <w:t>Welke gebruikt Visual Studio?</w:t>
       </w:r>
-      <w:bookmarkEnd w:id="6"/>
+      <w:bookmarkEnd w:id="5"/>
     </w:p>
     <w:p>
       <w:r>
@@ -1549,27 +1528,11 @@
       </w:r>
       <w:r>
         <w:tab/>
-        <w:t xml:space="preserve">EF 5.x </w:t>
-      </w:r>
-      <w:proofErr w:type="spellStart"/>
-      <w:r>
-        <w:t>DbContext</w:t>
-      </w:r>
-      <w:proofErr w:type="spellEnd"/>
-      <w:r>
-        <w:t xml:space="preserve"> Generator </w:t>
+        <w:t xml:space="preserve">EF 5.x DbContext Generator </w:t>
       </w:r>
       <w:r>
         <w:tab/>
-        <w:t>Service-</w:t>
-      </w:r>
-      <w:proofErr w:type="spellStart"/>
-      <w:r>
-        <w:t>based</w:t>
-      </w:r>
-      <w:proofErr w:type="spellEnd"/>
-      <w:r>
-        <w:t xml:space="preserve"> Database</w:t>
+        <w:t>Service-based Database</w:t>
       </w:r>
     </w:p>
     <w:p>
@@ -1588,29 +1551,14 @@
       </w:r>
       <w:r>
         <w:tab/>
-        <w:t xml:space="preserve">LINQ </w:t>
-      </w:r>
-      <w:proofErr w:type="spellStart"/>
-      <w:r>
-        <w:t>to</w:t>
-      </w:r>
-      <w:proofErr w:type="spellEnd"/>
-      <w:r>
-        <w:t xml:space="preserve"> SQL Classes</w:t>
+        <w:t>LINQ to SQL Classes</w:t>
       </w:r>
       <w:r>
         <w:tab/>
       </w:r>
       <w:r>
         <w:tab/>
-      </w:r>
-      <w:proofErr w:type="spellStart"/>
-      <w:r>
-        <w:t>Local</w:t>
-      </w:r>
-      <w:proofErr w:type="spellEnd"/>
-      <w:r>
-        <w:t xml:space="preserve"> Database</w:t>
+        <w:t>Local Database</w:t>
       </w:r>
     </w:p>
     <w:p>
@@ -1659,12 +1607,12 @@
         <w:pStyle w:val="Kop1"/>
         <w:jc w:val="left"/>
       </w:pPr>
-      <w:bookmarkStart w:id="7" w:name="_Toc387752866"/>
+      <w:bookmarkStart w:id="6" w:name="_Toc387752866"/>
       <w:r>
         <w:lastRenderedPageBreak/>
         <w:t>DataType</w:t>
       </w:r>
-      <w:bookmarkEnd w:id="7"/>
+      <w:bookmarkEnd w:id="6"/>
     </w:p>
     <w:p/>
     <w:p>
@@ -1825,39 +1773,19 @@
         </w:rPr>
         <w:t> </w:t>
       </w:r>
-      <w:proofErr w:type="spellStart"/>
-      <w:r>
-        <w:fldChar w:fldCharType="begin"/>
-      </w:r>
-      <w:r>
-        <w:instrText xml:space="preserve"> HYPERLINK "http://nl.wikipedia.org/wiki/Boolean" \o "Boolean" </w:instrText>
-      </w:r>
-      <w:r>
-        <w:fldChar w:fldCharType="separate"/>
-      </w:r>
-      <w:r>
-        <w:rPr>
-          <w:rStyle w:val="Hyperlink"/>
-          <w:rFonts w:asciiTheme="minorHAnsi" w:hAnsiTheme="minorHAnsi" w:cs="Arial"/>
-          <w:color w:val="auto"/>
-          <w:sz w:val="21"/>
-          <w:szCs w:val="21"/>
-          <w:u w:val="none"/>
-        </w:rPr>
-        <w:t>booleans</w:t>
-      </w:r>
-      <w:proofErr w:type="spellEnd"/>
-      <w:r>
-        <w:rPr>
-          <w:rStyle w:val="Hyperlink"/>
-          <w:rFonts w:asciiTheme="minorHAnsi" w:hAnsiTheme="minorHAnsi" w:cs="Arial"/>
-          <w:color w:val="auto"/>
-          <w:sz w:val="21"/>
-          <w:szCs w:val="21"/>
-          <w:u w:val="none"/>
-        </w:rPr>
-        <w:fldChar w:fldCharType="end"/>
-      </w:r>
+      <w:hyperlink r:id="rId14" w:tooltip="Boolean" w:history="1">
+        <w:r>
+          <w:rPr>
+            <w:rStyle w:val="Hyperlink"/>
+            <w:rFonts w:asciiTheme="minorHAnsi" w:hAnsiTheme="minorHAnsi" w:cs="Arial"/>
+            <w:color w:val="auto"/>
+            <w:sz w:val="21"/>
+            <w:szCs w:val="21"/>
+            <w:u w:val="none"/>
+          </w:rPr>
+          <w:t>booleans</w:t>
+        </w:r>
+      </w:hyperlink>
       <w:r>
         <w:rPr>
           <w:rFonts w:asciiTheme="minorHAnsi" w:hAnsiTheme="minorHAnsi" w:cs="Arial"/>
@@ -1875,39 +1803,19 @@
         </w:rPr>
         <w:t> </w:t>
       </w:r>
-      <w:proofErr w:type="spellStart"/>
-      <w:r>
-        <w:fldChar w:fldCharType="begin"/>
-      </w:r>
-      <w:r>
-        <w:instrText xml:space="preserve"> HYPERLINK "http://nl.wikipedia.org/wiki/Zwevendekommagetal" \o "Zwevendekommagetal" </w:instrText>
-      </w:r>
-      <w:r>
-        <w:fldChar w:fldCharType="separate"/>
-      </w:r>
-      <w:r>
-        <w:rPr>
-          <w:rStyle w:val="Hyperlink"/>
-          <w:rFonts w:asciiTheme="minorHAnsi" w:hAnsiTheme="minorHAnsi" w:cs="Arial"/>
-          <w:color w:val="auto"/>
-          <w:sz w:val="21"/>
-          <w:szCs w:val="21"/>
-          <w:u w:val="none"/>
-        </w:rPr>
-        <w:t>reals</w:t>
-      </w:r>
-      <w:proofErr w:type="spellEnd"/>
-      <w:r>
-        <w:rPr>
-          <w:rStyle w:val="Hyperlink"/>
-          <w:rFonts w:asciiTheme="minorHAnsi" w:hAnsiTheme="minorHAnsi" w:cs="Arial"/>
-          <w:color w:val="auto"/>
-          <w:sz w:val="21"/>
-          <w:szCs w:val="21"/>
-          <w:u w:val="none"/>
-        </w:rPr>
-        <w:fldChar w:fldCharType="end"/>
-      </w:r>
+      <w:hyperlink r:id="rId15" w:tooltip="Zwevendekommagetal" w:history="1">
+        <w:r>
+          <w:rPr>
+            <w:rStyle w:val="Hyperlink"/>
+            <w:rFonts w:asciiTheme="minorHAnsi" w:hAnsiTheme="minorHAnsi" w:cs="Arial"/>
+            <w:color w:val="auto"/>
+            <w:sz w:val="21"/>
+            <w:szCs w:val="21"/>
+            <w:u w:val="none"/>
+          </w:rPr>
+          <w:t>reals</w:t>
+        </w:r>
+      </w:hyperlink>
       <w:r>
         <w:rPr>
           <w:rFonts w:asciiTheme="minorHAnsi" w:hAnsiTheme="minorHAnsi" w:cs="Arial"/>
@@ -1925,7 +1833,7 @@
         </w:rPr>
         <w:t> </w:t>
       </w:r>
-      <w:hyperlink r:id="rId14" w:tooltip="Karakter (informatica)" w:history="1">
+      <w:hyperlink r:id="rId16" w:tooltip="Karakter (informatica)" w:history="1">
         <w:r>
           <w:rPr>
             <w:rStyle w:val="Hyperlink"/>
@@ -1955,7 +1863,7 @@
         </w:rPr>
         <w:t> </w:t>
       </w:r>
-      <w:hyperlink r:id="rId15" w:tooltip="String (informatica)" w:history="1">
+      <w:hyperlink r:id="rId17" w:tooltip="String (informatica)" w:history="1">
         <w:r>
           <w:rPr>
             <w:rStyle w:val="Hyperlink"/>
@@ -1985,7 +1893,7 @@
         </w:rPr>
         <w:t> </w:t>
       </w:r>
-      <w:hyperlink r:id="rId16" w:tooltip="Programmeertaal" w:history="1">
+      <w:hyperlink r:id="rId18" w:tooltip="Programmeertaal" w:history="1">
         <w:r>
           <w:rPr>
             <w:rStyle w:val="Hyperlink"/>
@@ -2024,7 +1932,7 @@
         </w:rPr>
         <w:t> </w:t>
       </w:r>
-      <w:hyperlink r:id="rId17" w:tooltip="Variabele (informatica)" w:history="1">
+      <w:hyperlink r:id="rId19" w:tooltip="Variabele (informatica)" w:history="1">
         <w:r>
           <w:rPr>
             <w:rStyle w:val="Hyperlink"/>
@@ -2054,7 +1962,7 @@
         </w:rPr>
         <w:t> </w:t>
       </w:r>
-      <w:hyperlink r:id="rId18" w:tooltip="Expressie (programmeren)" w:history="1">
+      <w:hyperlink r:id="rId20" w:tooltip="Expressie (programmeren)" w:history="1">
         <w:r>
           <w:rPr>
             <w:rStyle w:val="Hyperlink"/>
@@ -2082,21 +1990,11 @@
         <w:pStyle w:val="Kop1"/>
         <w:jc w:val="left"/>
       </w:pPr>
-      <w:bookmarkStart w:id="8" w:name="_Toc387752867"/>
-      <w:proofErr w:type="spellStart"/>
-      <w:r>
-        <w:t>Primary</w:t>
-      </w:r>
-      <w:proofErr w:type="spellEnd"/>
-      <w:r>
-        <w:t xml:space="preserve"> </w:t>
-      </w:r>
-      <w:proofErr w:type="spellStart"/>
-      <w:r>
-        <w:t>Key</w:t>
-      </w:r>
-      <w:bookmarkEnd w:id="8"/>
-      <w:proofErr w:type="spellEnd"/>
+      <w:bookmarkStart w:id="7" w:name="_Toc387752867"/>
+      <w:r>
+        <w:t>Primary Key</w:t>
+      </w:r>
+      <w:bookmarkEnd w:id="7"/>
     </w:p>
     <w:p/>
     <w:p>
@@ -2129,7 +2027,6 @@
         </w:rPr>
         <w:t> </w:t>
       </w:r>
-      <w:proofErr w:type="spellStart"/>
       <w:r>
         <w:rPr>
           <w:rFonts w:asciiTheme="minorHAnsi" w:hAnsiTheme="minorHAnsi" w:cs="Tahoma"/>
@@ -2138,31 +2035,256 @@
           <w:szCs w:val="22"/>
           <w:u w:val="single"/>
         </w:rPr>
-        <w:t>primary</w:t>
-      </w:r>
-      <w:proofErr w:type="spellEnd"/>
+        <w:t>primary key</w:t>
+      </w:r>
       <w:r>
         <w:rPr>
           <w:rFonts w:asciiTheme="minorHAnsi" w:hAnsiTheme="minorHAnsi" w:cs="Tahoma"/>
           <w:color w:val="4A4A49"/>
           <w:sz w:val="22"/>
           <w:szCs w:val="22"/>
-          <w:u w:val="single"/>
-        </w:rPr>
-        <w:t xml:space="preserve"> </w:t>
-      </w:r>
-      <w:proofErr w:type="spellStart"/>
-      <w:r>
+        </w:rPr>
+        <w:t>, ofwel primaire sleutel, identificeert ieder record in een tabel. De primary key zorgt ervoor dat ieder veld dat ingevoerd wordt niet leeg mag zijn en dat het een unieke waarde heeft. Per tabel kan er maximaal één primary key gedefinieerd worden.</w:t>
+      </w:r>
+    </w:p>
+    <w:p>
+      <w:pPr>
+        <w:shd w:val="clear" w:color="auto" w:fill="EEEEEE"/>
+        <w:spacing w:line="270" w:lineRule="atLeast"/>
+        <w:rPr>
+          <w:rFonts w:ascii="Courier New" w:hAnsi="Courier New" w:cs="Courier New"/>
+          <w:color w:val="000000"/>
+          <w:sz w:val="20"/>
+          <w:szCs w:val="20"/>
+        </w:rPr>
+      </w:pPr>
+      <w:r>
+        <w:rPr>
+          <w:rFonts w:ascii="Courier New" w:hAnsi="Courier New" w:cs="Courier New"/>
+          <w:color w:val="000000"/>
+          <w:sz w:val="20"/>
+          <w:szCs w:val="20"/>
+        </w:rPr>
+        <w:t>CREATE TABLE</w:t>
+      </w:r>
+      <w:r>
+        <w:rPr>
+          <w:rStyle w:val="apple-converted-space"/>
+          <w:rFonts w:ascii="Courier New" w:hAnsi="Courier New" w:cs="Courier New"/>
+          <w:color w:val="000000"/>
+          <w:sz w:val="20"/>
+          <w:szCs w:val="20"/>
+        </w:rPr>
+        <w:t> </w:t>
+      </w:r>
+      <w:r>
+        <w:rPr>
+          <w:rFonts w:ascii="Courier New" w:hAnsi="Courier New" w:cs="Courier New"/>
+          <w:i/>
+          <w:iCs/>
+          <w:color w:val="000000"/>
+          <w:sz w:val="20"/>
+          <w:szCs w:val="20"/>
+        </w:rPr>
+        <w:t>tabelnaam</w:t>
+      </w:r>
+      <w:r>
+        <w:rPr>
+          <w:rStyle w:val="apple-converted-space"/>
+          <w:rFonts w:ascii="Courier New" w:hAnsi="Courier New" w:cs="Courier New"/>
+          <w:color w:val="000000"/>
+          <w:sz w:val="20"/>
+          <w:szCs w:val="20"/>
+        </w:rPr>
+        <w:t> </w:t>
+      </w:r>
+      <w:r>
+        <w:rPr>
+          <w:rFonts w:ascii="Courier New" w:hAnsi="Courier New" w:cs="Courier New"/>
+          <w:color w:val="000000"/>
+          <w:sz w:val="20"/>
+          <w:szCs w:val="20"/>
+        </w:rPr>
+        <w:br/>
+        <w:t>(</w:t>
+      </w:r>
+      <w:r>
+        <w:rPr>
+          <w:rFonts w:ascii="Courier New" w:hAnsi="Courier New" w:cs="Courier New"/>
+          <w:color w:val="000000"/>
+          <w:sz w:val="20"/>
+          <w:szCs w:val="20"/>
+        </w:rPr>
+        <w:br/>
+        <w:t>    </w:t>
+      </w:r>
+      <w:r>
+        <w:rPr>
+          <w:rFonts w:ascii="Courier New" w:hAnsi="Courier New" w:cs="Courier New"/>
+          <w:i/>
+          <w:iCs/>
+          <w:color w:val="000000"/>
+          <w:sz w:val="20"/>
+          <w:szCs w:val="20"/>
+        </w:rPr>
+        <w:t>kolomnaam1</w:t>
+      </w:r>
+      <w:r>
+        <w:rPr>
+          <w:rStyle w:val="apple-converted-space"/>
+          <w:rFonts w:ascii="Courier New" w:hAnsi="Courier New" w:cs="Courier New"/>
+          <w:color w:val="000000"/>
+          <w:sz w:val="20"/>
+          <w:szCs w:val="20"/>
+        </w:rPr>
+        <w:t> </w:t>
+      </w:r>
+      <w:r>
+        <w:rPr>
+          <w:rFonts w:ascii="Courier New" w:hAnsi="Courier New" w:cs="Courier New"/>
+          <w:color w:val="000000"/>
+          <w:sz w:val="20"/>
+          <w:szCs w:val="20"/>
+        </w:rPr>
+        <w:t>datatype,</w:t>
+      </w:r>
+      <w:r>
+        <w:rPr>
+          <w:rFonts w:ascii="Courier New" w:hAnsi="Courier New" w:cs="Courier New"/>
+          <w:color w:val="000000"/>
+          <w:sz w:val="20"/>
+          <w:szCs w:val="20"/>
+        </w:rPr>
+        <w:br/>
+        <w:t>    </w:t>
+      </w:r>
+      <w:r>
+        <w:rPr>
+          <w:rFonts w:ascii="Courier New" w:hAnsi="Courier New" w:cs="Courier New"/>
+          <w:i/>
+          <w:iCs/>
+          <w:color w:val="000000"/>
+          <w:sz w:val="20"/>
+          <w:szCs w:val="20"/>
+        </w:rPr>
+        <w:t>kolomnaam2</w:t>
+      </w:r>
+      <w:r>
+        <w:rPr>
+          <w:rStyle w:val="apple-converted-space"/>
+          <w:rFonts w:ascii="Courier New" w:hAnsi="Courier New" w:cs="Courier New"/>
+          <w:color w:val="000000"/>
+          <w:sz w:val="20"/>
+          <w:szCs w:val="20"/>
+        </w:rPr>
+        <w:t> </w:t>
+      </w:r>
+      <w:r>
+        <w:rPr>
+          <w:rFonts w:ascii="Courier New" w:hAnsi="Courier New" w:cs="Courier New"/>
+          <w:color w:val="000000"/>
+          <w:sz w:val="20"/>
+          <w:szCs w:val="20"/>
+        </w:rPr>
+        <w:t>datatype,</w:t>
+      </w:r>
+      <w:r>
+        <w:rPr>
+          <w:rFonts w:ascii="Courier New" w:hAnsi="Courier New" w:cs="Courier New"/>
+          <w:color w:val="000000"/>
+          <w:sz w:val="20"/>
+          <w:szCs w:val="20"/>
+        </w:rPr>
+        <w:br/>
+        <w:t>    </w:t>
+      </w:r>
+      <w:r>
+        <w:rPr>
+          <w:rFonts w:ascii="Courier New" w:hAnsi="Courier New" w:cs="Courier New"/>
+          <w:i/>
+          <w:iCs/>
+          <w:color w:val="000000"/>
+          <w:sz w:val="20"/>
+          <w:szCs w:val="20"/>
+        </w:rPr>
+        <w:t>CONSTRAINT</w:t>
+      </w:r>
+      <w:r>
+        <w:rPr>
+          <w:rStyle w:val="apple-converted-space"/>
+          <w:rFonts w:ascii="Courier New" w:hAnsi="Courier New" w:cs="Courier New"/>
+          <w:color w:val="000000"/>
+          <w:sz w:val="20"/>
+          <w:szCs w:val="20"/>
+        </w:rPr>
+        <w:t> </w:t>
+      </w:r>
+      <w:r>
+        <w:rPr>
+          <w:rFonts w:ascii="Courier New" w:hAnsi="Courier New" w:cs="Courier New"/>
+          <w:color w:val="000000"/>
+          <w:sz w:val="20"/>
+          <w:szCs w:val="20"/>
+        </w:rPr>
+        <w:t>Constraintnaam</w:t>
+      </w:r>
+      <w:r>
+        <w:rPr>
+          <w:rStyle w:val="apple-converted-space"/>
+          <w:rFonts w:ascii="Courier New" w:hAnsi="Courier New" w:cs="Courier New"/>
+          <w:color w:val="000000"/>
+          <w:sz w:val="20"/>
+          <w:szCs w:val="20"/>
+        </w:rPr>
+        <w:t> </w:t>
+      </w:r>
+      <w:r>
+        <w:rPr>
+          <w:rFonts w:ascii="Courier New" w:hAnsi="Courier New" w:cs="Courier New"/>
+          <w:i/>
+          <w:iCs/>
+          <w:color w:val="000000"/>
+          <w:sz w:val="20"/>
+          <w:szCs w:val="20"/>
+        </w:rPr>
+        <w:t>PRIMARY KEY</w:t>
+      </w:r>
+      <w:r>
+        <w:rPr>
+          <w:rStyle w:val="apple-converted-space"/>
+          <w:rFonts w:ascii="Courier New" w:hAnsi="Courier New" w:cs="Courier New"/>
+          <w:color w:val="000000"/>
+          <w:sz w:val="20"/>
+          <w:szCs w:val="20"/>
+        </w:rPr>
+        <w:t> </w:t>
+      </w:r>
+      <w:r>
+        <w:rPr>
+          <w:rFonts w:ascii="Courier New" w:hAnsi="Courier New" w:cs="Courier New"/>
+          <w:color w:val="000000"/>
+          <w:sz w:val="20"/>
+          <w:szCs w:val="20"/>
+        </w:rPr>
+        <w:t>(kolomnaam) )</w:t>
+      </w:r>
+    </w:p>
+    <w:p>
+      <w:r>
+        <w:t>Voorbeeld</w:t>
+      </w:r>
+    </w:p>
+    <w:p>
+      <w:pPr>
+        <w:pStyle w:val="Normaalweb"/>
+        <w:spacing w:before="0" w:beforeAutospacing="0" w:after="150" w:afterAutospacing="0" w:line="270" w:lineRule="atLeast"/>
         <w:rPr>
           <w:rFonts w:asciiTheme="minorHAnsi" w:hAnsiTheme="minorHAnsi" w:cs="Tahoma"/>
           <w:color w:val="4A4A49"/>
           <w:sz w:val="22"/>
           <w:szCs w:val="22"/>
-          <w:u w:val="single"/>
-        </w:rPr>
-        <w:t>key</w:t>
-      </w:r>
-      <w:proofErr w:type="spellEnd"/>
+        </w:rPr>
+      </w:pPr>
       <w:r>
         <w:rPr>
           <w:rFonts w:asciiTheme="minorHAnsi" w:hAnsiTheme="minorHAnsi" w:cs="Tahoma"/>
@@ -2170,87 +2292,7 @@
           <w:sz w:val="22"/>
           <w:szCs w:val="22"/>
         </w:rPr>
-        <w:t xml:space="preserve">, ofwel primaire sleutel, identificeert ieder record in een tabel. De </w:t>
-      </w:r>
-      <w:proofErr w:type="spellStart"/>
-      <w:r>
-        <w:rPr>
-          <w:rFonts w:asciiTheme="minorHAnsi" w:hAnsiTheme="minorHAnsi" w:cs="Tahoma"/>
-          <w:color w:val="4A4A49"/>
-          <w:sz w:val="22"/>
-          <w:szCs w:val="22"/>
-        </w:rPr>
-        <w:t>primary</w:t>
-      </w:r>
-      <w:proofErr w:type="spellEnd"/>
-      <w:r>
-        <w:rPr>
-          <w:rFonts w:asciiTheme="minorHAnsi" w:hAnsiTheme="minorHAnsi" w:cs="Tahoma"/>
-          <w:color w:val="4A4A49"/>
-          <w:sz w:val="22"/>
-          <w:szCs w:val="22"/>
-        </w:rPr>
-        <w:t xml:space="preserve"> </w:t>
-      </w:r>
-      <w:proofErr w:type="spellStart"/>
-      <w:r>
-        <w:rPr>
-          <w:rFonts w:asciiTheme="minorHAnsi" w:hAnsiTheme="minorHAnsi" w:cs="Tahoma"/>
-          <w:color w:val="4A4A49"/>
-          <w:sz w:val="22"/>
-          <w:szCs w:val="22"/>
-        </w:rPr>
-        <w:t>key</w:t>
-      </w:r>
-      <w:proofErr w:type="spellEnd"/>
-      <w:r>
-        <w:rPr>
-          <w:rFonts w:asciiTheme="minorHAnsi" w:hAnsiTheme="minorHAnsi" w:cs="Tahoma"/>
-          <w:color w:val="4A4A49"/>
-          <w:sz w:val="22"/>
-          <w:szCs w:val="22"/>
-        </w:rPr>
-        <w:t xml:space="preserve"> zorgt ervoor dat ieder veld dat ingevoerd wordt niet leeg mag zijn en dat het een unieke waarde heeft. Per tabel kan er maximaal één </w:t>
-      </w:r>
-      <w:proofErr w:type="spellStart"/>
-      <w:r>
-        <w:rPr>
-          <w:rFonts w:asciiTheme="minorHAnsi" w:hAnsiTheme="minorHAnsi" w:cs="Tahoma"/>
-          <w:color w:val="4A4A49"/>
-          <w:sz w:val="22"/>
-          <w:szCs w:val="22"/>
-        </w:rPr>
-        <w:t>primary</w:t>
-      </w:r>
-      <w:proofErr w:type="spellEnd"/>
-      <w:r>
-        <w:rPr>
-          <w:rFonts w:asciiTheme="minorHAnsi" w:hAnsiTheme="minorHAnsi" w:cs="Tahoma"/>
-          <w:color w:val="4A4A49"/>
-          <w:sz w:val="22"/>
-          <w:szCs w:val="22"/>
-        </w:rPr>
-        <w:t xml:space="preserve"> </w:t>
-      </w:r>
-      <w:proofErr w:type="spellStart"/>
-      <w:r>
-        <w:rPr>
-          <w:rFonts w:asciiTheme="minorHAnsi" w:hAnsiTheme="minorHAnsi" w:cs="Tahoma"/>
-          <w:color w:val="4A4A49"/>
-          <w:sz w:val="22"/>
-          <w:szCs w:val="22"/>
-        </w:rPr>
-        <w:t>key</w:t>
-      </w:r>
-      <w:proofErr w:type="spellEnd"/>
-      <w:r>
-        <w:rPr>
-          <w:rFonts w:asciiTheme="minorHAnsi" w:hAnsiTheme="minorHAnsi" w:cs="Tahoma"/>
-          <w:color w:val="4A4A49"/>
-          <w:sz w:val="22"/>
-          <w:szCs w:val="22"/>
-        </w:rPr>
-        <w:t xml:space="preserve"> gedefinieerd worden.</w:t>
+        <w:t>In onderstaand voorbeeld wordt een tabel aangemaakt, waarin persoonsgegevens worden opgeslagen. In deze tabel wordt van de persoon een uniek id-nummer opgeslagen, zijn voor- en achternaam, woonplaats en het geslacht. Het id-nummer is in dit geval de primary key, omdat ieder veld hiermee geidentificeerd kan worden.</w:t>
       </w:r>
     </w:p>
     <w:p>
@@ -2292,7 +2334,7 @@
           <w:sz w:val="20"/>
           <w:szCs w:val="20"/>
         </w:rPr>
-        <w:t>tabelnaam</w:t>
+        <w:t>persoon</w:t>
       </w:r>
       <w:r>
         <w:rPr>
@@ -2333,7 +2375,7 @@
           <w:sz w:val="20"/>
           <w:szCs w:val="20"/>
         </w:rPr>
-        <w:t>kolomnaam1</w:t>
+        <w:t>id</w:t>
       </w:r>
       <w:r>
         <w:rPr>
@@ -2352,7 +2394,7 @@
           <w:sz w:val="20"/>
           <w:szCs w:val="20"/>
         </w:rPr>
-        <w:t>datatype,</w:t>
+        <w:t>int,</w:t>
       </w:r>
       <w:r>
         <w:rPr>
@@ -2373,7 +2415,7 @@
           <w:sz w:val="20"/>
           <w:szCs w:val="20"/>
         </w:rPr>
-        <w:t>kolomnaam2</w:t>
+        <w:t>Voornaam</w:t>
       </w:r>
       <w:r>
         <w:rPr>
@@ -2392,7 +2434,7 @@
           <w:sz w:val="20"/>
           <w:szCs w:val="20"/>
         </w:rPr>
-        <w:t>datatype,</w:t>
+        <w:t>varchar(255) NOT NULL,</w:t>
       </w:r>
       <w:r>
         <w:rPr>
@@ -2413,7 +2455,7 @@
           <w:sz w:val="20"/>
           <w:szCs w:val="20"/>
         </w:rPr>
-        <w:t>CONSTRAINT</w:t>
+        <w:t>Achternaam</w:t>
       </w:r>
       <w:r>
         <w:rPr>
@@ -2425,7 +2467,6 @@
         </w:rPr>
         <w:t> </w:t>
       </w:r>
-      <w:proofErr w:type="spellStart"/>
       <w:r>
         <w:rPr>
           <w:rFonts w:ascii="Courier New" w:hAnsi="Courier New" w:cs="Courier New"/>
@@ -2433,18 +2474,17 @@
           <w:sz w:val="20"/>
           <w:szCs w:val="20"/>
         </w:rPr>
-        <w:t>Constraintnaam</w:t>
-      </w:r>
-      <w:proofErr w:type="spellEnd"/>
-      <w:r>
-        <w:rPr>
-          <w:rStyle w:val="apple-converted-space"/>
+        <w:t>varchar(255) NOT NULL,</w:t>
+      </w:r>
+      <w:r>
+        <w:rPr>
           <w:rFonts w:ascii="Courier New" w:hAnsi="Courier New" w:cs="Courier New"/>
           <w:color w:val="000000"/>
           <w:sz w:val="20"/>
           <w:szCs w:val="20"/>
         </w:rPr>
-        <w:t> </w:t>
+        <w:br/>
+        <w:t>    </w:t>
       </w:r>
       <w:r>
         <w:rPr>
@@ -2455,7 +2495,7 @@
           <w:sz w:val="20"/>
           <w:szCs w:val="20"/>
         </w:rPr>
-        <w:t>PRIMARY KEY</w:t>
+        <w:t>Woonplaats</w:t>
       </w:r>
       <w:r>
         <w:rPr>
@@ -2474,144 +2514,17 @@
           <w:sz w:val="20"/>
           <w:szCs w:val="20"/>
         </w:rPr>
-        <w:t>(kolomnaam) )</w:t>
-      </w:r>
-    </w:p>
-    <w:p>
-      <w:r>
-        <w:t>Voorbeeld</w:t>
-      </w:r>
-    </w:p>
-    <w:p>
-      <w:pPr>
-        <w:pStyle w:val="Normaalweb"/>
-        <w:spacing w:before="0" w:beforeAutospacing="0" w:after="150" w:afterAutospacing="0" w:line="270" w:lineRule="atLeast"/>
-        <w:rPr>
-          <w:rFonts w:asciiTheme="minorHAnsi" w:hAnsiTheme="minorHAnsi" w:cs="Tahoma"/>
-          <w:color w:val="4A4A49"/>
-          <w:sz w:val="22"/>
-          <w:szCs w:val="22"/>
-        </w:rPr>
-      </w:pPr>
-      <w:r>
-        <w:rPr>
-          <w:rFonts w:asciiTheme="minorHAnsi" w:hAnsiTheme="minorHAnsi" w:cs="Tahoma"/>
-          <w:color w:val="4A4A49"/>
-          <w:sz w:val="22"/>
-          <w:szCs w:val="22"/>
-        </w:rPr>
-        <w:t xml:space="preserve">In onderstaand voorbeeld wordt een tabel aangemaakt, waarin persoonsgegevens worden opgeslagen. In deze tabel wordt van de persoon een uniek </w:t>
-      </w:r>
-      <w:proofErr w:type="spellStart"/>
-      <w:r>
-        <w:rPr>
-          <w:rFonts w:asciiTheme="minorHAnsi" w:hAnsiTheme="minorHAnsi" w:cs="Tahoma"/>
-          <w:color w:val="4A4A49"/>
-          <w:sz w:val="22"/>
-          <w:szCs w:val="22"/>
-        </w:rPr>
-        <w:t>id</w:t>
-      </w:r>
-      <w:proofErr w:type="spellEnd"/>
-      <w:r>
-        <w:rPr>
-          <w:rFonts w:asciiTheme="minorHAnsi" w:hAnsiTheme="minorHAnsi" w:cs="Tahoma"/>
-          <w:color w:val="4A4A49"/>
-          <w:sz w:val="22"/>
-          <w:szCs w:val="22"/>
-        </w:rPr>
-        <w:t xml:space="preserve">-nummer opgeslagen, zijn voor- en achternaam, woonplaats en het geslacht. Het </w:t>
-      </w:r>
-      <w:proofErr w:type="spellStart"/>
-      <w:r>
-        <w:rPr>
-          <w:rFonts w:asciiTheme="minorHAnsi" w:hAnsiTheme="minorHAnsi" w:cs="Tahoma"/>
-          <w:color w:val="4A4A49"/>
-          <w:sz w:val="22"/>
-          <w:szCs w:val="22"/>
-        </w:rPr>
-        <w:t>id</w:t>
-      </w:r>
-      <w:proofErr w:type="spellEnd"/>
-      <w:r>
-        <w:rPr>
-          <w:rFonts w:asciiTheme="minorHAnsi" w:hAnsiTheme="minorHAnsi" w:cs="Tahoma"/>
-          <w:color w:val="4A4A49"/>
-          <w:sz w:val="22"/>
-          <w:szCs w:val="22"/>
-        </w:rPr>
-        <w:t xml:space="preserve">-nummer is in dit geval de </w:t>
-      </w:r>
-      <w:proofErr w:type="spellStart"/>
-      <w:r>
-        <w:rPr>
-          <w:rFonts w:asciiTheme="minorHAnsi" w:hAnsiTheme="minorHAnsi" w:cs="Tahoma"/>
-          <w:color w:val="4A4A49"/>
-          <w:sz w:val="22"/>
-          <w:szCs w:val="22"/>
-        </w:rPr>
-        <w:t>primary</w:t>
-      </w:r>
-      <w:proofErr w:type="spellEnd"/>
-      <w:r>
-        <w:rPr>
-          <w:rFonts w:asciiTheme="minorHAnsi" w:hAnsiTheme="minorHAnsi" w:cs="Tahoma"/>
-          <w:color w:val="4A4A49"/>
-          <w:sz w:val="22"/>
-          <w:szCs w:val="22"/>
-        </w:rPr>
-        <w:t xml:space="preserve"> </w:t>
-      </w:r>
-      <w:proofErr w:type="spellStart"/>
-      <w:r>
-        <w:rPr>
-          <w:rFonts w:asciiTheme="minorHAnsi" w:hAnsiTheme="minorHAnsi" w:cs="Tahoma"/>
-          <w:color w:val="4A4A49"/>
-          <w:sz w:val="22"/>
-          <w:szCs w:val="22"/>
-        </w:rPr>
-        <w:t>key</w:t>
-      </w:r>
-      <w:proofErr w:type="spellEnd"/>
-      <w:r>
-        <w:rPr>
-          <w:rFonts w:asciiTheme="minorHAnsi" w:hAnsiTheme="minorHAnsi" w:cs="Tahoma"/>
-          <w:color w:val="4A4A49"/>
-          <w:sz w:val="22"/>
-          <w:szCs w:val="22"/>
-        </w:rPr>
-        <w:t>, omdat ieder veld hiermee geidentificeerd kan worden.</w:t>
-      </w:r>
-    </w:p>
-    <w:p>
-      <w:pPr>
-        <w:shd w:val="clear" w:color="auto" w:fill="EEEEEE"/>
-        <w:spacing w:line="270" w:lineRule="atLeast"/>
+        <w:t>varchar(255),</w:t>
+      </w:r>
+      <w:r>
         <w:rPr>
           <w:rFonts w:ascii="Courier New" w:hAnsi="Courier New" w:cs="Courier New"/>
           <w:color w:val="000000"/>
           <w:sz w:val="20"/>
           <w:szCs w:val="20"/>
         </w:rPr>
-      </w:pPr>
-      <w:r>
-        <w:rPr>
-          <w:rFonts w:ascii="Courier New" w:hAnsi="Courier New" w:cs="Courier New"/>
-          <w:color w:val="000000"/>
-          <w:sz w:val="20"/>
-          <w:szCs w:val="20"/>
-        </w:rPr>
-        <w:t>CREATE TABLE</w:t>
-      </w:r>
-      <w:r>
-        <w:rPr>
-          <w:rStyle w:val="apple-converted-space"/>
-          <w:rFonts w:ascii="Courier New" w:hAnsi="Courier New" w:cs="Courier New"/>
-          <w:color w:val="000000"/>
-          <w:sz w:val="20"/>
-          <w:szCs w:val="20"/>
-        </w:rPr>
-        <w:t> </w:t>
+        <w:br/>
+        <w:t>    </w:t>
       </w:r>
       <w:r>
         <w:rPr>
@@ -2622,7 +2535,7 @@
           <w:sz w:val="20"/>
           <w:szCs w:val="20"/>
         </w:rPr>
-        <w:t>persoon</w:t>
+        <w:t>Geslacht</w:t>
       </w:r>
       <w:r>
         <w:rPr>
@@ -2641,8 +2554,7 @@
           <w:sz w:val="20"/>
           <w:szCs w:val="20"/>
         </w:rPr>
-        <w:br/>
-        <w:t>(</w:t>
+        <w:t>varchar(1),</w:t>
       </w:r>
       <w:r>
         <w:rPr>
@@ -2654,7 +2566,6 @@
         <w:br/>
         <w:t>    </w:t>
       </w:r>
-      <w:proofErr w:type="spellStart"/>
       <w:r>
         <w:rPr>
           <w:rFonts w:ascii="Courier New" w:hAnsi="Courier New" w:cs="Courier New"/>
@@ -2664,9 +2575,8 @@
           <w:sz w:val="20"/>
           <w:szCs w:val="20"/>
         </w:rPr>
-        <w:t>id</w:t>
-      </w:r>
-      <w:proofErr w:type="spellEnd"/>
+        <w:t>CONSTRAINT</w:t>
+      </w:r>
       <w:r>
         <w:rPr>
           <w:rStyle w:val="apple-converted-space"/>
@@ -2684,17 +2594,17 @@
           <w:sz w:val="20"/>
           <w:szCs w:val="20"/>
         </w:rPr>
-        <w:t>int,</w:t>
-      </w:r>
-      <w:r>
-        <w:rPr>
+        <w:t>PK_persoon</w:t>
+      </w:r>
+      <w:r>
+        <w:rPr>
+          <w:rStyle w:val="apple-converted-space"/>
           <w:rFonts w:ascii="Courier New" w:hAnsi="Courier New" w:cs="Courier New"/>
           <w:color w:val="000000"/>
           <w:sz w:val="20"/>
           <w:szCs w:val="20"/>
         </w:rPr>
-        <w:br/>
-        <w:t>    </w:t>
+        <w:t> </w:t>
       </w:r>
       <w:r>
         <w:rPr>
@@ -2705,7 +2615,7 @@
           <w:sz w:val="20"/>
           <w:szCs w:val="20"/>
         </w:rPr>
-        <w:t>Voornaam</w:t>
+        <w:t>PRIMARY KEY</w:t>
       </w:r>
       <w:r>
         <w:rPr>
@@ -2717,7 +2627,6 @@
         </w:rPr>
         <w:t> </w:t>
       </w:r>
-      <w:proofErr w:type="spellStart"/>
       <w:r>
         <w:rPr>
           <w:rFonts w:ascii="Courier New" w:hAnsi="Courier New" w:cs="Courier New"/>
@@ -2725,272 +2634,7 @@
           <w:sz w:val="20"/>
           <w:szCs w:val="20"/>
         </w:rPr>
-        <w:t>varchar</w:t>
-      </w:r>
-      <w:proofErr w:type="spellEnd"/>
-      <w:r>
-        <w:rPr>
-          <w:rFonts w:ascii="Courier New" w:hAnsi="Courier New" w:cs="Courier New"/>
-          <w:color w:val="000000"/>
-          <w:sz w:val="20"/>
-          <w:szCs w:val="20"/>
-        </w:rPr>
-        <w:t>(255) NOT NULL,</w:t>
-      </w:r>
-      <w:r>
-        <w:rPr>
-          <w:rFonts w:ascii="Courier New" w:hAnsi="Courier New" w:cs="Courier New"/>
-          <w:color w:val="000000"/>
-          <w:sz w:val="20"/>
-          <w:szCs w:val="20"/>
-        </w:rPr>
-        <w:br/>
-        <w:t>    </w:t>
-      </w:r>
-      <w:r>
-        <w:rPr>
-          <w:rFonts w:ascii="Courier New" w:hAnsi="Courier New" w:cs="Courier New"/>
-          <w:i/>
-          <w:iCs/>
-          <w:color w:val="000000"/>
-          <w:sz w:val="20"/>
-          <w:szCs w:val="20"/>
-        </w:rPr>
-        <w:t>Achternaam</w:t>
-      </w:r>
-      <w:r>
-        <w:rPr>
-          <w:rStyle w:val="apple-converted-space"/>
-          <w:rFonts w:ascii="Courier New" w:hAnsi="Courier New" w:cs="Courier New"/>
-          <w:color w:val="000000"/>
-          <w:sz w:val="20"/>
-          <w:szCs w:val="20"/>
-        </w:rPr>
-        <w:t> </w:t>
-      </w:r>
-      <w:proofErr w:type="spellStart"/>
-      <w:r>
-        <w:rPr>
-          <w:rFonts w:ascii="Courier New" w:hAnsi="Courier New" w:cs="Courier New"/>
-          <w:color w:val="000000"/>
-          <w:sz w:val="20"/>
-          <w:szCs w:val="20"/>
-        </w:rPr>
-        <w:t>varchar</w:t>
-      </w:r>
-      <w:proofErr w:type="spellEnd"/>
-      <w:r>
-        <w:rPr>
-          <w:rFonts w:ascii="Courier New" w:hAnsi="Courier New" w:cs="Courier New"/>
-          <w:color w:val="000000"/>
-          <w:sz w:val="20"/>
-          <w:szCs w:val="20"/>
-        </w:rPr>
-        <w:t>(255) NOT NULL,</w:t>
-      </w:r>
-      <w:r>
-        <w:rPr>
-          <w:rFonts w:ascii="Courier New" w:hAnsi="Courier New" w:cs="Courier New"/>
-          <w:color w:val="000000"/>
-          <w:sz w:val="20"/>
-          <w:szCs w:val="20"/>
-        </w:rPr>
-        <w:br/>
-        <w:t>    </w:t>
-      </w:r>
-      <w:r>
-        <w:rPr>
-          <w:rFonts w:ascii="Courier New" w:hAnsi="Courier New" w:cs="Courier New"/>
-          <w:i/>
-          <w:iCs/>
-          <w:color w:val="000000"/>
-          <w:sz w:val="20"/>
-          <w:szCs w:val="20"/>
-        </w:rPr>
-        <w:t>Woonplaats</w:t>
-      </w:r>
-      <w:r>
-        <w:rPr>
-          <w:rStyle w:val="apple-converted-space"/>
-          <w:rFonts w:ascii="Courier New" w:hAnsi="Courier New" w:cs="Courier New"/>
-          <w:color w:val="000000"/>
-          <w:sz w:val="20"/>
-          <w:szCs w:val="20"/>
-        </w:rPr>
-        <w:t> </w:t>
-      </w:r>
-      <w:proofErr w:type="spellStart"/>
-      <w:r>
-        <w:rPr>
-          <w:rFonts w:ascii="Courier New" w:hAnsi="Courier New" w:cs="Courier New"/>
-          <w:color w:val="000000"/>
-          <w:sz w:val="20"/>
-          <w:szCs w:val="20"/>
-        </w:rPr>
-        <w:t>varchar</w:t>
-      </w:r>
-      <w:proofErr w:type="spellEnd"/>
-      <w:r>
-        <w:rPr>
-          <w:rFonts w:ascii="Courier New" w:hAnsi="Courier New" w:cs="Courier New"/>
-          <w:color w:val="000000"/>
-          <w:sz w:val="20"/>
-          <w:szCs w:val="20"/>
-        </w:rPr>
-        <w:t>(255),</w:t>
-      </w:r>
-      <w:r>
-        <w:rPr>
-          <w:rFonts w:ascii="Courier New" w:hAnsi="Courier New" w:cs="Courier New"/>
-          <w:color w:val="000000"/>
-          <w:sz w:val="20"/>
-          <w:szCs w:val="20"/>
-        </w:rPr>
-        <w:br/>
-        <w:t>    </w:t>
-      </w:r>
-      <w:r>
-        <w:rPr>
-          <w:rFonts w:ascii="Courier New" w:hAnsi="Courier New" w:cs="Courier New"/>
-          <w:i/>
-          <w:iCs/>
-          <w:color w:val="000000"/>
-          <w:sz w:val="20"/>
-          <w:szCs w:val="20"/>
-        </w:rPr>
-        <w:t>Geslacht</w:t>
-      </w:r>
-      <w:r>
-        <w:rPr>
-          <w:rStyle w:val="apple-converted-space"/>
-          <w:rFonts w:ascii="Courier New" w:hAnsi="Courier New" w:cs="Courier New"/>
-          <w:color w:val="000000"/>
-          <w:sz w:val="20"/>
-          <w:szCs w:val="20"/>
-        </w:rPr>
-        <w:t> </w:t>
-      </w:r>
-      <w:proofErr w:type="spellStart"/>
-      <w:r>
-        <w:rPr>
-          <w:rFonts w:ascii="Courier New" w:hAnsi="Courier New" w:cs="Courier New"/>
-          <w:color w:val="000000"/>
-          <w:sz w:val="20"/>
-          <w:szCs w:val="20"/>
-        </w:rPr>
-        <w:t>varchar</w:t>
-      </w:r>
-      <w:proofErr w:type="spellEnd"/>
-      <w:r>
-        <w:rPr>
-          <w:rFonts w:ascii="Courier New" w:hAnsi="Courier New" w:cs="Courier New"/>
-          <w:color w:val="000000"/>
-          <w:sz w:val="20"/>
-          <w:szCs w:val="20"/>
-        </w:rPr>
-        <w:t>(1),</w:t>
-      </w:r>
-      <w:r>
-        <w:rPr>
-          <w:rFonts w:ascii="Courier New" w:hAnsi="Courier New" w:cs="Courier New"/>
-          <w:color w:val="000000"/>
-          <w:sz w:val="20"/>
-          <w:szCs w:val="20"/>
-        </w:rPr>
-        <w:br/>
-        <w:t>    </w:t>
-      </w:r>
-      <w:r>
-        <w:rPr>
-          <w:rFonts w:ascii="Courier New" w:hAnsi="Courier New" w:cs="Courier New"/>
-          <w:i/>
-          <w:iCs/>
-          <w:color w:val="000000"/>
-          <w:sz w:val="20"/>
-          <w:szCs w:val="20"/>
-        </w:rPr>
-        <w:t>CONSTRAINT</w:t>
-      </w:r>
-      <w:r>
-        <w:rPr>
-          <w:rStyle w:val="apple-converted-space"/>
-          <w:rFonts w:ascii="Courier New" w:hAnsi="Courier New" w:cs="Courier New"/>
-          <w:color w:val="000000"/>
-          <w:sz w:val="20"/>
-          <w:szCs w:val="20"/>
-        </w:rPr>
-        <w:t> </w:t>
-      </w:r>
-      <w:proofErr w:type="spellStart"/>
-      <w:r>
-        <w:rPr>
-          <w:rFonts w:ascii="Courier New" w:hAnsi="Courier New" w:cs="Courier New"/>
-          <w:color w:val="000000"/>
-          <w:sz w:val="20"/>
-          <w:szCs w:val="20"/>
-        </w:rPr>
-        <w:t>PK_persoon</w:t>
-      </w:r>
-      <w:proofErr w:type="spellEnd"/>
-      <w:r>
-        <w:rPr>
-          <w:rStyle w:val="apple-converted-space"/>
-          <w:rFonts w:ascii="Courier New" w:hAnsi="Courier New" w:cs="Courier New"/>
-          <w:color w:val="000000"/>
-          <w:sz w:val="20"/>
-          <w:szCs w:val="20"/>
-        </w:rPr>
-        <w:t> </w:t>
-      </w:r>
-      <w:r>
-        <w:rPr>
-          <w:rFonts w:ascii="Courier New" w:hAnsi="Courier New" w:cs="Courier New"/>
-          <w:i/>
-          <w:iCs/>
-          <w:color w:val="000000"/>
-          <w:sz w:val="20"/>
-          <w:szCs w:val="20"/>
-        </w:rPr>
-        <w:t>PRIMARY KEY</w:t>
-      </w:r>
-      <w:r>
-        <w:rPr>
-          <w:rStyle w:val="apple-converted-space"/>
-          <w:rFonts w:ascii="Courier New" w:hAnsi="Courier New" w:cs="Courier New"/>
-          <w:color w:val="000000"/>
-          <w:sz w:val="20"/>
-          <w:szCs w:val="20"/>
-        </w:rPr>
-        <w:t> </w:t>
-      </w:r>
-      <w:r>
-        <w:rPr>
-          <w:rFonts w:ascii="Courier New" w:hAnsi="Courier New" w:cs="Courier New"/>
-          <w:color w:val="000000"/>
-          <w:sz w:val="20"/>
-          <w:szCs w:val="20"/>
-        </w:rPr>
-        <w:t>(</w:t>
-      </w:r>
-      <w:proofErr w:type="spellStart"/>
-      <w:r>
-        <w:rPr>
-          <w:rFonts w:ascii="Courier New" w:hAnsi="Courier New" w:cs="Courier New"/>
-          <w:color w:val="000000"/>
-          <w:sz w:val="20"/>
-          <w:szCs w:val="20"/>
-        </w:rPr>
-        <w:t>id</w:t>
-      </w:r>
-      <w:proofErr w:type="spellEnd"/>
-      <w:r>
-        <w:rPr>
-          <w:rFonts w:ascii="Courier New" w:hAnsi="Courier New" w:cs="Courier New"/>
-          <w:color w:val="000000"/>
-          <w:sz w:val="20"/>
-          <w:szCs w:val="20"/>
-        </w:rPr>
-        <w:t>)</w:t>
+        <w:t>(id)</w:t>
       </w:r>
       <w:r>
         <w:rPr>
@@ -3009,21 +2653,11 @@
         <w:pStyle w:val="Kop1"/>
         <w:jc w:val="left"/>
       </w:pPr>
-      <w:bookmarkStart w:id="9" w:name="_Toc387752868"/>
-      <w:proofErr w:type="spellStart"/>
-      <w:r>
-        <w:t>Foreign</w:t>
-      </w:r>
-      <w:proofErr w:type="spellEnd"/>
-      <w:r>
-        <w:t xml:space="preserve"> </w:t>
-      </w:r>
-      <w:proofErr w:type="spellStart"/>
-      <w:r>
-        <w:t>Key</w:t>
-      </w:r>
-      <w:bookmarkEnd w:id="9"/>
-      <w:proofErr w:type="spellEnd"/>
+      <w:bookmarkStart w:id="8" w:name="_Toc387752868"/>
+      <w:r>
+        <w:t>Foreign Key</w:t>
+      </w:r>
+      <w:bookmarkEnd w:id="8"/>
     </w:p>
     <w:p/>
     <w:p>
@@ -3033,37 +2667,12 @@
           <w:szCs w:val="22"/>
         </w:rPr>
       </w:pPr>
-      <w:proofErr w:type="spellStart"/>
       <w:r>
         <w:rPr>
           <w:sz w:val="22"/>
           <w:szCs w:val="22"/>
         </w:rPr>
-        <w:t>Foreign</w:t>
-      </w:r>
-      <w:proofErr w:type="spellEnd"/>
-      <w:r>
-        <w:rPr>
-          <w:sz w:val="22"/>
-          <w:szCs w:val="22"/>
-        </w:rPr>
-        <w:t xml:space="preserve"> Keys (oftewel verwijzende sleutels), ook wel afgekort tot </w:t>
-      </w:r>
-      <w:proofErr w:type="spellStart"/>
-      <w:r>
-        <w:rPr>
-          <w:sz w:val="22"/>
-          <w:szCs w:val="22"/>
-        </w:rPr>
-        <w:t>FK's</w:t>
-      </w:r>
-      <w:proofErr w:type="spellEnd"/>
-      <w:r>
-        <w:rPr>
-          <w:sz w:val="22"/>
-          <w:szCs w:val="22"/>
-        </w:rPr>
-        <w:t>, duiden relaties aan tussen twee tabellen in een database. Een waarde in een tabel zal verbonden worden met een andere tabel door twee waardes altijd overeen te laten komen.</w:t>
+        <w:t>Foreign Keys (oftewel verwijzende sleutels), ook wel afgekort tot FK's, duiden relaties aan tussen twee tabellen in een database. Een waarde in een tabel zal verbonden worden met een andere tabel door twee waardes altijd overeen te laten komen.</w:t>
       </w:r>
     </w:p>
     <w:p>
@@ -3071,7 +2680,7 @@
         <w:pStyle w:val="Kop1"/>
         <w:jc w:val="left"/>
       </w:pPr>
-      <w:bookmarkStart w:id="10" w:name="_Toc387752869"/>
+      <w:bookmarkStart w:id="9" w:name="_Toc387752869"/>
       <w:r>
         <w:lastRenderedPageBreak/>
         <w:t>Naamgevingsconventie</w:t>
@@ -3079,7 +2688,7 @@
       <w:r>
         <w:t xml:space="preserve"> tabellen</w:t>
       </w:r>
-      <w:bookmarkEnd w:id="10"/>
+      <w:bookmarkEnd w:id="9"/>
     </w:p>
     <w:p/>
     <w:p>
@@ -3091,15 +2700,7 @@
         </w:numPr>
       </w:pPr>
       <w:r>
-        <w:t>Zet als eerste “</w:t>
-      </w:r>
-      <w:proofErr w:type="spellStart"/>
-      <w:r>
-        <w:t>tbl</w:t>
-      </w:r>
-      <w:proofErr w:type="spellEnd"/>
-      <w:r>
-        <w:t>”. (kleine letters)</w:t>
+        <w:t>Zet als eerste “tbl”. (kleine letters)</w:t>
       </w:r>
     </w:p>
     <w:p>
@@ -3159,11 +2760,11 @@
         <w:pStyle w:val="Kop1"/>
         <w:jc w:val="left"/>
       </w:pPr>
-      <w:bookmarkStart w:id="11" w:name="_Toc387752870"/>
+      <w:bookmarkStart w:id="10" w:name="_Toc387752870"/>
       <w:r>
         <w:t>Naamgevingsconventie rijen</w:t>
       </w:r>
-      <w:bookmarkEnd w:id="11"/>
+      <w:bookmarkEnd w:id="10"/>
     </w:p>
     <w:p/>
     <w:p>
@@ -3233,12 +2834,12 @@
         <w:pStyle w:val="Kop1"/>
         <w:jc w:val="left"/>
       </w:pPr>
-      <w:bookmarkStart w:id="12" w:name="_Toc387752871"/>
+      <w:bookmarkStart w:id="11" w:name="_Toc387752871"/>
       <w:r>
         <w:lastRenderedPageBreak/>
         <w:t>Welke manieren van aanleveren van data zijn er?</w:t>
       </w:r>
-      <w:bookmarkEnd w:id="12"/>
+      <w:bookmarkEnd w:id="11"/>
     </w:p>
     <w:p/>
     <w:tbl>
@@ -3314,11 +2915,9 @@
             <w:tcW w:w="3020" w:type="dxa"/>
           </w:tcPr>
           <w:p>
-            <w:proofErr w:type="spellStart"/>
             <w:r>
               <w:t>Csv</w:t>
             </w:r>
-            <w:proofErr w:type="spellEnd"/>
           </w:p>
         </w:tc>
         <w:tc>
@@ -3335,17 +2934,7 @@
           <w:tcPr>
             <w:tcW w:w="3021" w:type="dxa"/>
           </w:tcPr>
-          <w:p>
-            <w:r>
-              <w:t>Het voordeel is dat het gestructureerde</w:t>
-            </w:r>
-            <w:r>
-              <w:t>r</w:t>
-            </w:r>
-            <w:r>
-              <w:t xml:space="preserve"> is dan bij XML, kleiner en dus sneller te lezen is. Een ander voordeel is dat JSON door de gestructureerde opbouw OOP is. Dit betekent dat het Object georiënteerd is. Hierdoor sluit JSON naadloos aan bij talen als Java en C#.</w:t>
-            </w:r>
-          </w:p>
+          <w:p/>
         </w:tc>
       </w:tr>
       <w:tr>
@@ -3354,11 +2943,9 @@
             <w:tcW w:w="3020" w:type="dxa"/>
           </w:tcPr>
           <w:p>
-            <w:proofErr w:type="spellStart"/>
             <w:r>
               <w:t>Json</w:t>
             </w:r>
-            <w:proofErr w:type="spellEnd"/>
           </w:p>
         </w:tc>
         <w:tc>
@@ -3490,13 +3077,11 @@
         <w:pStyle w:val="Kop1"/>
         <w:jc w:val="left"/>
       </w:pPr>
-      <w:bookmarkStart w:id="13" w:name="_Toc387752872"/>
-      <w:proofErr w:type="spellStart"/>
+      <w:bookmarkStart w:id="12" w:name="_Toc387752872"/>
       <w:r>
         <w:t>Datadictionary</w:t>
       </w:r>
-      <w:bookmarkEnd w:id="13"/>
-      <w:proofErr w:type="spellEnd"/>
+      <w:bookmarkEnd w:id="12"/>
     </w:p>
     <w:p/>
     <w:p>
@@ -3517,10 +3102,11 @@
           <w:szCs w:val="20"/>
           <w:shd w:val="clear" w:color="auto" w:fill="FFFFFF"/>
         </w:rPr>
-        <w:t xml:space="preserve">De </w:t>
-      </w:r>
-      <w:proofErr w:type="spellStart"/>
-      <w:r>
+        <w:t>De datadictionary is een overzicht van alle tabellen en bijbehorende velden van een database.</w:t>
+      </w:r>
+    </w:p>
+    <w:p>
+      <w:pPr>
         <w:rPr>
           <w:rFonts w:ascii="Arial" w:hAnsi="Arial" w:cs="Arial"/>
           <w:color w:val="000000"/>
@@ -3528,9 +3114,7 @@
           <w:szCs w:val="20"/>
           <w:shd w:val="clear" w:color="auto" w:fill="FFFFFF"/>
         </w:rPr>
-        <w:t>datadictionary</w:t>
-      </w:r>
-      <w:proofErr w:type="spellEnd"/>
+      </w:pPr>
       <w:r>
         <w:rPr>
           <w:rFonts w:ascii="Arial" w:hAnsi="Arial" w:cs="Arial"/>
@@ -3539,11 +3123,9 @@
           <w:szCs w:val="20"/>
           <w:shd w:val="clear" w:color="auto" w:fill="FFFFFF"/>
         </w:rPr>
-        <w:t xml:space="preserve"> is een overzicht van alle tabellen en bijbehorende velden van een database.</w:t>
-      </w:r>
-    </w:p>
-    <w:p>
-      <w:pPr>
+        <w:t xml:space="preserve">Dus een datadictionary is een de plek waar alle </w:t>
+      </w:r>
+      <w:r>
         <w:rPr>
           <w:rFonts w:ascii="Arial" w:hAnsi="Arial" w:cs="Arial"/>
           <w:color w:val="000000"/>
@@ -3551,7 +3133,8 @@
           <w:szCs w:val="20"/>
           <w:shd w:val="clear" w:color="auto" w:fill="FFFFFF"/>
         </w:rPr>
-      </w:pPr>
+        <w:t>velden worden klaar gemaakt zodat er data ingezet kan worden</w:t>
+      </w:r>
       <w:r>
         <w:rPr>
           <w:rFonts w:ascii="Arial" w:hAnsi="Arial" w:cs="Arial"/>
@@ -3560,9 +3143,8 @@
           <w:szCs w:val="20"/>
           <w:shd w:val="clear" w:color="auto" w:fill="FFFFFF"/>
         </w:rPr>
-        <w:t xml:space="preserve">Dus een </w:t>
-      </w:r>
-      <w:proofErr w:type="spellStart"/>
+        <w:t>.</w:t>
+      </w:r>
       <w:r>
         <w:rPr>
           <w:rFonts w:ascii="Arial" w:hAnsi="Arial" w:cs="Arial"/>
@@ -3571,10 +3153,11 @@
           <w:szCs w:val="20"/>
           <w:shd w:val="clear" w:color="auto" w:fill="FFFFFF"/>
         </w:rPr>
-        <w:t>datadictionary</w:t>
-      </w:r>
-      <w:proofErr w:type="spellEnd"/>
-      <w:r>
+        <w:t xml:space="preserve"> Daar kun je dus de naam van de “Row” ingeven en de “Data Type”</w:t>
+      </w:r>
+    </w:p>
+    <w:p>
+      <w:pPr>
         <w:rPr>
           <w:rFonts w:ascii="Arial" w:hAnsi="Arial" w:cs="Arial"/>
           <w:color w:val="000000"/>
@@ -3582,8 +3165,7 @@
           <w:szCs w:val="20"/>
           <w:shd w:val="clear" w:color="auto" w:fill="FFFFFF"/>
         </w:rPr>
-        <w:t xml:space="preserve"> is een de plek waar alle </w:t>
-      </w:r>
+      </w:pPr>
       <w:r>
         <w:rPr>
           <w:rFonts w:ascii="Arial" w:hAnsi="Arial" w:cs="Arial"/>
@@ -3592,82 +3174,7 @@
           <w:szCs w:val="20"/>
           <w:shd w:val="clear" w:color="auto" w:fill="FFFFFF"/>
         </w:rPr>
-        <w:t>velden worden klaar gemaakt zodat er data ingezet kan worden</w:t>
-      </w:r>
-      <w:r>
-        <w:rPr>
-          <w:rFonts w:ascii="Arial" w:hAnsi="Arial" w:cs="Arial"/>
-          <w:color w:val="000000"/>
-          <w:sz w:val="20"/>
-          <w:szCs w:val="20"/>
-          <w:shd w:val="clear" w:color="auto" w:fill="FFFFFF"/>
-        </w:rPr>
-        <w:t>.</w:t>
-      </w:r>
-      <w:r>
-        <w:rPr>
-          <w:rFonts w:ascii="Arial" w:hAnsi="Arial" w:cs="Arial"/>
-          <w:color w:val="000000"/>
-          <w:sz w:val="20"/>
-          <w:szCs w:val="20"/>
-          <w:shd w:val="clear" w:color="auto" w:fill="FFFFFF"/>
-        </w:rPr>
-        <w:t xml:space="preserve"> Daar kun je dus de naam van de “</w:t>
-      </w:r>
-      <w:proofErr w:type="spellStart"/>
-      <w:r>
-        <w:rPr>
-          <w:rFonts w:ascii="Arial" w:hAnsi="Arial" w:cs="Arial"/>
-          <w:color w:val="000000"/>
-          <w:sz w:val="20"/>
-          <w:szCs w:val="20"/>
-          <w:shd w:val="clear" w:color="auto" w:fill="FFFFFF"/>
-        </w:rPr>
-        <w:t>Row</w:t>
-      </w:r>
-      <w:proofErr w:type="spellEnd"/>
-      <w:r>
-        <w:rPr>
-          <w:rFonts w:ascii="Arial" w:hAnsi="Arial" w:cs="Arial"/>
-          <w:color w:val="000000"/>
-          <w:sz w:val="20"/>
-          <w:szCs w:val="20"/>
-          <w:shd w:val="clear" w:color="auto" w:fill="FFFFFF"/>
-        </w:rPr>
-        <w:t>” ingeven en de “Data Type”</w:t>
-      </w:r>
-    </w:p>
-    <w:p>
-      <w:pPr>
-        <w:rPr>
-          <w:rFonts w:ascii="Arial" w:hAnsi="Arial" w:cs="Arial"/>
-          <w:color w:val="000000"/>
-          <w:sz w:val="20"/>
-          <w:szCs w:val="20"/>
-          <w:shd w:val="clear" w:color="auto" w:fill="FFFFFF"/>
-        </w:rPr>
-      </w:pPr>
-      <w:proofErr w:type="spellStart"/>
-      <w:r>
-        <w:rPr>
-          <w:rFonts w:ascii="Arial" w:hAnsi="Arial" w:cs="Arial"/>
-          <w:color w:val="000000"/>
-          <w:sz w:val="20"/>
-          <w:szCs w:val="20"/>
-          <w:shd w:val="clear" w:color="auto" w:fill="FFFFFF"/>
-        </w:rPr>
-        <w:t>Gebrukersinfo</w:t>
-      </w:r>
-      <w:proofErr w:type="spellEnd"/>
-      <w:r>
-        <w:rPr>
-          <w:rFonts w:ascii="Arial" w:hAnsi="Arial" w:cs="Arial"/>
-          <w:color w:val="000000"/>
-          <w:sz w:val="20"/>
-          <w:szCs w:val="20"/>
-          <w:shd w:val="clear" w:color="auto" w:fill="FFFFFF"/>
-        </w:rPr>
-        <w:t>:</w:t>
+        <w:t>Gebrukersinfo:</w:t>
       </w:r>
     </w:p>
     <w:tbl>
@@ -3756,7 +3263,6 @@
                 <w:shd w:val="clear" w:color="auto" w:fill="FFFFFF"/>
               </w:rPr>
             </w:pPr>
-            <w:proofErr w:type="spellStart"/>
             <w:r>
               <w:rPr>
                 <w:rFonts w:ascii="Arial" w:hAnsi="Arial" w:cs="Arial"/>
@@ -3768,7 +3274,6 @@
               </w:rPr>
               <w:t>Length</w:t>
             </w:r>
-            <w:proofErr w:type="spellEnd"/>
           </w:p>
         </w:tc>
         <w:tc>
@@ -3786,7 +3291,6 @@
                 <w:shd w:val="clear" w:color="auto" w:fill="FFFFFF"/>
               </w:rPr>
             </w:pPr>
-            <w:proofErr w:type="spellStart"/>
             <w:r>
               <w:rPr>
                 <w:rFonts w:ascii="Arial" w:hAnsi="Arial" w:cs="Arial"/>
@@ -3796,10 +3300,16 @@
                 <w:szCs w:val="20"/>
                 <w:shd w:val="clear" w:color="auto" w:fill="FFFFFF"/>
               </w:rPr>
-              <w:t>Allow</w:t>
-            </w:r>
-            <w:proofErr w:type="spellEnd"/>
-            <w:r>
+              <w:t>Allow Nulls</w:t>
+            </w:r>
+          </w:p>
+        </w:tc>
+        <w:tc>
+          <w:tcPr>
+            <w:tcW w:w="1511" w:type="dxa"/>
+          </w:tcPr>
+          <w:p>
+            <w:pPr>
               <w:rPr>
                 <w:rFonts w:ascii="Arial" w:hAnsi="Arial" w:cs="Arial"/>
                 <w:b/>
@@ -3808,9 +3318,7 @@
                 <w:szCs w:val="20"/>
                 <w:shd w:val="clear" w:color="auto" w:fill="FFFFFF"/>
               </w:rPr>
-              <w:t xml:space="preserve"> </w:t>
-            </w:r>
-            <w:proofErr w:type="spellStart"/>
+            </w:pPr>
             <w:r>
               <w:rPr>
                 <w:rFonts w:ascii="Arial" w:hAnsi="Arial" w:cs="Arial"/>
@@ -3820,9 +3328,8 @@
                 <w:szCs w:val="20"/>
                 <w:shd w:val="clear" w:color="auto" w:fill="FFFFFF"/>
               </w:rPr>
-              <w:t>Nulls</w:t>
-            </w:r>
-            <w:proofErr w:type="spellEnd"/>
+              <w:t>Unique</w:t>
+            </w:r>
           </w:p>
         </w:tc>
         <w:tc>
@@ -3849,62 +3356,8 @@
                 <w:szCs w:val="20"/>
                 <w:shd w:val="clear" w:color="auto" w:fill="FFFFFF"/>
               </w:rPr>
-              <w:t>Unique</w:t>
-            </w:r>
-          </w:p>
-        </w:tc>
-        <w:tc>
-          <w:tcPr>
-            <w:tcW w:w="1511" w:type="dxa"/>
-          </w:tcPr>
-          <w:p>
-            <w:pPr>
-              <w:rPr>
-                <w:rFonts w:ascii="Arial" w:hAnsi="Arial" w:cs="Arial"/>
-                <w:b/>
-                <w:color w:val="000000"/>
-                <w:sz w:val="20"/>
-                <w:szCs w:val="20"/>
-                <w:shd w:val="clear" w:color="auto" w:fill="FFFFFF"/>
-              </w:rPr>
-            </w:pPr>
-            <w:proofErr w:type="spellStart"/>
-            <w:r>
-              <w:rPr>
-                <w:rFonts w:ascii="Arial" w:hAnsi="Arial" w:cs="Arial"/>
-                <w:b/>
-                <w:color w:val="000000"/>
-                <w:sz w:val="20"/>
-                <w:szCs w:val="20"/>
-                <w:shd w:val="clear" w:color="auto" w:fill="FFFFFF"/>
-              </w:rPr>
-              <w:t>Primary</w:t>
-            </w:r>
-            <w:proofErr w:type="spellEnd"/>
-            <w:r>
-              <w:rPr>
-                <w:rFonts w:ascii="Arial" w:hAnsi="Arial" w:cs="Arial"/>
-                <w:b/>
-                <w:color w:val="000000"/>
-                <w:sz w:val="20"/>
-                <w:szCs w:val="20"/>
-                <w:shd w:val="clear" w:color="auto" w:fill="FFFFFF"/>
-              </w:rPr>
-              <w:t xml:space="preserve"> </w:t>
-            </w:r>
-            <w:proofErr w:type="spellStart"/>
-            <w:r>
-              <w:rPr>
-                <w:rFonts w:ascii="Arial" w:hAnsi="Arial" w:cs="Arial"/>
-                <w:b/>
-                <w:color w:val="000000"/>
-                <w:sz w:val="20"/>
-                <w:szCs w:val="20"/>
-                <w:shd w:val="clear" w:color="auto" w:fill="FFFFFF"/>
-              </w:rPr>
-              <w:t>Key</w:t>
-            </w:r>
-            <w:proofErr w:type="spellEnd"/>
+              <w:t>Primary Key</w:t>
+            </w:r>
           </w:p>
         </w:tc>
       </w:tr>
@@ -3949,7 +3402,6 @@
                 <w:shd w:val="clear" w:color="auto" w:fill="FFFFFF"/>
               </w:rPr>
             </w:pPr>
-            <w:proofErr w:type="spellStart"/>
             <w:r>
               <w:rPr>
                 <w:rFonts w:ascii="Arial" w:hAnsi="Arial" w:cs="Arial"/>
@@ -3960,7 +3412,6 @@
               </w:rPr>
               <w:t>Nvarchar</w:t>
             </w:r>
-            <w:proofErr w:type="spellEnd"/>
           </w:p>
         </w:tc>
         <w:tc>
@@ -4109,7 +3560,6 @@
                 <w:shd w:val="clear" w:color="auto" w:fill="FFFFFF"/>
               </w:rPr>
             </w:pPr>
-            <w:proofErr w:type="spellStart"/>
             <w:r>
               <w:rPr>
                 <w:rFonts w:ascii="Arial" w:hAnsi="Arial" w:cs="Arial"/>
@@ -4120,7 +3570,6 @@
               </w:rPr>
               <w:t>Nvarchar</w:t>
             </w:r>
-            <w:proofErr w:type="spellEnd"/>
           </w:p>
         </w:tc>
         <w:tc>
@@ -4269,7 +3718,6 @@
                 <w:shd w:val="clear" w:color="auto" w:fill="FFFFFF"/>
               </w:rPr>
             </w:pPr>
-            <w:proofErr w:type="spellStart"/>
             <w:r>
               <w:rPr>
                 <w:rFonts w:ascii="Arial" w:hAnsi="Arial" w:cs="Arial"/>
@@ -4280,7 +3728,6 @@
               </w:rPr>
               <w:t>Nvarchar</w:t>
             </w:r>
-            <w:proofErr w:type="spellEnd"/>
           </w:p>
         </w:tc>
         <w:tc>
@@ -4403,7 +3850,6 @@
                 <w:shd w:val="clear" w:color="auto" w:fill="FFFFFF"/>
               </w:rPr>
             </w:pPr>
-            <w:proofErr w:type="spellStart"/>
             <w:r>
               <w:rPr>
                 <w:rFonts w:ascii="Arial" w:hAnsi="Arial" w:cs="Arial"/>
@@ -4414,7 +3860,6 @@
               </w:rPr>
               <w:t>Surname</w:t>
             </w:r>
-            <w:proofErr w:type="spellEnd"/>
           </w:p>
         </w:tc>
         <w:tc>
@@ -4431,7 +3876,6 @@
                 <w:shd w:val="clear" w:color="auto" w:fill="FFFFFF"/>
               </w:rPr>
             </w:pPr>
-            <w:proofErr w:type="spellStart"/>
             <w:r>
               <w:rPr>
                 <w:rFonts w:ascii="Arial" w:hAnsi="Arial" w:cs="Arial"/>
@@ -4442,7 +3886,6 @@
               </w:rPr>
               <w:t>Nvarchar</w:t>
             </w:r>
-            <w:proofErr w:type="spellEnd"/>
           </w:p>
         </w:tc>
         <w:tc>
@@ -4591,7 +4034,6 @@
                 <w:shd w:val="clear" w:color="auto" w:fill="FFFFFF"/>
               </w:rPr>
             </w:pPr>
-            <w:proofErr w:type="spellStart"/>
             <w:r>
               <w:rPr>
                 <w:rFonts w:ascii="Arial" w:hAnsi="Arial" w:cs="Arial"/>
@@ -4602,7 +4044,6 @@
               </w:rPr>
               <w:t>Nvarchar</w:t>
             </w:r>
-            <w:proofErr w:type="spellEnd"/>
           </w:p>
         </w:tc>
         <w:tc>
@@ -4680,178 +4121,6 @@
                 <w:shd w:val="clear" w:color="auto" w:fill="FFFFFF"/>
               </w:rPr>
               <w:t>No</w:t>
-            </w:r>
-          </w:p>
-        </w:tc>
-        <w:tc>
-          <w:tcPr>
-            <w:tcW w:w="1511" w:type="dxa"/>
-          </w:tcPr>
-          <w:p>
-            <w:pPr>
-              <w:rPr>
-                <w:rFonts w:ascii="Arial" w:hAnsi="Arial" w:cs="Arial"/>
-                <w:color w:val="000000"/>
-                <w:sz w:val="20"/>
-                <w:szCs w:val="20"/>
-                <w:shd w:val="clear" w:color="auto" w:fill="FFFFFF"/>
-              </w:rPr>
-            </w:pPr>
-            <w:r>
-              <w:rPr>
-                <w:rFonts w:ascii="Arial" w:hAnsi="Arial" w:cs="Arial"/>
-                <w:color w:val="000000"/>
-                <w:sz w:val="20"/>
-                <w:szCs w:val="20"/>
-                <w:shd w:val="clear" w:color="auto" w:fill="FFFFFF"/>
-              </w:rPr>
-              <w:t>No</w:t>
-            </w:r>
-          </w:p>
-        </w:tc>
-      </w:tr>
-      <w:tr>
-        <w:tc>
-          <w:tcPr>
-            <w:tcW w:w="1510" w:type="dxa"/>
-          </w:tcPr>
-          <w:p>
-            <w:pPr>
-              <w:rPr>
-                <w:rFonts w:ascii="Arial" w:hAnsi="Arial" w:cs="Arial"/>
-                <w:color w:val="000000"/>
-                <w:sz w:val="20"/>
-                <w:szCs w:val="20"/>
-                <w:shd w:val="clear" w:color="auto" w:fill="FFFFFF"/>
-              </w:rPr>
-            </w:pPr>
-            <w:r>
-              <w:rPr>
-                <w:rFonts w:ascii="Arial" w:hAnsi="Arial" w:cs="Arial"/>
-                <w:color w:val="000000"/>
-                <w:sz w:val="20"/>
-                <w:szCs w:val="20"/>
-                <w:shd w:val="clear" w:color="auto" w:fill="FFFFFF"/>
-              </w:rPr>
-              <w:t>Ov-</w:t>
-            </w:r>
-            <w:proofErr w:type="spellStart"/>
-            <w:r>
-              <w:rPr>
-                <w:rFonts w:ascii="Arial" w:hAnsi="Arial" w:cs="Arial"/>
-                <w:color w:val="000000"/>
-                <w:sz w:val="20"/>
-                <w:szCs w:val="20"/>
-                <w:shd w:val="clear" w:color="auto" w:fill="FFFFFF"/>
-              </w:rPr>
-              <w:t>number</w:t>
-            </w:r>
-            <w:proofErr w:type="spellEnd"/>
-          </w:p>
-        </w:tc>
-        <w:tc>
-          <w:tcPr>
-            <w:tcW w:w="1510" w:type="dxa"/>
-          </w:tcPr>
-          <w:p>
-            <w:pPr>
-              <w:rPr>
-                <w:rFonts w:ascii="Arial" w:hAnsi="Arial" w:cs="Arial"/>
-                <w:color w:val="000000"/>
-                <w:sz w:val="20"/>
-                <w:szCs w:val="20"/>
-                <w:shd w:val="clear" w:color="auto" w:fill="FFFFFF"/>
-              </w:rPr>
-            </w:pPr>
-            <w:proofErr w:type="spellStart"/>
-            <w:r>
-              <w:rPr>
-                <w:rFonts w:ascii="Arial" w:hAnsi="Arial" w:cs="Arial"/>
-                <w:color w:val="000000"/>
-                <w:sz w:val="20"/>
-                <w:szCs w:val="20"/>
-                <w:shd w:val="clear" w:color="auto" w:fill="FFFFFF"/>
-              </w:rPr>
-              <w:t>Nvarchar</w:t>
-            </w:r>
-            <w:proofErr w:type="spellEnd"/>
-          </w:p>
-        </w:tc>
-        <w:tc>
-          <w:tcPr>
-            <w:tcW w:w="1510" w:type="dxa"/>
-          </w:tcPr>
-          <w:p>
-            <w:pPr>
-              <w:rPr>
-                <w:rFonts w:ascii="Arial" w:hAnsi="Arial" w:cs="Arial"/>
-                <w:color w:val="000000"/>
-                <w:sz w:val="20"/>
-                <w:szCs w:val="20"/>
-                <w:shd w:val="clear" w:color="auto" w:fill="FFFFFF"/>
-              </w:rPr>
-            </w:pPr>
-            <w:r>
-              <w:rPr>
-                <w:rFonts w:ascii="Arial" w:hAnsi="Arial" w:cs="Arial"/>
-                <w:color w:val="000000"/>
-                <w:sz w:val="20"/>
-                <w:szCs w:val="20"/>
-                <w:shd w:val="clear" w:color="auto" w:fill="FFFFFF"/>
-              </w:rPr>
-              <w:t>10</w:t>
-            </w:r>
-          </w:p>
-        </w:tc>
-        <w:tc>
-          <w:tcPr>
-            <w:tcW w:w="1510" w:type="dxa"/>
-          </w:tcPr>
-          <w:p>
-            <w:pPr>
-              <w:rPr>
-                <w:rFonts w:ascii="Arial" w:hAnsi="Arial" w:cs="Arial"/>
-                <w:color w:val="000000"/>
-                <w:sz w:val="20"/>
-                <w:szCs w:val="20"/>
-                <w:shd w:val="clear" w:color="auto" w:fill="FFFFFF"/>
-              </w:rPr>
-            </w:pPr>
-            <w:r>
-              <w:rPr>
-                <w:rFonts w:ascii="Arial" w:hAnsi="Arial" w:cs="Arial"/>
-                <w:color w:val="000000"/>
-                <w:sz w:val="20"/>
-                <w:szCs w:val="20"/>
-                <w:shd w:val="clear" w:color="auto" w:fill="FFFFFF"/>
-              </w:rPr>
-              <w:t>No</w:t>
-            </w:r>
-          </w:p>
-        </w:tc>
-        <w:tc>
-          <w:tcPr>
-            <w:tcW w:w="1511" w:type="dxa"/>
-          </w:tcPr>
-          <w:p>
-            <w:pPr>
-              <w:rPr>
-                <w:rFonts w:ascii="Arial" w:hAnsi="Arial" w:cs="Arial"/>
-                <w:color w:val="000000"/>
-                <w:sz w:val="20"/>
-                <w:szCs w:val="20"/>
-                <w:shd w:val="clear" w:color="auto" w:fill="FFFFFF"/>
-              </w:rPr>
-            </w:pPr>
-            <w:r>
-              <w:rPr>
-                <w:rFonts w:ascii="Arial" w:hAnsi="Arial" w:cs="Arial"/>
-                <w:color w:val="000000"/>
-                <w:sz w:val="20"/>
-                <w:szCs w:val="20"/>
-                <w:shd w:val="clear" w:color="auto" w:fill="FFFFFF"/>
-              </w:rPr>
-              <w:t>Yes</w:t>
             </w:r>
           </w:p>
         </w:tc>
@@ -4883,6 +4152,39 @@
         </w:tc>
       </w:tr>
     </w:tbl>
+    <w:p>
+      <w:pPr>
+        <w:rPr>
+          <w:rFonts w:ascii="Arial" w:hAnsi="Arial" w:cs="Arial"/>
+          <w:color w:val="000000"/>
+          <w:sz w:val="20"/>
+          <w:szCs w:val="20"/>
+          <w:shd w:val="clear" w:color="auto" w:fill="FFFFFF"/>
+        </w:rPr>
+      </w:pPr>
+    </w:p>
+    <w:p>
+      <w:pPr>
+        <w:rPr>
+          <w:rFonts w:ascii="Arial" w:hAnsi="Arial" w:cs="Arial"/>
+          <w:color w:val="000000"/>
+          <w:sz w:val="20"/>
+          <w:szCs w:val="20"/>
+          <w:shd w:val="clear" w:color="auto" w:fill="FFFFFF"/>
+        </w:rPr>
+      </w:pPr>
+    </w:p>
+    <w:p>
+      <w:pPr>
+        <w:rPr>
+          <w:rFonts w:ascii="Arial" w:hAnsi="Arial" w:cs="Arial"/>
+          <w:color w:val="000000"/>
+          <w:sz w:val="20"/>
+          <w:szCs w:val="20"/>
+          <w:shd w:val="clear" w:color="auto" w:fill="FFFFFF"/>
+        </w:rPr>
+      </w:pPr>
+    </w:p>
     <w:p>
       <w:pPr>
         <w:rPr>
@@ -5002,7 +4304,6 @@
                 <w:shd w:val="clear" w:color="auto" w:fill="FFFFFF"/>
               </w:rPr>
             </w:pPr>
-            <w:proofErr w:type="spellStart"/>
             <w:r>
               <w:rPr>
                 <w:rFonts w:ascii="Arial" w:hAnsi="Arial" w:cs="Arial"/>
@@ -5014,7 +4315,6 @@
               </w:rPr>
               <w:t>Length</w:t>
             </w:r>
-            <w:proofErr w:type="spellEnd"/>
           </w:p>
         </w:tc>
         <w:tc>
@@ -5032,7 +4332,6 @@
                 <w:shd w:val="clear" w:color="auto" w:fill="FFFFFF"/>
               </w:rPr>
             </w:pPr>
-            <w:proofErr w:type="spellStart"/>
             <w:r>
               <w:rPr>
                 <w:rFonts w:ascii="Arial" w:hAnsi="Arial" w:cs="Arial"/>
@@ -5042,10 +4341,16 @@
                 <w:szCs w:val="20"/>
                 <w:shd w:val="clear" w:color="auto" w:fill="FFFFFF"/>
               </w:rPr>
-              <w:t>Allow</w:t>
-            </w:r>
-            <w:proofErr w:type="spellEnd"/>
-            <w:r>
+              <w:t>Allow Nulls</w:t>
+            </w:r>
+          </w:p>
+        </w:tc>
+        <w:tc>
+          <w:tcPr>
+            <w:tcW w:w="1511" w:type="dxa"/>
+          </w:tcPr>
+          <w:p>
+            <w:pPr>
               <w:rPr>
                 <w:rFonts w:ascii="Arial" w:hAnsi="Arial" w:cs="Arial"/>
                 <w:b/>
@@ -5054,9 +4359,7 @@
                 <w:szCs w:val="20"/>
                 <w:shd w:val="clear" w:color="auto" w:fill="FFFFFF"/>
               </w:rPr>
-              <w:t xml:space="preserve"> </w:t>
-            </w:r>
-            <w:proofErr w:type="spellStart"/>
+            </w:pPr>
             <w:r>
               <w:rPr>
                 <w:rFonts w:ascii="Arial" w:hAnsi="Arial" w:cs="Arial"/>
@@ -5066,9 +4369,8 @@
                 <w:szCs w:val="20"/>
                 <w:shd w:val="clear" w:color="auto" w:fill="FFFFFF"/>
               </w:rPr>
-              <w:t>Nulls</w:t>
-            </w:r>
-            <w:proofErr w:type="spellEnd"/>
+              <w:t>Unique</w:t>
+            </w:r>
           </w:p>
         </w:tc>
         <w:tc>
@@ -5095,62 +4397,8 @@
                 <w:szCs w:val="20"/>
                 <w:shd w:val="clear" w:color="auto" w:fill="FFFFFF"/>
               </w:rPr>
-              <w:t>Unique</w:t>
-            </w:r>
-          </w:p>
-        </w:tc>
-        <w:tc>
-          <w:tcPr>
-            <w:tcW w:w="1511" w:type="dxa"/>
-          </w:tcPr>
-          <w:p>
-            <w:pPr>
-              <w:rPr>
-                <w:rFonts w:ascii="Arial" w:hAnsi="Arial" w:cs="Arial"/>
-                <w:b/>
-                <w:color w:val="000000"/>
-                <w:sz w:val="20"/>
-                <w:szCs w:val="20"/>
-                <w:shd w:val="clear" w:color="auto" w:fill="FFFFFF"/>
-              </w:rPr>
-            </w:pPr>
-            <w:proofErr w:type="spellStart"/>
-            <w:r>
-              <w:rPr>
-                <w:rFonts w:ascii="Arial" w:hAnsi="Arial" w:cs="Arial"/>
-                <w:b/>
-                <w:color w:val="000000"/>
-                <w:sz w:val="20"/>
-                <w:szCs w:val="20"/>
-                <w:shd w:val="clear" w:color="auto" w:fill="FFFFFF"/>
-              </w:rPr>
-              <w:t>Primary</w:t>
-            </w:r>
-            <w:proofErr w:type="spellEnd"/>
-            <w:r>
-              <w:rPr>
-                <w:rFonts w:ascii="Arial" w:hAnsi="Arial" w:cs="Arial"/>
-                <w:b/>
-                <w:color w:val="000000"/>
-                <w:sz w:val="20"/>
-                <w:szCs w:val="20"/>
-                <w:shd w:val="clear" w:color="auto" w:fill="FFFFFF"/>
-              </w:rPr>
-              <w:t xml:space="preserve"> </w:t>
-            </w:r>
-            <w:proofErr w:type="spellStart"/>
-            <w:r>
-              <w:rPr>
-                <w:rFonts w:ascii="Arial" w:hAnsi="Arial" w:cs="Arial"/>
-                <w:b/>
-                <w:color w:val="000000"/>
-                <w:sz w:val="20"/>
-                <w:szCs w:val="20"/>
-                <w:shd w:val="clear" w:color="auto" w:fill="FFFFFF"/>
-              </w:rPr>
-              <w:t>Key</w:t>
-            </w:r>
-            <w:proofErr w:type="spellEnd"/>
+              <w:t>Primary Key</w:t>
+            </w:r>
           </w:p>
         </w:tc>
       </w:tr>
@@ -5195,7 +4443,6 @@
                 <w:shd w:val="clear" w:color="auto" w:fill="FFFFFF"/>
               </w:rPr>
             </w:pPr>
-            <w:proofErr w:type="spellStart"/>
             <w:r>
               <w:rPr>
                 <w:rFonts w:ascii="Arial" w:hAnsi="Arial" w:cs="Arial"/>
@@ -5206,7 +4453,6 @@
               </w:rPr>
               <w:t>Nvarchar</w:t>
             </w:r>
-            <w:proofErr w:type="spellEnd"/>
           </w:p>
         </w:tc>
         <w:tc>
@@ -5329,7 +4575,6 @@
                 <w:shd w:val="clear" w:color="auto" w:fill="FFFFFF"/>
               </w:rPr>
             </w:pPr>
-            <w:proofErr w:type="spellStart"/>
             <w:r>
               <w:rPr>
                 <w:rFonts w:ascii="Arial" w:hAnsi="Arial" w:cs="Arial"/>
@@ -5340,7 +4585,6 @@
               </w:rPr>
               <w:t>Player</w:t>
             </w:r>
-            <w:proofErr w:type="spellEnd"/>
           </w:p>
         </w:tc>
         <w:tc>
@@ -5357,7 +4601,6 @@
                 <w:shd w:val="clear" w:color="auto" w:fill="FFFFFF"/>
               </w:rPr>
             </w:pPr>
-            <w:proofErr w:type="spellStart"/>
             <w:r>
               <w:rPr>
                 <w:rFonts w:ascii="Arial" w:hAnsi="Arial" w:cs="Arial"/>
@@ -5368,7 +4611,6 @@
               </w:rPr>
               <w:t>Nvarchar</w:t>
             </w:r>
-            <w:proofErr w:type="spellEnd"/>
           </w:p>
         </w:tc>
         <w:tc>
@@ -5445,7 +4687,7 @@
                 <w:szCs w:val="20"/>
                 <w:shd w:val="clear" w:color="auto" w:fill="FFFFFF"/>
               </w:rPr>
-              <w:t>Yes</w:t>
+              <w:t>No</w:t>
             </w:r>
           </w:p>
         </w:tc>
@@ -5675,7 +4917,6 @@
                 <w:shd w:val="clear" w:color="auto" w:fill="FFFFFF"/>
               </w:rPr>
             </w:pPr>
-            <w:proofErr w:type="spellStart"/>
             <w:r>
               <w:rPr>
                 <w:rFonts w:ascii="Arial" w:hAnsi="Arial" w:cs="Arial"/>
@@ -5686,7 +4927,6 @@
               </w:rPr>
               <w:t>Nvarchar</w:t>
             </w:r>
-            <w:proofErr w:type="spellEnd"/>
           </w:p>
         </w:tc>
         <w:tc>
@@ -5809,7 +5049,6 @@
                 <w:shd w:val="clear" w:color="auto" w:fill="FFFFFF"/>
               </w:rPr>
             </w:pPr>
-            <w:proofErr w:type="spellStart"/>
             <w:r>
               <w:rPr>
                 <w:rFonts w:ascii="Arial" w:hAnsi="Arial" w:cs="Arial"/>
@@ -5820,7 +5059,6 @@
               </w:rPr>
               <w:t>Result</w:t>
             </w:r>
-            <w:proofErr w:type="spellEnd"/>
           </w:p>
         </w:tc>
         <w:tc>
@@ -5977,20 +5215,8 @@
                 <w:szCs w:val="20"/>
                 <w:shd w:val="clear" w:color="auto" w:fill="FFFFFF"/>
               </w:rPr>
-              <w:t xml:space="preserve">Goal </w:t>
-            </w:r>
-            <w:proofErr w:type="spellStart"/>
-            <w:r>
-              <w:rPr>
-                <w:rFonts w:ascii="Arial" w:hAnsi="Arial" w:cs="Arial"/>
-                <w:color w:val="000000"/>
-                <w:sz w:val="20"/>
-                <w:szCs w:val="20"/>
-                <w:shd w:val="clear" w:color="auto" w:fill="FFFFFF"/>
-              </w:rPr>
-              <w:t>balance</w:t>
-            </w:r>
-            <w:proofErr w:type="spellEnd"/>
+              <w:t>Goal balance</w:t>
+            </w:r>
           </w:p>
         </w:tc>
         <w:tc>
@@ -6178,67 +5404,8 @@
     <w:p/>
     <w:p/>
     <w:p>
-      <w:r>
-        <w:rPr>
-          <w:noProof/>
-          <w:lang w:eastAsia="nl-NL"/>
-        </w:rPr>
-        <w:drawing>
-          <wp:anchor distT="0" distB="0" distL="114300" distR="114300" simplePos="0" relativeHeight="251658240" behindDoc="1" locked="0" layoutInCell="1" allowOverlap="1" wp14:anchorId="7014E313" wp14:editId="6C584C48">
-            <wp:simplePos x="0" y="0"/>
-            <wp:positionH relativeFrom="margin">
-              <wp:align>center</wp:align>
-            </wp:positionH>
-            <wp:positionV relativeFrom="paragraph">
-              <wp:posOffset>299085</wp:posOffset>
-            </wp:positionV>
-            <wp:extent cx="7597586" cy="4067175"/>
-            <wp:effectExtent l="0" t="0" r="3810" b="0"/>
-            <wp:wrapNone/>
-            <wp:docPr id="5" name="Afbeelding 5"/>
-            <wp:cNvGraphicFramePr>
-              <a:graphicFrameLocks xmlns:a="http://schemas.openxmlformats.org/drawingml/2006/main" noChangeAspect="1"/>
-            </wp:cNvGraphicFramePr>
-            <a:graphic xmlns:a="http://schemas.openxmlformats.org/drawingml/2006/main">
-              <a:graphicData uri="http://schemas.openxmlformats.org/drawingml/2006/picture">
-                <pic:pic xmlns:pic="http://schemas.openxmlformats.org/drawingml/2006/picture">
-                  <pic:nvPicPr>
-                    <pic:cNvPr id="5" name="bullsheet.png"/>
-                    <pic:cNvPicPr/>
-                  </pic:nvPicPr>
-                  <pic:blipFill>
-                    <a:blip r:embed="rId19">
-                      <a:extLst>
-                        <a:ext uri="{28A0092B-C50C-407E-A947-70E740481C1C}">
-                          <a14:useLocalDpi xmlns:a14="http://schemas.microsoft.com/office/drawing/2010/main" val="0"/>
-                        </a:ext>
-                      </a:extLst>
-                    </a:blip>
-                    <a:stretch>
-                      <a:fillRect/>
-                    </a:stretch>
-                  </pic:blipFill>
-                  <pic:spPr>
-                    <a:xfrm>
-                      <a:off x="0" y="0"/>
-                      <a:ext cx="7597586" cy="4067175"/>
-                    </a:xfrm>
-                    <a:prstGeom prst="rect">
-                      <a:avLst/>
-                    </a:prstGeom>
-                  </pic:spPr>
-                </pic:pic>
-              </a:graphicData>
-            </a:graphic>
-            <wp14:sizeRelH relativeFrom="page">
-              <wp14:pctWidth>0</wp14:pctWidth>
-            </wp14:sizeRelH>
-            <wp14:sizeRelV relativeFrom="page">
-              <wp14:pctHeight>0</wp14:pctHeight>
-            </wp14:sizeRelV>
-          </wp:anchor>
-        </w:drawing>
-      </w:r>
+      <w:bookmarkStart w:id="13" w:name="_GoBack"/>
+      <w:bookmarkEnd w:id="13"/>
     </w:p>
     <w:p>
       <w:pPr>
@@ -6496,15 +5663,7 @@
     <w:p/>
     <w:p>
       <w:r>
-        <w:t xml:space="preserve">Damian </w:t>
-      </w:r>
-      <w:proofErr w:type="spellStart"/>
-      <w:r>
-        <w:t>Leijten</w:t>
-      </w:r>
-      <w:proofErr w:type="spellEnd"/>
-      <w:r>
-        <w:t>:</w:t>
+        <w:t>Damian Leijten:</w:t>
       </w:r>
       <w:r>
         <w:tab/>
@@ -6516,9 +5675,9 @@
     </w:p>
     <w:p/>
     <w:sectPr>
-      <w:headerReference w:type="default" r:id="rId20"/>
-      <w:footerReference w:type="default" r:id="rId21"/>
-      <w:footerReference w:type="first" r:id="rId22"/>
+      <w:headerReference w:type="default" r:id="rId21"/>
+      <w:footerReference w:type="default" r:id="rId22"/>
+      <w:footerReference w:type="first" r:id="rId23"/>
       <w:pgSz w:w="11906" w:h="16838"/>
       <w:pgMar w:top="1417" w:right="1417" w:bottom="1417" w:left="1417" w:header="708" w:footer="708" w:gutter="0"/>
       <w:cols w:space="708"/>
@@ -6583,7 +5742,7 @@
           <w:rPr>
             <w:noProof/>
           </w:rPr>
-          <w:t>2</w:t>
+          <w:t>7</w:t>
         </w:r>
         <w:r>
           <w:fldChar w:fldCharType="end"/>
@@ -8345,6 +7504,36 @@
       <w:ind w:left="210"/>
     </w:pPr>
   </w:style>
+  <w:style w:type="paragraph" w:styleId="Ballontekst">
+    <w:name w:val="Balloon Text"/>
+    <w:basedOn w:val="Standaard"/>
+    <w:link w:val="BallontekstChar"/>
+    <w:uiPriority w:val="99"/>
+    <w:semiHidden/>
+    <w:unhideWhenUsed/>
+    <w:rsid w:val="005545A4"/>
+    <w:pPr>
+      <w:spacing w:after="0" w:line="240" w:lineRule="auto"/>
+    </w:pPr>
+    <w:rPr>
+      <w:rFonts w:ascii="Segoe UI" w:hAnsi="Segoe UI" w:cs="Segoe UI"/>
+      <w:sz w:val="18"/>
+      <w:szCs w:val="18"/>
+    </w:rPr>
+  </w:style>
+  <w:style w:type="character" w:customStyle="1" w:styleId="BallontekstChar">
+    <w:name w:val="Ballontekst Char"/>
+    <w:basedOn w:val="Standaardalinea-lettertype"/>
+    <w:link w:val="Ballontekst"/>
+    <w:uiPriority w:val="99"/>
+    <w:semiHidden/>
+    <w:rsid w:val="005545A4"/>
+    <w:rPr>
+      <w:rFonts w:ascii="Segoe UI" w:hAnsi="Segoe UI" w:cs="Segoe UI"/>
+      <w:sz w:val="18"/>
+      <w:szCs w:val="18"/>
+    </w:rPr>
+  </w:style>
 </w:styles>
 </file>
 
@@ -8614,7 +7803,7 @@
 </file>
 
 <file path=customXml/itemProps1.xml><?xml version="1.0" encoding="utf-8"?>
-<ds:datastoreItem xmlns:ds="http://schemas.openxmlformats.org/officeDocument/2006/customXml" ds:itemID="{6F2720B1-B4E4-4C2C-8D98-1A1662A8E8D8}">
+<ds:datastoreItem xmlns:ds="http://schemas.openxmlformats.org/officeDocument/2006/customXml" ds:itemID="{0F6E9C1E-A7A4-41B6-B673-E92D76C38B85}">
   <ds:schemaRefs>
     <ds:schemaRef ds:uri="http://schemas.openxmlformats.org/officeDocument/2006/bibliography"/>
   </ds:schemaRefs>

--- a/Documentatie/Database onderzoek.docx
+++ b/Documentatie/Database onderzoek.docx
@@ -182,8 +182,13 @@
         <w:jc w:val="right"/>
       </w:pPr>
       <w:r>
-        <w:t>Groepsleden: Jeroen Stamkot, Marco Havermans, Teun Aarts en Damian Leijten</w:t>
-      </w:r>
+        <w:t xml:space="preserve">Groepsleden: Jeroen Stamkot, Marco Havermans, Teun Aarts en Damian </w:t>
+      </w:r>
+      <w:proofErr w:type="spellStart"/>
+      <w:r>
+        <w:t>Leijten</w:t>
+      </w:r>
+      <w:proofErr w:type="spellEnd"/>
     </w:p>
     <w:p>
       <w:pPr>
@@ -1269,7 +1274,15 @@
     <w:p/>
     <w:p>
       <w:r>
-        <w:t>Dit document is gemaakt voor Marco Havermans, Teun Aarts, Damian Leijten en Jeroen Stamkot. Het is gemaakt</w:t>
+        <w:t xml:space="preserve">Dit document is gemaakt voor Marco Havermans, Teun Aarts, Damian </w:t>
+      </w:r>
+      <w:proofErr w:type="spellStart"/>
+      <w:r>
+        <w:t>Leijten</w:t>
+      </w:r>
+      <w:proofErr w:type="spellEnd"/>
+      <w:r>
+        <w:t xml:space="preserve"> en Jeroen Stamkot. Het is gemaakt</w:t>
       </w:r>
       <w:r>
         <w:t xml:space="preserve"> het project “Fifa”. </w:t>
@@ -1358,9 +1371,14 @@
         <w:jc w:val="left"/>
       </w:pPr>
       <w:bookmarkStart w:id="2" w:name="_Toc387752862"/>
+      <w:proofErr w:type="spellStart"/>
       <w:r>
         <w:lastRenderedPageBreak/>
-        <w:t>Row/Record</w:t>
+        <w:t>Row</w:t>
+      </w:r>
+      <w:proofErr w:type="spellEnd"/>
+      <w:r>
+        <w:t>/Record</w:t>
       </w:r>
       <w:bookmarkEnd w:id="2"/>
     </w:p>
@@ -1528,11 +1546,27 @@
       </w:r>
       <w:r>
         <w:tab/>
-        <w:t xml:space="preserve">EF 5.x DbContext Generator </w:t>
+        <w:t xml:space="preserve">EF 5.x </w:t>
+      </w:r>
+      <w:proofErr w:type="spellStart"/>
+      <w:r>
+        <w:t>DbContext</w:t>
+      </w:r>
+      <w:proofErr w:type="spellEnd"/>
+      <w:r>
+        <w:t xml:space="preserve"> Generator </w:t>
       </w:r>
       <w:r>
         <w:tab/>
-        <w:t>Service-based Database</w:t>
+        <w:t>Service-</w:t>
+      </w:r>
+      <w:proofErr w:type="spellStart"/>
+      <w:r>
+        <w:t>based</w:t>
+      </w:r>
+      <w:proofErr w:type="spellEnd"/>
+      <w:r>
+        <w:t xml:space="preserve"> Database</w:t>
       </w:r>
     </w:p>
     <w:p>
@@ -1551,14 +1585,29 @@
       </w:r>
       <w:r>
         <w:tab/>
-        <w:t>LINQ to SQL Classes</w:t>
+        <w:t xml:space="preserve">LINQ </w:t>
+      </w:r>
+      <w:proofErr w:type="spellStart"/>
+      <w:r>
+        <w:t>to</w:t>
+      </w:r>
+      <w:proofErr w:type="spellEnd"/>
+      <w:r>
+        <w:t xml:space="preserve"> SQL Classes</w:t>
       </w:r>
       <w:r>
         <w:tab/>
       </w:r>
       <w:r>
         <w:tab/>
-        <w:t>Local Database</w:t>
+      </w:r>
+      <w:proofErr w:type="spellStart"/>
+      <w:r>
+        <w:t>Local</w:t>
+      </w:r>
+      <w:proofErr w:type="spellEnd"/>
+      <w:r>
+        <w:t xml:space="preserve"> Database</w:t>
       </w:r>
     </w:p>
     <w:p>
@@ -1773,19 +1822,39 @@
         </w:rPr>
         <w:t> </w:t>
       </w:r>
-      <w:hyperlink r:id="rId14" w:tooltip="Boolean" w:history="1">
-        <w:r>
-          <w:rPr>
-            <w:rStyle w:val="Hyperlink"/>
-            <w:rFonts w:asciiTheme="minorHAnsi" w:hAnsiTheme="minorHAnsi" w:cs="Arial"/>
-            <w:color w:val="auto"/>
-            <w:sz w:val="21"/>
-            <w:szCs w:val="21"/>
-            <w:u w:val="none"/>
-          </w:rPr>
-          <w:t>booleans</w:t>
-        </w:r>
-      </w:hyperlink>
+      <w:proofErr w:type="spellStart"/>
+      <w:r>
+        <w:fldChar w:fldCharType="begin"/>
+      </w:r>
+      <w:r>
+        <w:instrText xml:space="preserve"> HYPERLINK "http://nl.wikipedia.org/wiki/Boolean" \o "Boolean" </w:instrText>
+      </w:r>
+      <w:r>
+        <w:fldChar w:fldCharType="separate"/>
+      </w:r>
+      <w:r>
+        <w:rPr>
+          <w:rStyle w:val="Hyperlink"/>
+          <w:rFonts w:asciiTheme="minorHAnsi" w:hAnsiTheme="minorHAnsi" w:cs="Arial"/>
+          <w:color w:val="auto"/>
+          <w:sz w:val="21"/>
+          <w:szCs w:val="21"/>
+          <w:u w:val="none"/>
+        </w:rPr>
+        <w:t>booleans</w:t>
+      </w:r>
+      <w:proofErr w:type="spellEnd"/>
+      <w:r>
+        <w:rPr>
+          <w:rStyle w:val="Hyperlink"/>
+          <w:rFonts w:asciiTheme="minorHAnsi" w:hAnsiTheme="minorHAnsi" w:cs="Arial"/>
+          <w:color w:val="auto"/>
+          <w:sz w:val="21"/>
+          <w:szCs w:val="21"/>
+          <w:u w:val="none"/>
+        </w:rPr>
+        <w:fldChar w:fldCharType="end"/>
+      </w:r>
       <w:r>
         <w:rPr>
           <w:rFonts w:asciiTheme="minorHAnsi" w:hAnsiTheme="minorHAnsi" w:cs="Arial"/>
@@ -1803,19 +1872,39 @@
         </w:rPr>
         <w:t> </w:t>
       </w:r>
-      <w:hyperlink r:id="rId15" w:tooltip="Zwevendekommagetal" w:history="1">
-        <w:r>
-          <w:rPr>
-            <w:rStyle w:val="Hyperlink"/>
-            <w:rFonts w:asciiTheme="minorHAnsi" w:hAnsiTheme="minorHAnsi" w:cs="Arial"/>
-            <w:color w:val="auto"/>
-            <w:sz w:val="21"/>
-            <w:szCs w:val="21"/>
-            <w:u w:val="none"/>
-          </w:rPr>
-          <w:t>reals</w:t>
-        </w:r>
-      </w:hyperlink>
+      <w:proofErr w:type="spellStart"/>
+      <w:r>
+        <w:fldChar w:fldCharType="begin"/>
+      </w:r>
+      <w:r>
+        <w:instrText xml:space="preserve"> HYPERLINK "http://nl.wikipedia.org/wiki/Zwevendekommagetal" \o "Zwevendekommagetal" </w:instrText>
+      </w:r>
+      <w:r>
+        <w:fldChar w:fldCharType="separate"/>
+      </w:r>
+      <w:r>
+        <w:rPr>
+          <w:rStyle w:val="Hyperlink"/>
+          <w:rFonts w:asciiTheme="minorHAnsi" w:hAnsiTheme="minorHAnsi" w:cs="Arial"/>
+          <w:color w:val="auto"/>
+          <w:sz w:val="21"/>
+          <w:szCs w:val="21"/>
+          <w:u w:val="none"/>
+        </w:rPr>
+        <w:t>reals</w:t>
+      </w:r>
+      <w:proofErr w:type="spellEnd"/>
+      <w:r>
+        <w:rPr>
+          <w:rStyle w:val="Hyperlink"/>
+          <w:rFonts w:asciiTheme="minorHAnsi" w:hAnsiTheme="minorHAnsi" w:cs="Arial"/>
+          <w:color w:val="auto"/>
+          <w:sz w:val="21"/>
+          <w:szCs w:val="21"/>
+          <w:u w:val="none"/>
+        </w:rPr>
+        <w:fldChar w:fldCharType="end"/>
+      </w:r>
       <w:r>
         <w:rPr>
           <w:rFonts w:asciiTheme="minorHAnsi" w:hAnsiTheme="minorHAnsi" w:cs="Arial"/>
@@ -1833,7 +1922,7 @@
         </w:rPr>
         <w:t> </w:t>
       </w:r>
-      <w:hyperlink r:id="rId16" w:tooltip="Karakter (informatica)" w:history="1">
+      <w:hyperlink r:id="rId14" w:tooltip="Karakter (informatica)" w:history="1">
         <w:r>
           <w:rPr>
             <w:rStyle w:val="Hyperlink"/>
@@ -1863,7 +1952,7 @@
         </w:rPr>
         <w:t> </w:t>
       </w:r>
-      <w:hyperlink r:id="rId17" w:tooltip="String (informatica)" w:history="1">
+      <w:hyperlink r:id="rId15" w:tooltip="String (informatica)" w:history="1">
         <w:r>
           <w:rPr>
             <w:rStyle w:val="Hyperlink"/>
@@ -1893,7 +1982,7 @@
         </w:rPr>
         <w:t> </w:t>
       </w:r>
-      <w:hyperlink r:id="rId18" w:tooltip="Programmeertaal" w:history="1">
+      <w:hyperlink r:id="rId16" w:tooltip="Programmeertaal" w:history="1">
         <w:r>
           <w:rPr>
             <w:rStyle w:val="Hyperlink"/>
@@ -1932,7 +2021,7 @@
         </w:rPr>
         <w:t> </w:t>
       </w:r>
-      <w:hyperlink r:id="rId19" w:tooltip="Variabele (informatica)" w:history="1">
+      <w:hyperlink r:id="rId17" w:tooltip="Variabele (informatica)" w:history="1">
         <w:r>
           <w:rPr>
             <w:rStyle w:val="Hyperlink"/>
@@ -1962,7 +2051,7 @@
         </w:rPr>
         <w:t> </w:t>
       </w:r>
-      <w:hyperlink r:id="rId20" w:tooltip="Expressie (programmeren)" w:history="1">
+      <w:hyperlink r:id="rId18" w:tooltip="Expressie (programmeren)" w:history="1">
         <w:r>
           <w:rPr>
             <w:rStyle w:val="Hyperlink"/>
@@ -1991,10 +2080,20 @@
         <w:jc w:val="left"/>
       </w:pPr>
       <w:bookmarkStart w:id="7" w:name="_Toc387752867"/>
-      <w:r>
-        <w:t>Primary Key</w:t>
+      <w:proofErr w:type="spellStart"/>
+      <w:r>
+        <w:t>Primary</w:t>
+      </w:r>
+      <w:proofErr w:type="spellEnd"/>
+      <w:r>
+        <w:t xml:space="preserve"> </w:t>
+      </w:r>
+      <w:proofErr w:type="spellStart"/>
+      <w:r>
+        <w:t>Key</w:t>
       </w:r>
       <w:bookmarkEnd w:id="7"/>
+      <w:proofErr w:type="spellEnd"/>
     </w:p>
     <w:p/>
     <w:p>
@@ -2027,6 +2126,7 @@
         </w:rPr>
         <w:t> </w:t>
       </w:r>
+      <w:proofErr w:type="spellStart"/>
       <w:r>
         <w:rPr>
           <w:rFonts w:asciiTheme="minorHAnsi" w:hAnsiTheme="minorHAnsi" w:cs="Tahoma"/>
@@ -2035,256 +2135,31 @@
           <w:szCs w:val="22"/>
           <w:u w:val="single"/>
         </w:rPr>
-        <w:t>primary key</w:t>
-      </w:r>
+        <w:t>primary</w:t>
+      </w:r>
+      <w:proofErr w:type="spellEnd"/>
       <w:r>
         <w:rPr>
           <w:rFonts w:asciiTheme="minorHAnsi" w:hAnsiTheme="minorHAnsi" w:cs="Tahoma"/>
           <w:color w:val="4A4A49"/>
           <w:sz w:val="22"/>
           <w:szCs w:val="22"/>
-        </w:rPr>
-        <w:t>, ofwel primaire sleutel, identificeert ieder record in een tabel. De primary key zorgt ervoor dat ieder veld dat ingevoerd wordt niet leeg mag zijn en dat het een unieke waarde heeft. Per tabel kan er maximaal één primary key gedefinieerd worden.</w:t>
-      </w:r>
-    </w:p>
-    <w:p>
-      <w:pPr>
-        <w:shd w:val="clear" w:color="auto" w:fill="EEEEEE"/>
-        <w:spacing w:line="270" w:lineRule="atLeast"/>
-        <w:rPr>
-          <w:rFonts w:ascii="Courier New" w:hAnsi="Courier New" w:cs="Courier New"/>
-          <w:color w:val="000000"/>
-          <w:sz w:val="20"/>
-          <w:szCs w:val="20"/>
-        </w:rPr>
-      </w:pPr>
-      <w:r>
-        <w:rPr>
-          <w:rFonts w:ascii="Courier New" w:hAnsi="Courier New" w:cs="Courier New"/>
-          <w:color w:val="000000"/>
-          <w:sz w:val="20"/>
-          <w:szCs w:val="20"/>
-        </w:rPr>
-        <w:t>CREATE TABLE</w:t>
-      </w:r>
-      <w:r>
-        <w:rPr>
-          <w:rStyle w:val="apple-converted-space"/>
-          <w:rFonts w:ascii="Courier New" w:hAnsi="Courier New" w:cs="Courier New"/>
-          <w:color w:val="000000"/>
-          <w:sz w:val="20"/>
-          <w:szCs w:val="20"/>
-        </w:rPr>
-        <w:t> </w:t>
-      </w:r>
-      <w:r>
-        <w:rPr>
-          <w:rFonts w:ascii="Courier New" w:hAnsi="Courier New" w:cs="Courier New"/>
-          <w:i/>
-          <w:iCs/>
-          <w:color w:val="000000"/>
-          <w:sz w:val="20"/>
-          <w:szCs w:val="20"/>
-        </w:rPr>
-        <w:t>tabelnaam</w:t>
-      </w:r>
-      <w:r>
-        <w:rPr>
-          <w:rStyle w:val="apple-converted-space"/>
-          <w:rFonts w:ascii="Courier New" w:hAnsi="Courier New" w:cs="Courier New"/>
-          <w:color w:val="000000"/>
-          <w:sz w:val="20"/>
-          <w:szCs w:val="20"/>
-        </w:rPr>
-        <w:t> </w:t>
-      </w:r>
-      <w:r>
-        <w:rPr>
-          <w:rFonts w:ascii="Courier New" w:hAnsi="Courier New" w:cs="Courier New"/>
-          <w:color w:val="000000"/>
-          <w:sz w:val="20"/>
-          <w:szCs w:val="20"/>
-        </w:rPr>
-        <w:br/>
-        <w:t>(</w:t>
-      </w:r>
-      <w:r>
-        <w:rPr>
-          <w:rFonts w:ascii="Courier New" w:hAnsi="Courier New" w:cs="Courier New"/>
-          <w:color w:val="000000"/>
-          <w:sz w:val="20"/>
-          <w:szCs w:val="20"/>
-        </w:rPr>
-        <w:br/>
-        <w:t>    </w:t>
-      </w:r>
-      <w:r>
-        <w:rPr>
-          <w:rFonts w:ascii="Courier New" w:hAnsi="Courier New" w:cs="Courier New"/>
-          <w:i/>
-          <w:iCs/>
-          <w:color w:val="000000"/>
-          <w:sz w:val="20"/>
-          <w:szCs w:val="20"/>
-        </w:rPr>
-        <w:t>kolomnaam1</w:t>
-      </w:r>
-      <w:r>
-        <w:rPr>
-          <w:rStyle w:val="apple-converted-space"/>
-          <w:rFonts w:ascii="Courier New" w:hAnsi="Courier New" w:cs="Courier New"/>
-          <w:color w:val="000000"/>
-          <w:sz w:val="20"/>
-          <w:szCs w:val="20"/>
-        </w:rPr>
-        <w:t> </w:t>
-      </w:r>
-      <w:r>
-        <w:rPr>
-          <w:rFonts w:ascii="Courier New" w:hAnsi="Courier New" w:cs="Courier New"/>
-          <w:color w:val="000000"/>
-          <w:sz w:val="20"/>
-          <w:szCs w:val="20"/>
-        </w:rPr>
-        <w:t>datatype,</w:t>
-      </w:r>
-      <w:r>
-        <w:rPr>
-          <w:rFonts w:ascii="Courier New" w:hAnsi="Courier New" w:cs="Courier New"/>
-          <w:color w:val="000000"/>
-          <w:sz w:val="20"/>
-          <w:szCs w:val="20"/>
-        </w:rPr>
-        <w:br/>
-        <w:t>    </w:t>
-      </w:r>
-      <w:r>
-        <w:rPr>
-          <w:rFonts w:ascii="Courier New" w:hAnsi="Courier New" w:cs="Courier New"/>
-          <w:i/>
-          <w:iCs/>
-          <w:color w:val="000000"/>
-          <w:sz w:val="20"/>
-          <w:szCs w:val="20"/>
-        </w:rPr>
-        <w:t>kolomnaam2</w:t>
-      </w:r>
-      <w:r>
-        <w:rPr>
-          <w:rStyle w:val="apple-converted-space"/>
-          <w:rFonts w:ascii="Courier New" w:hAnsi="Courier New" w:cs="Courier New"/>
-          <w:color w:val="000000"/>
-          <w:sz w:val="20"/>
-          <w:szCs w:val="20"/>
-        </w:rPr>
-        <w:t> </w:t>
-      </w:r>
-      <w:r>
-        <w:rPr>
-          <w:rFonts w:ascii="Courier New" w:hAnsi="Courier New" w:cs="Courier New"/>
-          <w:color w:val="000000"/>
-          <w:sz w:val="20"/>
-          <w:szCs w:val="20"/>
-        </w:rPr>
-        <w:t>datatype,</w:t>
-      </w:r>
-      <w:r>
-        <w:rPr>
-          <w:rFonts w:ascii="Courier New" w:hAnsi="Courier New" w:cs="Courier New"/>
-          <w:color w:val="000000"/>
-          <w:sz w:val="20"/>
-          <w:szCs w:val="20"/>
-        </w:rPr>
-        <w:br/>
-        <w:t>    </w:t>
-      </w:r>
-      <w:r>
-        <w:rPr>
-          <w:rFonts w:ascii="Courier New" w:hAnsi="Courier New" w:cs="Courier New"/>
-          <w:i/>
-          <w:iCs/>
-          <w:color w:val="000000"/>
-          <w:sz w:val="20"/>
-          <w:szCs w:val="20"/>
-        </w:rPr>
-        <w:t>CONSTRAINT</w:t>
-      </w:r>
-      <w:r>
-        <w:rPr>
-          <w:rStyle w:val="apple-converted-space"/>
-          <w:rFonts w:ascii="Courier New" w:hAnsi="Courier New" w:cs="Courier New"/>
-          <w:color w:val="000000"/>
-          <w:sz w:val="20"/>
-          <w:szCs w:val="20"/>
-        </w:rPr>
-        <w:t> </w:t>
-      </w:r>
-      <w:r>
-        <w:rPr>
-          <w:rFonts w:ascii="Courier New" w:hAnsi="Courier New" w:cs="Courier New"/>
-          <w:color w:val="000000"/>
-          <w:sz w:val="20"/>
-          <w:szCs w:val="20"/>
-        </w:rPr>
-        <w:t>Constraintnaam</w:t>
-      </w:r>
-      <w:r>
-        <w:rPr>
-          <w:rStyle w:val="apple-converted-space"/>
-          <w:rFonts w:ascii="Courier New" w:hAnsi="Courier New" w:cs="Courier New"/>
-          <w:color w:val="000000"/>
-          <w:sz w:val="20"/>
-          <w:szCs w:val="20"/>
-        </w:rPr>
-        <w:t> </w:t>
-      </w:r>
-      <w:r>
-        <w:rPr>
-          <w:rFonts w:ascii="Courier New" w:hAnsi="Courier New" w:cs="Courier New"/>
-          <w:i/>
-          <w:iCs/>
-          <w:color w:val="000000"/>
-          <w:sz w:val="20"/>
-          <w:szCs w:val="20"/>
-        </w:rPr>
-        <w:t>PRIMARY KEY</w:t>
-      </w:r>
-      <w:r>
-        <w:rPr>
-          <w:rStyle w:val="apple-converted-space"/>
-          <w:rFonts w:ascii="Courier New" w:hAnsi="Courier New" w:cs="Courier New"/>
-          <w:color w:val="000000"/>
-          <w:sz w:val="20"/>
-          <w:szCs w:val="20"/>
-        </w:rPr>
-        <w:t> </w:t>
-      </w:r>
-      <w:r>
-        <w:rPr>
-          <w:rFonts w:ascii="Courier New" w:hAnsi="Courier New" w:cs="Courier New"/>
-          <w:color w:val="000000"/>
-          <w:sz w:val="20"/>
-          <w:szCs w:val="20"/>
-        </w:rPr>
-        <w:t>(kolomnaam) )</w:t>
-      </w:r>
-    </w:p>
-    <w:p>
-      <w:r>
-        <w:t>Voorbeeld</w:t>
-      </w:r>
-    </w:p>
-    <w:p>
-      <w:pPr>
-        <w:pStyle w:val="Normaalweb"/>
-        <w:spacing w:before="0" w:beforeAutospacing="0" w:after="150" w:afterAutospacing="0" w:line="270" w:lineRule="atLeast"/>
+          <w:u w:val="single"/>
+        </w:rPr>
+        <w:t xml:space="preserve"> </w:t>
+      </w:r>
+      <w:proofErr w:type="spellStart"/>
+      <w:r>
         <w:rPr>
           <w:rFonts w:asciiTheme="minorHAnsi" w:hAnsiTheme="minorHAnsi" w:cs="Tahoma"/>
           <w:color w:val="4A4A49"/>
           <w:sz w:val="22"/>
           <w:szCs w:val="22"/>
-        </w:rPr>
-      </w:pPr>
+          <w:u w:val="single"/>
+        </w:rPr>
+        <w:t>key</w:t>
+      </w:r>
+      <w:proofErr w:type="spellEnd"/>
       <w:r>
         <w:rPr>
           <w:rFonts w:asciiTheme="minorHAnsi" w:hAnsiTheme="minorHAnsi" w:cs="Tahoma"/>
@@ -2292,7 +2167,87 @@
           <w:sz w:val="22"/>
           <w:szCs w:val="22"/>
         </w:rPr>
-        <w:t>In onderstaand voorbeeld wordt een tabel aangemaakt, waarin persoonsgegevens worden opgeslagen. In deze tabel wordt van de persoon een uniek id-nummer opgeslagen, zijn voor- en achternaam, woonplaats en het geslacht. Het id-nummer is in dit geval de primary key, omdat ieder veld hiermee geidentificeerd kan worden.</w:t>
+        <w:t xml:space="preserve">, ofwel primaire sleutel, identificeert ieder record in een tabel. De </w:t>
+      </w:r>
+      <w:proofErr w:type="spellStart"/>
+      <w:r>
+        <w:rPr>
+          <w:rFonts w:asciiTheme="minorHAnsi" w:hAnsiTheme="minorHAnsi" w:cs="Tahoma"/>
+          <w:color w:val="4A4A49"/>
+          <w:sz w:val="22"/>
+          <w:szCs w:val="22"/>
+        </w:rPr>
+        <w:t>primary</w:t>
+      </w:r>
+      <w:proofErr w:type="spellEnd"/>
+      <w:r>
+        <w:rPr>
+          <w:rFonts w:asciiTheme="minorHAnsi" w:hAnsiTheme="minorHAnsi" w:cs="Tahoma"/>
+          <w:color w:val="4A4A49"/>
+          <w:sz w:val="22"/>
+          <w:szCs w:val="22"/>
+        </w:rPr>
+        <w:t xml:space="preserve"> </w:t>
+      </w:r>
+      <w:proofErr w:type="spellStart"/>
+      <w:r>
+        <w:rPr>
+          <w:rFonts w:asciiTheme="minorHAnsi" w:hAnsiTheme="minorHAnsi" w:cs="Tahoma"/>
+          <w:color w:val="4A4A49"/>
+          <w:sz w:val="22"/>
+          <w:szCs w:val="22"/>
+        </w:rPr>
+        <w:t>key</w:t>
+      </w:r>
+      <w:proofErr w:type="spellEnd"/>
+      <w:r>
+        <w:rPr>
+          <w:rFonts w:asciiTheme="minorHAnsi" w:hAnsiTheme="minorHAnsi" w:cs="Tahoma"/>
+          <w:color w:val="4A4A49"/>
+          <w:sz w:val="22"/>
+          <w:szCs w:val="22"/>
+        </w:rPr>
+        <w:t xml:space="preserve"> zorgt ervoor dat ieder veld dat ingevoerd wordt niet leeg mag zijn en dat het een unieke waarde heeft. Per tabel kan er maximaal één </w:t>
+      </w:r>
+      <w:proofErr w:type="spellStart"/>
+      <w:r>
+        <w:rPr>
+          <w:rFonts w:asciiTheme="minorHAnsi" w:hAnsiTheme="minorHAnsi" w:cs="Tahoma"/>
+          <w:color w:val="4A4A49"/>
+          <w:sz w:val="22"/>
+          <w:szCs w:val="22"/>
+        </w:rPr>
+        <w:t>primary</w:t>
+      </w:r>
+      <w:proofErr w:type="spellEnd"/>
+      <w:r>
+        <w:rPr>
+          <w:rFonts w:asciiTheme="minorHAnsi" w:hAnsiTheme="minorHAnsi" w:cs="Tahoma"/>
+          <w:color w:val="4A4A49"/>
+          <w:sz w:val="22"/>
+          <w:szCs w:val="22"/>
+        </w:rPr>
+        <w:t xml:space="preserve"> </w:t>
+      </w:r>
+      <w:proofErr w:type="spellStart"/>
+      <w:r>
+        <w:rPr>
+          <w:rFonts w:asciiTheme="minorHAnsi" w:hAnsiTheme="minorHAnsi" w:cs="Tahoma"/>
+          <w:color w:val="4A4A49"/>
+          <w:sz w:val="22"/>
+          <w:szCs w:val="22"/>
+        </w:rPr>
+        <w:t>key</w:t>
+      </w:r>
+      <w:proofErr w:type="spellEnd"/>
+      <w:r>
+        <w:rPr>
+          <w:rFonts w:asciiTheme="minorHAnsi" w:hAnsiTheme="minorHAnsi" w:cs="Tahoma"/>
+          <w:color w:val="4A4A49"/>
+          <w:sz w:val="22"/>
+          <w:szCs w:val="22"/>
+        </w:rPr>
+        <w:t xml:space="preserve"> gedefinieerd worden.</w:t>
       </w:r>
     </w:p>
     <w:p>
@@ -2334,7 +2289,7 @@
           <w:sz w:val="20"/>
           <w:szCs w:val="20"/>
         </w:rPr>
-        <w:t>persoon</w:t>
+        <w:t>tabelnaam</w:t>
       </w:r>
       <w:r>
         <w:rPr>
@@ -2375,7 +2330,7 @@
           <w:sz w:val="20"/>
           <w:szCs w:val="20"/>
         </w:rPr>
-        <w:t>id</w:t>
+        <w:t>kolomnaam1</w:t>
       </w:r>
       <w:r>
         <w:rPr>
@@ -2394,7 +2349,7 @@
           <w:sz w:val="20"/>
           <w:szCs w:val="20"/>
         </w:rPr>
-        <w:t>int,</w:t>
+        <w:t>datatype,</w:t>
       </w:r>
       <w:r>
         <w:rPr>
@@ -2415,7 +2370,7 @@
           <w:sz w:val="20"/>
           <w:szCs w:val="20"/>
         </w:rPr>
-        <w:t>Voornaam</w:t>
+        <w:t>kolomnaam2</w:t>
       </w:r>
       <w:r>
         <w:rPr>
@@ -2434,7 +2389,7 @@
           <w:sz w:val="20"/>
           <w:szCs w:val="20"/>
         </w:rPr>
-        <w:t>varchar(255) NOT NULL,</w:t>
+        <w:t>datatype,</w:t>
       </w:r>
       <w:r>
         <w:rPr>
@@ -2455,7 +2410,7 @@
           <w:sz w:val="20"/>
           <w:szCs w:val="20"/>
         </w:rPr>
-        <w:t>Achternaam</w:t>
+        <w:t>CONSTRAINT</w:t>
       </w:r>
       <w:r>
         <w:rPr>
@@ -2467,6 +2422,7 @@
         </w:rPr>
         <w:t> </w:t>
       </w:r>
+      <w:proofErr w:type="spellStart"/>
       <w:r>
         <w:rPr>
           <w:rFonts w:ascii="Courier New" w:hAnsi="Courier New" w:cs="Courier New"/>
@@ -2474,17 +2430,18 @@
           <w:sz w:val="20"/>
           <w:szCs w:val="20"/>
         </w:rPr>
-        <w:t>varchar(255) NOT NULL,</w:t>
-      </w:r>
-      <w:r>
-        <w:rPr>
+        <w:t>Constraintnaam</w:t>
+      </w:r>
+      <w:proofErr w:type="spellEnd"/>
+      <w:r>
+        <w:rPr>
+          <w:rStyle w:val="apple-converted-space"/>
           <w:rFonts w:ascii="Courier New" w:hAnsi="Courier New" w:cs="Courier New"/>
           <w:color w:val="000000"/>
           <w:sz w:val="20"/>
           <w:szCs w:val="20"/>
         </w:rPr>
-        <w:br/>
-        <w:t>    </w:t>
+        <w:t> </w:t>
       </w:r>
       <w:r>
         <w:rPr>
@@ -2495,7 +2452,7 @@
           <w:sz w:val="20"/>
           <w:szCs w:val="20"/>
         </w:rPr>
-        <w:t>Woonplaats</w:t>
+        <w:t>PRIMARY KEY</w:t>
       </w:r>
       <w:r>
         <w:rPr>
@@ -2514,17 +2471,144 @@
           <w:sz w:val="20"/>
           <w:szCs w:val="20"/>
         </w:rPr>
-        <w:t>varchar(255),</w:t>
-      </w:r>
-      <w:r>
+        <w:t>(kolomnaam) )</w:t>
+      </w:r>
+    </w:p>
+    <w:p>
+      <w:r>
+        <w:t>Voorbeeld</w:t>
+      </w:r>
+    </w:p>
+    <w:p>
+      <w:pPr>
+        <w:pStyle w:val="Normaalweb"/>
+        <w:spacing w:before="0" w:beforeAutospacing="0" w:after="150" w:afterAutospacing="0" w:line="270" w:lineRule="atLeast"/>
+        <w:rPr>
+          <w:rFonts w:asciiTheme="minorHAnsi" w:hAnsiTheme="minorHAnsi" w:cs="Tahoma"/>
+          <w:color w:val="4A4A49"/>
+          <w:sz w:val="22"/>
+          <w:szCs w:val="22"/>
+        </w:rPr>
+      </w:pPr>
+      <w:r>
+        <w:rPr>
+          <w:rFonts w:asciiTheme="minorHAnsi" w:hAnsiTheme="minorHAnsi" w:cs="Tahoma"/>
+          <w:color w:val="4A4A49"/>
+          <w:sz w:val="22"/>
+          <w:szCs w:val="22"/>
+        </w:rPr>
+        <w:t xml:space="preserve">In onderstaand voorbeeld wordt een tabel aangemaakt, waarin persoonsgegevens worden opgeslagen. In deze tabel wordt van de persoon een uniek </w:t>
+      </w:r>
+      <w:proofErr w:type="spellStart"/>
+      <w:r>
+        <w:rPr>
+          <w:rFonts w:asciiTheme="minorHAnsi" w:hAnsiTheme="minorHAnsi" w:cs="Tahoma"/>
+          <w:color w:val="4A4A49"/>
+          <w:sz w:val="22"/>
+          <w:szCs w:val="22"/>
+        </w:rPr>
+        <w:t>id</w:t>
+      </w:r>
+      <w:proofErr w:type="spellEnd"/>
+      <w:r>
+        <w:rPr>
+          <w:rFonts w:asciiTheme="minorHAnsi" w:hAnsiTheme="minorHAnsi" w:cs="Tahoma"/>
+          <w:color w:val="4A4A49"/>
+          <w:sz w:val="22"/>
+          <w:szCs w:val="22"/>
+        </w:rPr>
+        <w:t xml:space="preserve">-nummer opgeslagen, zijn voor- en achternaam, woonplaats en het geslacht. Het </w:t>
+      </w:r>
+      <w:proofErr w:type="spellStart"/>
+      <w:r>
+        <w:rPr>
+          <w:rFonts w:asciiTheme="minorHAnsi" w:hAnsiTheme="minorHAnsi" w:cs="Tahoma"/>
+          <w:color w:val="4A4A49"/>
+          <w:sz w:val="22"/>
+          <w:szCs w:val="22"/>
+        </w:rPr>
+        <w:t>id</w:t>
+      </w:r>
+      <w:proofErr w:type="spellEnd"/>
+      <w:r>
+        <w:rPr>
+          <w:rFonts w:asciiTheme="minorHAnsi" w:hAnsiTheme="minorHAnsi" w:cs="Tahoma"/>
+          <w:color w:val="4A4A49"/>
+          <w:sz w:val="22"/>
+          <w:szCs w:val="22"/>
+        </w:rPr>
+        <w:t xml:space="preserve">-nummer is in dit geval de </w:t>
+      </w:r>
+      <w:proofErr w:type="spellStart"/>
+      <w:r>
+        <w:rPr>
+          <w:rFonts w:asciiTheme="minorHAnsi" w:hAnsiTheme="minorHAnsi" w:cs="Tahoma"/>
+          <w:color w:val="4A4A49"/>
+          <w:sz w:val="22"/>
+          <w:szCs w:val="22"/>
+        </w:rPr>
+        <w:t>primary</w:t>
+      </w:r>
+      <w:proofErr w:type="spellEnd"/>
+      <w:r>
+        <w:rPr>
+          <w:rFonts w:asciiTheme="minorHAnsi" w:hAnsiTheme="minorHAnsi" w:cs="Tahoma"/>
+          <w:color w:val="4A4A49"/>
+          <w:sz w:val="22"/>
+          <w:szCs w:val="22"/>
+        </w:rPr>
+        <w:t xml:space="preserve"> </w:t>
+      </w:r>
+      <w:proofErr w:type="spellStart"/>
+      <w:r>
+        <w:rPr>
+          <w:rFonts w:asciiTheme="minorHAnsi" w:hAnsiTheme="minorHAnsi" w:cs="Tahoma"/>
+          <w:color w:val="4A4A49"/>
+          <w:sz w:val="22"/>
+          <w:szCs w:val="22"/>
+        </w:rPr>
+        <w:t>key</w:t>
+      </w:r>
+      <w:proofErr w:type="spellEnd"/>
+      <w:r>
+        <w:rPr>
+          <w:rFonts w:asciiTheme="minorHAnsi" w:hAnsiTheme="minorHAnsi" w:cs="Tahoma"/>
+          <w:color w:val="4A4A49"/>
+          <w:sz w:val="22"/>
+          <w:szCs w:val="22"/>
+        </w:rPr>
+        <w:t>, omdat ieder veld hiermee geidentificeerd kan worden.</w:t>
+      </w:r>
+    </w:p>
+    <w:p>
+      <w:pPr>
+        <w:shd w:val="clear" w:color="auto" w:fill="EEEEEE"/>
+        <w:spacing w:line="270" w:lineRule="atLeast"/>
         <w:rPr>
           <w:rFonts w:ascii="Courier New" w:hAnsi="Courier New" w:cs="Courier New"/>
           <w:color w:val="000000"/>
           <w:sz w:val="20"/>
           <w:szCs w:val="20"/>
         </w:rPr>
-        <w:br/>
-        <w:t>    </w:t>
+      </w:pPr>
+      <w:r>
+        <w:rPr>
+          <w:rFonts w:ascii="Courier New" w:hAnsi="Courier New" w:cs="Courier New"/>
+          <w:color w:val="000000"/>
+          <w:sz w:val="20"/>
+          <w:szCs w:val="20"/>
+        </w:rPr>
+        <w:t>CREATE TABLE</w:t>
+      </w:r>
+      <w:r>
+        <w:rPr>
+          <w:rStyle w:val="apple-converted-space"/>
+          <w:rFonts w:ascii="Courier New" w:hAnsi="Courier New" w:cs="Courier New"/>
+          <w:color w:val="000000"/>
+          <w:sz w:val="20"/>
+          <w:szCs w:val="20"/>
+        </w:rPr>
+        <w:t> </w:t>
       </w:r>
       <w:r>
         <w:rPr>
@@ -2535,7 +2619,7 @@
           <w:sz w:val="20"/>
           <w:szCs w:val="20"/>
         </w:rPr>
-        <w:t>Geslacht</w:t>
+        <w:t>persoon</w:t>
       </w:r>
       <w:r>
         <w:rPr>
@@ -2554,7 +2638,8 @@
           <w:sz w:val="20"/>
           <w:szCs w:val="20"/>
         </w:rPr>
-        <w:t>varchar(1),</w:t>
+        <w:br/>
+        <w:t>(</w:t>
       </w:r>
       <w:r>
         <w:rPr>
@@ -2566,6 +2651,7 @@
         <w:br/>
         <w:t>    </w:t>
       </w:r>
+      <w:proofErr w:type="spellStart"/>
       <w:r>
         <w:rPr>
           <w:rFonts w:ascii="Courier New" w:hAnsi="Courier New" w:cs="Courier New"/>
@@ -2575,8 +2661,9 @@
           <w:sz w:val="20"/>
           <w:szCs w:val="20"/>
         </w:rPr>
-        <w:t>CONSTRAINT</w:t>
-      </w:r>
+        <w:t>id</w:t>
+      </w:r>
+      <w:proofErr w:type="spellEnd"/>
       <w:r>
         <w:rPr>
           <w:rStyle w:val="apple-converted-space"/>
@@ -2594,17 +2681,17 @@
           <w:sz w:val="20"/>
           <w:szCs w:val="20"/>
         </w:rPr>
-        <w:t>PK_persoon</w:t>
-      </w:r>
-      <w:r>
-        <w:rPr>
-          <w:rStyle w:val="apple-converted-space"/>
+        <w:t>int,</w:t>
+      </w:r>
+      <w:r>
+        <w:rPr>
           <w:rFonts w:ascii="Courier New" w:hAnsi="Courier New" w:cs="Courier New"/>
           <w:color w:val="000000"/>
           <w:sz w:val="20"/>
           <w:szCs w:val="20"/>
         </w:rPr>
-        <w:t> </w:t>
+        <w:br/>
+        <w:t>    </w:t>
       </w:r>
       <w:r>
         <w:rPr>
@@ -2615,7 +2702,7 @@
           <w:sz w:val="20"/>
           <w:szCs w:val="20"/>
         </w:rPr>
-        <w:t>PRIMARY KEY</w:t>
+        <w:t>Voornaam</w:t>
       </w:r>
       <w:r>
         <w:rPr>
@@ -2627,6 +2714,7 @@
         </w:rPr>
         <w:t> </w:t>
       </w:r>
+      <w:proofErr w:type="spellStart"/>
       <w:r>
         <w:rPr>
           <w:rFonts w:ascii="Courier New" w:hAnsi="Courier New" w:cs="Courier New"/>
@@ -2634,7 +2722,272 @@
           <w:sz w:val="20"/>
           <w:szCs w:val="20"/>
         </w:rPr>
-        <w:t>(id)</w:t>
+        <w:t>varchar</w:t>
+      </w:r>
+      <w:proofErr w:type="spellEnd"/>
+      <w:r>
+        <w:rPr>
+          <w:rFonts w:ascii="Courier New" w:hAnsi="Courier New" w:cs="Courier New"/>
+          <w:color w:val="000000"/>
+          <w:sz w:val="20"/>
+          <w:szCs w:val="20"/>
+        </w:rPr>
+        <w:t>(255) NOT NULL,</w:t>
+      </w:r>
+      <w:r>
+        <w:rPr>
+          <w:rFonts w:ascii="Courier New" w:hAnsi="Courier New" w:cs="Courier New"/>
+          <w:color w:val="000000"/>
+          <w:sz w:val="20"/>
+          <w:szCs w:val="20"/>
+        </w:rPr>
+        <w:br/>
+        <w:t>    </w:t>
+      </w:r>
+      <w:r>
+        <w:rPr>
+          <w:rFonts w:ascii="Courier New" w:hAnsi="Courier New" w:cs="Courier New"/>
+          <w:i/>
+          <w:iCs/>
+          <w:color w:val="000000"/>
+          <w:sz w:val="20"/>
+          <w:szCs w:val="20"/>
+        </w:rPr>
+        <w:t>Achternaam</w:t>
+      </w:r>
+      <w:r>
+        <w:rPr>
+          <w:rStyle w:val="apple-converted-space"/>
+          <w:rFonts w:ascii="Courier New" w:hAnsi="Courier New" w:cs="Courier New"/>
+          <w:color w:val="000000"/>
+          <w:sz w:val="20"/>
+          <w:szCs w:val="20"/>
+        </w:rPr>
+        <w:t> </w:t>
+      </w:r>
+      <w:proofErr w:type="spellStart"/>
+      <w:r>
+        <w:rPr>
+          <w:rFonts w:ascii="Courier New" w:hAnsi="Courier New" w:cs="Courier New"/>
+          <w:color w:val="000000"/>
+          <w:sz w:val="20"/>
+          <w:szCs w:val="20"/>
+        </w:rPr>
+        <w:t>varchar</w:t>
+      </w:r>
+      <w:proofErr w:type="spellEnd"/>
+      <w:r>
+        <w:rPr>
+          <w:rFonts w:ascii="Courier New" w:hAnsi="Courier New" w:cs="Courier New"/>
+          <w:color w:val="000000"/>
+          <w:sz w:val="20"/>
+          <w:szCs w:val="20"/>
+        </w:rPr>
+        <w:t>(255) NOT NULL,</w:t>
+      </w:r>
+      <w:r>
+        <w:rPr>
+          <w:rFonts w:ascii="Courier New" w:hAnsi="Courier New" w:cs="Courier New"/>
+          <w:color w:val="000000"/>
+          <w:sz w:val="20"/>
+          <w:szCs w:val="20"/>
+        </w:rPr>
+        <w:br/>
+        <w:t>    </w:t>
+      </w:r>
+      <w:r>
+        <w:rPr>
+          <w:rFonts w:ascii="Courier New" w:hAnsi="Courier New" w:cs="Courier New"/>
+          <w:i/>
+          <w:iCs/>
+          <w:color w:val="000000"/>
+          <w:sz w:val="20"/>
+          <w:szCs w:val="20"/>
+        </w:rPr>
+        <w:t>Woonplaats</w:t>
+      </w:r>
+      <w:r>
+        <w:rPr>
+          <w:rStyle w:val="apple-converted-space"/>
+          <w:rFonts w:ascii="Courier New" w:hAnsi="Courier New" w:cs="Courier New"/>
+          <w:color w:val="000000"/>
+          <w:sz w:val="20"/>
+          <w:szCs w:val="20"/>
+        </w:rPr>
+        <w:t> </w:t>
+      </w:r>
+      <w:proofErr w:type="spellStart"/>
+      <w:r>
+        <w:rPr>
+          <w:rFonts w:ascii="Courier New" w:hAnsi="Courier New" w:cs="Courier New"/>
+          <w:color w:val="000000"/>
+          <w:sz w:val="20"/>
+          <w:szCs w:val="20"/>
+        </w:rPr>
+        <w:t>varchar</w:t>
+      </w:r>
+      <w:proofErr w:type="spellEnd"/>
+      <w:r>
+        <w:rPr>
+          <w:rFonts w:ascii="Courier New" w:hAnsi="Courier New" w:cs="Courier New"/>
+          <w:color w:val="000000"/>
+          <w:sz w:val="20"/>
+          <w:szCs w:val="20"/>
+        </w:rPr>
+        <w:t>(255),</w:t>
+      </w:r>
+      <w:r>
+        <w:rPr>
+          <w:rFonts w:ascii="Courier New" w:hAnsi="Courier New" w:cs="Courier New"/>
+          <w:color w:val="000000"/>
+          <w:sz w:val="20"/>
+          <w:szCs w:val="20"/>
+        </w:rPr>
+        <w:br/>
+        <w:t>    </w:t>
+      </w:r>
+      <w:r>
+        <w:rPr>
+          <w:rFonts w:ascii="Courier New" w:hAnsi="Courier New" w:cs="Courier New"/>
+          <w:i/>
+          <w:iCs/>
+          <w:color w:val="000000"/>
+          <w:sz w:val="20"/>
+          <w:szCs w:val="20"/>
+        </w:rPr>
+        <w:t>Geslacht</w:t>
+      </w:r>
+      <w:r>
+        <w:rPr>
+          <w:rStyle w:val="apple-converted-space"/>
+          <w:rFonts w:ascii="Courier New" w:hAnsi="Courier New" w:cs="Courier New"/>
+          <w:color w:val="000000"/>
+          <w:sz w:val="20"/>
+          <w:szCs w:val="20"/>
+        </w:rPr>
+        <w:t> </w:t>
+      </w:r>
+      <w:proofErr w:type="spellStart"/>
+      <w:r>
+        <w:rPr>
+          <w:rFonts w:ascii="Courier New" w:hAnsi="Courier New" w:cs="Courier New"/>
+          <w:color w:val="000000"/>
+          <w:sz w:val="20"/>
+          <w:szCs w:val="20"/>
+        </w:rPr>
+        <w:t>varchar</w:t>
+      </w:r>
+      <w:proofErr w:type="spellEnd"/>
+      <w:r>
+        <w:rPr>
+          <w:rFonts w:ascii="Courier New" w:hAnsi="Courier New" w:cs="Courier New"/>
+          <w:color w:val="000000"/>
+          <w:sz w:val="20"/>
+          <w:szCs w:val="20"/>
+        </w:rPr>
+        <w:t>(1),</w:t>
+      </w:r>
+      <w:r>
+        <w:rPr>
+          <w:rFonts w:ascii="Courier New" w:hAnsi="Courier New" w:cs="Courier New"/>
+          <w:color w:val="000000"/>
+          <w:sz w:val="20"/>
+          <w:szCs w:val="20"/>
+        </w:rPr>
+        <w:br/>
+        <w:t>    </w:t>
+      </w:r>
+      <w:r>
+        <w:rPr>
+          <w:rFonts w:ascii="Courier New" w:hAnsi="Courier New" w:cs="Courier New"/>
+          <w:i/>
+          <w:iCs/>
+          <w:color w:val="000000"/>
+          <w:sz w:val="20"/>
+          <w:szCs w:val="20"/>
+        </w:rPr>
+        <w:t>CONSTRAINT</w:t>
+      </w:r>
+      <w:r>
+        <w:rPr>
+          <w:rStyle w:val="apple-converted-space"/>
+          <w:rFonts w:ascii="Courier New" w:hAnsi="Courier New" w:cs="Courier New"/>
+          <w:color w:val="000000"/>
+          <w:sz w:val="20"/>
+          <w:szCs w:val="20"/>
+        </w:rPr>
+        <w:t> </w:t>
+      </w:r>
+      <w:proofErr w:type="spellStart"/>
+      <w:r>
+        <w:rPr>
+          <w:rFonts w:ascii="Courier New" w:hAnsi="Courier New" w:cs="Courier New"/>
+          <w:color w:val="000000"/>
+          <w:sz w:val="20"/>
+          <w:szCs w:val="20"/>
+        </w:rPr>
+        <w:t>PK_persoon</w:t>
+      </w:r>
+      <w:proofErr w:type="spellEnd"/>
+      <w:r>
+        <w:rPr>
+          <w:rStyle w:val="apple-converted-space"/>
+          <w:rFonts w:ascii="Courier New" w:hAnsi="Courier New" w:cs="Courier New"/>
+          <w:color w:val="000000"/>
+          <w:sz w:val="20"/>
+          <w:szCs w:val="20"/>
+        </w:rPr>
+        <w:t> </w:t>
+      </w:r>
+      <w:r>
+        <w:rPr>
+          <w:rFonts w:ascii="Courier New" w:hAnsi="Courier New" w:cs="Courier New"/>
+          <w:i/>
+          <w:iCs/>
+          <w:color w:val="000000"/>
+          <w:sz w:val="20"/>
+          <w:szCs w:val="20"/>
+        </w:rPr>
+        <w:t>PRIMARY KEY</w:t>
+      </w:r>
+      <w:r>
+        <w:rPr>
+          <w:rStyle w:val="apple-converted-space"/>
+          <w:rFonts w:ascii="Courier New" w:hAnsi="Courier New" w:cs="Courier New"/>
+          <w:color w:val="000000"/>
+          <w:sz w:val="20"/>
+          <w:szCs w:val="20"/>
+        </w:rPr>
+        <w:t> </w:t>
+      </w:r>
+      <w:r>
+        <w:rPr>
+          <w:rFonts w:ascii="Courier New" w:hAnsi="Courier New" w:cs="Courier New"/>
+          <w:color w:val="000000"/>
+          <w:sz w:val="20"/>
+          <w:szCs w:val="20"/>
+        </w:rPr>
+        <w:t>(</w:t>
+      </w:r>
+      <w:proofErr w:type="spellStart"/>
+      <w:r>
+        <w:rPr>
+          <w:rFonts w:ascii="Courier New" w:hAnsi="Courier New" w:cs="Courier New"/>
+          <w:color w:val="000000"/>
+          <w:sz w:val="20"/>
+          <w:szCs w:val="20"/>
+        </w:rPr>
+        <w:t>id</w:t>
+      </w:r>
+      <w:proofErr w:type="spellEnd"/>
+      <w:r>
+        <w:rPr>
+          <w:rFonts w:ascii="Courier New" w:hAnsi="Courier New" w:cs="Courier New"/>
+          <w:color w:val="000000"/>
+          <w:sz w:val="20"/>
+          <w:szCs w:val="20"/>
+        </w:rPr>
+        <w:t>)</w:t>
       </w:r>
       <w:r>
         <w:rPr>
@@ -2654,10 +3007,20 @@
         <w:jc w:val="left"/>
       </w:pPr>
       <w:bookmarkStart w:id="8" w:name="_Toc387752868"/>
-      <w:r>
-        <w:t>Foreign Key</w:t>
+      <w:proofErr w:type="spellStart"/>
+      <w:r>
+        <w:t>Foreign</w:t>
+      </w:r>
+      <w:proofErr w:type="spellEnd"/>
+      <w:r>
+        <w:t xml:space="preserve"> </w:t>
+      </w:r>
+      <w:proofErr w:type="spellStart"/>
+      <w:r>
+        <w:t>Key</w:t>
       </w:r>
       <w:bookmarkEnd w:id="8"/>
+      <w:proofErr w:type="spellEnd"/>
     </w:p>
     <w:p/>
     <w:p>
@@ -2667,12 +3030,37 @@
           <w:szCs w:val="22"/>
         </w:rPr>
       </w:pPr>
+      <w:proofErr w:type="spellStart"/>
       <w:r>
         <w:rPr>
           <w:sz w:val="22"/>
           <w:szCs w:val="22"/>
         </w:rPr>
-        <w:t>Foreign Keys (oftewel verwijzende sleutels), ook wel afgekort tot FK's, duiden relaties aan tussen twee tabellen in een database. Een waarde in een tabel zal verbonden worden met een andere tabel door twee waardes altijd overeen te laten komen.</w:t>
+        <w:t>Foreign</w:t>
+      </w:r>
+      <w:proofErr w:type="spellEnd"/>
+      <w:r>
+        <w:rPr>
+          <w:sz w:val="22"/>
+          <w:szCs w:val="22"/>
+        </w:rPr>
+        <w:t xml:space="preserve"> Keys (oftewel verwijzende sleutels), ook wel afgekort tot </w:t>
+      </w:r>
+      <w:proofErr w:type="spellStart"/>
+      <w:r>
+        <w:rPr>
+          <w:sz w:val="22"/>
+          <w:szCs w:val="22"/>
+        </w:rPr>
+        <w:t>FK's</w:t>
+      </w:r>
+      <w:proofErr w:type="spellEnd"/>
+      <w:r>
+        <w:rPr>
+          <w:sz w:val="22"/>
+          <w:szCs w:val="22"/>
+        </w:rPr>
+        <w:t>, duiden relaties aan tussen twee tabellen in een database. Een waarde in een tabel zal verbonden worden met een andere tabel door twee waardes altijd overeen te laten komen.</w:t>
       </w:r>
     </w:p>
     <w:p>
@@ -2700,7 +3088,15 @@
         </w:numPr>
       </w:pPr>
       <w:r>
-        <w:t>Zet als eerste “tbl”. (kleine letters)</w:t>
+        <w:t>Zet als eerste “</w:t>
+      </w:r>
+      <w:proofErr w:type="spellStart"/>
+      <w:r>
+        <w:t>tbl</w:t>
+      </w:r>
+      <w:proofErr w:type="spellEnd"/>
+      <w:r>
+        <w:t>”. (kleine letters)</w:t>
       </w:r>
     </w:p>
     <w:p>
@@ -2849,14 +3245,14 @@
         <w:tblLook w:val="04A0" w:firstRow="1" w:lastRow="0" w:firstColumn="1" w:lastColumn="0" w:noHBand="0" w:noVBand="1"/>
       </w:tblPr>
       <w:tblGrid>
-        <w:gridCol w:w="3020"/>
-        <w:gridCol w:w="3021"/>
-        <w:gridCol w:w="3021"/>
+        <w:gridCol w:w="988"/>
+        <w:gridCol w:w="3969"/>
+        <w:gridCol w:w="4105"/>
       </w:tblGrid>
       <w:tr>
         <w:tc>
           <w:tcPr>
-            <w:tcW w:w="3020" w:type="dxa"/>
+            <w:tcW w:w="988" w:type="dxa"/>
           </w:tcPr>
           <w:p>
             <w:pPr>
@@ -2874,7 +3270,7 @@
         </w:tc>
         <w:tc>
           <w:tcPr>
-            <w:tcW w:w="3021" w:type="dxa"/>
+            <w:tcW w:w="3969" w:type="dxa"/>
           </w:tcPr>
           <w:p>
             <w:pPr>
@@ -2892,7 +3288,7 @@
         </w:tc>
         <w:tc>
           <w:tcPr>
-            <w:tcW w:w="3021" w:type="dxa"/>
+            <w:tcW w:w="4105" w:type="dxa"/>
           </w:tcPr>
           <w:p>
             <w:pPr>
@@ -2912,55 +3308,171 @@
       <w:tr>
         <w:tc>
           <w:tcPr>
-            <w:tcW w:w="3020" w:type="dxa"/>
-          </w:tcPr>
-          <w:p>
+            <w:tcW w:w="988" w:type="dxa"/>
+          </w:tcPr>
+          <w:p>
+            <w:proofErr w:type="spellStart"/>
             <w:r>
               <w:t>Csv</w:t>
             </w:r>
-          </w:p>
-        </w:tc>
-        <w:tc>
-          <w:tcPr>
-            <w:tcW w:w="3021" w:type="dxa"/>
-          </w:tcPr>
-          <w:p>
-            <w:r>
-              <w:t>Kan gelezen worden door elk spreadsheat programma. Makkelijk naar andere applicaties exporteren.</w:t>
-            </w:r>
-          </w:p>
-        </w:tc>
-        <w:tc>
-          <w:tcPr>
-            <w:tcW w:w="3021" w:type="dxa"/>
-          </w:tcPr>
-          <w:p/>
+            <w:proofErr w:type="spellEnd"/>
+          </w:p>
+        </w:tc>
+        <w:tc>
+          <w:tcPr>
+            <w:tcW w:w="3969" w:type="dxa"/>
+          </w:tcPr>
+          <w:p>
+            <w:r>
+              <w:t xml:space="preserve">Het voordeel van een </w:t>
+            </w:r>
+            <w:proofErr w:type="spellStart"/>
+            <w:r>
+              <w:t>csv-encoding</w:t>
+            </w:r>
+            <w:proofErr w:type="spellEnd"/>
+            <w:r>
+              <w:t xml:space="preserve"> bestand is dat het eenvoudig te lezen / bewerken is met bijvoorbeeld de gratis ‘</w:t>
+            </w:r>
+            <w:proofErr w:type="spellStart"/>
+            <w:r>
+              <w:t>csvedit</w:t>
+            </w:r>
+            <w:proofErr w:type="spellEnd"/>
+            <w:r>
+              <w:t xml:space="preserve">‘ software. De </w:t>
+            </w:r>
+            <w:proofErr w:type="spellStart"/>
+            <w:r>
+              <w:t>csv-encoding</w:t>
+            </w:r>
+            <w:proofErr w:type="spellEnd"/>
+            <w:r>
+              <w:t xml:space="preserve"> is ontwikkeld, omdat niet in alle gevallen de rijkdom van het </w:t>
+            </w:r>
+            <w:proofErr w:type="spellStart"/>
+            <w:r>
+              <w:t>gml</w:t>
+            </w:r>
+            <w:proofErr w:type="spellEnd"/>
+            <w:r>
+              <w:t xml:space="preserve">-formaat noodzakelijk is. Een nadeel van de </w:t>
+            </w:r>
+            <w:proofErr w:type="spellStart"/>
+            <w:r>
+              <w:t>csv-encoding</w:t>
+            </w:r>
+            <w:proofErr w:type="spellEnd"/>
+            <w:r>
+              <w:t xml:space="preserve"> is dat het noodzakelijk is meerdere bestanden uit te wisselen.</w:t>
+            </w:r>
+          </w:p>
+          <w:p>
+            <w:r>
+              <w:t xml:space="preserve">Het </w:t>
+            </w:r>
+            <w:proofErr w:type="spellStart"/>
+            <w:r>
+              <w:t>csv</w:t>
+            </w:r>
+            <w:proofErr w:type="spellEnd"/>
+            <w:r>
+              <w:t xml:space="preserve"> </w:t>
+            </w:r>
+            <w:proofErr w:type="spellStart"/>
+            <w:r>
+              <w:t>encoding</w:t>
+            </w:r>
+            <w:proofErr w:type="spellEnd"/>
+            <w:r>
+              <w:t xml:space="preserve"> voor UM </w:t>
+            </w:r>
+            <w:proofErr w:type="spellStart"/>
+            <w:r>
+              <w:t>Aquo</w:t>
+            </w:r>
+            <w:proofErr w:type="spellEnd"/>
+            <w:r>
+              <w:t xml:space="preserve"> Metingen kent hiervoor de beschrijving van een drietal verschillende </w:t>
+            </w:r>
+            <w:proofErr w:type="spellStart"/>
+            <w:r>
+              <w:t>csv</w:t>
+            </w:r>
+            <w:proofErr w:type="spellEnd"/>
+            <w:r>
+              <w:t xml:space="preserve"> bestanden:</w:t>
+            </w:r>
+          </w:p>
+          <w:p>
+            <w:r>
+              <w:t>Uitwisselen van Meetpunten</w:t>
+            </w:r>
+          </w:p>
+          <w:p>
+            <w:r>
+              <w:t>Uitwisselen van Monsters</w:t>
+            </w:r>
+          </w:p>
+          <w:p>
+            <w:r>
+              <w:t>Uitwisselen van Tijdwaarden.</w:t>
+            </w:r>
+          </w:p>
+        </w:tc>
+        <w:tc>
+          <w:tcPr>
+            <w:tcW w:w="4105" w:type="dxa"/>
+          </w:tcPr>
+          <w:p>
+            <w:r>
+              <w:t>Nadeel van deze systematiek is dat numerieke waarden altijd omgezet moeten worden naar alfanumerieke waarden, wat uiteraard tot nauwkeurigheidsverlies of zelfs afrondingsproblemen kan leiden. Een ander probleem is dat alle computersystemen op één na een bepaald teken gebruiken als regeleinde, terwijl dat ene afwijkende systeem (</w:t>
+            </w:r>
+            <w:proofErr w:type="spellStart"/>
+            <w:r>
+              <w:t>MsWindows</w:t>
+            </w:r>
+            <w:proofErr w:type="spellEnd"/>
+            <w:r>
+              <w:t xml:space="preserve"> uiteraard) twee tekens voor een regeleinde gebruikt. Dat kan tot conversieverschillen leiden. Moderne applicaties kunnen deze conversie vaak automatisch doen, maar dat kan niet a priori gegarandeerd worden.</w:t>
+            </w:r>
+          </w:p>
         </w:tc>
       </w:tr>
       <w:tr>
         <w:tc>
           <w:tcPr>
-            <w:tcW w:w="3020" w:type="dxa"/>
-          </w:tcPr>
-          <w:p>
+            <w:tcW w:w="988" w:type="dxa"/>
+          </w:tcPr>
+          <w:p>
+            <w:proofErr w:type="spellStart"/>
             <w:r>
               <w:t>Json</w:t>
             </w:r>
-          </w:p>
-        </w:tc>
-        <w:tc>
-          <w:tcPr>
-            <w:tcW w:w="3021" w:type="dxa"/>
-          </w:tcPr>
-          <w:p>
-            <w:r>
-              <w:t>Het voordeel is dat het gestructureerder is dan bij XML, kleiner en dus sneller te lezen is. Een ander voordeel is dat JSON door de gestructureerde opbouw OOP is. Dit betekent dat het Object georiënteerd is. Hierdoor sluit JSON naadloos aan bij talen als Java en C#.</w:t>
-            </w:r>
-          </w:p>
-        </w:tc>
-        <w:tc>
-          <w:tcPr>
-            <w:tcW w:w="3021" w:type="dxa"/>
+            <w:proofErr w:type="spellEnd"/>
+          </w:p>
+        </w:tc>
+        <w:tc>
+          <w:tcPr>
+            <w:tcW w:w="3969" w:type="dxa"/>
+          </w:tcPr>
+          <w:p>
+            <w:r>
+              <w:t xml:space="preserve">Het voordeel is dat het </w:t>
+            </w:r>
+            <w:proofErr w:type="spellStart"/>
+            <w:r>
+              <w:t>gestructureerder</w:t>
+            </w:r>
+            <w:proofErr w:type="spellEnd"/>
+            <w:r>
+              <w:t xml:space="preserve"> is dan bij XML, kleiner en dus sneller te lezen is. Een ander voordeel is dat JSON door de gestructureerde opbouw OOP is. Dit betekent dat het Object georiënteerd is. Hierdoor sluit JSON naadloos aan bij talen als Java en C#.</w:t>
+            </w:r>
+          </w:p>
+        </w:tc>
+        <w:tc>
+          <w:tcPr>
+            <w:tcW w:w="4105" w:type="dxa"/>
           </w:tcPr>
           <w:p>
             <w:r>
@@ -2972,7 +3484,7 @@
       <w:tr>
         <w:tc>
           <w:tcPr>
-            <w:tcW w:w="3020" w:type="dxa"/>
+            <w:tcW w:w="988" w:type="dxa"/>
           </w:tcPr>
           <w:p>
             <w:r>
@@ -2982,21 +3494,33 @@
         </w:tc>
         <w:tc>
           <w:tcPr>
-            <w:tcW w:w="3021" w:type="dxa"/>
+            <w:tcW w:w="3969" w:type="dxa"/>
           </w:tcPr>
           <w:p>
             <w:r>
               <w:t>Snelheid en flexibiliteit</w:t>
             </w:r>
-          </w:p>
-        </w:tc>
-        <w:tc>
-          <w:tcPr>
-            <w:tcW w:w="3021" w:type="dxa"/>
+            <w:r>
+              <w:t xml:space="preserve">. </w:t>
+            </w:r>
+            <w:r>
+              <w:t>Deze taal maakt het onder andere mogelijk om zeer geavanceerde gegevensselecties te maken uit de database.</w:t>
+            </w:r>
+          </w:p>
+        </w:tc>
+        <w:tc>
+          <w:tcPr>
+            <w:tcW w:w="4105" w:type="dxa"/>
           </w:tcPr>
           <w:p>
             <w:r>
               <w:t>Kosten, beperkte compatibiliteit</w:t>
+            </w:r>
+            <w:r>
+              <w:t xml:space="preserve">, </w:t>
+            </w:r>
+            <w:r>
+              <w:t>Limited Functionaliteit.</w:t>
             </w:r>
           </w:p>
         </w:tc>
@@ -3004,7 +3528,7 @@
       <w:tr>
         <w:tc>
           <w:tcPr>
-            <w:tcW w:w="3020" w:type="dxa"/>
+            <w:tcW w:w="988" w:type="dxa"/>
           </w:tcPr>
           <w:p>
             <w:r>
@@ -3014,21 +3538,75 @@
         </w:tc>
         <w:tc>
           <w:tcPr>
-            <w:tcW w:w="3021" w:type="dxa"/>
+            <w:tcW w:w="3969" w:type="dxa"/>
           </w:tcPr>
           <w:p>
             <w:r>
               <w:t>Eenvoudige syntax</w:t>
             </w:r>
-          </w:p>
-        </w:tc>
-        <w:tc>
-          <w:tcPr>
-            <w:tcW w:w="3021" w:type="dxa"/>
-          </w:tcPr>
-          <w:p>
-            <w:r>
-              <w:t>Niet bruikbaar voor alle doeleinden.</w:t>
+            <w:r>
+              <w:t xml:space="preserve">, </w:t>
+            </w:r>
+            <w:r>
+              <w:t>XML is een universeel mechanisme om informatie te coderen en te manipuleren, waarbij vorm, inhoud en structuur van elkaar gescheiden kunnen blijven. Zowel bij multimedia als bij data. Dankzij dergelijke scheiding zijn uitwisseling en hergebruik van informatie veel goedkoper en beter te automatiseren. Het traditionele onderscheid tussen gestructureerde data en ongestructureerde tekst of multimedia documenten vervaagt grotendeels. XML biedt nieuwe en krachtige mogelijkheden tot significante verbeteringen in dienstverlening en bedrijfsvoering.</w:t>
+            </w:r>
+          </w:p>
+        </w:tc>
+        <w:tc>
+          <w:tcPr>
+            <w:tcW w:w="4105" w:type="dxa"/>
+          </w:tcPr>
+          <w:p>
+            <w:r>
+              <w:t xml:space="preserve">Een nadeel van een </w:t>
+            </w:r>
+            <w:proofErr w:type="spellStart"/>
+            <w:r>
+              <w:t>Xml</w:t>
+            </w:r>
+            <w:proofErr w:type="spellEnd"/>
+            <w:r>
+              <w:t xml:space="preserve"> database is dat alle </w:t>
+            </w:r>
+            <w:proofErr w:type="spellStart"/>
+            <w:r>
+              <w:t>Xml</w:t>
+            </w:r>
+            <w:proofErr w:type="spellEnd"/>
+            <w:r>
+              <w:t xml:space="preserve"> documenten geladen worden voordat het </w:t>
+            </w:r>
+            <w:proofErr w:type="spellStart"/>
+            <w:r>
+              <w:t>getoont</w:t>
+            </w:r>
+            <w:proofErr w:type="spellEnd"/>
+            <w:r>
+              <w:t xml:space="preserve"> kan worden, een deel inchecken is dus ook niet mogelijk. </w:t>
+            </w:r>
+            <w:proofErr w:type="spellStart"/>
+            <w:r>
+              <w:t>Xml</w:t>
+            </w:r>
+            <w:proofErr w:type="spellEnd"/>
+            <w:r>
+              <w:t xml:space="preserve"> geeft geen ondersteuning voor gebruikers beveiliging zoals in relationele databases. Het kan geen </w:t>
+            </w:r>
+            <w:proofErr w:type="spellStart"/>
+            <w:r>
+              <w:t>limitaties</w:t>
+            </w:r>
+            <w:proofErr w:type="spellEnd"/>
+            <w:r>
+              <w:t xml:space="preserve"> van toevoegen verwijderen of veranderen aan </w:t>
+            </w:r>
+            <w:proofErr w:type="spellStart"/>
+            <w:r>
+              <w:t>Xml</w:t>
+            </w:r>
+            <w:proofErr w:type="spellEnd"/>
+            <w:r>
+              <w:t xml:space="preserve"> documenten toepassen.</w:t>
             </w:r>
           </w:p>
         </w:tc>
@@ -3036,7 +3614,7 @@
       <w:tr>
         <w:tc>
           <w:tcPr>
-            <w:tcW w:w="3020" w:type="dxa"/>
+            <w:tcW w:w="988" w:type="dxa"/>
           </w:tcPr>
           <w:p>
             <w:r>
@@ -3046,22 +3624,32 @@
         </w:tc>
         <w:tc>
           <w:tcPr>
-            <w:tcW w:w="3021" w:type="dxa"/>
-          </w:tcPr>
-          <w:p>
-            <w:r>
-              <w:t>Beter leesbaar als XML</w:t>
-            </w:r>
-          </w:p>
-        </w:tc>
-        <w:tc>
-          <w:tcPr>
-            <w:tcW w:w="3021" w:type="dxa"/>
-          </w:tcPr>
-          <w:p>
-            <w:r>
+            <w:tcW w:w="3969" w:type="dxa"/>
+          </w:tcPr>
+          <w:p>
+            <w:r>
+              <w:t xml:space="preserve">YAML is ontwikkeld vanuit oogpunt van menselijke leesbaarheid en uitbreidbaarheid. YAML is dan ook goed voor mensen leesbaar, mede door de verplichte witruimtes in regels om structuur aan te geven. YAML ondersteund default object referenties en relationele structuren. Dit maakt het mogelijk om in YAML net als in XML eenvoudig cyclische </w:t>
+            </w:r>
+            <w:r>
+              <w:lastRenderedPageBreak/>
+              <w:t>datastructuren met diepe hiërarchie vast te leggen.</w:t>
+            </w:r>
+          </w:p>
+        </w:tc>
+        <w:tc>
+          <w:tcPr>
+            <w:tcW w:w="4105" w:type="dxa"/>
+          </w:tcPr>
+          <w:p>
+            <w:r>
+              <w:lastRenderedPageBreak/>
               <w:t>Als het een groter database word dan word het heel snel onoverzichtelijk</w:t>
             </w:r>
+            <w:r>
+              <w:t>, ingewikkelde indeling die je moet leren.</w:t>
+            </w:r>
+            <w:bookmarkStart w:id="12" w:name="_GoBack"/>
+            <w:bookmarkEnd w:id="12"/>
           </w:p>
         </w:tc>
       </w:tr>
@@ -3077,11 +3665,13 @@
         <w:pStyle w:val="Kop1"/>
         <w:jc w:val="left"/>
       </w:pPr>
-      <w:bookmarkStart w:id="12" w:name="_Toc387752872"/>
+      <w:bookmarkStart w:id="13" w:name="_Toc387752872"/>
+      <w:proofErr w:type="spellStart"/>
       <w:r>
         <w:t>Datadictionary</w:t>
       </w:r>
-      <w:bookmarkEnd w:id="12"/>
+      <w:bookmarkEnd w:id="13"/>
+      <w:proofErr w:type="spellEnd"/>
     </w:p>
     <w:p/>
     <w:p>
@@ -3102,7 +3692,29 @@
           <w:szCs w:val="20"/>
           <w:shd w:val="clear" w:color="auto" w:fill="FFFFFF"/>
         </w:rPr>
-        <w:t>De datadictionary is een overzicht van alle tabellen en bijbehorende velden van een database.</w:t>
+        <w:t xml:space="preserve">De </w:t>
+      </w:r>
+      <w:proofErr w:type="spellStart"/>
+      <w:r>
+        <w:rPr>
+          <w:rFonts w:ascii="Arial" w:hAnsi="Arial" w:cs="Arial"/>
+          <w:color w:val="000000"/>
+          <w:sz w:val="20"/>
+          <w:szCs w:val="20"/>
+          <w:shd w:val="clear" w:color="auto" w:fill="FFFFFF"/>
+        </w:rPr>
+        <w:t>datadictionary</w:t>
+      </w:r>
+      <w:proofErr w:type="spellEnd"/>
+      <w:r>
+        <w:rPr>
+          <w:rFonts w:ascii="Arial" w:hAnsi="Arial" w:cs="Arial"/>
+          <w:color w:val="000000"/>
+          <w:sz w:val="20"/>
+          <w:szCs w:val="20"/>
+          <w:shd w:val="clear" w:color="auto" w:fill="FFFFFF"/>
+        </w:rPr>
+        <w:t xml:space="preserve"> is een overzicht van alle tabellen en bijbehorende velden van een database.</w:t>
       </w:r>
     </w:p>
     <w:p>
@@ -3123,8 +3735,9 @@
           <w:szCs w:val="20"/>
           <w:shd w:val="clear" w:color="auto" w:fill="FFFFFF"/>
         </w:rPr>
-        <w:t xml:space="preserve">Dus een datadictionary is een de plek waar alle </w:t>
-      </w:r>
+        <w:t xml:space="preserve">Dus een </w:t>
+      </w:r>
+      <w:proofErr w:type="spellStart"/>
       <w:r>
         <w:rPr>
           <w:rFonts w:ascii="Arial" w:hAnsi="Arial" w:cs="Arial"/>
@@ -3133,6 +3746,27 @@
           <w:szCs w:val="20"/>
           <w:shd w:val="clear" w:color="auto" w:fill="FFFFFF"/>
         </w:rPr>
+        <w:t>datadictionary</w:t>
+      </w:r>
+      <w:proofErr w:type="spellEnd"/>
+      <w:r>
+        <w:rPr>
+          <w:rFonts w:ascii="Arial" w:hAnsi="Arial" w:cs="Arial"/>
+          <w:color w:val="000000"/>
+          <w:sz w:val="20"/>
+          <w:szCs w:val="20"/>
+          <w:shd w:val="clear" w:color="auto" w:fill="FFFFFF"/>
+        </w:rPr>
+        <w:t xml:space="preserve"> is een de plek waar alle </w:t>
+      </w:r>
+      <w:r>
+        <w:rPr>
+          <w:rFonts w:ascii="Arial" w:hAnsi="Arial" w:cs="Arial"/>
+          <w:color w:val="000000"/>
+          <w:sz w:val="20"/>
+          <w:szCs w:val="20"/>
+          <w:shd w:val="clear" w:color="auto" w:fill="FFFFFF"/>
+        </w:rPr>
         <w:t>velden worden klaar gemaakt zodat er data ingezet kan worden</w:t>
       </w:r>
       <w:r>
@@ -3153,7 +3787,29 @@
           <w:szCs w:val="20"/>
           <w:shd w:val="clear" w:color="auto" w:fill="FFFFFF"/>
         </w:rPr>
-        <w:t xml:space="preserve"> Daar kun je dus de naam van de “Row” ingeven en de “Data Type”</w:t>
+        <w:t xml:space="preserve"> Daar kun je dus de naam van de “</w:t>
+      </w:r>
+      <w:proofErr w:type="spellStart"/>
+      <w:r>
+        <w:rPr>
+          <w:rFonts w:ascii="Arial" w:hAnsi="Arial" w:cs="Arial"/>
+          <w:color w:val="000000"/>
+          <w:sz w:val="20"/>
+          <w:szCs w:val="20"/>
+          <w:shd w:val="clear" w:color="auto" w:fill="FFFFFF"/>
+        </w:rPr>
+        <w:t>Row</w:t>
+      </w:r>
+      <w:proofErr w:type="spellEnd"/>
+      <w:r>
+        <w:rPr>
+          <w:rFonts w:ascii="Arial" w:hAnsi="Arial" w:cs="Arial"/>
+          <w:color w:val="000000"/>
+          <w:sz w:val="20"/>
+          <w:szCs w:val="20"/>
+          <w:shd w:val="clear" w:color="auto" w:fill="FFFFFF"/>
+        </w:rPr>
+        <w:t>” ingeven en de “Data Type”</w:t>
       </w:r>
     </w:p>
     <w:p>
@@ -3166,6 +3822,7 @@
           <w:shd w:val="clear" w:color="auto" w:fill="FFFFFF"/>
         </w:rPr>
       </w:pPr>
+      <w:proofErr w:type="spellStart"/>
       <w:r>
         <w:rPr>
           <w:rFonts w:ascii="Arial" w:hAnsi="Arial" w:cs="Arial"/>
@@ -3174,7 +3831,18 @@
           <w:szCs w:val="20"/>
           <w:shd w:val="clear" w:color="auto" w:fill="FFFFFF"/>
         </w:rPr>
-        <w:t>Gebrukersinfo:</w:t>
+        <w:t>Gebrukersinfo</w:t>
+      </w:r>
+      <w:proofErr w:type="spellEnd"/>
+      <w:r>
+        <w:rPr>
+          <w:rFonts w:ascii="Arial" w:hAnsi="Arial" w:cs="Arial"/>
+          <w:color w:val="000000"/>
+          <w:sz w:val="20"/>
+          <w:szCs w:val="20"/>
+          <w:shd w:val="clear" w:color="auto" w:fill="FFFFFF"/>
+        </w:rPr>
+        <w:t>:</w:t>
       </w:r>
     </w:p>
     <w:tbl>
@@ -3263,6 +3931,7 @@
                 <w:shd w:val="clear" w:color="auto" w:fill="FFFFFF"/>
               </w:rPr>
             </w:pPr>
+            <w:proofErr w:type="spellStart"/>
             <w:r>
               <w:rPr>
                 <w:rFonts w:ascii="Arial" w:hAnsi="Arial" w:cs="Arial"/>
@@ -3274,6 +3943,7 @@
               </w:rPr>
               <w:t>Length</w:t>
             </w:r>
+            <w:proofErr w:type="spellEnd"/>
           </w:p>
         </w:tc>
         <w:tc>
@@ -3291,6 +3961,7 @@
                 <w:shd w:val="clear" w:color="auto" w:fill="FFFFFF"/>
               </w:rPr>
             </w:pPr>
+            <w:proofErr w:type="spellStart"/>
             <w:r>
               <w:rPr>
                 <w:rFonts w:ascii="Arial" w:hAnsi="Arial" w:cs="Arial"/>
@@ -3300,8 +3971,33 @@
                 <w:szCs w:val="20"/>
                 <w:shd w:val="clear" w:color="auto" w:fill="FFFFFF"/>
               </w:rPr>
-              <w:t>Allow Nulls</w:t>
-            </w:r>
+              <w:t>Allow</w:t>
+            </w:r>
+            <w:proofErr w:type="spellEnd"/>
+            <w:r>
+              <w:rPr>
+                <w:rFonts w:ascii="Arial" w:hAnsi="Arial" w:cs="Arial"/>
+                <w:b/>
+                <w:color w:val="000000"/>
+                <w:sz w:val="20"/>
+                <w:szCs w:val="20"/>
+                <w:shd w:val="clear" w:color="auto" w:fill="FFFFFF"/>
+              </w:rPr>
+              <w:t xml:space="preserve"> </w:t>
+            </w:r>
+            <w:proofErr w:type="spellStart"/>
+            <w:r>
+              <w:rPr>
+                <w:rFonts w:ascii="Arial" w:hAnsi="Arial" w:cs="Arial"/>
+                <w:b/>
+                <w:color w:val="000000"/>
+                <w:sz w:val="20"/>
+                <w:szCs w:val="20"/>
+                <w:shd w:val="clear" w:color="auto" w:fill="FFFFFF"/>
+              </w:rPr>
+              <w:t>Nulls</w:t>
+            </w:r>
+            <w:proofErr w:type="spellEnd"/>
           </w:p>
         </w:tc>
         <w:tc>
@@ -3347,6 +4043,7 @@
                 <w:shd w:val="clear" w:color="auto" w:fill="FFFFFF"/>
               </w:rPr>
             </w:pPr>
+            <w:proofErr w:type="spellStart"/>
             <w:r>
               <w:rPr>
                 <w:rFonts w:ascii="Arial" w:hAnsi="Arial" w:cs="Arial"/>
@@ -3356,8 +4053,33 @@
                 <w:szCs w:val="20"/>
                 <w:shd w:val="clear" w:color="auto" w:fill="FFFFFF"/>
               </w:rPr>
-              <w:t>Primary Key</w:t>
-            </w:r>
+              <w:t>Primary</w:t>
+            </w:r>
+            <w:proofErr w:type="spellEnd"/>
+            <w:r>
+              <w:rPr>
+                <w:rFonts w:ascii="Arial" w:hAnsi="Arial" w:cs="Arial"/>
+                <w:b/>
+                <w:color w:val="000000"/>
+                <w:sz w:val="20"/>
+                <w:szCs w:val="20"/>
+                <w:shd w:val="clear" w:color="auto" w:fill="FFFFFF"/>
+              </w:rPr>
+              <w:t xml:space="preserve"> </w:t>
+            </w:r>
+            <w:proofErr w:type="spellStart"/>
+            <w:r>
+              <w:rPr>
+                <w:rFonts w:ascii="Arial" w:hAnsi="Arial" w:cs="Arial"/>
+                <w:b/>
+                <w:color w:val="000000"/>
+                <w:sz w:val="20"/>
+                <w:szCs w:val="20"/>
+                <w:shd w:val="clear" w:color="auto" w:fill="FFFFFF"/>
+              </w:rPr>
+              <w:t>Key</w:t>
+            </w:r>
+            <w:proofErr w:type="spellEnd"/>
           </w:p>
         </w:tc>
       </w:tr>
@@ -3402,6 +4124,7 @@
                 <w:shd w:val="clear" w:color="auto" w:fill="FFFFFF"/>
               </w:rPr>
             </w:pPr>
+            <w:proofErr w:type="spellStart"/>
             <w:r>
               <w:rPr>
                 <w:rFonts w:ascii="Arial" w:hAnsi="Arial" w:cs="Arial"/>
@@ -3412,6 +4135,7 @@
               </w:rPr>
               <w:t>Nvarchar</w:t>
             </w:r>
+            <w:proofErr w:type="spellEnd"/>
           </w:p>
         </w:tc>
         <w:tc>
@@ -3560,6 +4284,7 @@
                 <w:shd w:val="clear" w:color="auto" w:fill="FFFFFF"/>
               </w:rPr>
             </w:pPr>
+            <w:proofErr w:type="spellStart"/>
             <w:r>
               <w:rPr>
                 <w:rFonts w:ascii="Arial" w:hAnsi="Arial" w:cs="Arial"/>
@@ -3570,6 +4295,7 @@
               </w:rPr>
               <w:t>Nvarchar</w:t>
             </w:r>
+            <w:proofErr w:type="spellEnd"/>
           </w:p>
         </w:tc>
         <w:tc>
@@ -3718,6 +4444,7 @@
                 <w:shd w:val="clear" w:color="auto" w:fill="FFFFFF"/>
               </w:rPr>
             </w:pPr>
+            <w:proofErr w:type="spellStart"/>
             <w:r>
               <w:rPr>
                 <w:rFonts w:ascii="Arial" w:hAnsi="Arial" w:cs="Arial"/>
@@ -3728,6 +4455,7 @@
               </w:rPr>
               <w:t>Nvarchar</w:t>
             </w:r>
+            <w:proofErr w:type="spellEnd"/>
           </w:p>
         </w:tc>
         <w:tc>
@@ -3850,6 +4578,7 @@
                 <w:shd w:val="clear" w:color="auto" w:fill="FFFFFF"/>
               </w:rPr>
             </w:pPr>
+            <w:proofErr w:type="spellStart"/>
             <w:r>
               <w:rPr>
                 <w:rFonts w:ascii="Arial" w:hAnsi="Arial" w:cs="Arial"/>
@@ -3860,6 +4589,7 @@
               </w:rPr>
               <w:t>Surname</w:t>
             </w:r>
+            <w:proofErr w:type="spellEnd"/>
           </w:p>
         </w:tc>
         <w:tc>
@@ -3876,6 +4606,7 @@
                 <w:shd w:val="clear" w:color="auto" w:fill="FFFFFF"/>
               </w:rPr>
             </w:pPr>
+            <w:proofErr w:type="spellStart"/>
             <w:r>
               <w:rPr>
                 <w:rFonts w:ascii="Arial" w:hAnsi="Arial" w:cs="Arial"/>
@@ -3886,6 +4617,7 @@
               </w:rPr>
               <w:t>Nvarchar</w:t>
             </w:r>
+            <w:proofErr w:type="spellEnd"/>
           </w:p>
         </w:tc>
         <w:tc>
@@ -4034,6 +4766,7 @@
                 <w:shd w:val="clear" w:color="auto" w:fill="FFFFFF"/>
               </w:rPr>
             </w:pPr>
+            <w:proofErr w:type="spellStart"/>
             <w:r>
               <w:rPr>
                 <w:rFonts w:ascii="Arial" w:hAnsi="Arial" w:cs="Arial"/>
@@ -4044,6 +4777,7 @@
               </w:rPr>
               <w:t>Nvarchar</w:t>
             </w:r>
+            <w:proofErr w:type="spellEnd"/>
           </w:p>
         </w:tc>
         <w:tc>
@@ -4214,7 +4948,6 @@
           <w:szCs w:val="20"/>
           <w:shd w:val="clear" w:color="auto" w:fill="FFFFFF"/>
         </w:rPr>
-        <w:lastRenderedPageBreak/>
         <w:t>Toto info:</w:t>
       </w:r>
     </w:p>
@@ -4304,6 +5037,7 @@
                 <w:shd w:val="clear" w:color="auto" w:fill="FFFFFF"/>
               </w:rPr>
             </w:pPr>
+            <w:proofErr w:type="spellStart"/>
             <w:r>
               <w:rPr>
                 <w:rFonts w:ascii="Arial" w:hAnsi="Arial" w:cs="Arial"/>
@@ -4315,6 +5049,7 @@
               </w:rPr>
               <w:t>Length</w:t>
             </w:r>
+            <w:proofErr w:type="spellEnd"/>
           </w:p>
         </w:tc>
         <w:tc>
@@ -4332,6 +5067,7 @@
                 <w:shd w:val="clear" w:color="auto" w:fill="FFFFFF"/>
               </w:rPr>
             </w:pPr>
+            <w:proofErr w:type="spellStart"/>
             <w:r>
               <w:rPr>
                 <w:rFonts w:ascii="Arial" w:hAnsi="Arial" w:cs="Arial"/>
@@ -4341,8 +5077,33 @@
                 <w:szCs w:val="20"/>
                 <w:shd w:val="clear" w:color="auto" w:fill="FFFFFF"/>
               </w:rPr>
-              <w:t>Allow Nulls</w:t>
-            </w:r>
+              <w:t>Allow</w:t>
+            </w:r>
+            <w:proofErr w:type="spellEnd"/>
+            <w:r>
+              <w:rPr>
+                <w:rFonts w:ascii="Arial" w:hAnsi="Arial" w:cs="Arial"/>
+                <w:b/>
+                <w:color w:val="000000"/>
+                <w:sz w:val="20"/>
+                <w:szCs w:val="20"/>
+                <w:shd w:val="clear" w:color="auto" w:fill="FFFFFF"/>
+              </w:rPr>
+              <w:t xml:space="preserve"> </w:t>
+            </w:r>
+            <w:proofErr w:type="spellStart"/>
+            <w:r>
+              <w:rPr>
+                <w:rFonts w:ascii="Arial" w:hAnsi="Arial" w:cs="Arial"/>
+                <w:b/>
+                <w:color w:val="000000"/>
+                <w:sz w:val="20"/>
+                <w:szCs w:val="20"/>
+                <w:shd w:val="clear" w:color="auto" w:fill="FFFFFF"/>
+              </w:rPr>
+              <w:t>Nulls</w:t>
+            </w:r>
+            <w:proofErr w:type="spellEnd"/>
           </w:p>
         </w:tc>
         <w:tc>
@@ -4388,6 +5149,7 @@
                 <w:shd w:val="clear" w:color="auto" w:fill="FFFFFF"/>
               </w:rPr>
             </w:pPr>
+            <w:proofErr w:type="spellStart"/>
             <w:r>
               <w:rPr>
                 <w:rFonts w:ascii="Arial" w:hAnsi="Arial" w:cs="Arial"/>
@@ -4397,8 +5159,33 @@
                 <w:szCs w:val="20"/>
                 <w:shd w:val="clear" w:color="auto" w:fill="FFFFFF"/>
               </w:rPr>
-              <w:t>Primary Key</w:t>
-            </w:r>
+              <w:t>Primary</w:t>
+            </w:r>
+            <w:proofErr w:type="spellEnd"/>
+            <w:r>
+              <w:rPr>
+                <w:rFonts w:ascii="Arial" w:hAnsi="Arial" w:cs="Arial"/>
+                <w:b/>
+                <w:color w:val="000000"/>
+                <w:sz w:val="20"/>
+                <w:szCs w:val="20"/>
+                <w:shd w:val="clear" w:color="auto" w:fill="FFFFFF"/>
+              </w:rPr>
+              <w:t xml:space="preserve"> </w:t>
+            </w:r>
+            <w:proofErr w:type="spellStart"/>
+            <w:r>
+              <w:rPr>
+                <w:rFonts w:ascii="Arial" w:hAnsi="Arial" w:cs="Arial"/>
+                <w:b/>
+                <w:color w:val="000000"/>
+                <w:sz w:val="20"/>
+                <w:szCs w:val="20"/>
+                <w:shd w:val="clear" w:color="auto" w:fill="FFFFFF"/>
+              </w:rPr>
+              <w:t>Key</w:t>
+            </w:r>
+            <w:proofErr w:type="spellEnd"/>
           </w:p>
         </w:tc>
       </w:tr>
@@ -4443,6 +5230,7 @@
                 <w:shd w:val="clear" w:color="auto" w:fill="FFFFFF"/>
               </w:rPr>
             </w:pPr>
+            <w:proofErr w:type="spellStart"/>
             <w:r>
               <w:rPr>
                 <w:rFonts w:ascii="Arial" w:hAnsi="Arial" w:cs="Arial"/>
@@ -4453,6 +5241,7 @@
               </w:rPr>
               <w:t>Nvarchar</w:t>
             </w:r>
+            <w:proofErr w:type="spellEnd"/>
           </w:p>
         </w:tc>
         <w:tc>
@@ -4575,6 +5364,7 @@
                 <w:shd w:val="clear" w:color="auto" w:fill="FFFFFF"/>
               </w:rPr>
             </w:pPr>
+            <w:proofErr w:type="spellStart"/>
             <w:r>
               <w:rPr>
                 <w:rFonts w:ascii="Arial" w:hAnsi="Arial" w:cs="Arial"/>
@@ -4585,6 +5375,7 @@
               </w:rPr>
               <w:t>Player</w:t>
             </w:r>
+            <w:proofErr w:type="spellEnd"/>
           </w:p>
         </w:tc>
         <w:tc>
@@ -4601,6 +5392,7 @@
                 <w:shd w:val="clear" w:color="auto" w:fill="FFFFFF"/>
               </w:rPr>
             </w:pPr>
+            <w:proofErr w:type="spellStart"/>
             <w:r>
               <w:rPr>
                 <w:rFonts w:ascii="Arial" w:hAnsi="Arial" w:cs="Arial"/>
@@ -4611,6 +5403,7 @@
               </w:rPr>
               <w:t>Nvarchar</w:t>
             </w:r>
+            <w:proofErr w:type="spellEnd"/>
           </w:p>
         </w:tc>
         <w:tc>
@@ -4917,6 +5710,7 @@
                 <w:shd w:val="clear" w:color="auto" w:fill="FFFFFF"/>
               </w:rPr>
             </w:pPr>
+            <w:proofErr w:type="spellStart"/>
             <w:r>
               <w:rPr>
                 <w:rFonts w:ascii="Arial" w:hAnsi="Arial" w:cs="Arial"/>
@@ -4927,6 +5721,7 @@
               </w:rPr>
               <w:t>Nvarchar</w:t>
             </w:r>
+            <w:proofErr w:type="spellEnd"/>
           </w:p>
         </w:tc>
         <w:tc>
@@ -5049,6 +5844,7 @@
                 <w:shd w:val="clear" w:color="auto" w:fill="FFFFFF"/>
               </w:rPr>
             </w:pPr>
+            <w:proofErr w:type="spellStart"/>
             <w:r>
               <w:rPr>
                 <w:rFonts w:ascii="Arial" w:hAnsi="Arial" w:cs="Arial"/>
@@ -5059,6 +5855,7 @@
               </w:rPr>
               <w:t>Result</w:t>
             </w:r>
+            <w:proofErr w:type="spellEnd"/>
           </w:p>
         </w:tc>
         <w:tc>
@@ -5215,8 +6012,20 @@
                 <w:szCs w:val="20"/>
                 <w:shd w:val="clear" w:color="auto" w:fill="FFFFFF"/>
               </w:rPr>
-              <w:t>Goal balance</w:t>
-            </w:r>
+              <w:t xml:space="preserve">Goal </w:t>
+            </w:r>
+            <w:proofErr w:type="spellStart"/>
+            <w:r>
+              <w:rPr>
+                <w:rFonts w:ascii="Arial" w:hAnsi="Arial" w:cs="Arial"/>
+                <w:color w:val="000000"/>
+                <w:sz w:val="20"/>
+                <w:szCs w:val="20"/>
+                <w:shd w:val="clear" w:color="auto" w:fill="FFFFFF"/>
+              </w:rPr>
+              <w:t>balance</w:t>
+            </w:r>
+            <w:proofErr w:type="spellEnd"/>
           </w:p>
         </w:tc>
         <w:tc>
@@ -5398,14 +6207,84 @@
           <w:shd w:val="clear" w:color="auto" w:fill="FFFFFF"/>
         </w:rPr>
         <w:t xml:space="preserve"> database</w:t>
+      </w:r>
+    </w:p>
+    <w:p>
+      <w:r>
+        <w:rPr>
+          <w:noProof/>
+          <w:lang w:eastAsia="nl-NL"/>
+        </w:rPr>
+        <w:drawing>
+          <wp:anchor distT="0" distB="0" distL="114300" distR="114300" simplePos="0" relativeHeight="251658240" behindDoc="1" locked="0" layoutInCell="1" allowOverlap="1" wp14:anchorId="6F43F85A" wp14:editId="1D9B98E9">
+            <wp:simplePos x="0" y="0"/>
+            <wp:positionH relativeFrom="column">
+              <wp:posOffset>-880745</wp:posOffset>
+            </wp:positionH>
+            <wp:positionV relativeFrom="paragraph">
+              <wp:posOffset>156845</wp:posOffset>
+            </wp:positionV>
+            <wp:extent cx="7536470" cy="3886200"/>
+            <wp:effectExtent l="0" t="0" r="7620" b="0"/>
+            <wp:wrapNone/>
+            <wp:docPr id="5" name="Afbeelding 5"/>
+            <wp:cNvGraphicFramePr>
+              <a:graphicFrameLocks xmlns:a="http://schemas.openxmlformats.org/drawingml/2006/main" noChangeAspect="1"/>
+            </wp:cNvGraphicFramePr>
+            <a:graphic xmlns:a="http://schemas.openxmlformats.org/drawingml/2006/main">
+              <a:graphicData uri="http://schemas.openxmlformats.org/drawingml/2006/picture">
+                <pic:pic xmlns:pic="http://schemas.openxmlformats.org/drawingml/2006/picture">
+                  <pic:nvPicPr>
+                    <pic:cNvPr id="5" name="NewBulsheeet.png"/>
+                    <pic:cNvPicPr/>
+                  </pic:nvPicPr>
+                  <pic:blipFill>
+                    <a:blip r:embed="rId19">
+                      <a:extLst>
+                        <a:ext uri="{28A0092B-C50C-407E-A947-70E740481C1C}">
+                          <a14:useLocalDpi xmlns:a14="http://schemas.microsoft.com/office/drawing/2010/main" val="0"/>
+                        </a:ext>
+                      </a:extLst>
+                    </a:blip>
+                    <a:stretch>
+                      <a:fillRect/>
+                    </a:stretch>
+                  </pic:blipFill>
+                  <pic:spPr>
+                    <a:xfrm>
+                      <a:off x="0" y="0"/>
+                      <a:ext cx="7548089" cy="3892192"/>
+                    </a:xfrm>
+                    <a:prstGeom prst="rect">
+                      <a:avLst/>
+                    </a:prstGeom>
+                  </pic:spPr>
+                </pic:pic>
+              </a:graphicData>
+            </a:graphic>
+            <wp14:sizeRelH relativeFrom="page">
+              <wp14:pctWidth>0</wp14:pctWidth>
+            </wp14:sizeRelH>
+            <wp14:sizeRelV relativeFrom="page">
+              <wp14:pctHeight>0</wp14:pctHeight>
+            </wp14:sizeRelV>
+          </wp:anchor>
+        </w:drawing>
       </w:r>
     </w:p>
     <w:p/>
     <w:p/>
     <w:p/>
     <w:p>
-      <w:bookmarkStart w:id="13" w:name="_GoBack"/>
-      <w:bookmarkEnd w:id="13"/>
+      <w:pPr>
+        <w:rPr>
+          <w:rFonts w:ascii="Arial" w:hAnsi="Arial" w:cs="Arial"/>
+          <w:color w:val="000000"/>
+          <w:sz w:val="20"/>
+          <w:szCs w:val="20"/>
+          <w:shd w:val="clear" w:color="auto" w:fill="FFFFFF"/>
+        </w:rPr>
+      </w:pPr>
     </w:p>
     <w:p>
       <w:pPr>
@@ -5596,23 +6475,11 @@
     </w:p>
     <w:p>
       <w:pPr>
-        <w:rPr>
-          <w:rFonts w:ascii="Arial" w:hAnsi="Arial" w:cs="Arial"/>
-          <w:color w:val="000000"/>
-          <w:sz w:val="20"/>
-          <w:szCs w:val="20"/>
-          <w:shd w:val="clear" w:color="auto" w:fill="FFFFFF"/>
-        </w:rPr>
-      </w:pPr>
-    </w:p>
-    <w:p>
-      <w:pPr>
         <w:pStyle w:val="Kop1"/>
         <w:jc w:val="left"/>
       </w:pPr>
       <w:bookmarkStart w:id="14" w:name="_Toc387752873"/>
       <w:r>
-        <w:lastRenderedPageBreak/>
         <w:t>Handtekeningen groepsleden:</w:t>
       </w:r>
       <w:bookmarkEnd w:id="14"/>
@@ -5663,7 +6530,15 @@
     <w:p/>
     <w:p>
       <w:r>
-        <w:t>Damian Leijten:</w:t>
+        <w:t xml:space="preserve">Damian </w:t>
+      </w:r>
+      <w:proofErr w:type="spellStart"/>
+      <w:r>
+        <w:t>Leijten</w:t>
+      </w:r>
+      <w:proofErr w:type="spellEnd"/>
+      <w:r>
+        <w:t>:</w:t>
       </w:r>
       <w:r>
         <w:tab/>
@@ -5675,9 +6550,9 @@
     </w:p>
     <w:p/>
     <w:sectPr>
-      <w:headerReference w:type="default" r:id="rId21"/>
-      <w:footerReference w:type="default" r:id="rId22"/>
-      <w:footerReference w:type="first" r:id="rId23"/>
+      <w:headerReference w:type="default" r:id="rId20"/>
+      <w:footerReference w:type="default" r:id="rId21"/>
+      <w:footerReference w:type="first" r:id="rId22"/>
       <w:pgSz w:w="11906" w:h="16838"/>
       <w:pgMar w:top="1417" w:right="1417" w:bottom="1417" w:left="1417" w:header="708" w:footer="708" w:gutter="0"/>
       <w:cols w:space="708"/>
@@ -5742,7 +6617,7 @@
           <w:rPr>
             <w:noProof/>
           </w:rPr>
-          <w:t>7</w:t>
+          <w:t>8</w:t>
         </w:r>
         <w:r>
           <w:fldChar w:fldCharType="end"/>
@@ -7803,7 +8678,7 @@
 </file>
 
 <file path=customXml/itemProps1.xml><?xml version="1.0" encoding="utf-8"?>
-<ds:datastoreItem xmlns:ds="http://schemas.openxmlformats.org/officeDocument/2006/customXml" ds:itemID="{0F6E9C1E-A7A4-41B6-B673-E92D76C38B85}">
+<ds:datastoreItem xmlns:ds="http://schemas.openxmlformats.org/officeDocument/2006/customXml" ds:itemID="{B434E2D9-AE03-4D96-BF10-826C3A26E12F}">
   <ds:schemaRefs>
     <ds:schemaRef ds:uri="http://schemas.openxmlformats.org/officeDocument/2006/bibliography"/>
   </ds:schemaRefs>

--- a/Documentatie/Database onderzoek.docx
+++ b/Documentatie/Database onderzoek.docx
@@ -250,7 +250,7 @@
           <w:r>
             <w:fldChar w:fldCharType="separate"/>
           </w:r>
-          <w:hyperlink w:anchor="_Toc387752860" w:history="1">
+          <w:hyperlink w:anchor="_Toc388276642" w:history="1">
             <w:r>
               <w:rPr>
                 <w:rStyle w:val="Hyperlink"/>
@@ -277,7 +277,7 @@
                 <w:noProof/>
                 <w:webHidden/>
               </w:rPr>
-              <w:instrText xml:space="preserve"> PAGEREF _Toc387752860 \h </w:instrText>
+              <w:instrText xml:space="preserve"> PAGEREF _Toc388276642 \h </w:instrText>
             </w:r>
             <w:r>
               <w:rPr>
@@ -321,7 +321,7 @@
               <w:lang w:eastAsia="nl-NL"/>
             </w:rPr>
           </w:pPr>
-          <w:hyperlink w:anchor="_Toc387752861" w:history="1">
+          <w:hyperlink w:anchor="_Toc388276643" w:history="1">
             <w:r>
               <w:rPr>
                 <w:rStyle w:val="Hyperlink"/>
@@ -348,7 +348,7 @@
                 <w:noProof/>
                 <w:webHidden/>
               </w:rPr>
-              <w:instrText xml:space="preserve"> PAGEREF _Toc387752861 \h </w:instrText>
+              <w:instrText xml:space="preserve"> PAGEREF _Toc388276643 \h </w:instrText>
             </w:r>
             <w:r>
               <w:rPr>
@@ -392,7 +392,7 @@
               <w:lang w:eastAsia="nl-NL"/>
             </w:rPr>
           </w:pPr>
-          <w:hyperlink w:anchor="_Toc387752862" w:history="1">
+          <w:hyperlink w:anchor="_Toc388276644" w:history="1">
             <w:r>
               <w:rPr>
                 <w:rStyle w:val="Hyperlink"/>
@@ -419,7 +419,7 @@
                 <w:noProof/>
                 <w:webHidden/>
               </w:rPr>
-              <w:instrText xml:space="preserve"> PAGEREF _Toc387752862 \h </w:instrText>
+              <w:instrText xml:space="preserve"> PAGEREF _Toc388276644 \h </w:instrText>
             </w:r>
             <w:r>
               <w:rPr>
@@ -463,7 +463,7 @@
               <w:lang w:eastAsia="nl-NL"/>
             </w:rPr>
           </w:pPr>
-          <w:hyperlink w:anchor="_Toc387752863" w:history="1">
+          <w:hyperlink w:anchor="_Toc388276645" w:history="1">
             <w:r>
               <w:rPr>
                 <w:rStyle w:val="Hyperlink"/>
@@ -490,7 +490,7 @@
                 <w:noProof/>
                 <w:webHidden/>
               </w:rPr>
-              <w:instrText xml:space="preserve"> PAGEREF _Toc387752863 \h </w:instrText>
+              <w:instrText xml:space="preserve"> PAGEREF _Toc388276645 \h </w:instrText>
             </w:r>
             <w:r>
               <w:rPr>
@@ -534,12 +534,11 @@
               <w:lang w:eastAsia="nl-NL"/>
             </w:rPr>
           </w:pPr>
-          <w:hyperlink w:anchor="_Toc387752864" w:history="1">
+          <w:hyperlink w:anchor="_Toc388276646" w:history="1">
             <w:r>
               <w:rPr>
                 <w:rStyle w:val="Hyperlink"/>
                 <w:noProof/>
-                <w:color w:val="auto"/>
               </w:rPr>
               <w:t>Welke zijn er?</w:t>
             </w:r>
@@ -562,7 +561,7 @@
                 <w:noProof/>
                 <w:webHidden/>
               </w:rPr>
-              <w:instrText xml:space="preserve"> PAGEREF _Toc387752864 \h </w:instrText>
+              <w:instrText xml:space="preserve"> PAGEREF _Toc388276646 \h </w:instrText>
             </w:r>
             <w:r>
               <w:rPr>
@@ -606,12 +605,11 @@
               <w:lang w:eastAsia="nl-NL"/>
             </w:rPr>
           </w:pPr>
-          <w:hyperlink w:anchor="_Toc387752865" w:history="1">
+          <w:hyperlink w:anchor="_Toc388276647" w:history="1">
             <w:r>
               <w:rPr>
                 <w:rStyle w:val="Hyperlink"/>
                 <w:noProof/>
-                <w:color w:val="auto"/>
               </w:rPr>
               <w:t>Welke gebruikt Visual Studio?</w:t>
             </w:r>
@@ -634,7 +632,7 @@
                 <w:noProof/>
                 <w:webHidden/>
               </w:rPr>
-              <w:instrText xml:space="preserve"> PAGEREF _Toc387752865 \h </w:instrText>
+              <w:instrText xml:space="preserve"> PAGEREF _Toc388276647 \h </w:instrText>
             </w:r>
             <w:r>
               <w:rPr>
@@ -678,7 +676,7 @@
               <w:lang w:eastAsia="nl-NL"/>
             </w:rPr>
           </w:pPr>
-          <w:hyperlink w:anchor="_Toc387752866" w:history="1">
+          <w:hyperlink w:anchor="_Toc388276648" w:history="1">
             <w:r>
               <w:rPr>
                 <w:rStyle w:val="Hyperlink"/>
@@ -705,7 +703,7 @@
                 <w:noProof/>
                 <w:webHidden/>
               </w:rPr>
-              <w:instrText xml:space="preserve"> PAGEREF _Toc387752866 \h </w:instrText>
+              <w:instrText xml:space="preserve"> PAGEREF _Toc388276648 \h </w:instrText>
             </w:r>
             <w:r>
               <w:rPr>
@@ -749,7 +747,7 @@
               <w:lang w:eastAsia="nl-NL"/>
             </w:rPr>
           </w:pPr>
-          <w:hyperlink w:anchor="_Toc387752867" w:history="1">
+          <w:hyperlink w:anchor="_Toc388276649" w:history="1">
             <w:r>
               <w:rPr>
                 <w:rStyle w:val="Hyperlink"/>
@@ -776,7 +774,7 @@
                 <w:noProof/>
                 <w:webHidden/>
               </w:rPr>
-              <w:instrText xml:space="preserve"> PAGEREF _Toc387752867 \h </w:instrText>
+              <w:instrText xml:space="preserve"> PAGEREF _Toc388276649 \h </w:instrText>
             </w:r>
             <w:r>
               <w:rPr>
@@ -820,7 +818,7 @@
               <w:lang w:eastAsia="nl-NL"/>
             </w:rPr>
           </w:pPr>
-          <w:hyperlink w:anchor="_Toc387752868" w:history="1">
+          <w:hyperlink w:anchor="_Toc388276650" w:history="1">
             <w:r>
               <w:rPr>
                 <w:rStyle w:val="Hyperlink"/>
@@ -847,7 +845,7 @@
                 <w:noProof/>
                 <w:webHidden/>
               </w:rPr>
-              <w:instrText xml:space="preserve"> PAGEREF _Toc387752868 \h </w:instrText>
+              <w:instrText xml:space="preserve"> PAGEREF _Toc388276650 \h </w:instrText>
             </w:r>
             <w:r>
               <w:rPr>
@@ -867,7 +865,7 @@
                 <w:noProof/>
                 <w:webHidden/>
               </w:rPr>
-              <w:t>5</w:t>
+              <w:t>6</w:t>
             </w:r>
             <w:r>
               <w:rPr>
@@ -891,7 +889,7 @@
               <w:lang w:eastAsia="nl-NL"/>
             </w:rPr>
           </w:pPr>
-          <w:hyperlink w:anchor="_Toc387752869" w:history="1">
+          <w:hyperlink w:anchor="_Toc388276651" w:history="1">
             <w:r>
               <w:rPr>
                 <w:rStyle w:val="Hyperlink"/>
@@ -918,7 +916,7 @@
                 <w:noProof/>
                 <w:webHidden/>
               </w:rPr>
-              <w:instrText xml:space="preserve"> PAGEREF _Toc387752869 \h </w:instrText>
+              <w:instrText xml:space="preserve"> PAGEREF _Toc388276651 \h </w:instrText>
             </w:r>
             <w:r>
               <w:rPr>
@@ -962,7 +960,7 @@
               <w:lang w:eastAsia="nl-NL"/>
             </w:rPr>
           </w:pPr>
-          <w:hyperlink w:anchor="_Toc387752870" w:history="1">
+          <w:hyperlink w:anchor="_Toc388276652" w:history="1">
             <w:r>
               <w:rPr>
                 <w:rStyle w:val="Hyperlink"/>
@@ -989,7 +987,7 @@
                 <w:noProof/>
                 <w:webHidden/>
               </w:rPr>
-              <w:instrText xml:space="preserve"> PAGEREF _Toc387752870 \h </w:instrText>
+              <w:instrText xml:space="preserve"> PAGEREF _Toc388276652 \h </w:instrText>
             </w:r>
             <w:r>
               <w:rPr>
@@ -1033,7 +1031,7 @@
               <w:lang w:eastAsia="nl-NL"/>
             </w:rPr>
           </w:pPr>
-          <w:hyperlink w:anchor="_Toc387752871" w:history="1">
+          <w:hyperlink w:anchor="_Toc388276653" w:history="1">
             <w:r>
               <w:rPr>
                 <w:rStyle w:val="Hyperlink"/>
@@ -1060,7 +1058,7 @@
                 <w:noProof/>
                 <w:webHidden/>
               </w:rPr>
-              <w:instrText xml:space="preserve"> PAGEREF _Toc387752871 \h </w:instrText>
+              <w:instrText xml:space="preserve"> PAGEREF _Toc388276653 \h </w:instrText>
             </w:r>
             <w:r>
               <w:rPr>
@@ -1104,7 +1102,7 @@
               <w:lang w:eastAsia="nl-NL"/>
             </w:rPr>
           </w:pPr>
-          <w:hyperlink w:anchor="_Toc387752872" w:history="1">
+          <w:hyperlink w:anchor="_Toc388276654" w:history="1">
             <w:r>
               <w:rPr>
                 <w:rStyle w:val="Hyperlink"/>
@@ -1131,7 +1129,7 @@
                 <w:noProof/>
                 <w:webHidden/>
               </w:rPr>
-              <w:instrText xml:space="preserve"> PAGEREF _Toc387752872 \h </w:instrText>
+              <w:instrText xml:space="preserve"> PAGEREF _Toc388276654 \h </w:instrText>
             </w:r>
             <w:r>
               <w:rPr>
@@ -1151,7 +1149,7 @@
                 <w:noProof/>
                 <w:webHidden/>
               </w:rPr>
-              <w:t>7</w:t>
+              <w:t>8</w:t>
             </w:r>
             <w:r>
               <w:rPr>
@@ -1175,11 +1173,99 @@
               <w:lang w:eastAsia="nl-NL"/>
             </w:rPr>
           </w:pPr>
-          <w:hyperlink w:anchor="_Toc387752873" w:history="1">
+          <w:hyperlink w:anchor="_Toc388276655" w:history="1">
             <w:r>
               <w:rPr>
                 <w:rStyle w:val="Hyperlink"/>
                 <w:noProof/>
+                <w:shd w:val="clear" w:color="auto" w:fill="FFFFFF"/>
+              </w:rPr>
+              <w:t xml:space="preserve">Koppeling applicatie </w:t>
+            </w:r>
+            <w:r>
+              <w:rPr>
+                <w:rStyle w:val="Hyperlink"/>
+                <w:noProof/>
+                <w:shd w:val="clear" w:color="auto" w:fill="FFFFFF"/>
+              </w:rPr>
+              <w:sym w:font="Wingdings" w:char="F0E0"/>
+            </w:r>
+            <w:r>
+              <w:rPr>
+                <w:rStyle w:val="Hyperlink"/>
+                <w:noProof/>
+                <w:shd w:val="clear" w:color="auto" w:fill="FFFFFF"/>
+              </w:rPr>
+              <w:t xml:space="preserve"> database</w:t>
+            </w:r>
+            <w:r>
+              <w:rPr>
+                <w:noProof/>
+                <w:webHidden/>
+              </w:rPr>
+              <w:tab/>
+            </w:r>
+            <w:r>
+              <w:rPr>
+                <w:noProof/>
+                <w:webHidden/>
+              </w:rPr>
+              <w:fldChar w:fldCharType="begin"/>
+            </w:r>
+            <w:r>
+              <w:rPr>
+                <w:noProof/>
+                <w:webHidden/>
+              </w:rPr>
+              <w:instrText xml:space="preserve"> PAGEREF _Toc388276655 \h </w:instrText>
+            </w:r>
+            <w:r>
+              <w:rPr>
+                <w:noProof/>
+                <w:webHidden/>
+              </w:rPr>
+            </w:r>
+            <w:r>
+              <w:rPr>
+                <w:noProof/>
+                <w:webHidden/>
+              </w:rPr>
+              <w:fldChar w:fldCharType="separate"/>
+            </w:r>
+            <w:r>
+              <w:rPr>
+                <w:noProof/>
+                <w:webHidden/>
+              </w:rPr>
+              <w:t>9</w:t>
+            </w:r>
+            <w:r>
+              <w:rPr>
+                <w:noProof/>
+                <w:webHidden/>
+              </w:rPr>
+              <w:fldChar w:fldCharType="end"/>
+            </w:r>
+          </w:hyperlink>
+        </w:p>
+        <w:p>
+          <w:pPr>
+            <w:pStyle w:val="Inhopg1"/>
+            <w:tabs>
+              <w:tab w:val="right" w:leader="dot" w:pos="9062"/>
+            </w:tabs>
+            <w:rPr>
+              <w:noProof/>
+              <w:sz w:val="22"/>
+              <w:szCs w:val="22"/>
+              <w:lang w:eastAsia="nl-NL"/>
+            </w:rPr>
+          </w:pPr>
+          <w:hyperlink w:anchor="_Toc388276656" w:history="1">
+            <w:r>
+              <w:rPr>
+                <w:rStyle w:val="Hyperlink"/>
+                <w:noProof/>
               </w:rPr>
               <w:t>Handtekeningen groepsleden:</w:t>
             </w:r>
@@ -1202,7 +1288,7 @@
                 <w:noProof/>
                 <w:webHidden/>
               </w:rPr>
-              <w:instrText xml:space="preserve"> PAGEREF _Toc387752873 \h </w:instrText>
+              <w:instrText xml:space="preserve"> PAGEREF _Toc388276656 \h </w:instrText>
             </w:r>
             <w:r>
               <w:rPr>
@@ -1222,7 +1308,7 @@
                 <w:noProof/>
                 <w:webHidden/>
               </w:rPr>
-              <w:t>9</w:t>
+              <w:t>10</w:t>
             </w:r>
             <w:r>
               <w:rPr>
@@ -1265,7 +1351,7 @@
         <w:pStyle w:val="Kop1"/>
         <w:jc w:val="left"/>
       </w:pPr>
-      <w:bookmarkStart w:id="0" w:name="_Toc387752860"/>
+      <w:bookmarkStart w:id="0" w:name="_Toc388276642"/>
       <w:r>
         <w:t>Inleiding</w:t>
       </w:r>
@@ -1294,7 +1380,7 @@
         <w:pStyle w:val="Kop1"/>
         <w:jc w:val="left"/>
       </w:pPr>
-      <w:bookmarkStart w:id="1" w:name="_Toc387752861"/>
+      <w:bookmarkStart w:id="1" w:name="_Toc388276643"/>
       <w:r>
         <w:t>Column/Field</w:t>
       </w:r>
@@ -1370,7 +1456,7 @@
         <w:pStyle w:val="Kop1"/>
         <w:jc w:val="left"/>
       </w:pPr>
-      <w:bookmarkStart w:id="2" w:name="_Toc387752862"/>
+      <w:bookmarkStart w:id="2" w:name="_Toc388276644"/>
       <w:proofErr w:type="spellStart"/>
       <w:r>
         <w:lastRenderedPageBreak/>
@@ -1449,7 +1535,7 @@
         <w:pStyle w:val="Kop1"/>
         <w:jc w:val="left"/>
       </w:pPr>
-      <w:bookmarkStart w:id="3" w:name="_Toc387752863"/>
+      <w:bookmarkStart w:id="3" w:name="_Toc388276645"/>
       <w:r>
         <w:t>Database Management System</w:t>
       </w:r>
@@ -1464,7 +1550,7 @@
           <w:color w:val="2E74B5" w:themeColor="accent1" w:themeShade="BF"/>
         </w:rPr>
       </w:pPr>
-      <w:bookmarkStart w:id="4" w:name="_Toc387752864"/>
+      <w:bookmarkStart w:id="4" w:name="_Toc388276646"/>
       <w:r>
         <w:rPr>
           <w:color w:val="2E74B5" w:themeColor="accent1" w:themeShade="BF"/>
@@ -1524,7 +1610,7 @@
           <w:color w:val="2E74B5" w:themeColor="accent1" w:themeShade="BF"/>
         </w:rPr>
       </w:pPr>
-      <w:bookmarkStart w:id="5" w:name="_Toc387752865"/>
+      <w:bookmarkStart w:id="5" w:name="_Toc388276647"/>
       <w:r>
         <w:rPr>
           <w:color w:val="2E74B5" w:themeColor="accent1" w:themeShade="BF"/>
@@ -1656,7 +1742,7 @@
         <w:pStyle w:val="Kop1"/>
         <w:jc w:val="left"/>
       </w:pPr>
-      <w:bookmarkStart w:id="6" w:name="_Toc387752866"/>
+      <w:bookmarkStart w:id="6" w:name="_Toc388276648"/>
       <w:r>
         <w:lastRenderedPageBreak/>
         <w:t>DataType</w:t>
@@ -2079,7 +2165,7 @@
         <w:pStyle w:val="Kop1"/>
         <w:jc w:val="left"/>
       </w:pPr>
-      <w:bookmarkStart w:id="7" w:name="_Toc387752867"/>
+      <w:bookmarkStart w:id="7" w:name="_Toc388276649"/>
       <w:proofErr w:type="spellStart"/>
       <w:r>
         <w:t>Primary</w:t>
@@ -3001,14 +3087,20 @@
       </w:r>
     </w:p>
     <w:p/>
+    <w:p/>
+    <w:p/>
+    <w:p/>
+    <w:p/>
+    <w:p/>
     <w:p>
       <w:pPr>
         <w:pStyle w:val="Kop1"/>
         <w:jc w:val="left"/>
       </w:pPr>
-      <w:bookmarkStart w:id="8" w:name="_Toc387752868"/>
+      <w:bookmarkStart w:id="8" w:name="_Toc388276650"/>
       <w:proofErr w:type="spellStart"/>
       <w:r>
+        <w:lastRenderedPageBreak/>
         <w:t>Foreign</w:t>
       </w:r>
       <w:proofErr w:type="spellEnd"/>
@@ -3068,9 +3160,8 @@
         <w:pStyle w:val="Kop1"/>
         <w:jc w:val="left"/>
       </w:pPr>
-      <w:bookmarkStart w:id="9" w:name="_Toc387752869"/>
-      <w:r>
-        <w:lastRenderedPageBreak/>
+      <w:bookmarkStart w:id="9" w:name="_Toc388276651"/>
+      <w:r>
         <w:t>Naamgevingsconventie</w:t>
       </w:r>
       <w:r>
@@ -3156,7 +3247,7 @@
         <w:pStyle w:val="Kop1"/>
         <w:jc w:val="left"/>
       </w:pPr>
-      <w:bookmarkStart w:id="10" w:name="_Toc387752870"/>
+      <w:bookmarkStart w:id="10" w:name="_Toc388276652"/>
       <w:r>
         <w:t>Naamgevingsconventie rijen</w:t>
       </w:r>
@@ -3221,23 +3312,18 @@
     <w:p/>
     <w:p/>
     <w:p/>
-    <w:p/>
-    <w:p/>
-    <w:p/>
-    <w:p/>
     <w:p>
       <w:pPr>
         <w:pStyle w:val="Kop1"/>
         <w:jc w:val="left"/>
       </w:pPr>
-      <w:bookmarkStart w:id="11" w:name="_Toc387752871"/>
+      <w:bookmarkStart w:id="11" w:name="_Toc388276653"/>
       <w:r>
         <w:lastRenderedPageBreak/>
         <w:t>Welke manieren van aanleveren van data zijn er?</w:t>
       </w:r>
       <w:bookmarkEnd w:id="11"/>
     </w:p>
-    <w:p/>
     <w:tbl>
       <w:tblPr>
         <w:tblStyle w:val="Tabelraster"/>
@@ -3628,11 +3714,7 @@
           </w:tcPr>
           <w:p>
             <w:r>
-              <w:t xml:space="preserve">YAML is ontwikkeld vanuit oogpunt van menselijke leesbaarheid en uitbreidbaarheid. YAML is dan ook goed voor mensen leesbaar, mede door de verplichte witruimtes in regels om structuur aan te geven. YAML ondersteund default object referenties en relationele structuren. Dit maakt het mogelijk om in YAML net als in XML eenvoudig cyclische </w:t>
-            </w:r>
-            <w:r>
-              <w:lastRenderedPageBreak/>
-              <w:t>datastructuren met diepe hiërarchie vast te leggen.</w:t>
+              <w:t>YAML is ontwikkeld vanuit oogpunt van menselijke leesbaarheid en uitbreidbaarheid. YAML is dan ook goed voor mensen leesbaar, mede door de verplichte witruimtes in regels om structuur aan te geven. YAML ondersteund default object referenties en relationele structuren. Dit maakt het mogelijk om in YAML net als in XML eenvoudig cyclische datastructuren met diepe hiërarchie vast te leggen.</w:t>
             </w:r>
           </w:p>
         </w:tc>
@@ -3642,30 +3724,97 @@
           </w:tcPr>
           <w:p>
             <w:r>
-              <w:lastRenderedPageBreak/>
               <w:t>Als het een groter database word dan word het heel snel onoverzichtelijk</w:t>
             </w:r>
             <w:r>
               <w:t>, ingewikkelde indeling die je moet leren.</w:t>
             </w:r>
-            <w:bookmarkStart w:id="12" w:name="_GoBack"/>
-            <w:bookmarkEnd w:id="12"/>
           </w:p>
         </w:tc>
       </w:tr>
     </w:tbl>
-    <w:p/>
-    <w:p>
-      <w:r>
-        <w:t>We kiezen voor SQL want daar zijn we nu in de les ook mee bezig en we denken daar nog veel van te kunnen leren als we dat gebruiken tijdens ons project.</w:t>
-      </w:r>
+    <w:p>
+      <w:pPr>
+        <w:pStyle w:val="Kop2"/>
+        <w:jc w:val="left"/>
+        <w:rPr>
+          <w:color w:val="2E74B5" w:themeColor="accent1" w:themeShade="BF"/>
+        </w:rPr>
+      </w:pPr>
+      <w:r>
+        <w:rPr>
+          <w:color w:val="2E74B5" w:themeColor="accent1" w:themeShade="BF"/>
+        </w:rPr>
+        <w:lastRenderedPageBreak/>
+        <w:t>Welke database gaat onze voorkeur naar uit?</w:t>
+      </w:r>
+    </w:p>
+    <w:p>
+      <w:r>
+        <w:t xml:space="preserve">We kiezen voor SQL want </w:t>
+      </w:r>
+      <w:r>
+        <w:t xml:space="preserve">SQL is sneller en flexibeler dan alle andere </w:t>
+      </w:r>
+      <w:proofErr w:type="spellStart"/>
+      <w:r>
+        <w:t>DataBase’s</w:t>
+      </w:r>
+      <w:proofErr w:type="spellEnd"/>
+      <w:r>
+        <w:t>. Ook kiezen wij voor SQL omdat Media-</w:t>
+      </w:r>
+      <w:proofErr w:type="spellStart"/>
+      <w:r>
+        <w:t>development</w:t>
+      </w:r>
+      <w:proofErr w:type="spellEnd"/>
+      <w:r>
+        <w:t xml:space="preserve"> (waarvan wij de data aangeleverd krijgen) </w:t>
+      </w:r>
+      <w:proofErr w:type="spellStart"/>
+      <w:r>
+        <w:t>MySQL</w:t>
+      </w:r>
+      <w:proofErr w:type="spellEnd"/>
+      <w:r>
+        <w:t xml:space="preserve"> gebruiken. Zij zetten het voor ons om naar SQL zodat wij het heel makkelijk kunnen </w:t>
+      </w:r>
+      <w:proofErr w:type="spellStart"/>
+      <w:r>
+        <w:t>importereni</w:t>
+      </w:r>
+      <w:proofErr w:type="spellEnd"/>
+      <w:r>
+        <w:t xml:space="preserve"> n ons programma.</w:t>
+      </w:r>
+      <w:bookmarkStart w:id="12" w:name="_GoBack"/>
+      <w:bookmarkEnd w:id="12"/>
     </w:p>
     <w:p>
       <w:pPr>
         <w:pStyle w:val="Kop1"/>
         <w:jc w:val="left"/>
       </w:pPr>
-      <w:bookmarkStart w:id="13" w:name="_Toc387752872"/>
+    </w:p>
+    <w:p>
+      <w:pPr>
+        <w:pStyle w:val="Kop1"/>
+        <w:jc w:val="left"/>
+      </w:pPr>
+    </w:p>
+    <w:p>
+      <w:pPr>
+        <w:pStyle w:val="Kop1"/>
+        <w:jc w:val="left"/>
+      </w:pPr>
+    </w:p>
+    <w:p>
+      <w:pPr>
+        <w:pStyle w:val="Kop1"/>
+        <w:jc w:val="left"/>
+      </w:pPr>
+      <w:bookmarkStart w:id="13" w:name="_Toc388276654"/>
       <w:proofErr w:type="spellStart"/>
       <w:r>
         <w:t>Datadictionary</w:t>
@@ -6184,12 +6333,46 @@
     </w:p>
     <w:p>
       <w:pPr>
+        <w:rPr>
+          <w:rFonts w:ascii="Arial" w:hAnsi="Arial" w:cs="Arial"/>
+          <w:color w:val="000000"/>
+          <w:sz w:val="20"/>
+          <w:szCs w:val="20"/>
+          <w:shd w:val="clear" w:color="auto" w:fill="FFFFFF"/>
+        </w:rPr>
+      </w:pPr>
+    </w:p>
+    <w:p>
+      <w:pPr>
+        <w:rPr>
+          <w:rFonts w:ascii="Arial" w:hAnsi="Arial" w:cs="Arial"/>
+          <w:color w:val="000000"/>
+          <w:sz w:val="20"/>
+          <w:szCs w:val="20"/>
+          <w:shd w:val="clear" w:color="auto" w:fill="FFFFFF"/>
+        </w:rPr>
+      </w:pPr>
+    </w:p>
+    <w:p>
+      <w:pPr>
+        <w:rPr>
+          <w:rFonts w:ascii="Arial" w:hAnsi="Arial" w:cs="Arial"/>
+          <w:color w:val="000000"/>
+          <w:sz w:val="20"/>
+          <w:szCs w:val="20"/>
+          <w:shd w:val="clear" w:color="auto" w:fill="FFFFFF"/>
+        </w:rPr>
+      </w:pPr>
+    </w:p>
+    <w:p>
+      <w:pPr>
         <w:pStyle w:val="Kop1"/>
         <w:jc w:val="left"/>
         <w:rPr>
           <w:shd w:val="clear" w:color="auto" w:fill="FFFFFF"/>
         </w:rPr>
       </w:pPr>
+      <w:bookmarkStart w:id="14" w:name="_Toc388276655"/>
       <w:r>
         <w:rPr>
           <w:shd w:val="clear" w:color="auto" w:fill="FFFFFF"/>
@@ -6208,6 +6391,7 @@
         </w:rPr>
         <w:t xml:space="preserve"> database</w:t>
       </w:r>
+      <w:bookmarkEnd w:id="14"/>
     </w:p>
     <w:p>
       <w:r>
@@ -6219,10 +6403,10 @@
           <wp:anchor distT="0" distB="0" distL="114300" distR="114300" simplePos="0" relativeHeight="251658240" behindDoc="1" locked="0" layoutInCell="1" allowOverlap="1" wp14:anchorId="6F43F85A" wp14:editId="1D9B98E9">
             <wp:simplePos x="0" y="0"/>
             <wp:positionH relativeFrom="column">
-              <wp:posOffset>-880745</wp:posOffset>
+              <wp:posOffset>-890270</wp:posOffset>
             </wp:positionH>
             <wp:positionV relativeFrom="paragraph">
-              <wp:posOffset>156845</wp:posOffset>
+              <wp:posOffset>185420</wp:posOffset>
             </wp:positionV>
             <wp:extent cx="7536470" cy="3886200"/>
             <wp:effectExtent l="0" t="0" r="7620" b="0"/>
@@ -6253,7 +6437,7 @@
                   <pic:spPr>
                     <a:xfrm>
                       <a:off x="0" y="0"/>
-                      <a:ext cx="7548089" cy="3892192"/>
+                      <a:ext cx="7536470" cy="3886200"/>
                     </a:xfrm>
                     <a:prstGeom prst="rect">
                       <a:avLst/>
@@ -6475,14 +6659,81 @@
     </w:p>
     <w:p>
       <w:pPr>
+        <w:rPr>
+          <w:rFonts w:ascii="Arial" w:hAnsi="Arial" w:cs="Arial"/>
+          <w:color w:val="000000"/>
+          <w:sz w:val="20"/>
+          <w:szCs w:val="20"/>
+          <w:shd w:val="clear" w:color="auto" w:fill="FFFFFF"/>
+        </w:rPr>
+      </w:pPr>
+    </w:p>
+    <w:p>
+      <w:pPr>
+        <w:rPr>
+          <w:rFonts w:ascii="Arial" w:hAnsi="Arial" w:cs="Arial"/>
+          <w:color w:val="000000"/>
+          <w:sz w:val="20"/>
+          <w:szCs w:val="20"/>
+          <w:shd w:val="clear" w:color="auto" w:fill="FFFFFF"/>
+        </w:rPr>
+      </w:pPr>
+    </w:p>
+    <w:p>
+      <w:pPr>
+        <w:rPr>
+          <w:rFonts w:ascii="Arial" w:hAnsi="Arial" w:cs="Arial"/>
+          <w:color w:val="000000"/>
+          <w:sz w:val="20"/>
+          <w:szCs w:val="20"/>
+          <w:shd w:val="clear" w:color="auto" w:fill="FFFFFF"/>
+        </w:rPr>
+      </w:pPr>
+    </w:p>
+    <w:p>
+      <w:pPr>
+        <w:rPr>
+          <w:rFonts w:ascii="Arial" w:hAnsi="Arial" w:cs="Arial"/>
+          <w:color w:val="000000"/>
+          <w:sz w:val="20"/>
+          <w:szCs w:val="20"/>
+          <w:shd w:val="clear" w:color="auto" w:fill="FFFFFF"/>
+        </w:rPr>
+      </w:pPr>
+    </w:p>
+    <w:p>
+      <w:pPr>
+        <w:rPr>
+          <w:rFonts w:ascii="Arial" w:hAnsi="Arial" w:cs="Arial"/>
+          <w:color w:val="000000"/>
+          <w:sz w:val="20"/>
+          <w:szCs w:val="20"/>
+          <w:shd w:val="clear" w:color="auto" w:fill="FFFFFF"/>
+        </w:rPr>
+      </w:pPr>
+    </w:p>
+    <w:p>
+      <w:pPr>
+        <w:rPr>
+          <w:rFonts w:ascii="Arial" w:hAnsi="Arial" w:cs="Arial"/>
+          <w:color w:val="000000"/>
+          <w:sz w:val="20"/>
+          <w:szCs w:val="20"/>
+          <w:shd w:val="clear" w:color="auto" w:fill="FFFFFF"/>
+        </w:rPr>
+      </w:pPr>
+    </w:p>
+    <w:p>
+      <w:pPr>
         <w:pStyle w:val="Kop1"/>
         <w:jc w:val="left"/>
       </w:pPr>
-      <w:bookmarkStart w:id="14" w:name="_Toc387752873"/>
-      <w:r>
+      <w:bookmarkStart w:id="15" w:name="_Toc388276656"/>
+      <w:r>
+        <w:lastRenderedPageBreak/>
         <w:t>Handtekeningen groepsleden:</w:t>
       </w:r>
-      <w:bookmarkEnd w:id="14"/>
+      <w:bookmarkEnd w:id="15"/>
     </w:p>
     <w:p/>
     <w:p/>
@@ -6554,7 +6805,7 @@
       <w:footerReference w:type="default" r:id="rId21"/>
       <w:footerReference w:type="first" r:id="rId22"/>
       <w:pgSz w:w="11906" w:h="16838"/>
-      <w:pgMar w:top="1417" w:right="1417" w:bottom="1417" w:left="1417" w:header="708" w:footer="708" w:gutter="0"/>
+      <w:pgMar w:top="993" w:right="1417" w:bottom="1135" w:left="1417" w:header="708" w:footer="708" w:gutter="0"/>
       <w:cols w:space="708"/>
       <w:titlePg/>
       <w:docGrid w:linePitch="360"/>
@@ -6592,7 +6843,7 @@
 <w:ftr xmlns:wpc="http://schemas.microsoft.com/office/word/2010/wordprocessingCanvas" xmlns:mc="http://schemas.openxmlformats.org/markup-compatibility/2006" xmlns:o="urn:schemas-microsoft-com:office:office" xmlns:r="http://schemas.openxmlformats.org/officeDocument/2006/relationships" xmlns:m="http://schemas.openxmlformats.org/officeDocument/2006/math" xmlns:v="urn:schemas-microsoft-com:vml" xmlns:wp14="http://schemas.microsoft.com/office/word/2010/wordprocessingDrawing" xmlns:wp="http://schemas.openxmlformats.org/drawingml/2006/wordprocessingDrawing" xmlns:w10="urn:schemas-microsoft-com:office:word" xmlns:w="http://schemas.openxmlformats.org/wordprocessingml/2006/main" xmlns:w14="http://schemas.microsoft.com/office/word/2010/wordml" xmlns:w15="http://schemas.microsoft.com/office/word/2012/wordml" xmlns:wpg="http://schemas.microsoft.com/office/word/2010/wordprocessingGroup" xmlns:wpi="http://schemas.microsoft.com/office/word/2010/wordprocessingInk" xmlns:wne="http://schemas.microsoft.com/office/word/2006/wordml" xmlns:wps="http://schemas.microsoft.com/office/word/2010/wordprocessingShape" mc:Ignorable="w14 w15 wp14">
   <w:sdt>
     <w:sdtPr>
-      <w:id w:val="-636258193"/>
+      <w:id w:val="347614832"/>
       <w:docPartObj>
         <w:docPartGallery w:val="Page Numbers (Bottom of Page)"/>
         <w:docPartUnique/>
@@ -6617,7 +6868,7 @@
           <w:rPr>
             <w:noProof/>
           </w:rPr>
-          <w:t>8</w:t>
+          <w:t>9</w:t>
         </w:r>
         <w:r>
           <w:fldChar w:fldCharType="end"/>
@@ -8678,7 +8929,7 @@
 </file>
 
 <file path=customXml/itemProps1.xml><?xml version="1.0" encoding="utf-8"?>
-<ds:datastoreItem xmlns:ds="http://schemas.openxmlformats.org/officeDocument/2006/customXml" ds:itemID="{B434E2D9-AE03-4D96-BF10-826C3A26E12F}">
+<ds:datastoreItem xmlns:ds="http://schemas.openxmlformats.org/officeDocument/2006/customXml" ds:itemID="{A2E4D07A-72C3-47DE-A72E-A4E1A21AAC34}">
   <ds:schemaRefs>
     <ds:schemaRef ds:uri="http://schemas.openxmlformats.org/officeDocument/2006/bibliography"/>
   </ds:schemaRefs>

--- a/Documentatie/Database onderzoek.docx
+++ b/Documentatie/Database onderzoek.docx
@@ -3562,7 +3562,15 @@
           </w:tcPr>
           <w:p>
             <w:r>
-              <w:t>Nadeel van de ingebouwde JSON_ENCODE() en JSON_DECODE() functies geven vaak problemen met speciale karakters. Zo geven euro tekens in de data vaak veel problemen.</w:t>
+              <w:t>Een nadeel van JSON is dat er (nog) geen complexe document validatie mogelijk is zoals bij  XML, Hierdoor is het niet eenvoudig om te control</w:t>
+            </w:r>
+            <w:r>
+              <w:t>eren of een JSON document correct</w:t>
+            </w:r>
+            <w:bookmarkStart w:id="12" w:name="_GoBack"/>
+            <w:bookmarkEnd w:id="12"/>
+            <w:r>
+              <w:t xml:space="preserve"> is.</w:t>
             </w:r>
           </w:p>
         </w:tc>
@@ -3780,16 +3788,12 @@
       <w:r>
         <w:t xml:space="preserve"> gebruiken. Zij zetten het voor ons om naar SQL zodat wij het heel makkelijk kunnen </w:t>
       </w:r>
-      <w:proofErr w:type="spellStart"/>
-      <w:r>
-        <w:t>importereni</w:t>
-      </w:r>
-      <w:proofErr w:type="spellEnd"/>
+      <w:r>
+        <w:t>importeren</w:t>
+      </w:r>
       <w:r>
         <w:t xml:space="preserve"> n ons programma.</w:t>
       </w:r>
-      <w:bookmarkStart w:id="12" w:name="_GoBack"/>
-      <w:bookmarkEnd w:id="12"/>
     </w:p>
     <w:p>
       <w:pPr>
@@ -6868,7 +6872,7 @@
           <w:rPr>
             <w:noProof/>
           </w:rPr>
-          <w:t>9</w:t>
+          <w:t>10</w:t>
         </w:r>
         <w:r>
           <w:fldChar w:fldCharType="end"/>
@@ -8929,7 +8933,7 @@
 </file>
 
 <file path=customXml/itemProps1.xml><?xml version="1.0" encoding="utf-8"?>
-<ds:datastoreItem xmlns:ds="http://schemas.openxmlformats.org/officeDocument/2006/customXml" ds:itemID="{A2E4D07A-72C3-47DE-A72E-A4E1A21AAC34}">
+<ds:datastoreItem xmlns:ds="http://schemas.openxmlformats.org/officeDocument/2006/customXml" ds:itemID="{6C522CB0-1D9B-402D-8925-93E83441B976}">
   <ds:schemaRefs>
     <ds:schemaRef ds:uri="http://schemas.openxmlformats.org/officeDocument/2006/bibliography"/>
   </ds:schemaRefs>

--- a/Documentatie/Database onderzoek.docx
+++ b/Documentatie/Database onderzoek.docx
@@ -175,7 +175,10 @@
       </w:r>
     </w:p>
     <w:p/>
-    <w:p/>
+    <w:p>
+      <w:bookmarkStart w:id="0" w:name="_GoBack"/>
+      <w:bookmarkEnd w:id="0"/>
+    </w:p>
     <w:p/>
     <w:p>
       <w:pPr>
@@ -1351,11 +1354,11 @@
         <w:pStyle w:val="Kop1"/>
         <w:jc w:val="left"/>
       </w:pPr>
-      <w:bookmarkStart w:id="0" w:name="_Toc388276642"/>
+      <w:bookmarkStart w:id="1" w:name="_Toc388276642"/>
       <w:r>
         <w:t>Inleiding</w:t>
       </w:r>
-      <w:bookmarkEnd w:id="0"/>
+      <w:bookmarkEnd w:id="1"/>
     </w:p>
     <w:p/>
     <w:p>
@@ -1380,11 +1383,11 @@
         <w:pStyle w:val="Kop1"/>
         <w:jc w:val="left"/>
       </w:pPr>
-      <w:bookmarkStart w:id="1" w:name="_Toc388276643"/>
+      <w:bookmarkStart w:id="2" w:name="_Toc388276643"/>
       <w:r>
         <w:t>Column/Field</w:t>
       </w:r>
-      <w:bookmarkEnd w:id="1"/>
+      <w:bookmarkEnd w:id="2"/>
     </w:p>
     <w:p/>
     <w:p>
@@ -1456,7 +1459,7 @@
         <w:pStyle w:val="Kop1"/>
         <w:jc w:val="left"/>
       </w:pPr>
-      <w:bookmarkStart w:id="2" w:name="_Toc388276644"/>
+      <w:bookmarkStart w:id="3" w:name="_Toc388276644"/>
       <w:proofErr w:type="spellStart"/>
       <w:r>
         <w:lastRenderedPageBreak/>
@@ -1466,7 +1469,7 @@
       <w:r>
         <w:t>/Record</w:t>
       </w:r>
-      <w:bookmarkEnd w:id="2"/>
+      <w:bookmarkEnd w:id="3"/>
     </w:p>
     <w:p/>
     <w:p>
@@ -1535,11 +1538,11 @@
         <w:pStyle w:val="Kop1"/>
         <w:jc w:val="left"/>
       </w:pPr>
-      <w:bookmarkStart w:id="3" w:name="_Toc388276645"/>
+      <w:bookmarkStart w:id="4" w:name="_Toc388276645"/>
       <w:r>
         <w:t>Database Management System</w:t>
       </w:r>
-      <w:bookmarkEnd w:id="3"/>
+      <w:bookmarkEnd w:id="4"/>
     </w:p>
     <w:p/>
     <w:p>
@@ -1550,14 +1553,14 @@
           <w:color w:val="2E74B5" w:themeColor="accent1" w:themeShade="BF"/>
         </w:rPr>
       </w:pPr>
-      <w:bookmarkStart w:id="4" w:name="_Toc388276646"/>
+      <w:bookmarkStart w:id="5" w:name="_Toc388276646"/>
       <w:r>
         <w:rPr>
           <w:color w:val="2E74B5" w:themeColor="accent1" w:themeShade="BF"/>
         </w:rPr>
         <w:t>Welke zijn er?</w:t>
       </w:r>
-      <w:bookmarkEnd w:id="4"/>
+      <w:bookmarkEnd w:id="5"/>
     </w:p>
     <w:p>
       <w:r>
@@ -1610,14 +1613,14 @@
           <w:color w:val="2E74B5" w:themeColor="accent1" w:themeShade="BF"/>
         </w:rPr>
       </w:pPr>
-      <w:bookmarkStart w:id="5" w:name="_Toc388276647"/>
+      <w:bookmarkStart w:id="6" w:name="_Toc388276647"/>
       <w:r>
         <w:rPr>
           <w:color w:val="2E74B5" w:themeColor="accent1" w:themeShade="BF"/>
         </w:rPr>
         <w:t>Welke gebruikt Visual Studio?</w:t>
       </w:r>
-      <w:bookmarkEnd w:id="5"/>
+      <w:bookmarkEnd w:id="6"/>
     </w:p>
     <w:p>
       <w:r>
@@ -1742,12 +1745,11 @@
         <w:pStyle w:val="Kop1"/>
         <w:jc w:val="left"/>
       </w:pPr>
-      <w:bookmarkStart w:id="6" w:name="_Toc388276648"/>
-      <w:r>
-        <w:lastRenderedPageBreak/>
+      <w:bookmarkStart w:id="7" w:name="_Toc388276648"/>
+      <w:r>
         <w:t>DataType</w:t>
       </w:r>
-      <w:bookmarkEnd w:id="6"/>
+      <w:bookmarkEnd w:id="7"/>
     </w:p>
     <w:p/>
     <w:p>
@@ -1767,6 +1769,7 @@
           <w:sz w:val="21"/>
           <w:szCs w:val="21"/>
         </w:rPr>
+        <w:lastRenderedPageBreak/>
         <w:t>Een</w:t>
       </w:r>
       <w:r>
@@ -2165,7 +2168,7 @@
         <w:pStyle w:val="Kop1"/>
         <w:jc w:val="left"/>
       </w:pPr>
-      <w:bookmarkStart w:id="7" w:name="_Toc388276649"/>
+      <w:bookmarkStart w:id="8" w:name="_Toc388276649"/>
       <w:proofErr w:type="spellStart"/>
       <w:r>
         <w:t>Primary</w:t>
@@ -2178,7 +2181,7 @@
       <w:r>
         <w:t>Key</w:t>
       </w:r>
-      <w:bookmarkEnd w:id="7"/>
+      <w:bookmarkEnd w:id="8"/>
       <w:proofErr w:type="spellEnd"/>
     </w:p>
     <w:p/>
@@ -3097,38 +3100,54 @@
         <w:pStyle w:val="Kop1"/>
         <w:jc w:val="left"/>
       </w:pPr>
-      <w:bookmarkStart w:id="8" w:name="_Toc388276650"/>
+      <w:bookmarkStart w:id="9" w:name="_Toc388276650"/>
       <w:proofErr w:type="spellStart"/>
       <w:r>
+        <w:t>Foreign</w:t>
+      </w:r>
+      <w:proofErr w:type="spellEnd"/>
+      <w:r>
+        <w:t xml:space="preserve"> </w:t>
+      </w:r>
+      <w:proofErr w:type="spellStart"/>
+      <w:r>
+        <w:t>Key</w:t>
+      </w:r>
+      <w:bookmarkEnd w:id="9"/>
+      <w:proofErr w:type="spellEnd"/>
+    </w:p>
+    <w:p/>
+    <w:p>
+      <w:pPr>
+        <w:rPr>
+          <w:sz w:val="22"/>
+          <w:szCs w:val="22"/>
+        </w:rPr>
+      </w:pPr>
+      <w:proofErr w:type="spellStart"/>
+      <w:r>
+        <w:rPr>
+          <w:sz w:val="22"/>
+          <w:szCs w:val="22"/>
+        </w:rPr>
         <w:lastRenderedPageBreak/>
         <w:t>Foreign</w:t>
       </w:r>
       <w:proofErr w:type="spellEnd"/>
       <w:r>
-        <w:t xml:space="preserve"> </w:t>
-      </w:r>
-      <w:proofErr w:type="spellStart"/>
-      <w:r>
-        <w:t>Key</w:t>
-      </w:r>
-      <w:bookmarkEnd w:id="8"/>
-      <w:proofErr w:type="spellEnd"/>
-    </w:p>
-    <w:p/>
-    <w:p>
-      <w:pPr>
         <w:rPr>
           <w:sz w:val="22"/>
           <w:szCs w:val="22"/>
         </w:rPr>
-      </w:pPr>
+        <w:t xml:space="preserve"> Keys (oftewel verwijzende sleutels), ook wel afgekort tot </w:t>
+      </w:r>
       <w:proofErr w:type="spellStart"/>
       <w:r>
         <w:rPr>
           <w:sz w:val="22"/>
           <w:szCs w:val="22"/>
         </w:rPr>
-        <w:t>Foreign</w:t>
+        <w:t>FK's</w:t>
       </w:r>
       <w:proofErr w:type="spellEnd"/>
       <w:r>
@@ -3136,22 +3155,6 @@
           <w:sz w:val="22"/>
           <w:szCs w:val="22"/>
         </w:rPr>
-        <w:t xml:space="preserve"> Keys (oftewel verwijzende sleutels), ook wel afgekort tot </w:t>
-      </w:r>
-      <w:proofErr w:type="spellStart"/>
-      <w:r>
-        <w:rPr>
-          <w:sz w:val="22"/>
-          <w:szCs w:val="22"/>
-        </w:rPr>
-        <w:t>FK's</w:t>
-      </w:r>
-      <w:proofErr w:type="spellEnd"/>
-      <w:r>
-        <w:rPr>
-          <w:sz w:val="22"/>
-          <w:szCs w:val="22"/>
-        </w:rPr>
         <w:t>, duiden relaties aan tussen twee tabellen in een database. Een waarde in een tabel zal verbonden worden met een andere tabel door twee waardes altijd overeen te laten komen.</w:t>
       </w:r>
     </w:p>
@@ -3160,14 +3163,14 @@
         <w:pStyle w:val="Kop1"/>
         <w:jc w:val="left"/>
       </w:pPr>
-      <w:bookmarkStart w:id="9" w:name="_Toc388276651"/>
+      <w:bookmarkStart w:id="10" w:name="_Toc388276651"/>
       <w:r>
         <w:t>Naamgevingsconventie</w:t>
       </w:r>
       <w:r>
         <w:t xml:space="preserve"> tabellen</w:t>
       </w:r>
-      <w:bookmarkEnd w:id="9"/>
+      <w:bookmarkEnd w:id="10"/>
     </w:p>
     <w:p/>
     <w:p>
@@ -3247,11 +3250,11 @@
         <w:pStyle w:val="Kop1"/>
         <w:jc w:val="left"/>
       </w:pPr>
-      <w:bookmarkStart w:id="10" w:name="_Toc388276652"/>
+      <w:bookmarkStart w:id="11" w:name="_Toc388276652"/>
       <w:r>
         <w:t>Naamgevingsconventie rijen</w:t>
       </w:r>
-      <w:bookmarkEnd w:id="10"/>
+      <w:bookmarkEnd w:id="11"/>
     </w:p>
     <w:p/>
     <w:p>
@@ -3317,12 +3320,11 @@
         <w:pStyle w:val="Kop1"/>
         <w:jc w:val="left"/>
       </w:pPr>
-      <w:bookmarkStart w:id="11" w:name="_Toc388276653"/>
-      <w:r>
-        <w:lastRenderedPageBreak/>
+      <w:bookmarkStart w:id="12" w:name="_Toc388276653"/>
+      <w:r>
         <w:t>Welke manieren van aanleveren van data zijn er?</w:t>
       </w:r>
-      <w:bookmarkEnd w:id="11"/>
+      <w:bookmarkEnd w:id="12"/>
     </w:p>
     <w:tbl>
       <w:tblPr>
@@ -3418,7 +3420,11 @@
             </w:r>
             <w:proofErr w:type="spellEnd"/>
             <w:r>
-              <w:t xml:space="preserve"> bestand is dat het eenvoudig te lezen / bewerken is met bijvoorbeeld de gratis ‘</w:t>
+              <w:t xml:space="preserve"> bestand is dat het eenvoudig te lezen / bewerken is </w:t>
+            </w:r>
+            <w:r>
+              <w:lastRenderedPageBreak/>
+              <w:t>met bijvoorbeeld de gratis ‘</w:t>
             </w:r>
             <w:proofErr w:type="spellStart"/>
             <w:r>
@@ -3512,7 +3518,12 @@
           </w:tcPr>
           <w:p>
             <w:r>
-              <w:t>Nadeel van deze systematiek is dat numerieke waarden altijd omgezet moeten worden naar alfanumerieke waarden, wat uiteraard tot nauwkeurigheidsverlies of zelfs afrondingsproblemen kan leiden. Een ander probleem is dat alle computersystemen op één na een bepaald teken gebruiken als regeleinde, terwijl dat ene afwijkende systeem (</w:t>
+              <w:lastRenderedPageBreak/>
+              <w:t xml:space="preserve">Nadeel van deze systematiek is dat numerieke waarden altijd omgezet moeten </w:t>
+            </w:r>
+            <w:r>
+              <w:lastRenderedPageBreak/>
+              <w:t>worden naar alfanumerieke waarden, wat uiteraard tot nauwkeurigheidsverlies of zelfs afrondingsproblemen kan leiden. Een ander probleem is dat alle computersystemen op één na een bepaald teken gebruiken als regeleinde, terwijl dat ene afwijkende systeem (</w:t>
             </w:r>
             <w:proofErr w:type="spellStart"/>
             <w:r>
@@ -3533,6 +3544,7 @@
           <w:p>
             <w:proofErr w:type="spellStart"/>
             <w:r>
+              <w:lastRenderedPageBreak/>
               <w:t>Json</w:t>
             </w:r>
             <w:proofErr w:type="spellEnd"/>
@@ -3567,8 +3579,6 @@
             <w:r>
               <w:t>eren of een JSON document correct</w:t>
             </w:r>
-            <w:bookmarkStart w:id="12" w:name="_GoBack"/>
-            <w:bookmarkEnd w:id="12"/>
             <w:r>
               <w:t xml:space="preserve"> is.</w:t>
             </w:r>
@@ -3753,7 +3763,6 @@
         <w:rPr>
           <w:color w:val="2E74B5" w:themeColor="accent1" w:themeShade="BF"/>
         </w:rPr>
-        <w:lastRenderedPageBreak/>
         <w:t>Welke database gaat onze voorkeur naar uit?</w:t>
       </w:r>
     </w:p>
@@ -6734,7 +6743,6 @@
       </w:pPr>
       <w:bookmarkStart w:id="15" w:name="_Toc388276656"/>
       <w:r>
-        <w:lastRenderedPageBreak/>
         <w:t>Handtekeningen groepsleden:</w:t>
       </w:r>
       <w:bookmarkEnd w:id="15"/>
@@ -6805,9 +6813,8 @@
     </w:p>
     <w:p/>
     <w:sectPr>
-      <w:headerReference w:type="default" r:id="rId20"/>
-      <w:footerReference w:type="default" r:id="rId21"/>
-      <w:footerReference w:type="first" r:id="rId22"/>
+      <w:footerReference w:type="default" r:id="rId20"/>
+      <w:footerReference w:type="first" r:id="rId21"/>
       <w:pgSz w:w="11906" w:h="16838"/>
       <w:pgMar w:top="993" w:right="1417" w:bottom="1135" w:left="1417" w:header="708" w:footer="708" w:gutter="0"/>
       <w:cols w:space="708"/>
@@ -6896,6 +6903,27 @@
       <w:pStyle w:val="Voettekst"/>
       <w:jc w:val="right"/>
     </w:pPr>
+    <w:r>
+      <w:t>Versie nummer: 1.0</w:t>
+    </w:r>
+  </w:p>
+  <w:p>
+    <w:pPr>
+      <w:pStyle w:val="Voettekst"/>
+      <w:jc w:val="right"/>
+    </w:pPr>
+    <w:r>
+      <w:t>Laatst bijgewerkt: 19-5</w:t>
+    </w:r>
+    <w:r>
+      <w:t>-2014</w:t>
+    </w:r>
+  </w:p>
+  <w:p>
+    <w:pPr>
+      <w:pStyle w:val="Voettekst"/>
+      <w:jc w:val="right"/>
+    </w:pPr>
   </w:p>
   <w:p>
     <w:pPr>
@@ -6928,34 +6956,6 @@
     </w:p>
   </w:footnote>
 </w:footnotes>
-</file>
-
-<file path=word/header1.xml><?xml version="1.0" encoding="utf-8"?>
-<w:hdr xmlns:wpc="http://schemas.microsoft.com/office/word/2010/wordprocessingCanvas" xmlns:mc="http://schemas.openxmlformats.org/markup-compatibility/2006" xmlns:o="urn:schemas-microsoft-com:office:office" xmlns:r="http://schemas.openxmlformats.org/officeDocument/2006/relationships" xmlns:m="http://schemas.openxmlformats.org/officeDocument/2006/math" xmlns:v="urn:schemas-microsoft-com:vml" xmlns:wp14="http://schemas.microsoft.com/office/word/2010/wordprocessingDrawing" xmlns:wp="http://schemas.openxmlformats.org/drawingml/2006/wordprocessingDrawing" xmlns:w10="urn:schemas-microsoft-com:office:word" xmlns:w="http://schemas.openxmlformats.org/wordprocessingml/2006/main" xmlns:w14="http://schemas.microsoft.com/office/word/2010/wordml" xmlns:w15="http://schemas.microsoft.com/office/word/2012/wordml" xmlns:wpg="http://schemas.microsoft.com/office/word/2010/wordprocessingGroup" xmlns:wpi="http://schemas.microsoft.com/office/word/2010/wordprocessingInk" xmlns:wne="http://schemas.microsoft.com/office/word/2006/wordml" xmlns:wps="http://schemas.microsoft.com/office/word/2010/wordprocessingShape" mc:Ignorable="w14 w15 wp14">
-  <w:p>
-    <w:pPr>
-      <w:pStyle w:val="Voettekst"/>
-      <w:jc w:val="right"/>
-    </w:pPr>
-    <w:r>
-      <w:t>Versie nummer: 1.0</w:t>
-    </w:r>
-  </w:p>
-  <w:p>
-    <w:pPr>
-      <w:pStyle w:val="Voettekst"/>
-      <w:jc w:val="right"/>
-    </w:pPr>
-    <w:r>
-      <w:t>Laatst bijgewerkt: 22-4-2014</w:t>
-    </w:r>
-  </w:p>
-  <w:p>
-    <w:pPr>
-      <w:pStyle w:val="Koptekst"/>
-    </w:pPr>
-  </w:p>
-</w:hdr>
 </file>
 
 <file path=word/numbering.xml><?xml version="1.0" encoding="utf-8"?>
@@ -8933,7 +8933,7 @@
 </file>
 
 <file path=customXml/itemProps1.xml><?xml version="1.0" encoding="utf-8"?>
-<ds:datastoreItem xmlns:ds="http://schemas.openxmlformats.org/officeDocument/2006/customXml" ds:itemID="{6C522CB0-1D9B-402D-8925-93E83441B976}">
+<ds:datastoreItem xmlns:ds="http://schemas.openxmlformats.org/officeDocument/2006/customXml" ds:itemID="{73042A9E-F3CD-49D6-8584-B23533D64D23}">
   <ds:schemaRefs>
     <ds:schemaRef ds:uri="http://schemas.openxmlformats.org/officeDocument/2006/bibliography"/>
   </ds:schemaRefs>

--- a/Documentatie/Database onderzoek.docx
+++ b/Documentatie/Database onderzoek.docx
@@ -175,10 +175,7 @@
       </w:r>
     </w:p>
     <w:p/>
-    <w:p>
-      <w:bookmarkStart w:id="0" w:name="_GoBack"/>
-      <w:bookmarkEnd w:id="0"/>
-    </w:p>
+    <w:p/>
     <w:p/>
     <w:p>
       <w:pPr>
@@ -253,7 +250,7 @@
           <w:r>
             <w:fldChar w:fldCharType="separate"/>
           </w:r>
-          <w:hyperlink w:anchor="_Toc388276642" w:history="1">
+          <w:hyperlink w:anchor="_Toc388277931" w:history="1">
             <w:r>
               <w:rPr>
                 <w:rStyle w:val="Hyperlink"/>
@@ -280,7 +277,7 @@
                 <w:noProof/>
                 <w:webHidden/>
               </w:rPr>
-              <w:instrText xml:space="preserve"> PAGEREF _Toc388276642 \h </w:instrText>
+              <w:instrText xml:space="preserve"> PAGEREF _Toc388277931 \h </w:instrText>
             </w:r>
             <w:r>
               <w:rPr>
@@ -324,7 +321,7 @@
               <w:lang w:eastAsia="nl-NL"/>
             </w:rPr>
           </w:pPr>
-          <w:hyperlink w:anchor="_Toc388276643" w:history="1">
+          <w:hyperlink w:anchor="_Toc388277932" w:history="1">
             <w:r>
               <w:rPr>
                 <w:rStyle w:val="Hyperlink"/>
@@ -351,7 +348,7 @@
                 <w:noProof/>
                 <w:webHidden/>
               </w:rPr>
-              <w:instrText xml:space="preserve"> PAGEREF _Toc388276643 \h </w:instrText>
+              <w:instrText xml:space="preserve"> PAGEREF _Toc388277932 \h </w:instrText>
             </w:r>
             <w:r>
               <w:rPr>
@@ -395,7 +392,7 @@
               <w:lang w:eastAsia="nl-NL"/>
             </w:rPr>
           </w:pPr>
-          <w:hyperlink w:anchor="_Toc388276644" w:history="1">
+          <w:hyperlink w:anchor="_Toc388277933" w:history="1">
             <w:r>
               <w:rPr>
                 <w:rStyle w:val="Hyperlink"/>
@@ -422,7 +419,7 @@
                 <w:noProof/>
                 <w:webHidden/>
               </w:rPr>
-              <w:instrText xml:space="preserve"> PAGEREF _Toc388276644 \h </w:instrText>
+              <w:instrText xml:space="preserve"> PAGEREF _Toc388277933 \h </w:instrText>
             </w:r>
             <w:r>
               <w:rPr>
@@ -466,7 +463,7 @@
               <w:lang w:eastAsia="nl-NL"/>
             </w:rPr>
           </w:pPr>
-          <w:hyperlink w:anchor="_Toc388276645" w:history="1">
+          <w:hyperlink w:anchor="_Toc388277934" w:history="1">
             <w:r>
               <w:rPr>
                 <w:rStyle w:val="Hyperlink"/>
@@ -493,7 +490,7 @@
                 <w:noProof/>
                 <w:webHidden/>
               </w:rPr>
-              <w:instrText xml:space="preserve"> PAGEREF _Toc388276645 \h </w:instrText>
+              <w:instrText xml:space="preserve"> PAGEREF _Toc388277934 \h </w:instrText>
             </w:r>
             <w:r>
               <w:rPr>
@@ -537,7 +534,7 @@
               <w:lang w:eastAsia="nl-NL"/>
             </w:rPr>
           </w:pPr>
-          <w:hyperlink w:anchor="_Toc388276646" w:history="1">
+          <w:hyperlink w:anchor="_Toc388277935" w:history="1">
             <w:r>
               <w:rPr>
                 <w:rStyle w:val="Hyperlink"/>
@@ -564,7 +561,7 @@
                 <w:noProof/>
                 <w:webHidden/>
               </w:rPr>
-              <w:instrText xml:space="preserve"> PAGEREF _Toc388276646 \h </w:instrText>
+              <w:instrText xml:space="preserve"> PAGEREF _Toc388277935 \h </w:instrText>
             </w:r>
             <w:r>
               <w:rPr>
@@ -608,7 +605,7 @@
               <w:lang w:eastAsia="nl-NL"/>
             </w:rPr>
           </w:pPr>
-          <w:hyperlink w:anchor="_Toc388276647" w:history="1">
+          <w:hyperlink w:anchor="_Toc388277936" w:history="1">
             <w:r>
               <w:rPr>
                 <w:rStyle w:val="Hyperlink"/>
@@ -635,7 +632,7 @@
                 <w:noProof/>
                 <w:webHidden/>
               </w:rPr>
-              <w:instrText xml:space="preserve"> PAGEREF _Toc388276647 \h </w:instrText>
+              <w:instrText xml:space="preserve"> PAGEREF _Toc388277936 \h </w:instrText>
             </w:r>
             <w:r>
               <w:rPr>
@@ -679,7 +676,7 @@
               <w:lang w:eastAsia="nl-NL"/>
             </w:rPr>
           </w:pPr>
-          <w:hyperlink w:anchor="_Toc388276648" w:history="1">
+          <w:hyperlink w:anchor="_Toc388277937" w:history="1">
             <w:r>
               <w:rPr>
                 <w:rStyle w:val="Hyperlink"/>
@@ -706,7 +703,7 @@
                 <w:noProof/>
                 <w:webHidden/>
               </w:rPr>
-              <w:instrText xml:space="preserve"> PAGEREF _Toc388276648 \h </w:instrText>
+              <w:instrText xml:space="preserve"> PAGEREF _Toc388277937 \h </w:instrText>
             </w:r>
             <w:r>
               <w:rPr>
@@ -726,7 +723,7 @@
                 <w:noProof/>
                 <w:webHidden/>
               </w:rPr>
-              <w:t>5</w:t>
+              <w:t>4</w:t>
             </w:r>
             <w:r>
               <w:rPr>
@@ -750,7 +747,7 @@
               <w:lang w:eastAsia="nl-NL"/>
             </w:rPr>
           </w:pPr>
-          <w:hyperlink w:anchor="_Toc388276649" w:history="1">
+          <w:hyperlink w:anchor="_Toc388277938" w:history="1">
             <w:r>
               <w:rPr>
                 <w:rStyle w:val="Hyperlink"/>
@@ -777,7 +774,7 @@
                 <w:noProof/>
                 <w:webHidden/>
               </w:rPr>
-              <w:instrText xml:space="preserve"> PAGEREF _Toc388276649 \h </w:instrText>
+              <w:instrText xml:space="preserve"> PAGEREF _Toc388277938 \h </w:instrText>
             </w:r>
             <w:r>
               <w:rPr>
@@ -821,7 +818,7 @@
               <w:lang w:eastAsia="nl-NL"/>
             </w:rPr>
           </w:pPr>
-          <w:hyperlink w:anchor="_Toc388276650" w:history="1">
+          <w:hyperlink w:anchor="_Toc388277939" w:history="1">
             <w:r>
               <w:rPr>
                 <w:rStyle w:val="Hyperlink"/>
@@ -848,7 +845,7 @@
                 <w:noProof/>
                 <w:webHidden/>
               </w:rPr>
-              <w:instrText xml:space="preserve"> PAGEREF _Toc388276650 \h </w:instrText>
+              <w:instrText xml:space="preserve"> PAGEREF _Toc388277939 \h </w:instrText>
             </w:r>
             <w:r>
               <w:rPr>
@@ -868,7 +865,7 @@
                 <w:noProof/>
                 <w:webHidden/>
               </w:rPr>
-              <w:t>6</w:t>
+              <w:t>5</w:t>
             </w:r>
             <w:r>
               <w:rPr>
@@ -892,7 +889,7 @@
               <w:lang w:eastAsia="nl-NL"/>
             </w:rPr>
           </w:pPr>
-          <w:hyperlink w:anchor="_Toc388276651" w:history="1">
+          <w:hyperlink w:anchor="_Toc388277940" w:history="1">
             <w:r>
               <w:rPr>
                 <w:rStyle w:val="Hyperlink"/>
@@ -919,7 +916,7 @@
                 <w:noProof/>
                 <w:webHidden/>
               </w:rPr>
-              <w:instrText xml:space="preserve"> PAGEREF _Toc388276651 \h </w:instrText>
+              <w:instrText xml:space="preserve"> PAGEREF _Toc388277940 \h </w:instrText>
             </w:r>
             <w:r>
               <w:rPr>
@@ -963,7 +960,7 @@
               <w:lang w:eastAsia="nl-NL"/>
             </w:rPr>
           </w:pPr>
-          <w:hyperlink w:anchor="_Toc388276652" w:history="1">
+          <w:hyperlink w:anchor="_Toc388277941" w:history="1">
             <w:r>
               <w:rPr>
                 <w:rStyle w:val="Hyperlink"/>
@@ -990,7 +987,7 @@
                 <w:noProof/>
                 <w:webHidden/>
               </w:rPr>
-              <w:instrText xml:space="preserve"> PAGEREF _Toc388276652 \h </w:instrText>
+              <w:instrText xml:space="preserve"> PAGEREF _Toc388277941 \h </w:instrText>
             </w:r>
             <w:r>
               <w:rPr>
@@ -1034,7 +1031,7 @@
               <w:lang w:eastAsia="nl-NL"/>
             </w:rPr>
           </w:pPr>
-          <w:hyperlink w:anchor="_Toc388276653" w:history="1">
+          <w:hyperlink w:anchor="_Toc388277942" w:history="1">
             <w:r>
               <w:rPr>
                 <w:rStyle w:val="Hyperlink"/>
@@ -1061,7 +1058,79 @@
                 <w:noProof/>
                 <w:webHidden/>
               </w:rPr>
-              <w:instrText xml:space="preserve"> PAGEREF _Toc388276653 \h </w:instrText>
+              <w:instrText xml:space="preserve"> PAGEREF _Toc388277942 \h </w:instrText>
+            </w:r>
+            <w:r>
+              <w:rPr>
+                <w:noProof/>
+                <w:webHidden/>
+              </w:rPr>
+            </w:r>
+            <w:r>
+              <w:rPr>
+                <w:noProof/>
+                <w:webHidden/>
+              </w:rPr>
+              <w:fldChar w:fldCharType="separate"/>
+            </w:r>
+            <w:r>
+              <w:rPr>
+                <w:noProof/>
+                <w:webHidden/>
+              </w:rPr>
+              <w:t>6</w:t>
+            </w:r>
+            <w:r>
+              <w:rPr>
+                <w:noProof/>
+                <w:webHidden/>
+              </w:rPr>
+              <w:fldChar w:fldCharType="end"/>
+            </w:r>
+          </w:hyperlink>
+        </w:p>
+        <w:p>
+          <w:pPr>
+            <w:pStyle w:val="Inhopg2"/>
+            <w:tabs>
+              <w:tab w:val="right" w:leader="dot" w:pos="9062"/>
+            </w:tabs>
+            <w:rPr>
+              <w:noProof/>
+              <w:sz w:val="22"/>
+              <w:szCs w:val="22"/>
+              <w:lang w:eastAsia="nl-NL"/>
+            </w:rPr>
+          </w:pPr>
+          <w:hyperlink w:anchor="_Toc388277943" w:history="1">
+            <w:r>
+              <w:rPr>
+                <w:rStyle w:val="Hyperlink"/>
+                <w:noProof/>
+                <w:color w:val="034990" w:themeColor="hyperlink" w:themeShade="BF"/>
+              </w:rPr>
+              <w:t>Welke database gaat onze voorkeur naar uit?</w:t>
+            </w:r>
+            <w:r>
+              <w:rPr>
+                <w:noProof/>
+                <w:webHidden/>
+              </w:rPr>
+              <w:tab/>
+            </w:r>
+            <w:r>
+              <w:rPr>
+                <w:noProof/>
+                <w:webHidden/>
+              </w:rPr>
+              <w:fldChar w:fldCharType="begin"/>
+            </w:r>
+            <w:r>
+              <w:rPr>
+                <w:noProof/>
+                <w:webHidden/>
+              </w:rPr>
+              <w:instrText xml:space="preserve"> PAGEREF _Toc388277943 \h </w:instrText>
             </w:r>
             <w:r>
               <w:rPr>
@@ -1105,7 +1174,7 @@
               <w:lang w:eastAsia="nl-NL"/>
             </w:rPr>
           </w:pPr>
-          <w:hyperlink w:anchor="_Toc388276654" w:history="1">
+          <w:hyperlink w:anchor="_Toc388277944" w:history="1">
             <w:r>
               <w:rPr>
                 <w:rStyle w:val="Hyperlink"/>
@@ -1132,7 +1201,7 @@
                 <w:noProof/>
                 <w:webHidden/>
               </w:rPr>
-              <w:instrText xml:space="preserve"> PAGEREF _Toc388276654 \h </w:instrText>
+              <w:instrText xml:space="preserve"> PAGEREF _Toc388277944 \h </w:instrText>
             </w:r>
             <w:r>
               <w:rPr>
@@ -1176,7 +1245,7 @@
               <w:lang w:eastAsia="nl-NL"/>
             </w:rPr>
           </w:pPr>
-          <w:hyperlink w:anchor="_Toc388276655" w:history="1">
+          <w:hyperlink w:anchor="_Toc388277945" w:history="1">
             <w:r>
               <w:rPr>
                 <w:rStyle w:val="Hyperlink"/>
@@ -1220,7 +1289,7 @@
                 <w:noProof/>
                 <w:webHidden/>
               </w:rPr>
-              <w:instrText xml:space="preserve"> PAGEREF _Toc388276655 \h </w:instrText>
+              <w:instrText xml:space="preserve"> PAGEREF _Toc388277945 \h </w:instrText>
             </w:r>
             <w:r>
               <w:rPr>
@@ -1240,7 +1309,7 @@
                 <w:noProof/>
                 <w:webHidden/>
               </w:rPr>
-              <w:t>9</w:t>
+              <w:t>8</w:t>
             </w:r>
             <w:r>
               <w:rPr>
@@ -1264,7 +1333,7 @@
               <w:lang w:eastAsia="nl-NL"/>
             </w:rPr>
           </w:pPr>
-          <w:hyperlink w:anchor="_Toc388276656" w:history="1">
+          <w:hyperlink w:anchor="_Toc388277946" w:history="1">
             <w:r>
               <w:rPr>
                 <w:rStyle w:val="Hyperlink"/>
@@ -1291,7 +1360,7 @@
                 <w:noProof/>
                 <w:webHidden/>
               </w:rPr>
-              <w:instrText xml:space="preserve"> PAGEREF _Toc388276656 \h </w:instrText>
+              <w:instrText xml:space="preserve"> PAGEREF _Toc388277946 \h </w:instrText>
             </w:r>
             <w:r>
               <w:rPr>
@@ -1311,7 +1380,7 @@
                 <w:noProof/>
                 <w:webHidden/>
               </w:rPr>
-              <w:t>10</w:t>
+              <w:t>9</w:t>
             </w:r>
             <w:r>
               <w:rPr>
@@ -1354,11 +1423,11 @@
         <w:pStyle w:val="Kop1"/>
         <w:jc w:val="left"/>
       </w:pPr>
-      <w:bookmarkStart w:id="1" w:name="_Toc388276642"/>
+      <w:bookmarkStart w:id="0" w:name="_Toc388277931"/>
       <w:r>
         <w:t>Inleiding</w:t>
       </w:r>
-      <w:bookmarkEnd w:id="1"/>
+      <w:bookmarkEnd w:id="0"/>
     </w:p>
     <w:p/>
     <w:p>
@@ -1383,11 +1452,11 @@
         <w:pStyle w:val="Kop1"/>
         <w:jc w:val="left"/>
       </w:pPr>
-      <w:bookmarkStart w:id="2" w:name="_Toc388276643"/>
+      <w:bookmarkStart w:id="1" w:name="_Toc388277932"/>
       <w:r>
         <w:t>Column/Field</w:t>
       </w:r>
-      <w:bookmarkEnd w:id="2"/>
+      <w:bookmarkEnd w:id="1"/>
     </w:p>
     <w:p/>
     <w:p>
@@ -1459,7 +1528,7 @@
         <w:pStyle w:val="Kop1"/>
         <w:jc w:val="left"/>
       </w:pPr>
-      <w:bookmarkStart w:id="3" w:name="_Toc388276644"/>
+      <w:bookmarkStart w:id="2" w:name="_Toc388277933"/>
       <w:proofErr w:type="spellStart"/>
       <w:r>
         <w:lastRenderedPageBreak/>
@@ -1469,7 +1538,7 @@
       <w:r>
         <w:t>/Record</w:t>
       </w:r>
-      <w:bookmarkEnd w:id="3"/>
+      <w:bookmarkEnd w:id="2"/>
     </w:p>
     <w:p/>
     <w:p>
@@ -1538,11 +1607,11 @@
         <w:pStyle w:val="Kop1"/>
         <w:jc w:val="left"/>
       </w:pPr>
-      <w:bookmarkStart w:id="4" w:name="_Toc388276645"/>
+      <w:bookmarkStart w:id="3" w:name="_Toc388277934"/>
       <w:r>
         <w:t>Database Management System</w:t>
       </w:r>
-      <w:bookmarkEnd w:id="4"/>
+      <w:bookmarkEnd w:id="3"/>
     </w:p>
     <w:p/>
     <w:p>
@@ -1553,14 +1622,14 @@
           <w:color w:val="2E74B5" w:themeColor="accent1" w:themeShade="BF"/>
         </w:rPr>
       </w:pPr>
-      <w:bookmarkStart w:id="5" w:name="_Toc388276646"/>
+      <w:bookmarkStart w:id="4" w:name="_Toc388277935"/>
       <w:r>
         <w:rPr>
           <w:color w:val="2E74B5" w:themeColor="accent1" w:themeShade="BF"/>
         </w:rPr>
         <w:t>Welke zijn er?</w:t>
       </w:r>
-      <w:bookmarkEnd w:id="5"/>
+      <w:bookmarkEnd w:id="4"/>
     </w:p>
     <w:p>
       <w:r>
@@ -1613,14 +1682,14 @@
           <w:color w:val="2E74B5" w:themeColor="accent1" w:themeShade="BF"/>
         </w:rPr>
       </w:pPr>
-      <w:bookmarkStart w:id="6" w:name="_Toc388276647"/>
+      <w:bookmarkStart w:id="5" w:name="_Toc388277936"/>
       <w:r>
         <w:rPr>
           <w:color w:val="2E74B5" w:themeColor="accent1" w:themeShade="BF"/>
         </w:rPr>
         <w:t>Welke gebruikt Visual Studio?</w:t>
       </w:r>
-      <w:bookmarkEnd w:id="6"/>
+      <w:bookmarkEnd w:id="5"/>
     </w:p>
     <w:p>
       <w:r>
@@ -1742,14 +1811,22 @@
     </w:p>
     <w:p>
       <w:pPr>
+        <w:rPr>
+          <w:b/>
+        </w:rPr>
+      </w:pPr>
+    </w:p>
+    <w:p>
+      <w:pPr>
         <w:pStyle w:val="Kop1"/>
         <w:jc w:val="left"/>
       </w:pPr>
-      <w:bookmarkStart w:id="7" w:name="_Toc388276648"/>
-      <w:r>
+      <w:bookmarkStart w:id="6" w:name="_Toc388277937"/>
+      <w:r>
+        <w:lastRenderedPageBreak/>
         <w:t>DataType</w:t>
       </w:r>
-      <w:bookmarkEnd w:id="7"/>
+      <w:bookmarkEnd w:id="6"/>
     </w:p>
     <w:p/>
     <w:p>
@@ -1769,7 +1846,6 @@
           <w:sz w:val="21"/>
           <w:szCs w:val="21"/>
         </w:rPr>
-        <w:lastRenderedPageBreak/>
         <w:t>Een</w:t>
       </w:r>
       <w:r>
@@ -1921,6 +1997,7 @@
       <w:r>
         <w:fldChar w:fldCharType="separate"/>
       </w:r>
+      <w:proofErr w:type="spellEnd"/>
       <w:r>
         <w:rPr>
           <w:rStyle w:val="Hyperlink"/>
@@ -1932,7 +2009,6 @@
         </w:rPr>
         <w:t>booleans</w:t>
       </w:r>
-      <w:proofErr w:type="spellEnd"/>
       <w:r>
         <w:rPr>
           <w:rStyle w:val="Hyperlink"/>
@@ -1971,6 +2047,7 @@
       <w:r>
         <w:fldChar w:fldCharType="separate"/>
       </w:r>
+      <w:proofErr w:type="spellEnd"/>
       <w:r>
         <w:rPr>
           <w:rStyle w:val="Hyperlink"/>
@@ -1982,7 +2059,6 @@
         </w:rPr>
         <w:t>reals</w:t>
       </w:r>
-      <w:proofErr w:type="spellEnd"/>
       <w:r>
         <w:rPr>
           <w:rStyle w:val="Hyperlink"/>
@@ -2168,21 +2244,11 @@
         <w:pStyle w:val="Kop1"/>
         <w:jc w:val="left"/>
       </w:pPr>
-      <w:bookmarkStart w:id="8" w:name="_Toc388276649"/>
-      <w:proofErr w:type="spellStart"/>
-      <w:r>
-        <w:t>Primary</w:t>
-      </w:r>
-      <w:proofErr w:type="spellEnd"/>
-      <w:r>
-        <w:t xml:space="preserve"> </w:t>
-      </w:r>
-      <w:proofErr w:type="spellStart"/>
-      <w:r>
-        <w:t>Key</w:t>
-      </w:r>
-      <w:bookmarkEnd w:id="8"/>
-      <w:proofErr w:type="spellEnd"/>
+      <w:bookmarkStart w:id="7" w:name="_Toc388277938"/>
+      <w:r>
+        <w:t>Primary Key</w:t>
+      </w:r>
+      <w:bookmarkEnd w:id="7"/>
     </w:p>
     <w:p/>
     <w:p>
@@ -2215,7 +2281,6 @@
         </w:rPr>
         <w:t> </w:t>
       </w:r>
-      <w:proofErr w:type="spellStart"/>
       <w:r>
         <w:rPr>
           <w:rFonts w:asciiTheme="minorHAnsi" w:hAnsiTheme="minorHAnsi" w:cs="Tahoma"/>
@@ -2224,31 +2289,256 @@
           <w:szCs w:val="22"/>
           <w:u w:val="single"/>
         </w:rPr>
-        <w:t>primary</w:t>
-      </w:r>
-      <w:proofErr w:type="spellEnd"/>
+        <w:t>primary key</w:t>
+      </w:r>
       <w:r>
         <w:rPr>
           <w:rFonts w:asciiTheme="minorHAnsi" w:hAnsiTheme="minorHAnsi" w:cs="Tahoma"/>
           <w:color w:val="4A4A49"/>
           <w:sz w:val="22"/>
           <w:szCs w:val="22"/>
-          <w:u w:val="single"/>
-        </w:rPr>
-        <w:t xml:space="preserve"> </w:t>
-      </w:r>
-      <w:proofErr w:type="spellStart"/>
-      <w:r>
+        </w:rPr>
+        <w:t>, ofwel primaire sleutel, identificeert ieder record in een tabel. De primary key zorgt ervoor dat ieder veld dat ingevoerd wordt niet leeg mag zijn en dat het een unieke waarde heeft. Per tabel kan er maximaal één primary key gedefinieerd worden.</w:t>
+      </w:r>
+    </w:p>
+    <w:p>
+      <w:pPr>
+        <w:shd w:val="clear" w:color="auto" w:fill="EEEEEE"/>
+        <w:spacing w:line="270" w:lineRule="atLeast"/>
+        <w:rPr>
+          <w:rFonts w:ascii="Courier New" w:hAnsi="Courier New" w:cs="Courier New"/>
+          <w:color w:val="000000"/>
+          <w:sz w:val="20"/>
+          <w:szCs w:val="20"/>
+        </w:rPr>
+      </w:pPr>
+      <w:r>
+        <w:rPr>
+          <w:rFonts w:ascii="Courier New" w:hAnsi="Courier New" w:cs="Courier New"/>
+          <w:color w:val="000000"/>
+          <w:sz w:val="20"/>
+          <w:szCs w:val="20"/>
+        </w:rPr>
+        <w:t>CREATE TABLE</w:t>
+      </w:r>
+      <w:r>
+        <w:rPr>
+          <w:rStyle w:val="apple-converted-space"/>
+          <w:rFonts w:ascii="Courier New" w:hAnsi="Courier New" w:cs="Courier New"/>
+          <w:color w:val="000000"/>
+          <w:sz w:val="20"/>
+          <w:szCs w:val="20"/>
+        </w:rPr>
+        <w:t> </w:t>
+      </w:r>
+      <w:r>
+        <w:rPr>
+          <w:rFonts w:ascii="Courier New" w:hAnsi="Courier New" w:cs="Courier New"/>
+          <w:i/>
+          <w:iCs/>
+          <w:color w:val="000000"/>
+          <w:sz w:val="20"/>
+          <w:szCs w:val="20"/>
+        </w:rPr>
+        <w:t>tabelnaam</w:t>
+      </w:r>
+      <w:r>
+        <w:rPr>
+          <w:rStyle w:val="apple-converted-space"/>
+          <w:rFonts w:ascii="Courier New" w:hAnsi="Courier New" w:cs="Courier New"/>
+          <w:color w:val="000000"/>
+          <w:sz w:val="20"/>
+          <w:szCs w:val="20"/>
+        </w:rPr>
+        <w:t> </w:t>
+      </w:r>
+      <w:r>
+        <w:rPr>
+          <w:rFonts w:ascii="Courier New" w:hAnsi="Courier New" w:cs="Courier New"/>
+          <w:color w:val="000000"/>
+          <w:sz w:val="20"/>
+          <w:szCs w:val="20"/>
+        </w:rPr>
+        <w:br/>
+        <w:t>(</w:t>
+      </w:r>
+      <w:r>
+        <w:rPr>
+          <w:rFonts w:ascii="Courier New" w:hAnsi="Courier New" w:cs="Courier New"/>
+          <w:color w:val="000000"/>
+          <w:sz w:val="20"/>
+          <w:szCs w:val="20"/>
+        </w:rPr>
+        <w:br/>
+        <w:t>    </w:t>
+      </w:r>
+      <w:r>
+        <w:rPr>
+          <w:rFonts w:ascii="Courier New" w:hAnsi="Courier New" w:cs="Courier New"/>
+          <w:i/>
+          <w:iCs/>
+          <w:color w:val="000000"/>
+          <w:sz w:val="20"/>
+          <w:szCs w:val="20"/>
+        </w:rPr>
+        <w:t>kolomnaam1</w:t>
+      </w:r>
+      <w:r>
+        <w:rPr>
+          <w:rStyle w:val="apple-converted-space"/>
+          <w:rFonts w:ascii="Courier New" w:hAnsi="Courier New" w:cs="Courier New"/>
+          <w:color w:val="000000"/>
+          <w:sz w:val="20"/>
+          <w:szCs w:val="20"/>
+        </w:rPr>
+        <w:t> </w:t>
+      </w:r>
+      <w:r>
+        <w:rPr>
+          <w:rFonts w:ascii="Courier New" w:hAnsi="Courier New" w:cs="Courier New"/>
+          <w:color w:val="000000"/>
+          <w:sz w:val="20"/>
+          <w:szCs w:val="20"/>
+        </w:rPr>
+        <w:t>datatype,</w:t>
+      </w:r>
+      <w:r>
+        <w:rPr>
+          <w:rFonts w:ascii="Courier New" w:hAnsi="Courier New" w:cs="Courier New"/>
+          <w:color w:val="000000"/>
+          <w:sz w:val="20"/>
+          <w:szCs w:val="20"/>
+        </w:rPr>
+        <w:br/>
+        <w:t>    </w:t>
+      </w:r>
+      <w:r>
+        <w:rPr>
+          <w:rFonts w:ascii="Courier New" w:hAnsi="Courier New" w:cs="Courier New"/>
+          <w:i/>
+          <w:iCs/>
+          <w:color w:val="000000"/>
+          <w:sz w:val="20"/>
+          <w:szCs w:val="20"/>
+        </w:rPr>
+        <w:t>kolomnaam2</w:t>
+      </w:r>
+      <w:r>
+        <w:rPr>
+          <w:rStyle w:val="apple-converted-space"/>
+          <w:rFonts w:ascii="Courier New" w:hAnsi="Courier New" w:cs="Courier New"/>
+          <w:color w:val="000000"/>
+          <w:sz w:val="20"/>
+          <w:szCs w:val="20"/>
+        </w:rPr>
+        <w:t> </w:t>
+      </w:r>
+      <w:r>
+        <w:rPr>
+          <w:rFonts w:ascii="Courier New" w:hAnsi="Courier New" w:cs="Courier New"/>
+          <w:color w:val="000000"/>
+          <w:sz w:val="20"/>
+          <w:szCs w:val="20"/>
+        </w:rPr>
+        <w:t>datatype,</w:t>
+      </w:r>
+      <w:r>
+        <w:rPr>
+          <w:rFonts w:ascii="Courier New" w:hAnsi="Courier New" w:cs="Courier New"/>
+          <w:color w:val="000000"/>
+          <w:sz w:val="20"/>
+          <w:szCs w:val="20"/>
+        </w:rPr>
+        <w:br/>
+        <w:t>    </w:t>
+      </w:r>
+      <w:r>
+        <w:rPr>
+          <w:rFonts w:ascii="Courier New" w:hAnsi="Courier New" w:cs="Courier New"/>
+          <w:i/>
+          <w:iCs/>
+          <w:color w:val="000000"/>
+          <w:sz w:val="20"/>
+          <w:szCs w:val="20"/>
+        </w:rPr>
+        <w:t>CONSTRAINT</w:t>
+      </w:r>
+      <w:r>
+        <w:rPr>
+          <w:rStyle w:val="apple-converted-space"/>
+          <w:rFonts w:ascii="Courier New" w:hAnsi="Courier New" w:cs="Courier New"/>
+          <w:color w:val="000000"/>
+          <w:sz w:val="20"/>
+          <w:szCs w:val="20"/>
+        </w:rPr>
+        <w:t> </w:t>
+      </w:r>
+      <w:r>
+        <w:rPr>
+          <w:rFonts w:ascii="Courier New" w:hAnsi="Courier New" w:cs="Courier New"/>
+          <w:color w:val="000000"/>
+          <w:sz w:val="20"/>
+          <w:szCs w:val="20"/>
+        </w:rPr>
+        <w:t>Constraintnaam</w:t>
+      </w:r>
+      <w:r>
+        <w:rPr>
+          <w:rStyle w:val="apple-converted-space"/>
+          <w:rFonts w:ascii="Courier New" w:hAnsi="Courier New" w:cs="Courier New"/>
+          <w:color w:val="000000"/>
+          <w:sz w:val="20"/>
+          <w:szCs w:val="20"/>
+        </w:rPr>
+        <w:t> </w:t>
+      </w:r>
+      <w:r>
+        <w:rPr>
+          <w:rFonts w:ascii="Courier New" w:hAnsi="Courier New" w:cs="Courier New"/>
+          <w:i/>
+          <w:iCs/>
+          <w:color w:val="000000"/>
+          <w:sz w:val="20"/>
+          <w:szCs w:val="20"/>
+        </w:rPr>
+        <w:t>PRIMARY KEY</w:t>
+      </w:r>
+      <w:r>
+        <w:rPr>
+          <w:rStyle w:val="apple-converted-space"/>
+          <w:rFonts w:ascii="Courier New" w:hAnsi="Courier New" w:cs="Courier New"/>
+          <w:color w:val="000000"/>
+          <w:sz w:val="20"/>
+          <w:szCs w:val="20"/>
+        </w:rPr>
+        <w:t> </w:t>
+      </w:r>
+      <w:r>
+        <w:rPr>
+          <w:rFonts w:ascii="Courier New" w:hAnsi="Courier New" w:cs="Courier New"/>
+          <w:color w:val="000000"/>
+          <w:sz w:val="20"/>
+          <w:szCs w:val="20"/>
+        </w:rPr>
+        <w:t>(kolomnaam) )</w:t>
+      </w:r>
+    </w:p>
+    <w:p>
+      <w:r>
+        <w:t>Voorbeeld</w:t>
+      </w:r>
+    </w:p>
+    <w:p>
+      <w:pPr>
+        <w:pStyle w:val="Normaalweb"/>
+        <w:spacing w:before="0" w:beforeAutospacing="0" w:after="150" w:afterAutospacing="0" w:line="270" w:lineRule="atLeast"/>
         <w:rPr>
           <w:rFonts w:asciiTheme="minorHAnsi" w:hAnsiTheme="minorHAnsi" w:cs="Tahoma"/>
           <w:color w:val="4A4A49"/>
           <w:sz w:val="22"/>
           <w:szCs w:val="22"/>
-          <w:u w:val="single"/>
-        </w:rPr>
-        <w:t>key</w:t>
-      </w:r>
-      <w:proofErr w:type="spellEnd"/>
+        </w:rPr>
+      </w:pPr>
       <w:r>
         <w:rPr>
           <w:rFonts w:asciiTheme="minorHAnsi" w:hAnsiTheme="minorHAnsi" w:cs="Tahoma"/>
@@ -2256,87 +2546,7 @@
           <w:sz w:val="22"/>
           <w:szCs w:val="22"/>
         </w:rPr>
-        <w:t xml:space="preserve">, ofwel primaire sleutel, identificeert ieder record in een tabel. De </w:t>
-      </w:r>
-      <w:proofErr w:type="spellStart"/>
-      <w:r>
-        <w:rPr>
-          <w:rFonts w:asciiTheme="minorHAnsi" w:hAnsiTheme="minorHAnsi" w:cs="Tahoma"/>
-          <w:color w:val="4A4A49"/>
-          <w:sz w:val="22"/>
-          <w:szCs w:val="22"/>
-        </w:rPr>
-        <w:t>primary</w:t>
-      </w:r>
-      <w:proofErr w:type="spellEnd"/>
-      <w:r>
-        <w:rPr>
-          <w:rFonts w:asciiTheme="minorHAnsi" w:hAnsiTheme="minorHAnsi" w:cs="Tahoma"/>
-          <w:color w:val="4A4A49"/>
-          <w:sz w:val="22"/>
-          <w:szCs w:val="22"/>
-        </w:rPr>
-        <w:t xml:space="preserve"> </w:t>
-      </w:r>
-      <w:proofErr w:type="spellStart"/>
-      <w:r>
-        <w:rPr>
-          <w:rFonts w:asciiTheme="minorHAnsi" w:hAnsiTheme="minorHAnsi" w:cs="Tahoma"/>
-          <w:color w:val="4A4A49"/>
-          <w:sz w:val="22"/>
-          <w:szCs w:val="22"/>
-        </w:rPr>
-        <w:t>key</w:t>
-      </w:r>
-      <w:proofErr w:type="spellEnd"/>
-      <w:r>
-        <w:rPr>
-          <w:rFonts w:asciiTheme="minorHAnsi" w:hAnsiTheme="minorHAnsi" w:cs="Tahoma"/>
-          <w:color w:val="4A4A49"/>
-          <w:sz w:val="22"/>
-          <w:szCs w:val="22"/>
-        </w:rPr>
-        <w:t xml:space="preserve"> zorgt ervoor dat ieder veld dat ingevoerd wordt niet leeg mag zijn en dat het een unieke waarde heeft. Per tabel kan er maximaal één </w:t>
-      </w:r>
-      <w:proofErr w:type="spellStart"/>
-      <w:r>
-        <w:rPr>
-          <w:rFonts w:asciiTheme="minorHAnsi" w:hAnsiTheme="minorHAnsi" w:cs="Tahoma"/>
-          <w:color w:val="4A4A49"/>
-          <w:sz w:val="22"/>
-          <w:szCs w:val="22"/>
-        </w:rPr>
-        <w:t>primary</w:t>
-      </w:r>
-      <w:proofErr w:type="spellEnd"/>
-      <w:r>
-        <w:rPr>
-          <w:rFonts w:asciiTheme="minorHAnsi" w:hAnsiTheme="minorHAnsi" w:cs="Tahoma"/>
-          <w:color w:val="4A4A49"/>
-          <w:sz w:val="22"/>
-          <w:szCs w:val="22"/>
-        </w:rPr>
-        <w:t xml:space="preserve"> </w:t>
-      </w:r>
-      <w:proofErr w:type="spellStart"/>
-      <w:r>
-        <w:rPr>
-          <w:rFonts w:asciiTheme="minorHAnsi" w:hAnsiTheme="minorHAnsi" w:cs="Tahoma"/>
-          <w:color w:val="4A4A49"/>
-          <w:sz w:val="22"/>
-          <w:szCs w:val="22"/>
-        </w:rPr>
-        <w:t>key</w:t>
-      </w:r>
-      <w:proofErr w:type="spellEnd"/>
-      <w:r>
-        <w:rPr>
-          <w:rFonts w:asciiTheme="minorHAnsi" w:hAnsiTheme="minorHAnsi" w:cs="Tahoma"/>
-          <w:color w:val="4A4A49"/>
-          <w:sz w:val="22"/>
-          <w:szCs w:val="22"/>
-        </w:rPr>
-        <w:t xml:space="preserve"> gedefinieerd worden.</w:t>
+        <w:t>In onderstaand voorbeeld wordt een tabel aangemaakt, waarin persoonsgegevens worden opgeslagen. In deze tabel wordt van de persoon een uniek id-nummer opgeslagen, zijn voor- en achternaam, woonplaats en het geslacht. Het id-nummer is in dit geval de primary key, omdat ieder veld hiermee geidentificeerd kan worden.</w:t>
       </w:r>
     </w:p>
     <w:p>
@@ -2378,7 +2588,7 @@
           <w:sz w:val="20"/>
           <w:szCs w:val="20"/>
         </w:rPr>
-        <w:t>tabelnaam</w:t>
+        <w:t>persoon</w:t>
       </w:r>
       <w:r>
         <w:rPr>
@@ -2419,7 +2629,7 @@
           <w:sz w:val="20"/>
           <w:szCs w:val="20"/>
         </w:rPr>
-        <w:t>kolomnaam1</w:t>
+        <w:t>id</w:t>
       </w:r>
       <w:r>
         <w:rPr>
@@ -2438,7 +2648,7 @@
           <w:sz w:val="20"/>
           <w:szCs w:val="20"/>
         </w:rPr>
-        <w:t>datatype,</w:t>
+        <w:t>int,</w:t>
       </w:r>
       <w:r>
         <w:rPr>
@@ -2459,7 +2669,7 @@
           <w:sz w:val="20"/>
           <w:szCs w:val="20"/>
         </w:rPr>
-        <w:t>kolomnaam2</w:t>
+        <w:t>Voornaam</w:t>
       </w:r>
       <w:r>
         <w:rPr>
@@ -2478,7 +2688,7 @@
           <w:sz w:val="20"/>
           <w:szCs w:val="20"/>
         </w:rPr>
-        <w:t>datatype,</w:t>
+        <w:t>varchar(255) NOT NULL,</w:t>
       </w:r>
       <w:r>
         <w:rPr>
@@ -2499,7 +2709,7 @@
           <w:sz w:val="20"/>
           <w:szCs w:val="20"/>
         </w:rPr>
-        <w:t>CONSTRAINT</w:t>
+        <w:t>Achternaam</w:t>
       </w:r>
       <w:r>
         <w:rPr>
@@ -2511,7 +2721,6 @@
         </w:rPr>
         <w:t> </w:t>
       </w:r>
-      <w:proofErr w:type="spellStart"/>
       <w:r>
         <w:rPr>
           <w:rFonts w:ascii="Courier New" w:hAnsi="Courier New" w:cs="Courier New"/>
@@ -2519,18 +2728,17 @@
           <w:sz w:val="20"/>
           <w:szCs w:val="20"/>
         </w:rPr>
-        <w:t>Constraintnaam</w:t>
-      </w:r>
-      <w:proofErr w:type="spellEnd"/>
-      <w:r>
-        <w:rPr>
-          <w:rStyle w:val="apple-converted-space"/>
+        <w:t>varchar(255) NOT NULL,</w:t>
+      </w:r>
+      <w:r>
+        <w:rPr>
           <w:rFonts w:ascii="Courier New" w:hAnsi="Courier New" w:cs="Courier New"/>
           <w:color w:val="000000"/>
           <w:sz w:val="20"/>
           <w:szCs w:val="20"/>
         </w:rPr>
-        <w:t> </w:t>
+        <w:br/>
+        <w:t>    </w:t>
       </w:r>
       <w:r>
         <w:rPr>
@@ -2541,7 +2749,7 @@
           <w:sz w:val="20"/>
           <w:szCs w:val="20"/>
         </w:rPr>
-        <w:t>PRIMARY KEY</w:t>
+        <w:t>Woonplaats</w:t>
       </w:r>
       <w:r>
         <w:rPr>
@@ -2560,144 +2768,17 @@
           <w:sz w:val="20"/>
           <w:szCs w:val="20"/>
         </w:rPr>
-        <w:t>(kolomnaam) )</w:t>
-      </w:r>
-    </w:p>
-    <w:p>
-      <w:r>
-        <w:t>Voorbeeld</w:t>
-      </w:r>
-    </w:p>
-    <w:p>
-      <w:pPr>
-        <w:pStyle w:val="Normaalweb"/>
-        <w:spacing w:before="0" w:beforeAutospacing="0" w:after="150" w:afterAutospacing="0" w:line="270" w:lineRule="atLeast"/>
-        <w:rPr>
-          <w:rFonts w:asciiTheme="minorHAnsi" w:hAnsiTheme="minorHAnsi" w:cs="Tahoma"/>
-          <w:color w:val="4A4A49"/>
-          <w:sz w:val="22"/>
-          <w:szCs w:val="22"/>
-        </w:rPr>
-      </w:pPr>
-      <w:r>
-        <w:rPr>
-          <w:rFonts w:asciiTheme="minorHAnsi" w:hAnsiTheme="minorHAnsi" w:cs="Tahoma"/>
-          <w:color w:val="4A4A49"/>
-          <w:sz w:val="22"/>
-          <w:szCs w:val="22"/>
-        </w:rPr>
-        <w:t xml:space="preserve">In onderstaand voorbeeld wordt een tabel aangemaakt, waarin persoonsgegevens worden opgeslagen. In deze tabel wordt van de persoon een uniek </w:t>
-      </w:r>
-      <w:proofErr w:type="spellStart"/>
-      <w:r>
-        <w:rPr>
-          <w:rFonts w:asciiTheme="minorHAnsi" w:hAnsiTheme="minorHAnsi" w:cs="Tahoma"/>
-          <w:color w:val="4A4A49"/>
-          <w:sz w:val="22"/>
-          <w:szCs w:val="22"/>
-        </w:rPr>
-        <w:t>id</w:t>
-      </w:r>
-      <w:proofErr w:type="spellEnd"/>
-      <w:r>
-        <w:rPr>
-          <w:rFonts w:asciiTheme="minorHAnsi" w:hAnsiTheme="minorHAnsi" w:cs="Tahoma"/>
-          <w:color w:val="4A4A49"/>
-          <w:sz w:val="22"/>
-          <w:szCs w:val="22"/>
-        </w:rPr>
-        <w:t xml:space="preserve">-nummer opgeslagen, zijn voor- en achternaam, woonplaats en het geslacht. Het </w:t>
-      </w:r>
-      <w:proofErr w:type="spellStart"/>
-      <w:r>
-        <w:rPr>
-          <w:rFonts w:asciiTheme="minorHAnsi" w:hAnsiTheme="minorHAnsi" w:cs="Tahoma"/>
-          <w:color w:val="4A4A49"/>
-          <w:sz w:val="22"/>
-          <w:szCs w:val="22"/>
-        </w:rPr>
-        <w:t>id</w:t>
-      </w:r>
-      <w:proofErr w:type="spellEnd"/>
-      <w:r>
-        <w:rPr>
-          <w:rFonts w:asciiTheme="minorHAnsi" w:hAnsiTheme="minorHAnsi" w:cs="Tahoma"/>
-          <w:color w:val="4A4A49"/>
-          <w:sz w:val="22"/>
-          <w:szCs w:val="22"/>
-        </w:rPr>
-        <w:t xml:space="preserve">-nummer is in dit geval de </w:t>
-      </w:r>
-      <w:proofErr w:type="spellStart"/>
-      <w:r>
-        <w:rPr>
-          <w:rFonts w:asciiTheme="minorHAnsi" w:hAnsiTheme="minorHAnsi" w:cs="Tahoma"/>
-          <w:color w:val="4A4A49"/>
-          <w:sz w:val="22"/>
-          <w:szCs w:val="22"/>
-        </w:rPr>
-        <w:t>primary</w:t>
-      </w:r>
-      <w:proofErr w:type="spellEnd"/>
-      <w:r>
-        <w:rPr>
-          <w:rFonts w:asciiTheme="minorHAnsi" w:hAnsiTheme="minorHAnsi" w:cs="Tahoma"/>
-          <w:color w:val="4A4A49"/>
-          <w:sz w:val="22"/>
-          <w:szCs w:val="22"/>
-        </w:rPr>
-        <w:t xml:space="preserve"> </w:t>
-      </w:r>
-      <w:proofErr w:type="spellStart"/>
-      <w:r>
-        <w:rPr>
-          <w:rFonts w:asciiTheme="minorHAnsi" w:hAnsiTheme="minorHAnsi" w:cs="Tahoma"/>
-          <w:color w:val="4A4A49"/>
-          <w:sz w:val="22"/>
-          <w:szCs w:val="22"/>
-        </w:rPr>
-        <w:t>key</w:t>
-      </w:r>
-      <w:proofErr w:type="spellEnd"/>
-      <w:r>
-        <w:rPr>
-          <w:rFonts w:asciiTheme="minorHAnsi" w:hAnsiTheme="minorHAnsi" w:cs="Tahoma"/>
-          <w:color w:val="4A4A49"/>
-          <w:sz w:val="22"/>
-          <w:szCs w:val="22"/>
-        </w:rPr>
-        <w:t>, omdat ieder veld hiermee geidentificeerd kan worden.</w:t>
-      </w:r>
-    </w:p>
-    <w:p>
-      <w:pPr>
-        <w:shd w:val="clear" w:color="auto" w:fill="EEEEEE"/>
-        <w:spacing w:line="270" w:lineRule="atLeast"/>
+        <w:t>varchar(255),</w:t>
+      </w:r>
+      <w:r>
         <w:rPr>
           <w:rFonts w:ascii="Courier New" w:hAnsi="Courier New" w:cs="Courier New"/>
           <w:color w:val="000000"/>
           <w:sz w:val="20"/>
           <w:szCs w:val="20"/>
         </w:rPr>
-      </w:pPr>
-      <w:r>
-        <w:rPr>
-          <w:rFonts w:ascii="Courier New" w:hAnsi="Courier New" w:cs="Courier New"/>
-          <w:color w:val="000000"/>
-          <w:sz w:val="20"/>
-          <w:szCs w:val="20"/>
-        </w:rPr>
-        <w:t>CREATE TABLE</w:t>
-      </w:r>
-      <w:r>
-        <w:rPr>
-          <w:rStyle w:val="apple-converted-space"/>
-          <w:rFonts w:ascii="Courier New" w:hAnsi="Courier New" w:cs="Courier New"/>
-          <w:color w:val="000000"/>
-          <w:sz w:val="20"/>
-          <w:szCs w:val="20"/>
-        </w:rPr>
-        <w:t> </w:t>
+        <w:br/>
+        <w:t>    </w:t>
       </w:r>
       <w:r>
         <w:rPr>
@@ -2708,7 +2789,7 @@
           <w:sz w:val="20"/>
           <w:szCs w:val="20"/>
         </w:rPr>
-        <w:t>persoon</w:t>
+        <w:t>Geslacht</w:t>
       </w:r>
       <w:r>
         <w:rPr>
@@ -2727,8 +2808,7 @@
           <w:sz w:val="20"/>
           <w:szCs w:val="20"/>
         </w:rPr>
-        <w:br/>
-        <w:t>(</w:t>
+        <w:t>varchar(1),</w:t>
       </w:r>
       <w:r>
         <w:rPr>
@@ -2740,7 +2820,6 @@
         <w:br/>
         <w:t>    </w:t>
       </w:r>
-      <w:proofErr w:type="spellStart"/>
       <w:r>
         <w:rPr>
           <w:rFonts w:ascii="Courier New" w:hAnsi="Courier New" w:cs="Courier New"/>
@@ -2750,9 +2829,8 @@
           <w:sz w:val="20"/>
           <w:szCs w:val="20"/>
         </w:rPr>
-        <w:t>id</w:t>
-      </w:r>
-      <w:proofErr w:type="spellEnd"/>
+        <w:t>CONSTRAINT</w:t>
+      </w:r>
       <w:r>
         <w:rPr>
           <w:rStyle w:val="apple-converted-space"/>
@@ -2770,17 +2848,17 @@
           <w:sz w:val="20"/>
           <w:szCs w:val="20"/>
         </w:rPr>
-        <w:t>int,</w:t>
-      </w:r>
-      <w:r>
-        <w:rPr>
+        <w:t>PK_persoon</w:t>
+      </w:r>
+      <w:r>
+        <w:rPr>
+          <w:rStyle w:val="apple-converted-space"/>
           <w:rFonts w:ascii="Courier New" w:hAnsi="Courier New" w:cs="Courier New"/>
           <w:color w:val="000000"/>
           <w:sz w:val="20"/>
           <w:szCs w:val="20"/>
         </w:rPr>
-        <w:br/>
-        <w:t>    </w:t>
+        <w:t> </w:t>
       </w:r>
       <w:r>
         <w:rPr>
@@ -2791,7 +2869,7 @@
           <w:sz w:val="20"/>
           <w:szCs w:val="20"/>
         </w:rPr>
-        <w:t>Voornaam</w:t>
+        <w:t>PRIMARY KEY</w:t>
       </w:r>
       <w:r>
         <w:rPr>
@@ -2803,7 +2881,6 @@
         </w:rPr>
         <w:t> </w:t>
       </w:r>
-      <w:proofErr w:type="spellStart"/>
       <w:r>
         <w:rPr>
           <w:rFonts w:ascii="Courier New" w:hAnsi="Courier New" w:cs="Courier New"/>
@@ -2811,272 +2888,7 @@
           <w:sz w:val="20"/>
           <w:szCs w:val="20"/>
         </w:rPr>
-        <w:t>varchar</w:t>
-      </w:r>
-      <w:proofErr w:type="spellEnd"/>
-      <w:r>
-        <w:rPr>
-          <w:rFonts w:ascii="Courier New" w:hAnsi="Courier New" w:cs="Courier New"/>
-          <w:color w:val="000000"/>
-          <w:sz w:val="20"/>
-          <w:szCs w:val="20"/>
-        </w:rPr>
-        <w:t>(255) NOT NULL,</w:t>
-      </w:r>
-      <w:r>
-        <w:rPr>
-          <w:rFonts w:ascii="Courier New" w:hAnsi="Courier New" w:cs="Courier New"/>
-          <w:color w:val="000000"/>
-          <w:sz w:val="20"/>
-          <w:szCs w:val="20"/>
-        </w:rPr>
-        <w:br/>
-        <w:t>    </w:t>
-      </w:r>
-      <w:r>
-        <w:rPr>
-          <w:rFonts w:ascii="Courier New" w:hAnsi="Courier New" w:cs="Courier New"/>
-          <w:i/>
-          <w:iCs/>
-          <w:color w:val="000000"/>
-          <w:sz w:val="20"/>
-          <w:szCs w:val="20"/>
-        </w:rPr>
-        <w:t>Achternaam</w:t>
-      </w:r>
-      <w:r>
-        <w:rPr>
-          <w:rStyle w:val="apple-converted-space"/>
-          <w:rFonts w:ascii="Courier New" w:hAnsi="Courier New" w:cs="Courier New"/>
-          <w:color w:val="000000"/>
-          <w:sz w:val="20"/>
-          <w:szCs w:val="20"/>
-        </w:rPr>
-        <w:t> </w:t>
-      </w:r>
-      <w:proofErr w:type="spellStart"/>
-      <w:r>
-        <w:rPr>
-          <w:rFonts w:ascii="Courier New" w:hAnsi="Courier New" w:cs="Courier New"/>
-          <w:color w:val="000000"/>
-          <w:sz w:val="20"/>
-          <w:szCs w:val="20"/>
-        </w:rPr>
-        <w:t>varchar</w:t>
-      </w:r>
-      <w:proofErr w:type="spellEnd"/>
-      <w:r>
-        <w:rPr>
-          <w:rFonts w:ascii="Courier New" w:hAnsi="Courier New" w:cs="Courier New"/>
-          <w:color w:val="000000"/>
-          <w:sz w:val="20"/>
-          <w:szCs w:val="20"/>
-        </w:rPr>
-        <w:t>(255) NOT NULL,</w:t>
-      </w:r>
-      <w:r>
-        <w:rPr>
-          <w:rFonts w:ascii="Courier New" w:hAnsi="Courier New" w:cs="Courier New"/>
-          <w:color w:val="000000"/>
-          <w:sz w:val="20"/>
-          <w:szCs w:val="20"/>
-        </w:rPr>
-        <w:br/>
-        <w:t>    </w:t>
-      </w:r>
-      <w:r>
-        <w:rPr>
-          <w:rFonts w:ascii="Courier New" w:hAnsi="Courier New" w:cs="Courier New"/>
-          <w:i/>
-          <w:iCs/>
-          <w:color w:val="000000"/>
-          <w:sz w:val="20"/>
-          <w:szCs w:val="20"/>
-        </w:rPr>
-        <w:t>Woonplaats</w:t>
-      </w:r>
-      <w:r>
-        <w:rPr>
-          <w:rStyle w:val="apple-converted-space"/>
-          <w:rFonts w:ascii="Courier New" w:hAnsi="Courier New" w:cs="Courier New"/>
-          <w:color w:val="000000"/>
-          <w:sz w:val="20"/>
-          <w:szCs w:val="20"/>
-        </w:rPr>
-        <w:t> </w:t>
-      </w:r>
-      <w:proofErr w:type="spellStart"/>
-      <w:r>
-        <w:rPr>
-          <w:rFonts w:ascii="Courier New" w:hAnsi="Courier New" w:cs="Courier New"/>
-          <w:color w:val="000000"/>
-          <w:sz w:val="20"/>
-          <w:szCs w:val="20"/>
-        </w:rPr>
-        <w:t>varchar</w:t>
-      </w:r>
-      <w:proofErr w:type="spellEnd"/>
-      <w:r>
-        <w:rPr>
-          <w:rFonts w:ascii="Courier New" w:hAnsi="Courier New" w:cs="Courier New"/>
-          <w:color w:val="000000"/>
-          <w:sz w:val="20"/>
-          <w:szCs w:val="20"/>
-        </w:rPr>
-        <w:t>(255),</w:t>
-      </w:r>
-      <w:r>
-        <w:rPr>
-          <w:rFonts w:ascii="Courier New" w:hAnsi="Courier New" w:cs="Courier New"/>
-          <w:color w:val="000000"/>
-          <w:sz w:val="20"/>
-          <w:szCs w:val="20"/>
-        </w:rPr>
-        <w:br/>
-        <w:t>    </w:t>
-      </w:r>
-      <w:r>
-        <w:rPr>
-          <w:rFonts w:ascii="Courier New" w:hAnsi="Courier New" w:cs="Courier New"/>
-          <w:i/>
-          <w:iCs/>
-          <w:color w:val="000000"/>
-          <w:sz w:val="20"/>
-          <w:szCs w:val="20"/>
-        </w:rPr>
-        <w:t>Geslacht</w:t>
-      </w:r>
-      <w:r>
-        <w:rPr>
-          <w:rStyle w:val="apple-converted-space"/>
-          <w:rFonts w:ascii="Courier New" w:hAnsi="Courier New" w:cs="Courier New"/>
-          <w:color w:val="000000"/>
-          <w:sz w:val="20"/>
-          <w:szCs w:val="20"/>
-        </w:rPr>
-        <w:t> </w:t>
-      </w:r>
-      <w:proofErr w:type="spellStart"/>
-      <w:r>
-        <w:rPr>
-          <w:rFonts w:ascii="Courier New" w:hAnsi="Courier New" w:cs="Courier New"/>
-          <w:color w:val="000000"/>
-          <w:sz w:val="20"/>
-          <w:szCs w:val="20"/>
-        </w:rPr>
-        <w:t>varchar</w:t>
-      </w:r>
-      <w:proofErr w:type="spellEnd"/>
-      <w:r>
-        <w:rPr>
-          <w:rFonts w:ascii="Courier New" w:hAnsi="Courier New" w:cs="Courier New"/>
-          <w:color w:val="000000"/>
-          <w:sz w:val="20"/>
-          <w:szCs w:val="20"/>
-        </w:rPr>
-        <w:t>(1),</w:t>
-      </w:r>
-      <w:r>
-        <w:rPr>
-          <w:rFonts w:ascii="Courier New" w:hAnsi="Courier New" w:cs="Courier New"/>
-          <w:color w:val="000000"/>
-          <w:sz w:val="20"/>
-          <w:szCs w:val="20"/>
-        </w:rPr>
-        <w:br/>
-        <w:t>    </w:t>
-      </w:r>
-      <w:r>
-        <w:rPr>
-          <w:rFonts w:ascii="Courier New" w:hAnsi="Courier New" w:cs="Courier New"/>
-          <w:i/>
-          <w:iCs/>
-          <w:color w:val="000000"/>
-          <w:sz w:val="20"/>
-          <w:szCs w:val="20"/>
-        </w:rPr>
-        <w:t>CONSTRAINT</w:t>
-      </w:r>
-      <w:r>
-        <w:rPr>
-          <w:rStyle w:val="apple-converted-space"/>
-          <w:rFonts w:ascii="Courier New" w:hAnsi="Courier New" w:cs="Courier New"/>
-          <w:color w:val="000000"/>
-          <w:sz w:val="20"/>
-          <w:szCs w:val="20"/>
-        </w:rPr>
-        <w:t> </w:t>
-      </w:r>
-      <w:proofErr w:type="spellStart"/>
-      <w:r>
-        <w:rPr>
-          <w:rFonts w:ascii="Courier New" w:hAnsi="Courier New" w:cs="Courier New"/>
-          <w:color w:val="000000"/>
-          <w:sz w:val="20"/>
-          <w:szCs w:val="20"/>
-        </w:rPr>
-        <w:t>PK_persoon</w:t>
-      </w:r>
-      <w:proofErr w:type="spellEnd"/>
-      <w:r>
-        <w:rPr>
-          <w:rStyle w:val="apple-converted-space"/>
-          <w:rFonts w:ascii="Courier New" w:hAnsi="Courier New" w:cs="Courier New"/>
-          <w:color w:val="000000"/>
-          <w:sz w:val="20"/>
-          <w:szCs w:val="20"/>
-        </w:rPr>
-        <w:t> </w:t>
-      </w:r>
-      <w:r>
-        <w:rPr>
-          <w:rFonts w:ascii="Courier New" w:hAnsi="Courier New" w:cs="Courier New"/>
-          <w:i/>
-          <w:iCs/>
-          <w:color w:val="000000"/>
-          <w:sz w:val="20"/>
-          <w:szCs w:val="20"/>
-        </w:rPr>
-        <w:t>PRIMARY KEY</w:t>
-      </w:r>
-      <w:r>
-        <w:rPr>
-          <w:rStyle w:val="apple-converted-space"/>
-          <w:rFonts w:ascii="Courier New" w:hAnsi="Courier New" w:cs="Courier New"/>
-          <w:color w:val="000000"/>
-          <w:sz w:val="20"/>
-          <w:szCs w:val="20"/>
-        </w:rPr>
-        <w:t> </w:t>
-      </w:r>
-      <w:r>
-        <w:rPr>
-          <w:rFonts w:ascii="Courier New" w:hAnsi="Courier New" w:cs="Courier New"/>
-          <w:color w:val="000000"/>
-          <w:sz w:val="20"/>
-          <w:szCs w:val="20"/>
-        </w:rPr>
-        <w:t>(</w:t>
-      </w:r>
-      <w:proofErr w:type="spellStart"/>
-      <w:r>
-        <w:rPr>
-          <w:rFonts w:ascii="Courier New" w:hAnsi="Courier New" w:cs="Courier New"/>
-          <w:color w:val="000000"/>
-          <w:sz w:val="20"/>
-          <w:szCs w:val="20"/>
-        </w:rPr>
-        <w:t>id</w:t>
-      </w:r>
-      <w:proofErr w:type="spellEnd"/>
-      <w:r>
-        <w:rPr>
-          <w:rFonts w:ascii="Courier New" w:hAnsi="Courier New" w:cs="Courier New"/>
-          <w:color w:val="000000"/>
-          <w:sz w:val="20"/>
-          <w:szCs w:val="20"/>
-        </w:rPr>
-        <w:t>)</w:t>
+        <w:t>(id)</w:t>
       </w:r>
       <w:r>
         <w:rPr>
@@ -3100,21 +2912,12 @@
         <w:pStyle w:val="Kop1"/>
         <w:jc w:val="left"/>
       </w:pPr>
-      <w:bookmarkStart w:id="9" w:name="_Toc388276650"/>
-      <w:proofErr w:type="spellStart"/>
-      <w:r>
-        <w:t>Foreign</w:t>
-      </w:r>
-      <w:proofErr w:type="spellEnd"/>
-      <w:r>
-        <w:t xml:space="preserve"> </w:t>
-      </w:r>
-      <w:proofErr w:type="spellStart"/>
-      <w:r>
-        <w:t>Key</w:t>
-      </w:r>
-      <w:bookmarkEnd w:id="9"/>
-      <w:proofErr w:type="spellEnd"/>
+      <w:bookmarkStart w:id="8" w:name="_Toc388277939"/>
+      <w:r>
+        <w:lastRenderedPageBreak/>
+        <w:t>Foreign Key</w:t>
+      </w:r>
+      <w:bookmarkEnd w:id="8"/>
     </w:p>
     <w:p/>
     <w:p>
@@ -3124,38 +2927,12 @@
           <w:szCs w:val="22"/>
         </w:rPr>
       </w:pPr>
-      <w:proofErr w:type="spellStart"/>
       <w:r>
         <w:rPr>
           <w:sz w:val="22"/>
           <w:szCs w:val="22"/>
         </w:rPr>
-        <w:lastRenderedPageBreak/>
-        <w:t>Foreign</w:t>
-      </w:r>
-      <w:proofErr w:type="spellEnd"/>
-      <w:r>
-        <w:rPr>
-          <w:sz w:val="22"/>
-          <w:szCs w:val="22"/>
-        </w:rPr>
-        <w:t xml:space="preserve"> Keys (oftewel verwijzende sleutels), ook wel afgekort tot </w:t>
-      </w:r>
-      <w:proofErr w:type="spellStart"/>
-      <w:r>
-        <w:rPr>
-          <w:sz w:val="22"/>
-          <w:szCs w:val="22"/>
-        </w:rPr>
-        <w:t>FK's</w:t>
-      </w:r>
-      <w:proofErr w:type="spellEnd"/>
-      <w:r>
-        <w:rPr>
-          <w:sz w:val="22"/>
-          <w:szCs w:val="22"/>
-        </w:rPr>
-        <w:t>, duiden relaties aan tussen twee tabellen in een database. Een waarde in een tabel zal verbonden worden met een andere tabel door twee waardes altijd overeen te laten komen.</w:t>
+        <w:t>Foreign Keys (oftewel verwijzende sleutels), ook wel afgekort tot FK's, duiden relaties aan tussen twee tabellen in een database. Een waarde in een tabel zal verbonden worden met een andere tabel door twee waardes altijd overeen te laten komen.</w:t>
       </w:r>
     </w:p>
     <w:p>
@@ -3163,14 +2940,14 @@
         <w:pStyle w:val="Kop1"/>
         <w:jc w:val="left"/>
       </w:pPr>
-      <w:bookmarkStart w:id="10" w:name="_Toc388276651"/>
+      <w:bookmarkStart w:id="9" w:name="_Toc388277940"/>
       <w:r>
         <w:t>Naamgevingsconventie</w:t>
       </w:r>
       <w:r>
         <w:t xml:space="preserve"> tabellen</w:t>
       </w:r>
-      <w:bookmarkEnd w:id="10"/>
+      <w:bookmarkEnd w:id="9"/>
     </w:p>
     <w:p/>
     <w:p>
@@ -3182,15 +2959,7 @@
         </w:numPr>
       </w:pPr>
       <w:r>
-        <w:t>Zet als eerste “</w:t>
-      </w:r>
-      <w:proofErr w:type="spellStart"/>
-      <w:r>
-        <w:t>tbl</w:t>
-      </w:r>
-      <w:proofErr w:type="spellEnd"/>
-      <w:r>
-        <w:t>”. (kleine letters)</w:t>
+        <w:t>Zet als eerste “tbl”. (kleine letters)</w:t>
       </w:r>
     </w:p>
     <w:p>
@@ -3250,11 +3019,11 @@
         <w:pStyle w:val="Kop1"/>
         <w:jc w:val="left"/>
       </w:pPr>
-      <w:bookmarkStart w:id="11" w:name="_Toc388276652"/>
+      <w:bookmarkStart w:id="10" w:name="_Toc388277941"/>
       <w:r>
         <w:t>Naamgevingsconventie rijen</w:t>
       </w:r>
-      <w:bookmarkEnd w:id="11"/>
+      <w:bookmarkEnd w:id="10"/>
     </w:p>
     <w:p/>
     <w:p>
@@ -3320,11 +3089,12 @@
         <w:pStyle w:val="Kop1"/>
         <w:jc w:val="left"/>
       </w:pPr>
-      <w:bookmarkStart w:id="12" w:name="_Toc388276653"/>
-      <w:r>
+      <w:bookmarkStart w:id="11" w:name="_Toc388277942"/>
+      <w:r>
+        <w:lastRenderedPageBreak/>
         <w:t>Welke manieren van aanleveren van data zijn er?</w:t>
       </w:r>
-      <w:bookmarkEnd w:id="12"/>
+      <w:bookmarkEnd w:id="11"/>
     </w:p>
     <w:tbl>
       <w:tblPr>
@@ -3399,11 +3169,9 @@
             <w:tcW w:w="988" w:type="dxa"/>
           </w:tcPr>
           <w:p>
-            <w:proofErr w:type="spellStart"/>
             <w:r>
               <w:t>Csv</w:t>
             </w:r>
-            <w:proofErr w:type="spellEnd"/>
           </w:p>
         </w:tc>
         <w:tc>
@@ -3412,88 +3180,12 @@
           </w:tcPr>
           <w:p>
             <w:r>
-              <w:t xml:space="preserve">Het voordeel van een </w:t>
-            </w:r>
-            <w:proofErr w:type="spellStart"/>
-            <w:r>
-              <w:t>csv-encoding</w:t>
-            </w:r>
-            <w:proofErr w:type="spellEnd"/>
-            <w:r>
-              <w:t xml:space="preserve"> bestand is dat het eenvoudig te lezen / bewerken is </w:t>
-            </w:r>
-            <w:r>
-              <w:lastRenderedPageBreak/>
-              <w:t>met bijvoorbeeld de gratis ‘</w:t>
-            </w:r>
-            <w:proofErr w:type="spellStart"/>
-            <w:r>
-              <w:t>csvedit</w:t>
-            </w:r>
-            <w:proofErr w:type="spellEnd"/>
-            <w:r>
-              <w:t xml:space="preserve">‘ software. De </w:t>
-            </w:r>
-            <w:proofErr w:type="spellStart"/>
-            <w:r>
-              <w:t>csv-encoding</w:t>
-            </w:r>
-            <w:proofErr w:type="spellEnd"/>
-            <w:r>
-              <w:t xml:space="preserve"> is ontwikkeld, omdat niet in alle gevallen de rijkdom van het </w:t>
-            </w:r>
-            <w:proofErr w:type="spellStart"/>
-            <w:r>
-              <w:t>gml</w:t>
-            </w:r>
-            <w:proofErr w:type="spellEnd"/>
-            <w:r>
-              <w:t xml:space="preserve">-formaat noodzakelijk is. Een nadeel van de </w:t>
-            </w:r>
-            <w:proofErr w:type="spellStart"/>
-            <w:r>
-              <w:t>csv-encoding</w:t>
-            </w:r>
-            <w:proofErr w:type="spellEnd"/>
-            <w:r>
-              <w:t xml:space="preserve"> is dat het noodzakelijk is meerdere bestanden uit te wisselen.</w:t>
-            </w:r>
-          </w:p>
-          <w:p>
-            <w:r>
-              <w:t xml:space="preserve">Het </w:t>
-            </w:r>
-            <w:proofErr w:type="spellStart"/>
-            <w:r>
-              <w:t>csv</w:t>
-            </w:r>
-            <w:proofErr w:type="spellEnd"/>
-            <w:r>
-              <w:t xml:space="preserve"> </w:t>
-            </w:r>
-            <w:proofErr w:type="spellStart"/>
-            <w:r>
-              <w:t>encoding</w:t>
-            </w:r>
-            <w:proofErr w:type="spellEnd"/>
-            <w:r>
-              <w:t xml:space="preserve"> voor UM </w:t>
-            </w:r>
-            <w:proofErr w:type="spellStart"/>
-            <w:r>
-              <w:t>Aquo</w:t>
-            </w:r>
-            <w:proofErr w:type="spellEnd"/>
-            <w:r>
-              <w:t xml:space="preserve"> Metingen kent hiervoor de beschrijving van een drietal verschillende </w:t>
-            </w:r>
-            <w:proofErr w:type="spellStart"/>
-            <w:r>
-              <w:t>csv</w:t>
-            </w:r>
-            <w:proofErr w:type="spellEnd"/>
-            <w:r>
-              <w:t xml:space="preserve"> bestanden:</w:t>
+              <w:t>Het voordeel van een csv-encoding bestand is dat het eenvoudig te lezen / bewerken is met bijvoorbeeld de gratis ‘csvedit‘ software. De csv-encoding is ontwikkeld, omdat niet in alle gevallen de rijkdom van het gml-formaat noodzakelijk is. Een nadeel van de csv-encoding is dat het noodzakelijk is meerdere bestanden uit te wisselen.</w:t>
+            </w:r>
+          </w:p>
+          <w:p>
+            <w:r>
+              <w:t>Het csv encoding voor UM Aquo Metingen kent hiervoor de beschrijving van een drietal verschillende csv bestanden:</w:t>
             </w:r>
           </w:p>
           <w:p>
@@ -3518,20 +3210,7 @@
           </w:tcPr>
           <w:p>
             <w:r>
-              <w:lastRenderedPageBreak/>
-              <w:t xml:space="preserve">Nadeel van deze systematiek is dat numerieke waarden altijd omgezet moeten </w:t>
-            </w:r>
-            <w:r>
-              <w:lastRenderedPageBreak/>
-              <w:t>worden naar alfanumerieke waarden, wat uiteraard tot nauwkeurigheidsverlies of zelfs afrondingsproblemen kan leiden. Een ander probleem is dat alle computersystemen op één na een bepaald teken gebruiken als regeleinde, terwijl dat ene afwijkende systeem (</w:t>
-            </w:r>
-            <w:proofErr w:type="spellStart"/>
-            <w:r>
-              <w:t>MsWindows</w:t>
-            </w:r>
-            <w:proofErr w:type="spellEnd"/>
-            <w:r>
-              <w:t xml:space="preserve"> uiteraard) twee tekens voor een regeleinde gebruikt. Dat kan tot conversieverschillen leiden. Moderne applicaties kunnen deze conversie vaak automatisch doen, maar dat kan niet a priori gegarandeerd worden.</w:t>
+              <w:t>Nadeel van deze systematiek is dat numerieke waarden altijd omgezet moeten worden naar alfanumerieke waarden, wat uiteraard tot nauwkeurigheidsverlies of zelfs afrondingsproblemen kan leiden. Een ander probleem is dat alle computersystemen op één na een bepaald teken gebruiken als regeleinde, terwijl dat ene afwijkende systeem (MsWindows uiteraard) twee tekens voor een regeleinde gebruikt. Dat kan tot conversieverschillen leiden. Moderne applicaties kunnen deze conversie vaak automatisch doen, maar dat kan niet a priori gegarandeerd worden.</w:t>
             </w:r>
           </w:p>
         </w:tc>
@@ -3542,12 +3221,9 @@
             <w:tcW w:w="988" w:type="dxa"/>
           </w:tcPr>
           <w:p>
-            <w:proofErr w:type="spellStart"/>
-            <w:r>
-              <w:lastRenderedPageBreak/>
+            <w:r>
               <w:t>Json</w:t>
             </w:r>
-            <w:proofErr w:type="spellEnd"/>
           </w:p>
         </w:tc>
         <w:tc>
@@ -3556,15 +3232,7 @@
           </w:tcPr>
           <w:p>
             <w:r>
-              <w:t xml:space="preserve">Het voordeel is dat het </w:t>
-            </w:r>
-            <w:proofErr w:type="spellStart"/>
-            <w:r>
-              <w:t>gestructureerder</w:t>
-            </w:r>
-            <w:proofErr w:type="spellEnd"/>
-            <w:r>
-              <w:t xml:space="preserve"> is dan bij XML, kleiner en dus sneller te lezen is. Een ander voordeel is dat JSON door de gestructureerde opbouw OOP is. Dit betekent dat het Object georiënteerd is. Hierdoor sluit JSON naadloos aan bij talen als Java en C#.</w:t>
+              <w:t>Het voordeel is dat het gestructureerder is dan bij XML, kleiner en dus sneller te lezen is. Een ander voordeel is dat JSON door de gestructureerde opbouw OOP is. Dit betekent dat het Object georiënteerd is. Hierdoor sluit JSON naadloos aan bij talen als Java en C#.</w:t>
             </w:r>
           </w:p>
         </w:tc>
@@ -3662,55 +3330,7 @@
           </w:tcPr>
           <w:p>
             <w:r>
-              <w:t xml:space="preserve">Een nadeel van een </w:t>
-            </w:r>
-            <w:proofErr w:type="spellStart"/>
-            <w:r>
-              <w:t>Xml</w:t>
-            </w:r>
-            <w:proofErr w:type="spellEnd"/>
-            <w:r>
-              <w:t xml:space="preserve"> database is dat alle </w:t>
-            </w:r>
-            <w:proofErr w:type="spellStart"/>
-            <w:r>
-              <w:t>Xml</w:t>
-            </w:r>
-            <w:proofErr w:type="spellEnd"/>
-            <w:r>
-              <w:t xml:space="preserve"> documenten geladen worden voordat het </w:t>
-            </w:r>
-            <w:proofErr w:type="spellStart"/>
-            <w:r>
-              <w:t>getoont</w:t>
-            </w:r>
-            <w:proofErr w:type="spellEnd"/>
-            <w:r>
-              <w:t xml:space="preserve"> kan worden, een deel inchecken is dus ook niet mogelijk. </w:t>
-            </w:r>
-            <w:proofErr w:type="spellStart"/>
-            <w:r>
-              <w:t>Xml</w:t>
-            </w:r>
-            <w:proofErr w:type="spellEnd"/>
-            <w:r>
-              <w:t xml:space="preserve"> geeft geen ondersteuning voor gebruikers beveiliging zoals in relationele databases. Het kan geen </w:t>
-            </w:r>
-            <w:proofErr w:type="spellStart"/>
-            <w:r>
-              <w:t>limitaties</w:t>
-            </w:r>
-            <w:proofErr w:type="spellEnd"/>
-            <w:r>
-              <w:t xml:space="preserve"> van toevoegen verwijderen of veranderen aan </w:t>
-            </w:r>
-            <w:proofErr w:type="spellStart"/>
-            <w:r>
-              <w:t>Xml</w:t>
-            </w:r>
-            <w:proofErr w:type="spellEnd"/>
-            <w:r>
-              <w:t xml:space="preserve"> documenten toepassen.</w:t>
+              <w:t>Een nadeel van een Xml database is dat alle Xml documenten geladen worden voordat het getoont kan worden, een deel inchecken is dus ook niet mogelijk. Xml geeft geen ondersteuning voor gebruikers beveiliging zoals in relationele databases. Het kan geen limitaties van toevoegen verwijderen of veranderen aan Xml documenten toepassen.</w:t>
             </w:r>
           </w:p>
         </w:tc>
@@ -3759,43 +3379,22 @@
           <w:color w:val="2E74B5" w:themeColor="accent1" w:themeShade="BF"/>
         </w:rPr>
       </w:pPr>
+      <w:bookmarkStart w:id="12" w:name="_Toc388277943"/>
       <w:r>
         <w:rPr>
           <w:color w:val="2E74B5" w:themeColor="accent1" w:themeShade="BF"/>
         </w:rPr>
+        <w:lastRenderedPageBreak/>
         <w:t>Welke database gaat onze voorkeur naar uit?</w:t>
       </w:r>
+      <w:bookmarkEnd w:id="12"/>
     </w:p>
     <w:p>
       <w:r>
         <w:t xml:space="preserve">We kiezen voor SQL want </w:t>
       </w:r>
       <w:r>
-        <w:t xml:space="preserve">SQL is sneller en flexibeler dan alle andere </w:t>
-      </w:r>
-      <w:proofErr w:type="spellStart"/>
-      <w:r>
-        <w:t>DataBase’s</w:t>
-      </w:r>
-      <w:proofErr w:type="spellEnd"/>
-      <w:r>
-        <w:t>. Ook kiezen wij voor SQL omdat Media-</w:t>
-      </w:r>
-      <w:proofErr w:type="spellStart"/>
-      <w:r>
-        <w:t>development</w:t>
-      </w:r>
-      <w:proofErr w:type="spellEnd"/>
-      <w:r>
-        <w:t xml:space="preserve"> (waarvan wij de data aangeleverd krijgen) </w:t>
-      </w:r>
-      <w:proofErr w:type="spellStart"/>
-      <w:r>
-        <w:t>MySQL</w:t>
-      </w:r>
-      <w:proofErr w:type="spellEnd"/>
-      <w:r>
-        <w:t xml:space="preserve"> gebruiken. Zij zetten het voor ons om naar SQL zodat wij het heel makkelijk kunnen </w:t>
+        <w:t xml:space="preserve">SQL is sneller en flexibeler dan alle andere DataBase’s. Ook kiezen wij voor SQL omdat Media-development (waarvan wij de data aangeleverd krijgen) MySQL gebruiken. Zij zetten het voor ons om naar SQL zodat wij het heel makkelijk kunnen </w:t>
       </w:r>
       <w:r>
         <w:t>importeren</w:t>
@@ -3827,13 +3426,11 @@
         <w:pStyle w:val="Kop1"/>
         <w:jc w:val="left"/>
       </w:pPr>
-      <w:bookmarkStart w:id="13" w:name="_Toc388276654"/>
-      <w:proofErr w:type="spellStart"/>
+      <w:bookmarkStart w:id="13" w:name="_Toc388277944"/>
       <w:r>
         <w:t>Datadictionary</w:t>
       </w:r>
       <w:bookmarkEnd w:id="13"/>
-      <w:proofErr w:type="spellEnd"/>
     </w:p>
     <w:p/>
     <w:p>
@@ -3854,10 +3451,11 @@
           <w:szCs w:val="20"/>
           <w:shd w:val="clear" w:color="auto" w:fill="FFFFFF"/>
         </w:rPr>
-        <w:t xml:space="preserve">De </w:t>
-      </w:r>
-      <w:proofErr w:type="spellStart"/>
-      <w:r>
+        <w:t>De datadictionary is een overzicht van alle tabellen en bijbehorende velden van een database.</w:t>
+      </w:r>
+    </w:p>
+    <w:p>
+      <w:pPr>
         <w:rPr>
           <w:rFonts w:ascii="Arial" w:hAnsi="Arial" w:cs="Arial"/>
           <w:color w:val="000000"/>
@@ -3865,9 +3463,7 @@
           <w:szCs w:val="20"/>
           <w:shd w:val="clear" w:color="auto" w:fill="FFFFFF"/>
         </w:rPr>
-        <w:t>datadictionary</w:t>
-      </w:r>
-      <w:proofErr w:type="spellEnd"/>
+      </w:pPr>
       <w:r>
         <w:rPr>
           <w:rFonts w:ascii="Arial" w:hAnsi="Arial" w:cs="Arial"/>
@@ -3876,11 +3472,9 @@
           <w:szCs w:val="20"/>
           <w:shd w:val="clear" w:color="auto" w:fill="FFFFFF"/>
         </w:rPr>
-        <w:t xml:space="preserve"> is een overzicht van alle tabellen en bijbehorende velden van een database.</w:t>
-      </w:r>
-    </w:p>
-    <w:p>
-      <w:pPr>
+        <w:t xml:space="preserve">Dus een datadictionary is een de plek waar alle </w:t>
+      </w:r>
+      <w:r>
         <w:rPr>
           <w:rFonts w:ascii="Arial" w:hAnsi="Arial" w:cs="Arial"/>
           <w:color w:val="000000"/>
@@ -3888,7 +3482,8 @@
           <w:szCs w:val="20"/>
           <w:shd w:val="clear" w:color="auto" w:fill="FFFFFF"/>
         </w:rPr>
-      </w:pPr>
+        <w:t>velden worden klaar gemaakt zodat er data ingezet kan worden</w:t>
+      </w:r>
       <w:r>
         <w:rPr>
           <w:rFonts w:ascii="Arial" w:hAnsi="Arial" w:cs="Arial"/>
@@ -3897,9 +3492,8 @@
           <w:szCs w:val="20"/>
           <w:shd w:val="clear" w:color="auto" w:fill="FFFFFF"/>
         </w:rPr>
-        <w:t xml:space="preserve">Dus een </w:t>
-      </w:r>
-      <w:proofErr w:type="spellStart"/>
+        <w:t>.</w:t>
+      </w:r>
       <w:r>
         <w:rPr>
           <w:rFonts w:ascii="Arial" w:hAnsi="Arial" w:cs="Arial"/>
@@ -3908,10 +3502,11 @@
           <w:szCs w:val="20"/>
           <w:shd w:val="clear" w:color="auto" w:fill="FFFFFF"/>
         </w:rPr>
-        <w:t>datadictionary</w:t>
-      </w:r>
-      <w:proofErr w:type="spellEnd"/>
-      <w:r>
+        <w:t xml:space="preserve"> Daar kun je dus de naam van de “Row” ingeven en de “Data Type”</w:t>
+      </w:r>
+    </w:p>
+    <w:p>
+      <w:pPr>
         <w:rPr>
           <w:rFonts w:ascii="Arial" w:hAnsi="Arial" w:cs="Arial"/>
           <w:color w:val="000000"/>
@@ -3919,8 +3514,7 @@
           <w:szCs w:val="20"/>
           <w:shd w:val="clear" w:color="auto" w:fill="FFFFFF"/>
         </w:rPr>
-        <w:t xml:space="preserve"> is een de plek waar alle </w:t>
-      </w:r>
+      </w:pPr>
       <w:r>
         <w:rPr>
           <w:rFonts w:ascii="Arial" w:hAnsi="Arial" w:cs="Arial"/>
@@ -3929,82 +3523,7 @@
           <w:szCs w:val="20"/>
           <w:shd w:val="clear" w:color="auto" w:fill="FFFFFF"/>
         </w:rPr>
-        <w:t>velden worden klaar gemaakt zodat er data ingezet kan worden</w:t>
-      </w:r>
-      <w:r>
-        <w:rPr>
-          <w:rFonts w:ascii="Arial" w:hAnsi="Arial" w:cs="Arial"/>
-          <w:color w:val="000000"/>
-          <w:sz w:val="20"/>
-          <w:szCs w:val="20"/>
-          <w:shd w:val="clear" w:color="auto" w:fill="FFFFFF"/>
-        </w:rPr>
-        <w:t>.</w:t>
-      </w:r>
-      <w:r>
-        <w:rPr>
-          <w:rFonts w:ascii="Arial" w:hAnsi="Arial" w:cs="Arial"/>
-          <w:color w:val="000000"/>
-          <w:sz w:val="20"/>
-          <w:szCs w:val="20"/>
-          <w:shd w:val="clear" w:color="auto" w:fill="FFFFFF"/>
-        </w:rPr>
-        <w:t xml:space="preserve"> Daar kun je dus de naam van de “</w:t>
-      </w:r>
-      <w:proofErr w:type="spellStart"/>
-      <w:r>
-        <w:rPr>
-          <w:rFonts w:ascii="Arial" w:hAnsi="Arial" w:cs="Arial"/>
-          <w:color w:val="000000"/>
-          <w:sz w:val="20"/>
-          <w:szCs w:val="20"/>
-          <w:shd w:val="clear" w:color="auto" w:fill="FFFFFF"/>
-        </w:rPr>
-        <w:t>Row</w:t>
-      </w:r>
-      <w:proofErr w:type="spellEnd"/>
-      <w:r>
-        <w:rPr>
-          <w:rFonts w:ascii="Arial" w:hAnsi="Arial" w:cs="Arial"/>
-          <w:color w:val="000000"/>
-          <w:sz w:val="20"/>
-          <w:szCs w:val="20"/>
-          <w:shd w:val="clear" w:color="auto" w:fill="FFFFFF"/>
-        </w:rPr>
-        <w:t>” ingeven en de “Data Type”</w:t>
-      </w:r>
-    </w:p>
-    <w:p>
-      <w:pPr>
-        <w:rPr>
-          <w:rFonts w:ascii="Arial" w:hAnsi="Arial" w:cs="Arial"/>
-          <w:color w:val="000000"/>
-          <w:sz w:val="20"/>
-          <w:szCs w:val="20"/>
-          <w:shd w:val="clear" w:color="auto" w:fill="FFFFFF"/>
-        </w:rPr>
-      </w:pPr>
-      <w:proofErr w:type="spellStart"/>
-      <w:r>
-        <w:rPr>
-          <w:rFonts w:ascii="Arial" w:hAnsi="Arial" w:cs="Arial"/>
-          <w:color w:val="000000"/>
-          <w:sz w:val="20"/>
-          <w:szCs w:val="20"/>
-          <w:shd w:val="clear" w:color="auto" w:fill="FFFFFF"/>
-        </w:rPr>
-        <w:t>Gebrukersinfo</w:t>
-      </w:r>
-      <w:proofErr w:type="spellEnd"/>
-      <w:r>
-        <w:rPr>
-          <w:rFonts w:ascii="Arial" w:hAnsi="Arial" w:cs="Arial"/>
-          <w:color w:val="000000"/>
-          <w:sz w:val="20"/>
-          <w:szCs w:val="20"/>
-          <w:shd w:val="clear" w:color="auto" w:fill="FFFFFF"/>
-        </w:rPr>
-        <w:t>:</w:t>
+        <w:t>Gebrukersinfo:</w:t>
       </w:r>
     </w:p>
     <w:tbl>
@@ -4093,7 +3612,6 @@
                 <w:shd w:val="clear" w:color="auto" w:fill="FFFFFF"/>
               </w:rPr>
             </w:pPr>
-            <w:proofErr w:type="spellStart"/>
             <w:r>
               <w:rPr>
                 <w:rFonts w:ascii="Arial" w:hAnsi="Arial" w:cs="Arial"/>
@@ -4105,7 +3623,6 @@
               </w:rPr>
               <w:t>Length</w:t>
             </w:r>
-            <w:proofErr w:type="spellEnd"/>
           </w:p>
         </w:tc>
         <w:tc>
@@ -4123,7 +3640,6 @@
                 <w:shd w:val="clear" w:color="auto" w:fill="FFFFFF"/>
               </w:rPr>
             </w:pPr>
-            <w:proofErr w:type="spellStart"/>
             <w:r>
               <w:rPr>
                 <w:rFonts w:ascii="Arial" w:hAnsi="Arial" w:cs="Arial"/>
@@ -4133,10 +3649,16 @@
                 <w:szCs w:val="20"/>
                 <w:shd w:val="clear" w:color="auto" w:fill="FFFFFF"/>
               </w:rPr>
-              <w:t>Allow</w:t>
-            </w:r>
-            <w:proofErr w:type="spellEnd"/>
-            <w:r>
+              <w:t>Allow Nulls</w:t>
+            </w:r>
+          </w:p>
+        </w:tc>
+        <w:tc>
+          <w:tcPr>
+            <w:tcW w:w="1511" w:type="dxa"/>
+          </w:tcPr>
+          <w:p>
+            <w:pPr>
               <w:rPr>
                 <w:rFonts w:ascii="Arial" w:hAnsi="Arial" w:cs="Arial"/>
                 <w:b/>
@@ -4145,9 +3667,7 @@
                 <w:szCs w:val="20"/>
                 <w:shd w:val="clear" w:color="auto" w:fill="FFFFFF"/>
               </w:rPr>
-              <w:t xml:space="preserve"> </w:t>
-            </w:r>
-            <w:proofErr w:type="spellStart"/>
+            </w:pPr>
             <w:r>
               <w:rPr>
                 <w:rFonts w:ascii="Arial" w:hAnsi="Arial" w:cs="Arial"/>
@@ -4157,9 +3677,8 @@
                 <w:szCs w:val="20"/>
                 <w:shd w:val="clear" w:color="auto" w:fill="FFFFFF"/>
               </w:rPr>
-              <w:t>Nulls</w:t>
-            </w:r>
-            <w:proofErr w:type="spellEnd"/>
+              <w:t>Unique</w:t>
+            </w:r>
           </w:p>
         </w:tc>
         <w:tc>
@@ -4186,62 +3705,8 @@
                 <w:szCs w:val="20"/>
                 <w:shd w:val="clear" w:color="auto" w:fill="FFFFFF"/>
               </w:rPr>
-              <w:t>Unique</w:t>
-            </w:r>
-          </w:p>
-        </w:tc>
-        <w:tc>
-          <w:tcPr>
-            <w:tcW w:w="1511" w:type="dxa"/>
-          </w:tcPr>
-          <w:p>
-            <w:pPr>
-              <w:rPr>
-                <w:rFonts w:ascii="Arial" w:hAnsi="Arial" w:cs="Arial"/>
-                <w:b/>
-                <w:color w:val="000000"/>
-                <w:sz w:val="20"/>
-                <w:szCs w:val="20"/>
-                <w:shd w:val="clear" w:color="auto" w:fill="FFFFFF"/>
-              </w:rPr>
-            </w:pPr>
-            <w:proofErr w:type="spellStart"/>
-            <w:r>
-              <w:rPr>
-                <w:rFonts w:ascii="Arial" w:hAnsi="Arial" w:cs="Arial"/>
-                <w:b/>
-                <w:color w:val="000000"/>
-                <w:sz w:val="20"/>
-                <w:szCs w:val="20"/>
-                <w:shd w:val="clear" w:color="auto" w:fill="FFFFFF"/>
-              </w:rPr>
-              <w:t>Primary</w:t>
-            </w:r>
-            <w:proofErr w:type="spellEnd"/>
-            <w:r>
-              <w:rPr>
-                <w:rFonts w:ascii="Arial" w:hAnsi="Arial" w:cs="Arial"/>
-                <w:b/>
-                <w:color w:val="000000"/>
-                <w:sz w:val="20"/>
-                <w:szCs w:val="20"/>
-                <w:shd w:val="clear" w:color="auto" w:fill="FFFFFF"/>
-              </w:rPr>
-              <w:t xml:space="preserve"> </w:t>
-            </w:r>
-            <w:proofErr w:type="spellStart"/>
-            <w:r>
-              <w:rPr>
-                <w:rFonts w:ascii="Arial" w:hAnsi="Arial" w:cs="Arial"/>
-                <w:b/>
-                <w:color w:val="000000"/>
-                <w:sz w:val="20"/>
-                <w:szCs w:val="20"/>
-                <w:shd w:val="clear" w:color="auto" w:fill="FFFFFF"/>
-              </w:rPr>
-              <w:t>Key</w:t>
-            </w:r>
-            <w:proofErr w:type="spellEnd"/>
+              <w:t>Primary Key</w:t>
+            </w:r>
           </w:p>
         </w:tc>
       </w:tr>
@@ -4286,7 +3751,6 @@
                 <w:shd w:val="clear" w:color="auto" w:fill="FFFFFF"/>
               </w:rPr>
             </w:pPr>
-            <w:proofErr w:type="spellStart"/>
             <w:r>
               <w:rPr>
                 <w:rFonts w:ascii="Arial" w:hAnsi="Arial" w:cs="Arial"/>
@@ -4297,7 +3761,6 @@
               </w:rPr>
               <w:t>Nvarchar</w:t>
             </w:r>
-            <w:proofErr w:type="spellEnd"/>
           </w:p>
         </w:tc>
         <w:tc>
@@ -4446,7 +3909,6 @@
                 <w:shd w:val="clear" w:color="auto" w:fill="FFFFFF"/>
               </w:rPr>
             </w:pPr>
-            <w:proofErr w:type="spellStart"/>
             <w:r>
               <w:rPr>
                 <w:rFonts w:ascii="Arial" w:hAnsi="Arial" w:cs="Arial"/>
@@ -4457,7 +3919,6 @@
               </w:rPr>
               <w:t>Nvarchar</w:t>
             </w:r>
-            <w:proofErr w:type="spellEnd"/>
           </w:p>
         </w:tc>
         <w:tc>
@@ -4606,7 +4067,6 @@
                 <w:shd w:val="clear" w:color="auto" w:fill="FFFFFF"/>
               </w:rPr>
             </w:pPr>
-            <w:proofErr w:type="spellStart"/>
             <w:r>
               <w:rPr>
                 <w:rFonts w:ascii="Arial" w:hAnsi="Arial" w:cs="Arial"/>
@@ -4617,7 +4077,6 @@
               </w:rPr>
               <w:t>Nvarchar</w:t>
             </w:r>
-            <w:proofErr w:type="spellEnd"/>
           </w:p>
         </w:tc>
         <w:tc>
@@ -4740,7 +4199,6 @@
                 <w:shd w:val="clear" w:color="auto" w:fill="FFFFFF"/>
               </w:rPr>
             </w:pPr>
-            <w:proofErr w:type="spellStart"/>
             <w:r>
               <w:rPr>
                 <w:rFonts w:ascii="Arial" w:hAnsi="Arial" w:cs="Arial"/>
@@ -4751,7 +4209,6 @@
               </w:rPr>
               <w:t>Surname</w:t>
             </w:r>
-            <w:proofErr w:type="spellEnd"/>
           </w:p>
         </w:tc>
         <w:tc>
@@ -4768,7 +4225,6 @@
                 <w:shd w:val="clear" w:color="auto" w:fill="FFFFFF"/>
               </w:rPr>
             </w:pPr>
-            <w:proofErr w:type="spellStart"/>
             <w:r>
               <w:rPr>
                 <w:rFonts w:ascii="Arial" w:hAnsi="Arial" w:cs="Arial"/>
@@ -4779,7 +4235,6 @@
               </w:rPr>
               <w:t>Nvarchar</w:t>
             </w:r>
-            <w:proofErr w:type="spellEnd"/>
           </w:p>
         </w:tc>
         <w:tc>
@@ -4928,7 +4383,6 @@
                 <w:shd w:val="clear" w:color="auto" w:fill="FFFFFF"/>
               </w:rPr>
             </w:pPr>
-            <w:proofErr w:type="spellStart"/>
             <w:r>
               <w:rPr>
                 <w:rFonts w:ascii="Arial" w:hAnsi="Arial" w:cs="Arial"/>
@@ -4939,7 +4393,6 @@
               </w:rPr>
               <w:t>Nvarchar</w:t>
             </w:r>
-            <w:proofErr w:type="spellEnd"/>
           </w:p>
         </w:tc>
         <w:tc>
@@ -5199,7 +4652,6 @@
                 <w:shd w:val="clear" w:color="auto" w:fill="FFFFFF"/>
               </w:rPr>
             </w:pPr>
-            <w:proofErr w:type="spellStart"/>
             <w:r>
               <w:rPr>
                 <w:rFonts w:ascii="Arial" w:hAnsi="Arial" w:cs="Arial"/>
@@ -5211,7 +4663,6 @@
               </w:rPr>
               <w:t>Length</w:t>
             </w:r>
-            <w:proofErr w:type="spellEnd"/>
           </w:p>
         </w:tc>
         <w:tc>
@@ -5229,7 +4680,6 @@
                 <w:shd w:val="clear" w:color="auto" w:fill="FFFFFF"/>
               </w:rPr>
             </w:pPr>
-            <w:proofErr w:type="spellStart"/>
             <w:r>
               <w:rPr>
                 <w:rFonts w:ascii="Arial" w:hAnsi="Arial" w:cs="Arial"/>
@@ -5239,10 +4689,16 @@
                 <w:szCs w:val="20"/>
                 <w:shd w:val="clear" w:color="auto" w:fill="FFFFFF"/>
               </w:rPr>
-              <w:t>Allow</w:t>
-            </w:r>
-            <w:proofErr w:type="spellEnd"/>
-            <w:r>
+              <w:t>Allow Nulls</w:t>
+            </w:r>
+          </w:p>
+        </w:tc>
+        <w:tc>
+          <w:tcPr>
+            <w:tcW w:w="1511" w:type="dxa"/>
+          </w:tcPr>
+          <w:p>
+            <w:pPr>
               <w:rPr>
                 <w:rFonts w:ascii="Arial" w:hAnsi="Arial" w:cs="Arial"/>
                 <w:b/>
@@ -5251,9 +4707,7 @@
                 <w:szCs w:val="20"/>
                 <w:shd w:val="clear" w:color="auto" w:fill="FFFFFF"/>
               </w:rPr>
-              <w:t xml:space="preserve"> </w:t>
-            </w:r>
-            <w:proofErr w:type="spellStart"/>
+            </w:pPr>
             <w:r>
               <w:rPr>
                 <w:rFonts w:ascii="Arial" w:hAnsi="Arial" w:cs="Arial"/>
@@ -5263,9 +4717,8 @@
                 <w:szCs w:val="20"/>
                 <w:shd w:val="clear" w:color="auto" w:fill="FFFFFF"/>
               </w:rPr>
-              <w:t>Nulls</w:t>
-            </w:r>
-            <w:proofErr w:type="spellEnd"/>
+              <w:t>Unique</w:t>
+            </w:r>
           </w:p>
         </w:tc>
         <w:tc>
@@ -5292,62 +4745,8 @@
                 <w:szCs w:val="20"/>
                 <w:shd w:val="clear" w:color="auto" w:fill="FFFFFF"/>
               </w:rPr>
-              <w:t>Unique</w:t>
-            </w:r>
-          </w:p>
-        </w:tc>
-        <w:tc>
-          <w:tcPr>
-            <w:tcW w:w="1511" w:type="dxa"/>
-          </w:tcPr>
-          <w:p>
-            <w:pPr>
-              <w:rPr>
-                <w:rFonts w:ascii="Arial" w:hAnsi="Arial" w:cs="Arial"/>
-                <w:b/>
-                <w:color w:val="000000"/>
-                <w:sz w:val="20"/>
-                <w:szCs w:val="20"/>
-                <w:shd w:val="clear" w:color="auto" w:fill="FFFFFF"/>
-              </w:rPr>
-            </w:pPr>
-            <w:proofErr w:type="spellStart"/>
-            <w:r>
-              <w:rPr>
-                <w:rFonts w:ascii="Arial" w:hAnsi="Arial" w:cs="Arial"/>
-                <w:b/>
-                <w:color w:val="000000"/>
-                <w:sz w:val="20"/>
-                <w:szCs w:val="20"/>
-                <w:shd w:val="clear" w:color="auto" w:fill="FFFFFF"/>
-              </w:rPr>
-              <w:t>Primary</w:t>
-            </w:r>
-            <w:proofErr w:type="spellEnd"/>
-            <w:r>
-              <w:rPr>
-                <w:rFonts w:ascii="Arial" w:hAnsi="Arial" w:cs="Arial"/>
-                <w:b/>
-                <w:color w:val="000000"/>
-                <w:sz w:val="20"/>
-                <w:szCs w:val="20"/>
-                <w:shd w:val="clear" w:color="auto" w:fill="FFFFFF"/>
-              </w:rPr>
-              <w:t xml:space="preserve"> </w:t>
-            </w:r>
-            <w:proofErr w:type="spellStart"/>
-            <w:r>
-              <w:rPr>
-                <w:rFonts w:ascii="Arial" w:hAnsi="Arial" w:cs="Arial"/>
-                <w:b/>
-                <w:color w:val="000000"/>
-                <w:sz w:val="20"/>
-                <w:szCs w:val="20"/>
-                <w:shd w:val="clear" w:color="auto" w:fill="FFFFFF"/>
-              </w:rPr>
-              <w:t>Key</w:t>
-            </w:r>
-            <w:proofErr w:type="spellEnd"/>
+              <w:t>Primary Key</w:t>
+            </w:r>
           </w:p>
         </w:tc>
       </w:tr>
@@ -5392,7 +4791,6 @@
                 <w:shd w:val="clear" w:color="auto" w:fill="FFFFFF"/>
               </w:rPr>
             </w:pPr>
-            <w:proofErr w:type="spellStart"/>
             <w:r>
               <w:rPr>
                 <w:rFonts w:ascii="Arial" w:hAnsi="Arial" w:cs="Arial"/>
@@ -5403,7 +4801,6 @@
               </w:rPr>
               <w:t>Nvarchar</w:t>
             </w:r>
-            <w:proofErr w:type="spellEnd"/>
           </w:p>
         </w:tc>
         <w:tc>
@@ -5526,7 +4923,6 @@
                 <w:shd w:val="clear" w:color="auto" w:fill="FFFFFF"/>
               </w:rPr>
             </w:pPr>
-            <w:proofErr w:type="spellStart"/>
             <w:r>
               <w:rPr>
                 <w:rFonts w:ascii="Arial" w:hAnsi="Arial" w:cs="Arial"/>
@@ -5537,7 +4933,6 @@
               </w:rPr>
               <w:t>Player</w:t>
             </w:r>
-            <w:proofErr w:type="spellEnd"/>
           </w:p>
         </w:tc>
         <w:tc>
@@ -5554,7 +4949,6 @@
                 <w:shd w:val="clear" w:color="auto" w:fill="FFFFFF"/>
               </w:rPr>
             </w:pPr>
-            <w:proofErr w:type="spellStart"/>
             <w:r>
               <w:rPr>
                 <w:rFonts w:ascii="Arial" w:hAnsi="Arial" w:cs="Arial"/>
@@ -5565,7 +4959,6 @@
               </w:rPr>
               <w:t>Nvarchar</w:t>
             </w:r>
-            <w:proofErr w:type="spellEnd"/>
           </w:p>
         </w:tc>
         <w:tc>
@@ -5872,7 +5265,6 @@
                 <w:shd w:val="clear" w:color="auto" w:fill="FFFFFF"/>
               </w:rPr>
             </w:pPr>
-            <w:proofErr w:type="spellStart"/>
             <w:r>
               <w:rPr>
                 <w:rFonts w:ascii="Arial" w:hAnsi="Arial" w:cs="Arial"/>
@@ -5883,7 +5275,6 @@
               </w:rPr>
               <w:t>Nvarchar</w:t>
             </w:r>
-            <w:proofErr w:type="spellEnd"/>
           </w:p>
         </w:tc>
         <w:tc>
@@ -6006,7 +5397,6 @@
                 <w:shd w:val="clear" w:color="auto" w:fill="FFFFFF"/>
               </w:rPr>
             </w:pPr>
-            <w:proofErr w:type="spellStart"/>
             <w:r>
               <w:rPr>
                 <w:rFonts w:ascii="Arial" w:hAnsi="Arial" w:cs="Arial"/>
@@ -6017,7 +5407,6 @@
               </w:rPr>
               <w:t>Result</w:t>
             </w:r>
-            <w:proofErr w:type="spellEnd"/>
           </w:p>
         </w:tc>
         <w:tc>
@@ -6174,20 +5563,8 @@
                 <w:szCs w:val="20"/>
                 <w:shd w:val="clear" w:color="auto" w:fill="FFFFFF"/>
               </w:rPr>
-              <w:t xml:space="preserve">Goal </w:t>
-            </w:r>
-            <w:proofErr w:type="spellStart"/>
-            <w:r>
-              <w:rPr>
-                <w:rFonts w:ascii="Arial" w:hAnsi="Arial" w:cs="Arial"/>
-                <w:color w:val="000000"/>
-                <w:sz w:val="20"/>
-                <w:szCs w:val="20"/>
-                <w:shd w:val="clear" w:color="auto" w:fill="FFFFFF"/>
-              </w:rPr>
-              <w:t>balance</w:t>
-            </w:r>
-            <w:proofErr w:type="spellEnd"/>
+              <w:t>Goal balance</w:t>
+            </w:r>
           </w:p>
         </w:tc>
         <w:tc>
@@ -6385,7 +5762,7 @@
           <w:shd w:val="clear" w:color="auto" w:fill="FFFFFF"/>
         </w:rPr>
       </w:pPr>
-      <w:bookmarkStart w:id="14" w:name="_Toc388276655"/>
+      <w:bookmarkStart w:id="14" w:name="_Toc388277945"/>
       <w:r>
         <w:rPr>
           <w:shd w:val="clear" w:color="auto" w:fill="FFFFFF"/>
@@ -6741,20 +6118,27 @@
         <w:pStyle w:val="Kop1"/>
         <w:jc w:val="left"/>
       </w:pPr>
-      <w:bookmarkStart w:id="15" w:name="_Toc388276656"/>
-      <w:r>
+      <w:bookmarkStart w:id="15" w:name="_Toc388277946"/>
+      <w:r>
+        <w:lastRenderedPageBreak/>
         <w:t>Handtekeningen groepsleden:</w:t>
       </w:r>
       <w:bookmarkEnd w:id="15"/>
+    </w:p>
+    <w:p/>
+    <w:p>
+      <w:bookmarkStart w:id="16" w:name="_GoBack"/>
+      <w:bookmarkEnd w:id="16"/>
     </w:p>
     <w:p/>
     <w:p/>
     <w:p/>
-    <w:p/>
-    <w:p/>
-    <w:p>
-      <w:r>
-        <w:t>Marco havermans:</w:t>
+    <w:p>
+      <w:r>
+        <w:t>Marco H</w:t>
+      </w:r>
+      <w:r>
+        <w:t>avermans:</w:t>
       </w:r>
       <w:r>
         <w:tab/>
@@ -8933,7 +8317,7 @@
 </file>
 
 <file path=customXml/itemProps1.xml><?xml version="1.0" encoding="utf-8"?>
-<ds:datastoreItem xmlns:ds="http://schemas.openxmlformats.org/officeDocument/2006/customXml" ds:itemID="{73042A9E-F3CD-49D6-8584-B23533D64D23}">
+<ds:datastoreItem xmlns:ds="http://schemas.openxmlformats.org/officeDocument/2006/customXml" ds:itemID="{833E3DDD-85FD-4EC5-8D0C-BAD1F2B1038F}">
   <ds:schemaRefs>
     <ds:schemaRef ds:uri="http://schemas.openxmlformats.org/officeDocument/2006/bibliography"/>
   </ds:schemaRefs>

--- a/Documentatie/Database onderzoek.docx
+++ b/Documentatie/Database onderzoek.docx
@@ -5720,6 +5720,8 @@
           <w:shd w:val="clear" w:color="auto" w:fill="FFFFFF"/>
         </w:rPr>
       </w:pPr>
+      <w:bookmarkStart w:id="14" w:name="_GoBack"/>
+      <w:bookmarkEnd w:id="14"/>
     </w:p>
     <w:p>
       <w:pPr>
@@ -5762,7 +5764,7 @@
           <w:shd w:val="clear" w:color="auto" w:fill="FFFFFF"/>
         </w:rPr>
       </w:pPr>
-      <w:bookmarkStart w:id="14" w:name="_Toc388277945"/>
+      <w:bookmarkStart w:id="15" w:name="_Toc388277945"/>
       <w:r>
         <w:rPr>
           <w:shd w:val="clear" w:color="auto" w:fill="FFFFFF"/>
@@ -5781,7 +5783,7 @@
         </w:rPr>
         <w:t xml:space="preserve"> database</w:t>
       </w:r>
-      <w:bookmarkEnd w:id="14"/>
+      <w:bookmarkEnd w:id="15"/>
     </w:p>
     <w:p>
       <w:r>
@@ -6118,18 +6120,15 @@
         <w:pStyle w:val="Kop1"/>
         <w:jc w:val="left"/>
       </w:pPr>
-      <w:bookmarkStart w:id="15" w:name="_Toc388277946"/>
+      <w:bookmarkStart w:id="16" w:name="_Toc388277946"/>
       <w:r>
         <w:lastRenderedPageBreak/>
         <w:t>Handtekeningen groepsleden:</w:t>
       </w:r>
-      <w:bookmarkEnd w:id="15"/>
+      <w:bookmarkEnd w:id="16"/>
     </w:p>
     <w:p/>
-    <w:p>
-      <w:bookmarkStart w:id="16" w:name="_GoBack"/>
-      <w:bookmarkEnd w:id="16"/>
-    </w:p>
+    <w:p/>
     <w:p/>
     <w:p/>
     <w:p/>
@@ -6276,6 +6275,9 @@
       <w:pStyle w:val="Voettekst"/>
       <w:jc w:val="center"/>
     </w:pPr>
+    <w:r>
+      <w:t>RIO4-APO1A / De Appels / Zaalvoetbal project</w:t>
+    </w:r>
   </w:p>
 </w:ftr>
 </file>
@@ -8317,7 +8319,7 @@
 </file>
 
 <file path=customXml/itemProps1.xml><?xml version="1.0" encoding="utf-8"?>
-<ds:datastoreItem xmlns:ds="http://schemas.openxmlformats.org/officeDocument/2006/customXml" ds:itemID="{833E3DDD-85FD-4EC5-8D0C-BAD1F2B1038F}">
+<ds:datastoreItem xmlns:ds="http://schemas.openxmlformats.org/officeDocument/2006/customXml" ds:itemID="{4C96C9C4-006F-43B3-A339-319154BC0BF6}">
   <ds:schemaRefs>
     <ds:schemaRef ds:uri="http://schemas.openxmlformats.org/officeDocument/2006/bibliography"/>
   </ds:schemaRefs>

--- a/Documentatie/Database onderzoek.docx
+++ b/Documentatie/Database onderzoek.docx
@@ -182,13 +182,8 @@
         <w:jc w:val="right"/>
       </w:pPr>
       <w:r>
-        <w:t xml:space="preserve">Groepsleden: Jeroen Stamkot, Marco Havermans, Teun Aarts en Damian </w:t>
-      </w:r>
-      <w:proofErr w:type="spellStart"/>
-      <w:r>
-        <w:t>Leijten</w:t>
-      </w:r>
-      <w:proofErr w:type="spellEnd"/>
+        <w:t>Groepsleden: Jeroen Stamkot, Marco Havermans, Teun Aarts en Damian Leijten</w:t>
+      </w:r>
     </w:p>
     <w:p>
       <w:pPr>
@@ -723,7 +718,7 @@
                 <w:noProof/>
                 <w:webHidden/>
               </w:rPr>
-              <w:t>4</w:t>
+              <w:t>5</w:t>
             </w:r>
             <w:r>
               <w:rPr>
@@ -865,7 +860,7 @@
                 <w:noProof/>
                 <w:webHidden/>
               </w:rPr>
-              <w:t>5</w:t>
+              <w:t>6</w:t>
             </w:r>
             <w:r>
               <w:rPr>
@@ -1078,7 +1073,7 @@
                 <w:noProof/>
                 <w:webHidden/>
               </w:rPr>
-              <w:t>6</w:t>
+              <w:t>7</w:t>
             </w:r>
             <w:r>
               <w:rPr>
@@ -1150,7 +1145,7 @@
                 <w:noProof/>
                 <w:webHidden/>
               </w:rPr>
-              <w:t>7</w:t>
+              <w:t>8</w:t>
             </w:r>
             <w:r>
               <w:rPr>
@@ -1309,7 +1304,7 @@
                 <w:noProof/>
                 <w:webHidden/>
               </w:rPr>
-              <w:t>8</w:t>
+              <w:t>9</w:t>
             </w:r>
             <w:r>
               <w:rPr>
@@ -1380,7 +1375,7 @@
                 <w:noProof/>
                 <w:webHidden/>
               </w:rPr>
-              <w:t>9</w:t>
+              <w:t>10</w:t>
             </w:r>
             <w:r>
               <w:rPr>
@@ -1432,15 +1427,7 @@
     <w:p/>
     <w:p>
       <w:r>
-        <w:t xml:space="preserve">Dit document is gemaakt voor Marco Havermans, Teun Aarts, Damian </w:t>
-      </w:r>
-      <w:proofErr w:type="spellStart"/>
-      <w:r>
-        <w:t>Leijten</w:t>
-      </w:r>
-      <w:proofErr w:type="spellEnd"/>
-      <w:r>
-        <w:t xml:space="preserve"> en Jeroen Stamkot. Het is gemaakt</w:t>
+        <w:t>Dit document is gemaakt voor Marco Havermans, Teun Aarts, Damian Leijten en Jeroen Stamkot. Het is gemaakt</w:t>
       </w:r>
       <w:r>
         <w:t xml:space="preserve"> het project “Fifa”. </w:t>
@@ -1529,14 +1516,9 @@
         <w:jc w:val="left"/>
       </w:pPr>
       <w:bookmarkStart w:id="2" w:name="_Toc388277933"/>
-      <w:proofErr w:type="spellStart"/>
       <w:r>
         <w:lastRenderedPageBreak/>
-        <w:t>Row</w:t>
-      </w:r>
-      <w:proofErr w:type="spellEnd"/>
-      <w:r>
-        <w:t>/Record</w:t>
+        <w:t>Row/Record</w:t>
       </w:r>
       <w:bookmarkEnd w:id="2"/>
     </w:p>
@@ -1687,7 +1669,13 @@
         <w:rPr>
           <w:color w:val="2E74B5" w:themeColor="accent1" w:themeShade="BF"/>
         </w:rPr>
-        <w:t>Welke gebruikt Visual Studio?</w:t>
+        <w:t>Wat</w:t>
+      </w:r>
+      <w:r>
+        <w:rPr>
+          <w:color w:val="2E74B5" w:themeColor="accent1" w:themeShade="BF"/>
+        </w:rPr>
+        <w:t xml:space="preserve"> gebruikt Visual Studio?</w:t>
       </w:r>
       <w:bookmarkEnd w:id="5"/>
     </w:p>
@@ -1704,27 +1692,11 @@
       </w:r>
       <w:r>
         <w:tab/>
-        <w:t xml:space="preserve">EF 5.x </w:t>
-      </w:r>
-      <w:proofErr w:type="spellStart"/>
-      <w:r>
-        <w:t>DbContext</w:t>
-      </w:r>
-      <w:proofErr w:type="spellEnd"/>
-      <w:r>
-        <w:t xml:space="preserve"> Generator </w:t>
+        <w:t xml:space="preserve">EF 5.x DbContext Generator </w:t>
       </w:r>
       <w:r>
         <w:tab/>
-        <w:t>Service-</w:t>
-      </w:r>
-      <w:proofErr w:type="spellStart"/>
-      <w:r>
-        <w:t>based</w:t>
-      </w:r>
-      <w:proofErr w:type="spellEnd"/>
-      <w:r>
-        <w:t xml:space="preserve"> Database</w:t>
+        <w:t>Service-based Database</w:t>
       </w:r>
     </w:p>
     <w:p>
@@ -1743,29 +1715,14 @@
       </w:r>
       <w:r>
         <w:tab/>
-        <w:t xml:space="preserve">LINQ </w:t>
-      </w:r>
-      <w:proofErr w:type="spellStart"/>
-      <w:r>
-        <w:t>to</w:t>
-      </w:r>
-      <w:proofErr w:type="spellEnd"/>
-      <w:r>
-        <w:t xml:space="preserve"> SQL Classes</w:t>
+        <w:t>LINQ to SQL Classes</w:t>
       </w:r>
       <w:r>
         <w:tab/>
       </w:r>
       <w:r>
         <w:tab/>
-      </w:r>
-      <w:proofErr w:type="spellStart"/>
-      <w:r>
-        <w:t>Local</w:t>
-      </w:r>
-      <w:proofErr w:type="spellEnd"/>
-      <w:r>
-        <w:t xml:space="preserve"> Database</w:t>
+        <w:t>Local Database</w:t>
       </w:r>
     </w:p>
     <w:p>
@@ -1987,39 +1944,19 @@
         </w:rPr>
         <w:t> </w:t>
       </w:r>
-      <w:proofErr w:type="spellStart"/>
-      <w:r>
-        <w:fldChar w:fldCharType="begin"/>
-      </w:r>
-      <w:r>
-        <w:instrText xml:space="preserve"> HYPERLINK "http://nl.wikipedia.org/wiki/Boolean" \o "Boolean" </w:instrText>
-      </w:r>
-      <w:r>
-        <w:fldChar w:fldCharType="separate"/>
-      </w:r>
-      <w:proofErr w:type="spellEnd"/>
-      <w:r>
-        <w:rPr>
-          <w:rStyle w:val="Hyperlink"/>
-          <w:rFonts w:asciiTheme="minorHAnsi" w:hAnsiTheme="minorHAnsi" w:cs="Arial"/>
-          <w:color w:val="auto"/>
-          <w:sz w:val="21"/>
-          <w:szCs w:val="21"/>
-          <w:u w:val="none"/>
-        </w:rPr>
-        <w:t>booleans</w:t>
-      </w:r>
-      <w:r>
-        <w:rPr>
-          <w:rStyle w:val="Hyperlink"/>
-          <w:rFonts w:asciiTheme="minorHAnsi" w:hAnsiTheme="minorHAnsi" w:cs="Arial"/>
-          <w:color w:val="auto"/>
-          <w:sz w:val="21"/>
-          <w:szCs w:val="21"/>
-          <w:u w:val="none"/>
-        </w:rPr>
-        <w:fldChar w:fldCharType="end"/>
-      </w:r>
+      <w:hyperlink r:id="rId14" w:tooltip="Boolean" w:history="1">
+        <w:r>
+          <w:rPr>
+            <w:rStyle w:val="Hyperlink"/>
+            <w:rFonts w:asciiTheme="minorHAnsi" w:hAnsiTheme="minorHAnsi" w:cs="Arial"/>
+            <w:color w:val="auto"/>
+            <w:sz w:val="21"/>
+            <w:szCs w:val="21"/>
+            <w:u w:val="none"/>
+          </w:rPr>
+          <w:t>booleans</w:t>
+        </w:r>
+      </w:hyperlink>
       <w:r>
         <w:rPr>
           <w:rFonts w:asciiTheme="minorHAnsi" w:hAnsiTheme="minorHAnsi" w:cs="Arial"/>
@@ -2037,39 +1974,19 @@
         </w:rPr>
         <w:t> </w:t>
       </w:r>
-      <w:proofErr w:type="spellStart"/>
-      <w:r>
-        <w:fldChar w:fldCharType="begin"/>
-      </w:r>
-      <w:r>
-        <w:instrText xml:space="preserve"> HYPERLINK "http://nl.wikipedia.org/wiki/Zwevendekommagetal" \o "Zwevendekommagetal" </w:instrText>
-      </w:r>
-      <w:r>
-        <w:fldChar w:fldCharType="separate"/>
-      </w:r>
-      <w:proofErr w:type="spellEnd"/>
-      <w:r>
-        <w:rPr>
-          <w:rStyle w:val="Hyperlink"/>
-          <w:rFonts w:asciiTheme="minorHAnsi" w:hAnsiTheme="minorHAnsi" w:cs="Arial"/>
-          <w:color w:val="auto"/>
-          <w:sz w:val="21"/>
-          <w:szCs w:val="21"/>
-          <w:u w:val="none"/>
-        </w:rPr>
-        <w:t>reals</w:t>
-      </w:r>
-      <w:r>
-        <w:rPr>
-          <w:rStyle w:val="Hyperlink"/>
-          <w:rFonts w:asciiTheme="minorHAnsi" w:hAnsiTheme="minorHAnsi" w:cs="Arial"/>
-          <w:color w:val="auto"/>
-          <w:sz w:val="21"/>
-          <w:szCs w:val="21"/>
-          <w:u w:val="none"/>
-        </w:rPr>
-        <w:fldChar w:fldCharType="end"/>
-      </w:r>
+      <w:hyperlink r:id="rId15" w:tooltip="Zwevendekommagetal" w:history="1">
+        <w:r>
+          <w:rPr>
+            <w:rStyle w:val="Hyperlink"/>
+            <w:rFonts w:asciiTheme="minorHAnsi" w:hAnsiTheme="minorHAnsi" w:cs="Arial"/>
+            <w:color w:val="auto"/>
+            <w:sz w:val="21"/>
+            <w:szCs w:val="21"/>
+            <w:u w:val="none"/>
+          </w:rPr>
+          <w:t>reals</w:t>
+        </w:r>
+      </w:hyperlink>
       <w:r>
         <w:rPr>
           <w:rFonts w:asciiTheme="minorHAnsi" w:hAnsiTheme="minorHAnsi" w:cs="Arial"/>
@@ -2087,7 +2004,7 @@
         </w:rPr>
         <w:t> </w:t>
       </w:r>
-      <w:hyperlink r:id="rId14" w:tooltip="Karakter (informatica)" w:history="1">
+      <w:hyperlink r:id="rId16" w:tooltip="Karakter (informatica)" w:history="1">
         <w:r>
           <w:rPr>
             <w:rStyle w:val="Hyperlink"/>
@@ -2117,7 +2034,7 @@
         </w:rPr>
         <w:t> </w:t>
       </w:r>
-      <w:hyperlink r:id="rId15" w:tooltip="String (informatica)" w:history="1">
+      <w:hyperlink r:id="rId17" w:tooltip="String (informatica)" w:history="1">
         <w:r>
           <w:rPr>
             <w:rStyle w:val="Hyperlink"/>
@@ -2147,7 +2064,7 @@
         </w:rPr>
         <w:t> </w:t>
       </w:r>
-      <w:hyperlink r:id="rId16" w:tooltip="Programmeertaal" w:history="1">
+      <w:hyperlink r:id="rId18" w:tooltip="Programmeertaal" w:history="1">
         <w:r>
           <w:rPr>
             <w:rStyle w:val="Hyperlink"/>
@@ -2186,7 +2103,7 @@
         </w:rPr>
         <w:t> </w:t>
       </w:r>
-      <w:hyperlink r:id="rId17" w:tooltip="Variabele (informatica)" w:history="1">
+      <w:hyperlink r:id="rId19" w:tooltip="Variabele (informatica)" w:history="1">
         <w:r>
           <w:rPr>
             <w:rStyle w:val="Hyperlink"/>
@@ -2216,7 +2133,7 @@
         </w:rPr>
         <w:t> </w:t>
       </w:r>
-      <w:hyperlink r:id="rId18" w:tooltip="Expressie (programmeren)" w:history="1">
+      <w:hyperlink r:id="rId20" w:tooltip="Expressie (programmeren)" w:history="1">
         <w:r>
           <w:rPr>
             <w:rStyle w:val="Hyperlink"/>
@@ -3330,7 +3247,13 @@
           </w:tcPr>
           <w:p>
             <w:r>
-              <w:t>Een nadeel van een Xml database is dat alle Xml documenten geladen worden voordat het getoont kan worden, een deel inchecken is dus ook niet mogelijk. Xml geeft geen ondersteuning voor gebruikers beveiliging zoals in relationele databases. Het kan geen limitaties van toevoegen verwijderen of veranderen aan Xml documenten toepassen.</w:t>
+              <w:t>Een nadeel van een Xml database is dat alle Xml documenten geladen worden voordat het getoont kan worden, een deel inchecken</w:t>
+            </w:r>
+            <w:r>
+              <w:t xml:space="preserve"> is dus ook niet mogelijk. Xml h</w:t>
+            </w:r>
+            <w:r>
+              <w:t>eeft geen ondersteuning voor gebruikers beveiliging zoals in relationele databases. Het kan geen limitaties van toevoegen verwijderen of veranderen aan Xml documenten toepassen.</w:t>
             </w:r>
           </w:p>
         </w:tc>
@@ -3362,7 +3285,13 @@
           </w:tcPr>
           <w:p>
             <w:r>
-              <w:t>Als het een groter database word dan word het heel snel onoverzichtelijk</w:t>
+              <w:t>Als het een groter</w:t>
+            </w:r>
+            <w:r>
+              <w:t>e</w:t>
+            </w:r>
+            <w:r>
+              <w:t xml:space="preserve"> database word dan word het heel snel onoverzichtelijk</w:t>
             </w:r>
             <w:r>
               <w:t>, ingewikkelde indeling die je moet leren.</w:t>
@@ -5563,7 +5492,29 @@
                 <w:szCs w:val="20"/>
                 <w:shd w:val="clear" w:color="auto" w:fill="FFFFFF"/>
               </w:rPr>
-              <w:t>Goal balance</w:t>
+              <w:t xml:space="preserve">Goal </w:t>
+            </w:r>
+            <w:bookmarkStart w:id="14" w:name="_GoBack"/>
+            <w:bookmarkEnd w:id="14"/>
+            <w:r>
+              <w:rPr>
+                <w:rFonts w:ascii="Arial" w:hAnsi="Arial" w:cs="Arial"/>
+                <w:color w:val="000000"/>
+                <w:sz w:val="20"/>
+                <w:szCs w:val="20"/>
+                <w:shd w:val="clear" w:color="auto" w:fill="FFFFFF"/>
+              </w:rPr>
+              <w:t>B</w:t>
+            </w:r>
+            <w:r>
+              <w:rPr>
+                <w:rFonts w:ascii="Arial" w:hAnsi="Arial" w:cs="Arial"/>
+                <w:color w:val="000000"/>
+                <w:sz w:val="20"/>
+                <w:szCs w:val="20"/>
+                <w:shd w:val="clear" w:color="auto" w:fill="FFFFFF"/>
+              </w:rPr>
+              <w:t>alance</w:t>
             </w:r>
           </w:p>
         </w:tc>
@@ -5720,8 +5671,6 @@
           <w:shd w:val="clear" w:color="auto" w:fill="FFFFFF"/>
         </w:rPr>
       </w:pPr>
-      <w:bookmarkStart w:id="14" w:name="_GoBack"/>
-      <w:bookmarkEnd w:id="14"/>
     </w:p>
     <w:p>
       <w:pPr>
@@ -5815,7 +5764,7 @@
                     <pic:cNvPicPr/>
                   </pic:nvPicPr>
                   <pic:blipFill>
-                    <a:blip r:embed="rId19">
+                    <a:blip r:embed="rId21">
                       <a:extLst>
                         <a:ext uri="{28A0092B-C50C-407E-A947-70E740481C1C}">
                           <a14:useLocalDpi xmlns:a14="http://schemas.microsoft.com/office/drawing/2010/main" val="0"/>
@@ -6176,15 +6125,7 @@
     <w:p/>
     <w:p>
       <w:r>
-        <w:t xml:space="preserve">Damian </w:t>
-      </w:r>
-      <w:proofErr w:type="spellStart"/>
-      <w:r>
-        <w:t>Leijten</w:t>
-      </w:r>
-      <w:proofErr w:type="spellEnd"/>
-      <w:r>
-        <w:t>:</w:t>
+        <w:t>Damian Leijten:</w:t>
       </w:r>
       <w:r>
         <w:tab/>
@@ -6196,8 +6137,8 @@
     </w:p>
     <w:p/>
     <w:sectPr>
-      <w:footerReference w:type="default" r:id="rId20"/>
-      <w:footerReference w:type="first" r:id="rId21"/>
+      <w:footerReference w:type="default" r:id="rId22"/>
+      <w:footerReference w:type="first" r:id="rId23"/>
       <w:pgSz w:w="11906" w:h="16838"/>
       <w:pgMar w:top="993" w:right="1417" w:bottom="1135" w:left="1417" w:header="708" w:footer="708" w:gutter="0"/>
       <w:cols w:space="708"/>
@@ -8319,7 +8260,7 @@
 </file>
 
 <file path=customXml/itemProps1.xml><?xml version="1.0" encoding="utf-8"?>
-<ds:datastoreItem xmlns:ds="http://schemas.openxmlformats.org/officeDocument/2006/customXml" ds:itemID="{4C96C9C4-006F-43B3-A339-319154BC0BF6}">
+<ds:datastoreItem xmlns:ds="http://schemas.openxmlformats.org/officeDocument/2006/customXml" ds:itemID="{E23A2DCA-E040-4062-A5A5-1EE6DE5389DF}">
   <ds:schemaRefs>
     <ds:schemaRef ds:uri="http://schemas.openxmlformats.org/officeDocument/2006/bibliography"/>
   </ds:schemaRefs>

--- a/Documentatie/Database onderzoek.docx
+++ b/Documentatie/Database onderzoek.docx
@@ -182,8 +182,13 @@
         <w:jc w:val="right"/>
       </w:pPr>
       <w:r>
-        <w:t>Groepsleden: Jeroen Stamkot, Marco Havermans, Teun Aarts en Damian Leijten</w:t>
-      </w:r>
+        <w:t xml:space="preserve">Groepsleden: Jeroen Stamkot, Marco Havermans, Teun Aarts en Damian </w:t>
+      </w:r>
+      <w:proofErr w:type="spellStart"/>
+      <w:r>
+        <w:t>Leijten</w:t>
+      </w:r>
+      <w:proofErr w:type="spellEnd"/>
     </w:p>
     <w:p>
       <w:pPr>
@@ -1427,7 +1432,15 @@
     <w:p/>
     <w:p>
       <w:r>
-        <w:t>Dit document is gemaakt voor Marco Havermans, Teun Aarts, Damian Leijten en Jeroen Stamkot. Het is gemaakt</w:t>
+        <w:t xml:space="preserve">Dit document is gemaakt voor Marco Havermans, Teun Aarts, Damian </w:t>
+      </w:r>
+      <w:proofErr w:type="spellStart"/>
+      <w:r>
+        <w:t>Leijten</w:t>
+      </w:r>
+      <w:proofErr w:type="spellEnd"/>
+      <w:r>
+        <w:t xml:space="preserve"> en Jeroen Stamkot. Het is gemaakt</w:t>
       </w:r>
       <w:r>
         <w:t xml:space="preserve"> het project “Fifa”. </w:t>
@@ -1516,9 +1529,14 @@
         <w:jc w:val="left"/>
       </w:pPr>
       <w:bookmarkStart w:id="2" w:name="_Toc388277933"/>
+      <w:proofErr w:type="spellStart"/>
       <w:r>
         <w:lastRenderedPageBreak/>
-        <w:t>Row/Record</w:t>
+        <w:t>Row</w:t>
+      </w:r>
+      <w:proofErr w:type="spellEnd"/>
+      <w:r>
+        <w:t>/Record</w:t>
       </w:r>
       <w:bookmarkEnd w:id="2"/>
     </w:p>
@@ -1692,11 +1710,27 @@
       </w:r>
       <w:r>
         <w:tab/>
-        <w:t xml:space="preserve">EF 5.x DbContext Generator </w:t>
+        <w:t xml:space="preserve">EF 5.x </w:t>
+      </w:r>
+      <w:proofErr w:type="spellStart"/>
+      <w:r>
+        <w:t>DbContext</w:t>
+      </w:r>
+      <w:proofErr w:type="spellEnd"/>
+      <w:r>
+        <w:t xml:space="preserve"> Generator </w:t>
       </w:r>
       <w:r>
         <w:tab/>
-        <w:t>Service-based Database</w:t>
+        <w:t>Service-</w:t>
+      </w:r>
+      <w:proofErr w:type="spellStart"/>
+      <w:r>
+        <w:t>based</w:t>
+      </w:r>
+      <w:proofErr w:type="spellEnd"/>
+      <w:r>
+        <w:t xml:space="preserve"> Database</w:t>
       </w:r>
     </w:p>
     <w:p>
@@ -1715,14 +1749,29 @@
       </w:r>
       <w:r>
         <w:tab/>
-        <w:t>LINQ to SQL Classes</w:t>
+        <w:t xml:space="preserve">LINQ </w:t>
+      </w:r>
+      <w:proofErr w:type="spellStart"/>
+      <w:r>
+        <w:t>to</w:t>
+      </w:r>
+      <w:proofErr w:type="spellEnd"/>
+      <w:r>
+        <w:t xml:space="preserve"> SQL Classes</w:t>
       </w:r>
       <w:r>
         <w:tab/>
       </w:r>
       <w:r>
         <w:tab/>
-        <w:t>Local Database</w:t>
+      </w:r>
+      <w:proofErr w:type="spellStart"/>
+      <w:r>
+        <w:t>Local</w:t>
+      </w:r>
+      <w:proofErr w:type="spellEnd"/>
+      <w:r>
+        <w:t xml:space="preserve"> Database</w:t>
       </w:r>
     </w:p>
     <w:p>
@@ -1944,19 +1993,39 @@
         </w:rPr>
         <w:t> </w:t>
       </w:r>
-      <w:hyperlink r:id="rId14" w:tooltip="Boolean" w:history="1">
-        <w:r>
-          <w:rPr>
-            <w:rStyle w:val="Hyperlink"/>
-            <w:rFonts w:asciiTheme="minorHAnsi" w:hAnsiTheme="minorHAnsi" w:cs="Arial"/>
-            <w:color w:val="auto"/>
-            <w:sz w:val="21"/>
-            <w:szCs w:val="21"/>
-            <w:u w:val="none"/>
-          </w:rPr>
-          <w:t>booleans</w:t>
-        </w:r>
-      </w:hyperlink>
+      <w:proofErr w:type="spellStart"/>
+      <w:r>
+        <w:fldChar w:fldCharType="begin"/>
+      </w:r>
+      <w:r>
+        <w:instrText xml:space="preserve"> HYPERLINK "http://nl.wikipedia.org/wiki/Boolean" \o "Boolean" </w:instrText>
+      </w:r>
+      <w:r>
+        <w:fldChar w:fldCharType="separate"/>
+      </w:r>
+      <w:proofErr w:type="spellEnd"/>
+      <w:r>
+        <w:rPr>
+          <w:rStyle w:val="Hyperlink"/>
+          <w:rFonts w:asciiTheme="minorHAnsi" w:hAnsiTheme="minorHAnsi" w:cs="Arial"/>
+          <w:color w:val="auto"/>
+          <w:sz w:val="21"/>
+          <w:szCs w:val="21"/>
+          <w:u w:val="none"/>
+        </w:rPr>
+        <w:t>booleans</w:t>
+      </w:r>
+      <w:r>
+        <w:rPr>
+          <w:rStyle w:val="Hyperlink"/>
+          <w:rFonts w:asciiTheme="minorHAnsi" w:hAnsiTheme="minorHAnsi" w:cs="Arial"/>
+          <w:color w:val="auto"/>
+          <w:sz w:val="21"/>
+          <w:szCs w:val="21"/>
+          <w:u w:val="none"/>
+        </w:rPr>
+        <w:fldChar w:fldCharType="end"/>
+      </w:r>
       <w:r>
         <w:rPr>
           <w:rFonts w:asciiTheme="minorHAnsi" w:hAnsiTheme="minorHAnsi" w:cs="Arial"/>
@@ -1974,19 +2043,39 @@
         </w:rPr>
         <w:t> </w:t>
       </w:r>
-      <w:hyperlink r:id="rId15" w:tooltip="Zwevendekommagetal" w:history="1">
-        <w:r>
-          <w:rPr>
-            <w:rStyle w:val="Hyperlink"/>
-            <w:rFonts w:asciiTheme="minorHAnsi" w:hAnsiTheme="minorHAnsi" w:cs="Arial"/>
-            <w:color w:val="auto"/>
-            <w:sz w:val="21"/>
-            <w:szCs w:val="21"/>
-            <w:u w:val="none"/>
-          </w:rPr>
-          <w:t>reals</w:t>
-        </w:r>
-      </w:hyperlink>
+      <w:proofErr w:type="spellStart"/>
+      <w:r>
+        <w:fldChar w:fldCharType="begin"/>
+      </w:r>
+      <w:r>
+        <w:instrText xml:space="preserve"> HYPERLINK "http://nl.wikipedia.org/wiki/Zwevendekommagetal" \o "Zwevendekommagetal" </w:instrText>
+      </w:r>
+      <w:r>
+        <w:fldChar w:fldCharType="separate"/>
+      </w:r>
+      <w:proofErr w:type="spellEnd"/>
+      <w:r>
+        <w:rPr>
+          <w:rStyle w:val="Hyperlink"/>
+          <w:rFonts w:asciiTheme="minorHAnsi" w:hAnsiTheme="minorHAnsi" w:cs="Arial"/>
+          <w:color w:val="auto"/>
+          <w:sz w:val="21"/>
+          <w:szCs w:val="21"/>
+          <w:u w:val="none"/>
+        </w:rPr>
+        <w:t>reals</w:t>
+      </w:r>
+      <w:r>
+        <w:rPr>
+          <w:rStyle w:val="Hyperlink"/>
+          <w:rFonts w:asciiTheme="minorHAnsi" w:hAnsiTheme="minorHAnsi" w:cs="Arial"/>
+          <w:color w:val="auto"/>
+          <w:sz w:val="21"/>
+          <w:szCs w:val="21"/>
+          <w:u w:val="none"/>
+        </w:rPr>
+        <w:fldChar w:fldCharType="end"/>
+      </w:r>
       <w:r>
         <w:rPr>
           <w:rFonts w:asciiTheme="minorHAnsi" w:hAnsiTheme="minorHAnsi" w:cs="Arial"/>
@@ -2004,7 +2093,7 @@
         </w:rPr>
         <w:t> </w:t>
       </w:r>
-      <w:hyperlink r:id="rId16" w:tooltip="Karakter (informatica)" w:history="1">
+      <w:hyperlink r:id="rId14" w:tooltip="Karakter (informatica)" w:history="1">
         <w:r>
           <w:rPr>
             <w:rStyle w:val="Hyperlink"/>
@@ -2034,7 +2123,7 @@
         </w:rPr>
         <w:t> </w:t>
       </w:r>
-      <w:hyperlink r:id="rId17" w:tooltip="String (informatica)" w:history="1">
+      <w:hyperlink r:id="rId15" w:tooltip="String (informatica)" w:history="1">
         <w:r>
           <w:rPr>
             <w:rStyle w:val="Hyperlink"/>
@@ -2064,7 +2153,7 @@
         </w:rPr>
         <w:t> </w:t>
       </w:r>
-      <w:hyperlink r:id="rId18" w:tooltip="Programmeertaal" w:history="1">
+      <w:hyperlink r:id="rId16" w:tooltip="Programmeertaal" w:history="1">
         <w:r>
           <w:rPr>
             <w:rStyle w:val="Hyperlink"/>
@@ -2103,7 +2192,7 @@
         </w:rPr>
         <w:t> </w:t>
       </w:r>
-      <w:hyperlink r:id="rId19" w:tooltip="Variabele (informatica)" w:history="1">
+      <w:hyperlink r:id="rId17" w:tooltip="Variabele (informatica)" w:history="1">
         <w:r>
           <w:rPr>
             <w:rStyle w:val="Hyperlink"/>
@@ -2133,7 +2222,7 @@
         </w:rPr>
         <w:t> </w:t>
       </w:r>
-      <w:hyperlink r:id="rId20" w:tooltip="Expressie (programmeren)" w:history="1">
+      <w:hyperlink r:id="rId18" w:tooltip="Expressie (programmeren)" w:history="1">
         <w:r>
           <w:rPr>
             <w:rStyle w:val="Hyperlink"/>
@@ -3020,14 +3109,14 @@
         <w:tblLook w:val="04A0" w:firstRow="1" w:lastRow="0" w:firstColumn="1" w:lastColumn="0" w:noHBand="0" w:noVBand="1"/>
       </w:tblPr>
       <w:tblGrid>
-        <w:gridCol w:w="988"/>
+        <w:gridCol w:w="846"/>
         <w:gridCol w:w="3969"/>
-        <w:gridCol w:w="4105"/>
+        <w:gridCol w:w="4247"/>
       </w:tblGrid>
       <w:tr>
         <w:tc>
           <w:tcPr>
-            <w:tcW w:w="988" w:type="dxa"/>
+            <w:tcW w:w="846" w:type="dxa"/>
           </w:tcPr>
           <w:p>
             <w:pPr>
@@ -3063,7 +3152,7 @@
         </w:tc>
         <w:tc>
           <w:tcPr>
-            <w:tcW w:w="4105" w:type="dxa"/>
+            <w:tcW w:w="4247" w:type="dxa"/>
           </w:tcPr>
           <w:p>
             <w:pPr>
@@ -3083,7 +3172,7 @@
       <w:tr>
         <w:tc>
           <w:tcPr>
-            <w:tcW w:w="988" w:type="dxa"/>
+            <w:tcW w:w="846" w:type="dxa"/>
           </w:tcPr>
           <w:p>
             <w:r>
@@ -3097,37 +3186,46 @@
           </w:tcPr>
           <w:p>
             <w:r>
-              <w:t>Het voordeel van een csv-encoding bestand is dat het eenvoudig te lezen / bewerken is met bijvoorbeeld de gratis ‘csvedit‘ software. De csv-encoding is ontwikkeld, omdat niet in alle gevallen de rijkdom van het gml-formaat noodzakelijk is. Een nadeel van de csv-encoding is dat het noodzakelijk is meerdere bestanden uit te wisselen.</w:t>
-            </w:r>
-          </w:p>
-          <w:p>
-            <w:r>
-              <w:t>Het csv encoding voor UM Aquo Metingen kent hiervoor de beschrijving van een drietal verschillende csv bestanden:</w:t>
-            </w:r>
-          </w:p>
-          <w:p>
-            <w:r>
-              <w:t>Uitwisselen van Meetpunten</w:t>
-            </w:r>
-          </w:p>
-          <w:p>
-            <w:r>
-              <w:t>Uitwisselen van Monsters</w:t>
-            </w:r>
-          </w:p>
-          <w:p>
-            <w:r>
-              <w:t>Uitwisselen van Tijdwaarden.</w:t>
-            </w:r>
-          </w:p>
-        </w:tc>
-        <w:tc>
-          <w:tcPr>
-            <w:tcW w:w="4105" w:type="dxa"/>
-          </w:tcPr>
-          <w:p>
-            <w:r>
-              <w:t>Nadeel van deze systematiek is dat numerieke waarden altijd omgezet moeten worden naar alfanumerieke waarden, wat uiteraard tot nauwkeurigheidsverlies of zelfs afrondingsproblemen kan leiden. Een ander probleem is dat alle computersystemen op één na een bepaald teken gebruiken als regeleinde, terwijl dat ene afwijkende systeem (MsWindows uiteraard) twee tekens voor een regeleinde gebruikt. Dat kan tot conversieverschillen leiden. Moderne applicaties kunnen deze conversie vaak automatisch doen, maar dat kan niet a priori gegarandeerd worden.</w:t>
+              <w:t xml:space="preserve">Het voordeel van een </w:t>
+            </w:r>
+            <w:proofErr w:type="spellStart"/>
+            <w:r>
+              <w:t>csv</w:t>
+            </w:r>
+            <w:proofErr w:type="spellEnd"/>
+            <w:r>
+              <w:t xml:space="preserve"> bestand is dat het eenvoudig te lezen / bewerken is met bijvoorbeeld de gratis ‘</w:t>
+            </w:r>
+            <w:proofErr w:type="spellStart"/>
+            <w:r>
+              <w:t>csvedit</w:t>
+            </w:r>
+            <w:proofErr w:type="spellEnd"/>
+            <w:r>
+              <w:t xml:space="preserve">‘ software. Een nadeel van de </w:t>
+            </w:r>
+            <w:proofErr w:type="spellStart"/>
+            <w:r>
+              <w:t>csv</w:t>
+            </w:r>
+            <w:proofErr w:type="spellEnd"/>
+            <w:r>
+              <w:t xml:space="preserve"> is dat het noodzakelijk is meerdere bestanden uit te wisselen als het een grote database is.</w:t>
+            </w:r>
+          </w:p>
+        </w:tc>
+        <w:tc>
+          <w:tcPr>
+            <w:tcW w:w="4247" w:type="dxa"/>
+          </w:tcPr>
+          <w:p>
+            <w:r>
+              <w:t>Een nadeel is dat numerieke waarden altijd omgezet worden naar alfanumerieke waarden, wat uiteraard tot nauwkeurigheidsverlies of zelfs afrondingsproblemen kan leiden. Een ander probleem is dat alle besturingssystemen een van te voren regeleinde teken gebruikt.</w:t>
+            </w:r>
+          </w:p>
+          <w:p>
+            <w:r>
+              <w:t>Windows gebruikt twee tekens. Dit is dus afwijkend. Dat kan tot conversieverschillen leiden. Moderne applicaties kunnen deze conversie vaak automatisch doen.</w:t>
             </w:r>
           </w:p>
         </w:tc>
@@ -3135,7 +3233,7 @@
       <w:tr>
         <w:tc>
           <w:tcPr>
-            <w:tcW w:w="988" w:type="dxa"/>
+            <w:tcW w:w="846" w:type="dxa"/>
           </w:tcPr>
           <w:p>
             <w:r>
@@ -3149,17 +3247,29 @@
           </w:tcPr>
           <w:p>
             <w:r>
-              <w:t>Het voordeel is dat het gestructureerder is dan bij XML, kleiner en dus sneller te lezen is. Een ander voordeel is dat JSON door de gestructureerde opbouw OOP is. Dit betekent dat het Object georiënteerd is. Hierdoor sluit JSON naadloos aan bij talen als Java en C#.</w:t>
-            </w:r>
-          </w:p>
-        </w:tc>
-        <w:tc>
-          <w:tcPr>
-            <w:tcW w:w="4105" w:type="dxa"/>
-          </w:tcPr>
-          <w:p>
-            <w:r>
-              <w:t>Een nadeel van JSON is dat er (nog) geen complexe document validatie mogelijk is zoals bij  XML, Hierdoor is het niet eenvoudig om te control</w:t>
+              <w:t xml:space="preserve">Het voordeel is dat het gestructureerder is dan bij XML, kleiner en dus sneller te lezen is. Een ander voordeel is dat JSON door de gestructureerde opbouw OOP is. Dit betekent dat het Object georiënteerd </w:t>
+            </w:r>
+            <w:r>
+              <w:t>is. Hierdoor sluit JSON goed</w:t>
+            </w:r>
+            <w:r>
+              <w:t xml:space="preserve"> aan bij talen als Java en C#.</w:t>
+            </w:r>
+          </w:p>
+        </w:tc>
+        <w:tc>
+          <w:tcPr>
+            <w:tcW w:w="4247" w:type="dxa"/>
+          </w:tcPr>
+          <w:p>
+            <w:r>
+              <w:t>Een nadeel van JS</w:t>
+            </w:r>
+            <w:r>
+              <w:t>ON is dat er (nog) geen grote document controle</w:t>
+            </w:r>
+            <w:r>
+              <w:t xml:space="preserve"> mogelijk is zoals bij  XML, Hierdoor is het niet eenvoudig om te control</w:t>
             </w:r>
             <w:r>
               <w:t>eren of een JSON document correct</w:t>
@@ -3173,7 +3283,7 @@
       <w:tr>
         <w:tc>
           <w:tcPr>
-            <w:tcW w:w="988" w:type="dxa"/>
+            <w:tcW w:w="846" w:type="dxa"/>
           </w:tcPr>
           <w:p>
             <w:r>
@@ -3199,17 +3309,11 @@
         </w:tc>
         <w:tc>
           <w:tcPr>
-            <w:tcW w:w="4105" w:type="dxa"/>
-          </w:tcPr>
-          <w:p>
-            <w:r>
-              <w:t>Kosten, beperkte compatibiliteit</w:t>
-            </w:r>
-            <w:r>
-              <w:t xml:space="preserve">, </w:t>
-            </w:r>
-            <w:r>
-              <w:t>Limited Functionaliteit.</w:t>
+            <w:tcW w:w="4247" w:type="dxa"/>
+          </w:tcPr>
+          <w:p>
+            <w:r>
+              <w:t>Wanneer je een grotere functionaliteit wil hebben kost het ook veel meer geld. Wanneer je het klein wil houden is het gratis maar dan is beperkt.</w:t>
             </w:r>
           </w:p>
         </w:tc>
@@ -3217,7 +3321,7 @@
       <w:tr>
         <w:tc>
           <w:tcPr>
-            <w:tcW w:w="988" w:type="dxa"/>
+            <w:tcW w:w="846" w:type="dxa"/>
           </w:tcPr>
           <w:p>
             <w:r>
@@ -3231,37 +3335,41 @@
           </w:tcPr>
           <w:p>
             <w:r>
-              <w:t>Eenvoudige syntax</w:t>
-            </w:r>
-            <w:r>
-              <w:t xml:space="preserve">, </w:t>
-            </w:r>
-            <w:r>
-              <w:t>XML is een universeel mechanisme om informatie te coderen en te manipuleren, waarbij vorm, inhoud en structuur van elkaar gescheiden kunnen blijven. Zowel bij multimedia als bij data. Dankzij dergelijke scheiding zijn uitwisseling en hergebruik van informatie veel goedkoper en beter te automatiseren. Het traditionele onderscheid tussen gestructureerde data en ongestructureerde tekst of multimedia documenten vervaagt grotendeels. XML biedt nieuwe en krachtige mogelijkheden tot significante verbeteringen in dienstverlening en bedrijfsvoering.</w:t>
-            </w:r>
-          </w:p>
-        </w:tc>
-        <w:tc>
-          <w:tcPr>
-            <w:tcW w:w="4105" w:type="dxa"/>
-          </w:tcPr>
-          <w:p>
-            <w:r>
-              <w:t>Een nadeel van een Xml database is dat alle Xml documenten geladen worden voordat het getoont kan worden, een deel inchecken</w:t>
-            </w:r>
-            <w:r>
-              <w:t xml:space="preserve"> is dus ook niet mogelijk. Xml h</w:t>
-            </w:r>
-            <w:r>
-              <w:t>eeft geen ondersteuning voor gebruikers beveiliging zoals in relationele databases. Het kan geen limitaties van toevoegen verwijderen of veranderen aan Xml documenten toepassen.</w:t>
-            </w:r>
-          </w:p>
+              <w:t>XML heeft een eenvoudige syntax, het is een algemeen mechanisme om informatie te coderen en te manipuleren, waarbij vorm, inhoud en structuur van elkaar gescheiden kunnen blijven. Zowel bij multimedia als bij data. Dankzij redelijke scheidingen zijn uitwisselingen en hergebruik van informatie veel goedkopen en beter te automatiseren. Het traditionele verschil tussen geordende data en ongeordende data of multimedia documenten vervaagd grotendeels. XML biedt nieuwe en betere mogelijkheden tot verbeteringen in dienstverlening en de manier waarop ene bedrijf is aangestuurd zijn van groot belang.</w:t>
+            </w:r>
+          </w:p>
+        </w:tc>
+        <w:tc>
+          <w:tcPr>
+            <w:tcW w:w="4247" w:type="dxa"/>
+          </w:tcPr>
+          <w:p>
+            <w:r>
+              <w:t>Een nadeel van een XML database is dat alle XML</w:t>
+            </w:r>
+            <w:r>
+              <w:t xml:space="preserve"> documenten geladen worden voordat het getoond kan worden, een deel incheck</w:t>
+            </w:r>
+            <w:r>
+              <w:t>en is dus ook niet mogelijk. XML</w:t>
+            </w:r>
+            <w:r>
+              <w:t xml:space="preserve"> databases geven geen ondersteuning voor gebruikers beveiliging zoals in wat betrekking heeft op de verhouding tussen mensen, dingen en begrippen databases. Het kan geen beperkingen van toevoegen verwi</w:t>
+            </w:r>
+            <w:r>
+              <w:t>jderen of veranderen aan een XML</w:t>
+            </w:r>
+            <w:r>
+              <w:t xml:space="preserve"> documenten toepassen.</w:t>
+            </w:r>
+          </w:p>
+          <w:p/>
         </w:tc>
       </w:tr>
       <w:tr>
         <w:tc>
           <w:tcPr>
-            <w:tcW w:w="988" w:type="dxa"/>
+            <w:tcW w:w="846" w:type="dxa"/>
           </w:tcPr>
           <w:p>
             <w:r>
@@ -3275,26 +3383,17 @@
           </w:tcPr>
           <w:p>
             <w:r>
-              <w:t>YAML is ontwikkeld vanuit oogpunt van menselijke leesbaarheid en uitbreidbaarheid. YAML is dan ook goed voor mensen leesbaar, mede door de verplichte witruimtes in regels om structuur aan te geven. YAML ondersteund default object referenties en relationele structuren. Dit maakt het mogelijk om in YAML net als in XML eenvoudig cyclische datastructuren met diepe hiërarchie vast te leggen.</w:t>
-            </w:r>
-          </w:p>
-        </w:tc>
-        <w:tc>
-          <w:tcPr>
-            <w:tcW w:w="4105" w:type="dxa"/>
-          </w:tcPr>
-          <w:p>
-            <w:r>
-              <w:t>Als het een groter</w:t>
-            </w:r>
-            <w:r>
-              <w:t>e</w:t>
-            </w:r>
-            <w:r>
-              <w:t xml:space="preserve"> database word dan word het heel snel onoverzichtelijk</w:t>
-            </w:r>
-            <w:r>
-              <w:t>, ingewikkelde indeling die je moet leren.</w:t>
+              <w:t>YAML is ontwikkeld vanuit oogpunt van menselijke leesbaarheid en uitbreidbaarheid. YAML is dan ook goed voor mensen leesbaar, mede door de verplichte witruimtes in regels om structuur aan te geven.</w:t>
+            </w:r>
+          </w:p>
+        </w:tc>
+        <w:tc>
+          <w:tcPr>
+            <w:tcW w:w="4247" w:type="dxa"/>
+          </w:tcPr>
+          <w:p>
+            <w:r>
+              <w:t>Als het een grotere database word dan word het heel snel onoverzichtelijk, ingewikkelde indeling die je moet leren.</w:t>
             </w:r>
           </w:p>
         </w:tc>
@@ -3313,7 +3412,6 @@
         <w:rPr>
           <w:color w:val="2E74B5" w:themeColor="accent1" w:themeShade="BF"/>
         </w:rPr>
-        <w:lastRenderedPageBreak/>
         <w:t>Welke database gaat onze voorkeur naar uit?</w:t>
       </w:r>
       <w:bookmarkEnd w:id="12"/>
@@ -3332,31 +3430,15 @@
         <w:t xml:space="preserve"> n ons programma.</w:t>
       </w:r>
     </w:p>
+    <w:p/>
     <w:p>
       <w:pPr>
         <w:pStyle w:val="Kop1"/>
         <w:jc w:val="left"/>
       </w:pPr>
-    </w:p>
-    <w:p>
-      <w:pPr>
-        <w:pStyle w:val="Kop1"/>
-        <w:jc w:val="left"/>
-      </w:pPr>
-    </w:p>
-    <w:p>
-      <w:pPr>
-        <w:pStyle w:val="Kop1"/>
-        <w:jc w:val="left"/>
-      </w:pPr>
-    </w:p>
-    <w:p>
-      <w:pPr>
-        <w:pStyle w:val="Kop1"/>
-        <w:jc w:val="left"/>
-      </w:pPr>
       <w:bookmarkStart w:id="13" w:name="_Toc388277944"/>
       <w:r>
+        <w:lastRenderedPageBreak/>
         <w:t>Datadictionary</w:t>
       </w:r>
       <w:bookmarkEnd w:id="13"/>
@@ -3662,7 +3744,7 @@
                 <w:szCs w:val="20"/>
                 <w:shd w:val="clear" w:color="auto" w:fill="FFFFFF"/>
               </w:rPr>
-              <w:t>Username</w:t>
+              <w:t>ID</w:t>
             </w:r>
           </w:p>
         </w:tc>
@@ -3688,7 +3770,7 @@
                 <w:szCs w:val="20"/>
                 <w:shd w:val="clear" w:color="auto" w:fill="FFFFFF"/>
               </w:rPr>
-              <w:t>Nvarchar</w:t>
+              <w:t>Int</w:t>
             </w:r>
           </w:p>
         </w:tc>
@@ -3714,7 +3796,7 @@
                 <w:szCs w:val="20"/>
                 <w:shd w:val="clear" w:color="auto" w:fill="FFFFFF"/>
               </w:rPr>
-              <w:t>20</w:t>
+              <w:t>3</w:t>
             </w:r>
           </w:p>
         </w:tc>
@@ -3820,7 +3902,7 @@
                 <w:szCs w:val="20"/>
                 <w:shd w:val="clear" w:color="auto" w:fill="FFFFFF"/>
               </w:rPr>
-              <w:t>Password</w:t>
+              <w:t>Username</w:t>
             </w:r>
           </w:p>
         </w:tc>
@@ -3924,7 +4006,7 @@
                 <w:szCs w:val="20"/>
                 <w:shd w:val="clear" w:color="auto" w:fill="FFFFFF"/>
               </w:rPr>
-              <w:t>No</w:t>
+              <w:t>Yes</w:t>
             </w:r>
           </w:p>
         </w:tc>
@@ -3978,7 +4060,7 @@
                 <w:szCs w:val="20"/>
                 <w:shd w:val="clear" w:color="auto" w:fill="FFFFFF"/>
               </w:rPr>
-              <w:t>Name</w:t>
+              <w:t>Password</w:t>
             </w:r>
           </w:p>
         </w:tc>
@@ -4030,7 +4112,7 @@
                 <w:szCs w:val="20"/>
                 <w:shd w:val="clear" w:color="auto" w:fill="FFFFFF"/>
               </w:rPr>
-              <w:t>25</w:t>
+              <w:t>20</w:t>
             </w:r>
           </w:p>
         </w:tc>
@@ -4136,7 +4218,7 @@
                 <w:szCs w:val="20"/>
                 <w:shd w:val="clear" w:color="auto" w:fill="FFFFFF"/>
               </w:rPr>
-              <w:t>Surname</w:t>
+              <w:t>Name</w:t>
             </w:r>
           </w:p>
         </w:tc>
@@ -4188,7 +4270,7 @@
                 <w:szCs w:val="20"/>
                 <w:shd w:val="clear" w:color="auto" w:fill="FFFFFF"/>
               </w:rPr>
-              <w:t>15</w:t>
+              <w:t>25</w:t>
             </w:r>
           </w:p>
         </w:tc>
@@ -4294,6 +4376,164 @@
                 <w:szCs w:val="20"/>
                 <w:shd w:val="clear" w:color="auto" w:fill="FFFFFF"/>
               </w:rPr>
+              <w:t>Surname</w:t>
+            </w:r>
+          </w:p>
+        </w:tc>
+        <w:tc>
+          <w:tcPr>
+            <w:tcW w:w="1510" w:type="dxa"/>
+          </w:tcPr>
+          <w:p>
+            <w:pPr>
+              <w:rPr>
+                <w:rFonts w:ascii="Arial" w:hAnsi="Arial" w:cs="Arial"/>
+                <w:color w:val="000000"/>
+                <w:sz w:val="20"/>
+                <w:szCs w:val="20"/>
+                <w:shd w:val="clear" w:color="auto" w:fill="FFFFFF"/>
+              </w:rPr>
+            </w:pPr>
+            <w:r>
+              <w:rPr>
+                <w:rFonts w:ascii="Arial" w:hAnsi="Arial" w:cs="Arial"/>
+                <w:color w:val="000000"/>
+                <w:sz w:val="20"/>
+                <w:szCs w:val="20"/>
+                <w:shd w:val="clear" w:color="auto" w:fill="FFFFFF"/>
+              </w:rPr>
+              <w:t>Nvarchar</w:t>
+            </w:r>
+          </w:p>
+        </w:tc>
+        <w:tc>
+          <w:tcPr>
+            <w:tcW w:w="1510" w:type="dxa"/>
+          </w:tcPr>
+          <w:p>
+            <w:pPr>
+              <w:rPr>
+                <w:rFonts w:ascii="Arial" w:hAnsi="Arial" w:cs="Arial"/>
+                <w:color w:val="000000"/>
+                <w:sz w:val="20"/>
+                <w:szCs w:val="20"/>
+                <w:shd w:val="clear" w:color="auto" w:fill="FFFFFF"/>
+              </w:rPr>
+            </w:pPr>
+            <w:r>
+              <w:rPr>
+                <w:rFonts w:ascii="Arial" w:hAnsi="Arial" w:cs="Arial"/>
+                <w:color w:val="000000"/>
+                <w:sz w:val="20"/>
+                <w:szCs w:val="20"/>
+                <w:shd w:val="clear" w:color="auto" w:fill="FFFFFF"/>
+              </w:rPr>
+              <w:t>15</w:t>
+            </w:r>
+          </w:p>
+        </w:tc>
+        <w:tc>
+          <w:tcPr>
+            <w:tcW w:w="1510" w:type="dxa"/>
+          </w:tcPr>
+          <w:p>
+            <w:pPr>
+              <w:rPr>
+                <w:rFonts w:ascii="Arial" w:hAnsi="Arial" w:cs="Arial"/>
+                <w:color w:val="000000"/>
+                <w:sz w:val="20"/>
+                <w:szCs w:val="20"/>
+                <w:shd w:val="clear" w:color="auto" w:fill="FFFFFF"/>
+              </w:rPr>
+            </w:pPr>
+            <w:r>
+              <w:rPr>
+                <w:rFonts w:ascii="Arial" w:hAnsi="Arial" w:cs="Arial"/>
+                <w:color w:val="000000"/>
+                <w:sz w:val="20"/>
+                <w:szCs w:val="20"/>
+                <w:shd w:val="clear" w:color="auto" w:fill="FFFFFF"/>
+              </w:rPr>
+              <w:t>No</w:t>
+            </w:r>
+          </w:p>
+        </w:tc>
+        <w:tc>
+          <w:tcPr>
+            <w:tcW w:w="1511" w:type="dxa"/>
+          </w:tcPr>
+          <w:p>
+            <w:pPr>
+              <w:rPr>
+                <w:rFonts w:ascii="Arial" w:hAnsi="Arial" w:cs="Arial"/>
+                <w:color w:val="000000"/>
+                <w:sz w:val="20"/>
+                <w:szCs w:val="20"/>
+                <w:shd w:val="clear" w:color="auto" w:fill="FFFFFF"/>
+              </w:rPr>
+            </w:pPr>
+            <w:r>
+              <w:rPr>
+                <w:rFonts w:ascii="Arial" w:hAnsi="Arial" w:cs="Arial"/>
+                <w:color w:val="000000"/>
+                <w:sz w:val="20"/>
+                <w:szCs w:val="20"/>
+                <w:shd w:val="clear" w:color="auto" w:fill="FFFFFF"/>
+              </w:rPr>
+              <w:t>No</w:t>
+            </w:r>
+          </w:p>
+        </w:tc>
+        <w:tc>
+          <w:tcPr>
+            <w:tcW w:w="1511" w:type="dxa"/>
+          </w:tcPr>
+          <w:p>
+            <w:pPr>
+              <w:rPr>
+                <w:rFonts w:ascii="Arial" w:hAnsi="Arial" w:cs="Arial"/>
+                <w:color w:val="000000"/>
+                <w:sz w:val="20"/>
+                <w:szCs w:val="20"/>
+                <w:shd w:val="clear" w:color="auto" w:fill="FFFFFF"/>
+              </w:rPr>
+            </w:pPr>
+            <w:r>
+              <w:rPr>
+                <w:rFonts w:ascii="Arial" w:hAnsi="Arial" w:cs="Arial"/>
+                <w:color w:val="000000"/>
+                <w:sz w:val="20"/>
+                <w:szCs w:val="20"/>
+                <w:shd w:val="clear" w:color="auto" w:fill="FFFFFF"/>
+              </w:rPr>
+              <w:t>No</w:t>
+            </w:r>
+          </w:p>
+        </w:tc>
+      </w:tr>
+      <w:tr>
+        <w:tc>
+          <w:tcPr>
+            <w:tcW w:w="1510" w:type="dxa"/>
+          </w:tcPr>
+          <w:p>
+            <w:pPr>
+              <w:rPr>
+                <w:rFonts w:ascii="Arial" w:hAnsi="Arial" w:cs="Arial"/>
+                <w:color w:val="000000"/>
+                <w:sz w:val="20"/>
+                <w:szCs w:val="20"/>
+                <w:shd w:val="clear" w:color="auto" w:fill="FFFFFF"/>
+              </w:rPr>
+            </w:pPr>
+            <w:r>
+              <w:rPr>
+                <w:rFonts w:ascii="Arial" w:hAnsi="Arial" w:cs="Arial"/>
+                <w:color w:val="000000"/>
+                <w:sz w:val="20"/>
+                <w:szCs w:val="20"/>
+                <w:shd w:val="clear" w:color="auto" w:fill="FFFFFF"/>
+              </w:rPr>
               <w:t>Class</w:t>
             </w:r>
           </w:p>
@@ -4451,28 +4691,8 @@
           <w:shd w:val="clear" w:color="auto" w:fill="FFFFFF"/>
         </w:rPr>
       </w:pPr>
-    </w:p>
-    <w:p>
-      <w:pPr>
-        <w:rPr>
-          <w:rFonts w:ascii="Arial" w:hAnsi="Arial" w:cs="Arial"/>
-          <w:color w:val="000000"/>
-          <w:sz w:val="20"/>
-          <w:szCs w:val="20"/>
-          <w:shd w:val="clear" w:color="auto" w:fill="FFFFFF"/>
-        </w:rPr>
-      </w:pPr>
-    </w:p>
-    <w:p>
-      <w:pPr>
-        <w:rPr>
-          <w:rFonts w:ascii="Arial" w:hAnsi="Arial" w:cs="Arial"/>
-          <w:color w:val="000000"/>
-          <w:sz w:val="20"/>
-          <w:szCs w:val="20"/>
-          <w:shd w:val="clear" w:color="auto" w:fill="FFFFFF"/>
-        </w:rPr>
-      </w:pPr>
+      <w:bookmarkStart w:id="14" w:name="_GoBack"/>
+      <w:bookmarkEnd w:id="14"/>
     </w:p>
     <w:p>
       <w:pPr>
@@ -4702,7 +4922,7 @@
                 <w:szCs w:val="20"/>
                 <w:shd w:val="clear" w:color="auto" w:fill="FFFFFF"/>
               </w:rPr>
-              <w:t>Team</w:t>
+              <w:t>ID</w:t>
             </w:r>
           </w:p>
         </w:tc>
@@ -4728,7 +4948,7 @@
                 <w:szCs w:val="20"/>
                 <w:shd w:val="clear" w:color="auto" w:fill="FFFFFF"/>
               </w:rPr>
-              <w:t>Nvarchar</w:t>
+              <w:t>Int</w:t>
             </w:r>
           </w:p>
         </w:tc>
@@ -4754,7 +4974,7 @@
                 <w:szCs w:val="20"/>
                 <w:shd w:val="clear" w:color="auto" w:fill="FFFFFF"/>
               </w:rPr>
-              <w:t>20</w:t>
+              <w:t>3</w:t>
             </w:r>
           </w:p>
         </w:tc>
@@ -4860,7 +5080,17 @@
                 <w:szCs w:val="20"/>
                 <w:shd w:val="clear" w:color="auto" w:fill="FFFFFF"/>
               </w:rPr>
-              <w:t>Player</w:t>
+              <w:t>Team</w:t>
+            </w:r>
+            <w:r>
+              <w:rPr>
+                <w:rFonts w:ascii="Arial" w:hAnsi="Arial" w:cs="Arial"/>
+                <w:color w:val="000000"/>
+                <w:sz w:val="20"/>
+                <w:szCs w:val="20"/>
+                <w:shd w:val="clear" w:color="auto" w:fill="FFFFFF"/>
+              </w:rPr>
+              <w:t xml:space="preserve"> Name</w:t>
             </w:r>
           </w:p>
         </w:tc>
@@ -4912,7 +5142,7 @@
                 <w:szCs w:val="20"/>
                 <w:shd w:val="clear" w:color="auto" w:fill="FFFFFF"/>
               </w:rPr>
-              <w:t>30</w:t>
+              <w:t>20</w:t>
             </w:r>
           </w:p>
         </w:tc>
@@ -4964,7 +5194,7 @@
                 <w:szCs w:val="20"/>
                 <w:shd w:val="clear" w:color="auto" w:fill="FFFFFF"/>
               </w:rPr>
-              <w:t>No</w:t>
+              <w:t>Yes</w:t>
             </w:r>
           </w:p>
         </w:tc>
@@ -5010,15 +5240,27 @@
                 <w:shd w:val="clear" w:color="auto" w:fill="FFFFFF"/>
               </w:rPr>
             </w:pPr>
-            <w:r>
-              <w:rPr>
-                <w:rFonts w:ascii="Arial" w:hAnsi="Arial" w:cs="Arial"/>
-                <w:color w:val="000000"/>
-                <w:sz w:val="20"/>
-                <w:szCs w:val="20"/>
-                <w:shd w:val="clear" w:color="auto" w:fill="FFFFFF"/>
-              </w:rPr>
-              <w:t>Points</w:t>
+            <w:proofErr w:type="spellStart"/>
+            <w:r>
+              <w:rPr>
+                <w:rFonts w:ascii="Arial" w:hAnsi="Arial" w:cs="Arial"/>
+                <w:color w:val="000000"/>
+                <w:sz w:val="20"/>
+                <w:szCs w:val="20"/>
+                <w:shd w:val="clear" w:color="auto" w:fill="FFFFFF"/>
+              </w:rPr>
+              <w:t>Player</w:t>
+            </w:r>
+            <w:proofErr w:type="spellEnd"/>
+            <w:r>
+              <w:rPr>
+                <w:rFonts w:ascii="Arial" w:hAnsi="Arial" w:cs="Arial"/>
+                <w:color w:val="000000"/>
+                <w:sz w:val="20"/>
+                <w:szCs w:val="20"/>
+                <w:shd w:val="clear" w:color="auto" w:fill="FFFFFF"/>
+              </w:rPr>
+              <w:t xml:space="preserve"> Name</w:t>
             </w:r>
           </w:p>
         </w:tc>
@@ -5044,7 +5286,7 @@
                 <w:szCs w:val="20"/>
                 <w:shd w:val="clear" w:color="auto" w:fill="FFFFFF"/>
               </w:rPr>
-              <w:t>int</w:t>
+              <w:t>Nvarchar</w:t>
             </w:r>
           </w:p>
         </w:tc>
@@ -5070,7 +5312,7 @@
                 <w:szCs w:val="20"/>
                 <w:shd w:val="clear" w:color="auto" w:fill="FFFFFF"/>
               </w:rPr>
-              <w:t>3</w:t>
+              <w:t>30</w:t>
             </w:r>
           </w:p>
         </w:tc>
@@ -5096,7 +5338,7 @@
                 <w:szCs w:val="20"/>
                 <w:shd w:val="clear" w:color="auto" w:fill="FFFFFF"/>
               </w:rPr>
-              <w:t>Yes</w:t>
+              <w:t>No</w:t>
             </w:r>
           </w:p>
         </w:tc>
@@ -5176,7 +5418,7 @@
                 <w:szCs w:val="20"/>
                 <w:shd w:val="clear" w:color="auto" w:fill="FFFFFF"/>
               </w:rPr>
-              <w:t>Topscoorder</w:t>
+              <w:t>Points</w:t>
             </w:r>
           </w:p>
         </w:tc>
@@ -5202,7 +5444,7 @@
                 <w:szCs w:val="20"/>
                 <w:shd w:val="clear" w:color="auto" w:fill="FFFFFF"/>
               </w:rPr>
-              <w:t>Nvarchar</w:t>
+              <w:t>int</w:t>
             </w:r>
           </w:p>
         </w:tc>
@@ -5228,7 +5470,7 @@
                 <w:szCs w:val="20"/>
                 <w:shd w:val="clear" w:color="auto" w:fill="FFFFFF"/>
               </w:rPr>
-              <w:t>30</w:t>
+              <w:t>3</w:t>
             </w:r>
           </w:p>
         </w:tc>
@@ -5254,33 +5496,33 @@
                 <w:szCs w:val="20"/>
                 <w:shd w:val="clear" w:color="auto" w:fill="FFFFFF"/>
               </w:rPr>
+              <w:t>Yes</w:t>
+            </w:r>
+          </w:p>
+        </w:tc>
+        <w:tc>
+          <w:tcPr>
+            <w:tcW w:w="1511" w:type="dxa"/>
+          </w:tcPr>
+          <w:p>
+            <w:pPr>
+              <w:rPr>
+                <w:rFonts w:ascii="Arial" w:hAnsi="Arial" w:cs="Arial"/>
+                <w:color w:val="000000"/>
+                <w:sz w:val="20"/>
+                <w:szCs w:val="20"/>
+                <w:shd w:val="clear" w:color="auto" w:fill="FFFFFF"/>
+              </w:rPr>
+            </w:pPr>
+            <w:r>
+              <w:rPr>
+                <w:rFonts w:ascii="Arial" w:hAnsi="Arial" w:cs="Arial"/>
+                <w:color w:val="000000"/>
+                <w:sz w:val="20"/>
+                <w:szCs w:val="20"/>
+                <w:shd w:val="clear" w:color="auto" w:fill="FFFFFF"/>
+              </w:rPr>
               <w:t>No</w:t>
-            </w:r>
-          </w:p>
-        </w:tc>
-        <w:tc>
-          <w:tcPr>
-            <w:tcW w:w="1511" w:type="dxa"/>
-          </w:tcPr>
-          <w:p>
-            <w:pPr>
-              <w:rPr>
-                <w:rFonts w:ascii="Arial" w:hAnsi="Arial" w:cs="Arial"/>
-                <w:color w:val="000000"/>
-                <w:sz w:val="20"/>
-                <w:szCs w:val="20"/>
-                <w:shd w:val="clear" w:color="auto" w:fill="FFFFFF"/>
-              </w:rPr>
-            </w:pPr>
-            <w:r>
-              <w:rPr>
-                <w:rFonts w:ascii="Arial" w:hAnsi="Arial" w:cs="Arial"/>
-                <w:color w:val="000000"/>
-                <w:sz w:val="20"/>
-                <w:szCs w:val="20"/>
-                <w:shd w:val="clear" w:color="auto" w:fill="FFFFFF"/>
-              </w:rPr>
-              <w:t>Yes</w:t>
             </w:r>
           </w:p>
         </w:tc>
@@ -5334,7 +5576,7 @@
                 <w:szCs w:val="20"/>
                 <w:shd w:val="clear" w:color="auto" w:fill="FFFFFF"/>
               </w:rPr>
-              <w:t>Result</w:t>
+              <w:t>Topscoorder</w:t>
             </w:r>
           </w:p>
         </w:tc>
@@ -5360,7 +5602,7 @@
                 <w:szCs w:val="20"/>
                 <w:shd w:val="clear" w:color="auto" w:fill="FFFFFF"/>
               </w:rPr>
-              <w:t>int</w:t>
+              <w:t>Nvarchar</w:t>
             </w:r>
           </w:p>
         </w:tc>
@@ -5386,7 +5628,7 @@
                 <w:szCs w:val="20"/>
                 <w:shd w:val="clear" w:color="auto" w:fill="FFFFFF"/>
               </w:rPr>
-              <w:t>2</w:t>
+              <w:t>30</w:t>
             </w:r>
           </w:p>
         </w:tc>
@@ -5412,33 +5654,33 @@
                 <w:szCs w:val="20"/>
                 <w:shd w:val="clear" w:color="auto" w:fill="FFFFFF"/>
               </w:rPr>
+              <w:t>No</w:t>
+            </w:r>
+          </w:p>
+        </w:tc>
+        <w:tc>
+          <w:tcPr>
+            <w:tcW w:w="1511" w:type="dxa"/>
+          </w:tcPr>
+          <w:p>
+            <w:pPr>
+              <w:rPr>
+                <w:rFonts w:ascii="Arial" w:hAnsi="Arial" w:cs="Arial"/>
+                <w:color w:val="000000"/>
+                <w:sz w:val="20"/>
+                <w:szCs w:val="20"/>
+                <w:shd w:val="clear" w:color="auto" w:fill="FFFFFF"/>
+              </w:rPr>
+            </w:pPr>
+            <w:r>
+              <w:rPr>
+                <w:rFonts w:ascii="Arial" w:hAnsi="Arial" w:cs="Arial"/>
+                <w:color w:val="000000"/>
+                <w:sz w:val="20"/>
+                <w:szCs w:val="20"/>
+                <w:shd w:val="clear" w:color="auto" w:fill="FFFFFF"/>
+              </w:rPr>
               <w:t>Yes</w:t>
-            </w:r>
-          </w:p>
-        </w:tc>
-        <w:tc>
-          <w:tcPr>
-            <w:tcW w:w="1511" w:type="dxa"/>
-          </w:tcPr>
-          <w:p>
-            <w:pPr>
-              <w:rPr>
-                <w:rFonts w:ascii="Arial" w:hAnsi="Arial" w:cs="Arial"/>
-                <w:color w:val="000000"/>
-                <w:sz w:val="20"/>
-                <w:szCs w:val="20"/>
-                <w:shd w:val="clear" w:color="auto" w:fill="FFFFFF"/>
-              </w:rPr>
-            </w:pPr>
-            <w:r>
-              <w:rPr>
-                <w:rFonts w:ascii="Arial" w:hAnsi="Arial" w:cs="Arial"/>
-                <w:color w:val="000000"/>
-                <w:sz w:val="20"/>
-                <w:szCs w:val="20"/>
-                <w:shd w:val="clear" w:color="auto" w:fill="FFFFFF"/>
-              </w:rPr>
-              <w:t>No</w:t>
             </w:r>
           </w:p>
         </w:tc>
@@ -5492,19 +5734,165 @@
                 <w:szCs w:val="20"/>
                 <w:shd w:val="clear" w:color="auto" w:fill="FFFFFF"/>
               </w:rPr>
-              <w:t xml:space="preserve">Goal </w:t>
-            </w:r>
-            <w:bookmarkStart w:id="14" w:name="_GoBack"/>
-            <w:bookmarkEnd w:id="14"/>
-            <w:r>
-              <w:rPr>
-                <w:rFonts w:ascii="Arial" w:hAnsi="Arial" w:cs="Arial"/>
-                <w:color w:val="000000"/>
-                <w:sz w:val="20"/>
-                <w:szCs w:val="20"/>
-                <w:shd w:val="clear" w:color="auto" w:fill="FFFFFF"/>
-              </w:rPr>
-              <w:t>B</w:t>
+              <w:t>Result</w:t>
+            </w:r>
+          </w:p>
+        </w:tc>
+        <w:tc>
+          <w:tcPr>
+            <w:tcW w:w="1510" w:type="dxa"/>
+          </w:tcPr>
+          <w:p>
+            <w:pPr>
+              <w:rPr>
+                <w:rFonts w:ascii="Arial" w:hAnsi="Arial" w:cs="Arial"/>
+                <w:color w:val="000000"/>
+                <w:sz w:val="20"/>
+                <w:szCs w:val="20"/>
+                <w:shd w:val="clear" w:color="auto" w:fill="FFFFFF"/>
+              </w:rPr>
+            </w:pPr>
+            <w:r>
+              <w:rPr>
+                <w:rFonts w:ascii="Arial" w:hAnsi="Arial" w:cs="Arial"/>
+                <w:color w:val="000000"/>
+                <w:sz w:val="20"/>
+                <w:szCs w:val="20"/>
+                <w:shd w:val="clear" w:color="auto" w:fill="FFFFFF"/>
+              </w:rPr>
+              <w:t>int</w:t>
+            </w:r>
+          </w:p>
+        </w:tc>
+        <w:tc>
+          <w:tcPr>
+            <w:tcW w:w="1510" w:type="dxa"/>
+          </w:tcPr>
+          <w:p>
+            <w:pPr>
+              <w:rPr>
+                <w:rFonts w:ascii="Arial" w:hAnsi="Arial" w:cs="Arial"/>
+                <w:color w:val="000000"/>
+                <w:sz w:val="20"/>
+                <w:szCs w:val="20"/>
+                <w:shd w:val="clear" w:color="auto" w:fill="FFFFFF"/>
+              </w:rPr>
+            </w:pPr>
+            <w:r>
+              <w:rPr>
+                <w:rFonts w:ascii="Arial" w:hAnsi="Arial" w:cs="Arial"/>
+                <w:color w:val="000000"/>
+                <w:sz w:val="20"/>
+                <w:szCs w:val="20"/>
+                <w:shd w:val="clear" w:color="auto" w:fill="FFFFFF"/>
+              </w:rPr>
+              <w:t>2</w:t>
+            </w:r>
+          </w:p>
+        </w:tc>
+        <w:tc>
+          <w:tcPr>
+            <w:tcW w:w="1510" w:type="dxa"/>
+          </w:tcPr>
+          <w:p>
+            <w:pPr>
+              <w:rPr>
+                <w:rFonts w:ascii="Arial" w:hAnsi="Arial" w:cs="Arial"/>
+                <w:color w:val="000000"/>
+                <w:sz w:val="20"/>
+                <w:szCs w:val="20"/>
+                <w:shd w:val="clear" w:color="auto" w:fill="FFFFFF"/>
+              </w:rPr>
+            </w:pPr>
+            <w:r>
+              <w:rPr>
+                <w:rFonts w:ascii="Arial" w:hAnsi="Arial" w:cs="Arial"/>
+                <w:color w:val="000000"/>
+                <w:sz w:val="20"/>
+                <w:szCs w:val="20"/>
+                <w:shd w:val="clear" w:color="auto" w:fill="FFFFFF"/>
+              </w:rPr>
+              <w:t>Yes</w:t>
+            </w:r>
+          </w:p>
+        </w:tc>
+        <w:tc>
+          <w:tcPr>
+            <w:tcW w:w="1511" w:type="dxa"/>
+          </w:tcPr>
+          <w:p>
+            <w:pPr>
+              <w:rPr>
+                <w:rFonts w:ascii="Arial" w:hAnsi="Arial" w:cs="Arial"/>
+                <w:color w:val="000000"/>
+                <w:sz w:val="20"/>
+                <w:szCs w:val="20"/>
+                <w:shd w:val="clear" w:color="auto" w:fill="FFFFFF"/>
+              </w:rPr>
+            </w:pPr>
+            <w:r>
+              <w:rPr>
+                <w:rFonts w:ascii="Arial" w:hAnsi="Arial" w:cs="Arial"/>
+                <w:color w:val="000000"/>
+                <w:sz w:val="20"/>
+                <w:szCs w:val="20"/>
+                <w:shd w:val="clear" w:color="auto" w:fill="FFFFFF"/>
+              </w:rPr>
+              <w:t>No</w:t>
+            </w:r>
+          </w:p>
+        </w:tc>
+        <w:tc>
+          <w:tcPr>
+            <w:tcW w:w="1511" w:type="dxa"/>
+          </w:tcPr>
+          <w:p>
+            <w:pPr>
+              <w:rPr>
+                <w:rFonts w:ascii="Arial" w:hAnsi="Arial" w:cs="Arial"/>
+                <w:color w:val="000000"/>
+                <w:sz w:val="20"/>
+                <w:szCs w:val="20"/>
+                <w:shd w:val="clear" w:color="auto" w:fill="FFFFFF"/>
+              </w:rPr>
+            </w:pPr>
+            <w:r>
+              <w:rPr>
+                <w:rFonts w:ascii="Arial" w:hAnsi="Arial" w:cs="Arial"/>
+                <w:color w:val="000000"/>
+                <w:sz w:val="20"/>
+                <w:szCs w:val="20"/>
+                <w:shd w:val="clear" w:color="auto" w:fill="FFFFFF"/>
+              </w:rPr>
+              <w:t>No</w:t>
+            </w:r>
+          </w:p>
+        </w:tc>
+      </w:tr>
+      <w:tr>
+        <w:tc>
+          <w:tcPr>
+            <w:tcW w:w="1510" w:type="dxa"/>
+          </w:tcPr>
+          <w:p>
+            <w:pPr>
+              <w:rPr>
+                <w:rFonts w:ascii="Arial" w:hAnsi="Arial" w:cs="Arial"/>
+                <w:color w:val="000000"/>
+                <w:sz w:val="20"/>
+                <w:szCs w:val="20"/>
+                <w:shd w:val="clear" w:color="auto" w:fill="FFFFFF"/>
+              </w:rPr>
+            </w:pPr>
+            <w:r>
+              <w:rPr>
+                <w:rFonts w:ascii="Arial" w:hAnsi="Arial" w:cs="Arial"/>
+                <w:color w:val="000000"/>
+                <w:sz w:val="20"/>
+                <w:szCs w:val="20"/>
+                <w:shd w:val="clear" w:color="auto" w:fill="FFFFFF"/>
+              </w:rPr>
+              <w:t>Goal B</w:t>
             </w:r>
             <w:r>
               <w:rPr>
@@ -5707,6 +6095,94 @@
     </w:p>
     <w:p>
       <w:pPr>
+        <w:rPr>
+          <w:rFonts w:ascii="Arial" w:hAnsi="Arial" w:cs="Arial"/>
+          <w:color w:val="000000"/>
+          <w:sz w:val="20"/>
+          <w:szCs w:val="20"/>
+          <w:shd w:val="clear" w:color="auto" w:fill="FFFFFF"/>
+        </w:rPr>
+      </w:pPr>
+    </w:p>
+    <w:p>
+      <w:pPr>
+        <w:rPr>
+          <w:rFonts w:ascii="Arial" w:hAnsi="Arial" w:cs="Arial"/>
+          <w:color w:val="000000"/>
+          <w:sz w:val="20"/>
+          <w:szCs w:val="20"/>
+          <w:shd w:val="clear" w:color="auto" w:fill="FFFFFF"/>
+        </w:rPr>
+      </w:pPr>
+    </w:p>
+    <w:p>
+      <w:pPr>
+        <w:rPr>
+          <w:rFonts w:ascii="Arial" w:hAnsi="Arial" w:cs="Arial"/>
+          <w:color w:val="000000"/>
+          <w:sz w:val="20"/>
+          <w:szCs w:val="20"/>
+          <w:shd w:val="clear" w:color="auto" w:fill="FFFFFF"/>
+        </w:rPr>
+      </w:pPr>
+    </w:p>
+    <w:p>
+      <w:pPr>
+        <w:rPr>
+          <w:rFonts w:ascii="Arial" w:hAnsi="Arial" w:cs="Arial"/>
+          <w:color w:val="000000"/>
+          <w:sz w:val="20"/>
+          <w:szCs w:val="20"/>
+          <w:shd w:val="clear" w:color="auto" w:fill="FFFFFF"/>
+        </w:rPr>
+      </w:pPr>
+    </w:p>
+    <w:p>
+      <w:pPr>
+        <w:rPr>
+          <w:rFonts w:ascii="Arial" w:hAnsi="Arial" w:cs="Arial"/>
+          <w:color w:val="000000"/>
+          <w:sz w:val="20"/>
+          <w:szCs w:val="20"/>
+          <w:shd w:val="clear" w:color="auto" w:fill="FFFFFF"/>
+        </w:rPr>
+      </w:pPr>
+    </w:p>
+    <w:p>
+      <w:pPr>
+        <w:rPr>
+          <w:rFonts w:ascii="Arial" w:hAnsi="Arial" w:cs="Arial"/>
+          <w:color w:val="000000"/>
+          <w:sz w:val="20"/>
+          <w:szCs w:val="20"/>
+          <w:shd w:val="clear" w:color="auto" w:fill="FFFFFF"/>
+        </w:rPr>
+      </w:pPr>
+    </w:p>
+    <w:p>
+      <w:pPr>
+        <w:rPr>
+          <w:rFonts w:ascii="Arial" w:hAnsi="Arial" w:cs="Arial"/>
+          <w:color w:val="000000"/>
+          <w:sz w:val="20"/>
+          <w:szCs w:val="20"/>
+          <w:shd w:val="clear" w:color="auto" w:fill="FFFFFF"/>
+        </w:rPr>
+      </w:pPr>
+    </w:p>
+    <w:p>
+      <w:pPr>
+        <w:rPr>
+          <w:rFonts w:ascii="Arial" w:hAnsi="Arial" w:cs="Arial"/>
+          <w:color w:val="000000"/>
+          <w:sz w:val="20"/>
+          <w:szCs w:val="20"/>
+          <w:shd w:val="clear" w:color="auto" w:fill="FFFFFF"/>
+        </w:rPr>
+      </w:pPr>
+    </w:p>
+    <w:p>
+      <w:pPr>
         <w:pStyle w:val="Kop1"/>
         <w:jc w:val="left"/>
         <w:rPr>
@@ -5718,6 +6194,7 @@
         <w:rPr>
           <w:shd w:val="clear" w:color="auto" w:fill="FFFFFF"/>
         </w:rPr>
+        <w:lastRenderedPageBreak/>
         <w:t xml:space="preserve">Koppeling applicatie </w:t>
       </w:r>
       <w:r>
@@ -5764,7 +6241,7 @@
                     <pic:cNvPicPr/>
                   </pic:nvPicPr>
                   <pic:blipFill>
-                    <a:blip r:embed="rId21">
+                    <a:blip r:embed="rId19">
                       <a:extLst>
                         <a:ext uri="{28A0092B-C50C-407E-A947-70E740481C1C}">
                           <a14:useLocalDpi xmlns:a14="http://schemas.microsoft.com/office/drawing/2010/main" val="0"/>
@@ -6066,6 +6543,17 @@
     </w:p>
     <w:p>
       <w:pPr>
+        <w:rPr>
+          <w:rFonts w:ascii="Arial" w:hAnsi="Arial" w:cs="Arial"/>
+          <w:color w:val="000000"/>
+          <w:sz w:val="20"/>
+          <w:szCs w:val="20"/>
+          <w:shd w:val="clear" w:color="auto" w:fill="FFFFFF"/>
+        </w:rPr>
+      </w:pPr>
+    </w:p>
+    <w:p>
+      <w:pPr>
         <w:pStyle w:val="Kop1"/>
         <w:jc w:val="left"/>
       </w:pPr>
@@ -6125,7 +6613,15 @@
     <w:p/>
     <w:p>
       <w:r>
-        <w:t>Damian Leijten:</w:t>
+        <w:t xml:space="preserve">Damian </w:t>
+      </w:r>
+      <w:proofErr w:type="spellStart"/>
+      <w:r>
+        <w:t>Leijten</w:t>
+      </w:r>
+      <w:proofErr w:type="spellEnd"/>
+      <w:r>
+        <w:t>:</w:t>
       </w:r>
       <w:r>
         <w:tab/>
@@ -6137,8 +6633,8 @@
     </w:p>
     <w:p/>
     <w:sectPr>
-      <w:footerReference w:type="default" r:id="rId22"/>
-      <w:footerReference w:type="first" r:id="rId23"/>
+      <w:footerReference w:type="default" r:id="rId20"/>
+      <w:footerReference w:type="first" r:id="rId21"/>
       <w:pgSz w:w="11906" w:h="16838"/>
       <w:pgMar w:top="993" w:right="1417" w:bottom="1135" w:left="1417" w:header="708" w:footer="708" w:gutter="0"/>
       <w:cols w:space="708"/>
@@ -8260,7 +8756,7 @@
 </file>
 
 <file path=customXml/itemProps1.xml><?xml version="1.0" encoding="utf-8"?>
-<ds:datastoreItem xmlns:ds="http://schemas.openxmlformats.org/officeDocument/2006/customXml" ds:itemID="{E23A2DCA-E040-4062-A5A5-1EE6DE5389DF}">
+<ds:datastoreItem xmlns:ds="http://schemas.openxmlformats.org/officeDocument/2006/customXml" ds:itemID="{17878B9B-9E48-44B3-B9D9-FAB4590027D9}">
   <ds:schemaRefs>
     <ds:schemaRef ds:uri="http://schemas.openxmlformats.org/officeDocument/2006/bibliography"/>
   </ds:schemaRefs>

--- a/Documentatie/Database onderzoek.docx
+++ b/Documentatie/Database onderzoek.docx
@@ -182,13 +182,8 @@
         <w:jc w:val="right"/>
       </w:pPr>
       <w:r>
-        <w:t xml:space="preserve">Groepsleden: Jeroen Stamkot, Marco Havermans, Teun Aarts en Damian </w:t>
-      </w:r>
-      <w:proofErr w:type="spellStart"/>
-      <w:r>
-        <w:t>Leijten</w:t>
-      </w:r>
-      <w:proofErr w:type="spellEnd"/>
+        <w:t>Groepsleden: Jeroen Stamkot, Marco Havermans, Teun Aarts en Damian Leijten</w:t>
+      </w:r>
     </w:p>
     <w:p>
       <w:pPr>
@@ -1432,15 +1427,7 @@
     <w:p/>
     <w:p>
       <w:r>
-        <w:t xml:space="preserve">Dit document is gemaakt voor Marco Havermans, Teun Aarts, Damian </w:t>
-      </w:r>
-      <w:proofErr w:type="spellStart"/>
-      <w:r>
-        <w:t>Leijten</w:t>
-      </w:r>
-      <w:proofErr w:type="spellEnd"/>
-      <w:r>
-        <w:t xml:space="preserve"> en Jeroen Stamkot. Het is gemaakt</w:t>
+        <w:t>Dit document is gemaakt voor Marco Havermans, Teun Aarts, Damian Leijten en Jeroen Stamkot. Het is gemaakt</w:t>
       </w:r>
       <w:r>
         <w:t xml:space="preserve"> het project “Fifa”. </w:t>
@@ -1529,14 +1516,9 @@
         <w:jc w:val="left"/>
       </w:pPr>
       <w:bookmarkStart w:id="2" w:name="_Toc388277933"/>
-      <w:proofErr w:type="spellStart"/>
       <w:r>
         <w:lastRenderedPageBreak/>
-        <w:t>Row</w:t>
-      </w:r>
-      <w:proofErr w:type="spellEnd"/>
-      <w:r>
-        <w:t>/Record</w:t>
+        <w:t>Row/Record</w:t>
       </w:r>
       <w:bookmarkEnd w:id="2"/>
     </w:p>
@@ -1710,27 +1692,11 @@
       </w:r>
       <w:r>
         <w:tab/>
-        <w:t xml:space="preserve">EF 5.x </w:t>
-      </w:r>
-      <w:proofErr w:type="spellStart"/>
-      <w:r>
-        <w:t>DbContext</w:t>
-      </w:r>
-      <w:proofErr w:type="spellEnd"/>
-      <w:r>
-        <w:t xml:space="preserve"> Generator </w:t>
+        <w:t xml:space="preserve">EF 5.x DbContext Generator </w:t>
       </w:r>
       <w:r>
         <w:tab/>
-        <w:t>Service-</w:t>
-      </w:r>
-      <w:proofErr w:type="spellStart"/>
-      <w:r>
-        <w:t>based</w:t>
-      </w:r>
-      <w:proofErr w:type="spellEnd"/>
-      <w:r>
-        <w:t xml:space="preserve"> Database</w:t>
+        <w:t>Service-based Database</w:t>
       </w:r>
     </w:p>
     <w:p>
@@ -1749,29 +1715,14 @@
       </w:r>
       <w:r>
         <w:tab/>
-        <w:t xml:space="preserve">LINQ </w:t>
-      </w:r>
-      <w:proofErr w:type="spellStart"/>
-      <w:r>
-        <w:t>to</w:t>
-      </w:r>
-      <w:proofErr w:type="spellEnd"/>
-      <w:r>
-        <w:t xml:space="preserve"> SQL Classes</w:t>
+        <w:t>LINQ to SQL Classes</w:t>
       </w:r>
       <w:r>
         <w:tab/>
       </w:r>
       <w:r>
         <w:tab/>
-      </w:r>
-      <w:proofErr w:type="spellStart"/>
-      <w:r>
-        <w:t>Local</w:t>
-      </w:r>
-      <w:proofErr w:type="spellEnd"/>
-      <w:r>
-        <w:t xml:space="preserve"> Database</w:t>
+        <w:t>Local Database</w:t>
       </w:r>
     </w:p>
     <w:p>
@@ -1993,39 +1944,19 @@
         </w:rPr>
         <w:t> </w:t>
       </w:r>
-      <w:proofErr w:type="spellStart"/>
-      <w:r>
-        <w:fldChar w:fldCharType="begin"/>
-      </w:r>
-      <w:r>
-        <w:instrText xml:space="preserve"> HYPERLINK "http://nl.wikipedia.org/wiki/Boolean" \o "Boolean" </w:instrText>
-      </w:r>
-      <w:r>
-        <w:fldChar w:fldCharType="separate"/>
-      </w:r>
-      <w:proofErr w:type="spellEnd"/>
-      <w:r>
-        <w:rPr>
-          <w:rStyle w:val="Hyperlink"/>
-          <w:rFonts w:asciiTheme="minorHAnsi" w:hAnsiTheme="minorHAnsi" w:cs="Arial"/>
-          <w:color w:val="auto"/>
-          <w:sz w:val="21"/>
-          <w:szCs w:val="21"/>
-          <w:u w:val="none"/>
-        </w:rPr>
-        <w:t>booleans</w:t>
-      </w:r>
-      <w:r>
-        <w:rPr>
-          <w:rStyle w:val="Hyperlink"/>
-          <w:rFonts w:asciiTheme="minorHAnsi" w:hAnsiTheme="minorHAnsi" w:cs="Arial"/>
-          <w:color w:val="auto"/>
-          <w:sz w:val="21"/>
-          <w:szCs w:val="21"/>
-          <w:u w:val="none"/>
-        </w:rPr>
-        <w:fldChar w:fldCharType="end"/>
-      </w:r>
+      <w:hyperlink r:id="rId14" w:tooltip="Boolean" w:history="1">
+        <w:r>
+          <w:rPr>
+            <w:rStyle w:val="Hyperlink"/>
+            <w:rFonts w:asciiTheme="minorHAnsi" w:hAnsiTheme="minorHAnsi" w:cs="Arial"/>
+            <w:color w:val="auto"/>
+            <w:sz w:val="21"/>
+            <w:szCs w:val="21"/>
+            <w:u w:val="none"/>
+          </w:rPr>
+          <w:t>booleans</w:t>
+        </w:r>
+      </w:hyperlink>
       <w:r>
         <w:rPr>
           <w:rFonts w:asciiTheme="minorHAnsi" w:hAnsiTheme="minorHAnsi" w:cs="Arial"/>
@@ -2043,39 +1974,19 @@
         </w:rPr>
         <w:t> </w:t>
       </w:r>
-      <w:proofErr w:type="spellStart"/>
-      <w:r>
-        <w:fldChar w:fldCharType="begin"/>
-      </w:r>
-      <w:r>
-        <w:instrText xml:space="preserve"> HYPERLINK "http://nl.wikipedia.org/wiki/Zwevendekommagetal" \o "Zwevendekommagetal" </w:instrText>
-      </w:r>
-      <w:r>
-        <w:fldChar w:fldCharType="separate"/>
-      </w:r>
-      <w:proofErr w:type="spellEnd"/>
-      <w:r>
-        <w:rPr>
-          <w:rStyle w:val="Hyperlink"/>
-          <w:rFonts w:asciiTheme="minorHAnsi" w:hAnsiTheme="minorHAnsi" w:cs="Arial"/>
-          <w:color w:val="auto"/>
-          <w:sz w:val="21"/>
-          <w:szCs w:val="21"/>
-          <w:u w:val="none"/>
-        </w:rPr>
-        <w:t>reals</w:t>
-      </w:r>
-      <w:r>
-        <w:rPr>
-          <w:rStyle w:val="Hyperlink"/>
-          <w:rFonts w:asciiTheme="minorHAnsi" w:hAnsiTheme="minorHAnsi" w:cs="Arial"/>
-          <w:color w:val="auto"/>
-          <w:sz w:val="21"/>
-          <w:szCs w:val="21"/>
-          <w:u w:val="none"/>
-        </w:rPr>
-        <w:fldChar w:fldCharType="end"/>
-      </w:r>
+      <w:hyperlink r:id="rId15" w:tooltip="Zwevendekommagetal" w:history="1">
+        <w:r>
+          <w:rPr>
+            <w:rStyle w:val="Hyperlink"/>
+            <w:rFonts w:asciiTheme="minorHAnsi" w:hAnsiTheme="minorHAnsi" w:cs="Arial"/>
+            <w:color w:val="auto"/>
+            <w:sz w:val="21"/>
+            <w:szCs w:val="21"/>
+            <w:u w:val="none"/>
+          </w:rPr>
+          <w:t>reals</w:t>
+        </w:r>
+      </w:hyperlink>
       <w:r>
         <w:rPr>
           <w:rFonts w:asciiTheme="minorHAnsi" w:hAnsiTheme="minorHAnsi" w:cs="Arial"/>
@@ -2093,7 +2004,7 @@
         </w:rPr>
         <w:t> </w:t>
       </w:r>
-      <w:hyperlink r:id="rId14" w:tooltip="Karakter (informatica)" w:history="1">
+      <w:hyperlink r:id="rId16" w:tooltip="Karakter (informatica)" w:history="1">
         <w:r>
           <w:rPr>
             <w:rStyle w:val="Hyperlink"/>
@@ -2123,7 +2034,7 @@
         </w:rPr>
         <w:t> </w:t>
       </w:r>
-      <w:hyperlink r:id="rId15" w:tooltip="String (informatica)" w:history="1">
+      <w:hyperlink r:id="rId17" w:tooltip="String (informatica)" w:history="1">
         <w:r>
           <w:rPr>
             <w:rStyle w:val="Hyperlink"/>
@@ -2153,7 +2064,7 @@
         </w:rPr>
         <w:t> </w:t>
       </w:r>
-      <w:hyperlink r:id="rId16" w:tooltip="Programmeertaal" w:history="1">
+      <w:hyperlink r:id="rId18" w:tooltip="Programmeertaal" w:history="1">
         <w:r>
           <w:rPr>
             <w:rStyle w:val="Hyperlink"/>
@@ -2192,7 +2103,7 @@
         </w:rPr>
         <w:t> </w:t>
       </w:r>
-      <w:hyperlink r:id="rId17" w:tooltip="Variabele (informatica)" w:history="1">
+      <w:hyperlink r:id="rId19" w:tooltip="Variabele (informatica)" w:history="1">
         <w:r>
           <w:rPr>
             <w:rStyle w:val="Hyperlink"/>
@@ -2222,7 +2133,7 @@
         </w:rPr>
         <w:t> </w:t>
       </w:r>
-      <w:hyperlink r:id="rId18" w:tooltip="Expressie (programmeren)" w:history="1">
+      <w:hyperlink r:id="rId20" w:tooltip="Expressie (programmeren)" w:history="1">
         <w:r>
           <w:rPr>
             <w:rStyle w:val="Hyperlink"/>
@@ -3186,31 +3097,7 @@
           </w:tcPr>
           <w:p>
             <w:r>
-              <w:t xml:space="preserve">Het voordeel van een </w:t>
-            </w:r>
-            <w:proofErr w:type="spellStart"/>
-            <w:r>
-              <w:t>csv</w:t>
-            </w:r>
-            <w:proofErr w:type="spellEnd"/>
-            <w:r>
-              <w:t xml:space="preserve"> bestand is dat het eenvoudig te lezen / bewerken is met bijvoorbeeld de gratis ‘</w:t>
-            </w:r>
-            <w:proofErr w:type="spellStart"/>
-            <w:r>
-              <w:t>csvedit</w:t>
-            </w:r>
-            <w:proofErr w:type="spellEnd"/>
-            <w:r>
-              <w:t xml:space="preserve">‘ software. Een nadeel van de </w:t>
-            </w:r>
-            <w:proofErr w:type="spellStart"/>
-            <w:r>
-              <w:t>csv</w:t>
-            </w:r>
-            <w:proofErr w:type="spellEnd"/>
-            <w:r>
-              <w:t xml:space="preserve"> is dat het noodzakelijk is meerdere bestanden uit te wisselen als het een grote database is.</w:t>
+              <w:t>Het voordeel van een csv bestand is dat het eenvoudig te lezen / bewerken is met bijvoorbeeld de gratis ‘csvedit‘ software. Een nadeel van de csv is dat het noodzakelijk is meerdere bestanden uit te wisselen als het een grote database is.</w:t>
             </w:r>
           </w:p>
         </w:tc>
@@ -3446,6 +3333,7 @@
     <w:p/>
     <w:p>
       <w:pPr>
+        <w:spacing w:after="0"/>
         <w:rPr>
           <w:rFonts w:ascii="Arial" w:hAnsi="Arial" w:cs="Arial"/>
           <w:color w:val="000000"/>
@@ -3467,6 +3355,7 @@
     </w:p>
     <w:p>
       <w:pPr>
+        <w:spacing w:after="0"/>
         <w:rPr>
           <w:rFonts w:ascii="Arial" w:hAnsi="Arial" w:cs="Arial"/>
           <w:color w:val="000000"/>
@@ -3534,7 +3423,27 @@
           <w:szCs w:val="20"/>
           <w:shd w:val="clear" w:color="auto" w:fill="FFFFFF"/>
         </w:rPr>
-        <w:t>Gebrukersinfo:</w:t>
+        <w:t>Gebru</w:t>
+      </w:r>
+      <w:r>
+        <w:rPr>
+          <w:rFonts w:ascii="Arial" w:hAnsi="Arial" w:cs="Arial"/>
+          <w:color w:val="000000"/>
+          <w:sz w:val="20"/>
+          <w:szCs w:val="20"/>
+          <w:shd w:val="clear" w:color="auto" w:fill="FFFFFF"/>
+        </w:rPr>
+        <w:t>i</w:t>
+      </w:r>
+      <w:r>
+        <w:rPr>
+          <w:rFonts w:ascii="Arial" w:hAnsi="Arial" w:cs="Arial"/>
+          <w:color w:val="000000"/>
+          <w:sz w:val="20"/>
+          <w:szCs w:val="20"/>
+          <w:shd w:val="clear" w:color="auto" w:fill="FFFFFF"/>
+        </w:rPr>
+        <w:t>kersinfo:</w:t>
       </w:r>
     </w:p>
     <w:tbl>
@@ -4691,8 +4600,6 @@
           <w:shd w:val="clear" w:color="auto" w:fill="FFFFFF"/>
         </w:rPr>
       </w:pPr>
-      <w:bookmarkStart w:id="14" w:name="_GoBack"/>
-      <w:bookmarkEnd w:id="14"/>
     </w:p>
     <w:p>
       <w:pPr>
@@ -6180,6 +6087,30 @@
           <w:shd w:val="clear" w:color="auto" w:fill="FFFFFF"/>
         </w:rPr>
       </w:pPr>
+    </w:p>
+    <w:p>
+      <w:pPr>
+        <w:rPr>
+          <w:rFonts w:ascii="Arial" w:hAnsi="Arial" w:cs="Arial"/>
+          <w:color w:val="000000"/>
+          <w:sz w:val="20"/>
+          <w:szCs w:val="20"/>
+          <w:shd w:val="clear" w:color="auto" w:fill="FFFFFF"/>
+        </w:rPr>
+      </w:pPr>
+    </w:p>
+    <w:p>
+      <w:pPr>
+        <w:rPr>
+          <w:rFonts w:ascii="Arial" w:hAnsi="Arial" w:cs="Arial"/>
+          <w:color w:val="000000"/>
+          <w:sz w:val="20"/>
+          <w:szCs w:val="20"/>
+          <w:shd w:val="clear" w:color="auto" w:fill="FFFFFF"/>
+        </w:rPr>
+      </w:pPr>
+      <w:bookmarkStart w:id="14" w:name="_GoBack"/>
+      <w:bookmarkEnd w:id="14"/>
     </w:p>
     <w:p>
       <w:pPr>
@@ -6241,7 +6172,7 @@
                     <pic:cNvPicPr/>
                   </pic:nvPicPr>
                   <pic:blipFill>
-                    <a:blip r:embed="rId19">
+                    <a:blip r:embed="rId21">
                       <a:extLst>
                         <a:ext uri="{28A0092B-C50C-407E-A947-70E740481C1C}">
                           <a14:useLocalDpi xmlns:a14="http://schemas.microsoft.com/office/drawing/2010/main" val="0"/>
@@ -6613,15 +6544,7 @@
     <w:p/>
     <w:p>
       <w:r>
-        <w:t xml:space="preserve">Damian </w:t>
-      </w:r>
-      <w:proofErr w:type="spellStart"/>
-      <w:r>
-        <w:t>Leijten</w:t>
-      </w:r>
-      <w:proofErr w:type="spellEnd"/>
-      <w:r>
-        <w:t>:</w:t>
+        <w:t>Damian Leijten:</w:t>
       </w:r>
       <w:r>
         <w:tab/>
@@ -6633,8 +6556,8 @@
     </w:p>
     <w:p/>
     <w:sectPr>
-      <w:footerReference w:type="default" r:id="rId20"/>
-      <w:footerReference w:type="first" r:id="rId21"/>
+      <w:footerReference w:type="default" r:id="rId22"/>
+      <w:footerReference w:type="first" r:id="rId23"/>
       <w:pgSz w:w="11906" w:h="16838"/>
       <w:pgMar w:top="993" w:right="1417" w:bottom="1135" w:left="1417" w:header="708" w:footer="708" w:gutter="0"/>
       <w:cols w:space="708"/>
@@ -6680,6 +6603,7 @@
         <w:docPartUnique/>
       </w:docPartObj>
     </w:sdtPr>
+    <w:sdtEndPr/>
     <w:sdtContent>
       <w:p>
         <w:pPr>
@@ -6699,7 +6623,7 @@
           <w:rPr>
             <w:noProof/>
           </w:rPr>
-          <w:t>10</w:t>
+          <w:t>7</w:t>
         </w:r>
         <w:r>
           <w:fldChar w:fldCharType="end"/>
@@ -6736,10 +6660,10 @@
       <w:jc w:val="right"/>
     </w:pPr>
     <w:r>
-      <w:t>Laatst bijgewerkt: 19-5</w:t>
+      <w:t>Laatst bijgewerkt: 20</w:t>
     </w:r>
     <w:r>
-      <w:t>-2014</w:t>
+      <w:t>-5-2014</w:t>
     </w:r>
   </w:p>
   <w:p>
@@ -8756,7 +8680,7 @@
 </file>
 
 <file path=customXml/itemProps1.xml><?xml version="1.0" encoding="utf-8"?>
-<ds:datastoreItem xmlns:ds="http://schemas.openxmlformats.org/officeDocument/2006/customXml" ds:itemID="{17878B9B-9E48-44B3-B9D9-FAB4590027D9}">
+<ds:datastoreItem xmlns:ds="http://schemas.openxmlformats.org/officeDocument/2006/customXml" ds:itemID="{825F9A2F-6B2A-45BD-8D2B-473410A57063}">
   <ds:schemaRefs>
     <ds:schemaRef ds:uri="http://schemas.openxmlformats.org/officeDocument/2006/bibliography"/>
   </ds:schemaRefs>

--- a/Documentatie/Database onderzoek.docx
+++ b/Documentatie/Database onderzoek.docx
@@ -1145,7 +1145,7 @@
                 <w:noProof/>
                 <w:webHidden/>
               </w:rPr>
-              <w:t>8</w:t>
+              <w:t>7</w:t>
             </w:r>
             <w:r>
               <w:rPr>
@@ -3222,7 +3222,13 @@
           </w:tcPr>
           <w:p>
             <w:r>
-              <w:t>XML heeft een eenvoudige syntax, het is een algemeen mechanisme om informatie te coderen en te manipuleren, waarbij vorm, inhoud en structuur van elkaar gescheiden kunnen blijven. Zowel bij multimedia als bij data. Dankzij redelijke scheidingen zijn uitwisselingen en hergebruik van informatie veel goedkopen en beter te automatiseren. Het traditionele verschil tussen geordende data en ongeordende data of multimedia documenten vervaagd grotendeels. XML biedt nieuwe en betere mogelijkheden tot verbeteringen in dienstverlening en de manier waarop ene bedrijf is aangestuurd zijn van groot belang.</w:t>
+              <w:t>XML heeft een eenvoudige syntax, het is een algemeen mechanisme om informatie te coderen en te manipuleren, waarbij vorm, inhoud en structuur van elkaar gescheiden kunnen blijven. Zowel bij multimedia als bij data. Dankzij redelijke scheidingen zijn uitwisselingen en hergebru</w:t>
+            </w:r>
+            <w:r>
+              <w:t>ik van informatie veel goedkoper</w:t>
+            </w:r>
+            <w:r>
+              <w:t xml:space="preserve"> en beter te automatiseren. Het traditionele verschil tussen geordende data en ongeordende data of multimedia documenten vervaagd grotendeels. XML biedt nieuwe en betere mogelijkheden tot verbeteringen in dienstverlening en de manier waarop ene bedrijf is aangestuurd zijn van groot belang.</w:t>
             </w:r>
           </w:p>
         </w:tc>
@@ -3235,10 +3241,15 @@
               <w:t>Een nadeel van een XML database is dat alle XML</w:t>
             </w:r>
             <w:r>
-              <w:t xml:space="preserve"> documenten geladen worden voordat het getoond kan worden, een deel incheck</w:t>
-            </w:r>
-            <w:r>
-              <w:t>en is dus ook niet mogelijk. XML</w:t>
+              <w:t xml:space="preserve"> documenten geladen worden voordat het geto</w:t>
+            </w:r>
+            <w:r>
+              <w:t>ond kan worden, een deel inladen</w:t>
+            </w:r>
+            <w:bookmarkStart w:id="12" w:name="_GoBack"/>
+            <w:bookmarkEnd w:id="12"/>
+            <w:r>
+              <w:t xml:space="preserve"> is dus ook niet mogelijk. XML</w:t>
             </w:r>
             <w:r>
               <w:t xml:space="preserve"> databases geven geen ondersteuning voor gebruikers beveiliging zoals in wat betrekking heeft op de verhouding tussen mensen, dingen en begrippen databases. Het kan geen beperkingen van toevoegen verwi</w:t>
@@ -3294,14 +3305,14 @@
           <w:color w:val="2E74B5" w:themeColor="accent1" w:themeShade="BF"/>
         </w:rPr>
       </w:pPr>
-      <w:bookmarkStart w:id="12" w:name="_Toc388277943"/>
+      <w:bookmarkStart w:id="13" w:name="_Toc388277943"/>
       <w:r>
         <w:rPr>
           <w:color w:val="2E74B5" w:themeColor="accent1" w:themeShade="BF"/>
         </w:rPr>
         <w:t>Welke database gaat onze voorkeur naar uit?</w:t>
       </w:r>
-      <w:bookmarkEnd w:id="12"/>
+      <w:bookmarkEnd w:id="13"/>
     </w:p>
     <w:p>
       <w:r>
@@ -3323,12 +3334,12 @@
         <w:pStyle w:val="Kop1"/>
         <w:jc w:val="left"/>
       </w:pPr>
-      <w:bookmarkStart w:id="13" w:name="_Toc388277944"/>
+      <w:bookmarkStart w:id="14" w:name="_Toc388277944"/>
       <w:r>
         <w:lastRenderedPageBreak/>
         <w:t>Datadictionary</w:t>
       </w:r>
-      <w:bookmarkEnd w:id="13"/>
+      <w:bookmarkEnd w:id="14"/>
     </w:p>
     <w:p/>
     <w:p>
@@ -6109,8 +6120,6 @@
           <w:shd w:val="clear" w:color="auto" w:fill="FFFFFF"/>
         </w:rPr>
       </w:pPr>
-      <w:bookmarkStart w:id="14" w:name="_GoBack"/>
-      <w:bookmarkEnd w:id="14"/>
     </w:p>
     <w:p>
       <w:pPr>
@@ -8680,7 +8689,7 @@
 </file>
 
 <file path=customXml/itemProps1.xml><?xml version="1.0" encoding="utf-8"?>
-<ds:datastoreItem xmlns:ds="http://schemas.openxmlformats.org/officeDocument/2006/customXml" ds:itemID="{825F9A2F-6B2A-45BD-8D2B-473410A57063}">
+<ds:datastoreItem xmlns:ds="http://schemas.openxmlformats.org/officeDocument/2006/customXml" ds:itemID="{7E2D1EB6-C2E4-4D4C-8C23-3E4399BFE923}">
   <ds:schemaRefs>
     <ds:schemaRef ds:uri="http://schemas.openxmlformats.org/officeDocument/2006/bibliography"/>
   </ds:schemaRefs>
